--- a/Argumentation Framework.docx
+++ b/Argumentation Framework.docx
@@ -1,6 +1,6 @@
 
 <file path=word/document.xml><?xml version="1.0" encoding="utf-8"?>
-<w:document xmlns:wpc="http://schemas.microsoft.com/office/word/2010/wordprocessingCanvas" xmlns:cx="http://schemas.microsoft.com/office/drawing/2014/chartex" xmlns:cx1="http://schemas.microsoft.com/office/drawing/2015/9/8/chartex" xmlns:cx2="http://schemas.microsoft.com/office/drawing/2015/10/21/chartex" xmlns:cx3="http://schemas.microsoft.com/office/drawing/2016/5/9/chartex" xmlns:cx4="http://schemas.microsoft.com/office/drawing/2016/5/10/chartex" xmlns:cx5="http://schemas.microsoft.com/office/drawing/2016/5/11/chartex" xmlns:cx6="http://schemas.microsoft.com/office/drawing/2016/5/12/chartex" xmlns:cx7="http://schemas.microsoft.com/office/drawing/2016/5/13/chartex" xmlns:cx8="http://schemas.microsoft.com/office/drawing/2016/5/14/chartex" xmlns:mc="http://schemas.openxmlformats.org/markup-compatibility/2006" xmlns:aink="http://schemas.microsoft.com/office/drawing/2016/ink" xmlns:am3d="http://schemas.microsoft.com/office/drawing/2017/model3d" xmlns:o="urn:schemas-microsoft-com:office:office" xmlns:oel="http://schemas.microsoft.com/office/2019/extlst" xmlns:r="http://schemas.openxmlformats.org/officeDocument/2006/relationships" xmlns:m="http://schemas.openxmlformats.org/officeDocument/2006/math" xmlns:v="urn:schemas-microsoft-com:vml" xmlns:wp14="http://schemas.microsoft.com/office/word/2010/wordprocessingDrawing" xmlns:wp="http://schemas.openxmlformats.org/drawingml/2006/wordprocessingDrawing" xmlns:w10="urn:schemas-microsoft-com:office:word" xmlns:w="http://schemas.openxmlformats.org/wordprocessingml/2006/main" xmlns:w14="http://schemas.microsoft.com/office/word/2010/wordml" xmlns:w15="http://schemas.microsoft.com/office/word/2012/wordml" xmlns:w16cex="http://schemas.microsoft.com/office/word/2018/wordml/cex" xmlns:w16cid="http://schemas.microsoft.com/office/word/2016/wordml/cid" xmlns:w16="http://schemas.microsoft.com/office/word/2018/wordml" xmlns:w16sdtdh="http://schemas.microsoft.com/office/word/2020/wordml/sdtdatahash" xmlns:w16se="http://schemas.microsoft.com/office/word/2015/wordml/symex" xmlns:wpg="http://schemas.microsoft.com/office/word/2010/wordprocessingGroup" xmlns:wpi="http://schemas.microsoft.com/office/word/2010/wordprocessingInk" xmlns:wne="http://schemas.microsoft.com/office/word/2006/wordml" xmlns:wps="http://schemas.microsoft.com/office/word/2010/wordprocessingShape" mc:Ignorable="w14 w15 w16se w16cid w16 w16cex w16sdtdh wp14">
+<w:document xmlns:wpc="http://schemas.microsoft.com/office/word/2010/wordprocessingCanvas" xmlns:cx="http://schemas.microsoft.com/office/drawing/2014/chartex" xmlns:cx1="http://schemas.microsoft.com/office/drawing/2015/9/8/chartex" xmlns:cx2="http://schemas.microsoft.com/office/drawing/2015/10/21/chartex" xmlns:cx3="http://schemas.microsoft.com/office/drawing/2016/5/9/chartex" xmlns:cx4="http://schemas.microsoft.com/office/drawing/2016/5/10/chartex" xmlns:cx5="http://schemas.microsoft.com/office/drawing/2016/5/11/chartex" xmlns:cx6="http://schemas.microsoft.com/office/drawing/2016/5/12/chartex" xmlns:cx7="http://schemas.microsoft.com/office/drawing/2016/5/13/chartex" xmlns:cx8="http://schemas.microsoft.com/office/drawing/2016/5/14/chartex" xmlns:mc="http://schemas.openxmlformats.org/markup-compatibility/2006" xmlns:aink="http://schemas.microsoft.com/office/drawing/2016/ink" xmlns:am3d="http://schemas.microsoft.com/office/drawing/2017/model3d" xmlns:o="urn:schemas-microsoft-com:office:office" xmlns:oel="http://schemas.microsoft.com/office/2019/extlst" xmlns:r="http://schemas.openxmlformats.org/officeDocument/2006/relationships" xmlns:m="http://schemas.openxmlformats.org/officeDocument/2006/math" xmlns:v="urn:schemas-microsoft-com:vml" xmlns:wp14="http://schemas.microsoft.com/office/word/2010/wordprocessingDrawing" xmlns:wp="http://schemas.openxmlformats.org/drawingml/2006/wordprocessingDrawing" xmlns:w10="urn:schemas-microsoft-com:office:word" xmlns:w="http://schemas.openxmlformats.org/wordprocessingml/2006/main" xmlns:w14="http://schemas.microsoft.com/office/word/2010/wordml" xmlns:w15="http://schemas.microsoft.com/office/word/2012/wordml" xmlns:w16cex="http://schemas.microsoft.com/office/word/2018/wordml/cex" xmlns:w16cid="http://schemas.microsoft.com/office/word/2016/wordml/cid" xmlns:w16="http://schemas.microsoft.com/office/word/2018/wordml" xmlns:w16du="http://schemas.microsoft.com/office/word/2023/wordml/word16du" xmlns:w16sdtdh="http://schemas.microsoft.com/office/word/2020/wordml/sdtdatahash" xmlns:w16se="http://schemas.microsoft.com/office/word/2015/wordml/symex" xmlns:wpg="http://schemas.microsoft.com/office/word/2010/wordprocessingGroup" xmlns:wpi="http://schemas.microsoft.com/office/word/2010/wordprocessingInk" xmlns:wne="http://schemas.microsoft.com/office/word/2006/wordml" xmlns:wps="http://schemas.microsoft.com/office/word/2010/wordprocessingShape" mc:Ignorable="w14 w15 w16se w16cid w16 w16cex w16sdtdh wp14">
   <w:body>
     <w:p>
       <w:pPr>
@@ -164,7 +164,23 @@
           <w:sz w:val="32"/>
           <w:szCs w:val="32"/>
         </w:rPr>
-        <w:t>DISERTATION PAPER</w:t>
+        <w:t>DIS</w:t>
+      </w:r>
+      <w:r>
+        <w:rPr>
+          <w:rFonts w:cs="Times New Roman"/>
+          <w:sz w:val="32"/>
+          <w:szCs w:val="32"/>
+        </w:rPr>
+        <w:t>S</w:t>
+      </w:r>
+      <w:r>
+        <w:rPr>
+          <w:rFonts w:cs="Times New Roman"/>
+          <w:sz w:val="32"/>
+          <w:szCs w:val="32"/>
+        </w:rPr>
+        <w:t>ERTATION PAPER</w:t>
       </w:r>
     </w:p>
     <w:p/>
@@ -195,7 +211,25 @@
           <w:sz w:val="40"/>
           <w:szCs w:val="40"/>
         </w:rPr>
-        <w:t xml:space="preserve"> with constrains</w:t>
+        <w:t xml:space="preserve"> with constrain</w:t>
+      </w:r>
+      <w:r>
+        <w:rPr>
+          <w:b/>
+          <w:bCs/>
+          <w:sz w:val="40"/>
+          <w:szCs w:val="40"/>
+        </w:rPr>
+        <w:t>t</w:t>
+      </w:r>
+      <w:r>
+        <w:rPr>
+          <w:b/>
+          <w:bCs/>
+          <w:sz w:val="40"/>
+          <w:szCs w:val="40"/>
+        </w:rPr>
+        <w:t>s</w:t>
       </w:r>
     </w:p>
     <w:p/>
@@ -3949,8 +3983,8 @@
       <w:pPr>
         <w:pStyle w:val="Heading1"/>
       </w:pPr>
-      <w:bookmarkStart w:id="1" w:name="_Ref131247817"/>
-      <w:bookmarkStart w:id="2" w:name="_Toc137509734"/>
+      <w:bookmarkStart w:id="1" w:name="_Toc137509734"/>
+      <w:bookmarkStart w:id="2" w:name="_Ref131247817"/>
       <w:r>
         <w:lastRenderedPageBreak/>
         <w:t>Example</w:t>
@@ -3958,7 +3992,7 @@
       <w:r>
         <w:t xml:space="preserve"> of Argumentation</w:t>
       </w:r>
-      <w:bookmarkEnd w:id="2"/>
+      <w:bookmarkEnd w:id="1"/>
     </w:p>
     <w:p>
       <w:pPr>
@@ -4347,7 +4381,7 @@
       <w:r>
         <w:t xml:space="preserve"> framework</w:t>
       </w:r>
-      <w:bookmarkEnd w:id="1"/>
+      <w:bookmarkEnd w:id="2"/>
       <w:bookmarkEnd w:id="3"/>
       <w:bookmarkEnd w:id="4"/>
     </w:p>
@@ -4780,27 +4814,14 @@
       <w:r>
         <w:t xml:space="preserve">Figure </w:t>
       </w:r>
-      <w:r>
-        <w:fldChar w:fldCharType="begin"/>
-      </w:r>
-      <w:r>
-        <w:instrText xml:space="preserve"> SEQ Figure \* ARABIC </w:instrText>
-      </w:r>
-      <w:r>
-        <w:fldChar w:fldCharType="separate"/>
-      </w:r>
-      <w:r>
-        <w:rPr>
-          <w:noProof/>
-        </w:rPr>
-        <w:t>1</w:t>
-      </w:r>
-      <w:r>
-        <w:rPr>
-          <w:noProof/>
-        </w:rPr>
-        <w:fldChar w:fldCharType="end"/>
-      </w:r>
+      <w:fldSimple w:instr=" SEQ Figure \* ARABIC ">
+        <w:r>
+          <w:rPr>
+            <w:noProof/>
+          </w:rPr>
+          <w:t>1</w:t>
+        </w:r>
+      </w:fldSimple>
       <w:bookmarkEnd w:id="5"/>
       <w:r>
         <w:t xml:space="preserve"> – Example</w:t>
@@ -9081,15 +9102,7 @@
         </m:sSub>
       </m:oMath>
       <w:r>
-        <w:t>, … there is no arg</w:t>
-      </w:r>
-      <w:proofErr w:type="spellStart"/>
-      <w:r>
-        <w:t>ument</w:t>
-      </w:r>
-      <w:proofErr w:type="spellEnd"/>
-      <w:r>
-        <w:t xml:space="preserve"> </w:t>
+        <w:t xml:space="preserve">, … there is no argument </w:t>
       </w:r>
       <m:oMath>
         <m:sSub>
@@ -10773,21 +10786,7 @@
         <w:rPr>
           <w:rFonts w:eastAsiaTheme="minorEastAsia"/>
         </w:rPr>
-        <w:t xml:space="preserve"> is i</w:t>
-      </w:r>
-      <w:proofErr w:type="spellStart"/>
-      <w:r>
-        <w:rPr>
-          <w:rFonts w:eastAsiaTheme="minorEastAsia"/>
-        </w:rPr>
-        <w:t>nferior</w:t>
-      </w:r>
-      <w:proofErr w:type="spellEnd"/>
-      <w:r>
-        <w:rPr>
-          <w:rFonts w:eastAsiaTheme="minorEastAsia"/>
-        </w:rPr>
-        <w:t xml:space="preserve"> to </w:t>
+        <w:t xml:space="preserve"> is inferior to </w:t>
       </w:r>
       <m:oMath>
         <m:sSub>
@@ -10971,19 +10970,7 @@
         <w:rPr>
           <w:rFonts w:eastAsiaTheme="minorEastAsia"/>
         </w:rPr>
-        <w:t xml:space="preserve"> </w:t>
-      </w:r>
-      <w:r>
-        <w:rPr>
-          <w:rFonts w:eastAsiaTheme="minorEastAsia"/>
-        </w:rPr>
-        <w:t>to</w:t>
-      </w:r>
-      <w:r>
-        <w:rPr>
-          <w:rFonts w:eastAsiaTheme="minorEastAsia"/>
-        </w:rPr>
-        <w:t xml:space="preserve"> </w:t>
+        <w:t xml:space="preserve"> to </w:t>
       </w:r>
       <m:oMath>
         <m:sSub>
@@ -11057,13 +11044,7 @@
         <w:rPr>
           <w:rFonts w:eastAsiaTheme="minorEastAsia"/>
         </w:rPr>
-        <w:t xml:space="preserve"> </w:t>
-      </w:r>
-      <w:r>
-        <w:rPr>
-          <w:rFonts w:eastAsiaTheme="minorEastAsia"/>
-        </w:rPr>
-        <w:t>is superior</w:t>
+        <w:t xml:space="preserve"> is superior</w:t>
       </w:r>
       <w:r>
         <w:rPr>
@@ -11242,19 +11223,7 @@
         <w:rPr>
           <w:rFonts w:eastAsiaTheme="minorEastAsia"/>
         </w:rPr>
-        <w:t xml:space="preserve"> </w:t>
-      </w:r>
-      <w:r>
-        <w:rPr>
-          <w:rFonts w:eastAsiaTheme="minorEastAsia"/>
-        </w:rPr>
-        <w:t>is equivalent</w:t>
-      </w:r>
-      <w:r>
-        <w:rPr>
-          <w:rFonts w:eastAsiaTheme="minorEastAsia"/>
-        </w:rPr>
-        <w:t xml:space="preserve"> </w:t>
+        <w:t xml:space="preserve"> is equivalent </w:t>
       </w:r>
       <m:oMath>
         <m:sSub>
@@ -11422,63 +11391,21 @@
           <w:i/>
           <w:iCs/>
         </w:rPr>
-        <w:t>Patient has emphysema which is</w:t>
+        <w:t>Patient has emphysema which is a contraindication for beta-blockers</w:t>
       </w:r>
       <w:r>
         <w:rPr>
           <w:i/>
           <w:iCs/>
         </w:rPr>
-        <w:t xml:space="preserve"> </w:t>
+        <w:t>’</w:t>
       </w:r>
       <w:r>
         <w:rPr>
           <w:i/>
           <w:iCs/>
         </w:rPr>
-        <w:t>a contraindication for beta-blockers</w:t>
-      </w:r>
-      <w:r>
-        <w:rPr>
-          <w:i/>
-          <w:iCs/>
-        </w:rPr>
-        <w:t>’</w:t>
-      </w:r>
-      <w:r>
-        <w:rPr>
-          <w:i/>
-          <w:iCs/>
-        </w:rPr>
-        <w:t>. Here, we assume that A1 and A2 attack each other because</w:t>
-      </w:r>
-      <w:r>
-        <w:rPr>
-          <w:i/>
-          <w:iCs/>
-        </w:rPr>
-        <w:t xml:space="preserve"> </w:t>
-      </w:r>
-      <w:r>
-        <w:rPr>
-          <w:i/>
-          <w:iCs/>
-        </w:rPr>
-        <w:t>we should only give one treatment and so giving one precludes the other, and we assume that</w:t>
-      </w:r>
-      <w:r>
-        <w:rPr>
-          <w:i/>
-          <w:iCs/>
-        </w:rPr>
-        <w:t xml:space="preserve"> </w:t>
-      </w:r>
-      <w:r>
-        <w:rPr>
-          <w:i/>
-          <w:iCs/>
-        </w:rPr>
-        <w:t>A3 attacks A2 because it provides a counterargument to A2.</w:t>
+        <w:t>. Here, we assume that A1 and A2 attack each other because we should only give one treatment and so giving one precludes the other, and we assume that A3 attacks A2 because it provides a counterargument to A2.</w:t>
       </w:r>
       <w:r>
         <w:t>”</w:t>
@@ -11561,24 +11488,14 @@
       <w:r>
         <w:t xml:space="preserve">Figure </w:t>
       </w:r>
-      <w:r>
-        <w:fldChar w:fldCharType="begin"/>
-      </w:r>
-      <w:r>
-        <w:instrText xml:space="preserve"> SEQ Figure \* ARABIC </w:instrText>
-      </w:r>
-      <w:r>
-        <w:fldChar w:fldCharType="separate"/>
-      </w:r>
-      <w:r>
-        <w:rPr>
-          <w:noProof/>
-        </w:rPr>
-        <w:t>2</w:t>
-      </w:r>
-      <w:r>
-        <w:fldChar w:fldCharType="end"/>
-      </w:r>
+      <w:fldSimple w:instr=" SEQ Figure \* ARABIC ">
+        <w:r>
+          <w:rPr>
+            <w:noProof/>
+          </w:rPr>
+          <w:t>2</w:t>
+        </w:r>
+      </w:fldSimple>
       <w:r>
         <w:t xml:space="preserve"> - Analogy between medicine and AF</w:t>
       </w:r>
@@ -11831,6 +11748,9 @@
         <w:jc w:val="center"/>
       </w:pPr>
       <w:r>
+        <w:rPr>
+          <w:noProof/>
+        </w:rPr>
         <w:lastRenderedPageBreak/>
         <w:drawing>
           <wp:inline distT="0" distB="0" distL="0" distR="0" wp14:anchorId="3EEED338" wp14:editId="381DCC15">
@@ -11878,24 +11798,14 @@
       <w:r>
         <w:t xml:space="preserve">Figure </w:t>
       </w:r>
-      <w:r>
-        <w:fldChar w:fldCharType="begin"/>
-      </w:r>
-      <w:r>
-        <w:instrText xml:space="preserve"> SEQ Figure \* ARABIC </w:instrText>
-      </w:r>
-      <w:r>
-        <w:fldChar w:fldCharType="separate"/>
-      </w:r>
-      <w:r>
-        <w:rPr>
-          <w:noProof/>
-        </w:rPr>
-        <w:t>3</w:t>
-      </w:r>
-      <w:r>
-        <w:fldChar w:fldCharType="end"/>
-      </w:r>
+      <w:fldSimple w:instr=" SEQ Figure \* ARABIC ">
+        <w:r>
+          <w:rPr>
+            <w:noProof/>
+          </w:rPr>
+          <w:t>3</w:t>
+        </w:r>
+      </w:fldSimple>
       <w:bookmarkEnd w:id="44"/>
       <w:r>
         <w:t xml:space="preserve"> - Comparing use of contraceptive pill (CP) and no contraception (NC)</w:t>
@@ -12008,13 +11918,7 @@
         <w:t xml:space="preserve"> could have 3 values:</w:t>
       </w:r>
       <w:r>
-        <w:t xml:space="preserve"> </w:t>
-      </w:r>
-      <w:r>
-        <w:t>&gt; (SUPERIOR)</w:t>
-      </w:r>
-      <w:r>
-        <w:t>,</w:t>
+        <w:t xml:space="preserve"> &gt; (SUPERIOR),</w:t>
       </w:r>
       <w:r>
         <w:t xml:space="preserve"> &lt; (</w:t>
@@ -12441,13 +12345,7 @@
               <w:rPr>
                 <w:rFonts w:eastAsiaTheme="minorEastAsia"/>
               </w:rPr>
-              <w:t xml:space="preserve"> </w:t>
-            </w:r>
-            <w:r>
-              <w:rPr>
-                <w:rFonts w:eastAsiaTheme="minorEastAsia"/>
-              </w:rPr>
-              <w:t xml:space="preserve">= </w:t>
+              <w:t xml:space="preserve"> = </w:t>
             </w:r>
             <w:proofErr w:type="gramStart"/>
             <w:r>
@@ -12486,13 +12384,7 @@
                     <w:rPr>
                       <w:rFonts w:ascii="Cambria Math" w:eastAsiaTheme="minorEastAsia" w:hAnsi="Cambria Math"/>
                     </w:rPr>
-                    <m:t>8</m:t>
-                  </m:r>
-                  <m:r>
-                    <w:rPr>
-                      <w:rFonts w:ascii="Cambria Math" w:eastAsiaTheme="minorEastAsia" w:hAnsi="Cambria Math"/>
-                    </w:rPr>
-                    <m:t>1</m:t>
+                    <m:t>81</m:t>
                   </m:r>
                 </m:sub>
               </m:sSub>
@@ -12526,13 +12418,7 @@
                     <w:rPr>
                       <w:rFonts w:ascii="Cambria Math" w:eastAsiaTheme="minorEastAsia" w:hAnsi="Cambria Math"/>
                     </w:rPr>
-                    <m:t>8</m:t>
-                  </m:r>
-                  <m:r>
-                    <w:rPr>
-                      <w:rFonts w:ascii="Cambria Math" w:eastAsiaTheme="minorEastAsia" w:hAnsi="Cambria Math"/>
-                    </w:rPr>
-                    <m:t>4</m:t>
+                    <m:t>84</m:t>
                   </m:r>
                 </m:sub>
               </m:sSub>
@@ -12605,13 +12491,7 @@
               <w:rPr>
                 <w:rFonts w:eastAsiaTheme="minorEastAsia"/>
               </w:rPr>
-              <w:t xml:space="preserve"> </w:t>
-            </w:r>
-            <w:r>
-              <w:rPr>
-                <w:rFonts w:eastAsiaTheme="minorEastAsia"/>
-              </w:rPr>
-              <w:t xml:space="preserve">= </w:t>
+              <w:t xml:space="preserve"> = </w:t>
             </w:r>
             <w:proofErr w:type="gramStart"/>
             <w:r>
@@ -12715,13 +12595,7 @@
               <w:rPr>
                 <w:rFonts w:eastAsiaTheme="minorEastAsia"/>
               </w:rPr>
-              <w:t xml:space="preserve"> </w:t>
-            </w:r>
-            <w:r>
-              <w:rPr>
-                <w:rFonts w:eastAsiaTheme="minorEastAsia"/>
-              </w:rPr>
-              <w:t xml:space="preserve">= </w:t>
+              <w:t xml:space="preserve"> = </w:t>
             </w:r>
             <w:proofErr w:type="gramStart"/>
             <w:r>
@@ -12760,13 +12634,7 @@
                     <w:rPr>
                       <w:rFonts w:ascii="Cambria Math" w:eastAsiaTheme="minorEastAsia" w:hAnsi="Cambria Math"/>
                     </w:rPr>
-                    <m:t>8</m:t>
-                  </m:r>
-                  <m:r>
-                    <w:rPr>
-                      <w:rFonts w:ascii="Cambria Math" w:eastAsiaTheme="minorEastAsia" w:hAnsi="Cambria Math"/>
-                    </w:rPr>
-                    <m:t>1</m:t>
+                    <m:t>81</m:t>
                   </m:r>
                 </m:sub>
               </m:sSub>
@@ -12839,13 +12707,7 @@
               <w:rPr>
                 <w:rFonts w:eastAsiaTheme="minorEastAsia"/>
               </w:rPr>
-              <w:t xml:space="preserve"> </w:t>
-            </w:r>
-            <w:r>
-              <w:rPr>
-                <w:rFonts w:eastAsiaTheme="minorEastAsia"/>
-              </w:rPr>
-              <w:t xml:space="preserve">= </w:t>
+              <w:t xml:space="preserve"> = </w:t>
             </w:r>
             <w:proofErr w:type="gramStart"/>
             <w:r>
@@ -12884,13 +12746,7 @@
                     <w:rPr>
                       <w:rFonts w:ascii="Cambria Math" w:eastAsiaTheme="minorEastAsia" w:hAnsi="Cambria Math"/>
                     </w:rPr>
-                    <m:t>8</m:t>
-                  </m:r>
-                  <m:r>
-                    <w:rPr>
-                      <w:rFonts w:ascii="Cambria Math" w:eastAsiaTheme="minorEastAsia" w:hAnsi="Cambria Math"/>
-                    </w:rPr>
-                    <m:t>3</m:t>
+                    <m:t>83</m:t>
                   </m:r>
                 </m:sub>
               </m:sSub>
@@ -12949,13 +12805,7 @@
               <w:rPr>
                 <w:rFonts w:eastAsiaTheme="minorEastAsia"/>
               </w:rPr>
-              <w:t xml:space="preserve"> </w:t>
-            </w:r>
-            <w:r>
-              <w:rPr>
-                <w:rFonts w:eastAsiaTheme="minorEastAsia"/>
-              </w:rPr>
-              <w:t xml:space="preserve">= </w:t>
+              <w:t xml:space="preserve"> = </w:t>
             </w:r>
             <w:proofErr w:type="gramStart"/>
             <w:r>
@@ -13625,6 +13475,9 @@
         <w:jc w:val="center"/>
       </w:pPr>
       <w:r>
+        <w:rPr>
+          <w:noProof/>
+        </w:rPr>
         <w:drawing>
           <wp:inline distT="0" distB="0" distL="0" distR="0" wp14:anchorId="601C3422" wp14:editId="3BF9F2D5">
             <wp:extent cx="5943600" cy="1468120"/>
@@ -13670,24 +13523,14 @@
       <w:r>
         <w:t xml:space="preserve">Figure </w:t>
       </w:r>
-      <w:r>
-        <w:fldChar w:fldCharType="begin"/>
-      </w:r>
-      <w:r>
-        <w:instrText xml:space="preserve"> SEQ Figure \* ARABIC </w:instrText>
-      </w:r>
-      <w:r>
-        <w:fldChar w:fldCharType="separate"/>
-      </w:r>
-      <w:r>
-        <w:rPr>
-          <w:noProof/>
-        </w:rPr>
-        <w:t>4</w:t>
-      </w:r>
-      <w:r>
-        <w:fldChar w:fldCharType="end"/>
-      </w:r>
+      <w:fldSimple w:instr=" SEQ Figure \* ARABIC ">
+        <w:r>
+          <w:rPr>
+            <w:noProof/>
+          </w:rPr>
+          <w:t>4</w:t>
+        </w:r>
+      </w:fldSimple>
       <w:r>
         <w:t xml:space="preserve"> - </w:t>
       </w:r>
@@ -13866,13 +13709,7 @@
               <w:rPr>
                 <w:rFonts w:ascii="Cambria Math" w:hAnsi="Cambria Math"/>
               </w:rPr>
-              <m:t>8</m:t>
-            </m:r>
-            <m:r>
-              <w:rPr>
-                <w:rFonts w:ascii="Cambria Math" w:hAnsi="Cambria Math"/>
-              </w:rPr>
-              <m:t>3</m:t>
+              <m:t>83</m:t>
             </m:r>
           </m:sub>
         </m:sSub>
@@ -13909,13 +13746,7 @@
               <w:rPr>
                 <w:rFonts w:ascii="Cambria Math" w:hAnsi="Cambria Math"/>
               </w:rPr>
-              <m:t>8</m:t>
-            </m:r>
-            <m:r>
-              <w:rPr>
-                <w:rFonts w:ascii="Cambria Math" w:hAnsi="Cambria Math"/>
-              </w:rPr>
-              <m:t>3</m:t>
+              <m:t>83</m:t>
             </m:r>
           </m:sub>
         </m:sSub>
@@ -13924,13 +13755,7 @@
         <w:rPr>
           <w:rFonts w:eastAsiaTheme="minorEastAsia"/>
         </w:rPr>
-        <w:t>}</w:t>
-      </w:r>
-      <w:r>
-        <w:rPr>
-          <w:rFonts w:eastAsiaTheme="minorEastAsia"/>
-        </w:rPr>
-        <w:t xml:space="preserve">, so they are removed from the argument graph. </w:t>
+        <w:t xml:space="preserve">}, so they are removed from the argument graph. </w:t>
       </w:r>
       <w:r>
         <w:rPr>
@@ -14007,24 +13832,14 @@
       <w:r>
         <w:t xml:space="preserve">Figure </w:t>
       </w:r>
-      <w:r>
-        <w:fldChar w:fldCharType="begin"/>
-      </w:r>
-      <w:r>
-        <w:instrText xml:space="preserve"> SEQ Figure \* ARABIC </w:instrText>
-      </w:r>
-      <w:r>
-        <w:fldChar w:fldCharType="separate"/>
-      </w:r>
-      <w:r>
-        <w:rPr>
-          <w:noProof/>
-        </w:rPr>
-        <w:t>5</w:t>
-      </w:r>
-      <w:r>
-        <w:fldChar w:fldCharType="end"/>
-      </w:r>
+      <w:fldSimple w:instr=" SEQ Figure \* ARABIC ">
+        <w:r>
+          <w:rPr>
+            <w:noProof/>
+          </w:rPr>
+          <w:t>5</w:t>
+        </w:r>
+      </w:fldSimple>
       <w:r>
         <w:t xml:space="preserve"> - </w:t>
       </w:r>
@@ -15154,27 +14969,14 @@
       <w:r>
         <w:t xml:space="preserve">Figure </w:t>
       </w:r>
-      <w:r>
-        <w:fldChar w:fldCharType="begin"/>
-      </w:r>
-      <w:r>
-        <w:instrText xml:space="preserve"> SEQ Figure \* ARABIC </w:instrText>
-      </w:r>
-      <w:r>
-        <w:fldChar w:fldCharType="separate"/>
-      </w:r>
-      <w:r>
-        <w:rPr>
-          <w:noProof/>
-        </w:rPr>
-        <w:t>6</w:t>
-      </w:r>
-      <w:r>
-        <w:rPr>
-          <w:noProof/>
-        </w:rPr>
-        <w:fldChar w:fldCharType="end"/>
-      </w:r>
+      <w:fldSimple w:instr=" SEQ Figure \* ARABIC ">
+        <w:r>
+          <w:rPr>
+            <w:noProof/>
+          </w:rPr>
+          <w:t>6</w:t>
+        </w:r>
+      </w:fldSimple>
       <w:bookmarkEnd w:id="49"/>
       <w:r>
         <w:t xml:space="preserve"> - Example 2 of Argumentation Framework graph</w:t>
@@ -18891,7 +18693,7 @@
 </file>
 
 <file path=word/numbering.xml><?xml version="1.0" encoding="utf-8"?>
-<w:numbering xmlns:wpc="http://schemas.microsoft.com/office/word/2010/wordprocessingCanvas" xmlns:cx="http://schemas.microsoft.com/office/drawing/2014/chartex" xmlns:cx1="http://schemas.microsoft.com/office/drawing/2015/9/8/chartex" xmlns:cx2="http://schemas.microsoft.com/office/drawing/2015/10/21/chartex" xmlns:cx3="http://schemas.microsoft.com/office/drawing/2016/5/9/chartex" xmlns:cx4="http://schemas.microsoft.com/office/drawing/2016/5/10/chartex" xmlns:cx5="http://schemas.microsoft.com/office/drawing/2016/5/11/chartex" xmlns:cx6="http://schemas.microsoft.com/office/drawing/2016/5/12/chartex" xmlns:cx7="http://schemas.microsoft.com/office/drawing/2016/5/13/chartex" xmlns:cx8="http://schemas.microsoft.com/office/drawing/2016/5/14/chartex" xmlns:mc="http://schemas.openxmlformats.org/markup-compatibility/2006" xmlns:aink="http://schemas.microsoft.com/office/drawing/2016/ink" xmlns:am3d="http://schemas.microsoft.com/office/drawing/2017/model3d" xmlns:o="urn:schemas-microsoft-com:office:office" xmlns:oel="http://schemas.microsoft.com/office/2019/extlst" xmlns:r="http://schemas.openxmlformats.org/officeDocument/2006/relationships" xmlns:m="http://schemas.openxmlformats.org/officeDocument/2006/math" xmlns:v="urn:schemas-microsoft-com:vml" xmlns:wp14="http://schemas.microsoft.com/office/word/2010/wordprocessingDrawing" xmlns:wp="http://schemas.openxmlformats.org/drawingml/2006/wordprocessingDrawing" xmlns:w10="urn:schemas-microsoft-com:office:word" xmlns:w="http://schemas.openxmlformats.org/wordprocessingml/2006/main" xmlns:w14="http://schemas.microsoft.com/office/word/2010/wordml" xmlns:w15="http://schemas.microsoft.com/office/word/2012/wordml" xmlns:w16cex="http://schemas.microsoft.com/office/word/2018/wordml/cex" xmlns:w16cid="http://schemas.microsoft.com/office/word/2016/wordml/cid" xmlns:w16="http://schemas.microsoft.com/office/word/2018/wordml" xmlns:w16sdtdh="http://schemas.microsoft.com/office/word/2020/wordml/sdtdatahash" xmlns:w16se="http://schemas.microsoft.com/office/word/2015/wordml/symex" xmlns:wpg="http://schemas.microsoft.com/office/word/2010/wordprocessingGroup" xmlns:wpi="http://schemas.microsoft.com/office/word/2010/wordprocessingInk" xmlns:wne="http://schemas.microsoft.com/office/word/2006/wordml" xmlns:wps="http://schemas.microsoft.com/office/word/2010/wordprocessingShape" mc:Ignorable="w14 w15 w16se w16cid w16 w16cex w16sdtdh wp14">
+<w:numbering xmlns:wpc="http://schemas.microsoft.com/office/word/2010/wordprocessingCanvas" xmlns:cx="http://schemas.microsoft.com/office/drawing/2014/chartex" xmlns:cx1="http://schemas.microsoft.com/office/drawing/2015/9/8/chartex" xmlns:cx2="http://schemas.microsoft.com/office/drawing/2015/10/21/chartex" xmlns:cx3="http://schemas.microsoft.com/office/drawing/2016/5/9/chartex" xmlns:cx4="http://schemas.microsoft.com/office/drawing/2016/5/10/chartex" xmlns:cx5="http://schemas.microsoft.com/office/drawing/2016/5/11/chartex" xmlns:cx6="http://schemas.microsoft.com/office/drawing/2016/5/12/chartex" xmlns:cx7="http://schemas.microsoft.com/office/drawing/2016/5/13/chartex" xmlns:cx8="http://schemas.microsoft.com/office/drawing/2016/5/14/chartex" xmlns:mc="http://schemas.openxmlformats.org/markup-compatibility/2006" xmlns:aink="http://schemas.microsoft.com/office/drawing/2016/ink" xmlns:am3d="http://schemas.microsoft.com/office/drawing/2017/model3d" xmlns:o="urn:schemas-microsoft-com:office:office" xmlns:oel="http://schemas.microsoft.com/office/2019/extlst" xmlns:r="http://schemas.openxmlformats.org/officeDocument/2006/relationships" xmlns:m="http://schemas.openxmlformats.org/officeDocument/2006/math" xmlns:v="urn:schemas-microsoft-com:vml" xmlns:wp14="http://schemas.microsoft.com/office/word/2010/wordprocessingDrawing" xmlns:wp="http://schemas.openxmlformats.org/drawingml/2006/wordprocessingDrawing" xmlns:w10="urn:schemas-microsoft-com:office:word" xmlns:w="http://schemas.openxmlformats.org/wordprocessingml/2006/main" xmlns:w14="http://schemas.microsoft.com/office/word/2010/wordml" xmlns:w15="http://schemas.microsoft.com/office/word/2012/wordml" xmlns:w16cex="http://schemas.microsoft.com/office/word/2018/wordml/cex" xmlns:w16cid="http://schemas.microsoft.com/office/word/2016/wordml/cid" xmlns:w16="http://schemas.microsoft.com/office/word/2018/wordml" xmlns:w16du="http://schemas.microsoft.com/office/word/2023/wordml/word16du" xmlns:w16sdtdh="http://schemas.microsoft.com/office/word/2020/wordml/sdtdatahash" xmlns:w16se="http://schemas.microsoft.com/office/word/2015/wordml/symex" xmlns:wpg="http://schemas.microsoft.com/office/word/2010/wordprocessingGroup" xmlns:wpi="http://schemas.microsoft.com/office/word/2010/wordprocessingInk" xmlns:wne="http://schemas.microsoft.com/office/word/2006/wordml" xmlns:wps="http://schemas.microsoft.com/office/word/2010/wordprocessingShape" mc:Ignorable="w14 w15 w16se w16cid w16 w16cex w16sdtdh wp14">
   <w:abstractNum w:abstractNumId="0" w15:restartNumberingAfterBreak="0">
     <w:nsid w:val="07F43FE9"/>
     <w:multiLevelType w:val="multilevel"/>

--- a/Argumentation Framework.docx
+++ b/Argumentation Framework.docx
@@ -25,15 +25,7 @@
           <w:sz w:val="32"/>
           <w:szCs w:val="32"/>
         </w:rPr>
-        <w:t>“</w:t>
-      </w:r>
-      <w:r>
-        <w:rPr>
-          <w:rFonts w:cs="Times New Roman"/>
-          <w:sz w:val="32"/>
-          <w:szCs w:val="32"/>
-        </w:rPr>
-        <w:t>ALEXANDRU IOAN CUZA” IAȘI</w:t>
+        <w:t>“ALEXANDRU IOAN CUZA” IAȘI</w:t>
       </w:r>
     </w:p>
     <w:p>
@@ -72,7 +64,7 @@
           <w:noProof/>
         </w:rPr>
         <w:drawing>
-          <wp:anchor distT="0" distB="0" distL="0" distR="0" simplePos="0" relativeHeight="251659264" behindDoc="0" locked="0" layoutInCell="1" allowOverlap="1" wp14:anchorId="4160B1F9" wp14:editId="35986337">
+          <wp:anchor distT="0" distB="0" distL="0" distR="0" simplePos="0" relativeHeight="251659264" behindDoc="0" locked="0" layoutInCell="1" allowOverlap="1" wp14:anchorId="4F2A02D8" wp14:editId="19BBE68C">
             <wp:simplePos x="0" y="0"/>
             <wp:positionH relativeFrom="margin">
               <wp:align>center</wp:align>
@@ -164,23 +156,7 @@
           <w:sz w:val="32"/>
           <w:szCs w:val="32"/>
         </w:rPr>
-        <w:t>DIS</w:t>
-      </w:r>
-      <w:r>
-        <w:rPr>
-          <w:rFonts w:cs="Times New Roman"/>
-          <w:sz w:val="32"/>
-          <w:szCs w:val="32"/>
-        </w:rPr>
-        <w:t>S</w:t>
-      </w:r>
-      <w:r>
-        <w:rPr>
-          <w:rFonts w:cs="Times New Roman"/>
-          <w:sz w:val="32"/>
-          <w:szCs w:val="32"/>
-        </w:rPr>
-        <w:t>ERTATION PAPER</w:t>
+        <w:t>DISSERTATION PAPER</w:t>
       </w:r>
     </w:p>
     <w:p/>
@@ -202,7 +178,7 @@
           <w:sz w:val="40"/>
           <w:szCs w:val="40"/>
         </w:rPr>
-        <w:t>Argumentation Framework</w:t>
+        <w:t>Argumentation Framework with constrain</w:t>
       </w:r>
       <w:r>
         <w:rPr>
@@ -211,7 +187,7 @@
           <w:sz w:val="40"/>
           <w:szCs w:val="40"/>
         </w:rPr>
-        <w:t xml:space="preserve"> with constrain</w:t>
+        <w:t>t</w:t>
       </w:r>
       <w:r>
         <w:rPr>
@@ -220,20 +196,19 @@
           <w:sz w:val="40"/>
           <w:szCs w:val="40"/>
         </w:rPr>
-        <w:t>t</w:t>
-      </w:r>
-      <w:r>
-        <w:rPr>
-          <w:b/>
-          <w:bCs/>
+        <w:t>s</w:t>
+      </w:r>
+    </w:p>
+    <w:p/>
+    <w:p/>
+    <w:p>
+      <w:pPr>
+        <w:rPr>
           <w:sz w:val="40"/>
           <w:szCs w:val="40"/>
         </w:rPr>
-        <w:t>s</w:t>
-      </w:r>
-    </w:p>
-    <w:p/>
-    <w:p/>
+      </w:pPr>
+    </w:p>
     <w:p>
       <w:pPr>
         <w:rPr>
@@ -244,14 +219,6 @@
     </w:p>
     <w:p>
       <w:pPr>
-        <w:rPr>
-          <w:sz w:val="40"/>
-          <w:szCs w:val="40"/>
-        </w:rPr>
-      </w:pPr>
-    </w:p>
-    <w:p>
-      <w:pPr>
         <w:jc w:val="center"/>
         <w:rPr>
           <w:sz w:val="32"/>
@@ -263,14 +230,7 @@
           <w:sz w:val="32"/>
           <w:szCs w:val="32"/>
         </w:rPr>
-        <w:t>Pro</w:t>
-      </w:r>
-      <w:r>
-        <w:rPr>
-          <w:sz w:val="32"/>
-          <w:szCs w:val="32"/>
-        </w:rPr>
-        <w:t>posed by</w:t>
+        <w:t>Proposed by</w:t>
       </w:r>
     </w:p>
     <w:p>
@@ -293,7 +253,6 @@
           <w:szCs w:val="40"/>
         </w:rPr>
       </w:pPr>
-      <w:proofErr w:type="spellStart"/>
       <w:r>
         <w:rPr>
           <w:rFonts w:cs="Times New Roman"/>
@@ -302,10 +261,12 @@
           <w:sz w:val="40"/>
           <w:szCs w:val="40"/>
         </w:rPr>
-        <w:t>Drăgoi</w:t>
-      </w:r>
-      <w:proofErr w:type="spellEnd"/>
-      <w:r>
+        <w:t>Drăgoi Ștefan</w:t>
+      </w:r>
+    </w:p>
+    <w:p>
+      <w:pPr>
+        <w:jc w:val="center"/>
         <w:rPr>
           <w:rFonts w:cs="Times New Roman"/>
           <w:b/>
@@ -313,31 +274,6 @@
           <w:sz w:val="40"/>
           <w:szCs w:val="40"/>
         </w:rPr>
-        <w:t xml:space="preserve"> </w:t>
-      </w:r>
-      <w:proofErr w:type="spellStart"/>
-      <w:r>
-        <w:rPr>
-          <w:rFonts w:cs="Times New Roman"/>
-          <w:b/>
-          <w:bCs/>
-          <w:sz w:val="40"/>
-          <w:szCs w:val="40"/>
-        </w:rPr>
-        <w:t>Ștefan</w:t>
-      </w:r>
-      <w:proofErr w:type="spellEnd"/>
-    </w:p>
-    <w:p>
-      <w:pPr>
-        <w:jc w:val="center"/>
-        <w:rPr>
-          <w:rFonts w:cs="Times New Roman"/>
-          <w:b/>
-          <w:bCs/>
-          <w:sz w:val="40"/>
-          <w:szCs w:val="40"/>
-        </w:rPr>
       </w:pPr>
     </w:p>
     <w:p>
@@ -377,28 +313,31 @@
           <w:sz w:val="32"/>
           <w:szCs w:val="32"/>
         </w:rPr>
-        <w:t>Ju</w:t>
-      </w:r>
-      <w:r>
+        <w:t>July 2023</w:t>
+      </w:r>
+    </w:p>
+    <w:p>
+      <w:pPr>
+        <w:jc w:val="center"/>
         <w:rPr>
           <w:rFonts w:cs="Times New Roman"/>
           <w:sz w:val="32"/>
           <w:szCs w:val="32"/>
         </w:rPr>
-        <w:t>ly</w:t>
-      </w:r>
-      <w:r>
+      </w:pPr>
+    </w:p>
+    <w:p>
+      <w:pPr>
+        <w:jc w:val="center"/>
         <w:rPr>
           <w:rFonts w:cs="Times New Roman"/>
           <w:sz w:val="32"/>
           <w:szCs w:val="32"/>
         </w:rPr>
-        <w:t xml:space="preserve"> 2023</w:t>
-      </w:r>
-    </w:p>
-    <w:p>
-      <w:pPr>
-        <w:jc w:val="center"/>
+      </w:pPr>
+    </w:p>
+    <w:p>
+      <w:pPr>
         <w:rPr>
           <w:rFonts w:cs="Times New Roman"/>
           <w:sz w:val="32"/>
@@ -415,15 +354,14 @@
           <w:szCs w:val="32"/>
         </w:rPr>
       </w:pPr>
-    </w:p>
-    <w:p>
-      <w:pPr>
+      <w:r>
         <w:rPr>
           <w:rFonts w:cs="Times New Roman"/>
           <w:sz w:val="32"/>
           <w:szCs w:val="32"/>
         </w:rPr>
-      </w:pPr>
+        <w:t>Scientific coordinator</w:t>
+      </w:r>
     </w:p>
     <w:p>
       <w:pPr>
@@ -434,24 +372,6 @@
           <w:szCs w:val="32"/>
         </w:rPr>
       </w:pPr>
-      <w:r>
-        <w:rPr>
-          <w:rFonts w:cs="Times New Roman"/>
-          <w:sz w:val="32"/>
-          <w:szCs w:val="32"/>
-        </w:rPr>
-        <w:t>Scientific coordinator</w:t>
-      </w:r>
-    </w:p>
-    <w:p>
-      <w:pPr>
-        <w:jc w:val="center"/>
-        <w:rPr>
-          <w:rFonts w:cs="Times New Roman"/>
-          <w:sz w:val="32"/>
-          <w:szCs w:val="32"/>
-        </w:rPr>
-      </w:pPr>
     </w:p>
     <w:p>
       <w:pPr>
@@ -475,7 +395,7 @@
           <w:szCs w:val="32"/>
           <w:lang w:val="ro-RO"/>
         </w:rPr>
-        <w:t>ăsinaru Cristian</w:t>
+        <w:t>ăsinaru Cristian Andrei</w:t>
       </w:r>
     </w:p>
     <w:sdt>
@@ -3644,39 +3564,7 @@
     <w:p>
       <w:r>
         <w:tab/>
-      </w:r>
-      <w:r>
-        <w:t xml:space="preserve">In the last </w:t>
-      </w:r>
-      <w:r>
-        <w:t xml:space="preserve">ten years, Argumentation has </w:t>
-      </w:r>
-      <w:r>
-        <w:t>become</w:t>
-      </w:r>
-      <w:r>
-        <w:t xml:space="preserve"> </w:t>
-      </w:r>
-      <w:r>
-        <w:t>an important approach in handling Artificial Intelligence</w:t>
-      </w:r>
-      <w:r>
-        <w:t xml:space="preserve"> problems</w:t>
-      </w:r>
-      <w:r>
-        <w:t xml:space="preserve">. </w:t>
-      </w:r>
-      <w:r>
-        <w:t>The main subject</w:t>
-      </w:r>
-      <w:r>
-        <w:t xml:space="preserve"> for research</w:t>
-      </w:r>
-      <w:r>
-        <w:t xml:space="preserve"> from this field </w:t>
-      </w:r>
-      <w:r>
-        <w:t xml:space="preserve">is based on the </w:t>
+        <w:t xml:space="preserve">In the last ten years, Argumentation has become an important approach in handling Artificial Intelligence problems. The main subject for research from this field is based on the </w:t>
       </w:r>
       <w:r>
         <w:rPr>
@@ -3686,52 +3574,7 @@
         <w:t>abstract argumentation</w:t>
       </w:r>
       <w:r>
-        <w:t xml:space="preserve"> theory defined by Dung (1995)</w:t>
-      </w:r>
-      <w:r>
-        <w:t>. The central concept</w:t>
-      </w:r>
-      <w:r>
-        <w:t xml:space="preserve"> of this paper is that an argumentation framework </w:t>
-      </w:r>
-      <w:r>
-        <w:t>is viewed as a directed graph in which arguments</w:t>
-      </w:r>
-      <w:r>
-        <w:t xml:space="preserve"> are represented as graph nodes and the attacks between arguments are represented as </w:t>
-      </w:r>
-      <w:r>
-        <w:t xml:space="preserve">graph arcs. </w:t>
-      </w:r>
-      <w:r>
-        <w:t>Given a graph described</w:t>
-      </w:r>
-      <w:r>
-        <w:t xml:space="preserve"> as above</w:t>
-      </w:r>
-      <w:r>
-        <w:t>, the</w:t>
-      </w:r>
-      <w:r>
-        <w:t xml:space="preserve"> </w:t>
-      </w:r>
-      <w:r>
-        <w:t>main tasks</w:t>
-      </w:r>
-      <w:r>
-        <w:t xml:space="preserve"> </w:t>
-      </w:r>
-      <w:r>
-        <w:t>are</w:t>
-      </w:r>
-      <w:r>
-        <w:t xml:space="preserve"> to </w:t>
-      </w:r>
-      <w:r>
-        <w:t xml:space="preserve">determine properties of framework’s arguments </w:t>
-      </w:r>
-      <w:r>
-        <w:t>(</w:t>
+        <w:t xml:space="preserve"> theory defined by Dung (1995). The central concept of this paper is that an argumentation framework is viewed as a directed graph in which arguments are represented as graph nodes and the attacks between arguments are represented as graph arcs. Given a graph described as above, the main tasks are to determine properties of framework’s arguments (</w:t>
       </w:r>
       <w:proofErr w:type="gramStart"/>
       <w:r>
@@ -3739,244 +3582,13 @@
       </w:r>
       <w:proofErr w:type="gramEnd"/>
       <w:r>
-        <w:t xml:space="preserve"> an argument is acceptable) </w:t>
-      </w:r>
-      <w:r>
-        <w:t>and</w:t>
-      </w:r>
-      <w:r>
-        <w:t xml:space="preserve"> several properties </w:t>
-      </w:r>
-      <w:r>
-        <w:t xml:space="preserve">of the framework’s subsets (e.g. </w:t>
-      </w:r>
-      <w:r>
-        <w:t xml:space="preserve">conflict – free, admissible, </w:t>
-      </w:r>
-      <w:r>
-        <w:t>stable</w:t>
-      </w:r>
-      <w:r>
-        <w:t>)</w:t>
-      </w:r>
-      <w:r>
-        <w:t xml:space="preserve">. </w:t>
-      </w:r>
-      <w:r>
-        <w:t xml:space="preserve">Following Dung (1995) </w:t>
-      </w:r>
-      <w:r>
-        <w:t>definition of abstract Argumentation framework there ha</w:t>
-      </w:r>
-      <w:r>
-        <w:t>ve</w:t>
-      </w:r>
-      <w:r>
-        <w:t xml:space="preserve"> been defined a couple of derived </w:t>
+        <w:t xml:space="preserve"> an argument is acceptable) and several properties of the framework’s subsets (e.g. conflict – free, admissible, stable). Following Dung (1995) definition of abstract Argumentation framework there have been defined a couple of derived </w:t>
       </w:r>
       <w:r>
         <w:rPr>
           <w:lang w:val="ro-RO"/>
         </w:rPr>
-        <w:t xml:space="preserve">notions </w:t>
-      </w:r>
-      <w:r>
-        <w:rPr>
-          <w:lang w:val="ro-RO"/>
-        </w:rPr>
-        <w:t xml:space="preserve">and extensions. </w:t>
-      </w:r>
-      <w:r>
-        <w:rPr>
-          <w:lang w:val="ro-RO"/>
-        </w:rPr>
-        <w:t xml:space="preserve">In this </w:t>
-      </w:r>
-      <w:r>
-        <w:rPr>
-          <w:lang w:val="ro-RO"/>
-        </w:rPr>
-        <w:t>paper</w:t>
-      </w:r>
-      <w:r>
-        <w:rPr>
-          <w:lang w:val="ro-RO"/>
-        </w:rPr>
-        <w:t>, intially,</w:t>
-      </w:r>
-      <w:r>
-        <w:rPr>
-          <w:lang w:val="ro-RO"/>
-        </w:rPr>
-        <w:t xml:space="preserve"> we will focu</w:t>
-      </w:r>
-      <w:r>
-        <w:rPr>
-          <w:lang w:val="ro-RO"/>
-        </w:rPr>
-        <w:t>s on the theoretically aspects of</w:t>
-      </w:r>
-      <w:r>
-        <w:rPr>
-          <w:lang w:val="ro-RO"/>
-        </w:rPr>
-        <w:t xml:space="preserve"> this topic, providing</w:t>
-      </w:r>
-      <w:r>
-        <w:rPr>
-          <w:lang w:val="ro-RO"/>
-        </w:rPr>
-        <w:t xml:space="preserve"> a relevant and complex of an directed graph representing an Argumentation framework. </w:t>
-      </w:r>
-      <w:r>
-        <w:rPr>
-          <w:lang w:val="ro-RO"/>
-        </w:rPr>
-        <w:t xml:space="preserve">Afterwards, we will define the most important properties of such a system </w:t>
-      </w:r>
-      <w:r>
-        <w:rPr>
-          <w:lang w:val="ro-RO"/>
-        </w:rPr>
-        <w:t>a</w:t>
-      </w:r>
-      <w:r>
-        <w:rPr>
-          <w:lang w:val="ro-RO"/>
-        </w:rPr>
-        <w:t>nd then, based on the visual representation</w:t>
-      </w:r>
-      <w:r>
-        <w:rPr>
-          <w:lang w:val="ro-RO"/>
-        </w:rPr>
-        <w:t>, we will explain</w:t>
-      </w:r>
-      <w:r>
-        <w:rPr>
-          <w:lang w:val="ro-RO"/>
-        </w:rPr>
-        <w:t xml:space="preserve"> how and why the graph meets the properties defined. This will be done in order to have a clear and precise understanding of </w:t>
-      </w:r>
-      <w:r>
-        <w:rPr>
-          <w:lang w:val="ro-RO"/>
-        </w:rPr>
-        <w:t xml:space="preserve">the subject, to be able later to focus on the programatically aspects of the problem. </w:t>
-      </w:r>
-      <w:r>
-        <w:rPr>
-          <w:lang w:val="ro-RO"/>
-        </w:rPr>
-        <w:t>Having the topic defined and well understood, we will focus</w:t>
-      </w:r>
-      <w:r>
-        <w:rPr>
-          <w:lang w:val="ro-RO"/>
-        </w:rPr>
-        <w:t xml:space="preserve"> in the following chapters to address the subject from a </w:t>
-      </w:r>
-      <w:r>
-        <w:rPr>
-          <w:lang w:val="ro-RO"/>
-        </w:rPr>
-        <w:t>more practical point of view. The core of the work</w:t>
-      </w:r>
-      <w:r>
-        <w:rPr>
-          <w:lang w:val="ro-RO"/>
-        </w:rPr>
-        <w:t xml:space="preserve"> is represented by an web application which has as the main backend component an algorithm</w:t>
-      </w:r>
-      <w:r>
-        <w:rPr>
-          <w:lang w:val="ro-RO"/>
-        </w:rPr>
-        <w:t xml:space="preserve"> based on constraints</w:t>
-      </w:r>
-      <w:r>
-        <w:rPr>
-          <w:lang w:val="ro-RO"/>
-        </w:rPr>
-        <w:t xml:space="preserve"> implemented in Java using the library „Choco – solver”</w:t>
-      </w:r>
-      <w:r>
-        <w:rPr>
-          <w:lang w:val="ro-RO"/>
-        </w:rPr>
-        <w:t>. The mentioned algorithm is designed to be able</w:t>
-      </w:r>
-      <w:r>
-        <w:rPr>
-          <w:lang w:val="ro-RO"/>
-        </w:rPr>
-        <w:t xml:space="preserve"> to receive as input a set of arguments (nodes) and a set of pairs representing attacks between system arguments and based on the defined </w:t>
-      </w:r>
-      <w:r>
-        <w:rPr>
-          <w:lang w:val="ro-RO"/>
-        </w:rPr>
-        <w:t>constraints</w:t>
-      </w:r>
-      <w:r>
-        <w:rPr>
-          <w:lang w:val="ro-RO"/>
-        </w:rPr>
-        <w:t xml:space="preserve">, it will be able to provide </w:t>
-      </w:r>
-      <w:r>
-        <w:rPr>
-          <w:lang w:val="ro-RO"/>
-        </w:rPr>
-        <w:t>the properties that the user defined argumentation framework satis</w:t>
-      </w:r>
-      <w:r>
-        <w:rPr>
-          <w:lang w:val="ro-RO"/>
-        </w:rPr>
-        <w:t>fies. The web application</w:t>
-      </w:r>
-      <w:r>
-        <w:rPr>
-          <w:lang w:val="ro-RO"/>
-        </w:rPr>
-        <w:t xml:space="preserve"> allows the user </w:t>
-      </w:r>
-      <w:r>
-        <w:rPr>
-          <w:lang w:val="ro-RO"/>
-        </w:rPr>
-        <w:t>to draw a directed graph and its afferent</w:t>
-      </w:r>
-      <w:r>
-        <w:rPr>
-          <w:lang w:val="ro-RO"/>
-        </w:rPr>
-        <w:t xml:space="preserve"> arcs representing attacks between arguments and </w:t>
-      </w:r>
-      <w:r>
-        <w:rPr>
-          <w:lang w:val="ro-RO"/>
-        </w:rPr>
-        <w:t xml:space="preserve">obtain the properties from the </w:t>
-      </w:r>
-      <w:r>
-        <w:rPr>
-          <w:lang w:val="ro-RO"/>
-        </w:rPr>
-        <w:t xml:space="preserve">algorithm implemented in the </w:t>
-      </w:r>
-      <w:r>
-        <w:rPr>
-          <w:lang w:val="ro-RO"/>
-        </w:rPr>
-        <w:t>backend</w:t>
-      </w:r>
-      <w:r>
-        <w:rPr>
-          <w:lang w:val="ro-RO"/>
-        </w:rPr>
-        <w:t>.</w:t>
+        <w:t>notions and extensions. In this paper, intially, we will focus on the theoretically aspects of this topic, providing a relevant and complex of an directed graph representing an Argumentation framework. Afterwards, we will define the most important properties of such a system and then, based on the visual representation, we will explain how and why the graph meets the properties defined. This will be done in order to have a clear and precise understanding of the subject, to be able later to focus on the programatically aspects of the problem. Having the topic defined and well understood, we will focus in the following chapters to address the subject from a more practical point of view. The core of the work is represented by an web application which has as the main backend component an algorithm based on constraints implemented in Java using the library „Choco – solver”. The mentioned algorithm is designed to be able to receive as input a set of arguments (nodes) and a set of pairs representing attacks between system arguments and based on the defined constraints, it will be able to provide the properties that the user defined argumentation framework satisfies. The web application allows the user to draw a directed graph and its afferent arcs representing attacks between arguments and obtain the properties from the algorithm implemented in the backend.</w:t>
       </w:r>
     </w:p>
     <w:p>
@@ -3987,10 +3599,7 @@
       <w:bookmarkStart w:id="2" w:name="_Ref131247817"/>
       <w:r>
         <w:lastRenderedPageBreak/>
-        <w:t>Example</w:t>
-      </w:r>
-      <w:r>
-        <w:t xml:space="preserve"> of Argumentation</w:t>
+        <w:t>Example of Argumentation</w:t>
       </w:r>
       <w:bookmarkEnd w:id="1"/>
     </w:p>
@@ -3999,40 +3608,7 @@
         <w:ind w:left="360" w:firstLine="360"/>
       </w:pPr>
       <w:r>
-        <w:t xml:space="preserve">In this century argumentation has become </w:t>
-      </w:r>
-      <w:r>
-        <w:t xml:space="preserve">a more relevant subject, most of </w:t>
-      </w:r>
-      <w:r>
-        <w:t>the companies</w:t>
-      </w:r>
-      <w:r>
-        <w:t xml:space="preserve"> or schools </w:t>
-      </w:r>
-      <w:r>
-        <w:t xml:space="preserve">organizing sessions where its participants </w:t>
-      </w:r>
-      <w:r>
-        <w:t xml:space="preserve">are to express their opinion on a certain subject, in this way </w:t>
-      </w:r>
-      <w:r>
-        <w:t>arguing</w:t>
-      </w:r>
-      <w:r>
-        <w:t xml:space="preserve"> why </w:t>
-      </w:r>
-      <w:r>
-        <w:t xml:space="preserve">they think </w:t>
-      </w:r>
-      <w:r>
-        <w:t xml:space="preserve">their perspective is the right </w:t>
-      </w:r>
-      <w:r>
-        <w:t xml:space="preserve">one. In this way we can understand that argumentation </w:t>
-      </w:r>
-      <w:r>
-        <w:t xml:space="preserve">is a major component of human intelligence. </w:t>
+        <w:t xml:space="preserve">In this century argumentation has become a more relevant subject, most of the companies or schools organizing sessions where its participants are to express their opinion on a certain subject, in this way arguing why they think their perspective is the right one. In this way we can understand that argumentation is a major component of human intelligence. </w:t>
       </w:r>
       <w:proofErr w:type="gramStart"/>
       <w:r>
@@ -4040,25 +3616,7 @@
       </w:r>
       <w:proofErr w:type="gramEnd"/>
       <w:r>
-        <w:t xml:space="preserve"> illustrate better the principle of argumentation</w:t>
-      </w:r>
-      <w:r>
-        <w:t xml:space="preserve">, we will present an example, a </w:t>
-      </w:r>
-      <w:r>
-        <w:t>fictional situation where there is an argument between two</w:t>
-      </w:r>
-      <w:r>
-        <w:t xml:space="preserve"> people A and B, whose countries are at war, about </w:t>
-      </w:r>
-      <w:r>
-        <w:t>“</w:t>
-      </w:r>
-      <w:r>
-        <w:t>who is responsible for blocking negotiation in their region</w:t>
-      </w:r>
-      <w:r>
-        <w:t xml:space="preserve">” </w:t>
+        <w:t xml:space="preserve"> illustrate better the principle of argumentation, we will present an example, a fictional situation where there is an argument between two people A and B, whose countries are at war, about “who is responsible for blocking negotiation in their region” </w:t>
       </w:r>
       <w:sdt>
         <w:sdtPr>
@@ -4087,10 +3645,7 @@
         </w:sdtContent>
       </w:sdt>
       <w:r>
-        <w:t xml:space="preserve">. The example has been extracted from </w:t>
-      </w:r>
-      <w:r>
-        <w:t xml:space="preserve">Dung article in 1995 referenced at </w:t>
+        <w:t xml:space="preserve">. The example has been extracted from Dung article in 1995 referenced at </w:t>
       </w:r>
       <w:sdt>
         <w:sdtPr>
@@ -4145,31 +3700,7 @@
         <w:t>A:</w:t>
       </w:r>
       <w:r>
-        <w:t xml:space="preserve"> Your government doesn’t recognize my government either. The explicit content of </w:t>
-      </w:r>
-      <w:r>
-        <w:t>B</w:t>
-      </w:r>
-      <w:r>
-        <w:t xml:space="preserve">’s utterance is that the failure of </w:t>
-      </w:r>
-      <w:r>
-        <w:t>B</w:t>
-      </w:r>
-      <w:r>
-        <w:t xml:space="preserve">’s government to recognize </w:t>
-      </w:r>
-      <w:r>
-        <w:t>B</w:t>
-      </w:r>
-      <w:r>
-        <w:t xml:space="preserve">’s government blocks the negotiation. This establishes the responsibility of </w:t>
-      </w:r>
-      <w:r>
-        <w:t>B</w:t>
-      </w:r>
-      <w:r>
-        <w:t xml:space="preserve">’s government for blocking the negotiation by an implicit appeal to the following commonsense interpretation rule: </w:t>
+        <w:t xml:space="preserve"> Your government doesn’t recognize my government either. The explicit content of B’s utterance is that the failure of B’s government to recognize B’s government blocks the negotiation. This establishes the responsibility of B’s government for blocking the negotiation by an implicit appeal to the following commonsense interpretation rule: </w:t>
       </w:r>
     </w:p>
     <w:p>
@@ -4295,19 +3826,7 @@
         <w:t>A</w:t>
       </w:r>
       <w:r>
-        <w:t xml:space="preserve">’s government. </w:t>
-      </w:r>
-      <w:r>
-        <w:t>Thus,</w:t>
-      </w:r>
-      <w:r>
-        <w:t xml:space="preserve"> the responsibility attribution rule cannot be </w:t>
-      </w:r>
-      <w:r>
-        <w:t>applied</w:t>
-      </w:r>
-      <w:r>
-        <w:t xml:space="preserve"> to make </w:t>
+        <w:t xml:space="preserve">’s government. Thus, the responsibility attribution rule cannot be applied to make </w:t>
       </w:r>
       <w:r>
         <w:rPr>
@@ -4317,13 +3836,7 @@
         <w:t>B</w:t>
       </w:r>
       <w:r>
-        <w:t xml:space="preserve">’s government responsible for blocking the negotiation. </w:t>
-      </w:r>
-      <w:r>
-        <w:t>So,</w:t>
-      </w:r>
-      <w:r>
-        <w:t xml:space="preserve"> this represents an attack on </w:t>
+        <w:t xml:space="preserve">’s government responsible for blocking the negotiation. So, this represents an attack on </w:t>
       </w:r>
       <w:r>
         <w:rPr>
@@ -4343,16 +3856,7 @@
         <w:t>B</w:t>
       </w:r>
       <w:r>
-        <w:t xml:space="preserve"> clearly </w:t>
-      </w:r>
-      <w:r>
-        <w:t>ha</w:t>
-      </w:r>
-      <w:r>
-        <w:t>s</w:t>
-      </w:r>
-      <w:r>
-        <w:t xml:space="preserve"> the “last word”, which means that he has successfully argued that </w:t>
+        <w:t xml:space="preserve"> clearly has the “last word”, which means that he has successfully argued that </w:t>
       </w:r>
       <w:r>
         <w:rPr>
@@ -4390,36 +3894,17 @@
         <w:ind w:left="360" w:firstLine="360"/>
       </w:pPr>
       <w:r>
-        <w:t xml:space="preserve">In 1995, </w:t>
-      </w:r>
-      <w:r>
-        <w:t>Phan Minh Dung en</w:t>
-      </w:r>
-      <w:r>
-        <w:t xml:space="preserve">unciated the theory of </w:t>
+        <w:t xml:space="preserve">In 1995, Phan Minh Dung enunciated the theory of </w:t>
       </w:r>
       <w:r>
         <w:rPr>
           <w:i/>
           <w:iCs/>
         </w:rPr>
-        <w:t>Abstract Argumentation framework</w:t>
-      </w:r>
-      <w:r>
-        <w:rPr>
-          <w:i/>
-          <w:iCs/>
-        </w:rPr>
-        <w:t xml:space="preserve"> </w:t>
-      </w:r>
-      <w:r>
-        <w:t>as “a pair of a set of arguments, and a binary</w:t>
-      </w:r>
-      <w:r>
-        <w:t xml:space="preserve"> relation representing the attack relationship between arguments. An argument is an abstract entity whose role is solely determined by its relations to other arguments”</w:t>
-      </w:r>
-      <w:r>
-        <w:t xml:space="preserve"> </w:t>
+        <w:t xml:space="preserve">Abstract Argumentation framework </w:t>
+      </w:r>
+      <w:r>
+        <w:t xml:space="preserve">as “a pair of a set of arguments, and a binary relation representing the attack relationship between arguments. An argument is an abstract entity whose role is solely determined by its relations to other arguments” </w:t>
       </w:r>
       <w:sdt>
         <w:sdtPr>
@@ -4448,16 +3933,7 @@
         </w:sdtContent>
       </w:sdt>
       <w:r>
-        <w:t>. The framework has been defined as abstract because in the article there has not bee</w:t>
-      </w:r>
-      <w:r>
-        <w:t xml:space="preserve">n paid attention </w:t>
-      </w:r>
-      <w:r>
-        <w:t>to the internal structure of the arguments, but on the relationship</w:t>
-      </w:r>
-      <w:r>
-        <w:t>s and the properties determined by these.</w:t>
+        <w:t>. The framework has been defined as abstract because in the article there has not been paid attention to the internal structure of the arguments, but on the relationships and the properties determined by these.</w:t>
       </w:r>
     </w:p>
     <w:p>
@@ -4465,10 +3941,7 @@
         <w:ind w:left="360" w:firstLine="360"/>
       </w:pPr>
       <w:r>
-        <w:t>An argumentation framework is defined as a pair</w:t>
-      </w:r>
-      <w:r>
-        <w:t>:</w:t>
+        <w:t>An argumentation framework is defined as a pair:</w:t>
       </w:r>
     </w:p>
     <w:p>
@@ -4498,13 +3971,7 @@
         </w:rPr>
       </w:pPr>
       <w:r>
-        <w:t>w</w:t>
-      </w:r>
-      <w:r>
-        <w:t>here S</w:t>
-      </w:r>
-      <w:r>
-        <w:t xml:space="preserve"> is a set of arguments and </w:t>
+        <w:t xml:space="preserve">where S is a set of arguments and </w:t>
       </w:r>
       <w:r>
         <w:rPr>
@@ -4514,10 +3981,7 @@
         <w:t xml:space="preserve">attacks </w:t>
       </w:r>
       <w:r>
-        <w:t>is a binary relation on S (attacks</w:t>
-      </w:r>
-      <w:r>
-        <w:t xml:space="preserve"> </w:t>
+        <w:t xml:space="preserve">is a binary relation on S (attacks </w:t>
       </w:r>
       <m:oMath>
         <m:r>
@@ -4531,13 +3995,7 @@
         <w:rPr>
           <w:rFonts w:eastAsiaTheme="minorEastAsia"/>
         </w:rPr>
-        <w:t xml:space="preserve"> </w:t>
-      </w:r>
-      <w:r>
-        <w:rPr>
-          <w:rFonts w:eastAsiaTheme="minorEastAsia"/>
-        </w:rPr>
-        <w:t>S x S).</w:t>
+        <w:t xml:space="preserve"> S x S).</w:t>
       </w:r>
     </w:p>
     <w:p>
@@ -4551,18 +4009,7 @@
           <w:rFonts w:eastAsiaTheme="minorEastAsia"/>
         </w:rPr>
         <w:tab/>
-      </w:r>
-      <w:r>
-        <w:rPr>
-          <w:rFonts w:eastAsiaTheme="minorEastAsia"/>
-        </w:rPr>
-        <w:t>In this paper, we will represent an attack between two arguments A and B</w:t>
-      </w:r>
-      <w:r>
-        <w:rPr>
-          <w:rFonts w:eastAsiaTheme="minorEastAsia"/>
-        </w:rPr>
-        <w:t xml:space="preserve"> as (A, B), which means that A attacks B.</w:t>
+        <w:t>In this paper, we will represent an attack between two arguments A and B as (A, B), which means that A attacks B.</w:t>
       </w:r>
     </w:p>
     <w:p>
@@ -4571,31 +4018,7 @@
           <w:rFonts w:eastAsiaTheme="minorEastAsia"/>
         </w:rPr>
         <w:tab/>
-        <w:t xml:space="preserve">In the following subchapters </w:t>
-      </w:r>
-      <w:r>
-        <w:rPr>
-          <w:rFonts w:eastAsiaTheme="minorEastAsia"/>
-        </w:rPr>
-        <w:t>we are going to define and describe each property</w:t>
-      </w:r>
-      <w:r>
-        <w:rPr>
-          <w:rFonts w:eastAsiaTheme="minorEastAsia"/>
-        </w:rPr>
-        <w:t xml:space="preserve"> </w:t>
-      </w:r>
-      <w:r>
-        <w:rPr>
-          <w:rFonts w:eastAsiaTheme="minorEastAsia"/>
-        </w:rPr>
-        <w:t>an argumentation framework</w:t>
-      </w:r>
-      <w:r>
-        <w:rPr>
-          <w:rFonts w:eastAsiaTheme="minorEastAsia"/>
-        </w:rPr>
-        <w:t xml:space="preserve"> can satisfy. </w:t>
+        <w:t xml:space="preserve">In the following subchapters we are going to define and describe each property an argumentation framework can satisfy. </w:t>
       </w:r>
       <w:proofErr w:type="gramStart"/>
       <w:r>
@@ -4603,31 +4026,7 @@
       </w:r>
       <w:proofErr w:type="gramEnd"/>
       <w:r>
-        <w:t xml:space="preserve"> </w:t>
-      </w:r>
-      <w:r>
-        <w:t xml:space="preserve">have a clear and </w:t>
-      </w:r>
-      <w:r>
-        <w:t xml:space="preserve">correct perspective over the concept of </w:t>
-      </w:r>
-      <w:r>
-        <w:t>these</w:t>
-      </w:r>
-      <w:r>
-        <w:t xml:space="preserve">, I have decided to create </w:t>
-      </w:r>
-      <w:r>
-        <w:t>a complex</w:t>
-      </w:r>
-      <w:r>
-        <w:t xml:space="preserve"> and relevant</w:t>
-      </w:r>
-      <w:r>
-        <w:t xml:space="preserve"> example </w:t>
-      </w:r>
-      <w:r>
-        <w:t xml:space="preserve">with multiple arguments and several relationships between them (attacks). </w:t>
+        <w:t xml:space="preserve"> have a clear and correct perspective over the concept of these, I have decided to create a complex and relevant example with multiple arguments and several relationships between them (attacks). </w:t>
       </w:r>
     </w:p>
     <w:p>
@@ -4635,25 +4034,7 @@
         <w:ind w:firstLine="720"/>
       </w:pPr>
       <w:r>
-        <w:t xml:space="preserve">The example of this framework </w:t>
-      </w:r>
-      <w:r>
-        <w:t>we</w:t>
-      </w:r>
-      <w:r>
-        <w:t xml:space="preserve"> propose consists of</w:t>
-      </w:r>
-      <w:r>
-        <w:t xml:space="preserve"> a set S of</w:t>
-      </w:r>
-      <w:r>
-        <w:t xml:space="preserve"> </w:t>
-      </w:r>
-      <w:r>
-        <w:t>thirteen arguments</w:t>
-      </w:r>
-      <w:r>
-        <w:t xml:space="preserve">: </w:t>
+        <w:t xml:space="preserve">The example of this framework we propose consists of a set S of thirteen arguments: </w:t>
       </w:r>
     </w:p>
     <w:p>
@@ -4665,27 +4046,12 @@
         </w:numPr>
       </w:pPr>
       <w:r>
-        <w:t>S = {</w:t>
-      </w:r>
-      <w:r>
-        <w:t>A, B, C, D, E, F, G, H, I, J, K, L, M</w:t>
-      </w:r>
-      <w:r>
-        <w:t>}</w:t>
-      </w:r>
-    </w:p>
-    <w:p>
-      <w:r>
-        <w:t>and</w:t>
-      </w:r>
-      <w:r>
-        <w:t xml:space="preserve"> a set</w:t>
-      </w:r>
-      <w:r>
-        <w:t xml:space="preserve"> R of eighteen attacks between arguments (in</w:t>
-      </w:r>
-      <w:r>
-        <w:t xml:space="preserve"> </w:t>
+        <w:t>S = {A, B, C, D, E, F, G, H, I, J, K, L, M}</w:t>
+      </w:r>
+    </w:p>
+    <w:p>
+      <w:r>
+        <w:t xml:space="preserve">and a set R of eighteen attacks between arguments (in </w:t>
       </w:r>
       <w:r>
         <w:fldChar w:fldCharType="begin"/>
@@ -4721,34 +4087,7 @@
         </w:numPr>
       </w:pPr>
       <w:r>
-        <w:t>R =</w:t>
-      </w:r>
-      <w:r>
-        <w:t xml:space="preserve"> </w:t>
-      </w:r>
-      <w:r>
-        <w:t>{</w:t>
-      </w:r>
-      <w:r>
-        <w:t>(A, B), (B, D), (D, C), (C, A),</w:t>
-      </w:r>
-      <w:r>
-        <w:t xml:space="preserve"> (D, E), (E, F), (G, F), (J, G), (D, L),</w:t>
-      </w:r>
-      <w:r>
-        <w:t xml:space="preserve"> (L, J), (H, G), (I, G), (H, I), (I, H), </w:t>
-      </w:r>
-      <w:r>
-        <w:t>(K, H), (K, I), (M, K), (K, M)</w:t>
-      </w:r>
-      <w:r>
-        <w:t>}</w:t>
-      </w:r>
-      <w:r>
-        <w:t>.</w:t>
-      </w:r>
-      <w:r>
-        <w:t xml:space="preserve"> </w:t>
+        <w:t xml:space="preserve">R = {(A, B), (B, D), (D, C), (C, A), (D, E), (E, F), (G, F), (J, G), (D, L), (L, J), (H, G), (I, G), (H, I), (I, H), (K, H), (K, I), (M, K), (K, M)}. </w:t>
       </w:r>
     </w:p>
     <w:p>
@@ -4762,7 +4101,7 @@
           <w:noProof/>
         </w:rPr>
         <w:drawing>
-          <wp:inline distT="0" distB="0" distL="0" distR="0" wp14:anchorId="7E9A102F" wp14:editId="75A6FBA9">
+          <wp:inline distT="0" distB="0" distL="0" distR="0" wp14:anchorId="588846AD" wp14:editId="7F0C2F10">
             <wp:extent cx="4901850" cy="3555188"/>
             <wp:effectExtent l="0" t="0" r="0" b="7620"/>
             <wp:docPr id="2" name="Picture 2" descr="Diagram&#10;&#10;Description automatically generated"/>
@@ -4814,23 +4153,30 @@
       <w:r>
         <w:t xml:space="preserve">Figure </w:t>
       </w:r>
-      <w:fldSimple w:instr=" SEQ Figure \* ARABIC ">
-        <w:r>
-          <w:rPr>
-            <w:noProof/>
-          </w:rPr>
-          <w:t>1</w:t>
-        </w:r>
-      </w:fldSimple>
+      <w:r>
+        <w:fldChar w:fldCharType="begin"/>
+      </w:r>
+      <w:r>
+        <w:instrText xml:space="preserve"> SEQ Figure \* ARABIC </w:instrText>
+      </w:r>
+      <w:r>
+        <w:fldChar w:fldCharType="separate"/>
+      </w:r>
+      <w:r>
+        <w:rPr>
+          <w:noProof/>
+        </w:rPr>
+        <w:t>1</w:t>
+      </w:r>
+      <w:r>
+        <w:rPr>
+          <w:noProof/>
+        </w:rPr>
+        <w:fldChar w:fldCharType="end"/>
+      </w:r>
       <w:bookmarkEnd w:id="5"/>
       <w:r>
-        <w:t xml:space="preserve"> – Example</w:t>
-      </w:r>
-      <w:r>
-        <w:t xml:space="preserve"> 1</w:t>
-      </w:r>
-      <w:r>
-        <w:t xml:space="preserve"> of argumentation framework graph</w:t>
+        <w:t xml:space="preserve"> – Example 1 of argumentation framework graph</w:t>
       </w:r>
       <w:bookmarkEnd w:id="6"/>
     </w:p>
@@ -4853,16 +4199,7 @@
         <w:ind w:firstLine="720"/>
       </w:pPr>
       <w:r>
-        <w:t>As defined above, in abstract argumentation framework is a binary relation</w:t>
-      </w:r>
-      <w:r>
-        <w:t xml:space="preserve"> on </w:t>
-      </w:r>
-      <w:r>
-        <w:t>S (the set of arguments)</w:t>
-      </w:r>
-      <w:r>
-        <w:t xml:space="preserve"> which in the example provided in </w:t>
+        <w:t xml:space="preserve">As defined above, in abstract argumentation framework is a binary relation on S (the set of arguments) which in the example provided in </w:t>
       </w:r>
       <w:r>
         <w:fldChar w:fldCharType="begin"/>
@@ -4886,22 +4223,7 @@
         <w:fldChar w:fldCharType="end"/>
       </w:r>
       <w:r>
-        <w:t xml:space="preserve"> is represented as an arc between</w:t>
-      </w:r>
-      <w:r>
-        <w:t xml:space="preserve"> two nodes. In our example, </w:t>
-      </w:r>
-      <w:r>
-        <w:t>there</w:t>
-      </w:r>
-      <w:r>
-        <w:t xml:space="preserve"> exist</w:t>
-      </w:r>
-      <w:r>
-        <w:t>s an attack from A to B</w:t>
-      </w:r>
-      <w:r>
-        <w:t xml:space="preserve"> written in this paper as </w:t>
+        <w:t xml:space="preserve"> is represented as an arc between two nodes. In our example, there exists an attack from A to B written in this paper as </w:t>
       </w:r>
       <w:r>
         <w:rPr>
@@ -4911,60 +4233,16 @@
         <w:t>(A, B)</w:t>
       </w:r>
       <w:r>
-        <w:t>. The attacks can</w:t>
-      </w:r>
-      <w:r>
-        <w:t xml:space="preserve"> be </w:t>
-      </w:r>
-      <w:r>
-        <w:t>mutual</w:t>
-      </w:r>
-      <w:r>
-        <w:t>,</w:t>
-      </w:r>
+        <w:t xml:space="preserve">. The attacks can be mutual, and in the example, there is an attack from node M to K and another attack from K to M. It is worth to be mentioned that, even if it is not illustrated in the graph, in an argumentation framework an argument can attack itself. </w:t>
+      </w:r>
+    </w:p>
+    <w:p>
+      <w:pPr>
+        <w:pStyle w:val="Heading2"/>
+      </w:pPr>
       <w:r>
         <w:t xml:space="preserve"> </w:t>
       </w:r>
-      <w:r>
-        <w:t>and in the example,</w:t>
-      </w:r>
-      <w:r>
-        <w:t xml:space="preserve"> there is an attack from node M to K and </w:t>
-      </w:r>
-      <w:r>
-        <w:t xml:space="preserve">another attack from K to M. It is worth </w:t>
-      </w:r>
-      <w:proofErr w:type="gramStart"/>
-      <w:r>
-        <w:t>to be mentioned</w:t>
-      </w:r>
-      <w:proofErr w:type="gramEnd"/>
-      <w:r>
-        <w:t xml:space="preserve"> that</w:t>
-      </w:r>
-      <w:r>
-        <w:t>, even if it is not illustrated in the graph,</w:t>
-      </w:r>
-      <w:r>
-        <w:t xml:space="preserve"> in an argumentation framework</w:t>
-      </w:r>
-      <w:r>
-        <w:t xml:space="preserve"> </w:t>
-      </w:r>
-      <w:r>
-        <w:t>an argument can attack itself</w:t>
-      </w:r>
-      <w:r>
-        <w:t xml:space="preserve">. </w:t>
-      </w:r>
-    </w:p>
-    <w:p>
-      <w:pPr>
-        <w:pStyle w:val="Heading2"/>
-      </w:pPr>
-      <w:r>
-        <w:t xml:space="preserve"> </w:t>
-      </w:r>
       <w:bookmarkStart w:id="8" w:name="_Toc137509737"/>
       <w:r>
         <w:t xml:space="preserve">Attackers and </w:t>
@@ -4982,22 +4260,7 @@
         <w:ind w:firstLine="720"/>
       </w:pPr>
       <w:r>
-        <w:t>In an abstract argumentation framework</w:t>
-      </w:r>
-      <w:r>
-        <w:t>, two properties of an argument are defined:</w:t>
-      </w:r>
-      <w:r>
-        <w:t xml:space="preserve"> to be an attacker and to </w:t>
-      </w:r>
-      <w:r>
-        <w:t>defend</w:t>
-      </w:r>
-      <w:r>
-        <w:t>.</w:t>
-      </w:r>
-      <w:r>
-        <w:t xml:space="preserve"> </w:t>
+        <w:t xml:space="preserve">In an abstract argumentation framework, two properties of an argument are defined: to be an attacker and to defend. </w:t>
       </w:r>
     </w:p>
     <w:p>
@@ -5012,15 +4275,7 @@
         </w:rPr>
       </w:pPr>
       <w:r>
-        <w:t xml:space="preserve">A node </w:t>
-      </w:r>
-      <w:proofErr w:type="spellStart"/>
-      <w:r>
-        <w:t>A</w:t>
-      </w:r>
-      <w:proofErr w:type="spellEnd"/>
-      <w:r>
-        <w:t xml:space="preserve"> </w:t>
+        <w:t xml:space="preserve">A node A </w:t>
       </w:r>
       <m:oMath>
         <m:r>
@@ -5069,13 +4324,7 @@
         <w:rPr>
           <w:rFonts w:eastAsiaTheme="minorEastAsia"/>
         </w:rPr>
-        <w:t xml:space="preserve"> S</w:t>
-      </w:r>
-      <w:r>
-        <w:rPr>
-          <w:rFonts w:eastAsiaTheme="minorEastAsia"/>
-        </w:rPr>
-        <w:t xml:space="preserve"> such that (A, B). </w:t>
+        <w:t xml:space="preserve"> S such that (A, B). </w:t>
       </w:r>
     </w:p>
     <w:p>
@@ -5133,31 +4382,7 @@
         <w:rPr>
           <w:rFonts w:eastAsiaTheme="minorEastAsia"/>
         </w:rPr>
-        <w:t xml:space="preserve"> all arguments are attackers. For </w:t>
-      </w:r>
-      <w:r>
-        <w:rPr>
-          <w:rFonts w:eastAsiaTheme="minorEastAsia"/>
-        </w:rPr>
-        <w:t xml:space="preserve">our </w:t>
-      </w:r>
-      <w:r>
-        <w:rPr>
-          <w:rFonts w:eastAsiaTheme="minorEastAsia"/>
-        </w:rPr>
-        <w:t xml:space="preserve">example, </w:t>
-      </w:r>
-      <w:r>
-        <w:rPr>
-          <w:rFonts w:eastAsiaTheme="minorEastAsia"/>
-        </w:rPr>
-        <w:t>argument</w:t>
-      </w:r>
-      <w:r>
-        <w:rPr>
-          <w:rFonts w:eastAsiaTheme="minorEastAsia"/>
-        </w:rPr>
-        <w:t xml:space="preserve"> B is an attacker because it attacks D: (B, D) </w:t>
+        <w:t xml:space="preserve"> all arguments are attackers. For our example, argument B is an attacker because it attacks D: (B, D) </w:t>
       </w:r>
       <w:proofErr w:type="gramStart"/>
       <w:r>
@@ -5171,25 +4396,7 @@
         <w:rPr>
           <w:rFonts w:eastAsiaTheme="minorEastAsia"/>
         </w:rPr>
-        <w:t xml:space="preserve"> argument D is an attacker because (D, C), (D,</w:t>
-      </w:r>
-      <w:r>
-        <w:rPr>
-          <w:rFonts w:eastAsiaTheme="minorEastAsia"/>
-        </w:rPr>
-        <w:t xml:space="preserve"> E) and (D, L).</w:t>
-      </w:r>
-      <w:r>
-        <w:rPr>
-          <w:rFonts w:eastAsiaTheme="minorEastAsia"/>
-        </w:rPr>
-        <w:t xml:space="preserve"> </w:t>
-      </w:r>
-      <w:r>
-        <w:rPr>
-          <w:rFonts w:eastAsiaTheme="minorEastAsia"/>
-        </w:rPr>
-        <w:t xml:space="preserve">The notion of </w:t>
+        <w:t xml:space="preserve"> argument D is an attacker because (D, C), (D, E) and (D, L). The notion of </w:t>
       </w:r>
       <w:r>
         <w:rPr>
@@ -5203,25 +4410,7 @@
         <w:rPr>
           <w:rFonts w:eastAsiaTheme="minorEastAsia"/>
         </w:rPr>
-        <w:t xml:space="preserve"> can be </w:t>
-      </w:r>
-      <w:r>
-        <w:rPr>
-          <w:rFonts w:eastAsiaTheme="minorEastAsia"/>
-        </w:rPr>
-        <w:t xml:space="preserve">applied </w:t>
-      </w:r>
-      <w:r>
-        <w:rPr>
-          <w:rFonts w:eastAsiaTheme="minorEastAsia"/>
-        </w:rPr>
-        <w:t xml:space="preserve">for an argument and a set of arguments. An argument A </w:t>
-      </w:r>
-      <w:r>
-        <w:rPr>
-          <w:rFonts w:eastAsiaTheme="minorEastAsia"/>
-        </w:rPr>
-        <w:t xml:space="preserve">attacks a set S’ if and only </w:t>
+        <w:t xml:space="preserve"> can be applied for an argument and a set of arguments. An argument A attacks a set S’ if and only </w:t>
       </w:r>
       <w:r>
         <w:t xml:space="preserve">if </w:t>
@@ -5252,13 +4441,7 @@
         <w:rPr>
           <w:rFonts w:eastAsiaTheme="minorEastAsia"/>
         </w:rPr>
-        <w:t xml:space="preserve"> S’ such that (A, B). Similarly, a set S’</w:t>
-      </w:r>
-      <w:r>
-        <w:rPr>
-          <w:rFonts w:eastAsiaTheme="minorEastAsia"/>
-        </w:rPr>
-        <w:t xml:space="preserve"> attacks an argument A if and only </w:t>
+        <w:t xml:space="preserve"> S’ such that (A, B). Similarly, a set S’ attacks an argument A if and only </w:t>
       </w:r>
       <m:oMath>
         <m:r>
@@ -5318,10 +4501,7 @@
         </m:r>
       </m:oMath>
       <w:r>
-        <w:t xml:space="preserve"> S is said to be </w:t>
-      </w:r>
-      <w:r>
-        <w:t xml:space="preserve">that </w:t>
+        <w:t xml:space="preserve"> S is said to be that </w:t>
       </w:r>
       <w:r>
         <w:rPr>
@@ -5342,16 +4522,7 @@
         </m:r>
       </m:oMath>
       <w:r>
-        <w:t xml:space="preserve"> S</w:t>
-      </w:r>
-      <w:r>
-        <w:t>,</w:t>
-      </w:r>
-      <w:r>
-        <w:t xml:space="preserve"> if</w:t>
-      </w:r>
-      <w:r>
-        <w:t xml:space="preserve"> </w:t>
+        <w:t xml:space="preserve"> S, if </w:t>
       </w:r>
       <m:oMath>
         <m:r>
@@ -5379,31 +4550,7 @@
         <w:rPr>
           <w:rFonts w:eastAsiaTheme="minorEastAsia"/>
         </w:rPr>
-        <w:t xml:space="preserve"> S such that (B, </w:t>
-      </w:r>
-      <w:r>
-        <w:rPr>
-          <w:rFonts w:eastAsiaTheme="minorEastAsia"/>
-        </w:rPr>
-        <w:t>C</w:t>
-      </w:r>
-      <w:r>
-        <w:rPr>
-          <w:rFonts w:eastAsiaTheme="minorEastAsia"/>
-        </w:rPr>
-        <w:t>)</w:t>
-      </w:r>
-      <w:r>
-        <w:rPr>
-          <w:rFonts w:eastAsiaTheme="minorEastAsia"/>
-        </w:rPr>
-        <w:t>, then</w:t>
-      </w:r>
-      <w:r>
-        <w:rPr>
-          <w:rFonts w:eastAsiaTheme="minorEastAsia"/>
-        </w:rPr>
-        <w:t xml:space="preserve"> (A, B) (</w:t>
+        <w:t xml:space="preserve"> S such that (B, C), then (A, B) (</w:t>
       </w:r>
       <w:proofErr w:type="gramStart"/>
       <w:r>
@@ -5417,13 +4564,7 @@
         <w:rPr>
           <w:rFonts w:eastAsiaTheme="minorEastAsia"/>
         </w:rPr>
-        <w:t xml:space="preserve"> </w:t>
-      </w:r>
-      <w:r>
-        <w:rPr>
-          <w:rFonts w:eastAsiaTheme="minorEastAsia"/>
-        </w:rPr>
-        <w:t xml:space="preserve">A defends C if A attacks all arguments that attack C). </w:t>
+        <w:t xml:space="preserve"> A defends C if A attacks all arguments that attack C). </w:t>
       </w:r>
     </w:p>
     <w:p>
@@ -5437,19 +4578,7 @@
         <w:rPr>
           <w:rFonts w:eastAsiaTheme="minorEastAsia"/>
         </w:rPr>
-        <w:t xml:space="preserve">In </w:t>
-      </w:r>
-      <w:r>
-        <w:rPr>
-          <w:rFonts w:eastAsiaTheme="minorEastAsia"/>
-        </w:rPr>
-        <w:t xml:space="preserve">the provided example, </w:t>
-      </w:r>
-      <w:r>
-        <w:rPr>
-          <w:rFonts w:eastAsiaTheme="minorEastAsia"/>
-        </w:rPr>
-        <w:t xml:space="preserve">argument A </w:t>
+        <w:t xml:space="preserve">In the provided example, argument A </w:t>
       </w:r>
       <w:r>
         <w:rPr>
@@ -5461,13 +4590,7 @@
         <w:rPr>
           <w:rFonts w:eastAsiaTheme="minorEastAsia"/>
         </w:rPr>
-        <w:t xml:space="preserve"> D because</w:t>
-      </w:r>
-      <w:r>
-        <w:rPr>
-          <w:rFonts w:eastAsiaTheme="minorEastAsia"/>
-        </w:rPr>
-        <w:t xml:space="preserve"> A attacks all the arguments that attack D (</w:t>
+        <w:t xml:space="preserve"> D because A attacks all the arguments that attack D (</w:t>
       </w:r>
       <w:proofErr w:type="gramStart"/>
       <w:r>
@@ -5481,33 +4604,7 @@
         <w:rPr>
           <w:rFonts w:eastAsiaTheme="minorEastAsia"/>
         </w:rPr>
-        <w:t xml:space="preserve"> B).</w:t>
-      </w:r>
-      <w:r>
-        <w:rPr>
-          <w:rFonts w:eastAsiaTheme="minorEastAsia"/>
-        </w:rPr>
-        <w:t xml:space="preserve"> In this case, the “defending” is mutual because D defends A due to the attack (D, C), C being an attacker for A.</w:t>
-      </w:r>
-      <w:r>
-        <w:rPr>
-          <w:rFonts w:eastAsiaTheme="minorEastAsia"/>
-        </w:rPr>
-        <w:t xml:space="preserve"> It is important to mention that we can say that </w:t>
-      </w:r>
-      <w:proofErr w:type="gramStart"/>
-      <w:r>
-        <w:rPr>
-          <w:rFonts w:eastAsiaTheme="minorEastAsia"/>
-        </w:rPr>
-        <w:t>a set</w:t>
-      </w:r>
-      <w:proofErr w:type="gramEnd"/>
-      <w:r>
-        <w:rPr>
-          <w:rFonts w:eastAsiaTheme="minorEastAsia"/>
-        </w:rPr>
-        <w:t xml:space="preserve"> of arguments </w:t>
+        <w:t xml:space="preserve"> B). In this case, the “defending” is mutual because D defends A due to the attack (D, C), C being an attacker for A. It is important to mention that we can say that a set of arguments </w:t>
       </w:r>
       <w:r>
         <w:rPr>
@@ -5521,13 +4618,7 @@
         <w:rPr>
           <w:rFonts w:eastAsiaTheme="minorEastAsia"/>
         </w:rPr>
-        <w:t xml:space="preserve"> </w:t>
-      </w:r>
-      <w:r>
-        <w:rPr>
-          <w:rFonts w:eastAsiaTheme="minorEastAsia"/>
-        </w:rPr>
-        <w:t xml:space="preserve">an </w:t>
+        <w:t xml:space="preserve"> an </w:t>
       </w:r>
       <w:proofErr w:type="gramStart"/>
       <w:r>
@@ -5541,49 +4632,7 @@
         <w:rPr>
           <w:rFonts w:eastAsiaTheme="minorEastAsia"/>
         </w:rPr>
-        <w:t xml:space="preserve"> or another set of arguments. In the example</w:t>
-      </w:r>
-      <w:r>
-        <w:rPr>
-          <w:rFonts w:eastAsiaTheme="minorEastAsia"/>
-        </w:rPr>
-        <w:t xml:space="preserve">, {L, K} defends argument G because: </w:t>
-      </w:r>
-      <w:r>
-        <w:rPr>
-          <w:rFonts w:eastAsiaTheme="minorEastAsia"/>
-        </w:rPr>
-        <w:t xml:space="preserve">(K, H), (K, I) and (L, J), H, I and J being </w:t>
-      </w:r>
-      <w:r>
-        <w:rPr>
-          <w:rFonts w:eastAsiaTheme="minorEastAsia"/>
-        </w:rPr>
-        <w:t>attackers for G.</w:t>
-      </w:r>
-      <w:r>
-        <w:rPr>
-          <w:rFonts w:eastAsiaTheme="minorEastAsia"/>
-        </w:rPr>
-        <w:t xml:space="preserve"> At the same time, </w:t>
-      </w:r>
-      <w:r>
-        <w:rPr>
-          <w:rFonts w:eastAsiaTheme="minorEastAsia"/>
-        </w:rPr>
-        <w:t>argument B defends</w:t>
-      </w:r>
-      <w:r>
-        <w:rPr>
-          <w:rFonts w:eastAsiaTheme="minorEastAsia"/>
-        </w:rPr>
-        <w:t xml:space="preserve"> the set of arguments {C, E, L} because (D, C), (D, E), (D, L) and</w:t>
-      </w:r>
-      <w:r>
-        <w:rPr>
-          <w:rFonts w:eastAsiaTheme="minorEastAsia"/>
-        </w:rPr>
-        <w:t xml:space="preserve"> B attacks D (</w:t>
+        <w:t xml:space="preserve"> or another set of arguments. In the example, {L, K} defends argument G because: (K, H), (K, I) and (L, J), H, I and J being attackers for G. At the same time, argument B defends the set of arguments {C, E, L} because (D, C), (D, E), (D, L) and B attacks D (</w:t>
       </w:r>
       <w:proofErr w:type="gramStart"/>
       <w:r>
@@ -5597,21 +4646,7 @@
         <w:rPr>
           <w:rFonts w:eastAsiaTheme="minorEastAsia"/>
         </w:rPr>
-        <w:t xml:space="preserve">), so </w:t>
-      </w:r>
-      <w:proofErr w:type="gramStart"/>
-      <w:r>
-        <w:rPr>
-          <w:rFonts w:eastAsiaTheme="minorEastAsia"/>
-        </w:rPr>
-        <w:t>it is</w:t>
-      </w:r>
-      <w:proofErr w:type="gramEnd"/>
-      <w:r>
-        <w:rPr>
-          <w:rFonts w:eastAsiaTheme="minorEastAsia"/>
-        </w:rPr>
-        <w:t xml:space="preserve"> </w:t>
+        <w:t xml:space="preserve">), so it is </w:t>
       </w:r>
       <w:r>
         <w:rPr>
@@ -5646,13 +4681,7 @@
         <w:rPr>
           <w:rFonts w:eastAsiaTheme="minorEastAsia"/>
         </w:rPr>
-        <w:t xml:space="preserve">Conflict – free </w:t>
-      </w:r>
-      <w:r>
-        <w:rPr>
-          <w:rFonts w:eastAsiaTheme="minorEastAsia"/>
-        </w:rPr>
-        <w:t>set</w:t>
+        <w:t>Conflict – free set</w:t>
       </w:r>
       <w:bookmarkEnd w:id="9"/>
       <w:bookmarkEnd w:id="10"/>
@@ -5712,31 +4741,7 @@
         <w:rPr>
           <w:rFonts w:eastAsiaTheme="minorEastAsia"/>
         </w:rPr>
-        <w:t xml:space="preserve"> S’</w:t>
-      </w:r>
-      <w:r>
-        <w:rPr>
-          <w:rFonts w:eastAsiaTheme="minorEastAsia"/>
-        </w:rPr>
-        <w:t>, then there are no attack</w:t>
-      </w:r>
-      <w:r>
-        <w:rPr>
-          <w:rFonts w:eastAsiaTheme="minorEastAsia"/>
-        </w:rPr>
-        <w:t>s</w:t>
-      </w:r>
-      <w:r>
-        <w:rPr>
-          <w:rFonts w:eastAsiaTheme="minorEastAsia"/>
-        </w:rPr>
-        <w:t xml:space="preserve"> between A, B</w:t>
-      </w:r>
-      <w:r>
-        <w:rPr>
-          <w:rFonts w:eastAsiaTheme="minorEastAsia"/>
-        </w:rPr>
-        <w:t xml:space="preserve">. </w:t>
+        <w:t xml:space="preserve"> S’, then there are no attacks between A, B. </w:t>
       </w:r>
     </w:p>
     <w:p>
@@ -5747,39 +4752,7 @@
         <w:rPr>
           <w:rFonts w:eastAsiaTheme="minorEastAsia"/>
         </w:rPr>
-        <w:t xml:space="preserve">A relevant mention in this subchapter is that S’ can </w:t>
-      </w:r>
-      <w:r>
-        <w:rPr>
-          <w:rFonts w:eastAsiaTheme="minorEastAsia"/>
-        </w:rPr>
-        <w:t xml:space="preserve">contain only one node. As mentioned before, an argument can attack itself and then the set </w:t>
-      </w:r>
-      <w:r>
-        <w:rPr>
-          <w:rFonts w:eastAsiaTheme="minorEastAsia"/>
-        </w:rPr>
-        <w:t>made up of that argument is not conflict – free.</w:t>
-      </w:r>
-      <w:r>
-        <w:rPr>
-          <w:rFonts w:eastAsiaTheme="minorEastAsia"/>
-        </w:rPr>
-        <w:t xml:space="preserve"> In the example presented, there are couple of </w:t>
-      </w:r>
-      <w:proofErr w:type="gramStart"/>
-      <w:r>
-        <w:rPr>
-          <w:rFonts w:eastAsiaTheme="minorEastAsia"/>
-        </w:rPr>
-        <w:t>this kind</w:t>
-      </w:r>
-      <w:proofErr w:type="gramEnd"/>
-      <w:r>
-        <w:rPr>
-          <w:rFonts w:eastAsiaTheme="minorEastAsia"/>
-        </w:rPr>
-        <w:t xml:space="preserve"> of sets: </w:t>
+        <w:t xml:space="preserve">A relevant mention in this subchapter is that S’ can contain only one node. As mentioned before, an argument can attack itself and then the set made up of that argument is not conflict – free. In the example presented, there are couple of this kind of sets: </w:t>
       </w:r>
       <w:r>
         <w:t>{A, D, J, F, H, M}, {B, C, E, L, G, K}, {K, J, F, D}.</w:t>
@@ -5803,10 +4776,7 @@
         <w:ind w:firstLine="720"/>
       </w:pPr>
       <w:r>
-        <w:t>In abstract argumentation framework</w:t>
-      </w:r>
-      <w:r>
-        <w:t xml:space="preserve">: </w:t>
+        <w:t xml:space="preserve">In abstract argumentation framework: </w:t>
       </w:r>
     </w:p>
     <w:p>
@@ -5821,19 +4791,7 @@
         </w:rPr>
       </w:pPr>
       <w:r>
-        <w:t>A</w:t>
-      </w:r>
-      <w:r>
-        <w:t>n argument</w:t>
-      </w:r>
-      <w:r>
-        <w:t xml:space="preserve"> A</w:t>
-      </w:r>
-      <w:r>
-        <w:t xml:space="preserve"> is defined </w:t>
-      </w:r>
-      <w:r>
-        <w:t xml:space="preserve">as </w:t>
+        <w:t xml:space="preserve">An argument A is defined as </w:t>
       </w:r>
       <w:r>
         <w:rPr>
@@ -5843,13 +4801,7 @@
         <w:t>acceptable</w:t>
       </w:r>
       <w:r>
-        <w:t xml:space="preserve"> </w:t>
-      </w:r>
-      <w:r>
-        <w:t xml:space="preserve">with respect to a set of arguments S’, </w:t>
-      </w:r>
-      <w:r>
-        <w:t xml:space="preserve">if </w:t>
+        <w:t xml:space="preserve"> with respect to a set of arguments S’, if </w:t>
       </w:r>
       <m:oMath>
         <m:r>
@@ -5863,25 +4815,7 @@
         <w:rPr>
           <w:rFonts w:eastAsiaTheme="minorEastAsia"/>
         </w:rPr>
-        <w:t xml:space="preserve"> </w:t>
-      </w:r>
-      <w:r>
-        <w:rPr>
-          <w:rFonts w:eastAsiaTheme="minorEastAsia"/>
-        </w:rPr>
-        <w:t>B such that (B, A)</w:t>
-      </w:r>
-      <w:r>
-        <w:rPr>
-          <w:rFonts w:eastAsiaTheme="minorEastAsia"/>
-        </w:rPr>
-        <w:t>, then B is attacked by S’</w:t>
-      </w:r>
-      <w:r>
-        <w:rPr>
-          <w:rFonts w:eastAsiaTheme="minorEastAsia"/>
-        </w:rPr>
-        <w:t xml:space="preserve">. </w:t>
+        <w:t xml:space="preserve"> B such that (B, A), then B is attacked by S’. </w:t>
       </w:r>
     </w:p>
     <w:p>
@@ -5895,13 +4829,7 @@
         <w:rPr>
           <w:rFonts w:eastAsiaTheme="minorEastAsia"/>
         </w:rPr>
-        <w:t>This means that the argument is acceptable if there exists a set of arguments which defends it from all its attackers.</w:t>
-      </w:r>
-      <w:r>
-        <w:rPr>
-          <w:rFonts w:eastAsiaTheme="minorEastAsia"/>
-        </w:rPr>
-        <w:t xml:space="preserve"> For our example from </w:t>
+        <w:t xml:space="preserve">This means that the argument is acceptable if there exists a set of arguments which defends it from all its attackers. For our example from </w:t>
       </w:r>
       <w:r>
         <w:rPr>
@@ -5936,11 +4864,7 @@
         <w:t>1</w:t>
       </w:r>
       <w:r>
-        <w:t xml:space="preserve"> – Example 1 of argumentation framework </w:t>
-      </w:r>
-      <w:proofErr w:type="spellStart"/>
-      <w:r>
-        <w:t>graph</w:t>
+        <w:t xml:space="preserve"> – Example 1 of argumentation framework graph</w:t>
       </w:r>
       <w:r>
         <w:rPr>
@@ -5972,11 +4896,7 @@
         <w:fldChar w:fldCharType="separate"/>
       </w:r>
       <w:r>
-        <w:t>Figure</w:t>
-      </w:r>
-      <w:proofErr w:type="spellEnd"/>
-      <w:r>
-        <w:t xml:space="preserve"> </w:t>
+        <w:t xml:space="preserve">Figure </w:t>
       </w:r>
       <w:r>
         <w:rPr>
@@ -5994,86 +4914,14 @@
         <w:rPr>
           <w:rFonts w:eastAsiaTheme="minorEastAsia"/>
         </w:rPr>
-        <w:t xml:space="preserve">, all arguments are acceptable. In </w:t>
-      </w:r>
-      <w:r>
-        <w:rPr>
-          <w:rFonts w:eastAsiaTheme="minorEastAsia"/>
-        </w:rPr>
-        <w:t>that</w:t>
-      </w:r>
-      <w:r>
-        <w:rPr>
-          <w:rFonts w:eastAsiaTheme="minorEastAsia"/>
-        </w:rPr>
-        <w:t xml:space="preserve"> case it is simple to obtain this </w:t>
-      </w:r>
-      <w:r>
-        <w:rPr>
-          <w:rFonts w:eastAsiaTheme="minorEastAsia"/>
-        </w:rPr>
-        <w:t xml:space="preserve">property </w:t>
-      </w:r>
-      <w:r>
-        <w:rPr>
-          <w:rFonts w:eastAsiaTheme="minorEastAsia"/>
-        </w:rPr>
-        <w:t>since</w:t>
-      </w:r>
-      <w:r>
-        <w:rPr>
-          <w:rFonts w:eastAsiaTheme="minorEastAsia"/>
-        </w:rPr>
-        <w:t xml:space="preserve"> there is no argument in the framework which is not attacked by another argument. Let us give </w:t>
+        <w:t xml:space="preserve">, all arguments are acceptable. In that case it is simple to obtain this property since there is no argument in the framework which is not attacked by another argument. Let us give </w:t>
       </w:r>
       <w:r>
         <w:rPr>
           <w:rFonts w:eastAsiaTheme="minorEastAsia"/>
         </w:rPr>
         <w:lastRenderedPageBreak/>
-        <w:t xml:space="preserve">some </w:t>
-      </w:r>
-      <w:r>
-        <w:rPr>
-          <w:rFonts w:eastAsiaTheme="minorEastAsia"/>
-        </w:rPr>
-        <w:t>concrete examples: F is an acceptable argument because it is attacked by</w:t>
-      </w:r>
-      <w:r>
-        <w:rPr>
-          <w:rFonts w:eastAsiaTheme="minorEastAsia"/>
-        </w:rPr>
-        <w:t xml:space="preserve"> E and G. </w:t>
-      </w:r>
-      <w:r>
-        <w:rPr>
-          <w:rFonts w:eastAsiaTheme="minorEastAsia"/>
-        </w:rPr>
-        <w:t>Both</w:t>
-      </w:r>
-      <w:r>
-        <w:rPr>
-          <w:rFonts w:eastAsiaTheme="minorEastAsia"/>
-        </w:rPr>
-        <w:t xml:space="preserve"> two are attacked by another two arguments as follows: (D, E) and </w:t>
-      </w:r>
-      <w:r>
-        <w:rPr>
-          <w:rFonts w:eastAsiaTheme="minorEastAsia"/>
-        </w:rPr>
-        <w:t>(J, G). In the same way, the argument M is acceptable because it is attacked by K and M</w:t>
-      </w:r>
-      <w:r>
-        <w:rPr>
-          <w:rFonts w:eastAsiaTheme="minorEastAsia"/>
-        </w:rPr>
-        <w:t xml:space="preserve"> is defended by itself by attacking node K</w:t>
-      </w:r>
-      <w:r>
-        <w:rPr>
-          <w:rFonts w:eastAsiaTheme="minorEastAsia"/>
-        </w:rPr>
-        <w:t xml:space="preserve"> (we called it a mutual attack)</w:t>
+        <w:t>some concrete examples: F is an acceptable argument because it is attacked by E and G. Both two are attacked by another two arguments as follows: (D, E) and (J, G). In the same way, the argument M is acceptable because it is attacked by K and M is defended by itself by attacking node K (we called it a mutual attack)</w:t>
       </w:r>
     </w:p>
     <w:p>
@@ -6105,16 +4953,7 @@
         <w:ind w:firstLine="720"/>
       </w:pPr>
       <w:r>
-        <w:t>The property of admissibility is one of the most relevant when talking about abstract argumentation framework</w:t>
-      </w:r>
-      <w:r>
-        <w:t xml:space="preserve">. </w:t>
-      </w:r>
-      <w:r>
-        <w:t>This one defines a strong relationship between members of a set as follows:</w:t>
-      </w:r>
-      <w:r>
-        <w:t xml:space="preserve"> </w:t>
+        <w:t xml:space="preserve">The property of admissibility is one of the most relevant when talking about abstract argumentation framework. This one defines a strong relationship between members of a set as follows: </w:t>
       </w:r>
     </w:p>
     <w:p>
@@ -6136,16 +4975,7 @@
         <w:t>admissible</w:t>
       </w:r>
       <w:r>
-        <w:t xml:space="preserve"> if</w:t>
-      </w:r>
-      <w:r>
-        <w:t xml:space="preserve"> and only i</w:t>
-      </w:r>
-      <w:r>
-        <w:t>f</w:t>
-      </w:r>
-      <w:r>
-        <w:t>:</w:t>
+        <w:t xml:space="preserve"> if and only if:</w:t>
       </w:r>
     </w:p>
     <w:p>
@@ -6157,10 +4987,7 @@
         </w:numPr>
       </w:pPr>
       <w:r>
-        <w:t>S’ is conflict – free</w:t>
-      </w:r>
-      <w:r>
-        <w:t>;</w:t>
+        <w:t>S’ is conflict – free;</w:t>
       </w:r>
     </w:p>
     <w:p>
@@ -6213,13 +5040,7 @@
         <w:rPr>
           <w:rFonts w:eastAsiaTheme="minorEastAsia"/>
         </w:rPr>
-        <w:t>’</w:t>
-      </w:r>
-      <w:r>
-        <w:rPr>
-          <w:rFonts w:eastAsiaTheme="minorEastAsia"/>
-        </w:rPr>
-        <w:t>, if</w:t>
+        <w:t>’, if</w:t>
       </w:r>
       <w:proofErr w:type="gramEnd"/>
       <w:r>
@@ -6234,134 +5055,47 @@
         <w:ind w:firstLine="720"/>
       </w:pPr>
       <w:r>
-        <w:t xml:space="preserve">The definition can be </w:t>
-      </w:r>
-      <w:r>
-        <w:t>stated more informally</w:t>
-      </w:r>
-      <w:r>
-        <w:t xml:space="preserve">: a set is admissible if there are no attacks between arguments of that set (conflict – free) and </w:t>
-      </w:r>
-      <w:r>
-        <w:t xml:space="preserve">for any argument from the set is attacked by an outsider, then another argument from the </w:t>
-      </w:r>
-      <w:r>
-        <w:t>set attacks the attacker. Another explanation for the second condition of the property is that</w:t>
-      </w:r>
-      <w:r>
-        <w:t xml:space="preserve"> the arguments of the admissible set defend themselves.</w:t>
-      </w:r>
-      <w:r>
-        <w:t xml:space="preserve"> As mentioned for previous </w:t>
-      </w:r>
-      <w:r>
-        <w:t>properties,</w:t>
-      </w:r>
-      <w:r>
-        <w:t xml:space="preserve"> </w:t>
+        <w:t xml:space="preserve">The definition can be stated more informally: a set is admissible if there are no attacks between arguments of that set (conflict – free) and for any argument from the set is attacked by an outsider, then another argument from the set attacks the attacker. Another explanation for the second condition of the property is that the arguments of the admissible set defend themselves. As mentioned for previous properties, also admissibility can be applied to a set with only one argument. To have a clear and better understanding, we will explain the property using the example provided in </w:t>
+      </w:r>
+      <w:r>
+        <w:fldChar w:fldCharType="begin"/>
+      </w:r>
+      <w:r>
+        <w:instrText xml:space="preserve"> REF _Ref130741159 \h </w:instrText>
+      </w:r>
+      <w:r>
+        <w:fldChar w:fldCharType="separate"/>
+      </w:r>
+      <w:r>
+        <w:t xml:space="preserve">Figure </w:t>
+      </w:r>
+      <w:r>
+        <w:rPr>
+          <w:noProof/>
+        </w:rPr>
+        <w:t>1</w:t>
+      </w:r>
+      <w:r>
+        <w:fldChar w:fldCharType="end"/>
+      </w:r>
+      <w:r>
+        <w:t xml:space="preserve">. The shortest and simple admissible sets are {M} and {K} because M does not attack itself and is attacked by K being able be defended by attacking back node K, thus being defended. </w:t>
       </w:r>
       <w:proofErr w:type="gramStart"/>
       <w:r>
-        <w:t>also admissibility can</w:t>
+        <w:t>Due to the fact that</w:t>
       </w:r>
       <w:proofErr w:type="gramEnd"/>
       <w:r>
-        <w:t xml:space="preserve"> be applied to a set </w:t>
-      </w:r>
-      <w:r>
-        <w:t xml:space="preserve">with only one argument. </w:t>
-      </w:r>
-      <w:r>
-        <w:t>To have a clear and better understanding</w:t>
-      </w:r>
-      <w:r>
-        <w:t xml:space="preserve">, we will explain the property using the example provided in </w:t>
-      </w:r>
-      <w:r>
-        <w:fldChar w:fldCharType="begin"/>
-      </w:r>
-      <w:r>
-        <w:instrText xml:space="preserve"> REF _Ref130741159 \h </w:instrText>
-      </w:r>
-      <w:r>
-        <w:fldChar w:fldCharType="separate"/>
-      </w:r>
-      <w:r>
-        <w:t xml:space="preserve">Figure </w:t>
-      </w:r>
-      <w:r>
-        <w:rPr>
-          <w:noProof/>
-        </w:rPr>
-        <w:t>1</w:t>
-      </w:r>
-      <w:r>
-        <w:fldChar w:fldCharType="end"/>
-      </w:r>
-      <w:r>
-        <w:t xml:space="preserve">. </w:t>
-      </w:r>
-      <w:r>
-        <w:t xml:space="preserve">The shortest and simple admissible sets are {M} and {K} because </w:t>
-      </w:r>
-      <w:r>
-        <w:t xml:space="preserve">M </w:t>
-      </w:r>
-      <w:r>
-        <w:t>does not attack</w:t>
-      </w:r>
-      <w:r>
-        <w:t xml:space="preserve"> itself and </w:t>
-      </w:r>
-      <w:r>
-        <w:t xml:space="preserve">is attacked by K </w:t>
-      </w:r>
-      <w:r>
-        <w:t xml:space="preserve">being able </w:t>
-      </w:r>
-      <w:r>
-        <w:t>be defended</w:t>
-      </w:r>
-      <w:r>
-        <w:t xml:space="preserve"> </w:t>
-      </w:r>
-      <w:r>
-        <w:t xml:space="preserve">by attacking back node K, </w:t>
-      </w:r>
-      <w:r>
-        <w:t>thus</w:t>
-      </w:r>
-      <w:r>
-        <w:t xml:space="preserve"> being defended. </w:t>
+        <w:t xml:space="preserve"> M is defended by an argument of set {M}, this makes the set admissible. The same logic applies to set {K}. Another small admissible set is {A, D}. There are no attacks between them, so satisfy the first rule. The second rule is also satisfied with the following explanation: A is attacked by argument C, which is attacked in turn by an argument of the set {A, D} (</w:t>
       </w:r>
       <w:proofErr w:type="gramStart"/>
       <w:r>
-        <w:t xml:space="preserve">Due to the fact </w:t>
-      </w:r>
-      <w:r>
-        <w:t>that</w:t>
+        <w:t>i.e.</w:t>
       </w:r>
       <w:proofErr w:type="gramEnd"/>
       <w:r>
-        <w:t xml:space="preserve"> M is defended by an argument of set {M}, this makes the set admissible. </w:t>
-      </w:r>
-      <w:r>
-        <w:t xml:space="preserve">The same logic applies to set {K}. </w:t>
-      </w:r>
-      <w:r>
-        <w:t>Another small admissible set is {A, D}. There are no attacks between them, so</w:t>
-      </w:r>
-      <w:r>
-        <w:t xml:space="preserve"> satisfy the first</w:t>
-      </w:r>
-      <w:r>
-        <w:t xml:space="preserve"> rule. The second rule is also satisfied with the following explanation: </w:t>
-      </w:r>
-      <w:r>
-        <w:t>A is attacked by argument C, which</w:t>
-      </w:r>
-      <w:r>
-        <w:t xml:space="preserve"> is attacked in turn by an argument of the set {A, D} (</w:t>
+        <w:t xml:space="preserve"> D with (D, C)). D is attacked by B, which is attacked by an argument of the set (</w:t>
       </w:r>
       <w:proofErr w:type="gramStart"/>
       <w:r>
@@ -6369,42 +5103,7 @@
       </w:r>
       <w:proofErr w:type="gramEnd"/>
       <w:r>
-        <w:t xml:space="preserve"> D</w:t>
-      </w:r>
-      <w:r>
-        <w:t xml:space="preserve"> with</w:t>
-      </w:r>
-      <w:r>
-        <w:t xml:space="preserve"> (D, C)</w:t>
-      </w:r>
-      <w:r>
-        <w:t>)</w:t>
-      </w:r>
-      <w:r>
-        <w:t xml:space="preserve">. D is attacked by B, which </w:t>
-      </w:r>
-      <w:r>
-        <w:t>is attacked by an argument of the set</w:t>
-      </w:r>
-      <w:r>
-        <w:t xml:space="preserve"> (</w:t>
-      </w:r>
-      <w:proofErr w:type="gramStart"/>
-      <w:r>
-        <w:t>i.e.</w:t>
-      </w:r>
-      <w:proofErr w:type="gramEnd"/>
-      <w:r>
-        <w:t xml:space="preserve"> A with (A, B)). </w:t>
-      </w:r>
-      <w:r>
-        <w:t>Other admissible sets are: {B, C, E, L}, {M, H, F, D}, {D, A, J, F</w:t>
-      </w:r>
-      <w:r>
-        <w:t>}, {A, D, J, M, H}</w:t>
-      </w:r>
-      <w:r>
-        <w:t>, {A, D, J, F, M, H}, {B, C, E, L, G, K}.</w:t>
+        <w:t xml:space="preserve"> A with (A, B)). Other admissible sets are: {B, C, E, L}, {M, H, F, D}, {D, A, J, F}, {A, D, J, M, H}, {A, D, J, F, M, H}, {B, C, E, L, G, K}.</w:t>
       </w:r>
     </w:p>
     <w:p>
@@ -6418,16 +5117,7 @@
       <w:bookmarkStart w:id="16" w:name="_Ref134221138"/>
       <w:bookmarkStart w:id="17" w:name="_Toc137509741"/>
       <w:r>
-        <w:t>Pref</w:t>
-      </w:r>
-      <w:r>
-        <w:t>erred</w:t>
-      </w:r>
-      <w:r>
-        <w:t xml:space="preserve"> </w:t>
-      </w:r>
-      <w:r>
-        <w:t>extension</w:t>
+        <w:t>Preferred extension</w:t>
       </w:r>
       <w:bookmarkEnd w:id="15"/>
       <w:bookmarkEnd w:id="16"/>
@@ -6438,10 +5128,7 @@
         <w:ind w:firstLine="720"/>
       </w:pPr>
       <w:r>
-        <w:t>As Dung (1995)</w:t>
-      </w:r>
-      <w:r>
-        <w:t>:</w:t>
+        <w:t>As Dung (1995):</w:t>
       </w:r>
     </w:p>
     <w:p>
@@ -6456,10 +5143,7 @@
         </w:rPr>
       </w:pPr>
       <w:r>
-        <w:t>A</w:t>
-      </w:r>
-      <w:r>
-        <w:t xml:space="preserve"> </w:t>
+        <w:t xml:space="preserve">A </w:t>
       </w:r>
       <w:r>
         <w:rPr>
@@ -6469,10 +5153,7 @@
         <w:t>preferred</w:t>
       </w:r>
       <w:r>
-        <w:t xml:space="preserve"> ex</w:t>
-      </w:r>
-      <w:r>
-        <w:t xml:space="preserve">tension is “a maximal (with respect to set inclusion) admissible set of </w:t>
+        <w:t xml:space="preserve"> extension is “a maximal (with respect to set inclusion) admissible set of </w:t>
       </w:r>
       <w:proofErr w:type="gramStart"/>
       <w:r>
@@ -6480,10 +5161,7 @@
       </w:r>
       <w:proofErr w:type="gramEnd"/>
       <w:r>
-        <w:t>”</w:t>
-      </w:r>
-      <w:r>
-        <w:t xml:space="preserve">, where AF is Argumentation Framework. </w:t>
+        <w:t xml:space="preserve">”, where AF is Argumentation Framework. </w:t>
       </w:r>
     </w:p>
     <w:p>
@@ -6494,10 +5172,7 @@
         </w:rPr>
       </w:pPr>
       <w:r>
-        <w:t>Defining above what an admissible set means, we can select the maximal sets</w:t>
-      </w:r>
-      <w:r>
-        <w:t xml:space="preserve"> </w:t>
+        <w:t xml:space="preserve">Defining above what an admissible set means, we can select the maximal sets </w:t>
       </w:r>
       <w:proofErr w:type="gramStart"/>
       <w:r>
@@ -6505,22 +5180,7 @@
       </w:r>
       <w:proofErr w:type="gramEnd"/>
       <w:r>
-        <w:t xml:space="preserve"> obtain the preferred ones: </w:t>
-      </w:r>
-      <w:r>
-        <w:t xml:space="preserve">{A, D, J, F, M, H} and {B, C, E, L, G, K}. </w:t>
-      </w:r>
-      <w:r>
-        <w:t xml:space="preserve">Having these two definitions, we can extract an important theorem of </w:t>
-      </w:r>
-      <w:r>
-        <w:t xml:space="preserve">an argumentation framework related to </w:t>
-      </w:r>
-      <w:r>
-        <w:t xml:space="preserve">admissibility and </w:t>
-      </w:r>
-      <w:r>
-        <w:t>preference: for</w:t>
+        <w:t xml:space="preserve"> obtain the preferred ones: {A, D, J, F, M, H} and {B, C, E, L, G, K}. Having these two definitions, we can extract an important theorem of an argumentation framework related to admissibility and preference: for</w:t>
       </w:r>
       <w:r>
         <w:rPr>
@@ -6543,14 +5203,7 @@
           <w:rFonts w:cs="Times New Roman"/>
           <w:szCs w:val="24"/>
         </w:rPr>
-        <w:t> </w:t>
-      </w:r>
-      <w:r>
-        <w:rPr>
-          <w:rFonts w:cs="Times New Roman"/>
-          <w:szCs w:val="24"/>
-        </w:rPr>
-        <w:t xml:space="preserve">admissible sets, there </w:t>
+        <w:t xml:space="preserve"> admissible sets, there </w:t>
       </w:r>
       <m:oMath>
         <m:r>
@@ -6564,19 +5217,7 @@
         <w:rPr>
           <w:rFonts w:eastAsiaTheme="minorEastAsia" w:cs="Times New Roman"/>
         </w:rPr>
-        <w:t xml:space="preserve"> </w:t>
-      </w:r>
-      <w:r>
-        <w:rPr>
-          <w:rFonts w:eastAsiaTheme="minorEastAsia" w:cs="Times New Roman"/>
-        </w:rPr>
-        <w:t>at least one preferred set</w:t>
-      </w:r>
-      <w:r>
-        <w:rPr>
-          <w:rFonts w:eastAsiaTheme="minorEastAsia" w:cs="Times New Roman"/>
-        </w:rPr>
-        <w:t xml:space="preserve">. </w:t>
+        <w:t xml:space="preserve"> at least one preferred set. </w:t>
       </w:r>
     </w:p>
     <w:p>
@@ -6608,10 +5249,7 @@
         <w:ind w:firstLine="720"/>
       </w:pPr>
       <w:r>
-        <w:t>In abstract argumentation framework is defined a function</w:t>
-      </w:r>
-      <w:r>
-        <w:t xml:space="preserve"> named the </w:t>
+        <w:t xml:space="preserve">In abstract argumentation framework is defined a function named the </w:t>
       </w:r>
       <w:r>
         <w:rPr>
@@ -6634,10 +5272,7 @@
       </w:pPr>
       <w:proofErr w:type="gramStart"/>
       <w:r>
-        <w:t xml:space="preserve">F </w:t>
-      </w:r>
-      <w:r>
-        <w:t>:</w:t>
+        <w:t>F :</w:t>
       </w:r>
       <w:proofErr w:type="gramEnd"/>
       <w:r>
@@ -6675,19 +5310,7 @@
         <w:rPr>
           <w:rFonts w:eastAsiaTheme="minorEastAsia"/>
         </w:rPr>
-        <w:t xml:space="preserve"> </w:t>
-      </w:r>
-      <w:r>
-        <w:rPr>
-          <w:rFonts w:eastAsiaTheme="minorEastAsia"/>
-        </w:rPr>
-        <w:t>-&gt;</w:t>
-      </w:r>
-      <w:r>
-        <w:rPr>
-          <w:rFonts w:eastAsiaTheme="minorEastAsia"/>
-        </w:rPr>
-        <w:t xml:space="preserve"> </w:t>
+        <w:t xml:space="preserve"> -&gt; </w:t>
       </w:r>
       <m:oMath>
         <m:sSup>
@@ -6739,19 +5362,7 @@
           <w:rFonts w:eastAsiaTheme="minorEastAsia"/>
         </w:rPr>
         <w:lastRenderedPageBreak/>
-        <w:t>The definition</w:t>
-      </w:r>
-      <w:r>
-        <w:rPr>
-          <w:rFonts w:eastAsiaTheme="minorEastAsia"/>
-        </w:rPr>
-        <w:t xml:space="preserve"> on characteristic function can be expressed with other words as follows: F(S’) = </w:t>
-      </w:r>
-      <w:r>
-        <w:rPr>
-          <w:rFonts w:eastAsiaTheme="minorEastAsia"/>
-        </w:rPr>
-        <w:t>the set of arguments which are defended by the arguments of S’.</w:t>
+        <w:t>The definition on characteristic function can be expressed with other words as follows: F(S’) = the set of arguments which are defended by the arguments of S’.</w:t>
       </w:r>
       <w:r>
         <w:rPr>
@@ -6763,13 +5374,7 @@
         <w:rPr>
           <w:rFonts w:eastAsiaTheme="minorEastAsia"/>
         </w:rPr>
-        <w:t xml:space="preserve">Referring the graph </w:t>
-      </w:r>
-      <w:r>
-        <w:rPr>
-          <w:rFonts w:eastAsiaTheme="minorEastAsia"/>
-        </w:rPr>
-        <w:t xml:space="preserve">from the </w:t>
+        <w:t xml:space="preserve">Referring the graph from the </w:t>
       </w:r>
       <w:r>
         <w:rPr>
@@ -6813,136 +5418,10 @@
         <w:rPr>
           <w:rFonts w:eastAsiaTheme="minorEastAsia"/>
         </w:rPr>
-        <w:t xml:space="preserve"> we can calculate </w:t>
-      </w:r>
-      <w:r>
-        <w:rPr>
-          <w:rFonts w:eastAsiaTheme="minorEastAsia"/>
-        </w:rPr>
-        <w:t>the characteristic function of some arguments: F(</w:t>
-      </w:r>
-      <w:r>
-        <w:rPr>
-          <w:rFonts w:eastAsiaTheme="minorEastAsia"/>
-        </w:rPr>
-        <w:t>{</w:t>
-      </w:r>
-      <w:r>
-        <w:rPr>
-          <w:rFonts w:eastAsiaTheme="minorEastAsia"/>
-        </w:rPr>
-        <w:t>A</w:t>
-      </w:r>
-      <w:r>
-        <w:rPr>
-          <w:rFonts w:eastAsiaTheme="minorEastAsia"/>
-        </w:rPr>
-        <w:t>}</w:t>
-      </w:r>
-      <w:r>
-        <w:rPr>
-          <w:rFonts w:eastAsiaTheme="minorEastAsia"/>
-        </w:rPr>
-        <w:t>)</w:t>
-      </w:r>
-      <w:r>
-        <w:rPr>
-          <w:rFonts w:eastAsiaTheme="minorEastAsia"/>
-        </w:rPr>
-        <w:t xml:space="preserve"> = {D} because A defends only one argument in the graph which is D; F(</w:t>
-      </w:r>
-      <w:r>
-        <w:rPr>
-          <w:rFonts w:eastAsiaTheme="minorEastAsia"/>
-        </w:rPr>
-        <w:t>{</w:t>
-      </w:r>
-      <w:r>
-        <w:rPr>
-          <w:rFonts w:eastAsiaTheme="minorEastAsia"/>
-        </w:rPr>
-        <w:t>D</w:t>
-      </w:r>
-      <w:r>
-        <w:rPr>
-          <w:rFonts w:eastAsiaTheme="minorEastAsia"/>
-        </w:rPr>
-        <w:t>}</w:t>
-      </w:r>
-      <w:r>
-        <w:rPr>
-          <w:rFonts w:eastAsiaTheme="minorEastAsia"/>
-        </w:rPr>
-        <w:t>)</w:t>
-      </w:r>
-      <w:r>
-        <w:rPr>
-          <w:rFonts w:eastAsiaTheme="minorEastAsia"/>
-        </w:rPr>
-        <w:t xml:space="preserve"> = {A, F, J}, by attacking </w:t>
-      </w:r>
-      <w:r>
-        <w:rPr>
-          <w:rFonts w:eastAsiaTheme="minorEastAsia"/>
-        </w:rPr>
-        <w:t xml:space="preserve">K, E and L, D </w:t>
-      </w:r>
-      <w:r>
-        <w:rPr>
-          <w:rFonts w:eastAsiaTheme="minorEastAsia"/>
-        </w:rPr>
-        <w:t>is defending</w:t>
-      </w:r>
-      <w:r>
-        <w:rPr>
-          <w:rFonts w:eastAsiaTheme="minorEastAsia"/>
-        </w:rPr>
-        <w:t xml:space="preserve"> A, F and J. Function F can be calculated for </w:t>
-      </w:r>
-      <w:r>
-        <w:rPr>
-          <w:rFonts w:eastAsiaTheme="minorEastAsia"/>
-        </w:rPr>
-        <w:t xml:space="preserve">a set with </w:t>
-      </w:r>
-      <w:r>
-        <w:rPr>
-          <w:rFonts w:eastAsiaTheme="minorEastAsia"/>
-        </w:rPr>
-        <w:t>more than one argument:</w:t>
-      </w:r>
-      <w:r>
-        <w:rPr>
-          <w:rFonts w:eastAsiaTheme="minorEastAsia"/>
-        </w:rPr>
-        <w:t xml:space="preserve"> </w:t>
-      </w:r>
-      <w:r>
-        <w:t>F({L, K}) = {G, K, I, H}, F({</w:t>
-      </w:r>
-      <w:r>
-        <w:t>A, L, I</w:t>
-      </w:r>
-      <w:r>
-        <w:t>})</w:t>
-      </w:r>
-      <w:r>
-        <w:t xml:space="preserve"> = {</w:t>
-      </w:r>
-      <w:r>
-        <w:t xml:space="preserve">D, G, </w:t>
-      </w:r>
-      <w:r>
-        <w:t>I, F</w:t>
-      </w:r>
-      <w:r>
-        <w:t>}</w:t>
-      </w:r>
-      <w:r>
-        <w:t>, F({B, C, D, H}) = {A, B, C, D, E, L, J, F, H, G}</w:t>
-      </w:r>
-      <w:r>
-        <w:t xml:space="preserve">. </w:t>
+        <w:t xml:space="preserve"> we can calculate the characteristic function of some arguments: F({A}) = {D} because A defends only one argument in the graph which is D; F({D}) = {A, F, J}, by attacking K, E and L, D is defending A, F and J. Function F can be calculated for a set with more than one argument: </w:t>
+      </w:r>
+      <w:r>
+        <w:t xml:space="preserve">F({L, K}) = {G, K, I, H}, F({A, L, I}) = {D, G, I, F}, F({B, C, D, H}) = {A, B, C, D, E, L, J, F, H, G}. </w:t>
       </w:r>
     </w:p>
     <w:p>
@@ -6976,21 +5455,7 @@
         <w:ind w:firstLine="720"/>
       </w:pPr>
       <w:r>
-        <w:t xml:space="preserve">As the property of a set to be admissible, </w:t>
-      </w:r>
-      <w:r>
-        <w:t xml:space="preserve">to be a complete extension is also one of the most important </w:t>
-      </w:r>
-      <w:proofErr w:type="gramStart"/>
-      <w:r>
-        <w:t>one</w:t>
-      </w:r>
-      <w:proofErr w:type="gramEnd"/>
-      <w:r>
-        <w:t xml:space="preserve"> in an abstract argumentation framework.</w:t>
-      </w:r>
-      <w:r>
-        <w:t xml:space="preserve"> It </w:t>
+        <w:t xml:space="preserve">As the property of a set to be admissible, to be a complete extension is also one of the most important one in an abstract argumentation framework. It </w:t>
       </w:r>
       <w:proofErr w:type="gramStart"/>
       <w:r>
@@ -7020,13 +5485,7 @@
         <w:t>complete</w:t>
       </w:r>
       <w:r>
-        <w:t xml:space="preserve"> extension</w:t>
-      </w:r>
-      <w:r>
-        <w:t xml:space="preserve"> is an admissible set of arguments </w:t>
-      </w:r>
-      <w:r>
-        <w:t xml:space="preserve">if and only if for </w:t>
+        <w:t xml:space="preserve"> extension is an admissible set of arguments if and only if for </w:t>
       </w:r>
       <m:oMath>
         <m:r>
@@ -7060,45 +5519,7 @@
         <w:rPr>
           <w:rFonts w:eastAsiaTheme="minorEastAsia"/>
         </w:rPr>
-        <w:t xml:space="preserve"> S’</w:t>
-      </w:r>
-      <w:r>
-        <w:rPr>
-          <w:rFonts w:eastAsiaTheme="minorEastAsia"/>
-        </w:rPr>
-        <w:t xml:space="preserve">, </w:t>
-      </w:r>
-      <w:proofErr w:type="spellStart"/>
-      <w:r>
-        <w:rPr>
-          <w:rFonts w:eastAsiaTheme="minorEastAsia"/>
-        </w:rPr>
-        <w:t>A</w:t>
-      </w:r>
-      <w:proofErr w:type="spellEnd"/>
-      <w:r>
-        <w:rPr>
-          <w:rFonts w:eastAsiaTheme="minorEastAsia"/>
-        </w:rPr>
-        <w:t xml:space="preserve"> acceptable</w:t>
-      </w:r>
-      <w:r>
-        <w:rPr>
-          <w:rFonts w:eastAsiaTheme="minorEastAsia"/>
-        </w:rPr>
-        <w:t xml:space="preserve"> with respect to S’</w:t>
-      </w:r>
-      <w:r>
-        <w:rPr>
-          <w:rFonts w:eastAsiaTheme="minorEastAsia"/>
-        </w:rPr>
-        <w:t>, A belongs to S’</w:t>
-      </w:r>
-      <w:r>
-        <w:rPr>
-          <w:rFonts w:eastAsiaTheme="minorEastAsia"/>
-        </w:rPr>
-        <w:t>.</w:t>
+        <w:t xml:space="preserve"> S’, A acceptable with respect to S’, A belongs to S’.</w:t>
       </w:r>
     </w:p>
     <w:p>
@@ -7106,163 +5527,68 @@
         <w:ind w:firstLine="720"/>
       </w:pPr>
       <w:r>
-        <w:t xml:space="preserve">With other words, </w:t>
-      </w:r>
-      <w:r>
-        <w:t xml:space="preserve">a set S’ is complete if all the arguments that set S’ </w:t>
-      </w:r>
-      <w:r>
-        <w:t>defends are included in S’.</w:t>
-      </w:r>
-      <w:r>
-        <w:t xml:space="preserve"> </w:t>
+        <w:t xml:space="preserve">With other words, a set S’ is complete if all the arguments that set S’ defends are included in S’. </w:t>
       </w:r>
       <w:r>
         <w:rPr>
           <w:rFonts w:eastAsiaTheme="minorEastAsia" w:cs="Times New Roman"/>
         </w:rPr>
-        <w:t xml:space="preserve">The fact that </w:t>
-      </w:r>
+        <w:t>The fact that we have defined the characteristic function before, allows us to give another definition of complete extension: a set S’ is complete if F(S’) = S’.</w:t>
+      </w:r>
+    </w:p>
+    <w:p>
+      <w:pPr>
+        <w:ind w:firstLine="720"/>
+      </w:pPr>
       <w:r>
         <w:rPr>
           <w:rFonts w:eastAsiaTheme="minorEastAsia" w:cs="Times New Roman"/>
         </w:rPr>
-        <w:t xml:space="preserve">we have defined the characteristic function before, </w:t>
+        <w:t xml:space="preserve">In the argumentation framework provided as example in the chapter </w:t>
       </w:r>
       <w:r>
         <w:rPr>
           <w:rFonts w:eastAsiaTheme="minorEastAsia" w:cs="Times New Roman"/>
         </w:rPr>
-        <w:t>allows us</w:t>
+        <w:fldChar w:fldCharType="begin"/>
       </w:r>
       <w:r>
         <w:rPr>
           <w:rFonts w:eastAsiaTheme="minorEastAsia" w:cs="Times New Roman"/>
         </w:rPr>
-        <w:t xml:space="preserve"> to give another definition of complete extensio</w:t>
+        <w:instrText xml:space="preserve"> REF _Ref131247817 \r \h </w:instrText>
       </w:r>
       <w:r>
         <w:rPr>
           <w:rFonts w:eastAsiaTheme="minorEastAsia" w:cs="Times New Roman"/>
         </w:rPr>
-        <w:t xml:space="preserve">n: </w:t>
       </w:r>
       <w:r>
         <w:rPr>
           <w:rFonts w:eastAsiaTheme="minorEastAsia" w:cs="Times New Roman"/>
         </w:rPr>
-        <w:t>a set S’ is complete if F(S’) = S</w:t>
+        <w:fldChar w:fldCharType="separate"/>
       </w:r>
       <w:r>
         <w:rPr>
           <w:rFonts w:eastAsiaTheme="minorEastAsia" w:cs="Times New Roman"/>
         </w:rPr>
-        <w:t>’.</w:t>
-      </w:r>
-    </w:p>
-    <w:p>
-      <w:pPr>
-        <w:ind w:firstLine="720"/>
-      </w:pPr>
+        <w:t>1</w:t>
+      </w:r>
       <w:r>
         <w:rPr>
           <w:rFonts w:eastAsiaTheme="minorEastAsia" w:cs="Times New Roman"/>
         </w:rPr>
-        <w:t xml:space="preserve">In the argumentation framework provided as example in the chapter </w:t>
+        <w:fldChar w:fldCharType="end"/>
       </w:r>
       <w:r>
         <w:rPr>
           <w:rFonts w:eastAsiaTheme="minorEastAsia" w:cs="Times New Roman"/>
         </w:rPr>
-        <w:fldChar w:fldCharType="begin"/>
-      </w:r>
-      <w:r>
-        <w:rPr>
-          <w:rFonts w:eastAsiaTheme="minorEastAsia" w:cs="Times New Roman"/>
-        </w:rPr>
-        <w:instrText xml:space="preserve"> REF _Ref131247817 \r \h </w:instrText>
-      </w:r>
-      <w:r>
-        <w:rPr>
-          <w:rFonts w:eastAsiaTheme="minorEastAsia" w:cs="Times New Roman"/>
-        </w:rPr>
-      </w:r>
-      <w:r>
-        <w:rPr>
-          <w:rFonts w:eastAsiaTheme="minorEastAsia" w:cs="Times New Roman"/>
-        </w:rPr>
-        <w:fldChar w:fldCharType="separate"/>
-      </w:r>
-      <w:r>
-        <w:rPr>
-          <w:rFonts w:eastAsiaTheme="minorEastAsia" w:cs="Times New Roman"/>
-        </w:rPr>
-        <w:t>1</w:t>
-      </w:r>
-      <w:r>
-        <w:rPr>
-          <w:rFonts w:eastAsiaTheme="minorEastAsia" w:cs="Times New Roman"/>
-        </w:rPr>
-        <w:fldChar w:fldCharType="end"/>
-      </w:r>
-      <w:r>
-        <w:rPr>
-          <w:rFonts w:eastAsiaTheme="minorEastAsia" w:cs="Times New Roman"/>
-        </w:rPr>
-        <w:t>, there is a complete</w:t>
-      </w:r>
-      <w:r>
-        <w:rPr>
-          <w:rFonts w:eastAsiaTheme="minorEastAsia" w:cs="Times New Roman"/>
-        </w:rPr>
-        <w:t xml:space="preserve"> extension:</w:t>
-      </w:r>
-      <w:r>
-        <w:rPr>
-          <w:rFonts w:eastAsiaTheme="minorEastAsia" w:cs="Times New Roman"/>
-        </w:rPr>
-        <w:t xml:space="preserve"> S’ =</w:t>
-      </w:r>
-      <w:r>
-        <w:rPr>
-          <w:rFonts w:eastAsiaTheme="minorEastAsia" w:cs="Times New Roman"/>
-        </w:rPr>
-        <w:t xml:space="preserve"> </w:t>
-      </w:r>
-      <w:r>
-        <w:t>{A, D,</w:t>
-      </w:r>
-      <w:r>
-        <w:t xml:space="preserve"> F,</w:t>
-      </w:r>
-      <w:r>
-        <w:t xml:space="preserve"> J}.</w:t>
-      </w:r>
-      <w:r>
-        <w:t xml:space="preserve"> We can </w:t>
-      </w:r>
-      <w:proofErr w:type="gramStart"/>
-      <w:r>
-        <w:t>proof</w:t>
-      </w:r>
-      <w:proofErr w:type="gramEnd"/>
-      <w:r>
-        <w:t xml:space="preserve"> this by calculating the characteristic function for each </w:t>
-      </w:r>
-      <w:r>
-        <w:t xml:space="preserve">argument of the set S’ and using the </w:t>
-      </w:r>
-      <w:r>
-        <w:t>definition of completion F(S’) = S’.</w:t>
-      </w:r>
-      <w:r>
-        <w:t xml:space="preserve"> </w:t>
-      </w:r>
-      <w:r>
-        <w:t xml:space="preserve">To avoid any confusion related to the letter F </w:t>
-      </w:r>
-      <w:r>
-        <w:t xml:space="preserve">whether is an argument or the characteristic function, for this proof, we will note </w:t>
+        <w:t xml:space="preserve">, there is a complete extension: S’ = </w:t>
+      </w:r>
+      <w:r>
+        <w:t xml:space="preserve">{A, D, F, J}. We can proof this by calculating the characteristic function for each argument of the set S’ and using the definition of completion F(S’) = S’. To avoid any confusion related to the letter F whether is an argument or the characteristic function, for this proof, we will note </w:t>
       </w:r>
       <w:r>
         <w:rPr>
@@ -7290,25 +5616,7 @@
         <w:rPr>
           <w:rFonts w:eastAsiaTheme="minorEastAsia" w:cs="Times New Roman"/>
         </w:rPr>
-        <w:t>F(A) = {</w:t>
-      </w:r>
-      <w:r>
-        <w:rPr>
-          <w:rFonts w:eastAsiaTheme="minorEastAsia" w:cs="Times New Roman"/>
-        </w:rPr>
-        <w:t>D</w:t>
-      </w:r>
-      <w:r>
-        <w:rPr>
-          <w:rFonts w:eastAsiaTheme="minorEastAsia" w:cs="Times New Roman"/>
-        </w:rPr>
-        <w:t>}</w:t>
-      </w:r>
-      <w:r>
-        <w:rPr>
-          <w:rFonts w:eastAsiaTheme="minorEastAsia" w:cs="Times New Roman"/>
-        </w:rPr>
-        <w:t>;</w:t>
+        <w:t>F(A) = {D};</w:t>
       </w:r>
     </w:p>
     <w:p>
@@ -7326,37 +5634,7 @@
         <w:rPr>
           <w:rFonts w:eastAsiaTheme="minorEastAsia" w:cs="Times New Roman"/>
         </w:rPr>
-        <w:t>F(D) = {</w:t>
-      </w:r>
-      <w:r>
-        <w:rPr>
-          <w:rFonts w:eastAsiaTheme="minorEastAsia" w:cs="Times New Roman"/>
-        </w:rPr>
-        <w:t>A, F</w:t>
-      </w:r>
-      <w:r>
-        <w:rPr>
-          <w:rFonts w:eastAsiaTheme="minorEastAsia" w:cs="Times New Roman"/>
-        </w:rPr>
-        <w:t>”</w:t>
-      </w:r>
-      <w:r>
-        <w:rPr>
-          <w:rFonts w:eastAsiaTheme="minorEastAsia" w:cs="Times New Roman"/>
-        </w:rPr>
-        <w:t>, J</w:t>
-      </w:r>
-      <w:r>
-        <w:rPr>
-          <w:rFonts w:eastAsiaTheme="minorEastAsia" w:cs="Times New Roman"/>
-        </w:rPr>
-        <w:t>}</w:t>
-      </w:r>
-      <w:r>
-        <w:rPr>
-          <w:rFonts w:eastAsiaTheme="minorEastAsia" w:cs="Times New Roman"/>
-        </w:rPr>
-        <w:t>;</w:t>
+        <w:t>F(D) = {A, F”, J};</w:t>
       </w:r>
     </w:p>
     <w:p>
@@ -7406,83 +5684,53 @@
         <w:rPr>
           <w:rFonts w:eastAsiaTheme="minorEastAsia" w:cs="Times New Roman"/>
         </w:rPr>
-        <w:t>F(J) = {</w:t>
-      </w:r>
-      <w:r>
+        <w:t>F(J) = {F”}.</w:t>
+      </w:r>
+    </w:p>
+    <w:p>
+      <w:pPr>
+        <w:ind w:firstLine="720"/>
         <w:rPr>
           <w:rFonts w:eastAsiaTheme="minorEastAsia" w:cs="Times New Roman"/>
         </w:rPr>
-        <w:t>F</w:t>
-      </w:r>
+      </w:pPr>
       <w:r>
         <w:rPr>
           <w:rFonts w:eastAsiaTheme="minorEastAsia" w:cs="Times New Roman"/>
         </w:rPr>
-        <w:t>”</w:t>
-      </w:r>
+        <w:t xml:space="preserve">Having he characteristic function calculated for each argument of set S’, we can calculate now </w:t>
+      </w:r>
+      <w:proofErr w:type="gramStart"/>
       <w:r>
         <w:rPr>
           <w:rFonts w:eastAsiaTheme="minorEastAsia" w:cs="Times New Roman"/>
         </w:rPr>
-        <w:t>}</w:t>
-      </w:r>
+        <w:t>F(</w:t>
+      </w:r>
+      <w:proofErr w:type="gramEnd"/>
       <w:r>
         <w:rPr>
           <w:rFonts w:eastAsiaTheme="minorEastAsia" w:cs="Times New Roman"/>
         </w:rPr>
-        <w:t>.</w:t>
-      </w:r>
-    </w:p>
-    <w:p>
-      <w:pPr>
-        <w:ind w:firstLine="720"/>
+        <w:t>A, D, F”</w:t>
+      </w:r>
+      <w:r>
         <w:rPr>
           <w:rFonts w:eastAsiaTheme="minorEastAsia" w:cs="Times New Roman"/>
         </w:rPr>
-      </w:pPr>
+        <w:t>, J</w:t>
+      </w:r>
       <w:r>
         <w:rPr>
           <w:rFonts w:eastAsiaTheme="minorEastAsia" w:cs="Times New Roman"/>
         </w:rPr>
-        <w:t xml:space="preserve">Having he characteristic function calculated for each argument of set S’, we can calculate now </w:t>
-      </w:r>
-      <w:proofErr w:type="gramStart"/>
+        <w:t>)</w:t>
+      </w:r>
       <w:r>
         <w:rPr>
           <w:rFonts w:eastAsiaTheme="minorEastAsia" w:cs="Times New Roman"/>
         </w:rPr>
-        <w:t>F(</w:t>
-      </w:r>
-      <w:proofErr w:type="gramEnd"/>
-      <w:r>
-        <w:rPr>
-          <w:rFonts w:eastAsiaTheme="minorEastAsia" w:cs="Times New Roman"/>
-        </w:rPr>
-        <w:t>A, D, F”</w:t>
-      </w:r>
-      <w:r>
-        <w:rPr>
-          <w:rFonts w:eastAsiaTheme="minorEastAsia" w:cs="Times New Roman"/>
-        </w:rPr>
-        <w:t>, J</w:t>
-      </w:r>
-      <w:r>
-        <w:rPr>
-          <w:rFonts w:eastAsiaTheme="minorEastAsia" w:cs="Times New Roman"/>
-        </w:rPr>
-        <w:t>)</w:t>
-      </w:r>
-      <w:r>
-        <w:rPr>
-          <w:rFonts w:eastAsiaTheme="minorEastAsia" w:cs="Times New Roman"/>
-        </w:rPr>
-        <w:t xml:space="preserve"> = F(A)</w:t>
-      </w:r>
-      <w:r>
-        <w:rPr>
-          <w:rFonts w:eastAsiaTheme="minorEastAsia" w:cs="Times New Roman"/>
-        </w:rPr>
-        <w:t xml:space="preserve"> </w:t>
+        <w:t xml:space="preserve"> = F(A) </w:t>
       </w:r>
       <m:oMath>
         <m:r>
@@ -7496,13 +5744,7 @@
         <w:rPr>
           <w:rFonts w:eastAsiaTheme="minorEastAsia" w:cs="Times New Roman"/>
         </w:rPr>
-        <w:t xml:space="preserve"> F(D)</w:t>
-      </w:r>
-      <w:r>
-        <w:rPr>
-          <w:rFonts w:eastAsiaTheme="minorEastAsia" w:cs="Times New Roman"/>
-        </w:rPr>
-        <w:t xml:space="preserve"> </w:t>
+        <w:t xml:space="preserve"> F(D) </w:t>
       </w:r>
       <m:oMath>
         <m:r>
@@ -7516,13 +5758,7 @@
         <w:rPr>
           <w:rFonts w:eastAsiaTheme="minorEastAsia" w:cs="Times New Roman"/>
         </w:rPr>
-        <w:t xml:space="preserve"> F(F”)</w:t>
-      </w:r>
-      <w:r>
-        <w:rPr>
-          <w:rFonts w:eastAsiaTheme="minorEastAsia" w:cs="Times New Roman"/>
-        </w:rPr>
-        <w:t xml:space="preserve"> </w:t>
+        <w:t xml:space="preserve"> F(F”) </w:t>
       </w:r>
       <m:oMath>
         <m:r>
@@ -7536,31 +5772,7 @@
         <w:rPr>
           <w:rFonts w:eastAsiaTheme="minorEastAsia" w:cs="Times New Roman"/>
         </w:rPr>
-        <w:t xml:space="preserve"> F(J)</w:t>
-      </w:r>
-      <w:r>
-        <w:rPr>
-          <w:rFonts w:eastAsiaTheme="minorEastAsia" w:cs="Times New Roman"/>
-        </w:rPr>
-        <w:t xml:space="preserve"> = {A, D, </w:t>
-      </w:r>
-      <w:r>
-        <w:rPr>
-          <w:rFonts w:eastAsiaTheme="minorEastAsia" w:cs="Times New Roman"/>
-        </w:rPr>
-        <w:t>F”</w:t>
-      </w:r>
-      <w:r>
-        <w:rPr>
-          <w:rFonts w:eastAsiaTheme="minorEastAsia" w:cs="Times New Roman"/>
-        </w:rPr>
-        <w:t>, J}</w:t>
-      </w:r>
-      <w:r>
-        <w:rPr>
-          <w:rFonts w:eastAsiaTheme="minorEastAsia" w:cs="Times New Roman"/>
-        </w:rPr>
-        <w:t xml:space="preserve"> = S’. So, the relation for a complete extension is satisfied: F(S’) = S’.</w:t>
+        <w:t xml:space="preserve"> F(J) = {A, D, F”, J} = S’. So, the relation for a complete extension is satisfied: F(S’) = S’.</w:t>
       </w:r>
     </w:p>
     <w:p>
@@ -7608,19 +5820,7 @@
         <w:fldChar w:fldCharType="end"/>
       </w:r>
       <w:r>
-        <w:t xml:space="preserve"> we defined the property of a set to be preferred </w:t>
-      </w:r>
-      <w:r>
-        <w:t xml:space="preserve">as being the maximal admissible set </w:t>
-      </w:r>
-      <w:r>
-        <w:t>in an argumentation framework. Also defining complete extension</w:t>
-      </w:r>
-      <w:r>
-        <w:t xml:space="preserve"> and the characteristic function</w:t>
-      </w:r>
-      <w:r>
-        <w:t>, we can define the notion of grounded extension which is the opposite of a preferred extension:</w:t>
+        <w:t xml:space="preserve"> we defined the property of a set to be preferred as being the maximal admissible set in an argumentation framework. Also defining complete extension and the characteristic function, we can define the notion of grounded extension which is the opposite of a preferred extension:</w:t>
       </w:r>
     </w:p>
     <w:p>
@@ -7642,13 +5842,7 @@
         <w:t>grounded</w:t>
       </w:r>
       <w:r>
-        <w:t xml:space="preserve"> extension is </w:t>
-      </w:r>
-      <w:r>
-        <w:t>the least fixed point</w:t>
-      </w:r>
-      <w:r>
-        <w:t xml:space="preserve"> of F (characteristic function).</w:t>
+        <w:t xml:space="preserve"> extension is the least fixed point of F (characteristic function).</w:t>
       </w:r>
     </w:p>
     <w:p>
@@ -7680,10 +5874,7 @@
         <w:fldChar w:fldCharType="end"/>
       </w:r>
       <w:r>
-        <w:t xml:space="preserve"> </w:t>
-      </w:r>
-      <w:r>
-        <w:t>a grounded extension is the empty set {}.</w:t>
+        <w:t xml:space="preserve"> a grounded extension is the empty set {}.</w:t>
       </w:r>
     </w:p>
     <w:p>
@@ -7707,13 +5898,7 @@
         <w:ind w:firstLine="720"/>
       </w:pPr>
       <w:r>
-        <w:t xml:space="preserve">Another important property of a set in an argumentation framework is to be stable. </w:t>
-      </w:r>
-      <w:r>
-        <w:t xml:space="preserve">We will provide de definition of this one followed then by some examples to have a </w:t>
-      </w:r>
-      <w:r>
-        <w:t>good understanding of it:</w:t>
+        <w:t>Another important property of a set in an argumentation framework is to be stable. We will provide de definition of this one followed then by some examples to have a good understanding of it:</w:t>
       </w:r>
     </w:p>
     <w:p>
@@ -7725,10 +5910,7 @@
         </w:numPr>
       </w:pPr>
       <w:r>
-        <w:t>A</w:t>
-      </w:r>
-      <w:r>
-        <w:t xml:space="preserve"> set of arguments S’ is defined as </w:t>
+        <w:t xml:space="preserve">A set of arguments S’ is defined as </w:t>
       </w:r>
       <w:r>
         <w:rPr>
@@ -7788,19 +5970,7 @@
         <w:rPr>
           <w:rFonts w:eastAsiaTheme="minorEastAsia"/>
         </w:rPr>
-        <w:t xml:space="preserve"> S</w:t>
-      </w:r>
-      <w:r>
-        <w:rPr>
-          <w:rFonts w:eastAsiaTheme="minorEastAsia"/>
-        </w:rPr>
-        <w:t xml:space="preserve"> \ S’ such that S’ does not attack A, where S is </w:t>
-      </w:r>
-      <w:r>
-        <w:rPr>
-          <w:rFonts w:eastAsiaTheme="minorEastAsia"/>
-        </w:rPr>
-        <w:t>the set of all arguments in an argumentation framework and S’ is a subset of it.</w:t>
+        <w:t xml:space="preserve"> S \ S’ such that S’ does not attack A, where S is the set of all arguments in an argumentation framework and S’ is a subset of it.</w:t>
       </w:r>
     </w:p>
     <w:p>
@@ -7808,31 +5978,7 @@
         <w:ind w:firstLine="720"/>
       </w:pPr>
       <w:r>
-        <w:t>With other words, a set</w:t>
-      </w:r>
-      <w:r>
-        <w:t xml:space="preserve"> S’</w:t>
-      </w:r>
-      <w:r>
-        <w:t xml:space="preserve"> is </w:t>
-      </w:r>
-      <w:r>
-        <w:t xml:space="preserve">a stable extension if and only if its arguments attack all the </w:t>
-      </w:r>
-      <w:r>
-        <w:t xml:space="preserve">arguments of the framework that do not belong to S’. In our example, </w:t>
-      </w:r>
-      <w:r>
-        <w:t xml:space="preserve">some of the stable extensions are: {B, C, E, L, H, M}, {B, C, E, L, G, </w:t>
-      </w:r>
-      <w:r>
-        <w:t>K</w:t>
-      </w:r>
-      <w:r>
-        <w:t>}</w:t>
-      </w:r>
-      <w:r>
-        <w:t>.</w:t>
+        <w:t>With other words, a set S’ is a stable extension if and only if its arguments attack all the arguments of the framework that do not belong to S’. In our example, some of the stable extensions are: {B, C, E, L, H, M}, {B, C, E, L, G, K}.</w:t>
       </w:r>
     </w:p>
     <w:p>
@@ -7860,10 +6006,7 @@
       </w:r>
       <w:proofErr w:type="gramEnd"/>
       <w:r>
-        <w:t xml:space="preserve"> there are defined the notions of an argument which is a threat for a set and an argument which is a defender for a </w:t>
-      </w:r>
-      <w:r>
-        <w:t>set:</w:t>
+        <w:t xml:space="preserve"> there are defined the notions of an argument which is a threat for a set and an argument which is a defender for a set:</w:t>
       </w:r>
     </w:p>
     <w:p>
@@ -7875,13 +6018,7 @@
         </w:numPr>
       </w:pPr>
       <w:r>
-        <w:t xml:space="preserve">An argument A is said to be a threat for </w:t>
-      </w:r>
-      <w:r>
-        <w:t xml:space="preserve">a set of arguments S’ if: </w:t>
-      </w:r>
-      <w:r>
-        <w:t xml:space="preserve">for </w:t>
+        <w:t xml:space="preserve">An argument A is said to be a threat for a set of arguments S’ if: for </w:t>
       </w:r>
       <m:oMath>
         <m:r>
@@ -7915,13 +6052,7 @@
         <w:rPr>
           <w:rFonts w:eastAsiaTheme="minorEastAsia"/>
         </w:rPr>
-        <w:t xml:space="preserve"> S’, then (A, B) and</w:t>
-      </w:r>
-      <w:r>
-        <w:rPr>
-          <w:rFonts w:eastAsiaTheme="minorEastAsia"/>
-        </w:rPr>
-        <w:t xml:space="preserve"> </w:t>
+        <w:t xml:space="preserve"> S’, then (A, B) and </w:t>
       </w:r>
       <m:oMath>
         <m:r>
@@ -7943,19 +6074,7 @@
         <w:ind w:firstLine="720"/>
       </w:pPr>
       <w:r>
-        <w:t xml:space="preserve">More formally, an argument is a threat for a set if it attacks all the arguments of the set and none of the set arguments attacks A. In the example, </w:t>
-      </w:r>
-      <w:r>
-        <w:t>argument D is considered a threat for the set {C, E, L} because (D, C), (D, E),</w:t>
-      </w:r>
-      <w:r>
-        <w:t xml:space="preserve"> (D, L) and none of these three arguments attack D. </w:t>
-      </w:r>
-      <w:r>
-        <w:t xml:space="preserve">In the same manner K is a threat for {H, I}. </w:t>
-      </w:r>
-      <w:r>
-        <w:t xml:space="preserve">On the other hand, K is not a threat for M because M attacks K back, so the property of stabilization does not stand. </w:t>
+        <w:t xml:space="preserve">More formally, an argument is a threat for a set if it attacks all the arguments of the set and none of the set arguments attacks A. In the example, argument D is considered a threat for the set {C, E, L} because (D, C), (D, E), (D, L) and none of these three arguments attack D. In the same manner K is a threat for {H, I}. On the other hand, K is not a threat for M because M attacks K back, so the property of stabilization does not stand. </w:t>
       </w:r>
     </w:p>
     <w:p>
@@ -7966,16 +6085,8 @@
           <w:numId w:val="5"/>
         </w:numPr>
       </w:pPr>
-      <w:proofErr w:type="gramStart"/>
-      <w:r>
-        <w:t>An argument</w:t>
-      </w:r>
-      <w:proofErr w:type="gramEnd"/>
-      <w:r>
-        <w:t xml:space="preserve"> A is defined as a defender for a set S’ if it attacks</w:t>
-      </w:r>
-      <w:r>
-        <w:t xml:space="preserve"> the threat of S’. </w:t>
+      <w:r>
+        <w:t xml:space="preserve">An argument A is defined as a defender for a set S’ if it attacks the threat of S’. </w:t>
       </w:r>
     </w:p>
     <w:p>
@@ -8007,31 +6118,7 @@
         <w:fldChar w:fldCharType="end"/>
       </w:r>
       <w:r>
-        <w:t>, a defender for the set {C, E, L} is B because node B attacks</w:t>
-      </w:r>
-      <w:r>
-        <w:t xml:space="preserve"> the threat of the set, argument D.</w:t>
-      </w:r>
-      <w:r>
-        <w:t xml:space="preserve"> </w:t>
-      </w:r>
-      <w:r>
-        <w:t>Another example of defender is J for the set {F} because there is an attack (J, G)</w:t>
-      </w:r>
-      <w:r>
-        <w:t xml:space="preserve"> and G is a threat for </w:t>
-      </w:r>
-      <w:r>
-        <w:t>{</w:t>
-      </w:r>
-      <w:r>
-        <w:t>F</w:t>
-      </w:r>
-      <w:r>
-        <w:t>}</w:t>
-      </w:r>
-      <w:r>
-        <w:t>.</w:t>
+        <w:t>, a defender for the set {C, E, L} is B because node B attacks the threat of the set, argument D. Another example of defender is J for the set {F} because there is an attack (J, G) and G is a threat for {F}.</w:t>
       </w:r>
     </w:p>
     <w:p>
@@ -8040,10 +6127,7 @@
       </w:pPr>
       <w:bookmarkStart w:id="30" w:name="_Toc137509747"/>
       <w:r>
-        <w:t xml:space="preserve">Coherent </w:t>
-      </w:r>
-      <w:r>
-        <w:t>argumentation frameworks</w:t>
+        <w:t>Coherent argumentation frameworks</w:t>
       </w:r>
       <w:bookmarkEnd w:id="30"/>
     </w:p>
@@ -8052,13 +6136,7 @@
         <w:ind w:firstLine="720"/>
       </w:pPr>
       <w:r>
-        <w:t xml:space="preserve">In the previous </w:t>
-      </w:r>
-      <w:r>
-        <w:t>subsection we have defined essential properties of an abstract argumentation framework as Dung has</w:t>
-      </w:r>
-      <w:r>
-        <w:t xml:space="preserve"> stated them in </w:t>
+        <w:t xml:space="preserve">In the previous subsection we have defined essential properties of an abstract argumentation framework as Dung has stated them in </w:t>
       </w:r>
       <w:sdt>
         <w:sdtPr>
@@ -8087,28 +6165,7 @@
         </w:sdtContent>
       </w:sdt>
       <w:r>
-        <w:t xml:space="preserve">. </w:t>
-      </w:r>
-      <w:r>
-        <w:t>In this subsection we</w:t>
-      </w:r>
-      <w:r>
-        <w:t xml:space="preserve"> want to define the notion of coherent argumentation frameworks which is a</w:t>
-      </w:r>
-      <w:r>
-        <w:t xml:space="preserve"> condition for the coincidence between subsets which are stable and subsets which are preferred. </w:t>
-      </w:r>
-      <w:r>
-        <w:t xml:space="preserve">Generally, </w:t>
-      </w:r>
-      <w:r>
-        <w:t xml:space="preserve">if </w:t>
-      </w:r>
-      <w:r>
-        <w:t xml:space="preserve">there exists an extension which is preferred, but at the same time is not stable, this indicates that there could be some “anomalies” in the corresponding </w:t>
-      </w:r>
-      <w:r>
-        <w:t xml:space="preserve">argumentation framework </w:t>
+        <w:t xml:space="preserve">. In this subsection we want to define the notion of coherent argumentation frameworks which is a condition for the coincidence between subsets which are stable and subsets which are preferred. Generally, if there exists an extension which is preferred, but at the same time is not stable, this indicates that there could be some “anomalies” in the corresponding argumentation framework </w:t>
       </w:r>
       <w:sdt>
         <w:sdtPr>
@@ -8152,22 +6209,7 @@
         <w:t xml:space="preserve">Example 3: </w:t>
       </w:r>
       <w:r>
-        <w:t xml:space="preserve">Given an abstract argumentation framework AF </w:t>
-      </w:r>
-      <w:r>
-        <w:t xml:space="preserve">= &lt;S, attacks&gt;, with S = {A} and attacks = {(A, A)}. This example of AF </w:t>
-      </w:r>
-      <w:r>
-        <w:t xml:space="preserve">has an empty preferred extension {} which is not stable, so we can conclude that AF </w:t>
-      </w:r>
-      <w:r>
-        <w:t xml:space="preserve">is not coherent. </w:t>
-      </w:r>
-      <w:r>
-        <w:t xml:space="preserve">In the following, we </w:t>
-      </w:r>
-      <w:r>
-        <w:t xml:space="preserve">will try to define a set of properties </w:t>
+        <w:t xml:space="preserve">Given an abstract argumentation framework AF = &lt;S, attacks&gt;, with S = {A} and attacks = {(A, A)}. This example of AF has an empty preferred extension {} which is not stable, so we can conclude that AF is not coherent. In the following, we will try to define a set of properties </w:t>
       </w:r>
       <w:proofErr w:type="gramStart"/>
       <w:r>
@@ -8175,10 +6217,7 @@
       </w:r>
       <w:proofErr w:type="gramEnd"/>
       <w:r>
-        <w:t xml:space="preserve"> avoid such “anomalies” which make an </w:t>
-      </w:r>
-      <w:r>
-        <w:t>argumentation framework not coherent.</w:t>
+        <w:t xml:space="preserve"> avoid such “anomalies” which make an argumentation framework not coherent.</w:t>
       </w:r>
     </w:p>
     <w:p>
@@ -8203,46 +6242,20 @@
           <w:i/>
           <w:iCs/>
         </w:rPr>
-        <w:t>indirect attack</w:t>
+        <w:t xml:space="preserve">indirect attack </w:t>
+      </w:r>
+      <w:r>
+        <w:t xml:space="preserve">and </w:t>
       </w:r>
       <w:r>
         <w:rPr>
           <w:i/>
           <w:iCs/>
         </w:rPr>
-        <w:t xml:space="preserve"> </w:t>
-      </w:r>
-      <w:r>
-        <w:t xml:space="preserve">and </w:t>
-      </w:r>
-      <w:r>
-        <w:rPr>
-          <w:i/>
-          <w:iCs/>
-        </w:rPr>
-        <w:t xml:space="preserve">indirect </w:t>
-      </w:r>
-      <w:proofErr w:type="gramStart"/>
-      <w:r>
-        <w:rPr>
-          <w:i/>
-          <w:iCs/>
-        </w:rPr>
-        <w:t>defend</w:t>
-      </w:r>
-      <w:proofErr w:type="gramEnd"/>
-      <w:r>
-        <w:rPr>
-          <w:i/>
-          <w:iCs/>
-        </w:rPr>
-        <w:t xml:space="preserve"> </w:t>
-      </w:r>
-      <w:r>
-        <w:t>means. Let us start with a practical exampl</w:t>
-      </w:r>
-      <w:r>
-        <w:t>e:</w:t>
+        <w:t xml:space="preserve">indirect defend </w:t>
+      </w:r>
+      <w:r>
+        <w:t>means. Let us start with a practical example:</w:t>
       </w:r>
     </w:p>
     <w:p>
@@ -8264,37 +6277,7 @@
         <w:t>C</w:t>
       </w:r>
       <w:r>
-        <w:t xml:space="preserve"> be a </w:t>
-      </w:r>
-      <w:r>
-        <w:t>proposition</w:t>
-      </w:r>
-      <w:r>
-        <w:t xml:space="preserve"> of </w:t>
-      </w:r>
-      <w:r>
-        <w:t>a</w:t>
-      </w:r>
-      <w:r>
-        <w:t xml:space="preserve"> </w:t>
-      </w:r>
-      <w:r>
-        <w:t xml:space="preserve">debate: </w:t>
-      </w:r>
-      <w:r>
-        <w:t>“</w:t>
-      </w:r>
-      <w:r>
-        <w:t xml:space="preserve">is better to work with </w:t>
-      </w:r>
-      <w:r>
-        <w:t>PHP</w:t>
-      </w:r>
-      <w:r>
-        <w:t xml:space="preserve">, than with </w:t>
-      </w:r>
-      <w:r>
-        <w:t>.NET”;</w:t>
+        <w:t xml:space="preserve"> be a proposition of a debate: “is better to work with PHP, than with .NET”;</w:t>
       </w:r>
     </w:p>
     <w:p>
@@ -8432,22 +6415,7 @@
         </m:sSub>
       </m:oMath>
       <w:r>
-        <w:t xml:space="preserve">: </w:t>
-      </w:r>
-      <w:r>
-        <w:t>“</w:t>
-      </w:r>
-      <w:r>
-        <w:t>.NET is</w:t>
-      </w:r>
-      <w:r>
-        <w:t xml:space="preserve"> faster than PHP</w:t>
-      </w:r>
-      <w:r>
-        <w:t>”</w:t>
-      </w:r>
-      <w:r>
-        <w:t>;</w:t>
+        <w:t>: “.NET is faster than PHP”;</w:t>
       </w:r>
     </w:p>
     <w:p>
@@ -8521,10 +6489,7 @@
         </m:sSub>
       </m:oMath>
       <w:r>
-        <w:t xml:space="preserve"> and so, </w:t>
-      </w:r>
-      <w:r>
-        <w:t xml:space="preserve">it supports statement C and argument </w:t>
+        <w:t xml:space="preserve"> and so, it supports statement C and argument </w:t>
       </w:r>
       <m:oMath>
         <m:sSub>
@@ -8555,10 +6520,7 @@
         </m:sSub>
       </m:oMath>
       <w:r>
-        <w:t>: “</w:t>
-      </w:r>
-      <w:r>
-        <w:t xml:space="preserve">PHP is an </w:t>
+        <w:t xml:space="preserve">: “PHP is an </w:t>
       </w:r>
       <w:proofErr w:type="gramStart"/>
       <w:r>
@@ -8566,19 +6528,7 @@
       </w:r>
       <w:proofErr w:type="gramEnd"/>
       <w:r>
-        <w:t xml:space="preserve"> project</w:t>
-      </w:r>
-      <w:r>
-        <w:t>, so the community is</w:t>
-      </w:r>
-      <w:r>
-        <w:t xml:space="preserve"> bigger</w:t>
-      </w:r>
-      <w:r>
-        <w:t>”</w:t>
-      </w:r>
-      <w:r>
-        <w:t>;</w:t>
+        <w:t xml:space="preserve"> project, so the community is bigger”;</w:t>
       </w:r>
     </w:p>
     <w:p>
@@ -8653,10 +6603,7 @@
         </m:sSub>
       </m:oMath>
       <w:r>
-        <w:t>: “</w:t>
-      </w:r>
-      <w:r>
-        <w:t>Yes, but .NET is supported by a high-tech company, Microsoft, so it makes it more stable”.</w:t>
+        <w:t>: “Yes, but .NET is supported by a high-tech company, Microsoft, so it makes it more stable”.</w:t>
       </w:r>
     </w:p>
     <w:p>
@@ -8695,10 +6642,7 @@
         </m:sSub>
       </m:oMath>
       <w:r>
-        <w:t xml:space="preserve"> is defeated </w:t>
-      </w:r>
-      <w:r>
-        <w:t xml:space="preserve">and the most decisive role in this defeat is played by argument </w:t>
+        <w:t xml:space="preserve"> is defeated and the most decisive role in this defeat is played by argument </w:t>
       </w:r>
       <m:oMath>
         <m:sSub>
@@ -8760,13 +6704,7 @@
         </m:sSub>
       </m:oMath>
       <w:r>
-        <w:t xml:space="preserve">. </w:t>
-      </w:r>
-      <w:r>
-        <w:t xml:space="preserve">At the same time, </w:t>
-      </w:r>
-      <w:r>
-        <w:t xml:space="preserve">if we have had an argument </w:t>
+        <w:t xml:space="preserve">. At the same time, if we have had an argument </w:t>
       </w:r>
       <m:oMath>
         <m:sSub>
@@ -8928,13 +6866,8 @@
       <w:pPr>
         <w:ind w:firstLine="720"/>
       </w:pPr>
-      <w:proofErr w:type="gramStart"/>
-      <w:r>
-        <w:t>An argument</w:t>
-      </w:r>
-      <w:proofErr w:type="gramEnd"/>
-      <w:r>
-        <w:t xml:space="preserve"> A is said to be </w:t>
+      <w:r>
+        <w:t xml:space="preserve">An argument A is said to be </w:t>
       </w:r>
       <w:r>
         <w:rPr>
@@ -8946,13 +6879,7 @@
         <w:t>controversial</w:t>
       </w:r>
       <w:r>
-        <w:t xml:space="preserve"> </w:t>
-      </w:r>
-      <w:r>
-        <w:t>with respect to other argument B if A indirectly attacks B and at the same time it indirectly defends B. It is clear from the definition that</w:t>
-      </w:r>
-      <w:r>
-        <w:t xml:space="preserve"> an argument is controversial with respect to an argument B. </w:t>
+        <w:t xml:space="preserve"> with respect to other argument B if A indirectly attacks B and at the same time it indirectly defends B. It is clear from the definition that an argument is controversial with respect to an argument B. </w:t>
       </w:r>
     </w:p>
     <w:p>
@@ -8981,15 +6908,7 @@
         <w:t xml:space="preserve"> </w:t>
       </w:r>
       <w:r>
-        <w:t xml:space="preserve">if none </w:t>
-      </w:r>
-      <w:proofErr w:type="gramStart"/>
-      <w:r>
-        <w:t>if</w:t>
-      </w:r>
-      <w:proofErr w:type="gramEnd"/>
-      <w:r>
-        <w:t xml:space="preserve"> its arguments is controversial.</w:t>
+        <w:t>if none if its arguments is controversial.</w:t>
       </w:r>
     </w:p>
     <w:p>
@@ -9172,22 +7091,7 @@
         <w:ind w:firstLine="720"/>
       </w:pPr>
       <w:r>
-        <w:t>Having defined these</w:t>
-      </w:r>
-      <w:r>
-        <w:t xml:space="preserve"> properties, Dung has stated that “Every limited controversial </w:t>
-      </w:r>
-      <w:r>
-        <w:t xml:space="preserve">or uncontroversial </w:t>
-      </w:r>
-      <w:r>
-        <w:t>argumentation framework is coherent”</w:t>
-      </w:r>
-      <w:r>
-        <w:t>. This property is sufficient to avoid that inconsistency</w:t>
-      </w:r>
-      <w:r>
-        <w:t xml:space="preserve"> presented in Example 3.</w:t>
+        <w:t>Having defined these properties, Dung has stated that “Every limited controversial or uncontroversial argumentation framework is coherent”. This property is sufficient to avoid that inconsistency presented in Example 3.</w:t>
       </w:r>
     </w:p>
     <w:p>
@@ -9206,13 +7110,7 @@
         <w:ind w:firstLine="720"/>
       </w:pPr>
       <w:r>
-        <w:t>In this section we present</w:t>
-      </w:r>
-      <w:r>
-        <w:t xml:space="preserve"> some practical aspects of Argumentation Framework in several domains such as: games,</w:t>
-      </w:r>
-      <w:r>
-        <w:t xml:space="preserve"> </w:t>
+        <w:t xml:space="preserve">In this section we present some practical aspects of Argumentation Framework in several domains such as: games, </w:t>
       </w:r>
       <w:proofErr w:type="gramStart"/>
       <w:r>
@@ -9220,34 +7118,7 @@
       </w:r>
       <w:proofErr w:type="gramEnd"/>
       <w:r>
-        <w:t xml:space="preserve"> and debates. In the first subsection we </w:t>
-      </w:r>
-      <w:r>
-        <w:t>want to focus on how Dung proposal can be applied in solving the stable marriage problem, how to represent data, how to transform it in an argumentation framework</w:t>
-      </w:r>
-      <w:r>
-        <w:t xml:space="preserve">. In the second one we will focus on an application of </w:t>
-      </w:r>
-      <w:r>
-        <w:t xml:space="preserve">this subject in which decides whether </w:t>
-      </w:r>
-      <w:r>
-        <w:t>a treatment is superior to another treatment</w:t>
-      </w:r>
-      <w:r>
-        <w:t xml:space="preserve"> based on a table with statistical information regarding chances </w:t>
-      </w:r>
-      <w:r>
-        <w:t xml:space="preserve">of developing a certain disease based on a specific treatment. In the third subsection we will present an overview of </w:t>
-      </w:r>
-      <w:r>
-        <w:t xml:space="preserve">how argumentation framework and its extensions can be used to </w:t>
-      </w:r>
-      <w:r>
-        <w:t>decide a winner of a debate, how such a system can be integrated with a</w:t>
-      </w:r>
-      <w:r>
-        <w:t xml:space="preserve"> </w:t>
+        <w:t xml:space="preserve"> and debates. In the first subsection we want to focus on how Dung proposal can be applied in solving the stable marriage problem, how to represent data, how to transform it in an argumentation framework. In the second one we will focus on an application of this subject in which decides whether a treatment is superior to another treatment based on a table with statistical information regarding chances of developing a certain disease based on a specific treatment. In the third subsection we will present an overview of how argumentation framework and its extensions can be used to decide a winner of a debate, how such a system can be integrated with a </w:t>
       </w:r>
       <w:proofErr w:type="gramStart"/>
       <w:r>
@@ -9255,10 +7126,7 @@
       </w:r>
       <w:proofErr w:type="gramEnd"/>
       <w:r>
-        <w:t xml:space="preserve"> network </w:t>
-      </w:r>
-      <w:r>
-        <w:t>application.</w:t>
+        <w:t xml:space="preserve"> network application.</w:t>
       </w:r>
     </w:p>
     <w:p>
@@ -9276,25 +7144,7 @@
         <w:ind w:firstLine="720"/>
       </w:pPr>
       <w:r>
-        <w:t>In this subsection we want to provide</w:t>
-      </w:r>
-      <w:r>
-        <w:t xml:space="preserve"> </w:t>
-      </w:r>
-      <w:r>
-        <w:t xml:space="preserve">a perspective based on argumentation framework on </w:t>
-      </w:r>
-      <w:r>
-        <w:t xml:space="preserve">how to approach the Stable marriage problem by </w:t>
-      </w:r>
-      <w:r>
-        <w:t>translating</w:t>
-      </w:r>
-      <w:r>
-        <w:t xml:space="preserve"> the preferences of each participant in the game </w:t>
-      </w:r>
-      <w:r>
-        <w:t>seen as arguments in an attack.</w:t>
+        <w:t>In this subsection we want to provide a perspective based on argumentation framework on how to approach the Stable marriage problem by translating the preferences of each participant in the game seen as arguments in an attack.</w:t>
       </w:r>
     </w:p>
     <w:p>
@@ -9304,10 +7154,7 @@
       <w:bookmarkStart w:id="34" w:name="_Ref137308024"/>
       <w:bookmarkStart w:id="35" w:name="_Toc137509751"/>
       <w:r>
-        <w:t>Stable Marriage Problem b</w:t>
-      </w:r>
-      <w:r>
-        <w:t>ackground</w:t>
+        <w:t>Stable Marriage Problem background</w:t>
       </w:r>
       <w:bookmarkEnd w:id="34"/>
       <w:bookmarkEnd w:id="35"/>
@@ -9327,25 +7174,7 @@
         <w:t xml:space="preserve">n </w:t>
       </w:r>
       <w:r>
-        <w:t xml:space="preserve">men and </w:t>
-      </w:r>
-      <w:r>
-        <w:t>n women. Each of these n men has a preference order</w:t>
-      </w:r>
-      <w:r>
-        <w:t xml:space="preserve"> for the woman he wants to marry, likewise, each woman has a preference </w:t>
-      </w:r>
-      <w:r>
-        <w:t>order for the man.</w:t>
-      </w:r>
-      <w:r>
-        <w:t xml:space="preserve"> The final matching must be stable, which means that there are no man and woman who both prefer marriage with each other rather than stay</w:t>
-      </w:r>
-      <w:r>
-        <w:t xml:space="preserve"> with their current partner. This problem has firstly been introduced by</w:t>
-      </w:r>
-      <w:r>
-        <w:t xml:space="preserve"> Gale and Shapley in 1962 </w:t>
+        <w:t xml:space="preserve">men and n women. Each of these n men has a preference order for the woman he wants to marry, likewise, each woman has a preference order for the man. The final matching must be stable, which means that there are no man and woman who both prefer marriage with each other rather than stay with their current partner. This problem has firstly been introduced by Gale and Shapley in 1962 </w:t>
       </w:r>
       <w:sdt>
         <w:sdtPr>
@@ -9374,46 +7203,7 @@
         </w:sdtContent>
       </w:sdt>
       <w:r>
-        <w:t>.</w:t>
-      </w:r>
-      <w:r>
-        <w:t xml:space="preserve"> In the same paper,</w:t>
-      </w:r>
-      <w:r>
-        <w:t xml:space="preserve"> Gale and Shapley proposed an algorithm named “GSS” which solves this problem. </w:t>
-      </w:r>
-      <w:r>
-        <w:t>The main idea of this algorithm</w:t>
-      </w:r>
-      <w:r>
-        <w:t xml:space="preserve"> is to iterate over all free man while there is any. Every free man</w:t>
-      </w:r>
-      <w:r>
-        <w:t xml:space="preserve"> checks every woman in its preference list if whether is free or not</w:t>
-      </w:r>
-      <w:r>
-        <w:t>. If positive, then they become engaged.</w:t>
-      </w:r>
-      <w:r>
-        <w:t xml:space="preserve"> If the wom</w:t>
-      </w:r>
-      <w:r>
-        <w:t>a</w:t>
-      </w:r>
-      <w:r>
-        <w:t>n is not free, then she chooses either engaging with him or remain with the current one.</w:t>
-      </w:r>
-      <w:r>
-        <w:t xml:space="preserve"> An engagement can be broken if a wom</w:t>
-      </w:r>
-      <w:r>
-        <w:t>a</w:t>
-      </w:r>
-      <w:r>
-        <w:t>n is asked for a better option according to her preference list.</w:t>
-      </w:r>
-      <w:r>
-        <w:t xml:space="preserve"> The time of Gale-Shapley algorithm is </w:t>
+        <w:t xml:space="preserve">. In the same paper, Gale and Shapley proposed an algorithm named “GSS” which solves this problem. The main idea of this algorithm is to iterate over all free man while there is any. Every free man checks every woman in its preference list if whether is free or not. If positive, then they become engaged. If the woman is not free, then she chooses either engaging with him or remain with the current one. An engagement can be broken if a woman is asked for a better option according to her preference list. The time of Gale-Shapley algorithm is </w:t>
       </w:r>
       <w:proofErr w:type="gramStart"/>
       <w:r>
@@ -9461,10 +7251,7 @@
         </w:rPr>
       </w:pPr>
       <w:r>
-        <w:t>In a more formal way, a solution for this problem is a one-one correspondence S:M-&gt;W such</w:t>
-      </w:r>
-      <w:r>
-        <w:t xml:space="preserve"> that: </w:t>
+        <w:t xml:space="preserve">In a more formal way, a solution for this problem is a one-one correspondence S:M-&gt;W such that: </w:t>
       </w:r>
       <m:oMath>
         <m:r>
@@ -9478,27 +7265,7 @@
         <w:rPr>
           <w:rFonts w:eastAsiaTheme="minorEastAsia"/>
         </w:rPr>
-        <w:t xml:space="preserve"> </w:t>
-      </w:r>
-      <w:r>
-        <w:rPr>
-          <w:rFonts w:eastAsiaTheme="minorEastAsia"/>
-        </w:rPr>
-        <w:t xml:space="preserve">(m, w) </w:t>
-      </w:r>
-      <w:proofErr w:type="spellStart"/>
-      <w:r>
-        <w:rPr>
-          <w:rFonts w:eastAsiaTheme="minorEastAsia"/>
-        </w:rPr>
-        <w:t>s.t.</w:t>
-      </w:r>
-      <w:proofErr w:type="spellEnd"/>
-      <w:r>
-        <w:rPr>
-          <w:rFonts w:eastAsiaTheme="minorEastAsia"/>
-        </w:rPr>
-        <w:t xml:space="preserve"> m prefers </w:t>
+        <w:t xml:space="preserve"> (m, w) s.t. m prefers </w:t>
       </w:r>
       <w:r>
         <w:rPr>
@@ -9610,14 +7377,7 @@
           <w:rFonts w:eastAsiaTheme="minorEastAsia"/>
           <w:iCs/>
         </w:rPr>
-        <w:t>represents a woman</w:t>
-      </w:r>
-      <w:r>
-        <w:rPr>
-          <w:rFonts w:eastAsiaTheme="minorEastAsia"/>
-          <w:iCs/>
-        </w:rPr>
-        <w:t xml:space="preserve"> </w:t>
+        <w:t xml:space="preserve">represents a woman </w:t>
       </w:r>
       <w:sdt>
         <w:sdtPr>
@@ -9689,10 +7449,7 @@
         <w:ind w:firstLine="720"/>
       </w:pPr>
       <w:r>
-        <w:t>The stable marriage problem can be expressed as finding a stable extension of an argumentation framework AF = (</w:t>
-      </w:r>
-      <w:r>
-        <w:t xml:space="preserve">A, </w:t>
+        <w:t xml:space="preserve">The stable marriage problem can be expressed as finding a stable extension of an argumentation framework AF = (A, </w:t>
       </w:r>
       <w:r>
         <w:rPr>
@@ -9702,16 +7459,7 @@
         <w:t>attacks</w:t>
       </w:r>
       <w:r>
-        <w:t>) as follows:</w:t>
-      </w:r>
-      <w:r>
-        <w:t xml:space="preserve"> given a marriage (A, B), where A prefers D to B (D being another</w:t>
-      </w:r>
-      <w:r>
-        <w:t xml:space="preserve"> candidate of opposite sex of A), then D represents a threat to the presented marriage (see threats from</w:t>
-      </w:r>
-      <w:r>
-        <w:t xml:space="preserve"> section </w:t>
+        <w:t xml:space="preserve">) as follows: given a marriage (A, B), where A prefers D to B (D being another candidate of opposite sex of A), then D represents a threat to the presented marriage (see threats from section </w:t>
       </w:r>
       <w:r>
         <w:fldChar w:fldCharType="begin"/>
@@ -9729,28 +7477,7 @@
         <w:fldChar w:fldCharType="end"/>
       </w:r>
       <w:r>
-        <w:t>)</w:t>
-      </w:r>
-      <w:r>
-        <w:t>. So, informally, a potential scenario</w:t>
-      </w:r>
-      <w:r>
-        <w:t xml:space="preserve"> </w:t>
-      </w:r>
-      <w:r>
-        <w:t>in which</w:t>
-      </w:r>
-      <w:r>
-        <w:t xml:space="preserve"> (A, D) is a marriage</w:t>
-      </w:r>
-      <w:r>
-        <w:t xml:space="preserve">, then this represents an attack to marriage (A, B). </w:t>
-      </w:r>
-      <w:r>
-        <w:t>At the same time, this attack can be removed if D is already married to someone</w:t>
-      </w:r>
-      <w:r>
-        <w:t xml:space="preserve"> whom D prefers to A, based on the definition of the problem from section </w:t>
+        <w:t xml:space="preserve">). So, informally, a potential scenario in which (A, D) is a marriage, then this represents an attack to marriage (A, B). At the same time, this attack can be removed if D is already married to someone whom D prefers to A, based on the definition of the problem from section </w:t>
       </w:r>
       <w:r>
         <w:fldChar w:fldCharType="begin"/>
@@ -9788,16 +7515,7 @@
         </w:numPr>
       </w:pPr>
       <w:r>
-        <w:t xml:space="preserve">M </w:t>
-      </w:r>
-      <w:r>
-        <w:t xml:space="preserve">is </w:t>
-      </w:r>
-      <w:r>
-        <w:t>the set of</w:t>
-      </w:r>
-      <w:r>
-        <w:t xml:space="preserve"> </w:t>
+        <w:t xml:space="preserve">M is the set of </w:t>
       </w:r>
       <w:r>
         <w:rPr>
@@ -9807,10 +7525,7 @@
         <w:t>n</w:t>
       </w:r>
       <w:r>
-        <w:t xml:space="preserve"> men</w:t>
-      </w:r>
-      <w:r>
-        <w:t>;</w:t>
+        <w:t xml:space="preserve"> men;</w:t>
       </w:r>
     </w:p>
     <w:p>
@@ -9822,10 +7537,7 @@
         </w:numPr>
       </w:pPr>
       <w:r>
-        <w:t>W is the set of</w:t>
-      </w:r>
-      <w:r>
-        <w:t xml:space="preserve"> </w:t>
+        <w:t xml:space="preserve">W is the set of </w:t>
       </w:r>
       <w:r>
         <w:rPr>
@@ -9835,10 +7547,7 @@
         <w:t>n</w:t>
       </w:r>
       <w:r>
-        <w:t xml:space="preserve"> women</w:t>
-      </w:r>
-      <w:r>
-        <w:t>;</w:t>
+        <w:t xml:space="preserve"> women;</w:t>
       </w:r>
     </w:p>
     <w:p>
@@ -9857,14 +7566,7 @@
           <w:i/>
           <w:iCs/>
         </w:rPr>
-        <w:t>attacks)</w:t>
-      </w:r>
-      <w:r>
-        <w:rPr>
-          <w:i/>
-          <w:iCs/>
-        </w:rPr>
-        <w:t>;</w:t>
+        <w:t>attacks);</w:t>
       </w:r>
     </w:p>
     <w:p>
@@ -9903,13 +7605,7 @@
         <w:rPr>
           <w:rFonts w:eastAsiaTheme="minorEastAsia"/>
         </w:rPr>
-        <w:t xml:space="preserve"> A x A</w:t>
-      </w:r>
-      <w:r>
-        <w:rPr>
-          <w:rFonts w:eastAsiaTheme="minorEastAsia"/>
-        </w:rPr>
-        <w:t>:</w:t>
+        <w:t xml:space="preserve"> A x A:</w:t>
       </w:r>
     </w:p>
     <w:p>
@@ -9924,21 +7620,7 @@
         <w:rPr>
           <w:rFonts w:eastAsiaTheme="minorEastAsia"/>
         </w:rPr>
-        <w:t xml:space="preserve">(C, D) attacks (A, B) </w:t>
-      </w:r>
-      <w:proofErr w:type="spellStart"/>
-      <w:r>
-        <w:rPr>
-          <w:rFonts w:eastAsiaTheme="minorEastAsia"/>
-        </w:rPr>
-        <w:t>iff</w:t>
-      </w:r>
-      <w:proofErr w:type="spellEnd"/>
-      <w:r>
-        <w:rPr>
-          <w:rFonts w:eastAsiaTheme="minorEastAsia"/>
-        </w:rPr>
-        <w:t>:</w:t>
+        <w:t>(C, D) attacks (A, B) iff:</w:t>
       </w:r>
     </w:p>
     <w:p>
@@ -9950,10 +7632,7 @@
         </w:numPr>
       </w:pPr>
       <w:r>
-        <w:t>A = C and A prefers D to B</w:t>
-      </w:r>
-      <w:r>
-        <w:t>,</w:t>
+        <w:t>A = C and A prefers D to B,</w:t>
       </w:r>
     </w:p>
     <w:p>
@@ -9999,27 +7678,7 @@
         <w:rPr>
           <w:rFonts w:eastAsiaTheme="minorEastAsia"/>
         </w:rPr>
-        <w:t xml:space="preserve"> A</w:t>
-      </w:r>
-      <w:r>
-        <w:rPr>
-          <w:rFonts w:eastAsiaTheme="minorEastAsia"/>
-        </w:rPr>
-        <w:t xml:space="preserve"> is considered a solution for the problem </w:t>
-      </w:r>
-      <w:proofErr w:type="spellStart"/>
-      <w:r>
-        <w:rPr>
-          <w:rFonts w:eastAsiaTheme="minorEastAsia"/>
-        </w:rPr>
-        <w:t>iff</w:t>
-      </w:r>
-      <w:proofErr w:type="spellEnd"/>
-      <w:r>
-        <w:rPr>
-          <w:rFonts w:eastAsiaTheme="minorEastAsia"/>
-        </w:rPr>
-        <w:t xml:space="preserve"> S is a </w:t>
+        <w:t xml:space="preserve"> A is considered a solution for the problem iff S is a </w:t>
       </w:r>
       <w:r>
         <w:rPr>
@@ -10033,13 +7692,7 @@
         <w:rPr>
           <w:rFonts w:eastAsiaTheme="minorEastAsia"/>
         </w:rPr>
-        <w:t xml:space="preserve"> of the corresponding abstract argumentation framework</w:t>
-      </w:r>
-      <w:r>
-        <w:rPr>
-          <w:rFonts w:eastAsiaTheme="minorEastAsia"/>
-        </w:rPr>
-        <w:t>.</w:t>
+        <w:t xml:space="preserve"> of the corresponding abstract argumentation framework.</w:t>
       </w:r>
     </w:p>
     <w:p>
@@ -10053,31 +7706,7 @@
         <w:rPr>
           <w:rFonts w:eastAsiaTheme="minorEastAsia"/>
         </w:rPr>
-        <w:t xml:space="preserve">To have a clear view of this approach </w:t>
-      </w:r>
-      <w:r>
-        <w:rPr>
-          <w:rFonts w:eastAsiaTheme="minorEastAsia"/>
-        </w:rPr>
-        <w:t>in the stable marriage problem, let us consider the following example of a potential problem where we included an extension</w:t>
-      </w:r>
-      <w:r>
-        <w:rPr>
-          <w:rFonts w:eastAsiaTheme="minorEastAsia"/>
-        </w:rPr>
-        <w:t xml:space="preserve"> in which there are three participants with undefined orientation which can be married with </w:t>
-      </w:r>
-      <w:r>
-        <w:rPr>
-          <w:rFonts w:eastAsiaTheme="minorEastAsia"/>
-        </w:rPr>
-        <w:t xml:space="preserve">any of other participants with this kind of orientation. Let P = {m, w, p1, p2, p3}, where m is a man, w is a woman and p1, </w:t>
-      </w:r>
-      <w:r>
-        <w:rPr>
-          <w:rFonts w:eastAsiaTheme="minorEastAsia"/>
-        </w:rPr>
-        <w:t xml:space="preserve">p2, p3 have undefined orientation. In the preference list, both </w:t>
+        <w:t xml:space="preserve">To have a clear view of this approach in the stable marriage problem, let us consider the following example of a potential problem where we included an extension in which there are three participants with undefined orientation which can be married with any of other participants with this kind of orientation. Let P = {m, w, p1, p2, p3}, where m is a man, w is a woman and p1, p2, p3 have undefined orientation. In the preference list, both </w:t>
       </w:r>
       <w:r>
         <w:rPr>
@@ -10093,7 +7722,6 @@
         </w:rPr>
         <w:t xml:space="preserve"> and </w:t>
       </w:r>
-      <w:proofErr w:type="spellStart"/>
       <w:r>
         <w:rPr>
           <w:rFonts w:eastAsiaTheme="minorEastAsia"/>
@@ -10102,62 +7730,25 @@
         </w:rPr>
         <w:t>w</w:t>
       </w:r>
-      <w:proofErr w:type="spellEnd"/>
-      <w:r>
-        <w:rPr>
-          <w:rFonts w:eastAsiaTheme="minorEastAsia"/>
-        </w:rPr>
-        <w:t xml:space="preserve"> have each other as first option. In this case,</w:t>
-      </w:r>
-      <w:r>
-        <w:rPr>
-          <w:rFonts w:eastAsiaTheme="minorEastAsia"/>
-        </w:rPr>
-        <w:t xml:space="preserve"> there is a marriage (m, w). On the other hand, there is a love triangle between p1, p2, p3</w:t>
-      </w:r>
-      <w:r>
-        <w:rPr>
-          <w:rFonts w:eastAsiaTheme="minorEastAsia"/>
-        </w:rPr>
-        <w:t xml:space="preserve"> as follows: p1 loves p2, p2 loves p3 and p3 loves p1. </w:t>
+      <w:r>
+        <w:rPr>
+          <w:rFonts w:eastAsiaTheme="minorEastAsia"/>
+        </w:rPr>
+        <w:t xml:space="preserve"> have each other as first option. In this case, there is a marriage (m, w). On the other hand, there is a love triangle between p1, p2, p3 as follows: p1 loves p2, p2 loves p3 and p3 loves p1. </w:t>
       </w:r>
       <w:proofErr w:type="gramStart"/>
       <w:r>
         <w:rPr>
           <w:rFonts w:eastAsiaTheme="minorEastAsia"/>
         </w:rPr>
-        <w:t xml:space="preserve">It </w:t>
-      </w:r>
-      <w:r>
-        <w:rPr>
-          <w:rFonts w:eastAsiaTheme="minorEastAsia"/>
-        </w:rPr>
-        <w:t xml:space="preserve">is </w:t>
-      </w:r>
-      <w:r>
-        <w:rPr>
-          <w:rFonts w:eastAsiaTheme="minorEastAsia"/>
-        </w:rPr>
-        <w:t>clear that in</w:t>
+        <w:t>It is clear that in</w:t>
       </w:r>
       <w:proofErr w:type="gramEnd"/>
       <w:r>
         <w:rPr>
           <w:rFonts w:eastAsiaTheme="minorEastAsia"/>
         </w:rPr>
-        <w:t xml:space="preserve"> this case we cannot </w:t>
-      </w:r>
-      <w:r>
-        <w:rPr>
-          <w:rFonts w:eastAsiaTheme="minorEastAsia"/>
-        </w:rPr>
-        <w:t>arrange these participants in order to create a marriage. The only</w:t>
-      </w:r>
-      <w:r>
-        <w:rPr>
-          <w:rFonts w:eastAsiaTheme="minorEastAsia"/>
-        </w:rPr>
-        <w:t xml:space="preserve"> stable marriage of this example is between </w:t>
+        <w:t xml:space="preserve"> this case we cannot arrange these participants in order to create a marriage. The only stable marriage of this example is between </w:t>
       </w:r>
       <w:r>
         <w:rPr>
@@ -10185,57 +7776,7 @@
         <w:rPr>
           <w:rFonts w:eastAsiaTheme="minorEastAsia"/>
         </w:rPr>
-        <w:t xml:space="preserve">. It is worth </w:t>
-      </w:r>
-      <w:r>
-        <w:rPr>
-          <w:rFonts w:eastAsiaTheme="minorEastAsia"/>
-        </w:rPr>
-        <w:t>mentioning</w:t>
-      </w:r>
-      <w:r>
-        <w:rPr>
-          <w:rFonts w:eastAsiaTheme="minorEastAsia"/>
-        </w:rPr>
-        <w:t xml:space="preserve"> that in </w:t>
-      </w:r>
-      <w:r>
-        <w:rPr>
-          <w:rFonts w:eastAsiaTheme="minorEastAsia"/>
-        </w:rPr>
-        <w:t>the corresponding argumentation framework we have exactly one stable and preferred extension which is {m, w}.</w:t>
-      </w:r>
-      <w:r>
-        <w:rPr>
-          <w:rFonts w:eastAsiaTheme="minorEastAsia"/>
-        </w:rPr>
-        <w:t xml:space="preserve"> At the same time, there is nothing wrong with the corresponding argumentation framework </w:t>
-      </w:r>
-      <w:proofErr w:type="gramStart"/>
-      <w:r>
-        <w:rPr>
-          <w:rFonts w:eastAsiaTheme="minorEastAsia"/>
-        </w:rPr>
-        <w:t>resulted</w:t>
-      </w:r>
-      <w:proofErr w:type="gramEnd"/>
-      <w:r>
-        <w:rPr>
-          <w:rFonts w:eastAsiaTheme="minorEastAsia"/>
-        </w:rPr>
-        <w:t xml:space="preserve"> for this problem</w:t>
-      </w:r>
-      <w:r>
-        <w:rPr>
-          <w:rFonts w:eastAsiaTheme="minorEastAsia"/>
-        </w:rPr>
-        <w:t>. If there is something wrong, then it is the problem itself, the world we are trying to model is wrong.</w:t>
-      </w:r>
-      <w:r>
-        <w:rPr>
-          <w:rFonts w:eastAsiaTheme="minorEastAsia"/>
-        </w:rPr>
-        <w:t xml:space="preserve"> </w:t>
+        <w:t xml:space="preserve">. It is worth mentioning that in the corresponding argumentation framework we have exactly one stable and preferred extension which is {m, w}. At the same time, there is nothing wrong with the corresponding argumentation framework resulted for this problem. If there is something wrong, then it is the problem itself, the world we are trying to model is wrong. </w:t>
       </w:r>
     </w:p>
     <w:p>
@@ -10293,25 +7834,7 @@
       </w:r>
       <w:proofErr w:type="gramEnd"/>
       <w:r>
-        <w:t xml:space="preserve"> presented a framework based on Dung argumentation framework for representing and synthesizing knowledge from </w:t>
-      </w:r>
-      <w:r>
-        <w:t>clinical trials</w:t>
-      </w:r>
-      <w:r>
-        <w:t xml:space="preserve"> being considered a couple of outcome indicators. Briefly, the </w:t>
-      </w:r>
-      <w:r>
-        <w:t>system generates and evaluates arguments</w:t>
-      </w:r>
-      <w:r>
-        <w:t xml:space="preserve">, </w:t>
-      </w:r>
-      <w:r>
-        <w:t xml:space="preserve">which will be seen in the next subsections are represented by </w:t>
-      </w:r>
-      <w:r>
-        <w:t xml:space="preserve">a treatment or a combination of treatments, whether a treatment is superior, </w:t>
+        <w:t xml:space="preserve"> presented a framework based on Dung argumentation framework for representing and synthesizing knowledge from clinical trials being considered a couple of outcome indicators. Briefly, the system generates and evaluates arguments, which will be seen in the next subsections are represented by a treatment or a combination of treatments, whether a treatment is superior, </w:t>
       </w:r>
       <w:proofErr w:type="gramStart"/>
       <w:r>
@@ -10319,13 +7842,7 @@
       </w:r>
       <w:proofErr w:type="gramEnd"/>
       <w:r>
-        <w:t xml:space="preserve"> </w:t>
-      </w:r>
-      <w:r>
-        <w:t>or inferior to other based on the available evidence.</w:t>
-      </w:r>
-      <w:r>
-        <w:t xml:space="preserve"> An important role in “filtering” the </w:t>
+        <w:t xml:space="preserve"> or inferior to other based on the available evidence. An important role in “filtering” the </w:t>
       </w:r>
       <w:proofErr w:type="gramStart"/>
       <w:r>
@@ -10333,13 +7850,7 @@
       </w:r>
       <w:proofErr w:type="gramEnd"/>
       <w:r>
-        <w:t xml:space="preserve"> are meta-arguments which indicates </w:t>
-      </w:r>
-      <w:r>
-        <w:t xml:space="preserve">if a specific argument is based on a weaker </w:t>
-      </w:r>
-      <w:r>
-        <w:t xml:space="preserve">evidence. </w:t>
+        <w:t xml:space="preserve"> are meta-arguments which indicates if a specific argument is based on a weaker evidence. </w:t>
       </w:r>
     </w:p>
     <w:p>
@@ -10357,33 +7868,15 @@
         <w:ind w:firstLine="720"/>
       </w:pPr>
       <w:r>
-        <w:t xml:space="preserve">In general, </w:t>
-      </w:r>
-      <w:r>
-        <w:t>the formulation of gui</w:t>
-      </w:r>
-      <w:r>
-        <w:t xml:space="preserve">delines involves collecting a </w:t>
+        <w:t xml:space="preserve">In general, the formulation of guidelines involves collecting a </w:t>
       </w:r>
       <w:proofErr w:type="gramStart"/>
       <w:r>
-        <w:t>massive</w:t>
-      </w:r>
-      <w:r>
-        <w:t xml:space="preserve"> </w:t>
-      </w:r>
-      <w:r>
-        <w:t>amou</w:t>
-      </w:r>
-      <w:r>
-        <w:t>nts of evidence</w:t>
+        <w:t>massive amounts of evidence</w:t>
       </w:r>
       <w:proofErr w:type="gramEnd"/>
       <w:r>
-        <w:t xml:space="preserve">. In medicine, for example, </w:t>
-      </w:r>
-      <w:r>
-        <w:t xml:space="preserve">“guidelines are based on a rapidly growing body of biomedical evidence, such as clinical trials and other scientific studies” </w:t>
+        <w:t xml:space="preserve">. In medicine, for example, “guidelines are based on a rapidly growing body of biomedical evidence, such as clinical trials and other scientific studies” </w:t>
       </w:r>
       <w:sdt>
         <w:sdtPr>
@@ -10412,68 +7905,21 @@
         </w:sdtContent>
       </w:sdt>
       <w:r>
-        <w:t>.</w:t>
-      </w:r>
-      <w:r>
-        <w:t xml:space="preserve"> </w:t>
-      </w:r>
-      <w:r>
-        <w:t xml:space="preserve">As the evidence in this domain needs to be </w:t>
+        <w:t xml:space="preserve">. As the evidence in this domain needs to be </w:t>
       </w:r>
       <w:r>
         <w:t>systematically reviewed and aggregated</w:t>
       </w:r>
       <w:r>
-        <w:t>, there is a</w:t>
-      </w:r>
-      <w:r>
-        <w:t>n important human expenditure and effort to produce evidence-based guid</w:t>
-      </w:r>
-      <w:r>
-        <w:t xml:space="preserve">elines. At the same time, these guidelines </w:t>
-      </w:r>
-      <w:r>
-        <w:t>can become out-of-date quickly</w:t>
-      </w:r>
-      <w:r>
-        <w:t>,</w:t>
-      </w:r>
-      <w:r>
-        <w:t xml:space="preserve"> not surprisingly knowing that PubMed, the online repository of biomedical abstracts run by the US National Institute of Health, </w:t>
-      </w:r>
-      <w:r>
-        <w:t xml:space="preserve">is growing at the rate of 2 articles per minute. </w:t>
-      </w:r>
-      <w:r>
-        <w:t xml:space="preserve">Considering </w:t>
-      </w:r>
-      <w:r>
-        <w:t>these aspects, there is a</w:t>
-      </w:r>
-      <w:r>
-        <w:t xml:space="preserve"> need </w:t>
+        <w:t xml:space="preserve">, there is an important human expenditure and effort to produce evidence-based guidelines. At the same time, these guidelines can become out-of-date quickly, not surprisingly knowing that PubMed, the online repository of biomedical abstracts run by the US National Institute of Health, is growing at the rate of 2 articles per minute. Considering these aspects, there is a need of a framework which </w:t>
       </w:r>
       <w:proofErr w:type="gramStart"/>
       <w:r>
-        <w:t>of</w:t>
+        <w:t>is able to</w:t>
       </w:r>
       <w:proofErr w:type="gramEnd"/>
       <w:r>
-        <w:t xml:space="preserve"> a framework which </w:t>
-      </w:r>
-      <w:proofErr w:type="gramStart"/>
-      <w:r>
-        <w:t>is able to</w:t>
-      </w:r>
-      <w:proofErr w:type="gramEnd"/>
-      <w:r>
-        <w:t xml:space="preserve"> aggregate and</w:t>
-      </w:r>
-      <w:r>
-        <w:t xml:space="preserve"> make evidence-based recommendations based on large repositories</w:t>
-      </w:r>
-      <w:r>
-        <w:t xml:space="preserve">. </w:t>
+        <w:t xml:space="preserve"> aggregate and make evidence-based recommendations based on large repositories. </w:t>
       </w:r>
     </w:p>
     <w:p>
@@ -10492,25 +7938,7 @@
         <w:ind w:firstLine="720"/>
       </w:pPr>
       <w:r>
-        <w:t xml:space="preserve">The </w:t>
-      </w:r>
-      <w:r>
-        <w:t>developed</w:t>
-      </w:r>
-      <w:r>
-        <w:t xml:space="preserve"> framework allows for arguments and counterarguments to be </w:t>
-      </w:r>
-      <w:r>
-        <w:t>constructed and compared based on diverse criteria</w:t>
-      </w:r>
-      <w:r>
-        <w:t xml:space="preserve">. At the same time, the framework </w:t>
-      </w:r>
-      <w:r>
-        <w:t xml:space="preserve">provides a solution for reasoning with the evidence according to the patient </w:t>
-      </w:r>
-      <w:r>
-        <w:t xml:space="preserve">class to which it applies. </w:t>
+        <w:t xml:space="preserve">The developed framework allows for arguments and counterarguments to be constructed and compared based on diverse criteria. At the same time, the framework provides a solution for reasoning with the evidence according to the patient class to which it applies. </w:t>
       </w:r>
     </w:p>
     <w:p>
@@ -10521,22 +7949,7 @@
         </w:rPr>
       </w:pPr>
       <w:r>
-        <w:t>The input of this framework</w:t>
-      </w:r>
-      <w:r>
-        <w:t xml:space="preserve"> is a table of evidence comparing pairs of treatments. Each row </w:t>
-      </w:r>
-      <w:r>
-        <w:t>in the table has the combination of treatments, comparation type</w:t>
-      </w:r>
-      <w:r>
-        <w:t xml:space="preserve">, the outcome, the statistical significance etc. </w:t>
-      </w:r>
-      <w:r>
-        <w:t xml:space="preserve">For treatments presented in the input table, the developed system based on argumentation </w:t>
-      </w:r>
-      <w:r>
-        <w:t xml:space="preserve">would determine for any treatments </w:t>
+        <w:t xml:space="preserve">The input of this framework is a table of evidence comparing pairs of treatments. Each row in the table has the combination of treatments, comparation type, the outcome, the statistical significance etc. For treatments presented in the input table, the developed system based on argumentation would determine for any treatments </w:t>
       </w:r>
       <m:oMath>
         <m:sSub>
@@ -10604,13 +8017,7 @@
         <w:rPr>
           <w:rFonts w:eastAsiaTheme="minorEastAsia"/>
         </w:rPr>
-        <w:t xml:space="preserve"> </w:t>
-      </w:r>
-      <w:r>
-        <w:rPr>
-          <w:rFonts w:eastAsiaTheme="minorEastAsia"/>
-        </w:rPr>
-        <w:t xml:space="preserve">whether </w:t>
+        <w:t xml:space="preserve"> whether </w:t>
       </w:r>
       <m:oMath>
         <m:sSub>
@@ -10746,13 +8153,7 @@
         <w:rPr>
           <w:rFonts w:eastAsiaTheme="minorEastAsia"/>
         </w:rPr>
-        <w:t xml:space="preserve"> o</w:t>
-      </w:r>
-      <w:r>
-        <w:rPr>
-          <w:rFonts w:eastAsiaTheme="minorEastAsia"/>
-        </w:rPr>
-        <w:t xml:space="preserve">r </w:t>
+        <w:t xml:space="preserve"> or </w:t>
       </w:r>
       <m:oMath>
         <m:sSub>
@@ -10820,37 +8221,7 @@
         <w:rPr>
           <w:rFonts w:eastAsiaTheme="minorEastAsia"/>
         </w:rPr>
-        <w:t xml:space="preserve">. These </w:t>
-      </w:r>
-      <w:r>
-        <w:rPr>
-          <w:rFonts w:eastAsiaTheme="minorEastAsia"/>
-        </w:rPr>
-        <w:t xml:space="preserve">assessments </w:t>
-      </w:r>
-      <w:r>
-        <w:rPr>
-          <w:rFonts w:eastAsiaTheme="minorEastAsia"/>
-        </w:rPr>
-        <w:t>are</w:t>
-      </w:r>
-      <w:r>
-        <w:rPr>
-          <w:rFonts w:eastAsiaTheme="minorEastAsia"/>
-        </w:rPr>
-        <w:t xml:space="preserve"> determined by the </w:t>
-      </w:r>
-      <w:r>
-        <w:rPr>
-          <w:rFonts w:eastAsiaTheme="minorEastAsia"/>
-        </w:rPr>
-        <w:t>resulting</w:t>
-      </w:r>
-      <w:r>
-        <w:rPr>
-          <w:rFonts w:eastAsiaTheme="minorEastAsia"/>
-        </w:rPr>
-        <w:t xml:space="preserve"> arguments and counterarguments. </w:t>
+        <w:t xml:space="preserve">. These assessments are determined by the resulting arguments and counterarguments. </w:t>
       </w:r>
     </w:p>
     <w:p>
@@ -10864,13 +8235,7 @@
         <w:rPr>
           <w:rFonts w:eastAsiaTheme="minorEastAsia"/>
         </w:rPr>
-        <w:t>The output</w:t>
-      </w:r>
-      <w:r>
-        <w:rPr>
-          <w:rFonts w:eastAsiaTheme="minorEastAsia"/>
-        </w:rPr>
-        <w:t xml:space="preserve"> of the application framework is a graph named “</w:t>
+        <w:t>The output of the application framework is a graph named “</w:t>
       </w:r>
       <w:r>
         <w:rPr>
@@ -10878,53 +8243,13 @@
           <w:i/>
           <w:iCs/>
         </w:rPr>
-        <w:t>superio</w:t>
-      </w:r>
-      <w:r>
-        <w:rPr>
-          <w:rFonts w:eastAsiaTheme="minorEastAsia"/>
-          <w:i/>
-          <w:iCs/>
-        </w:rPr>
-        <w:t>rity graph</w:t>
-      </w:r>
-      <w:r>
-        <w:rPr>
-          <w:rFonts w:eastAsiaTheme="minorEastAsia"/>
-        </w:rPr>
-        <w:t xml:space="preserve">” which is similar </w:t>
-      </w:r>
-      <w:proofErr w:type="gramStart"/>
-      <w:r>
-        <w:rPr>
-          <w:rFonts w:eastAsiaTheme="minorEastAsia"/>
-        </w:rPr>
-        <w:t>with</w:t>
-      </w:r>
-      <w:proofErr w:type="gramEnd"/>
-      <w:r>
-        <w:rPr>
-          <w:rFonts w:eastAsiaTheme="minorEastAsia"/>
-        </w:rPr>
-        <w:t xml:space="preserve"> the</w:t>
-      </w:r>
-      <w:r>
-        <w:rPr>
-          <w:rFonts w:eastAsiaTheme="minorEastAsia"/>
-        </w:rPr>
-        <w:t xml:space="preserve"> Dung style of graph to represent abstract argumentation framework. It is a directed graph where each node</w:t>
-      </w:r>
-      <w:r>
-        <w:rPr>
-          <w:rFonts w:eastAsiaTheme="minorEastAsia"/>
-        </w:rPr>
-        <w:t xml:space="preserve"> is representing a treatment (those exposed in the input table)</w:t>
-      </w:r>
-      <w:r>
-        <w:rPr>
-          <w:rFonts w:eastAsiaTheme="minorEastAsia"/>
-        </w:rPr>
-        <w:t xml:space="preserve"> where arcs have the following significance:</w:t>
+        <w:t>superiority graph</w:t>
+      </w:r>
+      <w:r>
+        <w:rPr>
+          <w:rFonts w:eastAsiaTheme="minorEastAsia"/>
+        </w:rPr>
+        <w:t>” which is similar with the Dung style of graph to represent abstract argumentation framework. It is a directed graph where each node is representing a treatment (those exposed in the input table) where arcs have the following significance:</w:t>
       </w:r>
     </w:p>
     <w:p>
@@ -11004,13 +8329,7 @@
         <w:rPr>
           <w:rFonts w:eastAsiaTheme="minorEastAsia"/>
         </w:rPr>
-        <w:t xml:space="preserve"> means that </w:t>
-      </w:r>
-      <w:r>
-        <w:rPr>
-          <w:rFonts w:eastAsiaTheme="minorEastAsia"/>
-        </w:rPr>
-        <w:t xml:space="preserve">treatment </w:t>
+        <w:t xml:space="preserve"> means that treatment </w:t>
       </w:r>
       <m:oMath>
         <m:sSub>
@@ -11044,19 +8363,7 @@
         <w:rPr>
           <w:rFonts w:eastAsiaTheme="minorEastAsia"/>
         </w:rPr>
-        <w:t xml:space="preserve"> is superior</w:t>
-      </w:r>
-      <w:r>
-        <w:rPr>
-          <w:rFonts w:eastAsiaTheme="minorEastAsia"/>
-        </w:rPr>
-        <w:t xml:space="preserve"> to</w:t>
-      </w:r>
-      <w:r>
-        <w:rPr>
-          <w:rFonts w:eastAsiaTheme="minorEastAsia"/>
-        </w:rPr>
-        <w:t xml:space="preserve"> </w:t>
+        <w:t xml:space="preserve"> is superior to </w:t>
       </w:r>
       <m:oMath>
         <m:sSub>
@@ -11105,13 +8412,7 @@
         <w:rPr>
           <w:rFonts w:eastAsiaTheme="minorEastAsia"/>
         </w:rPr>
-        <w:t xml:space="preserve">A bidirectional </w:t>
-      </w:r>
-      <w:r>
-        <w:rPr>
-          <w:rFonts w:eastAsiaTheme="minorEastAsia"/>
-        </w:rPr>
-        <w:t xml:space="preserve">arc between </w:t>
+        <w:t xml:space="preserve">A bidirectional arc between </w:t>
       </w:r>
       <w:bookmarkStart w:id="40" w:name="_Hlk137504410"/>
       <m:oMath>
@@ -11266,10 +8567,7 @@
       </w:pPr>
       <w:bookmarkStart w:id="42" w:name="_Toc137509756"/>
       <w:r>
-        <w:t xml:space="preserve">Analogy between </w:t>
-      </w:r>
-      <w:r>
-        <w:t>treatment and argumentation framework</w:t>
+        <w:t>Analogy between treatment and argumentation framework</w:t>
       </w:r>
       <w:bookmarkEnd w:id="42"/>
     </w:p>
@@ -11349,75 +8647,59 @@
           <w:i/>
           <w:iCs/>
         </w:rPr>
-        <w:t xml:space="preserve"> </w:t>
+        <w:t xml:space="preserve"> ‘</w:t>
       </w:r>
       <w:r>
         <w:rPr>
           <w:i/>
           <w:iCs/>
         </w:rPr>
-        <w:t>‘</w:t>
+        <w:t>Patient has hypertension so prescribe beta-blocker</w:t>
       </w:r>
       <w:r>
         <w:rPr>
           <w:i/>
           <w:iCs/>
         </w:rPr>
-        <w:t>Patient has hypertension so prescribe beta-blocker</w:t>
+        <w:t>s’</w:t>
       </w:r>
       <w:r>
         <w:rPr>
           <w:i/>
           <w:iCs/>
         </w:rPr>
-        <w:t>s’</w:t>
+        <w:t xml:space="preserve">, and A3 = </w:t>
       </w:r>
       <w:r>
         <w:rPr>
           <w:i/>
           <w:iCs/>
         </w:rPr>
-        <w:t xml:space="preserve">, and A3 = </w:t>
+        <w:t>‘</w:t>
       </w:r>
       <w:r>
         <w:rPr>
           <w:i/>
           <w:iCs/>
         </w:rPr>
-        <w:t>‘</w:t>
+        <w:t>Patient has emphysema which is a contraindication for beta-blockers</w:t>
       </w:r>
       <w:r>
         <w:rPr>
           <w:i/>
           <w:iCs/>
         </w:rPr>
-        <w:t>Patient has emphysema which is a contraindication for beta-blockers</w:t>
+        <w:t>’</w:t>
       </w:r>
       <w:r>
         <w:rPr>
           <w:i/>
           <w:iCs/>
         </w:rPr>
-        <w:t>’</w:t>
-      </w:r>
-      <w:r>
-        <w:rPr>
-          <w:i/>
-          <w:iCs/>
-        </w:rPr>
         <w:t>. Here, we assume that A1 and A2 attack each other because we should only give one treatment and so giving one precludes the other, and we assume that A3 attacks A2 because it provides a counterargument to A2.</w:t>
       </w:r>
       <w:r>
-        <w:t>”</w:t>
-      </w:r>
-      <w:r>
-        <w:t xml:space="preserve">. The resulted graph for </w:t>
-      </w:r>
-      <w:r>
-        <w:t>this example is the following</w:t>
-      </w:r>
-      <w:r>
-        <w:t>:</w:t>
+        <w:t>”. The resulted graph for this example is the following:</w:t>
       </w:r>
     </w:p>
     <w:p>
@@ -11431,7 +8713,7 @@
           <w:noProof/>
         </w:rPr>
         <w:drawing>
-          <wp:inline distT="0" distB="0" distL="0" distR="0" wp14:anchorId="4FCBE5E7" wp14:editId="24E6EE29">
+          <wp:inline distT="0" distB="0" distL="0" distR="0" wp14:anchorId="11767F50" wp14:editId="09FED557">
             <wp:extent cx="2973705" cy="1033780"/>
             <wp:effectExtent l="0" t="0" r="0" b="0"/>
             <wp:docPr id="312727159" name="Picture 1" descr="A picture containing darkness, black, screenshot&#10;&#10;Description automatically generated"/>
@@ -11488,14 +8770,27 @@
       <w:r>
         <w:t xml:space="preserve">Figure </w:t>
       </w:r>
-      <w:fldSimple w:instr=" SEQ Figure \* ARABIC ">
-        <w:r>
-          <w:rPr>
-            <w:noProof/>
-          </w:rPr>
-          <w:t>2</w:t>
-        </w:r>
-      </w:fldSimple>
+      <w:r>
+        <w:fldChar w:fldCharType="begin"/>
+      </w:r>
+      <w:r>
+        <w:instrText xml:space="preserve"> SEQ Figure \* ARABIC </w:instrText>
+      </w:r>
+      <w:r>
+        <w:fldChar w:fldCharType="separate"/>
+      </w:r>
+      <w:r>
+        <w:rPr>
+          <w:noProof/>
+        </w:rPr>
+        <w:t>2</w:t>
+      </w:r>
+      <w:r>
+        <w:rPr>
+          <w:noProof/>
+        </w:rPr>
+        <w:fldChar w:fldCharType="end"/>
+      </w:r>
       <w:r>
         <w:t xml:space="preserve"> - Analogy between medicine and AF</w:t>
       </w:r>
@@ -11526,10 +8821,7 @@
         <w:fldChar w:fldCharType="end"/>
       </w:r>
       <w:r>
-        <w:t xml:space="preserve"> all properties that we are interested in about an abstract argumentation framework,</w:t>
-      </w:r>
-      <w:r>
-        <w:t xml:space="preserve"> now we </w:t>
+        <w:t xml:space="preserve"> all properties that we are interested in about an abstract argumentation framework, now we </w:t>
       </w:r>
       <w:proofErr w:type="gramStart"/>
       <w:r>
@@ -11647,19 +8939,7 @@
         <w:rPr>
           <w:rFonts w:eastAsiaTheme="minorEastAsia"/>
         </w:rPr>
-        <w:t xml:space="preserve">extension. </w:t>
-      </w:r>
-      <w:r>
-        <w:rPr>
-          <w:rFonts w:eastAsiaTheme="minorEastAsia"/>
-        </w:rPr>
-        <w:t>In this case, the conclusion is clearly that the patient should take the A1-A3</w:t>
-      </w:r>
-      <w:r>
-        <w:rPr>
-          <w:rFonts w:eastAsiaTheme="minorEastAsia"/>
-        </w:rPr>
-        <w:t xml:space="preserve"> combination of treatments </w:t>
+        <w:t xml:space="preserve">extension. In this case, the conclusion is clearly that the patient should take the A1-A3 combination of treatments </w:t>
       </w:r>
       <w:proofErr w:type="gramStart"/>
       <w:r>
@@ -11673,25 +8953,7 @@
         <w:rPr>
           <w:rFonts w:eastAsiaTheme="minorEastAsia"/>
         </w:rPr>
-        <w:t xml:space="preserve"> </w:t>
-      </w:r>
-      <w:r>
-        <w:rPr>
-          <w:rFonts w:eastAsiaTheme="minorEastAsia"/>
-        </w:rPr>
-        <w:t>treat</w:t>
-      </w:r>
-      <w:r>
-        <w:rPr>
-          <w:rFonts w:eastAsiaTheme="minorEastAsia"/>
-        </w:rPr>
-        <w:t xml:space="preserve"> the </w:t>
-      </w:r>
-      <w:r>
-        <w:rPr>
-          <w:rFonts w:eastAsiaTheme="minorEastAsia"/>
-        </w:rPr>
-        <w:t xml:space="preserve">disease. </w:t>
+        <w:t xml:space="preserve"> treat the disease. </w:t>
       </w:r>
     </w:p>
     <w:p>
@@ -11753,7 +9015,7 @@
         </w:rPr>
         <w:lastRenderedPageBreak/>
         <w:drawing>
-          <wp:inline distT="0" distB="0" distL="0" distR="0" wp14:anchorId="3EEED338" wp14:editId="381DCC15">
+          <wp:inline distT="0" distB="0" distL="0" distR="0" wp14:anchorId="104B23B4" wp14:editId="2DA5739A">
             <wp:extent cx="5943600" cy="1483360"/>
             <wp:effectExtent l="0" t="0" r="0" b="2540"/>
             <wp:docPr id="386563866" name="Picture 1" descr="A picture containing text, screenshot, font, number&#10;&#10;Description automatically generated"/>
@@ -11798,14 +9060,27 @@
       <w:r>
         <w:t xml:space="preserve">Figure </w:t>
       </w:r>
-      <w:fldSimple w:instr=" SEQ Figure \* ARABIC ">
-        <w:r>
-          <w:rPr>
-            <w:noProof/>
-          </w:rPr>
-          <w:t>3</w:t>
-        </w:r>
-      </w:fldSimple>
+      <w:r>
+        <w:fldChar w:fldCharType="begin"/>
+      </w:r>
+      <w:r>
+        <w:instrText xml:space="preserve"> SEQ Figure \* ARABIC </w:instrText>
+      </w:r>
+      <w:r>
+        <w:fldChar w:fldCharType="separate"/>
+      </w:r>
+      <w:r>
+        <w:rPr>
+          <w:noProof/>
+        </w:rPr>
+        <w:t>3</w:t>
+      </w:r>
+      <w:r>
+        <w:rPr>
+          <w:noProof/>
+        </w:rPr>
+        <w:fldChar w:fldCharType="end"/>
+      </w:r>
       <w:bookmarkEnd w:id="44"/>
       <w:r>
         <w:t xml:space="preserve"> - Comparing use of contraceptive pill (CP) and no contraception (NC)</w:t>
@@ -11814,12 +9089,7 @@
     <w:p>
       <w:r>
         <w:tab/>
-      </w:r>
-      <w:r>
-        <w:t>In this input table we have the following notations and</w:t>
-      </w:r>
-      <w:r>
-        <w:t xml:space="preserve"> explanations:</w:t>
+        <w:t>In this input table we have the following notations and explanations:</w:t>
       </w:r>
     </w:p>
     <w:p>
@@ -11831,22 +9101,7 @@
         </w:numPr>
       </w:pPr>
       <w:r>
-        <w:t>L</w:t>
-      </w:r>
-      <w:r>
-        <w:t xml:space="preserve">eft </w:t>
-      </w:r>
-      <w:r>
-        <w:t>is</w:t>
-      </w:r>
-      <w:r>
-        <w:t xml:space="preserve"> the left arm of people, those who </w:t>
-      </w:r>
-      <w:r>
-        <w:t>took the contraceptive pill</w:t>
-      </w:r>
-      <w:r>
-        <w:t>;</w:t>
+        <w:t>Left is the left arm of people, those who took the contraceptive pill;</w:t>
       </w:r>
     </w:p>
     <w:p>
@@ -11858,10 +9113,7 @@
         </w:numPr>
       </w:pPr>
       <w:r>
-        <w:t>R</w:t>
-      </w:r>
-      <w:r>
-        <w:t>ight is the right arm of people, those who did not take the contraceptive pill;</w:t>
+        <w:t>Right is the right arm of people, those who did not take the contraceptive pill;</w:t>
       </w:r>
     </w:p>
     <w:p>
@@ -11873,16 +9125,7 @@
         </w:numPr>
       </w:pPr>
       <w:r>
-        <w:t xml:space="preserve">Outcome indicator </w:t>
-      </w:r>
-      <w:r>
-        <w:t>is what</w:t>
-      </w:r>
-      <w:r>
-        <w:t xml:space="preserve"> is being measured</w:t>
-      </w:r>
-      <w:r>
-        <w:t>;</w:t>
+        <w:t>Outcome indicator is what is being measured;</w:t>
       </w:r>
     </w:p>
     <w:p>
@@ -11894,13 +9137,7 @@
         </w:numPr>
       </w:pPr>
       <w:r>
-        <w:t xml:space="preserve">Value is the value of that measure, which will be </w:t>
-      </w:r>
-      <w:r>
-        <w:t>explained below how it is calculated and what it means</w:t>
-      </w:r>
-      <w:r>
-        <w:t>;</w:t>
+        <w:t>Value is the value of that measure, which will be explained below how it is calculated and what it means;</w:t>
       </w:r>
     </w:p>
     <w:p>
@@ -11912,16 +9149,7 @@
         </w:numPr>
       </w:pPr>
       <w:r>
-        <w:t>Net</w:t>
-      </w:r>
-      <w:r>
-        <w:t xml:space="preserve"> could have 3 values:</w:t>
-      </w:r>
-      <w:r>
-        <w:t xml:space="preserve"> &gt; (SUPERIOR),</w:t>
-      </w:r>
-      <w:r>
-        <w:t xml:space="preserve"> &lt; (</w:t>
+        <w:t>Net could have 3 values: &gt; (SUPERIOR), &lt; (</w:t>
       </w:r>
       <w:r>
         <w:rPr>
@@ -11931,10 +9159,7 @@
         <w:t>INFERIOR</w:t>
       </w:r>
       <w:r>
-        <w:t xml:space="preserve">) and </w:t>
-      </w:r>
-      <w:r>
-        <w:t>~</w:t>
+        <w:t>) and ~</w:t>
       </w:r>
       <w:r>
         <w:rPr>
@@ -11954,13 +9179,7 @@
         <w:t>EQUIVALENT</w:t>
       </w:r>
       <w:r>
-        <w:t xml:space="preserve">). These </w:t>
-      </w:r>
-      <w:r>
-        <w:t xml:space="preserve">signs are closely related to the </w:t>
-      </w:r>
-      <w:r>
-        <w:t xml:space="preserve">field </w:t>
+        <w:t xml:space="preserve">). These signs are closely related to the field </w:t>
       </w:r>
       <w:r>
         <w:rPr>
@@ -11970,21 +9189,7 @@
         <w:t>Value</w:t>
       </w:r>
       <w:r>
-        <w:t xml:space="preserve">. If </w:t>
-      </w:r>
-      <w:proofErr w:type="gramStart"/>
-      <w:r>
-        <w:t>value</w:t>
-      </w:r>
-      <w:proofErr w:type="gramEnd"/>
-      <w:r>
-        <w:t xml:space="preserve"> is greater than 1, then </w:t>
-      </w:r>
-      <w:r>
-        <w:t xml:space="preserve">the net outcome </w:t>
-      </w:r>
-      <w:r>
-        <w:t xml:space="preserve">is </w:t>
+        <w:t xml:space="preserve">. If value is greater than 1, then the net outcome is </w:t>
       </w:r>
       <w:r>
         <w:rPr>
@@ -11994,13 +9199,7 @@
         <w:t>INFERIOR</w:t>
       </w:r>
       <w:r>
-        <w:t xml:space="preserve">. If </w:t>
-      </w:r>
-      <w:r>
-        <w:t>the value</w:t>
-      </w:r>
-      <w:r>
-        <w:t xml:space="preserve"> is less than 1, then the net outcome is </w:t>
+        <w:t xml:space="preserve">. If the value is less than 1, then the net outcome is </w:t>
       </w:r>
       <w:r>
         <w:rPr>
@@ -12032,10 +9231,7 @@
         </w:numPr>
       </w:pPr>
       <w:r>
-        <w:t xml:space="preserve">Sig means whether the </w:t>
-      </w:r>
-      <w:r>
-        <w:t>value is statistically significant or not.</w:t>
+        <w:t>Sig means whether the value is statistically significant or not.</w:t>
       </w:r>
     </w:p>
     <w:p>
@@ -12047,13 +9243,7 @@
         </w:numPr>
       </w:pPr>
       <w:r>
-        <w:t xml:space="preserve">Type is the </w:t>
-      </w:r>
-      <w:r>
-        <w:t xml:space="preserve">evidence type which in this case is whether </w:t>
-      </w:r>
-      <w:r>
-        <w:t xml:space="preserve">RCT (Randomized clinical trial) or MA (Meta-analysis). </w:t>
+        <w:t xml:space="preserve">Type is the evidence type which in this case is whether RCT (Randomized clinical trial) or MA (Meta-analysis). </w:t>
       </w:r>
     </w:p>
     <w:p>
@@ -12079,13 +9269,7 @@
         <w:t>Value</w:t>
       </w:r>
       <w:r>
-        <w:t xml:space="preserve"> which represents the risk ratio for the </w:t>
-      </w:r>
-      <w:r>
-        <w:t xml:space="preserve">outcome indicator. It is the proportion of between people with indicator in left arm and </w:t>
-      </w:r>
-      <w:r>
-        <w:t>people with indicator in right arm. Thus, the result could be:</w:t>
+        <w:t xml:space="preserve"> which represents the risk ratio for the outcome indicator. It is the proportion of between people with indicator in left arm and people with indicator in right arm. Thus, the result could be:</w:t>
       </w:r>
     </w:p>
     <w:p>
@@ -12097,24 +9281,7 @@
         </w:numPr>
       </w:pPr>
       <w:r>
-        <w:t xml:space="preserve">Value &gt; 1, </w:t>
-      </w:r>
-      <w:proofErr w:type="spellStart"/>
-      <w:r>
-        <w:t>iff</w:t>
-      </w:r>
-      <w:proofErr w:type="spellEnd"/>
-      <w:r>
-        <w:t xml:space="preserve"> people in the left arm tend to have the indicator more than peo</w:t>
-      </w:r>
-      <w:r>
-        <w:t>ple in the right arm</w:t>
-      </w:r>
-      <w:r>
-        <w:t>;</w:t>
-      </w:r>
-      <w:r>
-        <w:t xml:space="preserve"> </w:t>
+        <w:t xml:space="preserve">Value &gt; 1, iff people in the left arm tend to have the indicator more than people in the right arm; </w:t>
       </w:r>
     </w:p>
     <w:p>
@@ -12126,15 +9293,7 @@
         </w:numPr>
       </w:pPr>
       <w:r>
-        <w:t xml:space="preserve">Value &lt; 1, </w:t>
-      </w:r>
-      <w:proofErr w:type="spellStart"/>
-      <w:r>
-        <w:t>iff</w:t>
-      </w:r>
-      <w:proofErr w:type="spellEnd"/>
-      <w:r>
-        <w:t xml:space="preserve"> people in the left arm tend to have the indicator less than people in the right arm.</w:t>
+        <w:t>Value &lt; 1, iff people in the left arm tend to have the indicator less than people in the right arm.</w:t>
       </w:r>
     </w:p>
     <w:p>
@@ -12142,10 +9301,7 @@
         <w:ind w:firstLine="720"/>
       </w:pPr>
       <w:r>
-        <w:t>From the table there could be extracted four arguments</w:t>
-      </w:r>
-      <w:r>
-        <w:t xml:space="preserve"> with their respective relationship of “is superior”, “is inferior”:</w:t>
+        <w:t>From the table there could be extracted four arguments with their respective relationship of “is superior”, “is inferior”:</w:t>
       </w:r>
     </w:p>
     <w:tbl>
@@ -12289,19 +9445,7 @@
               <w:rPr>
                 <w:rFonts w:eastAsiaTheme="minorEastAsia"/>
               </w:rPr>
-              <w:t>}</w:t>
-            </w:r>
-            <w:r>
-              <w:rPr>
-                <w:rFonts w:eastAsiaTheme="minorEastAsia"/>
-              </w:rPr>
-              <w:t>, CP &gt; NP</w:t>
-            </w:r>
-            <w:r>
-              <w:rPr>
-                <w:rFonts w:eastAsiaTheme="minorEastAsia"/>
-              </w:rPr>
-              <w:t>}&gt;</w:t>
+              <w:t>}, CP &gt; NP}&gt;</w:t>
             </w:r>
           </w:p>
         </w:tc>
@@ -12427,25 +9571,7 @@
               <w:rPr>
                 <w:rFonts w:eastAsiaTheme="minorEastAsia"/>
               </w:rPr>
-              <w:t>},</w:t>
-            </w:r>
-            <w:r>
-              <w:rPr>
-                <w:rFonts w:eastAsiaTheme="minorEastAsia"/>
-              </w:rPr>
-              <w:t xml:space="preserve"> CP </w:t>
-            </w:r>
-            <w:r>
-              <w:rPr>
-                <w:rFonts w:eastAsiaTheme="minorEastAsia"/>
-              </w:rPr>
-              <w:t>&lt;</w:t>
-            </w:r>
-            <w:r>
-              <w:rPr>
-                <w:rFonts w:eastAsiaTheme="minorEastAsia"/>
-              </w:rPr>
-              <w:t xml:space="preserve"> NP}&gt;</w:t>
+              <w:t>}, CP &lt; NP}&gt;</w:t>
             </w:r>
           </w:p>
         </w:tc>
@@ -12539,19 +9665,7 @@
               <w:rPr>
                 <w:rFonts w:eastAsiaTheme="minorEastAsia"/>
               </w:rPr>
-              <w:t>,</w:t>
-            </w:r>
-            <w:r>
-              <w:rPr>
-                <w:rFonts w:eastAsiaTheme="minorEastAsia"/>
-              </w:rPr>
-              <w:t>}</w:t>
-            </w:r>
-            <w:r>
-              <w:rPr>
-                <w:rFonts w:eastAsiaTheme="minorEastAsia"/>
-              </w:rPr>
-              <w:t xml:space="preserve"> CP &gt; NP}&gt;</w:t>
+              <w:t>,} CP &gt; NP}&gt;</w:t>
             </w:r>
           </w:p>
         </w:tc>
@@ -12643,25 +9757,7 @@
               <w:rPr>
                 <w:rFonts w:eastAsiaTheme="minorEastAsia"/>
               </w:rPr>
-              <w:t>}</w:t>
-            </w:r>
-            <w:r>
-              <w:rPr>
-                <w:rFonts w:eastAsiaTheme="minorEastAsia"/>
-              </w:rPr>
-              <w:t xml:space="preserve">, CP </w:t>
-            </w:r>
-            <w:r>
-              <w:rPr>
-                <w:rFonts w:eastAsiaTheme="minorEastAsia"/>
-              </w:rPr>
-              <w:t>&lt;</w:t>
-            </w:r>
-            <w:r>
-              <w:rPr>
-                <w:rFonts w:eastAsiaTheme="minorEastAsia"/>
-              </w:rPr>
-              <w:t xml:space="preserve"> NP}&gt;</w:t>
+              <w:t>}, CP &lt; NP}&gt;</w:t>
             </w:r>
           </w:p>
         </w:tc>
@@ -12755,13 +9851,7 @@
               <w:rPr>
                 <w:rFonts w:eastAsiaTheme="minorEastAsia"/>
               </w:rPr>
-              <w:t>}</w:t>
-            </w:r>
-            <w:r>
-              <w:rPr>
-                <w:rFonts w:eastAsiaTheme="minorEastAsia"/>
-              </w:rPr>
-              <w:t>, CP &gt; NP}&gt;</w:t>
+              <w:t>}, CP &gt; NP}&gt;</w:t>
             </w:r>
           </w:p>
         </w:tc>
@@ -12853,25 +9943,7 @@
               <w:rPr>
                 <w:rFonts w:eastAsiaTheme="minorEastAsia"/>
               </w:rPr>
-              <w:t>}</w:t>
-            </w:r>
-            <w:r>
-              <w:rPr>
-                <w:rFonts w:eastAsiaTheme="minorEastAsia"/>
-              </w:rPr>
-              <w:t xml:space="preserve">, CP </w:t>
-            </w:r>
-            <w:r>
-              <w:rPr>
-                <w:rFonts w:eastAsiaTheme="minorEastAsia"/>
-              </w:rPr>
-              <w:t>&lt;</w:t>
-            </w:r>
-            <w:r>
-              <w:rPr>
-                <w:rFonts w:eastAsiaTheme="minorEastAsia"/>
-              </w:rPr>
-              <w:t xml:space="preserve"> NP}&gt;</w:t>
+              <w:t>}, CP &lt; NP}&gt;</w:t>
             </w:r>
           </w:p>
         </w:tc>
@@ -12887,33 +9959,7 @@
         <w:ind w:firstLine="720"/>
       </w:pPr>
       <w:r>
-        <w:t>The next steps in t</w:t>
-      </w:r>
-      <w:r>
-        <w:t xml:space="preserve">he presented application </w:t>
-      </w:r>
-      <w:r>
-        <w:t>are</w:t>
-      </w:r>
-      <w:r>
-        <w:t xml:space="preserve"> to normalize the values from the input and to transform them </w:t>
-      </w:r>
-      <w:proofErr w:type="gramStart"/>
-      <w:r>
-        <w:t>in</w:t>
-      </w:r>
-      <w:proofErr w:type="gramEnd"/>
-      <w:r>
-        <w:t xml:space="preserve"> benefits</w:t>
-      </w:r>
-      <w:r>
-        <w:t xml:space="preserve"> function</w:t>
-      </w:r>
-      <w:r>
-        <w:t>.</w:t>
-      </w:r>
-      <w:r>
-        <w:t xml:space="preserve"> After normalizing and expressing the benefits function, the results from example from </w:t>
+        <w:t xml:space="preserve">The next steps in the presented application are to normalize the values from the input and to transform them in benefits function. After normalizing and expressing the benefits function, the results from example from </w:t>
       </w:r>
       <w:r>
         <w:fldChar w:fldCharType="begin"/>
@@ -13227,37 +10273,7 @@
       </w:r>
       <w:proofErr w:type="gramEnd"/>
       <w:r>
-        <w:t xml:space="preserve"> in this framework, it is defined the relationship between benefits on whether one </w:t>
-      </w:r>
-      <w:r>
-        <w:t xml:space="preserve">treatment </w:t>
-      </w:r>
-      <w:r>
-        <w:t xml:space="preserve">is </w:t>
-      </w:r>
-      <w:r>
-        <w:t>preferred to other treatment or not.</w:t>
-      </w:r>
-      <w:r>
-        <w:t xml:space="preserve"> </w:t>
-      </w:r>
-      <w:r>
-        <w:t>Given the way that a</w:t>
-      </w:r>
-      <w:r>
-        <w:t>n</w:t>
-      </w:r>
-      <w:r>
-        <w:t xml:space="preserve"> </w:t>
-      </w:r>
-      <w:r>
-        <w:t>argument</w:t>
-      </w:r>
-      <w:r>
-        <w:t xml:space="preserve"> </w:t>
-      </w:r>
-      <w:r>
-        <w:t xml:space="preserve">graph is represented with the specified arguments (an one directional arc means that treatment </w:t>
+        <w:t xml:space="preserve"> in this framework, it is defined the relationship between benefits on whether one treatment is preferred to other treatment or not. Given the way that an argument graph is represented with the specified arguments (an one directional arc means that treatment </w:t>
       </w:r>
       <m:oMath>
         <m:sSub>
@@ -13393,31 +10409,7 @@
         <w:rPr>
           <w:rFonts w:eastAsiaTheme="minorEastAsia"/>
         </w:rPr>
-        <w:t xml:space="preserve"> are equivalent)</w:t>
-      </w:r>
-      <w:r>
-        <w:rPr>
-          <w:rFonts w:eastAsiaTheme="minorEastAsia"/>
-        </w:rPr>
-        <w:t>, then the resulted graph from the exposed benefits</w:t>
-      </w:r>
-      <w:r>
-        <w:rPr>
-          <w:rFonts w:eastAsiaTheme="minorEastAsia"/>
-        </w:rPr>
-        <w:t xml:space="preserve"> and association between arguments and benefits</w:t>
-      </w:r>
-      <w:r>
-        <w:rPr>
-          <w:rFonts w:eastAsiaTheme="minorEastAsia"/>
-        </w:rPr>
-        <w:t xml:space="preserve"> is the following</w:t>
-      </w:r>
-      <w:r>
-        <w:rPr>
-          <w:rFonts w:eastAsiaTheme="minorEastAsia"/>
-        </w:rPr>
-        <w:t xml:space="preserve"> </w:t>
+        <w:t xml:space="preserve"> are equivalent), then the resulted graph from the exposed benefits and association between arguments and benefits is the following </w:t>
       </w:r>
       <w:sdt>
         <w:sdtPr>
@@ -13479,7 +10471,7 @@
           <w:noProof/>
         </w:rPr>
         <w:drawing>
-          <wp:inline distT="0" distB="0" distL="0" distR="0" wp14:anchorId="601C3422" wp14:editId="3BF9F2D5">
+          <wp:inline distT="0" distB="0" distL="0" distR="0" wp14:anchorId="3F50B22A" wp14:editId="15CFB938">
             <wp:extent cx="5943600" cy="1468120"/>
             <wp:effectExtent l="0" t="0" r="0" b="0"/>
             <wp:docPr id="151273614" name="Picture 1" descr="A picture containing text, line, font, screenshot&#10;&#10;Description automatically generated"/>
@@ -13523,14 +10515,27 @@
       <w:r>
         <w:t xml:space="preserve">Figure </w:t>
       </w:r>
-      <w:fldSimple w:instr=" SEQ Figure \* ARABIC ">
-        <w:r>
-          <w:rPr>
-            <w:noProof/>
-          </w:rPr>
-          <w:t>4</w:t>
-        </w:r>
-      </w:fldSimple>
+      <w:r>
+        <w:fldChar w:fldCharType="begin"/>
+      </w:r>
+      <w:r>
+        <w:instrText xml:space="preserve"> SEQ Figure \* ARABIC </w:instrText>
+      </w:r>
+      <w:r>
+        <w:fldChar w:fldCharType="separate"/>
+      </w:r>
+      <w:r>
+        <w:rPr>
+          <w:noProof/>
+        </w:rPr>
+        <w:t>4</w:t>
+      </w:r>
+      <w:r>
+        <w:rPr>
+          <w:noProof/>
+        </w:rPr>
+        <w:fldChar w:fldCharType="end"/>
+      </w:r>
       <w:r>
         <w:t xml:space="preserve"> - </w:t>
       </w:r>
@@ -13538,22 +10543,13 @@
         <w:t>contraceptive pill (CP) and no contraception (NC)</w:t>
       </w:r>
       <w:r>
-        <w:t xml:space="preserve"> </w:t>
-      </w:r>
-      <w:r>
-        <w:t>argument</w:t>
-      </w:r>
-      <w:r>
-        <w:t xml:space="preserve"> graph</w:t>
+        <w:t xml:space="preserve"> argument graph</w:t>
       </w:r>
     </w:p>
     <w:p>
       <w:r>
         <w:tab/>
-        <w:t>The next important step is to generate and apply the meta-arguments of the input data.</w:t>
-      </w:r>
-      <w:r>
-        <w:t xml:space="preserve"> As stated in </w:t>
+        <w:t xml:space="preserve">The next important step is to generate and apply the meta-arguments of the input data. As stated in </w:t>
       </w:r>
       <w:sdt>
         <w:sdtPr>
@@ -13582,25 +10578,7 @@
         </w:sdtContent>
       </w:sdt>
       <w:r>
-        <w:t>, in general, an argument graph allows any kind of argument to appear in the graph</w:t>
-      </w:r>
-      <w:r>
-        <w:t>, without considering its importance or relevance from a statistically point of view. Here the meta-arguments come in application. The arguments included in the argument graph need to be somehow “filtered”</w:t>
-      </w:r>
-      <w:r>
-        <w:t>.</w:t>
-      </w:r>
-      <w:r>
-        <w:t xml:space="preserve"> There are multiple types of meta-arguments, but in this </w:t>
-      </w:r>
-      <w:r>
-        <w:t>paper,</w:t>
-      </w:r>
-      <w:r>
-        <w:t xml:space="preserve"> we will include only the most important ones which are:</w:t>
-      </w:r>
-      <w:r>
-        <w:t xml:space="preserve"> </w:t>
+        <w:t xml:space="preserve">, in general, an argument graph allows any kind of argument to appear in the graph, without considering its importance or relevance from a statistically point of view. Here the meta-arguments come in application. The arguments included in the argument graph need to be somehow “filtered”. There are multiple types of meta-arguments, but in this paper, we will include only the most important ones which are: </w:t>
       </w:r>
     </w:p>
     <w:p>
@@ -13647,10 +10625,7 @@
         </w:rPr>
       </w:pPr>
       <w:r>
-        <w:t xml:space="preserve">In the presented example, </w:t>
-      </w:r>
-      <w:r>
-        <w:t>there are two not significantly arguments: {</w:t>
+        <w:t>In the presented example, there are two not significantly arguments: {</w:t>
       </w:r>
       <m:oMath>
         <m:sSub>
@@ -13755,13 +10730,7 @@
         <w:rPr>
           <w:rFonts w:eastAsiaTheme="minorEastAsia"/>
         </w:rPr>
-        <w:t xml:space="preserve">}, so they are removed from the argument graph. </w:t>
-      </w:r>
-      <w:r>
-        <w:rPr>
-          <w:rFonts w:eastAsiaTheme="minorEastAsia"/>
-        </w:rPr>
-        <w:t>The final argument graph looks as follows:</w:t>
+        <w:t>}, so they are removed from the argument graph. The final argument graph looks as follows:</w:t>
       </w:r>
     </w:p>
     <w:p>
@@ -13775,7 +10744,7 @@
           <w:noProof/>
         </w:rPr>
         <w:drawing>
-          <wp:inline distT="0" distB="0" distL="0" distR="0" wp14:anchorId="42A5E3ED" wp14:editId="17D6F11C">
+          <wp:inline distT="0" distB="0" distL="0" distR="0" wp14:anchorId="5D016984" wp14:editId="1A39D46F">
             <wp:extent cx="2353586" cy="2016270"/>
             <wp:effectExtent l="0" t="0" r="0" b="0"/>
             <wp:docPr id="420915147" name="Picture 3" descr="A picture containing screenshot, circle, text, design&#10;&#10;Description automatically generated"/>
@@ -13832,14 +10801,27 @@
       <w:r>
         <w:t xml:space="preserve">Figure </w:t>
       </w:r>
-      <w:fldSimple w:instr=" SEQ Figure \* ARABIC ">
-        <w:r>
-          <w:rPr>
-            <w:noProof/>
-          </w:rPr>
-          <w:t>5</w:t>
-        </w:r>
-      </w:fldSimple>
+      <w:r>
+        <w:fldChar w:fldCharType="begin"/>
+      </w:r>
+      <w:r>
+        <w:instrText xml:space="preserve"> SEQ Figure \* ARABIC </w:instrText>
+      </w:r>
+      <w:r>
+        <w:fldChar w:fldCharType="separate"/>
+      </w:r>
+      <w:r>
+        <w:rPr>
+          <w:noProof/>
+        </w:rPr>
+        <w:t>5</w:t>
+      </w:r>
+      <w:r>
+        <w:rPr>
+          <w:noProof/>
+        </w:rPr>
+        <w:fldChar w:fldCharType="end"/>
+      </w:r>
       <w:r>
         <w:t xml:space="preserve"> - </w:t>
       </w:r>
@@ -13858,13 +10840,7 @@
         <w:ind w:firstLine="720"/>
       </w:pPr>
       <w:r>
-        <w:t xml:space="preserve">The results </w:t>
-      </w:r>
-      <w:r>
-        <w:t>are then</w:t>
-      </w:r>
-      <w:r>
-        <w:t xml:space="preserve"> calculated </w:t>
+        <w:t xml:space="preserve">The results are then calculated </w:t>
       </w:r>
       <w:proofErr w:type="gramStart"/>
       <w:r>
@@ -13882,10 +10858,7 @@
         <w:t>grounded</w:t>
       </w:r>
       <w:r>
-        <w:t xml:space="preserve"> </w:t>
-      </w:r>
-      <w:r>
-        <w:t xml:space="preserve">and </w:t>
+        <w:t xml:space="preserve"> and </w:t>
       </w:r>
       <w:r>
         <w:rPr>
@@ -13895,39 +10868,22 @@
         <w:t>preferred</w:t>
       </w:r>
       <w:r>
-        <w:t xml:space="preserve"> extensions of the system. If the</w:t>
-      </w:r>
-      <w:r>
-        <w:t xml:space="preserve">re is a non-empty grounded extension, then the winner is that argument. </w:t>
-      </w:r>
-      <w:proofErr w:type="gramStart"/>
-      <w:r>
-        <w:t>It</w:t>
-      </w:r>
-      <w:proofErr w:type="gramEnd"/>
-      <w:r>
-        <w:t xml:space="preserve"> </w:t>
+        <w:t xml:space="preserve"> extensions of the system. If there is a non-empty grounded extension, then the winner is that argument. It </w:t>
       </w:r>
       <w:r>
         <w:lastRenderedPageBreak/>
-        <w:t>there is an empty grounded extension, then there are multiple preferred extensions</w:t>
-      </w:r>
-      <w:r>
-        <w:t xml:space="preserve"> and so the winner should be calculated as an aggregation of the extensions</w:t>
-      </w:r>
-      <w:r>
-        <w:t xml:space="preserve"> (not all).</w:t>
+        <w:t>there is an empty grounded extension, then there are multiple preferred extensions and so the winner should be calculated as an aggregation of the extensions (not all).</w:t>
       </w:r>
     </w:p>
     <w:p>
       <w:pPr>
         <w:ind w:firstLine="720"/>
-      </w:pPr>
-      <w:r>
-        <w:t xml:space="preserve">The winner of the </w:t>
-      </w:r>
-      <w:r>
-        <w:t xml:space="preserve">example presented in this paper is </w:t>
+        <w:rPr>
+          <w:rFonts w:eastAsiaTheme="minorEastAsia"/>
+        </w:rPr>
+      </w:pPr>
+      <w:r>
+        <w:t xml:space="preserve">The winner of the example presented in this paper is </w:t>
       </w:r>
       <m:oMath>
         <m:sSub>
@@ -13961,100 +10917,1200 @@
         <w:rPr>
           <w:rFonts w:eastAsiaTheme="minorEastAsia"/>
         </w:rPr>
-        <w:t xml:space="preserve"> which means that </w:t>
-      </w:r>
-      <w:r>
-        <w:rPr>
-          <w:rFonts w:eastAsiaTheme="minorEastAsia"/>
-        </w:rPr>
-        <w:t>the most preferred outcome is to have</w:t>
-      </w:r>
-      <w:r>
-        <w:rPr>
-          <w:rFonts w:eastAsiaTheme="minorEastAsia"/>
-        </w:rPr>
-        <w:t xml:space="preserve"> reduced</w:t>
-      </w:r>
-      <w:r>
-        <w:rPr>
-          <w:rFonts w:eastAsiaTheme="minorEastAsia"/>
+        <w:t xml:space="preserve"> which means that the most preferred outcome is to have reduced considerable chances to be pregnant than reduce not so significantly chances to have breast cancer or thrombosis. </w:t>
+      </w:r>
+    </w:p>
+    <w:p>
+      <w:pPr>
+        <w:pStyle w:val="Heading2"/>
+      </w:pPr>
+      <w:r>
+        <w:t>Real-time debate analysis using abstract argumentation framework</w:t>
+      </w:r>
+    </w:p>
+    <w:p>
+      <w:pPr>
+        <w:ind w:firstLine="720"/>
+      </w:pPr>
+      <w:r>
+        <w:t xml:space="preserve">In the present, there is no applications or tools which supports real-time debates by allowing users to support a point of view and to visualize participants arguments. Therefore, the authors of article </w:t>
+      </w:r>
+      <w:sdt>
+        <w:sdtPr>
+          <w:id w:val="-1965186634"/>
+          <w:citation/>
+        </w:sdtPr>
+        <w:sdtContent>
+          <w:r>
+            <w:fldChar w:fldCharType="begin"/>
+          </w:r>
+          <w:r>
+            <w:instrText xml:space="preserve"> CITATION 9 \l 1033 </w:instrText>
+          </w:r>
+          <w:r>
+            <w:fldChar w:fldCharType="separate"/>
+          </w:r>
+          <w:r>
+            <w:rPr>
+              <w:noProof/>
+            </w:rPr>
+            <w:t>(Benjamin Delhomme, 2022)</w:t>
+          </w:r>
+          <w:r>
+            <w:fldChar w:fldCharType="end"/>
+          </w:r>
+        </w:sdtContent>
+      </w:sdt>
+      <w:r>
+        <w:t xml:space="preserve"> have introduced a new tool called </w:t>
+      </w:r>
+      <w:r>
+        <w:rPr>
+          <w:i/>
+          <w:iCs/>
+        </w:rPr>
+        <w:t>AIPA</w:t>
+      </w:r>
+      <w:r>
+        <w:t xml:space="preserve"> which allows the users who participate at an online debate to: formalize and visualize, in real-time, the arguments of the participants, in order to be able to determine acceptable arguments and conflicting ones. In can be also used to summarize a debate in a way that is easy for the user to follow and understand. However, the main strength of this application is that it represents the arguments as a traceable and transparent chain even for those users who have no expertise in argumentation. </w:t>
+      </w:r>
+    </w:p>
+    <w:p>
+      <w:pPr>
+        <w:pStyle w:val="Heading3"/>
+      </w:pPr>
+      <w:r>
+        <w:t>Problems</w:t>
+      </w:r>
+    </w:p>
+    <w:p>
+      <w:pPr>
+        <w:ind w:firstLine="720"/>
+      </w:pPr>
+      <w:r>
+        <w:t xml:space="preserve">As highlighted above, in a debate, the discussion could become hard to follow, difficult to find and not structured, this cause could lead to redundant arguments and inability of the debate participants and spectators to conclude the debate, to determine which arguments are supported, who are the supporters and the opponents, which argument is a counterargument for another argument. </w:t>
+      </w:r>
+    </w:p>
+    <w:p>
+      <w:pPr>
+        <w:pStyle w:val="Heading3"/>
+      </w:pPr>
+      <w:r>
+        <w:t>Approach</w:t>
+      </w:r>
+    </w:p>
+    <w:p>
+      <w:pPr>
+        <w:ind w:firstLine="720"/>
+        <w:rPr>
+          <w:i/>
+          <w:iCs/>
+        </w:rPr>
+      </w:pPr>
+      <w:r>
+        <w:t xml:space="preserve">In </w:t>
+      </w:r>
+      <w:sdt>
+        <w:sdtPr>
+          <w:id w:val="-8920796"/>
+          <w:citation/>
+        </w:sdtPr>
+        <w:sdtContent>
+          <w:r>
+            <w:fldChar w:fldCharType="begin"/>
+          </w:r>
+          <w:r>
+            <w:instrText xml:space="preserve"> CITATION 9 \l 1033 </w:instrText>
+          </w:r>
+          <w:r>
+            <w:fldChar w:fldCharType="separate"/>
+          </w:r>
+          <w:r>
+            <w:rPr>
+              <w:noProof/>
+            </w:rPr>
+            <w:t>(Benjamin Delhomme, 2022)</w:t>
+          </w:r>
+          <w:r>
+            <w:fldChar w:fldCharType="end"/>
+          </w:r>
+        </w:sdtContent>
+      </w:sdt>
+      <w:r>
+        <w:t xml:space="preserve">, authors </w:t>
+      </w:r>
+      <w:proofErr w:type="gramStart"/>
+      <w:r>
+        <w:t>defines</w:t>
+      </w:r>
+      <w:proofErr w:type="gramEnd"/>
+      <w:r>
+        <w:t xml:space="preserve"> the notion of Argued Discussion Model (ADM) which is a pair &lt;A, T&gt;, where T are the arguments of a debate divided in two categories: </w:t>
+      </w:r>
+      <w:r>
+        <w:rPr>
+          <w:i/>
+          <w:iCs/>
+        </w:rPr>
+        <w:t>Statements</w:t>
+      </w:r>
+      <w:r>
+        <w:t xml:space="preserve"> and </w:t>
+      </w:r>
+      <w:r>
+        <w:rPr>
+          <w:i/>
+          <w:iCs/>
+        </w:rPr>
+        <w:t>Conclusions</w:t>
+      </w:r>
+      <w:r>
+        <w:t xml:space="preserve">, and T is a binary relationship between arguments. Statements are also divided into two types: </w:t>
+      </w:r>
+      <w:r>
+        <w:rPr>
+          <w:i/>
+          <w:iCs/>
+        </w:rPr>
+        <w:t>StatementFor</w:t>
+      </w:r>
+      <w:r>
+        <w:t xml:space="preserve"> and </w:t>
+      </w:r>
+      <w:r>
+        <w:rPr>
+          <w:i/>
+          <w:iCs/>
+        </w:rPr>
+        <w:t>StatementAgainst</w:t>
+      </w:r>
+      <w:r>
+        <w:t>.</w:t>
+      </w:r>
+      <w:r>
+        <w:rPr>
+          <w:i/>
+          <w:iCs/>
         </w:rPr>
         <w:t xml:space="preserve"> </w:t>
       </w:r>
-      <w:r>
-        <w:rPr>
-          <w:rFonts w:eastAsiaTheme="minorEastAsia"/>
-        </w:rPr>
-        <w:t>considerable chances</w:t>
-      </w:r>
-      <w:r>
-        <w:rPr>
-          <w:rFonts w:eastAsiaTheme="minorEastAsia"/>
-        </w:rPr>
-        <w:t xml:space="preserve"> to </w:t>
-      </w:r>
-      <w:r>
-        <w:rPr>
-          <w:rFonts w:eastAsiaTheme="minorEastAsia"/>
-        </w:rPr>
-        <w:t>be</w:t>
-      </w:r>
-      <w:r>
-        <w:rPr>
-          <w:rFonts w:eastAsiaTheme="minorEastAsia"/>
-        </w:rPr>
-        <w:t xml:space="preserve"> pregnant</w:t>
-      </w:r>
-      <w:r>
-        <w:rPr>
-          <w:rFonts w:eastAsiaTheme="minorEastAsia"/>
-        </w:rPr>
-        <w:t xml:space="preserve"> than reduce not so significantly chan</w:t>
-      </w:r>
-      <w:r>
-        <w:rPr>
-          <w:rFonts w:eastAsiaTheme="minorEastAsia"/>
-        </w:rPr>
-        <w:t>c</w:t>
-      </w:r>
-      <w:r>
-        <w:rPr>
-          <w:rFonts w:eastAsiaTheme="minorEastAsia"/>
-        </w:rPr>
-        <w:t>es to have bre</w:t>
-      </w:r>
-      <w:r>
-        <w:rPr>
-          <w:rFonts w:eastAsiaTheme="minorEastAsia"/>
-        </w:rPr>
-        <w:t xml:space="preserve">ast cancer or thrombosis. </w:t>
-      </w:r>
-    </w:p>
-    <w:p>
-      <w:pPr>
-        <w:pStyle w:val="Heading1"/>
+    </w:p>
+    <w:p>
+      <w:pPr>
+        <w:ind w:firstLine="720"/>
+        <w:rPr>
+          <w:rFonts w:eastAsiaTheme="minorEastAsia"/>
+        </w:rPr>
+      </w:pPr>
+      <w:proofErr w:type="gramStart"/>
+      <w:r>
+        <w:t>In order to</w:t>
+      </w:r>
+      <w:proofErr w:type="gramEnd"/>
+      <w:r>
+        <w:t xml:space="preserve"> have a clear view of the terms defined above, we will include an example from </w:t>
+      </w:r>
+      <w:sdt>
+        <w:sdtPr>
+          <w:id w:val="1700042498"/>
+          <w:citation/>
+        </w:sdtPr>
+        <w:sdtContent>
+          <w:r>
+            <w:fldChar w:fldCharType="begin"/>
+          </w:r>
+          <w:r>
+            <w:instrText xml:space="preserve"> CITATION 9 \l 1033 </w:instrText>
+          </w:r>
+          <w:r>
+            <w:fldChar w:fldCharType="separate"/>
+          </w:r>
+          <w:r>
+            <w:rPr>
+              <w:noProof/>
+            </w:rPr>
+            <w:t>(Benjamin Delhomme, 2022)</w:t>
+          </w:r>
+          <w:r>
+            <w:fldChar w:fldCharType="end"/>
+          </w:r>
+        </w:sdtContent>
+      </w:sdt>
+      <w:r>
+        <w:t xml:space="preserve"> representing a public consultation about increasing fuel tax of a group of citizens. There are two arguments: </w:t>
+      </w:r>
+      <m:oMath>
+        <m:sSub>
+          <m:sSubPr>
+            <m:ctrlPr>
+              <w:rPr>
+                <w:rFonts w:ascii="Cambria Math" w:hAnsi="Cambria Math"/>
+                <w:i/>
+              </w:rPr>
+            </m:ctrlPr>
+          </m:sSubPr>
+          <m:e>
+            <m:r>
+              <w:rPr>
+                <w:rFonts w:ascii="Cambria Math" w:hAnsi="Cambria Math"/>
+              </w:rPr>
+              <m:t>A</m:t>
+            </m:r>
+          </m:e>
+          <m:sub>
+            <m:r>
+              <w:rPr>
+                <w:rFonts w:ascii="Cambria Math" w:hAnsi="Cambria Math"/>
+              </w:rPr>
+              <m:t>1</m:t>
+            </m:r>
+          </m:sub>
+        </m:sSub>
+      </m:oMath>
+      <w:r>
+        <w:rPr>
+          <w:rFonts w:eastAsiaTheme="minorEastAsia"/>
+        </w:rPr>
+        <w:t xml:space="preserve"> = “Increasing taxed reduces fuel consumption and therefore pollution” and </w:t>
+      </w:r>
+      <m:oMath>
+        <m:sSub>
+          <m:sSubPr>
+            <m:ctrlPr>
+              <w:rPr>
+                <w:rFonts w:ascii="Cambria Math" w:hAnsi="Cambria Math"/>
+                <w:i/>
+              </w:rPr>
+            </m:ctrlPr>
+          </m:sSubPr>
+          <m:e>
+            <m:r>
+              <w:rPr>
+                <w:rFonts w:ascii="Cambria Math" w:hAnsi="Cambria Math"/>
+              </w:rPr>
+              <m:t>A</m:t>
+            </m:r>
+          </m:e>
+          <m:sub>
+            <m:r>
+              <w:rPr>
+                <w:rFonts w:ascii="Cambria Math" w:hAnsi="Cambria Math"/>
+              </w:rPr>
+              <m:t>2</m:t>
+            </m:r>
+          </m:sub>
+        </m:sSub>
+      </m:oMath>
+      <w:r>
+        <w:rPr>
+          <w:rFonts w:eastAsiaTheme="minorEastAsia"/>
+        </w:rPr>
+        <w:t xml:space="preserve"> = “Increasing taxes penalizes the poorest citizens”. Of course, the conclusions in a such debate are clear: </w:t>
+      </w:r>
+      <m:oMath>
+        <m:sSub>
+          <m:sSubPr>
+            <m:ctrlPr>
+              <w:rPr>
+                <w:rFonts w:ascii="Cambria Math" w:hAnsi="Cambria Math"/>
+                <w:i/>
+              </w:rPr>
+            </m:ctrlPr>
+          </m:sSubPr>
+          <m:e>
+            <m:r>
+              <w:rPr>
+                <w:rFonts w:ascii="Cambria Math" w:hAnsi="Cambria Math"/>
+              </w:rPr>
+              <m:t>C</m:t>
+            </m:r>
+          </m:e>
+          <m:sub>
+            <m:r>
+              <w:rPr>
+                <w:rFonts w:ascii="Cambria Math" w:hAnsi="Cambria Math"/>
+              </w:rPr>
+              <m:t>1</m:t>
+            </m:r>
+          </m:sub>
+        </m:sSub>
+      </m:oMath>
+      <w:r>
+        <w:rPr>
+          <w:rFonts w:eastAsiaTheme="minorEastAsia"/>
+        </w:rPr>
+        <w:t xml:space="preserve"> = “Fuel tax should be increased” and </w:t>
+      </w:r>
+      <m:oMath>
+        <m:sSub>
+          <m:sSubPr>
+            <m:ctrlPr>
+              <w:rPr>
+                <w:rFonts w:ascii="Cambria Math" w:hAnsi="Cambria Math"/>
+                <w:i/>
+              </w:rPr>
+            </m:ctrlPr>
+          </m:sSubPr>
+          <m:e>
+            <m:r>
+              <w:rPr>
+                <w:rFonts w:ascii="Cambria Math" w:hAnsi="Cambria Math"/>
+              </w:rPr>
+              <m:t>C</m:t>
+            </m:r>
+          </m:e>
+          <m:sub>
+            <m:r>
+              <w:rPr>
+                <w:rFonts w:ascii="Cambria Math" w:hAnsi="Cambria Math"/>
+              </w:rPr>
+              <m:t>2</m:t>
+            </m:r>
+          </m:sub>
+        </m:sSub>
+      </m:oMath>
+      <w:r>
+        <w:rPr>
+          <w:rFonts w:eastAsiaTheme="minorEastAsia"/>
+        </w:rPr>
+        <w:t xml:space="preserve"> = “Fuel tax should be decreased”. An important definition in this approach is that conclusions are mutually exclusive, thus these should be disjointed. In general, a conclusion should be the negation of the other one. The way this tool works is continued in the presented example. Users can provide StatementsFor an argument, for example for argument </w:t>
+      </w:r>
+      <m:oMath>
+        <m:sSub>
+          <m:sSubPr>
+            <m:ctrlPr>
+              <w:rPr>
+                <w:rFonts w:ascii="Cambria Math" w:hAnsi="Cambria Math"/>
+                <w:i/>
+              </w:rPr>
+            </m:ctrlPr>
+          </m:sSubPr>
+          <m:e>
+            <m:r>
+              <w:rPr>
+                <w:rFonts w:ascii="Cambria Math" w:hAnsi="Cambria Math"/>
+              </w:rPr>
+              <m:t>A</m:t>
+            </m:r>
+          </m:e>
+          <m:sub>
+            <m:r>
+              <w:rPr>
+                <w:rFonts w:ascii="Cambria Math" w:hAnsi="Cambria Math"/>
+              </w:rPr>
+              <m:t>1</m:t>
+            </m:r>
+          </m:sub>
+        </m:sSub>
+      </m:oMath>
+      <w:r>
+        <w:rPr>
+          <w:rFonts w:eastAsiaTheme="minorEastAsia"/>
+        </w:rPr>
+        <w:t xml:space="preserve">. Instead, another participant can provide a StatementAgainst </w:t>
+      </w:r>
+      <m:oMath>
+        <m:sSub>
+          <m:sSubPr>
+            <m:ctrlPr>
+              <w:rPr>
+                <w:rFonts w:ascii="Cambria Math" w:hAnsi="Cambria Math"/>
+                <w:i/>
+              </w:rPr>
+            </m:ctrlPr>
+          </m:sSubPr>
+          <m:e>
+            <m:r>
+              <w:rPr>
+                <w:rFonts w:ascii="Cambria Math" w:hAnsi="Cambria Math"/>
+              </w:rPr>
+              <m:t>A</m:t>
+            </m:r>
+          </m:e>
+          <m:sub>
+            <m:r>
+              <w:rPr>
+                <w:rFonts w:ascii="Cambria Math" w:hAnsi="Cambria Math"/>
+              </w:rPr>
+              <m:t>1</m:t>
+            </m:r>
+          </m:sub>
+        </m:sSub>
+      </m:oMath>
+      <w:r>
+        <w:rPr>
+          <w:rFonts w:eastAsiaTheme="minorEastAsia"/>
+        </w:rPr>
+        <w:t xml:space="preserve">, let us say </w:t>
+      </w:r>
+      <m:oMath>
+        <m:sSub>
+          <m:sSubPr>
+            <m:ctrlPr>
+              <w:rPr>
+                <w:rFonts w:ascii="Cambria Math" w:hAnsi="Cambria Math"/>
+                <w:i/>
+              </w:rPr>
+            </m:ctrlPr>
+          </m:sSubPr>
+          <m:e>
+            <m:r>
+              <w:rPr>
+                <w:rFonts w:ascii="Cambria Math" w:hAnsi="Cambria Math"/>
+              </w:rPr>
+              <m:t>Sa</m:t>
+            </m:r>
+          </m:e>
+          <m:sub>
+            <m:r>
+              <w:rPr>
+                <w:rFonts w:ascii="Cambria Math" w:hAnsi="Cambria Math"/>
+              </w:rPr>
+              <m:t>1</m:t>
+            </m:r>
+          </m:sub>
+        </m:sSub>
+      </m:oMath>
+      <w:r>
+        <w:rPr>
+          <w:rFonts w:eastAsiaTheme="minorEastAsia"/>
+        </w:rPr>
+        <w:t xml:space="preserve"> as follows: “This can only be true if credible and accessible alternatives to petrol cars are proposed, which is not the case today”.</w:t>
+      </w:r>
+    </w:p>
+    <w:p>
+      <w:pPr>
+        <w:pStyle w:val="Heading3"/>
+        <w:rPr>
+          <w:rFonts w:eastAsiaTheme="minorEastAsia"/>
+        </w:rPr>
+      </w:pPr>
+      <w:r>
+        <w:rPr>
+          <w:rFonts w:eastAsiaTheme="minorEastAsia"/>
+        </w:rPr>
+        <w:t>Algorithm</w:t>
+      </w:r>
+    </w:p>
+    <w:p>
+      <w:pPr>
+        <w:ind w:firstLine="720"/>
+        <w:rPr>
+          <w:rFonts w:eastAsiaTheme="minorEastAsia"/>
+        </w:rPr>
+      </w:pPr>
+      <w:r>
+        <w:rPr>
+          <w:rFonts w:eastAsiaTheme="minorEastAsia"/>
+        </w:rPr>
+        <w:t xml:space="preserve">As mentioned above, the application is designed to use a model called </w:t>
+      </w:r>
+      <w:r>
+        <w:rPr>
+          <w:rFonts w:eastAsiaTheme="minorEastAsia"/>
+          <w:i/>
+          <w:iCs/>
+        </w:rPr>
+        <w:t>ADM</w:t>
+      </w:r>
+      <w:r>
+        <w:rPr>
+          <w:rFonts w:eastAsiaTheme="minorEastAsia"/>
+        </w:rPr>
+        <w:t xml:space="preserve"> which converts the debate discussion in an </w:t>
+      </w:r>
+      <w:r>
+        <w:rPr>
+          <w:rFonts w:eastAsiaTheme="minorEastAsia"/>
+          <w:i/>
+          <w:iCs/>
+        </w:rPr>
+        <w:t>ADM graph</w:t>
+      </w:r>
+      <w:r>
+        <w:rPr>
+          <w:rFonts w:eastAsiaTheme="minorEastAsia"/>
+        </w:rPr>
+        <w:t xml:space="preserve"> which is in turn transformed into an Abstract Argumentation Framework graph, as Dung has written in </w:t>
+      </w:r>
+      <w:sdt>
+        <w:sdtPr>
+          <w:rPr>
+            <w:rFonts w:eastAsiaTheme="minorEastAsia"/>
+          </w:rPr>
+          <w:id w:val="848675397"/>
+          <w:citation/>
+        </w:sdtPr>
+        <w:sdtContent>
+          <w:r>
+            <w:rPr>
+              <w:rFonts w:eastAsiaTheme="minorEastAsia"/>
+            </w:rPr>
+            <w:fldChar w:fldCharType="begin"/>
+          </w:r>
+          <w:r>
+            <w:rPr>
+              <w:rFonts w:eastAsiaTheme="minorEastAsia"/>
+            </w:rPr>
+            <w:instrText xml:space="preserve"> CITATION 1 \l 1033 </w:instrText>
+          </w:r>
+          <w:r>
+            <w:rPr>
+              <w:rFonts w:eastAsiaTheme="minorEastAsia"/>
+            </w:rPr>
+            <w:fldChar w:fldCharType="separate"/>
+          </w:r>
+          <w:r>
+            <w:rPr>
+              <w:rFonts w:eastAsiaTheme="minorEastAsia"/>
+              <w:noProof/>
+            </w:rPr>
+            <w:t>(Dung, 1995)</w:t>
+          </w:r>
+          <w:r>
+            <w:rPr>
+              <w:rFonts w:eastAsiaTheme="minorEastAsia"/>
+            </w:rPr>
+            <w:fldChar w:fldCharType="end"/>
+          </w:r>
+        </w:sdtContent>
+      </w:sdt>
+      <w:r>
+        <w:rPr>
+          <w:rFonts w:eastAsiaTheme="minorEastAsia"/>
+        </w:rPr>
+        <w:t xml:space="preserve">. Each time a new argument is added in the system, a new transformation is triggered </w:t>
+      </w:r>
+      <w:proofErr w:type="gramStart"/>
+      <w:r>
+        <w:rPr>
+          <w:rFonts w:eastAsiaTheme="minorEastAsia"/>
+        </w:rPr>
+        <w:t>in order to</w:t>
+      </w:r>
+      <w:proofErr w:type="gramEnd"/>
+      <w:r>
+        <w:rPr>
+          <w:rFonts w:eastAsiaTheme="minorEastAsia"/>
+        </w:rPr>
+        <w:t xml:space="preserve"> obtain the AAF graph.</w:t>
+      </w:r>
+    </w:p>
+    <w:p>
+      <w:pPr>
+        <w:ind w:firstLine="720"/>
+        <w:rPr>
+          <w:rFonts w:eastAsiaTheme="minorEastAsia"/>
+        </w:rPr>
+      </w:pPr>
+      <w:r>
+        <w:rPr>
+          <w:rFonts w:eastAsiaTheme="minorEastAsia"/>
+        </w:rPr>
+        <w:lastRenderedPageBreak/>
+        <w:t xml:space="preserve">An important definition within AIPA is the way a debate is </w:t>
+      </w:r>
+      <w:proofErr w:type="gramStart"/>
+      <w:r>
+        <w:rPr>
+          <w:rFonts w:eastAsiaTheme="minorEastAsia"/>
+        </w:rPr>
+        <w:t>concluded</w:t>
+      </w:r>
+      <w:proofErr w:type="gramEnd"/>
+      <w:r>
+        <w:rPr>
+          <w:rFonts w:eastAsiaTheme="minorEastAsia"/>
+        </w:rPr>
+        <w:t xml:space="preserve"> and the discussion is solved:</w:t>
+      </w:r>
+    </w:p>
+    <w:p>
+      <w:pPr>
+        <w:ind w:firstLine="720"/>
+        <w:rPr>
+          <w:i/>
+          <w:iCs/>
+        </w:rPr>
+      </w:pPr>
+      <w:r>
+        <w:rPr>
+          <w:i/>
+          <w:iCs/>
+        </w:rPr>
+        <w:t>“The rules determining the graph status are defined as follows:</w:t>
+      </w:r>
+    </w:p>
+    <w:p>
+      <w:pPr>
+        <w:pStyle w:val="ListParagraph"/>
         <w:numPr>
           <w:ilvl w:val="0"/>
-          <w:numId w:val="0"/>
+          <w:numId w:val="16"/>
         </w:numPr>
-        <w:ind w:left="360"/>
-      </w:pPr>
-      <w:bookmarkStart w:id="45" w:name="_Toc137509758"/>
+        <w:rPr>
+          <w:i/>
+          <w:iCs/>
+        </w:rPr>
+      </w:pPr>
+      <w:r>
+        <w:rPr>
+          <w:b/>
+          <w:bCs/>
+          <w:i/>
+          <w:iCs/>
+        </w:rPr>
+        <w:t>Accepted</w:t>
+      </w:r>
+      <w:r>
+        <w:rPr>
+          <w:i/>
+          <w:iCs/>
+        </w:rPr>
+        <w:t>: if only one Conclusion is included in the grounded extension;</w:t>
+      </w:r>
+    </w:p>
+    <w:p>
+      <w:pPr>
+        <w:pStyle w:val="ListParagraph"/>
+        <w:numPr>
+          <w:ilvl w:val="0"/>
+          <w:numId w:val="16"/>
+        </w:numPr>
+        <w:rPr>
+          <w:i/>
+          <w:iCs/>
+        </w:rPr>
+      </w:pPr>
+      <w:r>
+        <w:rPr>
+          <w:b/>
+          <w:bCs/>
+          <w:i/>
+          <w:iCs/>
+        </w:rPr>
+        <w:t>Conflictual</w:t>
+      </w:r>
+      <w:r>
+        <w:rPr>
+          <w:i/>
+          <w:iCs/>
+        </w:rPr>
+        <w:t>: if there is no conclusion in the grounded extension and if more than one Conclusion are included in the preferred extensions;</w:t>
+      </w:r>
+    </w:p>
+    <w:p>
+      <w:pPr>
+        <w:pStyle w:val="ListParagraph"/>
+        <w:numPr>
+          <w:ilvl w:val="0"/>
+          <w:numId w:val="16"/>
+        </w:numPr>
+        <w:rPr>
+          <w:i/>
+          <w:iCs/>
+        </w:rPr>
+      </w:pPr>
+      <w:r>
+        <w:rPr>
+          <w:b/>
+          <w:bCs/>
+          <w:i/>
+          <w:iCs/>
+        </w:rPr>
+        <w:t>Rejected</w:t>
+      </w:r>
+      <w:r>
+        <w:rPr>
+          <w:i/>
+          <w:iCs/>
+        </w:rPr>
+        <w:t>:</w:t>
+      </w:r>
+      <w:r>
+        <w:rPr>
+          <w:i/>
+          <w:iCs/>
+        </w:rPr>
+        <w:t xml:space="preserve"> if there are no Conclusions in grounded extension and no Conclusions in the preferred extensions.</w:t>
+      </w:r>
+    </w:p>
+    <w:p>
+      <w:pPr>
+        <w:ind w:firstLine="720"/>
+      </w:pPr>
+      <w:r>
+        <w:t xml:space="preserve">Translation is an essential part of the AIPA algorithm. The ADM graph which consists of debate arguments and arcs which can represent a </w:t>
+      </w:r>
+      <w:r>
+        <w:rPr>
+          <w:i/>
+          <w:iCs/>
+        </w:rPr>
+        <w:t xml:space="preserve">StatementFor </w:t>
+      </w:r>
+      <w:r>
+        <w:t xml:space="preserve">or a </w:t>
+      </w:r>
+      <w:r>
+        <w:rPr>
+          <w:i/>
+          <w:iCs/>
+        </w:rPr>
+        <w:t>StatementAgainst</w:t>
+      </w:r>
+      <w:r>
+        <w:t xml:space="preserve"> is translated in an Abstract Argumentation Framework graph. In </w:t>
+      </w:r>
+      <w:sdt>
+        <w:sdtPr>
+          <w:id w:val="-117841199"/>
+          <w:citation/>
+        </w:sdtPr>
+        <w:sdtContent>
+          <w:r>
+            <w:fldChar w:fldCharType="begin"/>
+          </w:r>
+          <w:r>
+            <w:instrText xml:space="preserve"> CITATION 9 \l 1033 </w:instrText>
+          </w:r>
+          <w:r>
+            <w:fldChar w:fldCharType="separate"/>
+          </w:r>
+          <w:r>
+            <w:rPr>
+              <w:noProof/>
+            </w:rPr>
+            <w:t>(Benjamin Delhomme, 2022)</w:t>
+          </w:r>
+          <w:r>
+            <w:fldChar w:fldCharType="end"/>
+          </w:r>
+        </w:sdtContent>
+      </w:sdt>
+      <w:r>
+        <w:t xml:space="preserve"> there are defined rules on how to translate an </w:t>
+      </w:r>
+      <w:r>
+        <w:rPr>
+          <w:i/>
+          <w:iCs/>
+        </w:rPr>
+        <w:t>StatementFor</w:t>
+      </w:r>
+      <w:r>
+        <w:t xml:space="preserve"> arc and a </w:t>
+      </w:r>
+      <w:r>
+        <w:rPr>
+          <w:i/>
+          <w:iCs/>
+        </w:rPr>
+        <w:t xml:space="preserve">StatementAgainst </w:t>
+      </w:r>
+      <w:r>
+        <w:t>arc in a simple directed graph. In the following figure, we will expose a transformation as it would happen in a real-time debate analyzed using AIPA tool:</w:t>
+      </w:r>
+    </w:p>
+    <w:p>
+      <w:pPr>
+        <w:keepNext/>
+        <w:ind w:firstLine="720"/>
+        <w:jc w:val="center"/>
+      </w:pPr>
+      <w:r>
+        <w:rPr>
+          <w:noProof/>
+        </w:rPr>
+        <w:drawing>
+          <wp:inline distT="0" distB="0" distL="0" distR="0" wp14:anchorId="379753E2" wp14:editId="4379C95D">
+            <wp:extent cx="5246942" cy="2640787"/>
+            <wp:effectExtent l="0" t="0" r="0" b="7620"/>
+            <wp:docPr id="875306614" name="Picture 1" descr="A picture containing sketch, line art, circle, diagram&#10;&#10;Description automatically generated"/>
+            <wp:cNvGraphicFramePr>
+              <a:graphicFrameLocks xmlns:a="http://schemas.openxmlformats.org/drawingml/2006/main" noChangeAspect="1"/>
+            </wp:cNvGraphicFramePr>
+            <a:graphic xmlns:a="http://schemas.openxmlformats.org/drawingml/2006/main">
+              <a:graphicData uri="http://schemas.openxmlformats.org/drawingml/2006/picture">
+                <pic:pic xmlns:pic="http://schemas.openxmlformats.org/drawingml/2006/picture">
+                  <pic:nvPicPr>
+                    <pic:cNvPr id="875306614" name="Picture 1" descr="A picture containing sketch, line art, circle, diagram&#10;&#10;Description automatically generated"/>
+                    <pic:cNvPicPr/>
+                  </pic:nvPicPr>
+                  <pic:blipFill>
+                    <a:blip r:embed="rId12"/>
+                    <a:stretch>
+                      <a:fillRect/>
+                    </a:stretch>
+                  </pic:blipFill>
+                  <pic:spPr>
+                    <a:xfrm>
+                      <a:off x="0" y="0"/>
+                      <a:ext cx="5265622" cy="2650189"/>
+                    </a:xfrm>
+                    <a:prstGeom prst="rect">
+                      <a:avLst/>
+                    </a:prstGeom>
+                  </pic:spPr>
+                </pic:pic>
+              </a:graphicData>
+            </a:graphic>
+          </wp:inline>
+        </w:drawing>
+      </w:r>
+    </w:p>
+    <w:p>
+      <w:pPr>
+        <w:pStyle w:val="Caption"/>
+        <w:jc w:val="center"/>
+      </w:pPr>
+      <w:bookmarkStart w:id="45" w:name="_Ref137585940"/>
+      <w:r>
+        <w:t xml:space="preserve">Figure </w:t>
+      </w:r>
+      <w:r>
+        <w:fldChar w:fldCharType="begin"/>
+      </w:r>
+      <w:r>
+        <w:instrText xml:space="preserve"> SEQ Figure \* ARABIC </w:instrText>
+      </w:r>
+      <w:r>
+        <w:fldChar w:fldCharType="separate"/>
+      </w:r>
+      <w:r>
+        <w:rPr>
+          <w:noProof/>
+        </w:rPr>
+        <w:t>6</w:t>
+      </w:r>
+      <w:r>
+        <w:rPr>
+          <w:noProof/>
+        </w:rPr>
+        <w:fldChar w:fldCharType="end"/>
+      </w:r>
+      <w:bookmarkEnd w:id="45"/>
+      <w:r>
+        <w:t xml:space="preserve"> – in the left ADM graph with StatementFor and StatementAgainst arcs, in right the corresponding Dung style graph</w:t>
+      </w:r>
+    </w:p>
+    <w:p>
+      <w:r>
+        <w:tab/>
+        <w:t>So, the connection between Abstract Argumentation Framework and ADM model is made via translating the model argument to an AAF graph, then the “interface” AIPA.</w:t>
+      </w:r>
+    </w:p>
+    <w:p>
+      <w:r>
+        <w:tab/>
+        <w:t xml:space="preserve">The results in the </w:t>
+      </w:r>
+      <w:r>
+        <w:fldChar w:fldCharType="begin"/>
+      </w:r>
+      <w:r>
+        <w:instrText xml:space="preserve"> REF _Ref137585940 \h </w:instrText>
+      </w:r>
+      <w:r>
+        <w:fldChar w:fldCharType="separate"/>
+      </w:r>
+      <w:r>
+        <w:t xml:space="preserve">Figure </w:t>
+      </w:r>
+      <w:r>
+        <w:rPr>
+          <w:noProof/>
+        </w:rPr>
+        <w:t>6</w:t>
+      </w:r>
+      <w:r>
+        <w:fldChar w:fldCharType="end"/>
+      </w:r>
+      <w:r>
+        <w:t xml:space="preserve"> after calculating de desired extensions are:</w:t>
+      </w:r>
+    </w:p>
+    <w:p>
+      <w:pPr>
+        <w:pStyle w:val="ListParagraph"/>
+        <w:numPr>
+          <w:ilvl w:val="0"/>
+          <w:numId w:val="17"/>
+        </w:numPr>
+      </w:pPr>
+      <w:r>
+        <w:t>Grounded extensions = {</w:t>
+      </w:r>
+      <m:oMath>
+        <m:sSub>
+          <m:sSubPr>
+            <m:ctrlPr>
+              <w:rPr>
+                <w:rFonts w:ascii="Cambria Math" w:hAnsi="Cambria Math"/>
+                <w:i/>
+              </w:rPr>
+            </m:ctrlPr>
+          </m:sSubPr>
+          <m:e>
+            <m:r>
+              <w:rPr>
+                <w:rFonts w:ascii="Cambria Math" w:hAnsi="Cambria Math"/>
+              </w:rPr>
+              <m:t>S</m:t>
+            </m:r>
+          </m:e>
+          <m:sub>
+            <m:r>
+              <w:rPr>
+                <w:rFonts w:ascii="Cambria Math" w:hAnsi="Cambria Math"/>
+              </w:rPr>
+              <m:t>4</m:t>
+            </m:r>
+          </m:sub>
+        </m:sSub>
+      </m:oMath>
+      <w:r>
+        <w:rPr>
+          <w:rFonts w:eastAsiaTheme="minorEastAsia"/>
+        </w:rPr>
+        <w:t xml:space="preserve">, </w:t>
+      </w:r>
+      <m:oMath>
+        <m:sSub>
+          <m:sSubPr>
+            <m:ctrlPr>
+              <w:rPr>
+                <w:rFonts w:ascii="Cambria Math" w:hAnsi="Cambria Math"/>
+                <w:i/>
+              </w:rPr>
+            </m:ctrlPr>
+          </m:sSubPr>
+          <m:e>
+            <m:r>
+              <w:rPr>
+                <w:rFonts w:ascii="Cambria Math" w:hAnsi="Cambria Math"/>
+              </w:rPr>
+              <m:t>C</m:t>
+            </m:r>
+          </m:e>
+          <m:sub>
+            <m:r>
+              <w:rPr>
+                <w:rFonts w:ascii="Cambria Math" w:hAnsi="Cambria Math"/>
+              </w:rPr>
+              <m:t>1</m:t>
+            </m:r>
+          </m:sub>
+        </m:sSub>
+      </m:oMath>
+      <w:r>
+        <w:rPr>
+          <w:rFonts w:eastAsiaTheme="minorEastAsia"/>
+        </w:rPr>
+        <w:t xml:space="preserve">, </w:t>
+      </w:r>
+      <m:oMath>
+        <m:sSub>
+          <m:sSubPr>
+            <m:ctrlPr>
+              <w:rPr>
+                <w:rFonts w:ascii="Cambria Math" w:hAnsi="Cambria Math"/>
+                <w:i/>
+              </w:rPr>
+            </m:ctrlPr>
+          </m:sSubPr>
+          <m:e>
+            <m:r>
+              <w:rPr>
+                <w:rFonts w:ascii="Cambria Math" w:hAnsi="Cambria Math"/>
+              </w:rPr>
+              <m:t>S</m:t>
+            </m:r>
+          </m:e>
+          <m:sub>
+            <m:r>
+              <w:rPr>
+                <w:rFonts w:ascii="Cambria Math" w:hAnsi="Cambria Math"/>
+              </w:rPr>
+              <m:t>2</m:t>
+            </m:r>
+          </m:sub>
+        </m:sSub>
+      </m:oMath>
+      <w:r>
+        <w:t>};</w:t>
+      </w:r>
+    </w:p>
+    <w:p>
+      <w:pPr>
+        <w:pStyle w:val="ListParagraph"/>
+        <w:numPr>
+          <w:ilvl w:val="0"/>
+          <w:numId w:val="17"/>
+        </w:numPr>
+      </w:pPr>
+      <w:r>
+        <w:t>Preferred extensions = {</w:t>
+      </w:r>
+      <m:oMath>
+        <m:sSub>
+          <m:sSubPr>
+            <m:ctrlPr>
+              <w:rPr>
+                <w:rFonts w:ascii="Cambria Math" w:hAnsi="Cambria Math"/>
+                <w:i/>
+              </w:rPr>
+            </m:ctrlPr>
+          </m:sSubPr>
+          <m:e>
+            <m:r>
+              <w:rPr>
+                <w:rFonts w:ascii="Cambria Math" w:hAnsi="Cambria Math"/>
+              </w:rPr>
+              <m:t>S</m:t>
+            </m:r>
+          </m:e>
+          <m:sub>
+            <m:r>
+              <w:rPr>
+                <w:rFonts w:ascii="Cambria Math" w:hAnsi="Cambria Math"/>
+              </w:rPr>
+              <m:t>4</m:t>
+            </m:r>
+          </m:sub>
+        </m:sSub>
+      </m:oMath>
+      <w:r>
+        <w:rPr>
+          <w:rFonts w:eastAsiaTheme="minorEastAsia"/>
+        </w:rPr>
+        <w:t xml:space="preserve">, </w:t>
+      </w:r>
+      <m:oMath>
+        <m:sSub>
+          <m:sSubPr>
+            <m:ctrlPr>
+              <w:rPr>
+                <w:rFonts w:ascii="Cambria Math" w:hAnsi="Cambria Math"/>
+                <w:i/>
+              </w:rPr>
+            </m:ctrlPr>
+          </m:sSubPr>
+          <m:e>
+            <m:r>
+              <w:rPr>
+                <w:rFonts w:ascii="Cambria Math" w:hAnsi="Cambria Math"/>
+              </w:rPr>
+              <m:t>C</m:t>
+            </m:r>
+          </m:e>
+          <m:sub>
+            <m:r>
+              <w:rPr>
+                <w:rFonts w:ascii="Cambria Math" w:hAnsi="Cambria Math"/>
+              </w:rPr>
+              <m:t>1</m:t>
+            </m:r>
+          </m:sub>
+        </m:sSub>
+      </m:oMath>
+      <w:r>
+        <w:rPr>
+          <w:rFonts w:eastAsiaTheme="minorEastAsia"/>
+        </w:rPr>
+        <w:t xml:space="preserve">, </w:t>
+      </w:r>
+      <m:oMath>
+        <m:sSub>
+          <m:sSubPr>
+            <m:ctrlPr>
+              <w:rPr>
+                <w:rFonts w:ascii="Cambria Math" w:hAnsi="Cambria Math"/>
+                <w:i/>
+              </w:rPr>
+            </m:ctrlPr>
+          </m:sSubPr>
+          <m:e>
+            <m:r>
+              <w:rPr>
+                <w:rFonts w:ascii="Cambria Math" w:hAnsi="Cambria Math"/>
+              </w:rPr>
+              <m:t>S</m:t>
+            </m:r>
+          </m:e>
+          <m:sub>
+            <m:r>
+              <w:rPr>
+                <w:rFonts w:ascii="Cambria Math" w:hAnsi="Cambria Math"/>
+              </w:rPr>
+              <m:t>2</m:t>
+            </m:r>
+          </m:sub>
+        </m:sSub>
+      </m:oMath>
+      <w:r>
+        <w:t>}.</w:t>
+      </w:r>
+    </w:p>
+    <w:p>
+      <w:pPr>
+        <w:ind w:firstLine="720"/>
+      </w:pPr>
+      <w:r>
+        <w:t xml:space="preserve">Respecting the definition stated above, the debate could end as a debate Conclusion is accepted which is </w:t>
+      </w:r>
+      <m:oMath>
+        <m:sSub>
+          <m:sSubPr>
+            <m:ctrlPr>
+              <w:rPr>
+                <w:rFonts w:ascii="Cambria Math" w:hAnsi="Cambria Math"/>
+                <w:i/>
+              </w:rPr>
+            </m:ctrlPr>
+          </m:sSubPr>
+          <m:e>
+            <m:r>
+              <w:rPr>
+                <w:rFonts w:ascii="Cambria Math" w:hAnsi="Cambria Math"/>
+              </w:rPr>
+              <m:t>C</m:t>
+            </m:r>
+          </m:e>
+          <m:sub>
+            <m:r>
+              <w:rPr>
+                <w:rFonts w:ascii="Cambria Math" w:hAnsi="Cambria Math"/>
+              </w:rPr>
+              <m:t>1</m:t>
+            </m:r>
+          </m:sub>
+        </m:sSub>
+      </m:oMath>
+      <w:r>
+        <w:rPr>
+          <w:rFonts w:eastAsiaTheme="minorEastAsia"/>
+        </w:rPr>
+        <w:t>.</w:t>
+      </w:r>
+    </w:p>
+    <w:p>
+      <w:pPr>
+        <w:pStyle w:val="Heading1"/>
+      </w:pPr>
+      <w:bookmarkStart w:id="46" w:name="_Toc137509758"/>
       <w:r>
         <w:lastRenderedPageBreak/>
         <w:t>Algorithm</w:t>
       </w:r>
-      <w:bookmarkEnd w:id="45"/>
+      <w:bookmarkEnd w:id="46"/>
     </w:p>
     <w:p>
       <w:pPr>
         <w:ind w:firstLine="720"/>
       </w:pPr>
       <w:r>
-        <w:t xml:space="preserve">As stated in the previous chapters, the main purpose of this </w:t>
-      </w:r>
-      <w:r>
-        <w:t xml:space="preserve">dissertation work is to provide a web application in which the users </w:t>
+        <w:t xml:space="preserve">As stated in the previous chapters, the main purpose of this dissertation work is to provide a web application in which the users </w:t>
       </w:r>
       <w:proofErr w:type="gramStart"/>
       <w:r>
@@ -14062,25 +12118,7 @@
       </w:r>
       <w:proofErr w:type="gramEnd"/>
       <w:r>
-        <w:t xml:space="preserve"> </w:t>
-      </w:r>
-      <w:r>
-        <w:t>add arguments</w:t>
-      </w:r>
-      <w:r>
-        <w:t xml:space="preserve"> as graph nodes in a canvas, add attacks between them (directed </w:t>
-      </w:r>
-      <w:r>
-        <w:t>edges / arcs) and get the argumentation framework properties.</w:t>
-      </w:r>
-      <w:r>
-        <w:t xml:space="preserve"> Besides the user interface, there is</w:t>
-      </w:r>
-      <w:r>
-        <w:t xml:space="preserve"> an algorithm based on constraints </w:t>
-      </w:r>
-      <w:r>
-        <w:t xml:space="preserve">implemented in Java. In order to determine the </w:t>
+        <w:t xml:space="preserve"> add arguments as graph nodes in a canvas, add attacks between them (directed edges / arcs) and get the argumentation framework properties. Besides the user interface, there is an algorithm based on constraints implemented in Java. In order to determine the </w:t>
       </w:r>
       <w:proofErr w:type="gramStart"/>
       <w:r>
@@ -14088,42 +12126,24 @@
       </w:r>
       <w:proofErr w:type="gramEnd"/>
       <w:r>
-        <w:t xml:space="preserve"> I used a java library called Choco</w:t>
-      </w:r>
-      <w:r>
-        <w:t>-</w:t>
-      </w:r>
-      <w:r>
-        <w:t>s</w:t>
-      </w:r>
-      <w:r>
-        <w:t>olver</w:t>
-      </w:r>
-      <w:r>
-        <w:t xml:space="preserve"> which provides </w:t>
-      </w:r>
-      <w:r>
-        <w:t xml:space="preserve">an important amount of methods </w:t>
+        <w:t xml:space="preserve"> I used a java library called Choco-solver which provides an important amount of methods </w:t>
       </w:r>
       <w:r>
         <w:t>through which</w:t>
       </w:r>
       <w:r>
-        <w:t xml:space="preserve"> the constrains are defined and a solver which </w:t>
-      </w:r>
-      <w:r>
-        <w:t>retrieve the problem solution based on the defined constrains.</w:t>
+        <w:t xml:space="preserve"> the constrains are defined and a solver which retrieve the problem solution based on the defined constrains.</w:t>
       </w:r>
     </w:p>
     <w:p>
       <w:pPr>
         <w:pStyle w:val="Heading2"/>
       </w:pPr>
-      <w:bookmarkStart w:id="46" w:name="_Toc137509759"/>
+      <w:bookmarkStart w:id="47" w:name="_Toc137509759"/>
       <w:r>
         <w:t>Constraint Programming</w:t>
       </w:r>
-      <w:bookmarkEnd w:id="46"/>
+      <w:bookmarkEnd w:id="47"/>
     </w:p>
     <w:p>
       <w:pPr>
@@ -14136,10 +12156,7 @@
         <w:t>Constraint programming is a powerful paradigm for solving combinatorial search problems that draws on a wide range of techniques from artificial intelligence, computer science, databases, programming languages, and operations research. Constraint programming is currently applied with success to many domains, such as scheduling, planning, vehicle routing, configuration, networks, and bioinformatics</w:t>
       </w:r>
       <w:r>
-        <w:t>”</w:t>
-      </w:r>
-      <w:r>
-        <w:t xml:space="preserve"> </w:t>
+        <w:t xml:space="preserve">” </w:t>
       </w:r>
       <w:sdt>
         <w:sdtPr>
@@ -14223,12 +12240,12 @@
       <w:pPr>
         <w:pStyle w:val="Heading2"/>
       </w:pPr>
-      <w:bookmarkStart w:id="47" w:name="_Toc137509760"/>
+      <w:bookmarkStart w:id="48" w:name="_Toc137509760"/>
       <w:proofErr w:type="gramStart"/>
       <w:r>
         <w:t>Choco-solver</w:t>
       </w:r>
-      <w:bookmarkEnd w:id="47"/>
+      <w:bookmarkEnd w:id="48"/>
       <w:proofErr w:type="gramEnd"/>
     </w:p>
     <w:p>
@@ -14275,39 +12292,20 @@
           <w:i/>
           <w:iCs/>
         </w:rPr>
-        <w:t xml:space="preserve">integer, </w:t>
-      </w:r>
-      <w:proofErr w:type="spellStart"/>
+        <w:t>integer, boolean, set, graph</w:t>
+      </w:r>
+      <w:r>
+        <w:t xml:space="preserve"> and </w:t>
+      </w:r>
       <w:r>
         <w:rPr>
           <w:i/>
           <w:iCs/>
         </w:rPr>
-        <w:t>boolean</w:t>
-      </w:r>
-      <w:proofErr w:type="spellEnd"/>
-      <w:r>
-        <w:rPr>
-          <w:i/>
-          <w:iCs/>
-        </w:rPr>
-        <w:t>, set, graph</w:t>
-      </w:r>
-      <w:r>
-        <w:t xml:space="preserve"> and </w:t>
-      </w:r>
-      <w:r>
-        <w:rPr>
-          <w:i/>
-          <w:iCs/>
-        </w:rPr>
         <w:t>real</w:t>
       </w:r>
       <w:r>
-        <w:t>)</w:t>
-      </w:r>
-      <w:r>
-        <w:t>;</w:t>
+        <w:t>);</w:t>
       </w:r>
     </w:p>
     <w:p>
@@ -14321,43 +12319,15 @@
       <w:r>
         <w:t>various state-of-the-art constraints (</w:t>
       </w:r>
-      <w:proofErr w:type="spellStart"/>
       <w:r>
         <w:rPr>
           <w:i/>
           <w:iCs/>
         </w:rPr>
-        <w:t>alldifferent</w:t>
-      </w:r>
-      <w:proofErr w:type="spellEnd"/>
-      <w:r>
-        <w:rPr>
-          <w:i/>
-          <w:iCs/>
-        </w:rPr>
-        <w:t xml:space="preserve">, count, </w:t>
-      </w:r>
-      <w:proofErr w:type="spellStart"/>
-      <w:r>
-        <w:rPr>
-          <w:i/>
-          <w:iCs/>
-        </w:rPr>
-        <w:t>nvalues</w:t>
-      </w:r>
-      <w:proofErr w:type="spellEnd"/>
-      <w:r>
-        <w:rPr>
-          <w:i/>
-          <w:iCs/>
-        </w:rPr>
-        <w:t>,</w:t>
-      </w:r>
-      <w:r>
-        <w:t xml:space="preserve"> etc.)</w:t>
-      </w:r>
-      <w:r>
-        <w:t>;</w:t>
+        <w:t>alldifferent, count, nvalues,</w:t>
+      </w:r>
+      <w:r>
+        <w:t xml:space="preserve"> etc.);</w:t>
       </w:r>
     </w:p>
     <w:p>
@@ -14371,27 +12341,15 @@
       <w:r>
         <w:t>various search strategies, from basic ones (</w:t>
       </w:r>
-      <w:proofErr w:type="spellStart"/>
       <w:r>
         <w:rPr>
           <w:i/>
           <w:iCs/>
         </w:rPr>
-        <w:t>first_fail</w:t>
-      </w:r>
-      <w:proofErr w:type="spellEnd"/>
-      <w:r>
-        <w:rPr>
-          <w:i/>
-          <w:iCs/>
-        </w:rPr>
-        <w:t>, smallest</w:t>
-      </w:r>
-      <w:r>
-        <w:t>, etc.) to most complex (impact-based and activity-based search)</w:t>
-      </w:r>
-      <w:r>
-        <w:t>;</w:t>
+        <w:t>first_fail, smallest</w:t>
+      </w:r>
+      <w:r>
+        <w:t>, etc.) to most complex (impact-based and activity-based search);</w:t>
       </w:r>
     </w:p>
     <w:p>
@@ -14403,13 +12361,7 @@
         </w:numPr>
       </w:pPr>
       <w:r>
-        <w:t>explanation-based engine, that enables conflict-based back jumping,</w:t>
-      </w:r>
-      <w:r>
-        <w:t xml:space="preserve"> </w:t>
-      </w:r>
-      <w:r>
-        <w:t xml:space="preserve">dynamic </w:t>
+        <w:t xml:space="preserve">explanation-based engine, that enables conflict-based back jumping, dynamic </w:t>
       </w:r>
       <w:proofErr w:type="gramStart"/>
       <w:r>
@@ -14417,32 +12369,26 @@
       </w:r>
       <w:proofErr w:type="gramEnd"/>
       <w:r>
-        <w:t xml:space="preserve"> and path repai</w:t>
-      </w:r>
-      <w:r>
-        <w:t>r.</w:t>
+        <w:t xml:space="preserve"> and path repair.</w:t>
       </w:r>
     </w:p>
     <w:p>
       <w:pPr>
         <w:pStyle w:val="Heading2"/>
       </w:pPr>
-      <w:bookmarkStart w:id="48" w:name="_Toc137509761"/>
+      <w:bookmarkStart w:id="49" w:name="_Toc137509761"/>
       <w:r>
         <w:lastRenderedPageBreak/>
         <w:t>Argumentation framework algorithm</w:t>
       </w:r>
-      <w:bookmarkEnd w:id="48"/>
+      <w:bookmarkEnd w:id="49"/>
     </w:p>
     <w:p>
       <w:pPr>
         <w:ind w:firstLine="720"/>
       </w:pPr>
       <w:r>
-        <w:t xml:space="preserve">As stated in the </w:t>
-      </w:r>
-      <w:r>
-        <w:t xml:space="preserve">chapter </w:t>
+        <w:t xml:space="preserve">As stated in the chapter </w:t>
       </w:r>
       <w:r>
         <w:fldChar w:fldCharType="begin"/>
@@ -14460,16 +12406,7 @@
         <w:fldChar w:fldCharType="end"/>
       </w:r>
       <w:r>
-        <w:t xml:space="preserve">, </w:t>
-      </w:r>
-      <w:r>
-        <w:t xml:space="preserve">an Argumentation Framework could have a set of properties. </w:t>
-      </w:r>
-      <w:r>
-        <w:t>In many articles</w:t>
-      </w:r>
-      <w:r>
-        <w:t xml:space="preserve">, especially </w:t>
+        <w:t xml:space="preserve">, an Argumentation Framework could have a set of properties. In many articles, especially </w:t>
       </w:r>
       <w:sdt>
         <w:sdtPr>
@@ -14498,13 +12435,7 @@
         </w:sdtContent>
       </w:sdt>
       <w:r>
-        <w:t>,</w:t>
-      </w:r>
-      <w:r>
-        <w:t xml:space="preserve"> these properties are </w:t>
-      </w:r>
-      <w:r>
-        <w:t xml:space="preserve">enounced as </w:t>
+        <w:t xml:space="preserve">, these properties are enounced as </w:t>
       </w:r>
       <w:r>
         <w:rPr>
@@ -14514,10 +12445,7 @@
         <w:t>Acceptability semantics</w:t>
       </w:r>
       <w:r>
-        <w:t xml:space="preserve"> as follows: </w:t>
-      </w:r>
-      <w:r>
-        <w:t xml:space="preserve">Let F = (A, R) be an AF and B </w:t>
+        <w:t xml:space="preserve"> as follows: Let F = (A, R) be an AF and B </w:t>
       </w:r>
       <w:r>
         <w:rPr>
@@ -14538,15 +12466,7 @@
         </w:numPr>
       </w:pPr>
       <w:r>
-        <w:t xml:space="preserve">B is an admissible set </w:t>
-      </w:r>
-      <w:proofErr w:type="spellStart"/>
-      <w:r>
-        <w:t>iff</w:t>
-      </w:r>
-      <w:proofErr w:type="spellEnd"/>
-      <w:r>
-        <w:t xml:space="preserve"> it is conflict-free and defends its elements.</w:t>
+        <w:t>B is an admissible set iff it is conflict-free and defends its elements.</w:t>
       </w:r>
     </w:p>
     <w:p>
@@ -14558,15 +12478,7 @@
         </w:numPr>
       </w:pPr>
       <w:r>
-        <w:t xml:space="preserve">B is a preferred extension </w:t>
-      </w:r>
-      <w:proofErr w:type="spellStart"/>
-      <w:r>
-        <w:t>iff</w:t>
-      </w:r>
-      <w:proofErr w:type="spellEnd"/>
-      <w:r>
-        <w:t xml:space="preserve"> it is a maximal (for set </w:t>
+        <w:t xml:space="preserve">B is a preferred extension iff it is a maximal (for set </w:t>
       </w:r>
       <w:r>
         <w:rPr>
@@ -14587,15 +12499,7 @@
         </w:numPr>
       </w:pPr>
       <w:r>
-        <w:t xml:space="preserve">B is a stable extension </w:t>
-      </w:r>
-      <w:proofErr w:type="spellStart"/>
-      <w:r>
-        <w:t>iff</w:t>
-      </w:r>
-      <w:proofErr w:type="spellEnd"/>
-      <w:r>
-        <w:t xml:space="preserve"> it is a preferred extension that attacks any argument in A\B.</w:t>
+        <w:t>B is a stable extension iff it is a preferred extension that attacks any argument in A\B.</w:t>
       </w:r>
     </w:p>
     <w:p>
@@ -14607,15 +12511,7 @@
         </w:numPr>
       </w:pPr>
       <w:r>
-        <w:t xml:space="preserve">B is a complete extension </w:t>
-      </w:r>
-      <w:proofErr w:type="spellStart"/>
-      <w:r>
-        <w:t>iff</w:t>
-      </w:r>
-      <w:proofErr w:type="spellEnd"/>
-      <w:r>
-        <w:t xml:space="preserve"> it is conflict-</w:t>
+        <w:t>B is a complete extension iff it is conflict-</w:t>
       </w:r>
       <w:proofErr w:type="gramStart"/>
       <w:r>
@@ -14638,30 +12534,10 @@
           <w:i/>
           <w:iCs/>
         </w:rPr>
-        <w:t xml:space="preserve">Example </w:t>
-      </w:r>
-      <w:r>
-        <w:rPr>
-          <w:i/>
-          <w:iCs/>
-        </w:rPr>
-        <w:t>2</w:t>
-      </w:r>
-      <w:r>
-        <w:rPr>
-          <w:i/>
-          <w:iCs/>
-        </w:rPr>
-        <w:t xml:space="preserve">. </w:t>
-      </w:r>
-      <w:r>
-        <w:t>Let us consider an Argumentation Framework</w:t>
-      </w:r>
-      <w:r>
-        <w:t>:</w:t>
-      </w:r>
-      <w:r>
-        <w:t xml:space="preserve"> </w:t>
+        <w:t xml:space="preserve">Example 2. </w:t>
+      </w:r>
+      <w:r>
+        <w:t xml:space="preserve">Let us consider an Argumentation Framework: </w:t>
       </w:r>
       <m:oMath>
         <m:sSub>
@@ -14754,10 +12630,7 @@
         </m:sSub>
       </m:oMath>
       <w:r>
-        <w:t>),</w:t>
-      </w:r>
-      <w:r>
-        <w:t xml:space="preserve"> where </w:t>
+        <w:t xml:space="preserve">), where </w:t>
       </w:r>
       <m:oMath>
         <m:sSub>
@@ -14788,16 +12661,7 @@
         </m:sSub>
       </m:oMath>
       <w:r>
-        <w:t xml:space="preserve"> = {</w:t>
-      </w:r>
-      <w:r>
-        <w:t>A, B, C, D</w:t>
-      </w:r>
-      <w:r>
-        <w:t>}</w:t>
-      </w:r>
-      <w:r>
-        <w:t xml:space="preserve"> and </w:t>
+        <w:t xml:space="preserve"> = {A, B, C, D} and </w:t>
       </w:r>
       <m:oMath>
         <m:sSub>
@@ -14831,25 +12695,7 @@
         <w:rPr>
           <w:rFonts w:eastAsiaTheme="minorEastAsia"/>
         </w:rPr>
-        <w:t xml:space="preserve"> = {(A, B), (B, A), </w:t>
-      </w:r>
-      <w:r>
-        <w:rPr>
-          <w:rFonts w:eastAsiaTheme="minorEastAsia"/>
-        </w:rPr>
-        <w:t>(A, C), (C, D)</w:t>
-      </w:r>
-      <w:r>
-        <w:rPr>
-          <w:rFonts w:eastAsiaTheme="minorEastAsia"/>
-        </w:rPr>
-        <w:t>}</w:t>
-      </w:r>
-      <w:r>
-        <w:rPr>
-          <w:rFonts w:eastAsiaTheme="minorEastAsia"/>
-        </w:rPr>
-        <w:t xml:space="preserve">. </w:t>
+        <w:t xml:space="preserve"> = {(A, B), (B, A), (A, C), (C, D)}. </w:t>
       </w:r>
       <w:proofErr w:type="gramStart"/>
       <w:r>
@@ -14863,13 +12709,7 @@
         <w:rPr>
           <w:rFonts w:eastAsiaTheme="minorEastAsia"/>
         </w:rPr>
-        <w:t xml:space="preserve"> have a better understanding, we will present </w:t>
-      </w:r>
-      <w:r>
-        <w:rPr>
-          <w:rFonts w:eastAsiaTheme="minorEastAsia"/>
-        </w:rPr>
-        <w:t xml:space="preserve">the directed graph associated with </w:t>
+        <w:t xml:space="preserve"> have a better understanding, we will present the directed graph associated with </w:t>
       </w:r>
       <m:oMath>
         <m:sSub>
@@ -14917,7 +12757,7 @@
           <w:noProof/>
         </w:rPr>
         <w:drawing>
-          <wp:inline distT="0" distB="0" distL="0" distR="0" wp14:anchorId="3353740A" wp14:editId="3116B288">
+          <wp:inline distT="0" distB="0" distL="0" distR="0" wp14:anchorId="322EBA78" wp14:editId="45B46496">
             <wp:extent cx="3219899" cy="1952898"/>
             <wp:effectExtent l="0" t="0" r="0" b="9525"/>
             <wp:docPr id="220018361" name="Picture 1" descr="A picture containing clock, watch&#10;&#10;Description automatically generated"/>
@@ -14932,7 +12772,7 @@
                     <pic:cNvPicPr/>
                   </pic:nvPicPr>
                   <pic:blipFill>
-                    <a:blip r:embed="rId12">
+                    <a:blip r:embed="rId13">
                       <a:extLst>
                         <a:ext uri="{28A0092B-C50C-407E-A947-70E740481C1C}">
                           <a14:useLocalDpi xmlns:a14="http://schemas.microsoft.com/office/drawing/2010/main" val="0"/>
@@ -14964,53 +12804,42 @@
         <w:pStyle w:val="Caption"/>
         <w:jc w:val="center"/>
       </w:pPr>
-      <w:bookmarkStart w:id="49" w:name="_Ref134198661"/>
-      <w:bookmarkStart w:id="50" w:name="_Ref134198654"/>
+      <w:bookmarkStart w:id="50" w:name="_Ref134198661"/>
+      <w:bookmarkStart w:id="51" w:name="_Ref134198654"/>
       <w:r>
         <w:t xml:space="preserve">Figure </w:t>
       </w:r>
-      <w:fldSimple w:instr=" SEQ Figure \* ARABIC ">
-        <w:r>
-          <w:rPr>
-            <w:noProof/>
-          </w:rPr>
-          <w:t>6</w:t>
-        </w:r>
-      </w:fldSimple>
-      <w:bookmarkEnd w:id="49"/>
+      <w:r>
+        <w:fldChar w:fldCharType="begin"/>
+      </w:r>
+      <w:r>
+        <w:instrText xml:space="preserve"> SEQ Figure \* ARABIC </w:instrText>
+      </w:r>
+      <w:r>
+        <w:fldChar w:fldCharType="separate"/>
+      </w:r>
+      <w:r>
+        <w:rPr>
+          <w:noProof/>
+        </w:rPr>
+        <w:t>7</w:t>
+      </w:r>
+      <w:r>
+        <w:rPr>
+          <w:noProof/>
+        </w:rPr>
+        <w:fldChar w:fldCharType="end"/>
+      </w:r>
+      <w:bookmarkEnd w:id="50"/>
       <w:r>
         <w:t xml:space="preserve"> - Example 2 of Argumentation Framework graph</w:t>
       </w:r>
-      <w:bookmarkEnd w:id="50"/>
+      <w:bookmarkEnd w:id="51"/>
     </w:p>
     <w:p>
       <w:r>
         <w:tab/>
-        <w:t xml:space="preserve">In the following </w:t>
-      </w:r>
-      <w:r>
-        <w:t xml:space="preserve">sections we will present </w:t>
-      </w:r>
-      <w:r>
-        <w:t xml:space="preserve">five </w:t>
-      </w:r>
-      <w:r>
-        <w:t xml:space="preserve">mapping from Dung’s Abstract Argumentation </w:t>
-      </w:r>
-      <w:r>
-        <w:t>properties into CSP</w:t>
-      </w:r>
-      <w:r>
-        <w:t xml:space="preserve">. </w:t>
-      </w:r>
-      <w:r>
-        <w:t xml:space="preserve">The </w:t>
-      </w:r>
-      <w:r>
-        <w:t xml:space="preserve">approach is the following: </w:t>
-      </w:r>
-      <w:r>
-        <w:t xml:space="preserve">having as example the argumentation framework designed in </w:t>
+        <w:t xml:space="preserve">In the following sections we will present five mapping from Dung’s Abstract Argumentation properties into CSP. The approach is the following: having as example the argumentation framework designed in </w:t>
       </w:r>
       <w:r>
         <w:fldChar w:fldCharType="begin"/>
@@ -15061,85 +12890,16 @@
         <w:fldChar w:fldCharType="end"/>
       </w:r>
       <w:r>
-        <w:t xml:space="preserve">, we will </w:t>
-      </w:r>
-      <w:r>
-        <w:t>define a CSP instance</w:t>
-      </w:r>
-      <w:r>
-        <w:t xml:space="preserve"> </w:t>
-      </w:r>
-      <w:r>
-        <w:t>which</w:t>
-      </w:r>
-      <w:r>
-        <w:t xml:space="preserve"> </w:t>
-      </w:r>
-      <w:r>
-        <w:t>will be the representation of a property</w:t>
-      </w:r>
-      <w:r>
-        <w:t xml:space="preserve"> as a Choco-solver constraint. The solutions </w:t>
+        <w:t xml:space="preserve">, we will define a CSP instance which will be the representation of a property as a Choco-solver constraint. The solutions of that constraint are the extensions (sets of arguments) satisfying the desired properties. For each property expressed as a constrained, the arguments are declared as variables. Each variable can take two values: 0 or 1 having the following meaning: the arguments is or is not included in the extension, so the type of these variables is bool. The associated type in </w:t>
       </w:r>
       <w:proofErr w:type="gramStart"/>
       <w:r>
-        <w:t>of</w:t>
+        <w:t>Choco-solver</w:t>
       </w:r>
       <w:proofErr w:type="gramEnd"/>
       <w:r>
-        <w:t xml:space="preserve"> that constraint</w:t>
-      </w:r>
-      <w:r>
-        <w:t xml:space="preserve"> are the extensions </w:t>
-      </w:r>
-      <w:r>
-        <w:t xml:space="preserve">(sets of arguments) satisfying the desired properties. </w:t>
-      </w:r>
-      <w:r>
-        <w:t>For each</w:t>
-      </w:r>
-      <w:r>
-        <w:t xml:space="preserve"> </w:t>
-      </w:r>
-      <w:r>
-        <w:t xml:space="preserve">property </w:t>
-      </w:r>
-      <w:r>
-        <w:t>expressed</w:t>
-      </w:r>
-      <w:r>
-        <w:t xml:space="preserve"> as a constrained, the arguments </w:t>
-      </w:r>
-      <w:r>
-        <w:t>are</w:t>
-      </w:r>
-      <w:r>
-        <w:t xml:space="preserve"> declared</w:t>
-      </w:r>
-      <w:r>
-        <w:t xml:space="preserve"> as variables</w:t>
-      </w:r>
-      <w:r>
-        <w:t>. Each variable can take two values: 0 or 1</w:t>
-      </w:r>
-      <w:r>
-        <w:t xml:space="preserve"> having the following meaning: the arguments is or is not included in the extension</w:t>
-      </w:r>
-      <w:r>
-        <w:t>, so the type of these variables is bool</w:t>
-      </w:r>
-      <w:r>
-        <w:t xml:space="preserve">. The associated type in </w:t>
-      </w:r>
-      <w:proofErr w:type="gramStart"/>
-      <w:r>
-        <w:t>Choco-solver</w:t>
-      </w:r>
-      <w:proofErr w:type="gramEnd"/>
-      <w:r>
         <w:t xml:space="preserve"> is </w:t>
       </w:r>
-      <w:proofErr w:type="spellStart"/>
       <w:r>
         <w:rPr>
           <w:i/>
@@ -15147,7 +12907,6 @@
         </w:rPr>
         <w:t>BoolVar</w:t>
       </w:r>
-      <w:proofErr w:type="spellEnd"/>
       <w:r>
         <w:t xml:space="preserve">. </w:t>
       </w:r>
@@ -15156,11 +12915,11 @@
       <w:pPr>
         <w:pStyle w:val="Heading3"/>
       </w:pPr>
-      <w:bookmarkStart w:id="51" w:name="_Toc137509762"/>
+      <w:bookmarkStart w:id="52" w:name="_Toc137509762"/>
       <w:r>
         <w:t>Conflict – free as CSP</w:t>
       </w:r>
-      <w:bookmarkEnd w:id="51"/>
+      <w:bookmarkEnd w:id="52"/>
     </w:p>
     <w:p>
       <w:pPr>
@@ -15170,13 +12929,7 @@
         </w:rPr>
       </w:pPr>
       <w:r>
-        <w:t>The first and most relaxed constrained in an Abstract Argumentation Framework</w:t>
-      </w:r>
-      <w:r>
-        <w:t xml:space="preserve"> </w:t>
-      </w:r>
-      <w:r>
-        <w:t xml:space="preserve">is conflict – free. As </w:t>
+        <w:t xml:space="preserve">The first and most relaxed constrained in an Abstract Argumentation Framework is conflict – free. As </w:t>
       </w:r>
       <w:proofErr w:type="gramStart"/>
       <w:r>
@@ -15220,22 +12973,7 @@
         <w:fldChar w:fldCharType="end"/>
       </w:r>
       <w:r>
-        <w:t>, a conflict – free extension is a set</w:t>
-      </w:r>
-      <w:r>
-        <w:t xml:space="preserve"> </w:t>
-      </w:r>
-      <w:r>
-        <w:t xml:space="preserve">of arguments </w:t>
-      </w:r>
-      <w:r>
-        <w:t xml:space="preserve">that do not attack each other. </w:t>
-      </w:r>
-      <w:r>
-        <w:t xml:space="preserve">In this case, </w:t>
-      </w:r>
-      <w:r>
-        <w:t xml:space="preserve">having </w:t>
+        <w:t xml:space="preserve">, a conflict – free extension is a set of arguments that do not attack each other. In this case, having </w:t>
       </w:r>
       <w:r>
         <w:fldChar w:fldCharType="begin"/>
@@ -15259,10 +12997,7 @@
         <w:fldChar w:fldCharType="end"/>
       </w:r>
       <w:r>
-        <w:t xml:space="preserve"> as example,</w:t>
-      </w:r>
-      <w:r>
-        <w:t xml:space="preserve"> there is an attack between arguments A and B (expressed as (A, B) </w:t>
+        <w:t xml:space="preserve"> as example, there is an attack between arguments A and B (expressed as (A, B) </w:t>
       </w:r>
       <m:oMath>
         <m:r>
@@ -15276,117 +13011,7 @@
         <w:rPr>
           <w:rFonts w:eastAsiaTheme="minorEastAsia"/>
         </w:rPr>
-        <w:t xml:space="preserve"> R),</w:t>
-      </w:r>
-      <w:r>
-        <w:rPr>
-          <w:rFonts w:eastAsiaTheme="minorEastAsia"/>
-        </w:rPr>
-        <w:t xml:space="preserve"> this will be transformed in a constraint that states that the </w:t>
-      </w:r>
-      <w:r>
-        <w:rPr>
-          <w:rFonts w:eastAsiaTheme="minorEastAsia"/>
-        </w:rPr>
-        <w:t>variables A and B cannot take the value 1 (or true) at the same time in the solution.</w:t>
-      </w:r>
-      <w:r>
-        <w:rPr>
-          <w:rFonts w:eastAsiaTheme="minorEastAsia"/>
-        </w:rPr>
-        <w:t xml:space="preserve"> Respecting the structure of a constraint</w:t>
-      </w:r>
-      <w:r>
-        <w:rPr>
-          <w:rFonts w:eastAsiaTheme="minorEastAsia"/>
-        </w:rPr>
-        <w:t xml:space="preserve">, this one has the following </w:t>
-      </w:r>
-      <w:proofErr w:type="gramStart"/>
-      <w:r>
-        <w:rPr>
-          <w:rFonts w:eastAsiaTheme="minorEastAsia"/>
-        </w:rPr>
-        <w:t>form</w:t>
-      </w:r>
-      <w:r>
-        <w:rPr>
-          <w:rFonts w:eastAsiaTheme="minorEastAsia"/>
-        </w:rPr>
-        <w:t>: (</w:t>
-      </w:r>
-      <w:proofErr w:type="gramEnd"/>
-      <w:r>
-        <w:rPr>
-          <w:rFonts w:eastAsiaTheme="minorEastAsia"/>
-        </w:rPr>
-        <w:t>(A, B, C, D), (</w:t>
-      </w:r>
-      <w:r>
-        <w:rPr>
-          <w:rFonts w:eastAsiaTheme="minorEastAsia"/>
-        </w:rPr>
-        <w:t>1, 0, 0, 1</w:t>
-      </w:r>
-      <w:r>
-        <w:rPr>
-          <w:rFonts w:eastAsiaTheme="minorEastAsia"/>
-        </w:rPr>
-        <w:t>)</w:t>
-      </w:r>
-      <w:r>
-        <w:rPr>
-          <w:rFonts w:eastAsiaTheme="minorEastAsia"/>
-        </w:rPr>
-        <w:t>, (</w:t>
-      </w:r>
-      <w:r>
-        <w:rPr>
-          <w:rFonts w:eastAsiaTheme="minorEastAsia"/>
-        </w:rPr>
-        <w:t>0, 1, 1, 0</w:t>
-      </w:r>
-      <w:r>
-        <w:rPr>
-          <w:rFonts w:eastAsiaTheme="minorEastAsia"/>
-        </w:rPr>
-        <w:t>)</w:t>
-      </w:r>
-      <w:r>
-        <w:rPr>
-          <w:rFonts w:eastAsiaTheme="minorEastAsia"/>
-        </w:rPr>
-        <w:t>, (1, 0, 0, 0), (0, 1, 0, 0), (0, 0, 1, 0), (0, 0, 0, 1), (0, 0, 0, 0)</w:t>
-      </w:r>
-      <w:r>
-        <w:rPr>
-          <w:rFonts w:eastAsiaTheme="minorEastAsia"/>
-        </w:rPr>
-        <w:t>)</w:t>
-      </w:r>
-      <w:r>
-        <w:rPr>
-          <w:rFonts w:eastAsiaTheme="minorEastAsia"/>
-        </w:rPr>
-        <w:t>.</w:t>
-      </w:r>
-      <w:r>
-        <w:rPr>
-          <w:rFonts w:eastAsiaTheme="minorEastAsia"/>
-        </w:rPr>
-        <w:t xml:space="preserve"> </w:t>
-      </w:r>
-      <w:r>
-        <w:rPr>
-          <w:rFonts w:eastAsiaTheme="minorEastAsia"/>
-        </w:rPr>
-        <w:t xml:space="preserve">It is important to mention that the equivalent formula for the above constraint is </w:t>
-      </w:r>
-      <w:r>
-        <w:rPr>
-          <w:rFonts w:eastAsiaTheme="minorEastAsia"/>
-        </w:rPr>
-        <w:t xml:space="preserve">A </w:t>
+        <w:t xml:space="preserve"> R), this will be transformed in a constraint that states that the variables A and B cannot take the value 1 (or true) at the same time in the solution. Respecting the structure of a constraint, this one has the following form: ((A, B, C, D), (1, 0, 0, 1), (0, 1, 1, 0), (1, 0, 0, 0), (0, 1, 0, 0), (0, 0, 1, 0), (0, 0, 0, 1), (0, 0, 0, 0)). It is important to mention that the equivalent formula for the above constraint is A </w:t>
       </w:r>
       <m:oMath>
         <m:r>
@@ -15414,13 +13039,7 @@
         <w:rPr>
           <w:rFonts w:eastAsiaTheme="minorEastAsia"/>
         </w:rPr>
-        <w:t>B</w:t>
-      </w:r>
-      <w:r>
-        <w:rPr>
-          <w:rFonts w:eastAsiaTheme="minorEastAsia"/>
-        </w:rPr>
-        <w:t>, for (</w:t>
+        <w:t>B, for (</w:t>
       </w:r>
       <w:r>
         <w:t xml:space="preserve">A, B) </w:t>
@@ -15452,25 +13071,7 @@
           <w:rFonts w:eastAsiaTheme="minorEastAsia"/>
         </w:rPr>
         <w:lastRenderedPageBreak/>
-        <w:t xml:space="preserve">Therefore, </w:t>
-      </w:r>
-      <w:r>
-        <w:rPr>
-          <w:rFonts w:eastAsiaTheme="minorEastAsia"/>
-        </w:rPr>
-        <w:t xml:space="preserve">we can </w:t>
-      </w:r>
-      <w:r>
-        <w:rPr>
-          <w:rFonts w:eastAsiaTheme="minorEastAsia"/>
-        </w:rPr>
-        <w:t xml:space="preserve">define the propositional formula for a conflict – free extension in an </w:t>
-      </w:r>
-      <w:r>
-        <w:rPr>
-          <w:rFonts w:eastAsiaTheme="minorEastAsia"/>
-        </w:rPr>
-        <w:t>Argumentation Framework:</w:t>
+        <w:t>Therefore, we can define the propositional formula for a conflict – free extension in an Argumentation Framework:</w:t>
       </w:r>
     </w:p>
     <w:p>
@@ -15492,13 +13093,7 @@
         <w:rPr>
           <w:rFonts w:eastAsiaTheme="minorEastAsia"/>
         </w:rPr>
-        <w:t xml:space="preserve">: </w:t>
-      </w:r>
-      <w:r>
-        <w:rPr>
-          <w:rFonts w:eastAsiaTheme="minorEastAsia"/>
-        </w:rPr>
-        <w:t xml:space="preserve">Let </w:t>
+        <w:t xml:space="preserve">: Let </w:t>
       </w:r>
       <w:proofErr w:type="gramStart"/>
       <w:r>
@@ -15512,43 +13107,7 @@
         <w:rPr>
           <w:rFonts w:eastAsiaTheme="minorEastAsia"/>
         </w:rPr>
-        <w:t>A, R) be an Argumentation Framework</w:t>
-      </w:r>
-      <w:r>
-        <w:rPr>
-          <w:rFonts w:eastAsiaTheme="minorEastAsia"/>
-        </w:rPr>
-        <w:t xml:space="preserve">. </w:t>
-      </w:r>
-      <w:r>
-        <w:rPr>
-          <w:rFonts w:eastAsiaTheme="minorEastAsia"/>
-        </w:rPr>
-        <w:t xml:space="preserve">A free – conflict constraint associated with defined F </w:t>
-      </w:r>
-      <w:r>
-        <w:rPr>
-          <w:rFonts w:eastAsiaTheme="minorEastAsia"/>
-        </w:rPr>
-        <w:t>is a tuple (</w:t>
-      </w:r>
-      <w:r>
-        <w:rPr>
-          <w:rFonts w:eastAsiaTheme="minorEastAsia"/>
-        </w:rPr>
-        <w:t>S, D, C</w:t>
-      </w:r>
-      <w:r>
-        <w:rPr>
-          <w:rFonts w:eastAsiaTheme="minorEastAsia"/>
-        </w:rPr>
-        <w:t>)</w:t>
-      </w:r>
-      <w:r>
-        <w:rPr>
-          <w:rFonts w:eastAsiaTheme="minorEastAsia"/>
-        </w:rPr>
-        <w:t xml:space="preserve"> where S = A, </w:t>
+        <w:t xml:space="preserve">A, R) be an Argumentation Framework. A free – conflict constraint associated with defined F is a tuple (S, D, C) where S = A, </w:t>
       </w:r>
       <m:oMath>
         <m:r>
@@ -15610,13 +13169,7 @@
         <w:rPr>
           <w:rFonts w:eastAsiaTheme="minorEastAsia"/>
         </w:rPr>
-        <w:t xml:space="preserve"> </w:t>
-      </w:r>
-      <w:r>
-        <w:rPr>
-          <w:rFonts w:eastAsiaTheme="minorEastAsia"/>
-        </w:rPr>
-        <w:t xml:space="preserve">S, </w:t>
+        <w:t xml:space="preserve"> S, </w:t>
       </w:r>
       <m:oMath>
         <m:sSub>
@@ -15650,13 +13203,7 @@
         <w:rPr>
           <w:rFonts w:eastAsiaTheme="minorEastAsia"/>
         </w:rPr>
-        <w:t xml:space="preserve"> = {0, 1}, </w:t>
-      </w:r>
-      <w:r>
-        <w:rPr>
-          <w:rFonts w:eastAsiaTheme="minorEastAsia"/>
-        </w:rPr>
-        <w:t xml:space="preserve">C = </w:t>
+        <w:t xml:space="preserve"> = {0, 1}, C = </w:t>
       </w:r>
       <w:proofErr w:type="gramStart"/>
       <w:r>
@@ -15741,13 +13288,7 @@
         <w:rPr>
           <w:rFonts w:eastAsiaTheme="minorEastAsia"/>
         </w:rPr>
-        <w:t xml:space="preserve">Applying the </w:t>
-      </w:r>
-      <w:r>
-        <w:rPr>
-          <w:rFonts w:eastAsiaTheme="minorEastAsia"/>
-        </w:rPr>
-        <w:t xml:space="preserve">definition written above on example from </w:t>
+        <w:t xml:space="preserve">Applying the definition written above on example from </w:t>
       </w:r>
       <w:r>
         <w:rPr>
@@ -15791,26 +13332,14 @@
         <w:rPr>
           <w:rFonts w:eastAsiaTheme="minorEastAsia"/>
         </w:rPr>
-        <w:t>, the set C</w:t>
-      </w:r>
-      <w:r>
-        <w:rPr>
-          <w:rFonts w:eastAsiaTheme="minorEastAsia"/>
-        </w:rPr>
-        <w:t xml:space="preserve"> = </w:t>
+        <w:t xml:space="preserve">, the set C = </w:t>
       </w:r>
       <w:proofErr w:type="gramStart"/>
       <w:r>
         <w:rPr>
           <w:rFonts w:eastAsiaTheme="minorEastAsia"/>
         </w:rPr>
-        <w:t xml:space="preserve">{ </w:t>
-      </w:r>
-      <w:r>
-        <w:rPr>
-          <w:rFonts w:eastAsiaTheme="minorEastAsia"/>
-        </w:rPr>
-        <w:t>A</w:t>
+        <w:t>{ A</w:t>
       </w:r>
       <w:proofErr w:type="gramEnd"/>
       <w:r>
@@ -15845,25 +13374,7 @@
         <w:rPr>
           <w:rFonts w:eastAsiaTheme="minorEastAsia"/>
         </w:rPr>
-        <w:t>B</w:t>
-      </w:r>
-      <w:r>
-        <w:rPr>
-          <w:rFonts w:eastAsiaTheme="minorEastAsia"/>
-        </w:rPr>
-        <w:t xml:space="preserve">, </w:t>
-      </w:r>
-      <w:r>
-        <w:rPr>
-          <w:rFonts w:eastAsiaTheme="minorEastAsia"/>
-        </w:rPr>
-        <w:t>B</w:t>
-      </w:r>
-      <w:r>
-        <w:rPr>
-          <w:rFonts w:eastAsiaTheme="minorEastAsia"/>
-        </w:rPr>
-        <w:t xml:space="preserve"> </w:t>
+        <w:t xml:space="preserve">B, B </w:t>
       </w:r>
       <m:oMath>
         <m:r>
@@ -15891,25 +13402,7 @@
         <w:rPr>
           <w:rFonts w:eastAsiaTheme="minorEastAsia"/>
         </w:rPr>
-        <w:t>A</w:t>
-      </w:r>
-      <w:r>
-        <w:rPr>
-          <w:rFonts w:eastAsiaTheme="minorEastAsia"/>
-        </w:rPr>
-        <w:t xml:space="preserve">, </w:t>
-      </w:r>
-      <w:r>
-        <w:rPr>
-          <w:rFonts w:eastAsiaTheme="minorEastAsia"/>
-        </w:rPr>
-        <w:t>A</w:t>
-      </w:r>
-      <w:r>
-        <w:rPr>
-          <w:rFonts w:eastAsiaTheme="minorEastAsia"/>
-        </w:rPr>
-        <w:t xml:space="preserve"> </w:t>
+        <w:t xml:space="preserve">A, A </w:t>
       </w:r>
       <m:oMath>
         <m:r>
@@ -15937,25 +13430,7 @@
         <w:rPr>
           <w:rFonts w:eastAsiaTheme="minorEastAsia"/>
         </w:rPr>
-        <w:t>C</w:t>
-      </w:r>
-      <w:r>
-        <w:rPr>
-          <w:rFonts w:eastAsiaTheme="minorEastAsia"/>
-        </w:rPr>
-        <w:t xml:space="preserve">, </w:t>
-      </w:r>
-      <w:r>
-        <w:rPr>
-          <w:rFonts w:eastAsiaTheme="minorEastAsia"/>
-        </w:rPr>
-        <w:t>C</w:t>
-      </w:r>
-      <w:r>
-        <w:rPr>
-          <w:rFonts w:eastAsiaTheme="minorEastAsia"/>
-        </w:rPr>
-        <w:t xml:space="preserve"> </w:t>
+        <w:t xml:space="preserve">C, C </w:t>
       </w:r>
       <m:oMath>
         <m:r>
@@ -15983,19 +13458,7 @@
         <w:rPr>
           <w:rFonts w:eastAsiaTheme="minorEastAsia"/>
         </w:rPr>
-        <w:t>D</w:t>
-      </w:r>
-      <w:r>
-        <w:rPr>
-          <w:rFonts w:eastAsiaTheme="minorEastAsia"/>
-        </w:rPr>
-        <w:t xml:space="preserve"> }</w:t>
-      </w:r>
-      <w:r>
-        <w:rPr>
-          <w:rFonts w:eastAsiaTheme="minorEastAsia"/>
-        </w:rPr>
-        <w:t>.</w:t>
+        <w:t>D }.</w:t>
       </w:r>
     </w:p>
     <w:p>
@@ -16023,25 +13486,7 @@
         <w:rPr>
           <w:rFonts w:eastAsiaTheme="minorEastAsia"/>
         </w:rPr>
-        <w:t xml:space="preserve"> there are defined methods</w:t>
-      </w:r>
-      <w:r>
-        <w:rPr>
-          <w:rFonts w:eastAsiaTheme="minorEastAsia"/>
-        </w:rPr>
-        <w:t xml:space="preserve"> to express propositional logic, so in the algorithm, </w:t>
-      </w:r>
-      <w:r>
-        <w:rPr>
-          <w:rFonts w:eastAsiaTheme="minorEastAsia"/>
-        </w:rPr>
-        <w:t xml:space="preserve">we iterate over the attacks in the </w:t>
-      </w:r>
-      <w:r>
-        <w:rPr>
-          <w:rFonts w:eastAsiaTheme="minorEastAsia"/>
-        </w:rPr>
-        <w:t xml:space="preserve">graph and </w:t>
+        <w:t xml:space="preserve"> there are defined methods to express propositional logic, so in the algorithm, we iterate over the attacks in the graph and </w:t>
       </w:r>
       <w:r>
         <w:rPr>
@@ -16062,11 +13507,11 @@
       <w:pPr>
         <w:pStyle w:val="Heading3"/>
       </w:pPr>
-      <w:bookmarkStart w:id="52" w:name="_Toc137509763"/>
+      <w:bookmarkStart w:id="53" w:name="_Toc137509763"/>
       <w:r>
         <w:t>Stable as CSP</w:t>
       </w:r>
-      <w:bookmarkEnd w:id="52"/>
+      <w:bookmarkEnd w:id="53"/>
     </w:p>
     <w:p>
       <w:pPr>
@@ -16641,21 +14086,7 @@
         <w:rPr>
           <w:rFonts w:eastAsiaTheme="minorEastAsia"/>
         </w:rPr>
-        <w:t xml:space="preserve">Solving the problem with the respective constraint from set C, the solution containing stable extensions is S </w:t>
-      </w:r>
-      <w:proofErr w:type="gramStart"/>
-      <w:r>
-        <w:rPr>
-          <w:rFonts w:eastAsiaTheme="minorEastAsia"/>
-        </w:rPr>
-        <w:t>= ((</w:t>
-      </w:r>
-      <w:proofErr w:type="gramEnd"/>
-      <w:r>
-        <w:rPr>
-          <w:rFonts w:eastAsiaTheme="minorEastAsia"/>
-        </w:rPr>
-        <w:t xml:space="preserve">A, B, C, D), (1, 0, 0, 1), (0, 1, 1, 0)). Thus, the two stable extensions are {A, D} and {B, C}. </w:t>
+        <w:t xml:space="preserve">Solving the problem with the respective constraint from set C, the solution containing stable extensions is S = ((A, B, C, D), (1, 0, 0, 1), (0, 1, 1, 0)). Thus, the two stable extensions are {A, D} and {B, C}. </w:t>
       </w:r>
     </w:p>
     <w:p>
@@ -16665,14 +14096,14 @@
           <w:rFonts w:eastAsiaTheme="minorEastAsia"/>
         </w:rPr>
       </w:pPr>
-      <w:bookmarkStart w:id="53" w:name="_Toc137509764"/>
+      <w:bookmarkStart w:id="54" w:name="_Toc137509764"/>
       <w:r>
         <w:rPr>
           <w:rFonts w:eastAsiaTheme="minorEastAsia"/>
         </w:rPr>
         <w:t>Admissible as CSP</w:t>
       </w:r>
-      <w:bookmarkEnd w:id="53"/>
+      <w:bookmarkEnd w:id="54"/>
     </w:p>
     <w:p>
       <w:pPr>
@@ -16697,10 +14128,7 @@
         <w:fldChar w:fldCharType="end"/>
       </w:r>
       <w:r>
-        <w:t xml:space="preserve"> </w:t>
-      </w:r>
-      <w:r>
-        <w:t>we described what an admissible extension means: a set is said to be an admissible extension if and only if there are no attacks between arguments of the set (is a conflict – free set) and for any argument from the set is attacked by an outsider, then another argument from the set or the attacked argument itself attacks the attacker. To be able to apply these, we need to transform it to propositional logic as stated in the following definition:</w:t>
+        <w:t xml:space="preserve"> we described what an admissible extension means: a set is said to be an admissible extension if and only if there are no attacks between arguments of the set (is a conflict – free set) and for any argument from the set is attacked by an outsider, then another argument from the set or the attacked argument itself attacks the attacker. To be able to apply these, we need to transform it to propositional logic as stated in the following definition:</w:t>
       </w:r>
     </w:p>
     <w:p>
@@ -17455,14 +14883,14 @@
           <w:rFonts w:eastAsiaTheme="minorEastAsia"/>
         </w:rPr>
       </w:pPr>
-      <w:bookmarkStart w:id="54" w:name="_Toc137509765"/>
+      <w:bookmarkStart w:id="55" w:name="_Toc137509765"/>
       <w:r>
         <w:rPr>
           <w:rFonts w:eastAsiaTheme="minorEastAsia"/>
         </w:rPr>
         <w:t>Complete as CSP</w:t>
       </w:r>
-      <w:bookmarkEnd w:id="54"/>
+      <w:bookmarkEnd w:id="55"/>
     </w:p>
     <w:p>
       <w:pPr>
@@ -17487,10 +14915,7 @@
         <w:fldChar w:fldCharType="end"/>
       </w:r>
       <w:r>
-        <w:t xml:space="preserve"> </w:t>
-      </w:r>
-      <w:r>
-        <w:t>as a set that does contain arguments with the property that it is conflict – free, it is admissible and in addition to these, all the arguments that are defended by any argument of this set belongs to respective set. The last restriction can be translated in other words as: an argument of a complete extension does not defend another argument that does not belong to the complete set. The propositional logic for the complete extension is written in the below definition:</w:t>
+        <w:t xml:space="preserve"> as a set that does contain arguments with the property that it is conflict – free, it is admissible and in addition to these, all the arguments that are defended by any argument of this set belongs to respective set. The last restriction can be translated in other words as: an argument of a complete extension does not defend another argument that does not belong to the complete set. The propositional logic for the complete extension is written in the below definition:</w:t>
       </w:r>
     </w:p>
     <w:p>
@@ -18108,22 +15533,7 @@
         <w:t>within this dissertation work</w:t>
       </w:r>
       <w:r>
-        <w:t xml:space="preserve"> is performance, we do not solved this Argumentation Framework property as a CSP because it would have cost us extra memory and time, so the complexity of the algorithm would have increased a lot, </w:t>
-      </w:r>
-      <w:r>
-        <w:t>besides that</w:t>
-      </w:r>
-      <w:r>
-        <w:t xml:space="preserve">, </w:t>
-      </w:r>
-      <w:r>
-        <w:t xml:space="preserve">we </w:t>
-      </w:r>
-      <w:r>
-        <w:t>made use of the other definition of a complete extension also described and exemplified in detail in the subchapter</w:t>
-      </w:r>
-      <w:r>
-        <w:t xml:space="preserve"> </w:t>
+        <w:t xml:space="preserve"> is performance, we do not solved this Argumentation Framework property as a CSP because it would have cost us extra memory and time, so the complexity of the algorithm would have increased a lot, besides that, we made use of the other definition of a complete extension also described and exemplified in detail in the subchapter </w:t>
       </w:r>
       <w:r>
         <w:fldChar w:fldCharType="begin"/>
@@ -18141,131 +15551,117 @@
         <w:fldChar w:fldCharType="end"/>
       </w:r>
       <w:r>
-        <w:t xml:space="preserve">. To be able to present the other definition, we need to </w:t>
-      </w:r>
+        <w:t xml:space="preserve">. To be able to present the other definition, we need to remind what is the characteristic function in an Abstract Argumentation Framework. This concept has been detailed in the subchapter </w:t>
+      </w:r>
+      <w:r>
+        <w:fldChar w:fldCharType="begin"/>
+      </w:r>
+      <w:r>
+        <w:instrText xml:space="preserve"> REF _Ref134221156 \r \h </w:instrText>
+      </w:r>
+      <w:r>
+        <w:fldChar w:fldCharType="separate"/>
+      </w:r>
+      <w:r>
+        <w:t>2.7</w:t>
+      </w:r>
+      <w:r>
+        <w:fldChar w:fldCharType="end"/>
+      </w:r>
+      <w:r>
+        <w:t>. Summarily, the characteristic function of a set of arguments is equal with the set of arguments that are defended by the first set. The definition of a complete extension that we used in the implementation is the following: a complete set S’ is an admissible set with F(S’) = S’. Therefore, to have a faster algorithm, we used this definition in our implementation. Having the admissible from the previous method in the algorithm, the next step is to calculate the characteristic function for each admissible resulted set and to determine those which are equal with the set for whose characteristic function is calculated.</w:t>
+      </w:r>
+    </w:p>
+    <w:p>
+      <w:pPr>
+        <w:ind w:firstLine="720"/>
+      </w:pPr>
+      <w:r>
+        <w:t xml:space="preserve">Determining the characteristic function of the obtained admissible sets for the example provided in </w:t>
+      </w:r>
+      <w:r>
+        <w:fldChar w:fldCharType="begin"/>
+      </w:r>
+      <w:r>
+        <w:instrText xml:space="preserve"> REF _Ref134198661 \h </w:instrText>
+      </w:r>
+      <w:r>
+        <w:fldChar w:fldCharType="separate"/>
+      </w:r>
+      <w:r>
+        <w:t xml:space="preserve">Figure </w:t>
+      </w:r>
+      <w:r>
+        <w:rPr>
+          <w:noProof/>
+        </w:rPr>
+        <w:t>6</w:t>
+      </w:r>
+      <w:r>
+        <w:fldChar w:fldCharType="end"/>
+      </w:r>
+      <w:r>
+        <w:t>, the results are the following:</w:t>
+      </w:r>
+    </w:p>
+    <w:p>
+      <w:pPr>
+        <w:ind w:firstLine="720"/>
+      </w:pPr>
+      <w:r>
+        <w:t>F({B}) = {B, C}, admissible extension {B} is not complete;</w:t>
+      </w:r>
+    </w:p>
+    <w:p>
+      <w:pPr>
+        <w:ind w:firstLine="720"/>
+      </w:pPr>
+      <w:r>
+        <w:t>F({A}) = {A, D}, admissible extension {A} is not complete;</w:t>
+      </w:r>
+    </w:p>
+    <w:p>
+      <w:pPr>
+        <w:ind w:firstLine="720"/>
+      </w:pPr>
       <w:proofErr w:type="gramStart"/>
       <w:r>
-        <w:t>remind</w:t>
+        <w:t>F(</w:t>
       </w:r>
       <w:proofErr w:type="gramEnd"/>
       <w:r>
-        <w:t xml:space="preserve"> what is the characteristic function in an Abstract Argumentation Framework. This concept has been detailed in the subchapter </w:t>
-      </w:r>
-      <w:r>
-        <w:fldChar w:fldCharType="begin"/>
-      </w:r>
-      <w:r>
-        <w:instrText xml:space="preserve"> REF _Ref134221156 \r \h </w:instrText>
-      </w:r>
-      <w:r>
-        <w:fldChar w:fldCharType="separate"/>
-      </w:r>
-      <w:r>
-        <w:t>2.7</w:t>
-      </w:r>
-      <w:r>
-        <w:fldChar w:fldCharType="end"/>
-      </w:r>
-      <w:r>
-        <w:t xml:space="preserve">. </w:t>
-      </w:r>
-      <w:r>
-        <w:t>Summarily, the characteristic function of a set of arguments is equal with the set of arguments that are defended by the first set. The definition of a complete extension that we used in the implementation is the following: a complete set S’ is an admissible set with F(S’) = S’. Therefore, to have a faster algorithm, we used this definition in our implementation. Having the admissible from the previous method in the algorithm, the next step is to calculate the characteristic function for each admissible resulted set and to determine those which are equal with the set for whose characteristic function is calculated.</w:t>
+        <w:t>{A, D}) = {A, D}, admissible extension {A, D} is complete;</w:t>
       </w:r>
     </w:p>
     <w:p>
       <w:pPr>
         <w:ind w:firstLine="720"/>
       </w:pPr>
-      <w:r>
-        <w:t xml:space="preserve">Determining the characteristic function of the obtained admissible sets for the example provided in </w:t>
-      </w:r>
-      <w:r>
-        <w:fldChar w:fldCharType="begin"/>
-      </w:r>
-      <w:r>
-        <w:instrText xml:space="preserve"> REF _Ref134198661 \h </w:instrText>
-      </w:r>
-      <w:r>
-        <w:fldChar w:fldCharType="separate"/>
-      </w:r>
-      <w:r>
-        <w:t xml:space="preserve">Figure </w:t>
-      </w:r>
-      <w:r>
-        <w:rPr>
-          <w:noProof/>
-        </w:rPr>
-        <w:t>6</w:t>
-      </w:r>
-      <w:r>
-        <w:fldChar w:fldCharType="end"/>
-      </w:r>
-      <w:r>
-        <w:t>, the results are the following:</w:t>
-      </w:r>
+      <w:proofErr w:type="gramStart"/>
+      <w:r>
+        <w:t>F(</w:t>
+      </w:r>
+      <w:proofErr w:type="gramEnd"/>
+      <w:r>
+        <w:t>{B, C}) = {B, C}, admissible extension {B, C} is complete.</w:t>
+      </w:r>
+    </w:p>
+    <w:p>
+      <w:pPr>
+        <w:pStyle w:val="Heading3"/>
+      </w:pPr>
+      <w:bookmarkStart w:id="56" w:name="_Toc137509766"/>
+      <w:r>
+        <w:t>Preferred extension</w:t>
+      </w:r>
+      <w:bookmarkEnd w:id="56"/>
     </w:p>
     <w:p>
       <w:pPr>
         <w:ind w:firstLine="720"/>
       </w:pPr>
       <w:r>
-        <w:t>F({B}) = {B, C}, admissible extension {B} is not complete;</w:t>
-      </w:r>
-    </w:p>
-    <w:p>
-      <w:pPr>
-        <w:ind w:firstLine="720"/>
-      </w:pPr>
-      <w:r>
-        <w:t>F({A}) = {A, D}, admissible extension {A} is not complete;</w:t>
-      </w:r>
-    </w:p>
-    <w:p>
-      <w:pPr>
-        <w:ind w:firstLine="720"/>
-      </w:pPr>
-      <w:proofErr w:type="gramStart"/>
-      <w:r>
-        <w:t>F(</w:t>
-      </w:r>
-      <w:proofErr w:type="gramEnd"/>
-      <w:r>
-        <w:t>{A, D}) = {A, D}, admissible extension {A, D} is complete;</w:t>
-      </w:r>
-    </w:p>
-    <w:p>
-      <w:pPr>
-        <w:ind w:firstLine="720"/>
-      </w:pPr>
-      <w:proofErr w:type="gramStart"/>
-      <w:r>
-        <w:t>F(</w:t>
-      </w:r>
-      <w:proofErr w:type="gramEnd"/>
-      <w:r>
-        <w:t>{B, C}) = {B, C}, admissible extension {B, C} is complete.</w:t>
-      </w:r>
-    </w:p>
-    <w:p>
-      <w:pPr>
-        <w:pStyle w:val="Heading3"/>
-      </w:pPr>
-      <w:bookmarkStart w:id="55" w:name="_Toc137509766"/>
-      <w:r>
-        <w:t>Preferred extension</w:t>
-      </w:r>
-      <w:bookmarkEnd w:id="55"/>
-    </w:p>
-    <w:p>
-      <w:pPr>
-        <w:ind w:firstLine="720"/>
-      </w:pPr>
-      <w:r>
-        <w:t>The definition of a preferred extension has been provided in the subchapter</w:t>
-      </w:r>
-      <w:r>
-        <w:t xml:space="preserve"> </w:t>
+        <w:t xml:space="preserve">The definition of a preferred extension has been provided in the subchapter </w:t>
       </w:r>
       <w:r>
         <w:fldChar w:fldCharType="begin"/>
@@ -18356,18 +15752,10 @@
         <w:ind w:firstLine="720"/>
       </w:pPr>
       <w:r>
-        <w:t xml:space="preserve">It is worth </w:t>
-      </w:r>
-      <w:proofErr w:type="gramStart"/>
-      <w:r>
-        <w:t>to mention</w:t>
-      </w:r>
-      <w:proofErr w:type="gramEnd"/>
-      <w:r>
-        <w:t xml:space="preserve"> that we used the same maps in the previous step when we calculate the characteristic function for a given set of arguments.</w:t>
-      </w:r>
-    </w:p>
-    <w:bookmarkStart w:id="56" w:name="_Toc137509767" w:displacedByCustomXml="next"/>
+        <w:t>It is worth to mention that we used the same maps in the previous step when we calculate the characteristic function for a given set of arguments.</w:t>
+      </w:r>
+    </w:p>
+    <w:bookmarkStart w:id="57" w:name="_Toc137509767" w:displacedByCustomXml="next"/>
     <w:sdt>
       <w:sdtPr>
         <w:rPr>
@@ -18394,7 +15782,7 @@
           <w:r>
             <w:t>Bibliography</w:t>
           </w:r>
-          <w:bookmarkEnd w:id="56"/>
+          <w:bookmarkEnd w:id="57"/>
         </w:p>
         <w:sdt>
           <w:sdtPr>
@@ -18682,6 +16070,7 @@
       </w:sdtContent>
     </w:sdt>
     <w:p/>
+    <w:p/>
     <w:sectPr>
       <w:pgSz w:w="12240" w:h="15840"/>
       <w:pgMar w:top="1440" w:right="1440" w:bottom="1440" w:left="1440" w:header="720" w:footer="720" w:gutter="0"/>
@@ -18695,6 +16084,119 @@
 <file path=word/numbering.xml><?xml version="1.0" encoding="utf-8"?>
 <w:numbering xmlns:wpc="http://schemas.microsoft.com/office/word/2010/wordprocessingCanvas" xmlns:cx="http://schemas.microsoft.com/office/drawing/2014/chartex" xmlns:cx1="http://schemas.microsoft.com/office/drawing/2015/9/8/chartex" xmlns:cx2="http://schemas.microsoft.com/office/drawing/2015/10/21/chartex" xmlns:cx3="http://schemas.microsoft.com/office/drawing/2016/5/9/chartex" xmlns:cx4="http://schemas.microsoft.com/office/drawing/2016/5/10/chartex" xmlns:cx5="http://schemas.microsoft.com/office/drawing/2016/5/11/chartex" xmlns:cx6="http://schemas.microsoft.com/office/drawing/2016/5/12/chartex" xmlns:cx7="http://schemas.microsoft.com/office/drawing/2016/5/13/chartex" xmlns:cx8="http://schemas.microsoft.com/office/drawing/2016/5/14/chartex" xmlns:mc="http://schemas.openxmlformats.org/markup-compatibility/2006" xmlns:aink="http://schemas.microsoft.com/office/drawing/2016/ink" xmlns:am3d="http://schemas.microsoft.com/office/drawing/2017/model3d" xmlns:o="urn:schemas-microsoft-com:office:office" xmlns:oel="http://schemas.microsoft.com/office/2019/extlst" xmlns:r="http://schemas.openxmlformats.org/officeDocument/2006/relationships" xmlns:m="http://schemas.openxmlformats.org/officeDocument/2006/math" xmlns:v="urn:schemas-microsoft-com:vml" xmlns:wp14="http://schemas.microsoft.com/office/word/2010/wordprocessingDrawing" xmlns:wp="http://schemas.openxmlformats.org/drawingml/2006/wordprocessingDrawing" xmlns:w10="urn:schemas-microsoft-com:office:word" xmlns:w="http://schemas.openxmlformats.org/wordprocessingml/2006/main" xmlns:w14="http://schemas.microsoft.com/office/word/2010/wordml" xmlns:w15="http://schemas.microsoft.com/office/word/2012/wordml" xmlns:w16cex="http://schemas.microsoft.com/office/word/2018/wordml/cex" xmlns:w16cid="http://schemas.microsoft.com/office/word/2016/wordml/cid" xmlns:w16="http://schemas.microsoft.com/office/word/2018/wordml" xmlns:w16du="http://schemas.microsoft.com/office/word/2023/wordml/word16du" xmlns:w16sdtdh="http://schemas.microsoft.com/office/word/2020/wordml/sdtdatahash" xmlns:w16se="http://schemas.microsoft.com/office/word/2015/wordml/symex" xmlns:wpg="http://schemas.microsoft.com/office/word/2010/wordprocessingGroup" xmlns:wpi="http://schemas.microsoft.com/office/word/2010/wordprocessingInk" xmlns:wne="http://schemas.microsoft.com/office/word/2006/wordml" xmlns:wps="http://schemas.microsoft.com/office/word/2010/wordprocessingShape" mc:Ignorable="w14 w15 w16se w16cid w16 w16cex w16sdtdh wp14">
   <w:abstractNum w:abstractNumId="0" w15:restartNumberingAfterBreak="0">
+    <w:nsid w:val="008D4D11"/>
+    <w:multiLevelType w:val="hybridMultilevel"/>
+    <w:tmpl w:val="BAF04010"/>
+    <w:lvl w:ilvl="0" w:tplc="04090001">
+      <w:start w:val="1"/>
+      <w:numFmt w:val="bullet"/>
+      <w:lvlText w:val=""/>
+      <w:lvlJc w:val="left"/>
+      <w:pPr>
+        <w:ind w:left="1440" w:hanging="360"/>
+      </w:pPr>
+      <w:rPr>
+        <w:rFonts w:ascii="Symbol" w:hAnsi="Symbol" w:hint="default"/>
+      </w:rPr>
+    </w:lvl>
+    <w:lvl w:ilvl="1" w:tplc="04090003" w:tentative="1">
+      <w:start w:val="1"/>
+      <w:numFmt w:val="bullet"/>
+      <w:lvlText w:val="o"/>
+      <w:lvlJc w:val="left"/>
+      <w:pPr>
+        <w:ind w:left="2160" w:hanging="360"/>
+      </w:pPr>
+      <w:rPr>
+        <w:rFonts w:ascii="Courier New" w:hAnsi="Courier New" w:cs="Courier New" w:hint="default"/>
+      </w:rPr>
+    </w:lvl>
+    <w:lvl w:ilvl="2" w:tplc="04090005" w:tentative="1">
+      <w:start w:val="1"/>
+      <w:numFmt w:val="bullet"/>
+      <w:lvlText w:val=""/>
+      <w:lvlJc w:val="left"/>
+      <w:pPr>
+        <w:ind w:left="2880" w:hanging="360"/>
+      </w:pPr>
+      <w:rPr>
+        <w:rFonts w:ascii="Wingdings" w:hAnsi="Wingdings" w:hint="default"/>
+      </w:rPr>
+    </w:lvl>
+    <w:lvl w:ilvl="3" w:tplc="04090001" w:tentative="1">
+      <w:start w:val="1"/>
+      <w:numFmt w:val="bullet"/>
+      <w:lvlText w:val=""/>
+      <w:lvlJc w:val="left"/>
+      <w:pPr>
+        <w:ind w:left="3600" w:hanging="360"/>
+      </w:pPr>
+      <w:rPr>
+        <w:rFonts w:ascii="Symbol" w:hAnsi="Symbol" w:hint="default"/>
+      </w:rPr>
+    </w:lvl>
+    <w:lvl w:ilvl="4" w:tplc="04090003" w:tentative="1">
+      <w:start w:val="1"/>
+      <w:numFmt w:val="bullet"/>
+      <w:lvlText w:val="o"/>
+      <w:lvlJc w:val="left"/>
+      <w:pPr>
+        <w:ind w:left="4320" w:hanging="360"/>
+      </w:pPr>
+      <w:rPr>
+        <w:rFonts w:ascii="Courier New" w:hAnsi="Courier New" w:cs="Courier New" w:hint="default"/>
+      </w:rPr>
+    </w:lvl>
+    <w:lvl w:ilvl="5" w:tplc="04090005" w:tentative="1">
+      <w:start w:val="1"/>
+      <w:numFmt w:val="bullet"/>
+      <w:lvlText w:val=""/>
+      <w:lvlJc w:val="left"/>
+      <w:pPr>
+        <w:ind w:left="5040" w:hanging="360"/>
+      </w:pPr>
+      <w:rPr>
+        <w:rFonts w:ascii="Wingdings" w:hAnsi="Wingdings" w:hint="default"/>
+      </w:rPr>
+    </w:lvl>
+    <w:lvl w:ilvl="6" w:tplc="04090001" w:tentative="1">
+      <w:start w:val="1"/>
+      <w:numFmt w:val="bullet"/>
+      <w:lvlText w:val=""/>
+      <w:lvlJc w:val="left"/>
+      <w:pPr>
+        <w:ind w:left="5760" w:hanging="360"/>
+      </w:pPr>
+      <w:rPr>
+        <w:rFonts w:ascii="Symbol" w:hAnsi="Symbol" w:hint="default"/>
+      </w:rPr>
+    </w:lvl>
+    <w:lvl w:ilvl="7" w:tplc="04090003" w:tentative="1">
+      <w:start w:val="1"/>
+      <w:numFmt w:val="bullet"/>
+      <w:lvlText w:val="o"/>
+      <w:lvlJc w:val="left"/>
+      <w:pPr>
+        <w:ind w:left="6480" w:hanging="360"/>
+      </w:pPr>
+      <w:rPr>
+        <w:rFonts w:ascii="Courier New" w:hAnsi="Courier New" w:cs="Courier New" w:hint="default"/>
+      </w:rPr>
+    </w:lvl>
+    <w:lvl w:ilvl="8" w:tplc="04090005" w:tentative="1">
+      <w:start w:val="1"/>
+      <w:numFmt w:val="bullet"/>
+      <w:lvlText w:val=""/>
+      <w:lvlJc w:val="left"/>
+      <w:pPr>
+        <w:ind w:left="7200" w:hanging="360"/>
+      </w:pPr>
+      <w:rPr>
+        <w:rFonts w:ascii="Wingdings" w:hAnsi="Wingdings" w:hint="default"/>
+      </w:rPr>
+    </w:lvl>
+  </w:abstractNum>
+  <w:abstractNum w:abstractNumId="1" w15:restartNumberingAfterBreak="0">
     <w:nsid w:val="07F43FE9"/>
     <w:multiLevelType w:val="multilevel"/>
     <w:tmpl w:val="6FF0B026"/>
@@ -18810,7 +16312,7 @@
       </w:rPr>
     </w:lvl>
   </w:abstractNum>
-  <w:abstractNum w:abstractNumId="1" w15:restartNumberingAfterBreak="0">
+  <w:abstractNum w:abstractNumId="2" w15:restartNumberingAfterBreak="0">
     <w:nsid w:val="090E7CAA"/>
     <w:multiLevelType w:val="hybridMultilevel"/>
     <w:tmpl w:val="717C371C"/>
@@ -18919,7 +16421,7 @@
       </w:rPr>
     </w:lvl>
   </w:abstractNum>
-  <w:abstractNum w:abstractNumId="2" w15:restartNumberingAfterBreak="0">
+  <w:abstractNum w:abstractNumId="3" w15:restartNumberingAfterBreak="0">
     <w:nsid w:val="13CB7660"/>
     <w:multiLevelType w:val="hybridMultilevel"/>
     <w:tmpl w:val="2B60497E"/>
@@ -19032,7 +16534,7 @@
       </w:rPr>
     </w:lvl>
   </w:abstractNum>
-  <w:abstractNum w:abstractNumId="3" w15:restartNumberingAfterBreak="0">
+  <w:abstractNum w:abstractNumId="4" w15:restartNumberingAfterBreak="0">
     <w:nsid w:val="171C3B5F"/>
     <w:multiLevelType w:val="hybridMultilevel"/>
     <w:tmpl w:val="C9E628EC"/>
@@ -19145,7 +16647,7 @@
       </w:rPr>
     </w:lvl>
   </w:abstractNum>
-  <w:abstractNum w:abstractNumId="4" w15:restartNumberingAfterBreak="0">
+  <w:abstractNum w:abstractNumId="5" w15:restartNumberingAfterBreak="0">
     <w:nsid w:val="19D06762"/>
     <w:multiLevelType w:val="hybridMultilevel"/>
     <w:tmpl w:val="F12E0222"/>
@@ -19258,17 +16760,17 @@
       </w:rPr>
     </w:lvl>
   </w:abstractNum>
-  <w:abstractNum w:abstractNumId="5" w15:restartNumberingAfterBreak="0">
-    <w:nsid w:val="408F77C0"/>
+  <w:abstractNum w:abstractNumId="6" w15:restartNumberingAfterBreak="0">
+    <w:nsid w:val="35136786"/>
     <w:multiLevelType w:val="hybridMultilevel"/>
-    <w:tmpl w:val="972AA928"/>
+    <w:tmpl w:val="ABC424C8"/>
     <w:lvl w:ilvl="0" w:tplc="04090001">
       <w:start w:val="1"/>
       <w:numFmt w:val="bullet"/>
       <w:lvlText w:val=""/>
       <w:lvlJc w:val="left"/>
       <w:pPr>
-        <w:ind w:left="720" w:hanging="360"/>
+        <w:ind w:left="1446" w:hanging="360"/>
       </w:pPr>
       <w:rPr>
         <w:rFonts w:ascii="Symbol" w:hAnsi="Symbol" w:hint="default"/>
@@ -19280,7 +16782,7 @@
       <w:lvlText w:val="o"/>
       <w:lvlJc w:val="left"/>
       <w:pPr>
-        <w:ind w:left="1440" w:hanging="360"/>
+        <w:ind w:left="2166" w:hanging="360"/>
       </w:pPr>
       <w:rPr>
         <w:rFonts w:ascii="Courier New" w:hAnsi="Courier New" w:cs="Courier New" w:hint="default"/>
@@ -19292,7 +16794,7 @@
       <w:lvlText w:val=""/>
       <w:lvlJc w:val="left"/>
       <w:pPr>
-        <w:ind w:left="2160" w:hanging="360"/>
+        <w:ind w:left="2886" w:hanging="360"/>
       </w:pPr>
       <w:rPr>
         <w:rFonts w:ascii="Wingdings" w:hAnsi="Wingdings" w:hint="default"/>
@@ -19304,7 +16806,7 @@
       <w:lvlText w:val=""/>
       <w:lvlJc w:val="left"/>
       <w:pPr>
-        <w:ind w:left="2880" w:hanging="360"/>
+        <w:ind w:left="3606" w:hanging="360"/>
       </w:pPr>
       <w:rPr>
         <w:rFonts w:ascii="Symbol" w:hAnsi="Symbol" w:hint="default"/>
@@ -19316,7 +16818,7 @@
       <w:lvlText w:val="o"/>
       <w:lvlJc w:val="left"/>
       <w:pPr>
-        <w:ind w:left="3600" w:hanging="360"/>
+        <w:ind w:left="4326" w:hanging="360"/>
       </w:pPr>
       <w:rPr>
         <w:rFonts w:ascii="Courier New" w:hAnsi="Courier New" w:cs="Courier New" w:hint="default"/>
@@ -19328,7 +16830,7 @@
       <w:lvlText w:val=""/>
       <w:lvlJc w:val="left"/>
       <w:pPr>
-        <w:ind w:left="4320" w:hanging="360"/>
+        <w:ind w:left="5046" w:hanging="360"/>
       </w:pPr>
       <w:rPr>
         <w:rFonts w:ascii="Wingdings" w:hAnsi="Wingdings" w:hint="default"/>
@@ -19340,7 +16842,7 @@
       <w:lvlText w:val=""/>
       <w:lvlJc w:val="left"/>
       <w:pPr>
-        <w:ind w:left="5040" w:hanging="360"/>
+        <w:ind w:left="5766" w:hanging="360"/>
       </w:pPr>
       <w:rPr>
         <w:rFonts w:ascii="Symbol" w:hAnsi="Symbol" w:hint="default"/>
@@ -19352,7 +16854,7 @@
       <w:lvlText w:val="o"/>
       <w:lvlJc w:val="left"/>
       <w:pPr>
-        <w:ind w:left="5760" w:hanging="360"/>
+        <w:ind w:left="6486" w:hanging="360"/>
       </w:pPr>
       <w:rPr>
         <w:rFonts w:ascii="Courier New" w:hAnsi="Courier New" w:cs="Courier New" w:hint="default"/>
@@ -19364,14 +16866,127 @@
       <w:lvlText w:val=""/>
       <w:lvlJc w:val="left"/>
       <w:pPr>
-        <w:ind w:left="6480" w:hanging="360"/>
+        <w:ind w:left="7206" w:hanging="360"/>
       </w:pPr>
       <w:rPr>
         <w:rFonts w:ascii="Wingdings" w:hAnsi="Wingdings" w:hint="default"/>
       </w:rPr>
     </w:lvl>
   </w:abstractNum>
-  <w:abstractNum w:abstractNumId="6" w15:restartNumberingAfterBreak="0">
+  <w:abstractNum w:abstractNumId="7" w15:restartNumberingAfterBreak="0">
+    <w:nsid w:val="408F77C0"/>
+    <w:multiLevelType w:val="hybridMultilevel"/>
+    <w:tmpl w:val="972AA928"/>
+    <w:lvl w:ilvl="0" w:tplc="04090001">
+      <w:start w:val="1"/>
+      <w:numFmt w:val="bullet"/>
+      <w:lvlText w:val=""/>
+      <w:lvlJc w:val="left"/>
+      <w:pPr>
+        <w:ind w:left="720" w:hanging="360"/>
+      </w:pPr>
+      <w:rPr>
+        <w:rFonts w:ascii="Symbol" w:hAnsi="Symbol" w:hint="default"/>
+      </w:rPr>
+    </w:lvl>
+    <w:lvl w:ilvl="1" w:tplc="04090003" w:tentative="1">
+      <w:start w:val="1"/>
+      <w:numFmt w:val="bullet"/>
+      <w:lvlText w:val="o"/>
+      <w:lvlJc w:val="left"/>
+      <w:pPr>
+        <w:ind w:left="1440" w:hanging="360"/>
+      </w:pPr>
+      <w:rPr>
+        <w:rFonts w:ascii="Courier New" w:hAnsi="Courier New" w:cs="Courier New" w:hint="default"/>
+      </w:rPr>
+    </w:lvl>
+    <w:lvl w:ilvl="2" w:tplc="04090005" w:tentative="1">
+      <w:start w:val="1"/>
+      <w:numFmt w:val="bullet"/>
+      <w:lvlText w:val=""/>
+      <w:lvlJc w:val="left"/>
+      <w:pPr>
+        <w:ind w:left="2160" w:hanging="360"/>
+      </w:pPr>
+      <w:rPr>
+        <w:rFonts w:ascii="Wingdings" w:hAnsi="Wingdings" w:hint="default"/>
+      </w:rPr>
+    </w:lvl>
+    <w:lvl w:ilvl="3" w:tplc="04090001" w:tentative="1">
+      <w:start w:val="1"/>
+      <w:numFmt w:val="bullet"/>
+      <w:lvlText w:val=""/>
+      <w:lvlJc w:val="left"/>
+      <w:pPr>
+        <w:ind w:left="2880" w:hanging="360"/>
+      </w:pPr>
+      <w:rPr>
+        <w:rFonts w:ascii="Symbol" w:hAnsi="Symbol" w:hint="default"/>
+      </w:rPr>
+    </w:lvl>
+    <w:lvl w:ilvl="4" w:tplc="04090003" w:tentative="1">
+      <w:start w:val="1"/>
+      <w:numFmt w:val="bullet"/>
+      <w:lvlText w:val="o"/>
+      <w:lvlJc w:val="left"/>
+      <w:pPr>
+        <w:ind w:left="3600" w:hanging="360"/>
+      </w:pPr>
+      <w:rPr>
+        <w:rFonts w:ascii="Courier New" w:hAnsi="Courier New" w:cs="Courier New" w:hint="default"/>
+      </w:rPr>
+    </w:lvl>
+    <w:lvl w:ilvl="5" w:tplc="04090005" w:tentative="1">
+      <w:start w:val="1"/>
+      <w:numFmt w:val="bullet"/>
+      <w:lvlText w:val=""/>
+      <w:lvlJc w:val="left"/>
+      <w:pPr>
+        <w:ind w:left="4320" w:hanging="360"/>
+      </w:pPr>
+      <w:rPr>
+        <w:rFonts w:ascii="Wingdings" w:hAnsi="Wingdings" w:hint="default"/>
+      </w:rPr>
+    </w:lvl>
+    <w:lvl w:ilvl="6" w:tplc="04090001" w:tentative="1">
+      <w:start w:val="1"/>
+      <w:numFmt w:val="bullet"/>
+      <w:lvlText w:val=""/>
+      <w:lvlJc w:val="left"/>
+      <w:pPr>
+        <w:ind w:left="5040" w:hanging="360"/>
+      </w:pPr>
+      <w:rPr>
+        <w:rFonts w:ascii="Symbol" w:hAnsi="Symbol" w:hint="default"/>
+      </w:rPr>
+    </w:lvl>
+    <w:lvl w:ilvl="7" w:tplc="04090003" w:tentative="1">
+      <w:start w:val="1"/>
+      <w:numFmt w:val="bullet"/>
+      <w:lvlText w:val="o"/>
+      <w:lvlJc w:val="left"/>
+      <w:pPr>
+        <w:ind w:left="5760" w:hanging="360"/>
+      </w:pPr>
+      <w:rPr>
+        <w:rFonts w:ascii="Courier New" w:hAnsi="Courier New" w:cs="Courier New" w:hint="default"/>
+      </w:rPr>
+    </w:lvl>
+    <w:lvl w:ilvl="8" w:tplc="04090005" w:tentative="1">
+      <w:start w:val="1"/>
+      <w:numFmt w:val="bullet"/>
+      <w:lvlText w:val=""/>
+      <w:lvlJc w:val="left"/>
+      <w:pPr>
+        <w:ind w:left="6480" w:hanging="360"/>
+      </w:pPr>
+      <w:rPr>
+        <w:rFonts w:ascii="Wingdings" w:hAnsi="Wingdings" w:hint="default"/>
+      </w:rPr>
+    </w:lvl>
+  </w:abstractNum>
+  <w:abstractNum w:abstractNumId="8" w15:restartNumberingAfterBreak="0">
     <w:nsid w:val="499F246A"/>
     <w:multiLevelType w:val="hybridMultilevel"/>
     <w:tmpl w:val="95263CFE"/>
@@ -19484,7 +17099,7 @@
       </w:rPr>
     </w:lvl>
   </w:abstractNum>
-  <w:abstractNum w:abstractNumId="7" w15:restartNumberingAfterBreak="0">
+  <w:abstractNum w:abstractNumId="9" w15:restartNumberingAfterBreak="0">
     <w:nsid w:val="4DFE49D8"/>
     <w:multiLevelType w:val="hybridMultilevel"/>
     <w:tmpl w:val="63727264"/>
@@ -19597,7 +17212,7 @@
       </w:rPr>
     </w:lvl>
   </w:abstractNum>
-  <w:abstractNum w:abstractNumId="8" w15:restartNumberingAfterBreak="0">
+  <w:abstractNum w:abstractNumId="10" w15:restartNumberingAfterBreak="0">
     <w:nsid w:val="4F402318"/>
     <w:multiLevelType w:val="hybridMultilevel"/>
     <w:tmpl w:val="43162742"/>
@@ -19709,7 +17324,7 @@
       </w:rPr>
     </w:lvl>
   </w:abstractNum>
-  <w:abstractNum w:abstractNumId="9" w15:restartNumberingAfterBreak="0">
+  <w:abstractNum w:abstractNumId="11" w15:restartNumberingAfterBreak="0">
     <w:nsid w:val="52303383"/>
     <w:multiLevelType w:val="hybridMultilevel"/>
     <w:tmpl w:val="E5188E4C"/>
@@ -19822,7 +17437,7 @@
       </w:rPr>
     </w:lvl>
   </w:abstractNum>
-  <w:abstractNum w:abstractNumId="10" w15:restartNumberingAfterBreak="0">
+  <w:abstractNum w:abstractNumId="12" w15:restartNumberingAfterBreak="0">
     <w:nsid w:val="59D21360"/>
     <w:multiLevelType w:val="hybridMultilevel"/>
     <w:tmpl w:val="D5BC311C"/>
@@ -19935,7 +17550,7 @@
       </w:rPr>
     </w:lvl>
   </w:abstractNum>
-  <w:abstractNum w:abstractNumId="11" w15:restartNumberingAfterBreak="0">
+  <w:abstractNum w:abstractNumId="13" w15:restartNumberingAfterBreak="0">
     <w:nsid w:val="5B8B3149"/>
     <w:multiLevelType w:val="hybridMultilevel"/>
     <w:tmpl w:val="8C3411B4"/>
@@ -20047,7 +17662,7 @@
       </w:rPr>
     </w:lvl>
   </w:abstractNum>
-  <w:abstractNum w:abstractNumId="12" w15:restartNumberingAfterBreak="0">
+  <w:abstractNum w:abstractNumId="14" w15:restartNumberingAfterBreak="0">
     <w:nsid w:val="6FA014A5"/>
     <w:multiLevelType w:val="hybridMultilevel"/>
     <w:tmpl w:val="6A9AF122"/>
@@ -20160,7 +17775,7 @@
       </w:rPr>
     </w:lvl>
   </w:abstractNum>
-  <w:abstractNum w:abstractNumId="13" w15:restartNumberingAfterBreak="0">
+  <w:abstractNum w:abstractNumId="15" w15:restartNumberingAfterBreak="0">
     <w:nsid w:val="77EB562A"/>
     <w:multiLevelType w:val="hybridMultilevel"/>
     <w:tmpl w:val="BEE4B12A"/>
@@ -20273,7 +17888,7 @@
       </w:rPr>
     </w:lvl>
   </w:abstractNum>
-  <w:abstractNum w:abstractNumId="14" w15:restartNumberingAfterBreak="0">
+  <w:abstractNum w:abstractNumId="16" w15:restartNumberingAfterBreak="0">
     <w:nsid w:val="7FF2453E"/>
     <w:multiLevelType w:val="hybridMultilevel"/>
     <w:tmpl w:val="567673AC"/>
@@ -20387,49 +18002,55 @@
     </w:lvl>
   </w:abstractNum>
   <w:num w:numId="1" w16cid:durableId="408117674">
+    <w:abstractNumId w:val="1"/>
+  </w:num>
+  <w:num w:numId="2" w16cid:durableId="558445002">
+    <w:abstractNumId w:val="8"/>
+  </w:num>
+  <w:num w:numId="3" w16cid:durableId="308755282">
+    <w:abstractNumId w:val="16"/>
+  </w:num>
+  <w:num w:numId="4" w16cid:durableId="1381320530">
+    <w:abstractNumId w:val="12"/>
+  </w:num>
+  <w:num w:numId="5" w16cid:durableId="1938168698">
+    <w:abstractNumId w:val="13"/>
+  </w:num>
+  <w:num w:numId="6" w16cid:durableId="410469930">
+    <w:abstractNumId w:val="15"/>
+  </w:num>
+  <w:num w:numId="7" w16cid:durableId="1196046087">
+    <w:abstractNumId w:val="3"/>
+  </w:num>
+  <w:num w:numId="8" w16cid:durableId="87314114">
+    <w:abstractNumId w:val="10"/>
+  </w:num>
+  <w:num w:numId="9" w16cid:durableId="1892037224">
+    <w:abstractNumId w:val="2"/>
+  </w:num>
+  <w:num w:numId="10" w16cid:durableId="219900705">
+    <w:abstractNumId w:val="5"/>
+  </w:num>
+  <w:num w:numId="11" w16cid:durableId="228997992">
+    <w:abstractNumId w:val="7"/>
+  </w:num>
+  <w:num w:numId="12" w16cid:durableId="1804812629">
+    <w:abstractNumId w:val="4"/>
+  </w:num>
+  <w:num w:numId="13" w16cid:durableId="1343434973">
+    <w:abstractNumId w:val="11"/>
+  </w:num>
+  <w:num w:numId="14" w16cid:durableId="1552837814">
+    <w:abstractNumId w:val="9"/>
+  </w:num>
+  <w:num w:numId="15" w16cid:durableId="1769347639">
+    <w:abstractNumId w:val="14"/>
+  </w:num>
+  <w:num w:numId="16" w16cid:durableId="1880824239">
     <w:abstractNumId w:val="0"/>
   </w:num>
-  <w:num w:numId="2" w16cid:durableId="558445002">
+  <w:num w:numId="17" w16cid:durableId="324868225">
     <w:abstractNumId w:val="6"/>
-  </w:num>
-  <w:num w:numId="3" w16cid:durableId="308755282">
-    <w:abstractNumId w:val="14"/>
-  </w:num>
-  <w:num w:numId="4" w16cid:durableId="1381320530">
-    <w:abstractNumId w:val="10"/>
-  </w:num>
-  <w:num w:numId="5" w16cid:durableId="1938168698">
-    <w:abstractNumId w:val="11"/>
-  </w:num>
-  <w:num w:numId="6" w16cid:durableId="410469930">
-    <w:abstractNumId w:val="13"/>
-  </w:num>
-  <w:num w:numId="7" w16cid:durableId="1196046087">
-    <w:abstractNumId w:val="2"/>
-  </w:num>
-  <w:num w:numId="8" w16cid:durableId="87314114">
-    <w:abstractNumId w:val="8"/>
-  </w:num>
-  <w:num w:numId="9" w16cid:durableId="1892037224">
-    <w:abstractNumId w:val="1"/>
-  </w:num>
-  <w:num w:numId="10" w16cid:durableId="219900705">
-    <w:abstractNumId w:val="4"/>
-  </w:num>
-  <w:num w:numId="11" w16cid:durableId="228997992">
-    <w:abstractNumId w:val="5"/>
-  </w:num>
-  <w:num w:numId="12" w16cid:durableId="1804812629">
-    <w:abstractNumId w:val="3"/>
-  </w:num>
-  <w:num w:numId="13" w16cid:durableId="1343434973">
-    <w:abstractNumId w:val="9"/>
-  </w:num>
-  <w:num w:numId="14" w16cid:durableId="1552837814">
-    <w:abstractNumId w:val="7"/>
-  </w:num>
-  <w:num w:numId="15" w16cid:durableId="1769347639">
-    <w:abstractNumId w:val="12"/>
   </w:num>
 </w:numbering>
 </file>
@@ -21652,11 +19273,31 @@
     <b:Pages>173-190</b:Pages>
     <b:RefOrder>3</b:RefOrder>
   </b:Source>
+  <b:Source>
+    <b:Tag>9</b:Tag>
+    <b:SourceType>JournalArticle</b:SourceType>
+    <b:Guid>{C4E433B3-3D48-44A3-96EC-2428DDBE63C4}</b:Guid>
+    <b:Author>
+      <b:Author>
+        <b:NameList>
+          <b:Person>
+            <b:Last>Benjamin Delhomme</b:Last>
+            <b:First>Franck</b:First>
+            <b:Middle>Taillandier, Irène Abi-Zeid, Rallou Thomopoulos, Cédric Baudrit, Laurent Mora</b:Middle>
+          </b:Person>
+        </b:NameList>
+      </b:Author>
+    </b:Author>
+    <b:Title>An interface between natural language and abstract argumentation frameworks for real-time debate analysis</b:Title>
+    <b:JournalName>Decision Support Systems</b:JournalName>
+    <b:Year>2022</b:Year>
+    <b:RefOrder>4</b:RefOrder>
+  </b:Source>
 </b:Sources>
 </file>
 
 <file path=customXml/itemProps1.xml><?xml version="1.0" encoding="utf-8"?>
-<ds:datastoreItem xmlns:ds="http://schemas.openxmlformats.org/officeDocument/2006/customXml" ds:itemID="{F9CB8387-5D52-43FB-9269-93DED94A3627}">
+<ds:datastoreItem xmlns:ds="http://schemas.openxmlformats.org/officeDocument/2006/customXml" ds:itemID="{32C16644-AF2D-4BAD-B11C-7D2D70A6B575}">
   <ds:schemaRefs>
     <ds:schemaRef ds:uri="http://schemas.openxmlformats.org/officeDocument/2006/bibliography"/>
   </ds:schemaRefs>

--- a/Argumentation Framework.docx
+++ b/Argumentation Framework.docx
@@ -451,7 +451,7 @@
           <w:r>
             <w:fldChar w:fldCharType="separate"/>
           </w:r>
-          <w:hyperlink w:anchor="_Toc137509733" w:history="1">
+          <w:hyperlink w:anchor="_Toc137677826" w:history="1">
             <w:r>
               <w:rPr>
                 <w:rStyle w:val="Hyperlink"/>
@@ -478,7 +478,7 @@
                 <w:noProof/>
                 <w:webHidden/>
               </w:rPr>
-              <w:instrText xml:space="preserve"> PAGEREF _Toc137509733 \h </w:instrText>
+              <w:instrText xml:space="preserve"> PAGEREF _Toc137677826 \h </w:instrText>
             </w:r>
             <w:r>
               <w:rPr>
@@ -524,7 +524,7 @@
               <w14:ligatures w14:val="standardContextual"/>
             </w:rPr>
           </w:pPr>
-          <w:hyperlink w:anchor="_Toc137509734" w:history="1">
+          <w:hyperlink w:anchor="_Toc137677827" w:history="1">
             <w:r>
               <w:rPr>
                 <w:rStyle w:val="Hyperlink"/>
@@ -568,7 +568,7 @@
                 <w:noProof/>
                 <w:webHidden/>
               </w:rPr>
-              <w:instrText xml:space="preserve"> PAGEREF _Toc137509734 \h </w:instrText>
+              <w:instrText xml:space="preserve"> PAGEREF _Toc137677827 \h </w:instrText>
             </w:r>
             <w:r>
               <w:rPr>
@@ -614,7 +614,7 @@
               <w14:ligatures w14:val="standardContextual"/>
             </w:rPr>
           </w:pPr>
-          <w:hyperlink w:anchor="_Toc137509735" w:history="1">
+          <w:hyperlink w:anchor="_Toc137677828" w:history="1">
             <w:r>
               <w:rPr>
                 <w:rStyle w:val="Hyperlink"/>
@@ -658,7 +658,7 @@
                 <w:noProof/>
                 <w:webHidden/>
               </w:rPr>
-              <w:instrText xml:space="preserve"> PAGEREF _Toc137509735 \h </w:instrText>
+              <w:instrText xml:space="preserve"> PAGEREF _Toc137677828 \h </w:instrText>
             </w:r>
             <w:r>
               <w:rPr>
@@ -704,7 +704,7 @@
               <w14:ligatures w14:val="standardContextual"/>
             </w:rPr>
           </w:pPr>
-          <w:hyperlink w:anchor="_Toc137509736" w:history="1">
+          <w:hyperlink w:anchor="_Toc137677829" w:history="1">
             <w:r>
               <w:rPr>
                 <w:rStyle w:val="Hyperlink"/>
@@ -748,7 +748,7 @@
                 <w:noProof/>
                 <w:webHidden/>
               </w:rPr>
-              <w:instrText xml:space="preserve"> PAGEREF _Toc137509736 \h </w:instrText>
+              <w:instrText xml:space="preserve"> PAGEREF _Toc137677829 \h </w:instrText>
             </w:r>
             <w:r>
               <w:rPr>
@@ -794,7 +794,7 @@
               <w14:ligatures w14:val="standardContextual"/>
             </w:rPr>
           </w:pPr>
-          <w:hyperlink w:anchor="_Toc137509737" w:history="1">
+          <w:hyperlink w:anchor="_Toc137677830" w:history="1">
             <w:r>
               <w:rPr>
                 <w:rStyle w:val="Hyperlink"/>
@@ -838,7 +838,7 @@
                 <w:noProof/>
                 <w:webHidden/>
               </w:rPr>
-              <w:instrText xml:space="preserve"> PAGEREF _Toc137509737 \h </w:instrText>
+              <w:instrText xml:space="preserve"> PAGEREF _Toc137677830 \h </w:instrText>
             </w:r>
             <w:r>
               <w:rPr>
@@ -884,7 +884,7 @@
               <w14:ligatures w14:val="standardContextual"/>
             </w:rPr>
           </w:pPr>
-          <w:hyperlink w:anchor="_Toc137509738" w:history="1">
+          <w:hyperlink w:anchor="_Toc137677831" w:history="1">
             <w:r>
               <w:rPr>
                 <w:rStyle w:val="Hyperlink"/>
@@ -928,7 +928,7 @@
                 <w:noProof/>
                 <w:webHidden/>
               </w:rPr>
-              <w:instrText xml:space="preserve"> PAGEREF _Toc137509738 \h </w:instrText>
+              <w:instrText xml:space="preserve"> PAGEREF _Toc137677831 \h </w:instrText>
             </w:r>
             <w:r>
               <w:rPr>
@@ -974,7 +974,7 @@
               <w14:ligatures w14:val="standardContextual"/>
             </w:rPr>
           </w:pPr>
-          <w:hyperlink w:anchor="_Toc137509739" w:history="1">
+          <w:hyperlink w:anchor="_Toc137677832" w:history="1">
             <w:r>
               <w:rPr>
                 <w:rStyle w:val="Hyperlink"/>
@@ -1018,7 +1018,7 @@
                 <w:noProof/>
                 <w:webHidden/>
               </w:rPr>
-              <w:instrText xml:space="preserve"> PAGEREF _Toc137509739 \h </w:instrText>
+              <w:instrText xml:space="preserve"> PAGEREF _Toc137677832 \h </w:instrText>
             </w:r>
             <w:r>
               <w:rPr>
@@ -1064,7 +1064,7 @@
               <w14:ligatures w14:val="standardContextual"/>
             </w:rPr>
           </w:pPr>
-          <w:hyperlink w:anchor="_Toc137509740" w:history="1">
+          <w:hyperlink w:anchor="_Toc137677833" w:history="1">
             <w:r>
               <w:rPr>
                 <w:rStyle w:val="Hyperlink"/>
@@ -1108,7 +1108,7 @@
                 <w:noProof/>
                 <w:webHidden/>
               </w:rPr>
-              <w:instrText xml:space="preserve"> PAGEREF _Toc137509740 \h </w:instrText>
+              <w:instrText xml:space="preserve"> PAGEREF _Toc137677833 \h </w:instrText>
             </w:r>
             <w:r>
               <w:rPr>
@@ -1154,7 +1154,7 @@
               <w14:ligatures w14:val="standardContextual"/>
             </w:rPr>
           </w:pPr>
-          <w:hyperlink w:anchor="_Toc137509741" w:history="1">
+          <w:hyperlink w:anchor="_Toc137677834" w:history="1">
             <w:r>
               <w:rPr>
                 <w:rStyle w:val="Hyperlink"/>
@@ -1198,7 +1198,7 @@
                 <w:noProof/>
                 <w:webHidden/>
               </w:rPr>
-              <w:instrText xml:space="preserve"> PAGEREF _Toc137509741 \h </w:instrText>
+              <w:instrText xml:space="preserve"> PAGEREF _Toc137677834 \h </w:instrText>
             </w:r>
             <w:r>
               <w:rPr>
@@ -1244,7 +1244,7 @@
               <w14:ligatures w14:val="standardContextual"/>
             </w:rPr>
           </w:pPr>
-          <w:hyperlink w:anchor="_Toc137509742" w:history="1">
+          <w:hyperlink w:anchor="_Toc137677835" w:history="1">
             <w:r>
               <w:rPr>
                 <w:rStyle w:val="Hyperlink"/>
@@ -1288,7 +1288,7 @@
                 <w:noProof/>
                 <w:webHidden/>
               </w:rPr>
-              <w:instrText xml:space="preserve"> PAGEREF _Toc137509742 \h </w:instrText>
+              <w:instrText xml:space="preserve"> PAGEREF _Toc137677835 \h </w:instrText>
             </w:r>
             <w:r>
               <w:rPr>
@@ -1334,7 +1334,7 @@
               <w14:ligatures w14:val="standardContextual"/>
             </w:rPr>
           </w:pPr>
-          <w:hyperlink w:anchor="_Toc137509743" w:history="1">
+          <w:hyperlink w:anchor="_Toc137677836" w:history="1">
             <w:r>
               <w:rPr>
                 <w:rStyle w:val="Hyperlink"/>
@@ -1378,7 +1378,7 @@
                 <w:noProof/>
                 <w:webHidden/>
               </w:rPr>
-              <w:instrText xml:space="preserve"> PAGEREF _Toc137509743 \h </w:instrText>
+              <w:instrText xml:space="preserve"> PAGEREF _Toc137677836 \h </w:instrText>
             </w:r>
             <w:r>
               <w:rPr>
@@ -1424,7 +1424,7 @@
               <w14:ligatures w14:val="standardContextual"/>
             </w:rPr>
           </w:pPr>
-          <w:hyperlink w:anchor="_Toc137509744" w:history="1">
+          <w:hyperlink w:anchor="_Toc137677837" w:history="1">
             <w:r>
               <w:rPr>
                 <w:rStyle w:val="Hyperlink"/>
@@ -1468,7 +1468,7 @@
                 <w:noProof/>
                 <w:webHidden/>
               </w:rPr>
-              <w:instrText xml:space="preserve"> PAGEREF _Toc137509744 \h </w:instrText>
+              <w:instrText xml:space="preserve"> PAGEREF _Toc137677837 \h </w:instrText>
             </w:r>
             <w:r>
               <w:rPr>
@@ -1514,7 +1514,7 @@
               <w14:ligatures w14:val="standardContextual"/>
             </w:rPr>
           </w:pPr>
-          <w:hyperlink w:anchor="_Toc137509745" w:history="1">
+          <w:hyperlink w:anchor="_Toc137677838" w:history="1">
             <w:r>
               <w:rPr>
                 <w:rStyle w:val="Hyperlink"/>
@@ -1558,7 +1558,7 @@
                 <w:noProof/>
                 <w:webHidden/>
               </w:rPr>
-              <w:instrText xml:space="preserve"> PAGEREF _Toc137509745 \h </w:instrText>
+              <w:instrText xml:space="preserve"> PAGEREF _Toc137677838 \h </w:instrText>
             </w:r>
             <w:r>
               <w:rPr>
@@ -1604,7 +1604,7 @@
               <w14:ligatures w14:val="standardContextual"/>
             </w:rPr>
           </w:pPr>
-          <w:hyperlink w:anchor="_Toc137509746" w:history="1">
+          <w:hyperlink w:anchor="_Toc137677839" w:history="1">
             <w:r>
               <w:rPr>
                 <w:rStyle w:val="Hyperlink"/>
@@ -1648,7 +1648,7 @@
                 <w:noProof/>
                 <w:webHidden/>
               </w:rPr>
-              <w:instrText xml:space="preserve"> PAGEREF _Toc137509746 \h </w:instrText>
+              <w:instrText xml:space="preserve"> PAGEREF _Toc137677839 \h </w:instrText>
             </w:r>
             <w:r>
               <w:rPr>
@@ -1694,7 +1694,7 @@
               <w14:ligatures w14:val="standardContextual"/>
             </w:rPr>
           </w:pPr>
-          <w:hyperlink w:anchor="_Toc137509747" w:history="1">
+          <w:hyperlink w:anchor="_Toc137677840" w:history="1">
             <w:r>
               <w:rPr>
                 <w:rStyle w:val="Hyperlink"/>
@@ -1738,7 +1738,7 @@
                 <w:noProof/>
                 <w:webHidden/>
               </w:rPr>
-              <w:instrText xml:space="preserve"> PAGEREF _Toc137509747 \h </w:instrText>
+              <w:instrText xml:space="preserve"> PAGEREF _Toc137677840 \h </w:instrText>
             </w:r>
             <w:r>
               <w:rPr>
@@ -1784,7 +1784,7 @@
               <w14:ligatures w14:val="standardContextual"/>
             </w:rPr>
           </w:pPr>
-          <w:hyperlink w:anchor="_Toc137509748" w:history="1">
+          <w:hyperlink w:anchor="_Toc137677841" w:history="1">
             <w:r>
               <w:rPr>
                 <w:rStyle w:val="Hyperlink"/>
@@ -1828,7 +1828,7 @@
                 <w:noProof/>
                 <w:webHidden/>
               </w:rPr>
-              <w:instrText xml:space="preserve"> PAGEREF _Toc137509748 \h </w:instrText>
+              <w:instrText xml:space="preserve"> PAGEREF _Toc137677841 \h </w:instrText>
             </w:r>
             <w:r>
               <w:rPr>
@@ -1874,7 +1874,7 @@
               <w14:ligatures w14:val="standardContextual"/>
             </w:rPr>
           </w:pPr>
-          <w:hyperlink w:anchor="_Toc137509749" w:history="1">
+          <w:hyperlink w:anchor="_Toc137677842" w:history="1">
             <w:r>
               <w:rPr>
                 <w:rStyle w:val="Hyperlink"/>
@@ -1918,7 +1918,7 @@
                 <w:noProof/>
                 <w:webHidden/>
               </w:rPr>
-              <w:instrText xml:space="preserve"> PAGEREF _Toc137509749 \h </w:instrText>
+              <w:instrText xml:space="preserve"> PAGEREF _Toc137677842 \h </w:instrText>
             </w:r>
             <w:r>
               <w:rPr>
@@ -1964,7 +1964,7 @@
               <w14:ligatures w14:val="standardContextual"/>
             </w:rPr>
           </w:pPr>
-          <w:hyperlink w:anchor="_Toc137509750" w:history="1">
+          <w:hyperlink w:anchor="_Toc137677843" w:history="1">
             <w:r>
               <w:rPr>
                 <w:rStyle w:val="Hyperlink"/>
@@ -2008,7 +2008,7 @@
                 <w:noProof/>
                 <w:webHidden/>
               </w:rPr>
-              <w:instrText xml:space="preserve"> PAGEREF _Toc137509750 \h </w:instrText>
+              <w:instrText xml:space="preserve"> PAGEREF _Toc137677843 \h </w:instrText>
             </w:r>
             <w:r>
               <w:rPr>
@@ -2054,7 +2054,7 @@
               <w14:ligatures w14:val="standardContextual"/>
             </w:rPr>
           </w:pPr>
-          <w:hyperlink w:anchor="_Toc137509751" w:history="1">
+          <w:hyperlink w:anchor="_Toc137677844" w:history="1">
             <w:r>
               <w:rPr>
                 <w:rStyle w:val="Hyperlink"/>
@@ -2098,7 +2098,7 @@
                 <w:noProof/>
                 <w:webHidden/>
               </w:rPr>
-              <w:instrText xml:space="preserve"> PAGEREF _Toc137509751 \h </w:instrText>
+              <w:instrText xml:space="preserve"> PAGEREF _Toc137677844 \h </w:instrText>
             </w:r>
             <w:r>
               <w:rPr>
@@ -2144,7 +2144,7 @@
               <w14:ligatures w14:val="standardContextual"/>
             </w:rPr>
           </w:pPr>
-          <w:hyperlink w:anchor="_Toc137509752" w:history="1">
+          <w:hyperlink w:anchor="_Toc137677845" w:history="1">
             <w:r>
               <w:rPr>
                 <w:rStyle w:val="Hyperlink"/>
@@ -2188,7 +2188,7 @@
                 <w:noProof/>
                 <w:webHidden/>
               </w:rPr>
-              <w:instrText xml:space="preserve"> PAGEREF _Toc137509752 \h </w:instrText>
+              <w:instrText xml:space="preserve"> PAGEREF _Toc137677845 \h </w:instrText>
             </w:r>
             <w:r>
               <w:rPr>
@@ -2234,7 +2234,7 @@
               <w14:ligatures w14:val="standardContextual"/>
             </w:rPr>
           </w:pPr>
-          <w:hyperlink w:anchor="_Toc137509753" w:history="1">
+          <w:hyperlink w:anchor="_Toc137677846" w:history="1">
             <w:r>
               <w:rPr>
                 <w:rStyle w:val="Hyperlink"/>
@@ -2278,7 +2278,7 @@
                 <w:noProof/>
                 <w:webHidden/>
               </w:rPr>
-              <w:instrText xml:space="preserve"> PAGEREF _Toc137509753 \h </w:instrText>
+              <w:instrText xml:space="preserve"> PAGEREF _Toc137677846 \h </w:instrText>
             </w:r>
             <w:r>
               <w:rPr>
@@ -2324,7 +2324,7 @@
               <w14:ligatures w14:val="standardContextual"/>
             </w:rPr>
           </w:pPr>
-          <w:hyperlink w:anchor="_Toc137509754" w:history="1">
+          <w:hyperlink w:anchor="_Toc137677847" w:history="1">
             <w:r>
               <w:rPr>
                 <w:rStyle w:val="Hyperlink"/>
@@ -2368,7 +2368,7 @@
                 <w:noProof/>
                 <w:webHidden/>
               </w:rPr>
-              <w:instrText xml:space="preserve"> PAGEREF _Toc137509754 \h </w:instrText>
+              <w:instrText xml:space="preserve"> PAGEREF _Toc137677847 \h </w:instrText>
             </w:r>
             <w:r>
               <w:rPr>
@@ -2414,7 +2414,7 @@
               <w14:ligatures w14:val="standardContextual"/>
             </w:rPr>
           </w:pPr>
-          <w:hyperlink w:anchor="_Toc137509755" w:history="1">
+          <w:hyperlink w:anchor="_Toc137677848" w:history="1">
             <w:r>
               <w:rPr>
                 <w:rStyle w:val="Hyperlink"/>
@@ -2458,7 +2458,7 @@
                 <w:noProof/>
                 <w:webHidden/>
               </w:rPr>
-              <w:instrText xml:space="preserve"> PAGEREF _Toc137509755 \h </w:instrText>
+              <w:instrText xml:space="preserve"> PAGEREF _Toc137677848 \h </w:instrText>
             </w:r>
             <w:r>
               <w:rPr>
@@ -2504,7 +2504,7 @@
               <w14:ligatures w14:val="standardContextual"/>
             </w:rPr>
           </w:pPr>
-          <w:hyperlink w:anchor="_Toc137509756" w:history="1">
+          <w:hyperlink w:anchor="_Toc137677849" w:history="1">
             <w:r>
               <w:rPr>
                 <w:rStyle w:val="Hyperlink"/>
@@ -2548,7 +2548,7 @@
                 <w:noProof/>
                 <w:webHidden/>
               </w:rPr>
-              <w:instrText xml:space="preserve"> PAGEREF _Toc137509756 \h </w:instrText>
+              <w:instrText xml:space="preserve"> PAGEREF _Toc137677849 \h </w:instrText>
             </w:r>
             <w:r>
               <w:rPr>
@@ -2594,7 +2594,7 @@
               <w14:ligatures w14:val="standardContextual"/>
             </w:rPr>
           </w:pPr>
-          <w:hyperlink w:anchor="_Toc137509757" w:history="1">
+          <w:hyperlink w:anchor="_Toc137677850" w:history="1">
             <w:r>
               <w:rPr>
                 <w:rStyle w:val="Hyperlink"/>
@@ -2638,7 +2638,7 @@
                 <w:noProof/>
                 <w:webHidden/>
               </w:rPr>
-              <w:instrText xml:space="preserve"> PAGEREF _Toc137509757 \h </w:instrText>
+              <w:instrText xml:space="preserve"> PAGEREF _Toc137677850 \h </w:instrText>
             </w:r>
             <w:r>
               <w:rPr>
@@ -2659,78 +2659,6 @@
                 <w:webHidden/>
               </w:rPr>
               <w:t>14</w:t>
-            </w:r>
-            <w:r>
-              <w:rPr>
-                <w:noProof/>
-                <w:webHidden/>
-              </w:rPr>
-              <w:fldChar w:fldCharType="end"/>
-            </w:r>
-          </w:hyperlink>
-        </w:p>
-        <w:p>
-          <w:pPr>
-            <w:pStyle w:val="TOC1"/>
-            <w:tabs>
-              <w:tab w:val="right" w:leader="dot" w:pos="9350"/>
-            </w:tabs>
-            <w:rPr>
-              <w:rFonts w:asciiTheme="minorHAnsi" w:eastAsiaTheme="minorEastAsia" w:hAnsiTheme="minorHAnsi"/>
-              <w:noProof/>
-              <w:kern w:val="2"/>
-              <w:sz w:val="22"/>
-              <w14:ligatures w14:val="standardContextual"/>
-            </w:rPr>
-          </w:pPr>
-          <w:hyperlink w:anchor="_Toc137509758" w:history="1">
-            <w:r>
-              <w:rPr>
-                <w:rStyle w:val="Hyperlink"/>
-                <w:noProof/>
-              </w:rPr>
-              <w:t>Algorithm</w:t>
-            </w:r>
-            <w:r>
-              <w:rPr>
-                <w:noProof/>
-                <w:webHidden/>
-              </w:rPr>
-              <w:tab/>
-            </w:r>
-            <w:r>
-              <w:rPr>
-                <w:noProof/>
-                <w:webHidden/>
-              </w:rPr>
-              <w:fldChar w:fldCharType="begin"/>
-            </w:r>
-            <w:r>
-              <w:rPr>
-                <w:noProof/>
-                <w:webHidden/>
-              </w:rPr>
-              <w:instrText xml:space="preserve"> PAGEREF _Toc137509758 \h </w:instrText>
-            </w:r>
-            <w:r>
-              <w:rPr>
-                <w:noProof/>
-                <w:webHidden/>
-              </w:rPr>
-            </w:r>
-            <w:r>
-              <w:rPr>
-                <w:noProof/>
-                <w:webHidden/>
-              </w:rPr>
-              <w:fldChar w:fldCharType="separate"/>
-            </w:r>
-            <w:r>
-              <w:rPr>
-                <w:noProof/>
-                <w:webHidden/>
-              </w:rPr>
-              <w:t>18</w:t>
             </w:r>
             <w:r>
               <w:rPr>
@@ -2756,7 +2684,7 @@
               <w14:ligatures w14:val="standardContextual"/>
             </w:rPr>
           </w:pPr>
-          <w:hyperlink w:anchor="_Toc137509759" w:history="1">
+          <w:hyperlink w:anchor="_Toc137677851" w:history="1">
             <w:r>
               <w:rPr>
                 <w:rStyle w:val="Hyperlink"/>
@@ -2779,7 +2707,7 @@
                 <w:rStyle w:val="Hyperlink"/>
                 <w:noProof/>
               </w:rPr>
-              <w:t>Constraint Programming</w:t>
+              <w:t>Real-time debate analysis using abstract argumentation framework</w:t>
             </w:r>
             <w:r>
               <w:rPr>
@@ -2800,7 +2728,7 @@
                 <w:noProof/>
                 <w:webHidden/>
               </w:rPr>
-              <w:instrText xml:space="preserve"> PAGEREF _Toc137509759 \h </w:instrText>
+              <w:instrText xml:space="preserve"> PAGEREF _Toc137677851 \h </w:instrText>
             </w:r>
             <w:r>
               <w:rPr>
@@ -2820,7 +2748,277 @@
                 <w:noProof/>
                 <w:webHidden/>
               </w:rPr>
-              <w:t>18</w:t>
+              <w:t>17</w:t>
+            </w:r>
+            <w:r>
+              <w:rPr>
+                <w:noProof/>
+                <w:webHidden/>
+              </w:rPr>
+              <w:fldChar w:fldCharType="end"/>
+            </w:r>
+          </w:hyperlink>
+        </w:p>
+        <w:p>
+          <w:pPr>
+            <w:pStyle w:val="TOC3"/>
+            <w:tabs>
+              <w:tab w:val="left" w:pos="1320"/>
+              <w:tab w:val="right" w:leader="dot" w:pos="9350"/>
+            </w:tabs>
+            <w:rPr>
+              <w:rFonts w:asciiTheme="minorHAnsi" w:eastAsiaTheme="minorEastAsia" w:hAnsiTheme="minorHAnsi"/>
+              <w:noProof/>
+              <w:kern w:val="2"/>
+              <w:sz w:val="22"/>
+              <w14:ligatures w14:val="standardContextual"/>
+            </w:rPr>
+          </w:pPr>
+          <w:hyperlink w:anchor="_Toc137677852" w:history="1">
+            <w:r>
+              <w:rPr>
+                <w:rStyle w:val="Hyperlink"/>
+                <w:noProof/>
+              </w:rPr>
+              <w:t>3.3.1</w:t>
+            </w:r>
+            <w:r>
+              <w:rPr>
+                <w:rFonts w:asciiTheme="minorHAnsi" w:eastAsiaTheme="minorEastAsia" w:hAnsiTheme="minorHAnsi"/>
+                <w:noProof/>
+                <w:kern w:val="2"/>
+                <w:sz w:val="22"/>
+                <w14:ligatures w14:val="standardContextual"/>
+              </w:rPr>
+              <w:tab/>
+            </w:r>
+            <w:r>
+              <w:rPr>
+                <w:rStyle w:val="Hyperlink"/>
+                <w:noProof/>
+              </w:rPr>
+              <w:t>Problems</w:t>
+            </w:r>
+            <w:r>
+              <w:rPr>
+                <w:noProof/>
+                <w:webHidden/>
+              </w:rPr>
+              <w:tab/>
+            </w:r>
+            <w:r>
+              <w:rPr>
+                <w:noProof/>
+                <w:webHidden/>
+              </w:rPr>
+              <w:fldChar w:fldCharType="begin"/>
+            </w:r>
+            <w:r>
+              <w:rPr>
+                <w:noProof/>
+                <w:webHidden/>
+              </w:rPr>
+              <w:instrText xml:space="preserve"> PAGEREF _Toc137677852 \h </w:instrText>
+            </w:r>
+            <w:r>
+              <w:rPr>
+                <w:noProof/>
+                <w:webHidden/>
+              </w:rPr>
+            </w:r>
+            <w:r>
+              <w:rPr>
+                <w:noProof/>
+                <w:webHidden/>
+              </w:rPr>
+              <w:fldChar w:fldCharType="separate"/>
+            </w:r>
+            <w:r>
+              <w:rPr>
+                <w:noProof/>
+                <w:webHidden/>
+              </w:rPr>
+              <w:t>17</w:t>
+            </w:r>
+            <w:r>
+              <w:rPr>
+                <w:noProof/>
+                <w:webHidden/>
+              </w:rPr>
+              <w:fldChar w:fldCharType="end"/>
+            </w:r>
+          </w:hyperlink>
+        </w:p>
+        <w:p>
+          <w:pPr>
+            <w:pStyle w:val="TOC3"/>
+            <w:tabs>
+              <w:tab w:val="left" w:pos="1320"/>
+              <w:tab w:val="right" w:leader="dot" w:pos="9350"/>
+            </w:tabs>
+            <w:rPr>
+              <w:rFonts w:asciiTheme="minorHAnsi" w:eastAsiaTheme="minorEastAsia" w:hAnsiTheme="minorHAnsi"/>
+              <w:noProof/>
+              <w:kern w:val="2"/>
+              <w:sz w:val="22"/>
+              <w14:ligatures w14:val="standardContextual"/>
+            </w:rPr>
+          </w:pPr>
+          <w:hyperlink w:anchor="_Toc137677853" w:history="1">
+            <w:r>
+              <w:rPr>
+                <w:rStyle w:val="Hyperlink"/>
+                <w:noProof/>
+              </w:rPr>
+              <w:t>3.3.2</w:t>
+            </w:r>
+            <w:r>
+              <w:rPr>
+                <w:rFonts w:asciiTheme="minorHAnsi" w:eastAsiaTheme="minorEastAsia" w:hAnsiTheme="minorHAnsi"/>
+                <w:noProof/>
+                <w:kern w:val="2"/>
+                <w:sz w:val="22"/>
+                <w14:ligatures w14:val="standardContextual"/>
+              </w:rPr>
+              <w:tab/>
+            </w:r>
+            <w:r>
+              <w:rPr>
+                <w:rStyle w:val="Hyperlink"/>
+                <w:noProof/>
+              </w:rPr>
+              <w:t>Approach</w:t>
+            </w:r>
+            <w:r>
+              <w:rPr>
+                <w:noProof/>
+                <w:webHidden/>
+              </w:rPr>
+              <w:tab/>
+            </w:r>
+            <w:r>
+              <w:rPr>
+                <w:noProof/>
+                <w:webHidden/>
+              </w:rPr>
+              <w:fldChar w:fldCharType="begin"/>
+            </w:r>
+            <w:r>
+              <w:rPr>
+                <w:noProof/>
+                <w:webHidden/>
+              </w:rPr>
+              <w:instrText xml:space="preserve"> PAGEREF _Toc137677853 \h </w:instrText>
+            </w:r>
+            <w:r>
+              <w:rPr>
+                <w:noProof/>
+                <w:webHidden/>
+              </w:rPr>
+            </w:r>
+            <w:r>
+              <w:rPr>
+                <w:noProof/>
+                <w:webHidden/>
+              </w:rPr>
+              <w:fldChar w:fldCharType="separate"/>
+            </w:r>
+            <w:r>
+              <w:rPr>
+                <w:noProof/>
+                <w:webHidden/>
+              </w:rPr>
+              <w:t>17</w:t>
+            </w:r>
+            <w:r>
+              <w:rPr>
+                <w:noProof/>
+                <w:webHidden/>
+              </w:rPr>
+              <w:fldChar w:fldCharType="end"/>
+            </w:r>
+          </w:hyperlink>
+        </w:p>
+        <w:p>
+          <w:pPr>
+            <w:pStyle w:val="TOC3"/>
+            <w:tabs>
+              <w:tab w:val="left" w:pos="1320"/>
+              <w:tab w:val="right" w:leader="dot" w:pos="9350"/>
+            </w:tabs>
+            <w:rPr>
+              <w:rFonts w:asciiTheme="minorHAnsi" w:eastAsiaTheme="minorEastAsia" w:hAnsiTheme="minorHAnsi"/>
+              <w:noProof/>
+              <w:kern w:val="2"/>
+              <w:sz w:val="22"/>
+              <w14:ligatures w14:val="standardContextual"/>
+            </w:rPr>
+          </w:pPr>
+          <w:hyperlink w:anchor="_Toc137677854" w:history="1">
+            <w:r>
+              <w:rPr>
+                <w:rStyle w:val="Hyperlink"/>
+                <w:noProof/>
+              </w:rPr>
+              <w:t>3.3.3</w:t>
+            </w:r>
+            <w:r>
+              <w:rPr>
+                <w:rFonts w:asciiTheme="minorHAnsi" w:eastAsiaTheme="minorEastAsia" w:hAnsiTheme="minorHAnsi"/>
+                <w:noProof/>
+                <w:kern w:val="2"/>
+                <w:sz w:val="22"/>
+                <w14:ligatures w14:val="standardContextual"/>
+              </w:rPr>
+              <w:tab/>
+            </w:r>
+            <w:r>
+              <w:rPr>
+                <w:rStyle w:val="Hyperlink"/>
+                <w:noProof/>
+              </w:rPr>
+              <w:t>Algorithm</w:t>
+            </w:r>
+            <w:r>
+              <w:rPr>
+                <w:noProof/>
+                <w:webHidden/>
+              </w:rPr>
+              <w:tab/>
+            </w:r>
+            <w:r>
+              <w:rPr>
+                <w:noProof/>
+                <w:webHidden/>
+              </w:rPr>
+              <w:fldChar w:fldCharType="begin"/>
+            </w:r>
+            <w:r>
+              <w:rPr>
+                <w:noProof/>
+                <w:webHidden/>
+              </w:rPr>
+              <w:instrText xml:space="preserve"> PAGEREF _Toc137677854 \h </w:instrText>
+            </w:r>
+            <w:r>
+              <w:rPr>
+                <w:noProof/>
+                <w:webHidden/>
+              </w:rPr>
+            </w:r>
+            <w:r>
+              <w:rPr>
+                <w:noProof/>
+                <w:webHidden/>
+              </w:rPr>
+              <w:fldChar w:fldCharType="separate"/>
+            </w:r>
+            <w:r>
+              <w:rPr>
+                <w:noProof/>
+                <w:webHidden/>
+              </w:rPr>
+              <w:t>17</w:t>
             </w:r>
             <w:r>
               <w:rPr>
@@ -2846,7 +3044,7 @@
               <w14:ligatures w14:val="standardContextual"/>
             </w:rPr>
           </w:pPr>
-          <w:hyperlink w:anchor="_Toc137509760" w:history="1">
+          <w:hyperlink w:anchor="_Toc137677855" w:history="1">
             <w:r>
               <w:rPr>
                 <w:rStyle w:val="Hyperlink"/>
@@ -2869,7 +3067,7 @@
                 <w:rStyle w:val="Hyperlink"/>
                 <w:noProof/>
               </w:rPr>
-              <w:t>Choco-solver</w:t>
+              <w:t>Argument web</w:t>
             </w:r>
             <w:r>
               <w:rPr>
@@ -2890,7 +3088,7 @@
                 <w:noProof/>
                 <w:webHidden/>
               </w:rPr>
-              <w:instrText xml:space="preserve"> PAGEREF _Toc137509760 \h </w:instrText>
+              <w:instrText xml:space="preserve"> PAGEREF _Toc137677855 \h </w:instrText>
             </w:r>
             <w:r>
               <w:rPr>
@@ -2911,6 +3109,96 @@
                 <w:webHidden/>
               </w:rPr>
               <w:t>18</w:t>
+            </w:r>
+            <w:r>
+              <w:rPr>
+                <w:noProof/>
+                <w:webHidden/>
+              </w:rPr>
+              <w:fldChar w:fldCharType="end"/>
+            </w:r>
+          </w:hyperlink>
+        </w:p>
+        <w:p>
+          <w:pPr>
+            <w:pStyle w:val="TOC1"/>
+            <w:tabs>
+              <w:tab w:val="left" w:pos="480"/>
+              <w:tab w:val="right" w:leader="dot" w:pos="9350"/>
+            </w:tabs>
+            <w:rPr>
+              <w:rFonts w:asciiTheme="minorHAnsi" w:eastAsiaTheme="minorEastAsia" w:hAnsiTheme="minorHAnsi"/>
+              <w:noProof/>
+              <w:kern w:val="2"/>
+              <w:sz w:val="22"/>
+              <w14:ligatures w14:val="standardContextual"/>
+            </w:rPr>
+          </w:pPr>
+          <w:hyperlink w:anchor="_Toc137677856" w:history="1">
+            <w:r>
+              <w:rPr>
+                <w:rStyle w:val="Hyperlink"/>
+                <w:noProof/>
+              </w:rPr>
+              <w:t>4</w:t>
+            </w:r>
+            <w:r>
+              <w:rPr>
+                <w:rFonts w:asciiTheme="minorHAnsi" w:eastAsiaTheme="minorEastAsia" w:hAnsiTheme="minorHAnsi"/>
+                <w:noProof/>
+                <w:kern w:val="2"/>
+                <w:sz w:val="22"/>
+                <w14:ligatures w14:val="standardContextual"/>
+              </w:rPr>
+              <w:tab/>
+            </w:r>
+            <w:r>
+              <w:rPr>
+                <w:rStyle w:val="Hyperlink"/>
+                <w:noProof/>
+              </w:rPr>
+              <w:t>Algorithm</w:t>
+            </w:r>
+            <w:r>
+              <w:rPr>
+                <w:noProof/>
+                <w:webHidden/>
+              </w:rPr>
+              <w:tab/>
+            </w:r>
+            <w:r>
+              <w:rPr>
+                <w:noProof/>
+                <w:webHidden/>
+              </w:rPr>
+              <w:fldChar w:fldCharType="begin"/>
+            </w:r>
+            <w:r>
+              <w:rPr>
+                <w:noProof/>
+                <w:webHidden/>
+              </w:rPr>
+              <w:instrText xml:space="preserve"> PAGEREF _Toc137677856 \h </w:instrText>
+            </w:r>
+            <w:r>
+              <w:rPr>
+                <w:noProof/>
+                <w:webHidden/>
+              </w:rPr>
+            </w:r>
+            <w:r>
+              <w:rPr>
+                <w:noProof/>
+                <w:webHidden/>
+              </w:rPr>
+              <w:fldChar w:fldCharType="separate"/>
+            </w:r>
+            <w:r>
+              <w:rPr>
+                <w:noProof/>
+                <w:webHidden/>
+              </w:rPr>
+              <w:t>20</w:t>
             </w:r>
             <w:r>
               <w:rPr>
@@ -2936,13 +3224,13 @@
               <w14:ligatures w14:val="standardContextual"/>
             </w:rPr>
           </w:pPr>
-          <w:hyperlink w:anchor="_Toc137509761" w:history="1">
+          <w:hyperlink w:anchor="_Toc137677857" w:history="1">
             <w:r>
               <w:rPr>
                 <w:rStyle w:val="Hyperlink"/>
                 <w:noProof/>
               </w:rPr>
-              <w:t>3.5</w:t>
+              <w:t>4.1</w:t>
             </w:r>
             <w:r>
               <w:rPr>
@@ -2959,6 +3247,186 @@
                 <w:rStyle w:val="Hyperlink"/>
                 <w:noProof/>
               </w:rPr>
+              <w:t>Constraint Programming</w:t>
+            </w:r>
+            <w:r>
+              <w:rPr>
+                <w:noProof/>
+                <w:webHidden/>
+              </w:rPr>
+              <w:tab/>
+            </w:r>
+            <w:r>
+              <w:rPr>
+                <w:noProof/>
+                <w:webHidden/>
+              </w:rPr>
+              <w:fldChar w:fldCharType="begin"/>
+            </w:r>
+            <w:r>
+              <w:rPr>
+                <w:noProof/>
+                <w:webHidden/>
+              </w:rPr>
+              <w:instrText xml:space="preserve"> PAGEREF _Toc137677857 \h </w:instrText>
+            </w:r>
+            <w:r>
+              <w:rPr>
+                <w:noProof/>
+                <w:webHidden/>
+              </w:rPr>
+            </w:r>
+            <w:r>
+              <w:rPr>
+                <w:noProof/>
+                <w:webHidden/>
+              </w:rPr>
+              <w:fldChar w:fldCharType="separate"/>
+            </w:r>
+            <w:r>
+              <w:rPr>
+                <w:noProof/>
+                <w:webHidden/>
+              </w:rPr>
+              <w:t>20</w:t>
+            </w:r>
+            <w:r>
+              <w:rPr>
+                <w:noProof/>
+                <w:webHidden/>
+              </w:rPr>
+              <w:fldChar w:fldCharType="end"/>
+            </w:r>
+          </w:hyperlink>
+        </w:p>
+        <w:p>
+          <w:pPr>
+            <w:pStyle w:val="TOC2"/>
+            <w:tabs>
+              <w:tab w:val="left" w:pos="880"/>
+              <w:tab w:val="right" w:leader="dot" w:pos="9350"/>
+            </w:tabs>
+            <w:rPr>
+              <w:rFonts w:asciiTheme="minorHAnsi" w:eastAsiaTheme="minorEastAsia" w:hAnsiTheme="minorHAnsi"/>
+              <w:noProof/>
+              <w:kern w:val="2"/>
+              <w:sz w:val="22"/>
+              <w14:ligatures w14:val="standardContextual"/>
+            </w:rPr>
+          </w:pPr>
+          <w:hyperlink w:anchor="_Toc137677858" w:history="1">
+            <w:r>
+              <w:rPr>
+                <w:rStyle w:val="Hyperlink"/>
+                <w:noProof/>
+              </w:rPr>
+              <w:t>4.2</w:t>
+            </w:r>
+            <w:r>
+              <w:rPr>
+                <w:rFonts w:asciiTheme="minorHAnsi" w:eastAsiaTheme="minorEastAsia" w:hAnsiTheme="minorHAnsi"/>
+                <w:noProof/>
+                <w:kern w:val="2"/>
+                <w:sz w:val="22"/>
+                <w14:ligatures w14:val="standardContextual"/>
+              </w:rPr>
+              <w:tab/>
+            </w:r>
+            <w:r>
+              <w:rPr>
+                <w:rStyle w:val="Hyperlink"/>
+                <w:noProof/>
+              </w:rPr>
+              <w:t>Choco-solver</w:t>
+            </w:r>
+            <w:r>
+              <w:rPr>
+                <w:noProof/>
+                <w:webHidden/>
+              </w:rPr>
+              <w:tab/>
+            </w:r>
+            <w:r>
+              <w:rPr>
+                <w:noProof/>
+                <w:webHidden/>
+              </w:rPr>
+              <w:fldChar w:fldCharType="begin"/>
+            </w:r>
+            <w:r>
+              <w:rPr>
+                <w:noProof/>
+                <w:webHidden/>
+              </w:rPr>
+              <w:instrText xml:space="preserve"> PAGEREF _Toc137677858 \h </w:instrText>
+            </w:r>
+            <w:r>
+              <w:rPr>
+                <w:noProof/>
+                <w:webHidden/>
+              </w:rPr>
+            </w:r>
+            <w:r>
+              <w:rPr>
+                <w:noProof/>
+                <w:webHidden/>
+              </w:rPr>
+              <w:fldChar w:fldCharType="separate"/>
+            </w:r>
+            <w:r>
+              <w:rPr>
+                <w:noProof/>
+                <w:webHidden/>
+              </w:rPr>
+              <w:t>20</w:t>
+            </w:r>
+            <w:r>
+              <w:rPr>
+                <w:noProof/>
+                <w:webHidden/>
+              </w:rPr>
+              <w:fldChar w:fldCharType="end"/>
+            </w:r>
+          </w:hyperlink>
+        </w:p>
+        <w:p>
+          <w:pPr>
+            <w:pStyle w:val="TOC2"/>
+            <w:tabs>
+              <w:tab w:val="left" w:pos="880"/>
+              <w:tab w:val="right" w:leader="dot" w:pos="9350"/>
+            </w:tabs>
+            <w:rPr>
+              <w:rFonts w:asciiTheme="minorHAnsi" w:eastAsiaTheme="minorEastAsia" w:hAnsiTheme="minorHAnsi"/>
+              <w:noProof/>
+              <w:kern w:val="2"/>
+              <w:sz w:val="22"/>
+              <w14:ligatures w14:val="standardContextual"/>
+            </w:rPr>
+          </w:pPr>
+          <w:hyperlink w:anchor="_Toc137677859" w:history="1">
+            <w:r>
+              <w:rPr>
+                <w:rStyle w:val="Hyperlink"/>
+                <w:noProof/>
+              </w:rPr>
+              <w:t>4.3</w:t>
+            </w:r>
+            <w:r>
+              <w:rPr>
+                <w:rFonts w:asciiTheme="minorHAnsi" w:eastAsiaTheme="minorEastAsia" w:hAnsiTheme="minorHAnsi"/>
+                <w:noProof/>
+                <w:kern w:val="2"/>
+                <w:sz w:val="22"/>
+                <w14:ligatures w14:val="standardContextual"/>
+              </w:rPr>
+              <w:tab/>
+            </w:r>
+            <w:r>
+              <w:rPr>
+                <w:rStyle w:val="Hyperlink"/>
+                <w:noProof/>
+              </w:rPr>
               <w:t>Argumentation framework algorithm</w:t>
             </w:r>
             <w:r>
@@ -2980,7 +3448,7 @@
                 <w:noProof/>
                 <w:webHidden/>
               </w:rPr>
-              <w:instrText xml:space="preserve"> PAGEREF _Toc137509761 \h </w:instrText>
+              <w:instrText xml:space="preserve"> PAGEREF _Toc137677859 \h </w:instrText>
             </w:r>
             <w:r>
               <w:rPr>
@@ -3000,7 +3468,7 @@
                 <w:noProof/>
                 <w:webHidden/>
               </w:rPr>
-              <w:t>19</w:t>
+              <w:t>21</w:t>
             </w:r>
             <w:r>
               <w:rPr>
@@ -3026,13 +3494,13 @@
               <w14:ligatures w14:val="standardContextual"/>
             </w:rPr>
           </w:pPr>
-          <w:hyperlink w:anchor="_Toc137509762" w:history="1">
+          <w:hyperlink w:anchor="_Toc137677860" w:history="1">
             <w:r>
               <w:rPr>
                 <w:rStyle w:val="Hyperlink"/>
                 <w:noProof/>
               </w:rPr>
-              <w:t>3.5.1</w:t>
+              <w:t>4.3.1</w:t>
             </w:r>
             <w:r>
               <w:rPr>
@@ -3070,7 +3538,7 @@
                 <w:noProof/>
                 <w:webHidden/>
               </w:rPr>
-              <w:instrText xml:space="preserve"> PAGEREF _Toc137509762 \h </w:instrText>
+              <w:instrText xml:space="preserve"> PAGEREF _Toc137677860 \h </w:instrText>
             </w:r>
             <w:r>
               <w:rPr>
@@ -3090,7 +3558,7 @@
                 <w:noProof/>
                 <w:webHidden/>
               </w:rPr>
-              <w:t>19</w:t>
+              <w:t>21</w:t>
             </w:r>
             <w:r>
               <w:rPr>
@@ -3116,13 +3584,13 @@
               <w14:ligatures w14:val="standardContextual"/>
             </w:rPr>
           </w:pPr>
-          <w:hyperlink w:anchor="_Toc137509763" w:history="1">
+          <w:hyperlink w:anchor="_Toc137677861" w:history="1">
             <w:r>
               <w:rPr>
                 <w:rStyle w:val="Hyperlink"/>
                 <w:noProof/>
               </w:rPr>
-              <w:t>3.5.2</w:t>
+              <w:t>4.3.2</w:t>
             </w:r>
             <w:r>
               <w:rPr>
@@ -3160,7 +3628,7 @@
                 <w:noProof/>
                 <w:webHidden/>
               </w:rPr>
-              <w:instrText xml:space="preserve"> PAGEREF _Toc137509763 \h </w:instrText>
+              <w:instrText xml:space="preserve"> PAGEREF _Toc137677861 \h </w:instrText>
             </w:r>
             <w:r>
               <w:rPr>
@@ -3180,7 +3648,7 @@
                 <w:noProof/>
                 <w:webHidden/>
               </w:rPr>
-              <w:t>20</w:t>
+              <w:t>22</w:t>
             </w:r>
             <w:r>
               <w:rPr>
@@ -3206,13 +3674,13 @@
               <w14:ligatures w14:val="standardContextual"/>
             </w:rPr>
           </w:pPr>
-          <w:hyperlink w:anchor="_Toc137509764" w:history="1">
+          <w:hyperlink w:anchor="_Toc137677862" w:history="1">
             <w:r>
               <w:rPr>
                 <w:rStyle w:val="Hyperlink"/>
                 <w:noProof/>
               </w:rPr>
-              <w:t>3.5.3</w:t>
+              <w:t>4.3.3</w:t>
             </w:r>
             <w:r>
               <w:rPr>
@@ -3250,7 +3718,7 @@
                 <w:noProof/>
                 <w:webHidden/>
               </w:rPr>
-              <w:instrText xml:space="preserve"> PAGEREF _Toc137509764 \h </w:instrText>
+              <w:instrText xml:space="preserve"> PAGEREF _Toc137677862 \h </w:instrText>
             </w:r>
             <w:r>
               <w:rPr>
@@ -3270,7 +3738,7 @@
                 <w:noProof/>
                 <w:webHidden/>
               </w:rPr>
-              <w:t>20</w:t>
+              <w:t>22</w:t>
             </w:r>
             <w:r>
               <w:rPr>
@@ -3296,13 +3764,13 @@
               <w14:ligatures w14:val="standardContextual"/>
             </w:rPr>
           </w:pPr>
-          <w:hyperlink w:anchor="_Toc137509765" w:history="1">
+          <w:hyperlink w:anchor="_Toc137677863" w:history="1">
             <w:r>
               <w:rPr>
                 <w:rStyle w:val="Hyperlink"/>
                 <w:noProof/>
               </w:rPr>
-              <w:t>3.5.4</w:t>
+              <w:t>4.3.4</w:t>
             </w:r>
             <w:r>
               <w:rPr>
@@ -3340,7 +3808,7 @@
                 <w:noProof/>
                 <w:webHidden/>
               </w:rPr>
-              <w:instrText xml:space="preserve"> PAGEREF _Toc137509765 \h </w:instrText>
+              <w:instrText xml:space="preserve"> PAGEREF _Toc137677863 \h </w:instrText>
             </w:r>
             <w:r>
               <w:rPr>
@@ -3360,7 +3828,7 @@
                 <w:noProof/>
                 <w:webHidden/>
               </w:rPr>
-              <w:t>21</w:t>
+              <w:t>23</w:t>
             </w:r>
             <w:r>
               <w:rPr>
@@ -3386,13 +3854,13 @@
               <w14:ligatures w14:val="standardContextual"/>
             </w:rPr>
           </w:pPr>
-          <w:hyperlink w:anchor="_Toc137509766" w:history="1">
+          <w:hyperlink w:anchor="_Toc137677864" w:history="1">
             <w:r>
               <w:rPr>
                 <w:rStyle w:val="Hyperlink"/>
                 <w:noProof/>
               </w:rPr>
-              <w:t>3.5.5</w:t>
+              <w:t>4.3.5</w:t>
             </w:r>
             <w:r>
               <w:rPr>
@@ -3430,7 +3898,7 @@
                 <w:noProof/>
                 <w:webHidden/>
               </w:rPr>
-              <w:instrText xml:space="preserve"> PAGEREF _Toc137509766 \h </w:instrText>
+              <w:instrText xml:space="preserve"> PAGEREF _Toc137677864 \h </w:instrText>
             </w:r>
             <w:r>
               <w:rPr>
@@ -3450,7 +3918,7 @@
                 <w:noProof/>
                 <w:webHidden/>
               </w:rPr>
-              <w:t>21</w:t>
+              <w:t>23</w:t>
             </w:r>
             <w:r>
               <w:rPr>
@@ -3475,7 +3943,7 @@
               <w14:ligatures w14:val="standardContextual"/>
             </w:rPr>
           </w:pPr>
-          <w:hyperlink w:anchor="_Toc137509767" w:history="1">
+          <w:hyperlink w:anchor="_Toc137677865" w:history="1">
             <w:r>
               <w:rPr>
                 <w:rStyle w:val="Hyperlink"/>
@@ -3502,7 +3970,7 @@
                 <w:noProof/>
                 <w:webHidden/>
               </w:rPr>
-              <w:instrText xml:space="preserve"> PAGEREF _Toc137509767 \h </w:instrText>
+              <w:instrText xml:space="preserve"> PAGEREF _Toc137677865 \h </w:instrText>
             </w:r>
             <w:r>
               <w:rPr>
@@ -3522,7 +3990,7 @@
                 <w:noProof/>
                 <w:webHidden/>
               </w:rPr>
-              <w:t>23</w:t>
+              <w:t>25</w:t>
             </w:r>
             <w:r>
               <w:rPr>
@@ -3554,7 +4022,7 @@
         </w:numPr>
         <w:ind w:left="360"/>
       </w:pPr>
-      <w:bookmarkStart w:id="0" w:name="_Toc137509733"/>
+      <w:bookmarkStart w:id="0" w:name="_Toc137677826"/>
       <w:r>
         <w:lastRenderedPageBreak/>
         <w:t>Introduction</w:t>
@@ -3595,13 +4063,13 @@
       <w:pPr>
         <w:pStyle w:val="Heading1"/>
       </w:pPr>
-      <w:bookmarkStart w:id="1" w:name="_Toc137509734"/>
-      <w:bookmarkStart w:id="2" w:name="_Ref131247817"/>
+      <w:bookmarkStart w:id="1" w:name="_Ref131247817"/>
+      <w:bookmarkStart w:id="2" w:name="_Toc137677827"/>
       <w:r>
         <w:lastRenderedPageBreak/>
         <w:t>Example of Argumentation</w:t>
       </w:r>
-      <w:bookmarkEnd w:id="1"/>
+      <w:bookmarkEnd w:id="2"/>
     </w:p>
     <w:p>
       <w:pPr>
@@ -3874,7 +4342,7 @@
         <w:pStyle w:val="Heading1"/>
       </w:pPr>
       <w:bookmarkStart w:id="3" w:name="_Ref134050238"/>
-      <w:bookmarkStart w:id="4" w:name="_Toc137509735"/>
+      <w:bookmarkStart w:id="4" w:name="_Toc137677828"/>
       <w:r>
         <w:lastRenderedPageBreak/>
         <w:t xml:space="preserve">Abstract </w:t>
@@ -3885,7 +4353,7 @@
       <w:r>
         <w:t xml:space="preserve"> framework</w:t>
       </w:r>
-      <w:bookmarkEnd w:id="2"/>
+      <w:bookmarkEnd w:id="1"/>
       <w:bookmarkEnd w:id="3"/>
       <w:bookmarkEnd w:id="4"/>
     </w:p>
@@ -4093,7 +4561,6 @@
     <w:p>
       <w:pPr>
         <w:keepNext/>
-        <w:ind w:left="720"/>
         <w:jc w:val="center"/>
       </w:pPr>
       <w:r>
@@ -4153,27 +4620,14 @@
       <w:r>
         <w:t xml:space="preserve">Figure </w:t>
       </w:r>
-      <w:r>
-        <w:fldChar w:fldCharType="begin"/>
-      </w:r>
-      <w:r>
-        <w:instrText xml:space="preserve"> SEQ Figure \* ARABIC </w:instrText>
-      </w:r>
-      <w:r>
-        <w:fldChar w:fldCharType="separate"/>
-      </w:r>
-      <w:r>
-        <w:rPr>
-          <w:noProof/>
-        </w:rPr>
-        <w:t>1</w:t>
-      </w:r>
-      <w:r>
-        <w:rPr>
-          <w:noProof/>
-        </w:rPr>
-        <w:fldChar w:fldCharType="end"/>
-      </w:r>
+      <w:fldSimple w:instr=" SEQ Figure \* ARABIC ">
+        <w:r>
+          <w:rPr>
+            <w:noProof/>
+          </w:rPr>
+          <w:t>1</w:t>
+        </w:r>
+      </w:fldSimple>
       <w:bookmarkEnd w:id="5"/>
       <w:r>
         <w:t xml:space="preserve"> – Example 1 of argumentation framework graph</w:t>
@@ -4188,7 +4642,7 @@
         <w:lastRenderedPageBreak/>
         <w:t xml:space="preserve"> </w:t>
       </w:r>
-      <w:bookmarkStart w:id="7" w:name="_Toc137509736"/>
+      <w:bookmarkStart w:id="7" w:name="_Toc137677829"/>
       <w:r>
         <w:t>Attacks</w:t>
       </w:r>
@@ -4243,7 +4697,7 @@
       <w:r>
         <w:t xml:space="preserve"> </w:t>
       </w:r>
-      <w:bookmarkStart w:id="8" w:name="_Toc137509737"/>
+      <w:bookmarkStart w:id="8" w:name="_Toc137677830"/>
       <w:r>
         <w:t xml:space="preserve">Attackers and </w:t>
       </w:r>
@@ -4676,7 +5130,7 @@
       </w:r>
       <w:bookmarkStart w:id="9" w:name="_Ref134201411"/>
       <w:bookmarkStart w:id="10" w:name="_Ref134201435"/>
-      <w:bookmarkStart w:id="11" w:name="_Toc137509738"/>
+      <w:bookmarkStart w:id="11" w:name="_Toc137677831"/>
       <w:r>
         <w:rPr>
           <w:rFonts w:eastAsiaTheme="minorEastAsia"/>
@@ -4765,7 +5219,7 @@
       <w:r>
         <w:t xml:space="preserve"> </w:t>
       </w:r>
-      <w:bookmarkStart w:id="12" w:name="_Toc137509739"/>
+      <w:bookmarkStart w:id="12" w:name="_Toc137677832"/>
       <w:r>
         <w:t>Acceptable arguments</w:t>
       </w:r>
@@ -4938,7 +5392,7 @@
         <w:t xml:space="preserve"> </w:t>
       </w:r>
       <w:bookmarkStart w:id="13" w:name="_Ref134221227"/>
-      <w:bookmarkStart w:id="14" w:name="_Toc137509740"/>
+      <w:bookmarkStart w:id="14" w:name="_Toc137677833"/>
       <w:r>
         <w:rPr>
           <w:rFonts w:eastAsiaTheme="minorEastAsia"/>
@@ -5115,7 +5569,7 @@
         <w:t xml:space="preserve"> </w:t>
       </w:r>
       <w:bookmarkStart w:id="16" w:name="_Ref134221138"/>
-      <w:bookmarkStart w:id="17" w:name="_Toc137509741"/>
+      <w:bookmarkStart w:id="17" w:name="_Toc137677834"/>
       <w:r>
         <w:t>Preferred extension</w:t>
       </w:r>
@@ -5234,7 +5688,7 @@
         <w:t xml:space="preserve"> </w:t>
       </w:r>
       <w:bookmarkStart w:id="18" w:name="_Ref134221156"/>
-      <w:bookmarkStart w:id="19" w:name="_Toc137509742"/>
+      <w:bookmarkStart w:id="19" w:name="_Toc137677835"/>
       <w:r>
         <w:rPr>
           <w:rFonts w:eastAsiaTheme="minorEastAsia"/>
@@ -5439,7 +5893,7 @@
       </w:r>
       <w:bookmarkStart w:id="20" w:name="_Ref134221197"/>
       <w:bookmarkStart w:id="21" w:name="_Ref134221213"/>
-      <w:bookmarkStart w:id="22" w:name="_Toc137509743"/>
+      <w:bookmarkStart w:id="22" w:name="_Toc137677836"/>
       <w:r>
         <w:rPr>
           <w:rFonts w:eastAsiaTheme="minorEastAsia"/>
@@ -5788,7 +6242,7 @@
         </w:rPr>
         <w:t xml:space="preserve"> </w:t>
       </w:r>
-      <w:bookmarkStart w:id="23" w:name="_Toc137509744"/>
+      <w:bookmarkStart w:id="23" w:name="_Toc137677837"/>
       <w:r>
         <w:rPr>
           <w:rFonts w:eastAsiaTheme="minorEastAsia"/>
@@ -5884,7 +6338,7 @@
       <w:bookmarkStart w:id="24" w:name="_Ref134211024"/>
       <w:bookmarkStart w:id="25" w:name="_Ref134211026"/>
       <w:bookmarkStart w:id="26" w:name="_Ref134211034"/>
-      <w:bookmarkStart w:id="27" w:name="_Toc137509745"/>
+      <w:bookmarkStart w:id="27" w:name="_Toc137677838"/>
       <w:r>
         <w:t>Stable extension</w:t>
       </w:r>
@@ -5986,7 +6440,7 @@
         <w:pStyle w:val="Heading2"/>
       </w:pPr>
       <w:bookmarkStart w:id="28" w:name="_Ref137307818"/>
-      <w:bookmarkStart w:id="29" w:name="_Toc137509746"/>
+      <w:bookmarkStart w:id="29" w:name="_Toc137677839"/>
       <w:r>
         <w:t>Threat and defender</w:t>
       </w:r>
@@ -6125,7 +6579,7 @@
       <w:pPr>
         <w:pStyle w:val="Heading2"/>
       </w:pPr>
-      <w:bookmarkStart w:id="30" w:name="_Toc137509747"/>
+      <w:bookmarkStart w:id="30" w:name="_Toc137677840"/>
       <w:r>
         <w:t>Coherent argumentation frameworks</w:t>
       </w:r>
@@ -6224,7 +6678,7 @@
       <w:pPr>
         <w:pStyle w:val="Heading3"/>
       </w:pPr>
-      <w:bookmarkStart w:id="31" w:name="_Toc137509748"/>
+      <w:bookmarkStart w:id="31" w:name="_Toc137677841"/>
       <w:r>
         <w:t>Controversial argument</w:t>
       </w:r>
@@ -7098,7 +7552,7 @@
       <w:pPr>
         <w:pStyle w:val="Heading1"/>
       </w:pPr>
-      <w:bookmarkStart w:id="32" w:name="_Toc137509749"/>
+      <w:bookmarkStart w:id="32" w:name="_Toc137677842"/>
       <w:r>
         <w:lastRenderedPageBreak/>
         <w:t>Practical aspects of Argumentation Framework</w:t>
@@ -7133,7 +7587,7 @@
       <w:pPr>
         <w:pStyle w:val="Heading2"/>
       </w:pPr>
-      <w:bookmarkStart w:id="33" w:name="_Toc137509750"/>
+      <w:bookmarkStart w:id="33" w:name="_Toc137677843"/>
       <w:r>
         <w:t>Argumentation framework and the Stable Marriage Problem (SMP)</w:t>
       </w:r>
@@ -7152,7 +7606,7 @@
         <w:pStyle w:val="Heading3"/>
       </w:pPr>
       <w:bookmarkStart w:id="34" w:name="_Ref137308024"/>
-      <w:bookmarkStart w:id="35" w:name="_Toc137509751"/>
+      <w:bookmarkStart w:id="35" w:name="_Toc137677844"/>
       <w:r>
         <w:t>Stable Marriage Problem background</w:t>
       </w:r>
@@ -7438,7 +7892,7 @@
       <w:pPr>
         <w:pStyle w:val="Heading3"/>
       </w:pPr>
-      <w:bookmarkStart w:id="36" w:name="_Toc137509752"/>
+      <w:bookmarkStart w:id="36" w:name="_Toc137677845"/>
       <w:r>
         <w:t>Argumentation framework approach</w:t>
       </w:r>
@@ -7783,7 +8237,7 @@
       <w:pPr>
         <w:pStyle w:val="Heading2"/>
       </w:pPr>
-      <w:bookmarkStart w:id="37" w:name="_Toc137509753"/>
+      <w:bookmarkStart w:id="37" w:name="_Toc137677846"/>
       <w:r>
         <w:t>Argumentation framework in healthcare</w:t>
       </w:r>
@@ -7857,7 +8311,7 @@
       <w:pPr>
         <w:pStyle w:val="Heading3"/>
       </w:pPr>
-      <w:bookmarkStart w:id="38" w:name="_Toc137509754"/>
+      <w:bookmarkStart w:id="38" w:name="_Toc137677847"/>
       <w:r>
         <w:t>Problems</w:t>
       </w:r>
@@ -7926,7 +8380,7 @@
       <w:pPr>
         <w:pStyle w:val="Heading3"/>
       </w:pPr>
-      <w:bookmarkStart w:id="39" w:name="_Toc137509755"/>
+      <w:bookmarkStart w:id="39" w:name="_Toc137677848"/>
       <w:r>
         <w:lastRenderedPageBreak/>
         <w:t>Approach</w:t>
@@ -8565,7 +9019,7 @@
       <w:pPr>
         <w:pStyle w:val="Heading3"/>
       </w:pPr>
-      <w:bookmarkStart w:id="42" w:name="_Toc137509756"/>
+      <w:bookmarkStart w:id="42" w:name="_Toc137677849"/>
       <w:r>
         <w:t>Analogy between treatment and argumentation framework</w:t>
       </w:r>
@@ -8705,7 +9159,6 @@
     <w:p>
       <w:pPr>
         <w:keepNext/>
-        <w:ind w:firstLine="720"/>
         <w:jc w:val="center"/>
       </w:pPr>
       <w:r>
@@ -8770,27 +9223,14 @@
       <w:r>
         <w:t xml:space="preserve">Figure </w:t>
       </w:r>
-      <w:r>
-        <w:fldChar w:fldCharType="begin"/>
-      </w:r>
-      <w:r>
-        <w:instrText xml:space="preserve"> SEQ Figure \* ARABIC </w:instrText>
-      </w:r>
-      <w:r>
-        <w:fldChar w:fldCharType="separate"/>
-      </w:r>
-      <w:r>
-        <w:rPr>
-          <w:noProof/>
-        </w:rPr>
-        <w:t>2</w:t>
-      </w:r>
-      <w:r>
-        <w:rPr>
-          <w:noProof/>
-        </w:rPr>
-        <w:fldChar w:fldCharType="end"/>
-      </w:r>
+      <w:fldSimple w:instr=" SEQ Figure \* ARABIC ">
+        <w:r>
+          <w:rPr>
+            <w:noProof/>
+          </w:rPr>
+          <w:t>2</w:t>
+        </w:r>
+      </w:fldSimple>
       <w:r>
         <w:t xml:space="preserve"> - Analogy between medicine and AF</w:t>
       </w:r>
@@ -8960,7 +9400,7 @@
       <w:pPr>
         <w:pStyle w:val="Heading3"/>
       </w:pPr>
-      <w:bookmarkStart w:id="43" w:name="_Toc137509757"/>
+      <w:bookmarkStart w:id="43" w:name="_Toc137677850"/>
       <w:r>
         <w:t>Algorithm</w:t>
       </w:r>
@@ -9006,7 +9446,6 @@
     <w:p>
       <w:pPr>
         <w:keepNext/>
-        <w:ind w:firstLine="720"/>
         <w:jc w:val="center"/>
       </w:pPr>
       <w:r>
@@ -9060,27 +9499,14 @@
       <w:r>
         <w:t xml:space="preserve">Figure </w:t>
       </w:r>
-      <w:r>
-        <w:fldChar w:fldCharType="begin"/>
-      </w:r>
-      <w:r>
-        <w:instrText xml:space="preserve"> SEQ Figure \* ARABIC </w:instrText>
-      </w:r>
-      <w:r>
-        <w:fldChar w:fldCharType="separate"/>
-      </w:r>
-      <w:r>
-        <w:rPr>
-          <w:noProof/>
-        </w:rPr>
-        <w:t>3</w:t>
-      </w:r>
-      <w:r>
-        <w:rPr>
-          <w:noProof/>
-        </w:rPr>
-        <w:fldChar w:fldCharType="end"/>
-      </w:r>
+      <w:fldSimple w:instr=" SEQ Figure \* ARABIC ">
+        <w:r>
+          <w:rPr>
+            <w:noProof/>
+          </w:rPr>
+          <w:t>3</w:t>
+        </w:r>
+      </w:fldSimple>
       <w:bookmarkEnd w:id="44"/>
       <w:r>
         <w:t xml:space="preserve"> - Comparing use of contraceptive pill (CP) and no contraception (NC)</w:t>
@@ -10463,7 +10889,6 @@
     <w:p>
       <w:pPr>
         <w:keepNext/>
-        <w:ind w:firstLine="720"/>
         <w:jc w:val="center"/>
       </w:pPr>
       <w:r>
@@ -10515,27 +10940,14 @@
       <w:r>
         <w:t xml:space="preserve">Figure </w:t>
       </w:r>
-      <w:r>
-        <w:fldChar w:fldCharType="begin"/>
-      </w:r>
-      <w:r>
-        <w:instrText xml:space="preserve"> SEQ Figure \* ARABIC </w:instrText>
-      </w:r>
-      <w:r>
-        <w:fldChar w:fldCharType="separate"/>
-      </w:r>
-      <w:r>
-        <w:rPr>
-          <w:noProof/>
-        </w:rPr>
-        <w:t>4</w:t>
-      </w:r>
-      <w:r>
-        <w:rPr>
-          <w:noProof/>
-        </w:rPr>
-        <w:fldChar w:fldCharType="end"/>
-      </w:r>
+      <w:fldSimple w:instr=" SEQ Figure \* ARABIC ">
+        <w:r>
+          <w:rPr>
+            <w:noProof/>
+          </w:rPr>
+          <w:t>4</w:t>
+        </w:r>
+      </w:fldSimple>
       <w:r>
         <w:t xml:space="preserve"> - </w:t>
       </w:r>
@@ -10736,7 +11148,6 @@
     <w:p>
       <w:pPr>
         <w:keepNext/>
-        <w:ind w:firstLine="720"/>
         <w:jc w:val="center"/>
       </w:pPr>
       <w:r>
@@ -10801,27 +11212,14 @@
       <w:r>
         <w:t xml:space="preserve">Figure </w:t>
       </w:r>
-      <w:r>
-        <w:fldChar w:fldCharType="begin"/>
-      </w:r>
-      <w:r>
-        <w:instrText xml:space="preserve"> SEQ Figure \* ARABIC </w:instrText>
-      </w:r>
-      <w:r>
-        <w:fldChar w:fldCharType="separate"/>
-      </w:r>
-      <w:r>
-        <w:rPr>
-          <w:noProof/>
-        </w:rPr>
-        <w:t>5</w:t>
-      </w:r>
-      <w:r>
-        <w:rPr>
-          <w:noProof/>
-        </w:rPr>
-        <w:fldChar w:fldCharType="end"/>
-      </w:r>
+      <w:fldSimple w:instr=" SEQ Figure \* ARABIC ">
+        <w:r>
+          <w:rPr>
+            <w:noProof/>
+          </w:rPr>
+          <w:t>5</w:t>
+        </w:r>
+      </w:fldSimple>
       <w:r>
         <w:t xml:space="preserve"> - </w:t>
       </w:r>
@@ -10924,9 +11322,11 @@
       <w:pPr>
         <w:pStyle w:val="Heading2"/>
       </w:pPr>
+      <w:bookmarkStart w:id="45" w:name="_Toc137677851"/>
       <w:r>
         <w:t>Real-time debate analysis using abstract argumentation framework</w:t>
       </w:r>
+      <w:bookmarkEnd w:id="45"/>
     </w:p>
     <w:p>
       <w:pPr>
@@ -10979,9 +11379,11 @@
       <w:pPr>
         <w:pStyle w:val="Heading3"/>
       </w:pPr>
+      <w:bookmarkStart w:id="46" w:name="_Toc137677852"/>
       <w:r>
         <w:t>Problems</w:t>
       </w:r>
+      <w:bookmarkEnd w:id="46"/>
     </w:p>
     <w:p>
       <w:pPr>
@@ -10995,9 +11397,11 @@
       <w:pPr>
         <w:pStyle w:val="Heading3"/>
       </w:pPr>
+      <w:bookmarkStart w:id="47" w:name="_Toc137677853"/>
       <w:r>
         <w:t>Approach</w:t>
       </w:r>
+      <w:bookmarkEnd w:id="47"/>
     </w:p>
     <w:p>
       <w:pPr>
@@ -11385,12 +11789,14 @@
           <w:rFonts w:eastAsiaTheme="minorEastAsia"/>
         </w:rPr>
       </w:pPr>
+      <w:bookmarkStart w:id="48" w:name="_Toc137677854"/>
       <w:r>
         <w:rPr>
           <w:rFonts w:eastAsiaTheme="minorEastAsia"/>
         </w:rPr>
         <w:t>Algorithm</w:t>
       </w:r>
+      <w:bookmarkEnd w:id="48"/>
     </w:p>
     <w:p>
       <w:pPr>
@@ -11715,7 +12121,6 @@
     <w:p>
       <w:pPr>
         <w:keepNext/>
-        <w:ind w:firstLine="720"/>
         <w:jc w:val="center"/>
       </w:pPr>
       <w:r>
@@ -11764,32 +12169,19 @@
         <w:pStyle w:val="Caption"/>
         <w:jc w:val="center"/>
       </w:pPr>
-      <w:bookmarkStart w:id="45" w:name="_Ref137585940"/>
+      <w:bookmarkStart w:id="49" w:name="_Ref137585940"/>
       <w:r>
         <w:t xml:space="preserve">Figure </w:t>
       </w:r>
-      <w:r>
-        <w:fldChar w:fldCharType="begin"/>
-      </w:r>
-      <w:r>
-        <w:instrText xml:space="preserve"> SEQ Figure \* ARABIC </w:instrText>
-      </w:r>
-      <w:r>
-        <w:fldChar w:fldCharType="separate"/>
-      </w:r>
-      <w:r>
-        <w:rPr>
-          <w:noProof/>
-        </w:rPr>
-        <w:t>6</w:t>
-      </w:r>
-      <w:r>
-        <w:rPr>
-          <w:noProof/>
-        </w:rPr>
-        <w:fldChar w:fldCharType="end"/>
-      </w:r>
-      <w:bookmarkEnd w:id="45"/>
+      <w:fldSimple w:instr=" SEQ Figure \* ARABIC ">
+        <w:r>
+          <w:rPr>
+            <w:noProof/>
+          </w:rPr>
+          <w:t>6</w:t>
+        </w:r>
+      </w:fldSimple>
+      <w:bookmarkEnd w:id="49"/>
       <w:r>
         <w:t xml:space="preserve"> – in the left ADM graph with StatementFor and StatementAgainst arcs, in right the corresponding Dung style graph</w:t>
       </w:r>
@@ -12055,6 +12447,9 @@
     <w:p>
       <w:pPr>
         <w:ind w:firstLine="720"/>
+        <w:rPr>
+          <w:rFonts w:eastAsiaTheme="minorEastAsia"/>
+        </w:rPr>
       </w:pPr>
       <w:r>
         <w:t xml:space="preserve">Respecting the definition stated above, the debate could end as a debate Conclusion is accepted which is </w:t>
@@ -12096,14 +12491,209 @@
     </w:p>
     <w:p>
       <w:pPr>
+        <w:pStyle w:val="Heading2"/>
+        <w:rPr>
+          <w:rFonts w:eastAsiaTheme="minorEastAsia"/>
+        </w:rPr>
+      </w:pPr>
+      <w:bookmarkStart w:id="50" w:name="_Toc137677855"/>
+      <w:r>
+        <w:rPr>
+          <w:rFonts w:eastAsiaTheme="minorEastAsia"/>
+        </w:rPr>
+        <w:t>Argument web</w:t>
+      </w:r>
+      <w:bookmarkEnd w:id="50"/>
+    </w:p>
+    <w:p>
+      <w:pPr>
+        <w:ind w:firstLine="720"/>
+      </w:pPr>
+      <w:r>
+        <w:t>Argument web has been created following the need of an infrastructure which allows interconnected arguments to be posted in the Web through a comprehensive underlying ontology of argument.</w:t>
+      </w:r>
+      <w:r>
+        <w:t xml:space="preserve"> It is a URI-addressable structure of linked argument with the scope of allowing the users to follow a “red line” of arguments about a particular topic or posted by a particular person, </w:t>
+      </w:r>
+      <w:r>
+        <w:lastRenderedPageBreak/>
+        <w:t xml:space="preserve">across different forums, blogs, editorials, social </w:t>
+      </w:r>
+      <w:proofErr w:type="gramStart"/>
+      <w:r>
+        <w:t>networks</w:t>
+      </w:r>
+      <w:proofErr w:type="gramEnd"/>
+      <w:r>
+        <w:t xml:space="preserve"> and other media platforms. Mainly, in Web, users can post, comment, share or argue on a couple of topics, this can be done in almost every social platform, for example Reddit, a discussion forum where people are able to comment and discuss about any subject, or Twitter and Facebook, platforms which promote online interaction, but not online critical discussions. That is why there is a need for better online argument and debate platforms which supports critical thinking and structured discussions. Some websites offer databases with structured argument (Debatepedia)</w:t>
+      </w:r>
+      <w:r>
+        <w:t>, providing a numerous high-quality debated about different topics.</w:t>
+      </w:r>
+    </w:p>
+    <w:p>
+      <w:pPr>
+        <w:ind w:firstLine="720"/>
+      </w:pPr>
+      <w:r>
+        <w:t>Argument Web has the main purpose to provide a Web infrastructure which allows users to store, retrieve and analyze linked argument data. It is based on a common ontology for argument called the Argument Interchange Format (AIF) that combines two technologies: natural linguistic models of argument and abstract mathematical models of argument. Argument Web it is also a feasible solution to investigate mathematical aspects of arguments from diverse online platforms being expressed in natural language. This infrastructure could also provide support for capturing dialogue protocols. These allows users to determine which type of answers can be given to which type of questions. For example, a statement like “</w:t>
+      </w:r>
+      <w:r>
+        <w:rPr>
+          <w:i/>
+          <w:iCs/>
+        </w:rPr>
+        <w:t>Why is invading Syria militarily feasible?</w:t>
+      </w:r>
+      <w:r>
+        <w:t>” can force other parties to give reasons for their claim as “</w:t>
+      </w:r>
+      <w:r>
+        <w:rPr>
+          <w:i/>
+          <w:iCs/>
+        </w:rPr>
+        <w:t>We should invade Syria because it is militar</w:t>
+      </w:r>
+      <w:r>
+        <w:rPr>
+          <w:i/>
+          <w:iCs/>
+        </w:rPr>
+        <w:t>i</w:t>
+      </w:r>
+      <w:r>
+        <w:rPr>
+          <w:i/>
+          <w:iCs/>
+        </w:rPr>
+        <w:t>ly feasible</w:t>
+      </w:r>
+      <w:r>
+        <w:t>”.</w:t>
+      </w:r>
+      <w:r>
+        <w:t xml:space="preserve"> </w:t>
+      </w:r>
+      <w:sdt>
+        <w:sdtPr>
+          <w:id w:val="-443232485"/>
+          <w:citation/>
+        </w:sdtPr>
+        <w:sdtContent>
+          <w:r>
+            <w:fldChar w:fldCharType="begin"/>
+          </w:r>
+          <w:r>
+            <w:instrText xml:space="preserve"> CITATION 10 \l 1033 </w:instrText>
+          </w:r>
+          <w:r>
+            <w:fldChar w:fldCharType="separate"/>
+          </w:r>
+          <w:r>
+            <w:rPr>
+              <w:noProof/>
+            </w:rPr>
+            <w:t>(Floris Bex, 2013)</w:t>
+          </w:r>
+          <w:r>
+            <w:fldChar w:fldCharType="end"/>
+          </w:r>
+        </w:sdtContent>
+      </w:sdt>
+      <w:r>
+        <w:t>.</w:t>
+      </w:r>
+    </w:p>
+    <w:p>
+      <w:pPr>
+        <w:keepNext/>
+        <w:jc w:val="center"/>
+      </w:pPr>
+      <w:r>
+        <w:rPr>
+          <w:noProof/>
+        </w:rPr>
+        <w:drawing>
+          <wp:inline distT="0" distB="0" distL="0" distR="0" wp14:anchorId="4082AAC4" wp14:editId="34A353BD">
+            <wp:extent cx="5384042" cy="3211443"/>
+            <wp:effectExtent l="0" t="0" r="0" b="8255"/>
+            <wp:docPr id="3" name="Picture 3" descr="A picture containing text, screenshot, font, design&#10;&#10;Description automatically generated"/>
+            <wp:cNvGraphicFramePr>
+              <a:graphicFrameLocks xmlns:a="http://schemas.openxmlformats.org/drawingml/2006/main" noChangeAspect="1"/>
+            </wp:cNvGraphicFramePr>
+            <a:graphic xmlns:a="http://schemas.openxmlformats.org/drawingml/2006/main">
+              <a:graphicData uri="http://schemas.openxmlformats.org/drawingml/2006/picture">
+                <pic:pic xmlns:pic="http://schemas.openxmlformats.org/drawingml/2006/picture">
+                  <pic:nvPicPr>
+                    <pic:cNvPr id="3" name="Picture 3" descr="A picture containing text, screenshot, font, design&#10;&#10;Description automatically generated"/>
+                    <pic:cNvPicPr>
+                      <a:picLocks noChangeAspect="1" noChangeArrowheads="1"/>
+                    </pic:cNvPicPr>
+                  </pic:nvPicPr>
+                  <pic:blipFill>
+                    <a:blip r:embed="rId13">
+                      <a:extLst>
+                        <a:ext uri="{28A0092B-C50C-407E-A947-70E740481C1C}">
+                          <a14:useLocalDpi xmlns:a14="http://schemas.microsoft.com/office/drawing/2010/main" val="0"/>
+                        </a:ext>
+                      </a:extLst>
+                    </a:blip>
+                    <a:srcRect/>
+                    <a:stretch>
+                      <a:fillRect/>
+                    </a:stretch>
+                  </pic:blipFill>
+                  <pic:spPr bwMode="auto">
+                    <a:xfrm>
+                      <a:off x="0" y="0"/>
+                      <a:ext cx="5395135" cy="3218060"/>
+                    </a:xfrm>
+                    <a:prstGeom prst="rect">
+                      <a:avLst/>
+                    </a:prstGeom>
+                    <a:noFill/>
+                    <a:ln>
+                      <a:noFill/>
+                    </a:ln>
+                  </pic:spPr>
+                </pic:pic>
+              </a:graphicData>
+            </a:graphic>
+          </wp:inline>
+        </w:drawing>
+      </w:r>
+    </w:p>
+    <w:p>
+      <w:pPr>
+        <w:pStyle w:val="Caption"/>
+        <w:jc w:val="center"/>
+      </w:pPr>
+      <w:r>
+        <w:t xml:space="preserve">Figure </w:t>
+      </w:r>
+      <w:fldSimple w:instr=" SEQ Figure \* ARABIC ">
+        <w:r>
+          <w:rPr>
+            <w:noProof/>
+          </w:rPr>
+          <w:t>7</w:t>
+        </w:r>
+      </w:fldSimple>
+      <w:r>
+        <w:t xml:space="preserve"> - Example of linked argument data (Floris Bex, 2013)</w:t>
+      </w:r>
+    </w:p>
+    <w:p>
+      <w:pPr>
         <w:pStyle w:val="Heading1"/>
       </w:pPr>
-      <w:bookmarkStart w:id="46" w:name="_Toc137509758"/>
+      <w:bookmarkStart w:id="51" w:name="_Toc137677856"/>
       <w:r>
         <w:lastRenderedPageBreak/>
         <w:t>Algorithm</w:t>
       </w:r>
-      <w:bookmarkEnd w:id="46"/>
+      <w:bookmarkEnd w:id="51"/>
     </w:p>
     <w:p>
       <w:pPr>
@@ -12139,11 +12729,11 @@
       <w:pPr>
         <w:pStyle w:val="Heading2"/>
       </w:pPr>
-      <w:bookmarkStart w:id="47" w:name="_Toc137509759"/>
+      <w:bookmarkStart w:id="52" w:name="_Toc137677857"/>
       <w:r>
         <w:t>Constraint Programming</w:t>
       </w:r>
-      <w:bookmarkEnd w:id="47"/>
+      <w:bookmarkEnd w:id="52"/>
     </w:p>
     <w:p>
       <w:pPr>
@@ -12240,12 +12830,12 @@
       <w:pPr>
         <w:pStyle w:val="Heading2"/>
       </w:pPr>
-      <w:bookmarkStart w:id="48" w:name="_Toc137509760"/>
+      <w:bookmarkStart w:id="53" w:name="_Toc137677858"/>
       <w:proofErr w:type="gramStart"/>
       <w:r>
         <w:t>Choco-solver</w:t>
       </w:r>
-      <w:bookmarkEnd w:id="48"/>
+      <w:bookmarkEnd w:id="53"/>
       <w:proofErr w:type="gramEnd"/>
     </w:p>
     <w:p>
@@ -12376,12 +12966,12 @@
       <w:pPr>
         <w:pStyle w:val="Heading2"/>
       </w:pPr>
-      <w:bookmarkStart w:id="49" w:name="_Toc137509761"/>
+      <w:bookmarkStart w:id="54" w:name="_Toc137677859"/>
       <w:r>
         <w:lastRenderedPageBreak/>
         <w:t>Argumentation framework algorithm</w:t>
       </w:r>
-      <w:bookmarkEnd w:id="49"/>
+      <w:bookmarkEnd w:id="54"/>
     </w:p>
     <w:p>
       <w:pPr>
@@ -12749,7 +13339,6 @@
     <w:p>
       <w:pPr>
         <w:keepNext/>
-        <w:ind w:firstLine="720"/>
         <w:jc w:val="center"/>
       </w:pPr>
       <w:r>
@@ -12772,7 +13361,7 @@
                     <pic:cNvPicPr/>
                   </pic:nvPicPr>
                   <pic:blipFill>
-                    <a:blip r:embed="rId13">
+                    <a:blip r:embed="rId14">
                       <a:extLst>
                         <a:ext uri="{28A0092B-C50C-407E-A947-70E740481C1C}">
                           <a14:useLocalDpi xmlns:a14="http://schemas.microsoft.com/office/drawing/2010/main" val="0"/>
@@ -12804,37 +13393,24 @@
         <w:pStyle w:val="Caption"/>
         <w:jc w:val="center"/>
       </w:pPr>
-      <w:bookmarkStart w:id="50" w:name="_Ref134198661"/>
-      <w:bookmarkStart w:id="51" w:name="_Ref134198654"/>
+      <w:bookmarkStart w:id="55" w:name="_Ref134198661"/>
+      <w:bookmarkStart w:id="56" w:name="_Ref134198654"/>
       <w:r>
         <w:t xml:space="preserve">Figure </w:t>
       </w:r>
-      <w:r>
-        <w:fldChar w:fldCharType="begin"/>
-      </w:r>
-      <w:r>
-        <w:instrText xml:space="preserve"> SEQ Figure \* ARABIC </w:instrText>
-      </w:r>
-      <w:r>
-        <w:fldChar w:fldCharType="separate"/>
-      </w:r>
-      <w:r>
-        <w:rPr>
-          <w:noProof/>
-        </w:rPr>
-        <w:t>7</w:t>
-      </w:r>
-      <w:r>
-        <w:rPr>
-          <w:noProof/>
-        </w:rPr>
-        <w:fldChar w:fldCharType="end"/>
-      </w:r>
-      <w:bookmarkEnd w:id="50"/>
+      <w:fldSimple w:instr=" SEQ Figure \* ARABIC ">
+        <w:r>
+          <w:rPr>
+            <w:noProof/>
+          </w:rPr>
+          <w:t>8</w:t>
+        </w:r>
+      </w:fldSimple>
+      <w:bookmarkEnd w:id="55"/>
       <w:r>
         <w:t xml:space="preserve"> - Example 2 of Argumentation Framework graph</w:t>
       </w:r>
-      <w:bookmarkEnd w:id="51"/>
+      <w:bookmarkEnd w:id="56"/>
     </w:p>
     <w:p>
       <w:r>
@@ -12857,7 +13433,7 @@
         <w:rPr>
           <w:noProof/>
         </w:rPr>
-        <w:t>6</w:t>
+        <w:t>8</w:t>
       </w:r>
       <w:r>
         <w:t xml:space="preserve"> - Example 2 of Argumentation Framework graph</w:t>
@@ -12884,7 +13460,7 @@
         <w:rPr>
           <w:noProof/>
         </w:rPr>
-        <w:t>6</w:t>
+        <w:t>8</w:t>
       </w:r>
       <w:r>
         <w:fldChar w:fldCharType="end"/>
@@ -12915,11 +13491,11 @@
       <w:pPr>
         <w:pStyle w:val="Heading3"/>
       </w:pPr>
-      <w:bookmarkStart w:id="52" w:name="_Toc137509762"/>
+      <w:bookmarkStart w:id="57" w:name="_Toc137677860"/>
       <w:r>
         <w:t>Conflict – free as CSP</w:t>
       </w:r>
-      <w:bookmarkEnd w:id="52"/>
+      <w:bookmarkEnd w:id="57"/>
     </w:p>
     <w:p>
       <w:pPr>
@@ -12991,7 +13567,7 @@
         <w:rPr>
           <w:noProof/>
         </w:rPr>
-        <w:t>6</w:t>
+        <w:t>8</w:t>
       </w:r>
       <w:r>
         <w:fldChar w:fldCharType="end"/>
@@ -13320,7 +13896,7 @@
         <w:rPr>
           <w:noProof/>
         </w:rPr>
-        <w:t>6</w:t>
+        <w:t>8</w:t>
       </w:r>
       <w:r>
         <w:rPr>
@@ -13507,11 +14083,11 @@
       <w:pPr>
         <w:pStyle w:val="Heading3"/>
       </w:pPr>
-      <w:bookmarkStart w:id="53" w:name="_Toc137509763"/>
+      <w:bookmarkStart w:id="58" w:name="_Toc137677861"/>
       <w:r>
         <w:t>Stable as CSP</w:t>
       </w:r>
-      <w:bookmarkEnd w:id="53"/>
+      <w:bookmarkEnd w:id="58"/>
     </w:p>
     <w:p>
       <w:pPr>
@@ -13906,7 +14482,7 @@
         <w:rPr>
           <w:noProof/>
         </w:rPr>
-        <w:t>6</w:t>
+        <w:t>8</w:t>
       </w:r>
       <w:r>
         <w:rPr>
@@ -14096,14 +14672,14 @@
           <w:rFonts w:eastAsiaTheme="minorEastAsia"/>
         </w:rPr>
       </w:pPr>
-      <w:bookmarkStart w:id="54" w:name="_Toc137509764"/>
+      <w:bookmarkStart w:id="59" w:name="_Toc137677862"/>
       <w:r>
         <w:rPr>
           <w:rFonts w:eastAsiaTheme="minorEastAsia"/>
         </w:rPr>
         <w:t>Admissible as CSP</w:t>
       </w:r>
-      <w:bookmarkEnd w:id="54"/>
+      <w:bookmarkEnd w:id="59"/>
     </w:p>
     <w:p>
       <w:pPr>
@@ -14594,7 +15170,7 @@
         <w:rPr>
           <w:noProof/>
         </w:rPr>
-        <w:t>6</w:t>
+        <w:t>8</w:t>
       </w:r>
       <w:r>
         <w:rPr>
@@ -14861,7 +15437,7 @@
         <w:rPr>
           <w:noProof/>
         </w:rPr>
-        <w:t>6</w:t>
+        <w:t>8</w:t>
       </w:r>
       <w:r>
         <w:rPr>
@@ -14883,14 +15459,14 @@
           <w:rFonts w:eastAsiaTheme="minorEastAsia"/>
         </w:rPr>
       </w:pPr>
-      <w:bookmarkStart w:id="55" w:name="_Toc137509765"/>
+      <w:bookmarkStart w:id="60" w:name="_Toc137677863"/>
       <w:r>
         <w:rPr>
           <w:rFonts w:eastAsiaTheme="minorEastAsia"/>
         </w:rPr>
         <w:t>Complete as CSP</w:t>
       </w:r>
-      <w:bookmarkEnd w:id="55"/>
+      <w:bookmarkEnd w:id="60"/>
     </w:p>
     <w:p>
       <w:pPr>
@@ -15595,7 +16171,7 @@
         <w:rPr>
           <w:noProof/>
         </w:rPr>
-        <w:t>6</w:t>
+        <w:t>8</w:t>
       </w:r>
       <w:r>
         <w:fldChar w:fldCharType="end"/>
@@ -15650,11 +16226,11 @@
       <w:pPr>
         <w:pStyle w:val="Heading3"/>
       </w:pPr>
-      <w:bookmarkStart w:id="56" w:name="_Toc137509766"/>
+      <w:bookmarkStart w:id="61" w:name="_Toc137677864"/>
       <w:r>
         <w:t>Preferred extension</w:t>
       </w:r>
-      <w:bookmarkEnd w:id="56"/>
+      <w:bookmarkEnd w:id="61"/>
     </w:p>
     <w:p>
       <w:pPr>
@@ -15755,7 +16331,7 @@
         <w:t>It is worth to mention that we used the same maps in the previous step when we calculate the characteristic function for a given set of arguments.</w:t>
       </w:r>
     </w:p>
-    <w:bookmarkStart w:id="57" w:name="_Toc137509767" w:displacedByCustomXml="next"/>
+    <w:bookmarkStart w:id="62" w:name="_Toc137677865" w:displacedByCustomXml="next"/>
     <w:sdt>
       <w:sdtPr>
         <w:rPr>
@@ -15782,7 +16358,7 @@
           <w:r>
             <w:t>Bibliography</w:t>
           </w:r>
-          <w:bookmarkEnd w:id="57"/>
+          <w:bookmarkEnd w:id="62"/>
         </w:p>
         <w:sdt>
           <w:sdtPr>
@@ -15856,6 +16432,35 @@
                   <w:noProof/>
                 </w:rPr>
                 <w:t>, 173-190.</w:t>
+              </w:r>
+            </w:p>
+            <w:p>
+              <w:pPr>
+                <w:pStyle w:val="Bibliography"/>
+                <w:ind w:left="720" w:hanging="720"/>
+                <w:rPr>
+                  <w:noProof/>
+                </w:rPr>
+              </w:pPr>
+              <w:r>
+                <w:rPr>
+                  <w:noProof/>
+                </w:rPr>
+                <w:t xml:space="preserve">Benjamin Delhomme, F. T.-Z. (2022). An interface between natural language and abstract argumentation frameworks for real-time debate analysis. </w:t>
+              </w:r>
+              <w:r>
+                <w:rPr>
+                  <w:i/>
+                  <w:iCs/>
+                  <w:noProof/>
+                </w:rPr>
+                <w:t>Decision Support Systems</w:t>
+              </w:r>
+              <w:r>
+                <w:rPr>
+                  <w:noProof/>
+                </w:rPr>
+                <w:t>.</w:t>
               </w:r>
             </w:p>
             <w:p>
@@ -15966,6 +16571,35 @@
                   <w:noProof/>
                 </w:rPr>
                 <w:t xml:space="preserve"> Bangkok 10501, Thailand: Division of Computer Science, Asian Institute of Technology, GPO Box 2754.</w:t>
+              </w:r>
+            </w:p>
+            <w:p>
+              <w:pPr>
+                <w:pStyle w:val="Bibliography"/>
+                <w:ind w:left="720" w:hanging="720"/>
+                <w:rPr>
+                  <w:noProof/>
+                </w:rPr>
+              </w:pPr>
+              <w:r>
+                <w:rPr>
+                  <w:noProof/>
+                </w:rPr>
+                <w:t xml:space="preserve">Floris Bex, M. S. (2013). Implementing the Argument Web. </w:t>
+              </w:r>
+              <w:r>
+                <w:rPr>
+                  <w:i/>
+                  <w:iCs/>
+                  <w:noProof/>
+                </w:rPr>
+                <w:t>Communications of the ACM</w:t>
+              </w:r>
+              <w:r>
+                <w:rPr>
+                  <w:noProof/>
+                </w:rPr>
+                <w:t>.</w:t>
               </w:r>
             </w:p>
             <w:p>
@@ -19163,7 +19797,7 @@
     </b:Author>
     <b:Title>Constraints</b:Title>
     <b:Year>1997</b:Year>
-    <b:RefOrder>5</b:RefOrder>
+    <b:RefOrder>7</b:RefOrder>
   </b:Source>
   <b:Source>
     <b:Tag>3</b:Tag>
@@ -19182,7 +19816,7 @@
     </b:Author>
     <b:Title>Handbook of Constraint Programming</b:Title>
     <b:Year>2006</b:Year>
-    <b:RefOrder>4</b:RefOrder>
+    <b:RefOrder>6</b:RefOrder>
   </b:Source>
   <b:Source>
     <b:Tag>4</b:Tag>
@@ -19190,7 +19824,7 @@
     <b:Guid>{9E36DC80-9230-4D13-9D03-4B73B084C63F}</b:Guid>
     <b:URL>https://choco-solver.org/</b:URL>
     <b:Title>Choco-solver</b:Title>
-    <b:RefOrder>8</b:RefOrder>
+    <b:RefOrder>10</b:RefOrder>
   </b:Source>
   <b:Source>
     <b:Tag>5</b:Tag>
@@ -19210,7 +19844,7 @@
     <b:Title>Argumentation Frameworks as Constraint</b:Title>
     <b:JournalName>International Conference on Scalable Uncertainty Management</b:JournalName>
     <b:Year>2011</b:Year>
-    <b:RefOrder>7</b:RefOrder>
+    <b:RefOrder>9</b:RefOrder>
   </b:Source>
   <b:Source>
     <b:Tag>6</b:Tag>
@@ -19229,7 +19863,7 @@
     <b:Title>The class of problems that are linearly equivalent to Satisfiability or a uniform method for proving NP-completeness</b:Title>
     <b:JournalName>Theoretical Computer Science</b:JournalName>
     <b:Year>1995</b:Year>
-    <b:RefOrder>6</b:RefOrder>
+    <b:RefOrder>8</b:RefOrder>
   </b:Source>
   <b:Source>
     <b:Tag>7</b:Tag>
@@ -19293,11 +19927,31 @@
     <b:Year>2022</b:Year>
     <b:RefOrder>4</b:RefOrder>
   </b:Source>
+  <b:Source>
+    <b:Tag>10</b:Tag>
+    <b:SourceType>JournalArticle</b:SourceType>
+    <b:Guid>{1A6721D2-FE02-4F39-8012-63E2E0A57AE1}</b:Guid>
+    <b:Author>
+      <b:Author>
+        <b:NameList>
+          <b:Person>
+            <b:Last>Floris Bex</b:Last>
+            <b:First>Mark</b:First>
+            <b:Middle>Snaith, John Lawrence, Chris Reed</b:Middle>
+          </b:Person>
+        </b:NameList>
+      </b:Author>
+    </b:Author>
+    <b:Title>Implementing the Argument Web</b:Title>
+    <b:JournalName>Communications of the ACM</b:JournalName>
+    <b:Year>2013</b:Year>
+    <b:RefOrder>5</b:RefOrder>
+  </b:Source>
 </b:Sources>
 </file>
 
 <file path=customXml/itemProps1.xml><?xml version="1.0" encoding="utf-8"?>
-<ds:datastoreItem xmlns:ds="http://schemas.openxmlformats.org/officeDocument/2006/customXml" ds:itemID="{32C16644-AF2D-4BAD-B11C-7D2D70A6B575}">
+<ds:datastoreItem xmlns:ds="http://schemas.openxmlformats.org/officeDocument/2006/customXml" ds:itemID="{F0FC9CDE-6C21-4248-807B-5650322729DC}">
   <ds:schemaRefs>
     <ds:schemaRef ds:uri="http://schemas.openxmlformats.org/officeDocument/2006/bibliography"/>
   </ds:schemaRefs>

--- a/Argumentation Framework.docx
+++ b/Argumentation Framework.docx
@@ -1,6 +1,6 @@
 
 <file path=word/document.xml><?xml version="1.0" encoding="utf-8"?>
-<w:document xmlns:wpc="http://schemas.microsoft.com/office/word/2010/wordprocessingCanvas" xmlns:cx="http://schemas.microsoft.com/office/drawing/2014/chartex" xmlns:cx1="http://schemas.microsoft.com/office/drawing/2015/9/8/chartex" xmlns:cx2="http://schemas.microsoft.com/office/drawing/2015/10/21/chartex" xmlns:cx3="http://schemas.microsoft.com/office/drawing/2016/5/9/chartex" xmlns:cx4="http://schemas.microsoft.com/office/drawing/2016/5/10/chartex" xmlns:cx5="http://schemas.microsoft.com/office/drawing/2016/5/11/chartex" xmlns:cx6="http://schemas.microsoft.com/office/drawing/2016/5/12/chartex" xmlns:cx7="http://schemas.microsoft.com/office/drawing/2016/5/13/chartex" xmlns:cx8="http://schemas.microsoft.com/office/drawing/2016/5/14/chartex" xmlns:mc="http://schemas.openxmlformats.org/markup-compatibility/2006" xmlns:aink="http://schemas.microsoft.com/office/drawing/2016/ink" xmlns:am3d="http://schemas.microsoft.com/office/drawing/2017/model3d" xmlns:o="urn:schemas-microsoft-com:office:office" xmlns:oel="http://schemas.microsoft.com/office/2019/extlst" xmlns:r="http://schemas.openxmlformats.org/officeDocument/2006/relationships" xmlns:m="http://schemas.openxmlformats.org/officeDocument/2006/math" xmlns:v="urn:schemas-microsoft-com:vml" xmlns:wp14="http://schemas.microsoft.com/office/word/2010/wordprocessingDrawing" xmlns:wp="http://schemas.openxmlformats.org/drawingml/2006/wordprocessingDrawing" xmlns:w10="urn:schemas-microsoft-com:office:word" xmlns:w="http://schemas.openxmlformats.org/wordprocessingml/2006/main" xmlns:w14="http://schemas.microsoft.com/office/word/2010/wordml" xmlns:w15="http://schemas.microsoft.com/office/word/2012/wordml" xmlns:w16cex="http://schemas.microsoft.com/office/word/2018/wordml/cex" xmlns:w16cid="http://schemas.microsoft.com/office/word/2016/wordml/cid" xmlns:w16="http://schemas.microsoft.com/office/word/2018/wordml" xmlns:w16du="http://schemas.microsoft.com/office/word/2023/wordml/word16du" xmlns:w16sdtdh="http://schemas.microsoft.com/office/word/2020/wordml/sdtdatahash" xmlns:w16se="http://schemas.microsoft.com/office/word/2015/wordml/symex" xmlns:wpg="http://schemas.microsoft.com/office/word/2010/wordprocessingGroup" xmlns:wpi="http://schemas.microsoft.com/office/word/2010/wordprocessingInk" xmlns:wne="http://schemas.microsoft.com/office/word/2006/wordml" xmlns:wps="http://schemas.microsoft.com/office/word/2010/wordprocessingShape" mc:Ignorable="w14 w15 w16se w16cid w16 w16cex w16sdtdh wp14">
+<w:document xmlns:wpc="http://schemas.microsoft.com/office/word/2010/wordprocessingCanvas" xmlns:cx="http://schemas.microsoft.com/office/drawing/2014/chartex" xmlns:cx1="http://schemas.microsoft.com/office/drawing/2015/9/8/chartex" xmlns:cx2="http://schemas.microsoft.com/office/drawing/2015/10/21/chartex" xmlns:cx3="http://schemas.microsoft.com/office/drawing/2016/5/9/chartex" xmlns:cx4="http://schemas.microsoft.com/office/drawing/2016/5/10/chartex" xmlns:cx5="http://schemas.microsoft.com/office/drawing/2016/5/11/chartex" xmlns:cx6="http://schemas.microsoft.com/office/drawing/2016/5/12/chartex" xmlns:cx7="http://schemas.microsoft.com/office/drawing/2016/5/13/chartex" xmlns:cx8="http://schemas.microsoft.com/office/drawing/2016/5/14/chartex" xmlns:mc="http://schemas.openxmlformats.org/markup-compatibility/2006" xmlns:aink="http://schemas.microsoft.com/office/drawing/2016/ink" xmlns:am3d="http://schemas.microsoft.com/office/drawing/2017/model3d" xmlns:o="urn:schemas-microsoft-com:office:office" xmlns:oel="http://schemas.microsoft.com/office/2019/extlst" xmlns:r="http://schemas.openxmlformats.org/officeDocument/2006/relationships" xmlns:m="http://schemas.openxmlformats.org/officeDocument/2006/math" xmlns:v="urn:schemas-microsoft-com:vml" xmlns:wp14="http://schemas.microsoft.com/office/word/2010/wordprocessingDrawing" xmlns:wp="http://schemas.openxmlformats.org/drawingml/2006/wordprocessingDrawing" xmlns:w10="urn:schemas-microsoft-com:office:word" xmlns:w="http://schemas.openxmlformats.org/wordprocessingml/2006/main" xmlns:w14="http://schemas.microsoft.com/office/word/2010/wordml" xmlns:w15="http://schemas.microsoft.com/office/word/2012/wordml" xmlns:w16cex="http://schemas.microsoft.com/office/word/2018/wordml/cex" xmlns:w16cid="http://schemas.microsoft.com/office/word/2016/wordml/cid" xmlns:w16="http://schemas.microsoft.com/office/word/2018/wordml" xmlns:w16sdtdh="http://schemas.microsoft.com/office/word/2020/wordml/sdtdatahash" xmlns:w16se="http://schemas.microsoft.com/office/word/2015/wordml/symex" xmlns:wpg="http://schemas.microsoft.com/office/word/2010/wordprocessingGroup" xmlns:wpi="http://schemas.microsoft.com/office/word/2010/wordprocessingInk" xmlns:wne="http://schemas.microsoft.com/office/word/2006/wordml" xmlns:wps="http://schemas.microsoft.com/office/word/2010/wordprocessingShape" mc:Ignorable="w14 w15 w16se w16cid w16 w16cex w16sdtdh wp14">
   <w:body>
     <w:p>
       <w:pPr>
@@ -253,6 +253,7 @@
           <w:szCs w:val="40"/>
         </w:rPr>
       </w:pPr>
+      <w:proofErr w:type="spellStart"/>
       <w:r>
         <w:rPr>
           <w:rFonts w:cs="Times New Roman"/>
@@ -261,8 +262,31 @@
           <w:sz w:val="40"/>
           <w:szCs w:val="40"/>
         </w:rPr>
-        <w:t>Drăgoi Ștefan</w:t>
-      </w:r>
+        <w:t>Drăgoi</w:t>
+      </w:r>
+      <w:proofErr w:type="spellEnd"/>
+      <w:r>
+        <w:rPr>
+          <w:rFonts w:cs="Times New Roman"/>
+          <w:b/>
+          <w:bCs/>
+          <w:sz w:val="40"/>
+          <w:szCs w:val="40"/>
+        </w:rPr>
+        <w:t xml:space="preserve"> </w:t>
+      </w:r>
+      <w:proofErr w:type="spellStart"/>
+      <w:r>
+        <w:rPr>
+          <w:rFonts w:cs="Times New Roman"/>
+          <w:b/>
+          <w:bCs/>
+          <w:sz w:val="40"/>
+          <w:szCs w:val="40"/>
+        </w:rPr>
+        <w:t>Ștefan</w:t>
+      </w:r>
+      <w:proofErr w:type="spellEnd"/>
     </w:p>
     <w:p>
       <w:pPr>
@@ -451,7 +475,7 @@
           <w:r>
             <w:fldChar w:fldCharType="separate"/>
           </w:r>
-          <w:hyperlink w:anchor="_Toc137677826" w:history="1">
+          <w:hyperlink w:anchor="_Toc137994255" w:history="1">
             <w:r>
               <w:rPr>
                 <w:rStyle w:val="Hyperlink"/>
@@ -478,7 +502,7 @@
                 <w:noProof/>
                 <w:webHidden/>
               </w:rPr>
-              <w:instrText xml:space="preserve"> PAGEREF _Toc137677826 \h </w:instrText>
+              <w:instrText xml:space="preserve"> PAGEREF _Toc137994255 \h </w:instrText>
             </w:r>
             <w:r>
               <w:rPr>
@@ -524,7 +548,7 @@
               <w14:ligatures w14:val="standardContextual"/>
             </w:rPr>
           </w:pPr>
-          <w:hyperlink w:anchor="_Toc137677827" w:history="1">
+          <w:hyperlink w:anchor="_Toc137994256" w:history="1">
             <w:r>
               <w:rPr>
                 <w:rStyle w:val="Hyperlink"/>
@@ -568,7 +592,7 @@
                 <w:noProof/>
                 <w:webHidden/>
               </w:rPr>
-              <w:instrText xml:space="preserve"> PAGEREF _Toc137677827 \h </w:instrText>
+              <w:instrText xml:space="preserve"> PAGEREF _Toc137994256 \h </w:instrText>
             </w:r>
             <w:r>
               <w:rPr>
@@ -614,7 +638,7 @@
               <w14:ligatures w14:val="standardContextual"/>
             </w:rPr>
           </w:pPr>
-          <w:hyperlink w:anchor="_Toc137677828" w:history="1">
+          <w:hyperlink w:anchor="_Toc137994257" w:history="1">
             <w:r>
               <w:rPr>
                 <w:rStyle w:val="Hyperlink"/>
@@ -637,7 +661,7 @@
                 <w:rStyle w:val="Hyperlink"/>
                 <w:noProof/>
               </w:rPr>
-              <w:t>Abstract Argumentation framework</w:t>
+              <w:t>Related work</w:t>
             </w:r>
             <w:r>
               <w:rPr>
@@ -658,7 +682,7 @@
                 <w:noProof/>
                 <w:webHidden/>
               </w:rPr>
-              <w:instrText xml:space="preserve"> PAGEREF _Toc137677828 \h </w:instrText>
+              <w:instrText xml:space="preserve"> PAGEREF _Toc137994257 \h </w:instrText>
             </w:r>
             <w:r>
               <w:rPr>
@@ -704,7 +728,7 @@
               <w14:ligatures w14:val="standardContextual"/>
             </w:rPr>
           </w:pPr>
-          <w:hyperlink w:anchor="_Toc137677829" w:history="1">
+          <w:hyperlink w:anchor="_Toc137994258" w:history="1">
             <w:r>
               <w:rPr>
                 <w:rStyle w:val="Hyperlink"/>
@@ -727,7 +751,7 @@
                 <w:rStyle w:val="Hyperlink"/>
                 <w:noProof/>
               </w:rPr>
-              <w:t>Attacks</w:t>
+              <w:t>CoQuiAAS</w:t>
             </w:r>
             <w:r>
               <w:rPr>
@@ -748,7 +772,7 @@
                 <w:noProof/>
                 <w:webHidden/>
               </w:rPr>
-              <w:instrText xml:space="preserve"> PAGEREF _Toc137677829 \h </w:instrText>
+              <w:instrText xml:space="preserve"> PAGEREF _Toc137994258 \h </w:instrText>
             </w:r>
             <w:r>
               <w:rPr>
@@ -768,7 +792,7 @@
                 <w:noProof/>
                 <w:webHidden/>
               </w:rPr>
-              <w:t>7</w:t>
+              <w:t>6</w:t>
             </w:r>
             <w:r>
               <w:rPr>
@@ -794,7 +818,7 @@
               <w14:ligatures w14:val="standardContextual"/>
             </w:rPr>
           </w:pPr>
-          <w:hyperlink w:anchor="_Toc137677830" w:history="1">
+          <w:hyperlink w:anchor="_Toc137994259" w:history="1">
             <w:r>
               <w:rPr>
                 <w:rStyle w:val="Hyperlink"/>
@@ -817,7 +841,7 @@
                 <w:rStyle w:val="Hyperlink"/>
                 <w:noProof/>
               </w:rPr>
-              <w:t>Attackers and defends</w:t>
+              <w:t>ArgSemSAT</w:t>
             </w:r>
             <w:r>
               <w:rPr>
@@ -838,7 +862,7 @@
                 <w:noProof/>
                 <w:webHidden/>
               </w:rPr>
-              <w:instrText xml:space="preserve"> PAGEREF _Toc137677830 \h </w:instrText>
+              <w:instrText xml:space="preserve"> PAGEREF _Toc137994259 \h </w:instrText>
             </w:r>
             <w:r>
               <w:rPr>
@@ -884,7 +908,7 @@
               <w14:ligatures w14:val="standardContextual"/>
             </w:rPr>
           </w:pPr>
-          <w:hyperlink w:anchor="_Toc137677831" w:history="1">
+          <w:hyperlink w:anchor="_Toc137994260" w:history="1">
             <w:r>
               <w:rPr>
                 <w:rStyle w:val="Hyperlink"/>
@@ -907,7 +931,7 @@
                 <w:rStyle w:val="Hyperlink"/>
                 <w:noProof/>
               </w:rPr>
-              <w:t>Conflict – free set</w:t>
+              <w:t>µ–toksia</w:t>
             </w:r>
             <w:r>
               <w:rPr>
@@ -928,7 +952,7 @@
                 <w:noProof/>
                 <w:webHidden/>
               </w:rPr>
-              <w:instrText xml:space="preserve"> PAGEREF _Toc137677831 \h </w:instrText>
+              <w:instrText xml:space="preserve"> PAGEREF _Toc137994260 \h </w:instrText>
             </w:r>
             <w:r>
               <w:rPr>
@@ -948,7 +972,7 @@
                 <w:noProof/>
                 <w:webHidden/>
               </w:rPr>
-              <w:t>7</w:t>
+              <w:t>8</w:t>
             </w:r>
             <w:r>
               <w:rPr>
@@ -974,7 +998,7 @@
               <w14:ligatures w14:val="standardContextual"/>
             </w:rPr>
           </w:pPr>
-          <w:hyperlink w:anchor="_Toc137677832" w:history="1">
+          <w:hyperlink w:anchor="_Toc137994261" w:history="1">
             <w:r>
               <w:rPr>
                 <w:rStyle w:val="Hyperlink"/>
@@ -997,7 +1021,7 @@
                 <w:rStyle w:val="Hyperlink"/>
                 <w:noProof/>
               </w:rPr>
-              <w:t>Acceptable arguments</w:t>
+              <w:t>Pyglaf</w:t>
             </w:r>
             <w:r>
               <w:rPr>
@@ -1018,7 +1042,7 @@
                 <w:noProof/>
                 <w:webHidden/>
               </w:rPr>
-              <w:instrText xml:space="preserve"> PAGEREF _Toc137677832 \h </w:instrText>
+              <w:instrText xml:space="preserve"> PAGEREF _Toc137994261 \h </w:instrText>
             </w:r>
             <w:r>
               <w:rPr>
@@ -1038,7 +1062,97 @@
                 <w:noProof/>
                 <w:webHidden/>
               </w:rPr>
-              <w:t>7</w:t>
+              <w:t>8</w:t>
+            </w:r>
+            <w:r>
+              <w:rPr>
+                <w:noProof/>
+                <w:webHidden/>
+              </w:rPr>
+              <w:fldChar w:fldCharType="end"/>
+            </w:r>
+          </w:hyperlink>
+        </w:p>
+        <w:p>
+          <w:pPr>
+            <w:pStyle w:val="TOC1"/>
+            <w:tabs>
+              <w:tab w:val="left" w:pos="480"/>
+              <w:tab w:val="right" w:leader="dot" w:pos="9350"/>
+            </w:tabs>
+            <w:rPr>
+              <w:rFonts w:asciiTheme="minorHAnsi" w:eastAsiaTheme="minorEastAsia" w:hAnsiTheme="minorHAnsi"/>
+              <w:noProof/>
+              <w:kern w:val="2"/>
+              <w:sz w:val="22"/>
+              <w14:ligatures w14:val="standardContextual"/>
+            </w:rPr>
+          </w:pPr>
+          <w:hyperlink w:anchor="_Toc137994262" w:history="1">
+            <w:r>
+              <w:rPr>
+                <w:rStyle w:val="Hyperlink"/>
+                <w:noProof/>
+              </w:rPr>
+              <w:t>3</w:t>
+            </w:r>
+            <w:r>
+              <w:rPr>
+                <w:rFonts w:asciiTheme="minorHAnsi" w:eastAsiaTheme="minorEastAsia" w:hAnsiTheme="minorHAnsi"/>
+                <w:noProof/>
+                <w:kern w:val="2"/>
+                <w:sz w:val="22"/>
+                <w14:ligatures w14:val="standardContextual"/>
+              </w:rPr>
+              <w:tab/>
+            </w:r>
+            <w:r>
+              <w:rPr>
+                <w:rStyle w:val="Hyperlink"/>
+                <w:noProof/>
+              </w:rPr>
+              <w:t>Abstract Argumentation framework</w:t>
+            </w:r>
+            <w:r>
+              <w:rPr>
+                <w:noProof/>
+                <w:webHidden/>
+              </w:rPr>
+              <w:tab/>
+            </w:r>
+            <w:r>
+              <w:rPr>
+                <w:noProof/>
+                <w:webHidden/>
+              </w:rPr>
+              <w:fldChar w:fldCharType="begin"/>
+            </w:r>
+            <w:r>
+              <w:rPr>
+                <w:noProof/>
+                <w:webHidden/>
+              </w:rPr>
+              <w:instrText xml:space="preserve"> PAGEREF _Toc137994262 \h </w:instrText>
+            </w:r>
+            <w:r>
+              <w:rPr>
+                <w:noProof/>
+                <w:webHidden/>
+              </w:rPr>
+            </w:r>
+            <w:r>
+              <w:rPr>
+                <w:noProof/>
+                <w:webHidden/>
+              </w:rPr>
+              <w:fldChar w:fldCharType="separate"/>
+            </w:r>
+            <w:r>
+              <w:rPr>
+                <w:noProof/>
+                <w:webHidden/>
+              </w:rPr>
+              <w:t>10</w:t>
             </w:r>
             <w:r>
               <w:rPr>
@@ -1064,13 +1178,13 @@
               <w14:ligatures w14:val="standardContextual"/>
             </w:rPr>
           </w:pPr>
-          <w:hyperlink w:anchor="_Toc137677833" w:history="1">
+          <w:hyperlink w:anchor="_Toc137994263" w:history="1">
             <w:r>
               <w:rPr>
                 <w:rStyle w:val="Hyperlink"/>
                 <w:noProof/>
               </w:rPr>
-              <w:t>2.5</w:t>
+              <w:t>3.1</w:t>
             </w:r>
             <w:r>
               <w:rPr>
@@ -1087,7 +1201,7 @@
                 <w:rStyle w:val="Hyperlink"/>
                 <w:noProof/>
               </w:rPr>
-              <w:t>Admissible set</w:t>
+              <w:t>Attacks</w:t>
             </w:r>
             <w:r>
               <w:rPr>
@@ -1108,7 +1222,7 @@
                 <w:noProof/>
                 <w:webHidden/>
               </w:rPr>
-              <w:instrText xml:space="preserve"> PAGEREF _Toc137677833 \h </w:instrText>
+              <w:instrText xml:space="preserve"> PAGEREF _Toc137994263 \h </w:instrText>
             </w:r>
             <w:r>
               <w:rPr>
@@ -1128,7 +1242,7 @@
                 <w:noProof/>
                 <w:webHidden/>
               </w:rPr>
-              <w:t>8</w:t>
+              <w:t>11</w:t>
             </w:r>
             <w:r>
               <w:rPr>
@@ -1154,13 +1268,13 @@
               <w14:ligatures w14:val="standardContextual"/>
             </w:rPr>
           </w:pPr>
-          <w:hyperlink w:anchor="_Toc137677834" w:history="1">
+          <w:hyperlink w:anchor="_Toc137994264" w:history="1">
             <w:r>
               <w:rPr>
                 <w:rStyle w:val="Hyperlink"/>
                 <w:noProof/>
               </w:rPr>
-              <w:t>2.6</w:t>
+              <w:t>3.2</w:t>
             </w:r>
             <w:r>
               <w:rPr>
@@ -1177,7 +1291,7 @@
                 <w:rStyle w:val="Hyperlink"/>
                 <w:noProof/>
               </w:rPr>
-              <w:t>Preferred extension</w:t>
+              <w:t>Attackers and defends</w:t>
             </w:r>
             <w:r>
               <w:rPr>
@@ -1198,7 +1312,7 @@
                 <w:noProof/>
                 <w:webHidden/>
               </w:rPr>
-              <w:instrText xml:space="preserve"> PAGEREF _Toc137677834 \h </w:instrText>
+              <w:instrText xml:space="preserve"> PAGEREF _Toc137994264 \h </w:instrText>
             </w:r>
             <w:r>
               <w:rPr>
@@ -1218,7 +1332,7 @@
                 <w:noProof/>
                 <w:webHidden/>
               </w:rPr>
-              <w:t>8</w:t>
+              <w:t>11</w:t>
             </w:r>
             <w:r>
               <w:rPr>
@@ -1244,13 +1358,13 @@
               <w14:ligatures w14:val="standardContextual"/>
             </w:rPr>
           </w:pPr>
-          <w:hyperlink w:anchor="_Toc137677835" w:history="1">
+          <w:hyperlink w:anchor="_Toc137994265" w:history="1">
             <w:r>
               <w:rPr>
                 <w:rStyle w:val="Hyperlink"/>
                 <w:noProof/>
               </w:rPr>
-              <w:t>2.7</w:t>
+              <w:t>3.3</w:t>
             </w:r>
             <w:r>
               <w:rPr>
@@ -1267,7 +1381,7 @@
                 <w:rStyle w:val="Hyperlink"/>
                 <w:noProof/>
               </w:rPr>
-              <w:t>Characteristic function</w:t>
+              <w:t>Conflict – free set</w:t>
             </w:r>
             <w:r>
               <w:rPr>
@@ -1288,7 +1402,7 @@
                 <w:noProof/>
                 <w:webHidden/>
               </w:rPr>
-              <w:instrText xml:space="preserve"> PAGEREF _Toc137677835 \h </w:instrText>
+              <w:instrText xml:space="preserve"> PAGEREF _Toc137994265 \h </w:instrText>
             </w:r>
             <w:r>
               <w:rPr>
@@ -1308,7 +1422,7 @@
                 <w:noProof/>
                 <w:webHidden/>
               </w:rPr>
-              <w:t>8</w:t>
+              <w:t>11</w:t>
             </w:r>
             <w:r>
               <w:rPr>
@@ -1334,13 +1448,13 @@
               <w14:ligatures w14:val="standardContextual"/>
             </w:rPr>
           </w:pPr>
-          <w:hyperlink w:anchor="_Toc137677836" w:history="1">
+          <w:hyperlink w:anchor="_Toc137994266" w:history="1">
             <w:r>
               <w:rPr>
                 <w:rStyle w:val="Hyperlink"/>
                 <w:noProof/>
               </w:rPr>
-              <w:t>2.8</w:t>
+              <w:t>3.4</w:t>
             </w:r>
             <w:r>
               <w:rPr>
@@ -1357,7 +1471,7 @@
                 <w:rStyle w:val="Hyperlink"/>
                 <w:noProof/>
               </w:rPr>
-              <w:t>Complete extension</w:t>
+              <w:t>Acceptable arguments</w:t>
             </w:r>
             <w:r>
               <w:rPr>
@@ -1378,7 +1492,7 @@
                 <w:noProof/>
                 <w:webHidden/>
               </w:rPr>
-              <w:instrText xml:space="preserve"> PAGEREF _Toc137677836 \h </w:instrText>
+              <w:instrText xml:space="preserve"> PAGEREF _Toc137994266 \h </w:instrText>
             </w:r>
             <w:r>
               <w:rPr>
@@ -1398,7 +1512,7 @@
                 <w:noProof/>
                 <w:webHidden/>
               </w:rPr>
-              <w:t>9</w:t>
+              <w:t>11</w:t>
             </w:r>
             <w:r>
               <w:rPr>
@@ -1424,13 +1538,13 @@
               <w14:ligatures w14:val="standardContextual"/>
             </w:rPr>
           </w:pPr>
-          <w:hyperlink w:anchor="_Toc137677837" w:history="1">
+          <w:hyperlink w:anchor="_Toc137994267" w:history="1">
             <w:r>
               <w:rPr>
                 <w:rStyle w:val="Hyperlink"/>
                 <w:noProof/>
               </w:rPr>
-              <w:t>2.9</w:t>
+              <w:t>3.5</w:t>
             </w:r>
             <w:r>
               <w:rPr>
@@ -1447,6 +1561,366 @@
                 <w:rStyle w:val="Hyperlink"/>
                 <w:noProof/>
               </w:rPr>
+              <w:t>Admissible set</w:t>
+            </w:r>
+            <w:r>
+              <w:rPr>
+                <w:noProof/>
+                <w:webHidden/>
+              </w:rPr>
+              <w:tab/>
+            </w:r>
+            <w:r>
+              <w:rPr>
+                <w:noProof/>
+                <w:webHidden/>
+              </w:rPr>
+              <w:fldChar w:fldCharType="begin"/>
+            </w:r>
+            <w:r>
+              <w:rPr>
+                <w:noProof/>
+                <w:webHidden/>
+              </w:rPr>
+              <w:instrText xml:space="preserve"> PAGEREF _Toc137994267 \h </w:instrText>
+            </w:r>
+            <w:r>
+              <w:rPr>
+                <w:noProof/>
+                <w:webHidden/>
+              </w:rPr>
+            </w:r>
+            <w:r>
+              <w:rPr>
+                <w:noProof/>
+                <w:webHidden/>
+              </w:rPr>
+              <w:fldChar w:fldCharType="separate"/>
+            </w:r>
+            <w:r>
+              <w:rPr>
+                <w:noProof/>
+                <w:webHidden/>
+              </w:rPr>
+              <w:t>12</w:t>
+            </w:r>
+            <w:r>
+              <w:rPr>
+                <w:noProof/>
+                <w:webHidden/>
+              </w:rPr>
+              <w:fldChar w:fldCharType="end"/>
+            </w:r>
+          </w:hyperlink>
+        </w:p>
+        <w:p>
+          <w:pPr>
+            <w:pStyle w:val="TOC2"/>
+            <w:tabs>
+              <w:tab w:val="left" w:pos="880"/>
+              <w:tab w:val="right" w:leader="dot" w:pos="9350"/>
+            </w:tabs>
+            <w:rPr>
+              <w:rFonts w:asciiTheme="minorHAnsi" w:eastAsiaTheme="minorEastAsia" w:hAnsiTheme="minorHAnsi"/>
+              <w:noProof/>
+              <w:kern w:val="2"/>
+              <w:sz w:val="22"/>
+              <w14:ligatures w14:val="standardContextual"/>
+            </w:rPr>
+          </w:pPr>
+          <w:hyperlink w:anchor="_Toc137994268" w:history="1">
+            <w:r>
+              <w:rPr>
+                <w:rStyle w:val="Hyperlink"/>
+                <w:noProof/>
+              </w:rPr>
+              <w:t>3.6</w:t>
+            </w:r>
+            <w:r>
+              <w:rPr>
+                <w:rFonts w:asciiTheme="minorHAnsi" w:eastAsiaTheme="minorEastAsia" w:hAnsiTheme="minorHAnsi"/>
+                <w:noProof/>
+                <w:kern w:val="2"/>
+                <w:sz w:val="22"/>
+                <w14:ligatures w14:val="standardContextual"/>
+              </w:rPr>
+              <w:tab/>
+            </w:r>
+            <w:r>
+              <w:rPr>
+                <w:rStyle w:val="Hyperlink"/>
+                <w:noProof/>
+              </w:rPr>
+              <w:t>Preferred extension</w:t>
+            </w:r>
+            <w:r>
+              <w:rPr>
+                <w:noProof/>
+                <w:webHidden/>
+              </w:rPr>
+              <w:tab/>
+            </w:r>
+            <w:r>
+              <w:rPr>
+                <w:noProof/>
+                <w:webHidden/>
+              </w:rPr>
+              <w:fldChar w:fldCharType="begin"/>
+            </w:r>
+            <w:r>
+              <w:rPr>
+                <w:noProof/>
+                <w:webHidden/>
+              </w:rPr>
+              <w:instrText xml:space="preserve"> PAGEREF _Toc137994268 \h </w:instrText>
+            </w:r>
+            <w:r>
+              <w:rPr>
+                <w:noProof/>
+                <w:webHidden/>
+              </w:rPr>
+            </w:r>
+            <w:r>
+              <w:rPr>
+                <w:noProof/>
+                <w:webHidden/>
+              </w:rPr>
+              <w:fldChar w:fldCharType="separate"/>
+            </w:r>
+            <w:r>
+              <w:rPr>
+                <w:noProof/>
+                <w:webHidden/>
+              </w:rPr>
+              <w:t>12</w:t>
+            </w:r>
+            <w:r>
+              <w:rPr>
+                <w:noProof/>
+                <w:webHidden/>
+              </w:rPr>
+              <w:fldChar w:fldCharType="end"/>
+            </w:r>
+          </w:hyperlink>
+        </w:p>
+        <w:p>
+          <w:pPr>
+            <w:pStyle w:val="TOC2"/>
+            <w:tabs>
+              <w:tab w:val="left" w:pos="880"/>
+              <w:tab w:val="right" w:leader="dot" w:pos="9350"/>
+            </w:tabs>
+            <w:rPr>
+              <w:rFonts w:asciiTheme="minorHAnsi" w:eastAsiaTheme="minorEastAsia" w:hAnsiTheme="minorHAnsi"/>
+              <w:noProof/>
+              <w:kern w:val="2"/>
+              <w:sz w:val="22"/>
+              <w14:ligatures w14:val="standardContextual"/>
+            </w:rPr>
+          </w:pPr>
+          <w:hyperlink w:anchor="_Toc137994269" w:history="1">
+            <w:r>
+              <w:rPr>
+                <w:rStyle w:val="Hyperlink"/>
+                <w:noProof/>
+              </w:rPr>
+              <w:t>3.7</w:t>
+            </w:r>
+            <w:r>
+              <w:rPr>
+                <w:rFonts w:asciiTheme="minorHAnsi" w:eastAsiaTheme="minorEastAsia" w:hAnsiTheme="minorHAnsi"/>
+                <w:noProof/>
+                <w:kern w:val="2"/>
+                <w:sz w:val="22"/>
+                <w14:ligatures w14:val="standardContextual"/>
+              </w:rPr>
+              <w:tab/>
+            </w:r>
+            <w:r>
+              <w:rPr>
+                <w:rStyle w:val="Hyperlink"/>
+                <w:noProof/>
+              </w:rPr>
+              <w:t>Characteristic function</w:t>
+            </w:r>
+            <w:r>
+              <w:rPr>
+                <w:noProof/>
+                <w:webHidden/>
+              </w:rPr>
+              <w:tab/>
+            </w:r>
+            <w:r>
+              <w:rPr>
+                <w:noProof/>
+                <w:webHidden/>
+              </w:rPr>
+              <w:fldChar w:fldCharType="begin"/>
+            </w:r>
+            <w:r>
+              <w:rPr>
+                <w:noProof/>
+                <w:webHidden/>
+              </w:rPr>
+              <w:instrText xml:space="preserve"> PAGEREF _Toc137994269 \h </w:instrText>
+            </w:r>
+            <w:r>
+              <w:rPr>
+                <w:noProof/>
+                <w:webHidden/>
+              </w:rPr>
+            </w:r>
+            <w:r>
+              <w:rPr>
+                <w:noProof/>
+                <w:webHidden/>
+              </w:rPr>
+              <w:fldChar w:fldCharType="separate"/>
+            </w:r>
+            <w:r>
+              <w:rPr>
+                <w:noProof/>
+                <w:webHidden/>
+              </w:rPr>
+              <w:t>12</w:t>
+            </w:r>
+            <w:r>
+              <w:rPr>
+                <w:noProof/>
+                <w:webHidden/>
+              </w:rPr>
+              <w:fldChar w:fldCharType="end"/>
+            </w:r>
+          </w:hyperlink>
+        </w:p>
+        <w:p>
+          <w:pPr>
+            <w:pStyle w:val="TOC2"/>
+            <w:tabs>
+              <w:tab w:val="left" w:pos="880"/>
+              <w:tab w:val="right" w:leader="dot" w:pos="9350"/>
+            </w:tabs>
+            <w:rPr>
+              <w:rFonts w:asciiTheme="minorHAnsi" w:eastAsiaTheme="minorEastAsia" w:hAnsiTheme="minorHAnsi"/>
+              <w:noProof/>
+              <w:kern w:val="2"/>
+              <w:sz w:val="22"/>
+              <w14:ligatures w14:val="standardContextual"/>
+            </w:rPr>
+          </w:pPr>
+          <w:hyperlink w:anchor="_Toc137994270" w:history="1">
+            <w:r>
+              <w:rPr>
+                <w:rStyle w:val="Hyperlink"/>
+                <w:noProof/>
+              </w:rPr>
+              <w:t>3.8</w:t>
+            </w:r>
+            <w:r>
+              <w:rPr>
+                <w:rFonts w:asciiTheme="minorHAnsi" w:eastAsiaTheme="minorEastAsia" w:hAnsiTheme="minorHAnsi"/>
+                <w:noProof/>
+                <w:kern w:val="2"/>
+                <w:sz w:val="22"/>
+                <w14:ligatures w14:val="standardContextual"/>
+              </w:rPr>
+              <w:tab/>
+            </w:r>
+            <w:r>
+              <w:rPr>
+                <w:rStyle w:val="Hyperlink"/>
+                <w:noProof/>
+              </w:rPr>
+              <w:t>Complete extension</w:t>
+            </w:r>
+            <w:r>
+              <w:rPr>
+                <w:noProof/>
+                <w:webHidden/>
+              </w:rPr>
+              <w:tab/>
+            </w:r>
+            <w:r>
+              <w:rPr>
+                <w:noProof/>
+                <w:webHidden/>
+              </w:rPr>
+              <w:fldChar w:fldCharType="begin"/>
+            </w:r>
+            <w:r>
+              <w:rPr>
+                <w:noProof/>
+                <w:webHidden/>
+              </w:rPr>
+              <w:instrText xml:space="preserve"> PAGEREF _Toc137994270 \h </w:instrText>
+            </w:r>
+            <w:r>
+              <w:rPr>
+                <w:noProof/>
+                <w:webHidden/>
+              </w:rPr>
+            </w:r>
+            <w:r>
+              <w:rPr>
+                <w:noProof/>
+                <w:webHidden/>
+              </w:rPr>
+              <w:fldChar w:fldCharType="separate"/>
+            </w:r>
+            <w:r>
+              <w:rPr>
+                <w:noProof/>
+                <w:webHidden/>
+              </w:rPr>
+              <w:t>13</w:t>
+            </w:r>
+            <w:r>
+              <w:rPr>
+                <w:noProof/>
+                <w:webHidden/>
+              </w:rPr>
+              <w:fldChar w:fldCharType="end"/>
+            </w:r>
+          </w:hyperlink>
+        </w:p>
+        <w:p>
+          <w:pPr>
+            <w:pStyle w:val="TOC2"/>
+            <w:tabs>
+              <w:tab w:val="left" w:pos="880"/>
+              <w:tab w:val="right" w:leader="dot" w:pos="9350"/>
+            </w:tabs>
+            <w:rPr>
+              <w:rFonts w:asciiTheme="minorHAnsi" w:eastAsiaTheme="minorEastAsia" w:hAnsiTheme="minorHAnsi"/>
+              <w:noProof/>
+              <w:kern w:val="2"/>
+              <w:sz w:val="22"/>
+              <w14:ligatures w14:val="standardContextual"/>
+            </w:rPr>
+          </w:pPr>
+          <w:hyperlink w:anchor="_Toc137994271" w:history="1">
+            <w:r>
+              <w:rPr>
+                <w:rStyle w:val="Hyperlink"/>
+                <w:noProof/>
+              </w:rPr>
+              <w:t>3.9</w:t>
+            </w:r>
+            <w:r>
+              <w:rPr>
+                <w:rFonts w:asciiTheme="minorHAnsi" w:eastAsiaTheme="minorEastAsia" w:hAnsiTheme="minorHAnsi"/>
+                <w:noProof/>
+                <w:kern w:val="2"/>
+                <w:sz w:val="22"/>
+                <w14:ligatures w14:val="standardContextual"/>
+              </w:rPr>
+              <w:tab/>
+            </w:r>
+            <w:r>
+              <w:rPr>
+                <w:rStyle w:val="Hyperlink"/>
+                <w:noProof/>
+              </w:rPr>
               <w:t>Grounded extension</w:t>
             </w:r>
             <w:r>
@@ -1468,7 +1942,7 @@
                 <w:noProof/>
                 <w:webHidden/>
               </w:rPr>
-              <w:instrText xml:space="preserve"> PAGEREF _Toc137677837 \h </w:instrText>
+              <w:instrText xml:space="preserve"> PAGEREF _Toc137994271 \h </w:instrText>
             </w:r>
             <w:r>
               <w:rPr>
@@ -1488,7 +1962,7 @@
                 <w:noProof/>
                 <w:webHidden/>
               </w:rPr>
-              <w:t>9</w:t>
+              <w:t>13</w:t>
             </w:r>
             <w:r>
               <w:rPr>
@@ -1514,13 +1988,13 @@
               <w14:ligatures w14:val="standardContextual"/>
             </w:rPr>
           </w:pPr>
-          <w:hyperlink w:anchor="_Toc137677838" w:history="1">
+          <w:hyperlink w:anchor="_Toc137994272" w:history="1">
             <w:r>
               <w:rPr>
                 <w:rStyle w:val="Hyperlink"/>
                 <w:noProof/>
               </w:rPr>
-              <w:t>2.10</w:t>
+              <w:t>3.10</w:t>
             </w:r>
             <w:r>
               <w:rPr>
@@ -1558,7 +2032,7 @@
                 <w:noProof/>
                 <w:webHidden/>
               </w:rPr>
-              <w:instrText xml:space="preserve"> PAGEREF _Toc137677838 \h </w:instrText>
+              <w:instrText xml:space="preserve"> PAGEREF _Toc137994272 \h </w:instrText>
             </w:r>
             <w:r>
               <w:rPr>
@@ -1578,7 +2052,7 @@
                 <w:noProof/>
                 <w:webHidden/>
               </w:rPr>
-              <w:t>9</w:t>
+              <w:t>13</w:t>
             </w:r>
             <w:r>
               <w:rPr>
@@ -1604,13 +2078,13 @@
               <w14:ligatures w14:val="standardContextual"/>
             </w:rPr>
           </w:pPr>
-          <w:hyperlink w:anchor="_Toc137677839" w:history="1">
+          <w:hyperlink w:anchor="_Toc137994273" w:history="1">
             <w:r>
               <w:rPr>
                 <w:rStyle w:val="Hyperlink"/>
                 <w:noProof/>
               </w:rPr>
-              <w:t>2.11</w:t>
+              <w:t>3.11</w:t>
             </w:r>
             <w:r>
               <w:rPr>
@@ -1648,7 +2122,7 @@
                 <w:noProof/>
                 <w:webHidden/>
               </w:rPr>
-              <w:instrText xml:space="preserve"> PAGEREF _Toc137677839 \h </w:instrText>
+              <w:instrText xml:space="preserve"> PAGEREF _Toc137994273 \h </w:instrText>
             </w:r>
             <w:r>
               <w:rPr>
@@ -1668,7 +2142,7 @@
                 <w:noProof/>
                 <w:webHidden/>
               </w:rPr>
-              <w:t>10</w:t>
+              <w:t>14</w:t>
             </w:r>
             <w:r>
               <w:rPr>
@@ -1694,13 +2168,13 @@
               <w14:ligatures w14:val="standardContextual"/>
             </w:rPr>
           </w:pPr>
-          <w:hyperlink w:anchor="_Toc137677840" w:history="1">
+          <w:hyperlink w:anchor="_Toc137994274" w:history="1">
             <w:r>
               <w:rPr>
                 <w:rStyle w:val="Hyperlink"/>
                 <w:noProof/>
               </w:rPr>
-              <w:t>2.12</w:t>
+              <w:t>3.12</w:t>
             </w:r>
             <w:r>
               <w:rPr>
@@ -1738,7 +2212,7 @@
                 <w:noProof/>
                 <w:webHidden/>
               </w:rPr>
-              <w:instrText xml:space="preserve"> PAGEREF _Toc137677840 \h </w:instrText>
+              <w:instrText xml:space="preserve"> PAGEREF _Toc137994274 \h </w:instrText>
             </w:r>
             <w:r>
               <w:rPr>
@@ -1758,7 +2232,7 @@
                 <w:noProof/>
                 <w:webHidden/>
               </w:rPr>
-              <w:t>10</w:t>
+              <w:t>14</w:t>
             </w:r>
             <w:r>
               <w:rPr>
@@ -1784,13 +2258,13 @@
               <w14:ligatures w14:val="standardContextual"/>
             </w:rPr>
           </w:pPr>
-          <w:hyperlink w:anchor="_Toc137677841" w:history="1">
+          <w:hyperlink w:anchor="_Toc137994275" w:history="1">
             <w:r>
               <w:rPr>
                 <w:rStyle w:val="Hyperlink"/>
                 <w:noProof/>
               </w:rPr>
-              <w:t>2.12.1</w:t>
+              <w:t>3.12.1</w:t>
             </w:r>
             <w:r>
               <w:rPr>
@@ -1828,7 +2302,7 @@
                 <w:noProof/>
                 <w:webHidden/>
               </w:rPr>
-              <w:instrText xml:space="preserve"> PAGEREF _Toc137677841 \h </w:instrText>
+              <w:instrText xml:space="preserve"> PAGEREF _Toc137994275 \h </w:instrText>
             </w:r>
             <w:r>
               <w:rPr>
@@ -1848,7 +2322,7 @@
                 <w:noProof/>
                 <w:webHidden/>
               </w:rPr>
-              <w:t>10</w:t>
+              <w:t>14</w:t>
             </w:r>
             <w:r>
               <w:rPr>
@@ -1874,13 +2348,13 @@
               <w14:ligatures w14:val="standardContextual"/>
             </w:rPr>
           </w:pPr>
-          <w:hyperlink w:anchor="_Toc137677842" w:history="1">
+          <w:hyperlink w:anchor="_Toc137994276" w:history="1">
             <w:r>
               <w:rPr>
                 <w:rStyle w:val="Hyperlink"/>
                 <w:noProof/>
               </w:rPr>
-              <w:t>3</w:t>
+              <w:t>4</w:t>
             </w:r>
             <w:r>
               <w:rPr>
@@ -1918,7 +2392,7 @@
                 <w:noProof/>
                 <w:webHidden/>
               </w:rPr>
-              <w:instrText xml:space="preserve"> PAGEREF _Toc137677842 \h </w:instrText>
+              <w:instrText xml:space="preserve"> PAGEREF _Toc137994276 \h </w:instrText>
             </w:r>
             <w:r>
               <w:rPr>
@@ -1938,7 +2412,7 @@
                 <w:noProof/>
                 <w:webHidden/>
               </w:rPr>
-              <w:t>12</w:t>
+              <w:t>16</w:t>
             </w:r>
             <w:r>
               <w:rPr>
@@ -1964,13 +2438,13 @@
               <w14:ligatures w14:val="standardContextual"/>
             </w:rPr>
           </w:pPr>
-          <w:hyperlink w:anchor="_Toc137677843" w:history="1">
+          <w:hyperlink w:anchor="_Toc137994277" w:history="1">
             <w:r>
               <w:rPr>
                 <w:rStyle w:val="Hyperlink"/>
                 <w:noProof/>
               </w:rPr>
-              <w:t>3.1</w:t>
+              <w:t>4.1</w:t>
             </w:r>
             <w:r>
               <w:rPr>
@@ -2008,7 +2482,7 @@
                 <w:noProof/>
                 <w:webHidden/>
               </w:rPr>
-              <w:instrText xml:space="preserve"> PAGEREF _Toc137677843 \h </w:instrText>
+              <w:instrText xml:space="preserve"> PAGEREF _Toc137994277 \h </w:instrText>
             </w:r>
             <w:r>
               <w:rPr>
@@ -2028,7 +2502,7 @@
                 <w:noProof/>
                 <w:webHidden/>
               </w:rPr>
-              <w:t>12</w:t>
+              <w:t>16</w:t>
             </w:r>
             <w:r>
               <w:rPr>
@@ -2054,13 +2528,13 @@
               <w14:ligatures w14:val="standardContextual"/>
             </w:rPr>
           </w:pPr>
-          <w:hyperlink w:anchor="_Toc137677844" w:history="1">
+          <w:hyperlink w:anchor="_Toc137994278" w:history="1">
             <w:r>
               <w:rPr>
                 <w:rStyle w:val="Hyperlink"/>
                 <w:noProof/>
               </w:rPr>
-              <w:t>3.1.1</w:t>
+              <w:t>4.1.1</w:t>
             </w:r>
             <w:r>
               <w:rPr>
@@ -2098,7 +2572,7 @@
                 <w:noProof/>
                 <w:webHidden/>
               </w:rPr>
-              <w:instrText xml:space="preserve"> PAGEREF _Toc137677844 \h </w:instrText>
+              <w:instrText xml:space="preserve"> PAGEREF _Toc137994278 \h </w:instrText>
             </w:r>
             <w:r>
               <w:rPr>
@@ -2118,7 +2592,7 @@
                 <w:noProof/>
                 <w:webHidden/>
               </w:rPr>
-              <w:t>12</w:t>
+              <w:t>16</w:t>
             </w:r>
             <w:r>
               <w:rPr>
@@ -2144,13 +2618,13 @@
               <w14:ligatures w14:val="standardContextual"/>
             </w:rPr>
           </w:pPr>
-          <w:hyperlink w:anchor="_Toc137677845" w:history="1">
+          <w:hyperlink w:anchor="_Toc137994279" w:history="1">
             <w:r>
               <w:rPr>
                 <w:rStyle w:val="Hyperlink"/>
                 <w:noProof/>
               </w:rPr>
-              <w:t>3.1.2</w:t>
+              <w:t>4.1.2</w:t>
             </w:r>
             <w:r>
               <w:rPr>
@@ -2188,7 +2662,7 @@
                 <w:noProof/>
                 <w:webHidden/>
               </w:rPr>
-              <w:instrText xml:space="preserve"> PAGEREF _Toc137677845 \h </w:instrText>
+              <w:instrText xml:space="preserve"> PAGEREF _Toc137994279 \h </w:instrText>
             </w:r>
             <w:r>
               <w:rPr>
@@ -2208,7 +2682,7 @@
                 <w:noProof/>
                 <w:webHidden/>
               </w:rPr>
-              <w:t>12</w:t>
+              <w:t>16</w:t>
             </w:r>
             <w:r>
               <w:rPr>
@@ -2234,13 +2708,13 @@
               <w14:ligatures w14:val="standardContextual"/>
             </w:rPr>
           </w:pPr>
-          <w:hyperlink w:anchor="_Toc137677846" w:history="1">
+          <w:hyperlink w:anchor="_Toc137994280" w:history="1">
             <w:r>
               <w:rPr>
                 <w:rStyle w:val="Hyperlink"/>
                 <w:noProof/>
               </w:rPr>
-              <w:t>3.2</w:t>
+              <w:t>4.2</w:t>
             </w:r>
             <w:r>
               <w:rPr>
@@ -2278,7 +2752,7 @@
                 <w:noProof/>
                 <w:webHidden/>
               </w:rPr>
-              <w:instrText xml:space="preserve"> PAGEREF _Toc137677846 \h </w:instrText>
+              <w:instrText xml:space="preserve"> PAGEREF _Toc137994280 \h </w:instrText>
             </w:r>
             <w:r>
               <w:rPr>
@@ -2298,7 +2772,7 @@
                 <w:noProof/>
                 <w:webHidden/>
               </w:rPr>
-              <w:t>13</w:t>
+              <w:t>17</w:t>
             </w:r>
             <w:r>
               <w:rPr>
@@ -2324,13 +2798,13 @@
               <w14:ligatures w14:val="standardContextual"/>
             </w:rPr>
           </w:pPr>
-          <w:hyperlink w:anchor="_Toc137677847" w:history="1">
+          <w:hyperlink w:anchor="_Toc137994281" w:history="1">
             <w:r>
               <w:rPr>
                 <w:rStyle w:val="Hyperlink"/>
                 <w:noProof/>
               </w:rPr>
-              <w:t>3.2.1</w:t>
+              <w:t>4.2.1</w:t>
             </w:r>
             <w:r>
               <w:rPr>
@@ -2368,7 +2842,7 @@
                 <w:noProof/>
                 <w:webHidden/>
               </w:rPr>
-              <w:instrText xml:space="preserve"> PAGEREF _Toc137677847 \h </w:instrText>
+              <w:instrText xml:space="preserve"> PAGEREF _Toc137994281 \h </w:instrText>
             </w:r>
             <w:r>
               <w:rPr>
@@ -2388,7 +2862,7 @@
                 <w:noProof/>
                 <w:webHidden/>
               </w:rPr>
-              <w:t>13</w:t>
+              <w:t>17</w:t>
             </w:r>
             <w:r>
               <w:rPr>
@@ -2414,13 +2888,13 @@
               <w14:ligatures w14:val="standardContextual"/>
             </w:rPr>
           </w:pPr>
-          <w:hyperlink w:anchor="_Toc137677848" w:history="1">
+          <w:hyperlink w:anchor="_Toc137994282" w:history="1">
             <w:r>
               <w:rPr>
                 <w:rStyle w:val="Hyperlink"/>
                 <w:noProof/>
               </w:rPr>
-              <w:t>3.2.2</w:t>
+              <w:t>4.2.2</w:t>
             </w:r>
             <w:r>
               <w:rPr>
@@ -2458,7 +2932,7 @@
                 <w:noProof/>
                 <w:webHidden/>
               </w:rPr>
-              <w:instrText xml:space="preserve"> PAGEREF _Toc137677848 \h </w:instrText>
+              <w:instrText xml:space="preserve"> PAGEREF _Toc137994282 \h </w:instrText>
             </w:r>
             <w:r>
               <w:rPr>
@@ -2478,7 +2952,7 @@
                 <w:noProof/>
                 <w:webHidden/>
               </w:rPr>
-              <w:t>14</w:t>
+              <w:t>18</w:t>
             </w:r>
             <w:r>
               <w:rPr>
@@ -2504,13 +2978,13 @@
               <w14:ligatures w14:val="standardContextual"/>
             </w:rPr>
           </w:pPr>
-          <w:hyperlink w:anchor="_Toc137677849" w:history="1">
+          <w:hyperlink w:anchor="_Toc137994283" w:history="1">
             <w:r>
               <w:rPr>
                 <w:rStyle w:val="Hyperlink"/>
                 <w:noProof/>
               </w:rPr>
-              <w:t>3.2.3</w:t>
+              <w:t>4.2.3</w:t>
             </w:r>
             <w:r>
               <w:rPr>
@@ -2548,7 +3022,7 @@
                 <w:noProof/>
                 <w:webHidden/>
               </w:rPr>
-              <w:instrText xml:space="preserve"> PAGEREF _Toc137677849 \h </w:instrText>
+              <w:instrText xml:space="preserve"> PAGEREF _Toc137994283 \h </w:instrText>
             </w:r>
             <w:r>
               <w:rPr>
@@ -2568,7 +3042,7 @@
                 <w:noProof/>
                 <w:webHidden/>
               </w:rPr>
-              <w:t>14</w:t>
+              <w:t>18</w:t>
             </w:r>
             <w:r>
               <w:rPr>
@@ -2594,13 +3068,13 @@
               <w14:ligatures w14:val="standardContextual"/>
             </w:rPr>
           </w:pPr>
-          <w:hyperlink w:anchor="_Toc137677850" w:history="1">
+          <w:hyperlink w:anchor="_Toc137994284" w:history="1">
             <w:r>
               <w:rPr>
                 <w:rStyle w:val="Hyperlink"/>
                 <w:noProof/>
               </w:rPr>
-              <w:t>3.2.4</w:t>
+              <w:t>4.2.4</w:t>
             </w:r>
             <w:r>
               <w:rPr>
@@ -2638,7 +3112,7 @@
                 <w:noProof/>
                 <w:webHidden/>
               </w:rPr>
-              <w:instrText xml:space="preserve"> PAGEREF _Toc137677850 \h </w:instrText>
+              <w:instrText xml:space="preserve"> PAGEREF _Toc137994284 \h </w:instrText>
             </w:r>
             <w:r>
               <w:rPr>
@@ -2658,7 +3132,7 @@
                 <w:noProof/>
                 <w:webHidden/>
               </w:rPr>
-              <w:t>14</w:t>
+              <w:t>18</w:t>
             </w:r>
             <w:r>
               <w:rPr>
@@ -2684,13 +3158,13 @@
               <w14:ligatures w14:val="standardContextual"/>
             </w:rPr>
           </w:pPr>
-          <w:hyperlink w:anchor="_Toc137677851" w:history="1">
+          <w:hyperlink w:anchor="_Toc137994285" w:history="1">
             <w:r>
               <w:rPr>
                 <w:rStyle w:val="Hyperlink"/>
                 <w:noProof/>
               </w:rPr>
-              <w:t>3.3</w:t>
+              <w:t>4.3</w:t>
             </w:r>
             <w:r>
               <w:rPr>
@@ -2728,7 +3202,7 @@
                 <w:noProof/>
                 <w:webHidden/>
               </w:rPr>
-              <w:instrText xml:space="preserve"> PAGEREF _Toc137677851 \h </w:instrText>
+              <w:instrText xml:space="preserve"> PAGEREF _Toc137994285 \h </w:instrText>
             </w:r>
             <w:r>
               <w:rPr>
@@ -2748,7 +3222,7 @@
                 <w:noProof/>
                 <w:webHidden/>
               </w:rPr>
-              <w:t>17</w:t>
+              <w:t>21</w:t>
             </w:r>
             <w:r>
               <w:rPr>
@@ -2774,13 +3248,13 @@
               <w14:ligatures w14:val="standardContextual"/>
             </w:rPr>
           </w:pPr>
-          <w:hyperlink w:anchor="_Toc137677852" w:history="1">
+          <w:hyperlink w:anchor="_Toc137994286" w:history="1">
             <w:r>
               <w:rPr>
                 <w:rStyle w:val="Hyperlink"/>
                 <w:noProof/>
               </w:rPr>
-              <w:t>3.3.1</w:t>
+              <w:t>4.3.1</w:t>
             </w:r>
             <w:r>
               <w:rPr>
@@ -2818,7 +3292,7 @@
                 <w:noProof/>
                 <w:webHidden/>
               </w:rPr>
-              <w:instrText xml:space="preserve"> PAGEREF _Toc137677852 \h </w:instrText>
+              <w:instrText xml:space="preserve"> PAGEREF _Toc137994286 \h </w:instrText>
             </w:r>
             <w:r>
               <w:rPr>
@@ -2838,7 +3312,7 @@
                 <w:noProof/>
                 <w:webHidden/>
               </w:rPr>
-              <w:t>17</w:t>
+              <w:t>21</w:t>
             </w:r>
             <w:r>
               <w:rPr>
@@ -2864,13 +3338,13 @@
               <w14:ligatures w14:val="standardContextual"/>
             </w:rPr>
           </w:pPr>
-          <w:hyperlink w:anchor="_Toc137677853" w:history="1">
+          <w:hyperlink w:anchor="_Toc137994287" w:history="1">
             <w:r>
               <w:rPr>
                 <w:rStyle w:val="Hyperlink"/>
                 <w:noProof/>
               </w:rPr>
-              <w:t>3.3.2</w:t>
+              <w:t>4.3.2</w:t>
             </w:r>
             <w:r>
               <w:rPr>
@@ -2908,7 +3382,7 @@
                 <w:noProof/>
                 <w:webHidden/>
               </w:rPr>
-              <w:instrText xml:space="preserve"> PAGEREF _Toc137677853 \h </w:instrText>
+              <w:instrText xml:space="preserve"> PAGEREF _Toc137994287 \h </w:instrText>
             </w:r>
             <w:r>
               <w:rPr>
@@ -2928,7 +3402,7 @@
                 <w:noProof/>
                 <w:webHidden/>
               </w:rPr>
-              <w:t>17</w:t>
+              <w:t>21</w:t>
             </w:r>
             <w:r>
               <w:rPr>
@@ -2954,13 +3428,13 @@
               <w14:ligatures w14:val="standardContextual"/>
             </w:rPr>
           </w:pPr>
-          <w:hyperlink w:anchor="_Toc137677854" w:history="1">
+          <w:hyperlink w:anchor="_Toc137994288" w:history="1">
             <w:r>
               <w:rPr>
                 <w:rStyle w:val="Hyperlink"/>
                 <w:noProof/>
               </w:rPr>
-              <w:t>3.3.3</w:t>
+              <w:t>4.3.3</w:t>
             </w:r>
             <w:r>
               <w:rPr>
@@ -2998,7 +3472,7 @@
                 <w:noProof/>
                 <w:webHidden/>
               </w:rPr>
-              <w:instrText xml:space="preserve"> PAGEREF _Toc137677854 \h </w:instrText>
+              <w:instrText xml:space="preserve"> PAGEREF _Toc137994288 \h </w:instrText>
             </w:r>
             <w:r>
               <w:rPr>
@@ -3018,7 +3492,7 @@
                 <w:noProof/>
                 <w:webHidden/>
               </w:rPr>
-              <w:t>17</w:t>
+              <w:t>21</w:t>
             </w:r>
             <w:r>
               <w:rPr>
@@ -3044,13 +3518,13 @@
               <w14:ligatures w14:val="standardContextual"/>
             </w:rPr>
           </w:pPr>
-          <w:hyperlink w:anchor="_Toc137677855" w:history="1">
+          <w:hyperlink w:anchor="_Toc137994289" w:history="1">
             <w:r>
               <w:rPr>
                 <w:rStyle w:val="Hyperlink"/>
                 <w:noProof/>
               </w:rPr>
-              <w:t>3.4</w:t>
+              <w:t>4.4</w:t>
             </w:r>
             <w:r>
               <w:rPr>
@@ -3088,7 +3562,7 @@
                 <w:noProof/>
                 <w:webHidden/>
               </w:rPr>
-              <w:instrText xml:space="preserve"> PAGEREF _Toc137677855 \h </w:instrText>
+              <w:instrText xml:space="preserve"> PAGEREF _Toc137994289 \h </w:instrText>
             </w:r>
             <w:r>
               <w:rPr>
@@ -3108,7 +3582,7 @@
                 <w:noProof/>
                 <w:webHidden/>
               </w:rPr>
-              <w:t>18</w:t>
+              <w:t>22</w:t>
             </w:r>
             <w:r>
               <w:rPr>
@@ -3134,13 +3608,13 @@
               <w14:ligatures w14:val="standardContextual"/>
             </w:rPr>
           </w:pPr>
-          <w:hyperlink w:anchor="_Toc137677856" w:history="1">
+          <w:hyperlink w:anchor="_Toc137994290" w:history="1">
             <w:r>
               <w:rPr>
                 <w:rStyle w:val="Hyperlink"/>
                 <w:noProof/>
               </w:rPr>
-              <w:t>4</w:t>
+              <w:t>5</w:t>
             </w:r>
             <w:r>
               <w:rPr>
@@ -3178,7 +3652,7 @@
                 <w:noProof/>
                 <w:webHidden/>
               </w:rPr>
-              <w:instrText xml:space="preserve"> PAGEREF _Toc137677856 \h </w:instrText>
+              <w:instrText xml:space="preserve"> PAGEREF _Toc137994290 \h </w:instrText>
             </w:r>
             <w:r>
               <w:rPr>
@@ -3198,7 +3672,7 @@
                 <w:noProof/>
                 <w:webHidden/>
               </w:rPr>
-              <w:t>20</w:t>
+              <w:t>24</w:t>
             </w:r>
             <w:r>
               <w:rPr>
@@ -3224,13 +3698,13 @@
               <w14:ligatures w14:val="standardContextual"/>
             </w:rPr>
           </w:pPr>
-          <w:hyperlink w:anchor="_Toc137677857" w:history="1">
+          <w:hyperlink w:anchor="_Toc137994291" w:history="1">
             <w:r>
               <w:rPr>
                 <w:rStyle w:val="Hyperlink"/>
                 <w:noProof/>
               </w:rPr>
-              <w:t>4.1</w:t>
+              <w:t>5.1</w:t>
             </w:r>
             <w:r>
               <w:rPr>
@@ -3268,7 +3742,7 @@
                 <w:noProof/>
                 <w:webHidden/>
               </w:rPr>
-              <w:instrText xml:space="preserve"> PAGEREF _Toc137677857 \h </w:instrText>
+              <w:instrText xml:space="preserve"> PAGEREF _Toc137994291 \h </w:instrText>
             </w:r>
             <w:r>
               <w:rPr>
@@ -3288,7 +3762,7 @@
                 <w:noProof/>
                 <w:webHidden/>
               </w:rPr>
-              <w:t>20</w:t>
+              <w:t>24</w:t>
             </w:r>
             <w:r>
               <w:rPr>
@@ -3314,13 +3788,13 @@
               <w14:ligatures w14:val="standardContextual"/>
             </w:rPr>
           </w:pPr>
-          <w:hyperlink w:anchor="_Toc137677858" w:history="1">
+          <w:hyperlink w:anchor="_Toc137994292" w:history="1">
             <w:r>
               <w:rPr>
                 <w:rStyle w:val="Hyperlink"/>
                 <w:noProof/>
               </w:rPr>
-              <w:t>4.2</w:t>
+              <w:t>5.2</w:t>
             </w:r>
             <w:r>
               <w:rPr>
@@ -3358,7 +3832,7 @@
                 <w:noProof/>
                 <w:webHidden/>
               </w:rPr>
-              <w:instrText xml:space="preserve"> PAGEREF _Toc137677858 \h </w:instrText>
+              <w:instrText xml:space="preserve"> PAGEREF _Toc137994292 \h </w:instrText>
             </w:r>
             <w:r>
               <w:rPr>
@@ -3378,7 +3852,7 @@
                 <w:noProof/>
                 <w:webHidden/>
               </w:rPr>
-              <w:t>20</w:t>
+              <w:t>24</w:t>
             </w:r>
             <w:r>
               <w:rPr>
@@ -3404,13 +3878,13 @@
               <w14:ligatures w14:val="standardContextual"/>
             </w:rPr>
           </w:pPr>
-          <w:hyperlink w:anchor="_Toc137677859" w:history="1">
+          <w:hyperlink w:anchor="_Toc137994293" w:history="1">
             <w:r>
               <w:rPr>
                 <w:rStyle w:val="Hyperlink"/>
                 <w:noProof/>
               </w:rPr>
-              <w:t>4.3</w:t>
+              <w:t>5.3</w:t>
             </w:r>
             <w:r>
               <w:rPr>
@@ -3448,7 +3922,7 @@
                 <w:noProof/>
                 <w:webHidden/>
               </w:rPr>
-              <w:instrText xml:space="preserve"> PAGEREF _Toc137677859 \h </w:instrText>
+              <w:instrText xml:space="preserve"> PAGEREF _Toc137994293 \h </w:instrText>
             </w:r>
             <w:r>
               <w:rPr>
@@ -3468,7 +3942,7 @@
                 <w:noProof/>
                 <w:webHidden/>
               </w:rPr>
-              <w:t>21</w:t>
+              <w:t>25</w:t>
             </w:r>
             <w:r>
               <w:rPr>
@@ -3494,13 +3968,13 @@
               <w14:ligatures w14:val="standardContextual"/>
             </w:rPr>
           </w:pPr>
-          <w:hyperlink w:anchor="_Toc137677860" w:history="1">
+          <w:hyperlink w:anchor="_Toc137994294" w:history="1">
             <w:r>
               <w:rPr>
                 <w:rStyle w:val="Hyperlink"/>
                 <w:noProof/>
               </w:rPr>
-              <w:t>4.3.1</w:t>
+              <w:t>5.3.1</w:t>
             </w:r>
             <w:r>
               <w:rPr>
@@ -3538,7 +4012,7 @@
                 <w:noProof/>
                 <w:webHidden/>
               </w:rPr>
-              <w:instrText xml:space="preserve"> PAGEREF _Toc137677860 \h </w:instrText>
+              <w:instrText xml:space="preserve"> PAGEREF _Toc137994294 \h </w:instrText>
             </w:r>
             <w:r>
               <w:rPr>
@@ -3558,7 +4032,7 @@
                 <w:noProof/>
                 <w:webHidden/>
               </w:rPr>
-              <w:t>21</w:t>
+              <w:t>25</w:t>
             </w:r>
             <w:r>
               <w:rPr>
@@ -3584,13 +4058,13 @@
               <w14:ligatures w14:val="standardContextual"/>
             </w:rPr>
           </w:pPr>
-          <w:hyperlink w:anchor="_Toc137677861" w:history="1">
+          <w:hyperlink w:anchor="_Toc137994295" w:history="1">
             <w:r>
               <w:rPr>
                 <w:rStyle w:val="Hyperlink"/>
                 <w:noProof/>
               </w:rPr>
-              <w:t>4.3.2</w:t>
+              <w:t>5.3.2</w:t>
             </w:r>
             <w:r>
               <w:rPr>
@@ -3628,7 +4102,7 @@
                 <w:noProof/>
                 <w:webHidden/>
               </w:rPr>
-              <w:instrText xml:space="preserve"> PAGEREF _Toc137677861 \h </w:instrText>
+              <w:instrText xml:space="preserve"> PAGEREF _Toc137994295 \h </w:instrText>
             </w:r>
             <w:r>
               <w:rPr>
@@ -3648,7 +4122,7 @@
                 <w:noProof/>
                 <w:webHidden/>
               </w:rPr>
-              <w:t>22</w:t>
+              <w:t>26</w:t>
             </w:r>
             <w:r>
               <w:rPr>
@@ -3674,13 +4148,13 @@
               <w14:ligatures w14:val="standardContextual"/>
             </w:rPr>
           </w:pPr>
-          <w:hyperlink w:anchor="_Toc137677862" w:history="1">
+          <w:hyperlink w:anchor="_Toc137994296" w:history="1">
             <w:r>
               <w:rPr>
                 <w:rStyle w:val="Hyperlink"/>
                 <w:noProof/>
               </w:rPr>
-              <w:t>4.3.3</w:t>
+              <w:t>5.3.3</w:t>
             </w:r>
             <w:r>
               <w:rPr>
@@ -3718,7 +4192,7 @@
                 <w:noProof/>
                 <w:webHidden/>
               </w:rPr>
-              <w:instrText xml:space="preserve"> PAGEREF _Toc137677862 \h </w:instrText>
+              <w:instrText xml:space="preserve"> PAGEREF _Toc137994296 \h </w:instrText>
             </w:r>
             <w:r>
               <w:rPr>
@@ -3738,7 +4212,7 @@
                 <w:noProof/>
                 <w:webHidden/>
               </w:rPr>
-              <w:t>22</w:t>
+              <w:t>26</w:t>
             </w:r>
             <w:r>
               <w:rPr>
@@ -3764,13 +4238,13 @@
               <w14:ligatures w14:val="standardContextual"/>
             </w:rPr>
           </w:pPr>
-          <w:hyperlink w:anchor="_Toc137677863" w:history="1">
+          <w:hyperlink w:anchor="_Toc137994297" w:history="1">
             <w:r>
               <w:rPr>
                 <w:rStyle w:val="Hyperlink"/>
                 <w:noProof/>
               </w:rPr>
-              <w:t>4.3.4</w:t>
+              <w:t>5.3.4</w:t>
             </w:r>
             <w:r>
               <w:rPr>
@@ -3808,7 +4282,7 @@
                 <w:noProof/>
                 <w:webHidden/>
               </w:rPr>
-              <w:instrText xml:space="preserve"> PAGEREF _Toc137677863 \h </w:instrText>
+              <w:instrText xml:space="preserve"> PAGEREF _Toc137994297 \h </w:instrText>
             </w:r>
             <w:r>
               <w:rPr>
@@ -3828,7 +4302,7 @@
                 <w:noProof/>
                 <w:webHidden/>
               </w:rPr>
-              <w:t>23</w:t>
+              <w:t>27</w:t>
             </w:r>
             <w:r>
               <w:rPr>
@@ -3854,13 +4328,13 @@
               <w14:ligatures w14:val="standardContextual"/>
             </w:rPr>
           </w:pPr>
-          <w:hyperlink w:anchor="_Toc137677864" w:history="1">
+          <w:hyperlink w:anchor="_Toc137994298" w:history="1">
             <w:r>
               <w:rPr>
                 <w:rStyle w:val="Hyperlink"/>
                 <w:noProof/>
               </w:rPr>
-              <w:t>4.3.5</w:t>
+              <w:t>5.3.5</w:t>
             </w:r>
             <w:r>
               <w:rPr>
@@ -3898,7 +4372,7 @@
                 <w:noProof/>
                 <w:webHidden/>
               </w:rPr>
-              <w:instrText xml:space="preserve"> PAGEREF _Toc137677864 \h </w:instrText>
+              <w:instrText xml:space="preserve"> PAGEREF _Toc137994298 \h </w:instrText>
             </w:r>
             <w:r>
               <w:rPr>
@@ -3918,7 +4392,7 @@
                 <w:noProof/>
                 <w:webHidden/>
               </w:rPr>
-              <w:t>23</w:t>
+              <w:t>27</w:t>
             </w:r>
             <w:r>
               <w:rPr>
@@ -3943,7 +4417,7 @@
               <w14:ligatures w14:val="standardContextual"/>
             </w:rPr>
           </w:pPr>
-          <w:hyperlink w:anchor="_Toc137677865" w:history="1">
+          <w:hyperlink w:anchor="_Toc137994299" w:history="1">
             <w:r>
               <w:rPr>
                 <w:rStyle w:val="Hyperlink"/>
@@ -3970,7 +4444,7 @@
                 <w:noProof/>
                 <w:webHidden/>
               </w:rPr>
-              <w:instrText xml:space="preserve"> PAGEREF _Toc137677865 \h </w:instrText>
+              <w:instrText xml:space="preserve"> PAGEREF _Toc137994299 \h </w:instrText>
             </w:r>
             <w:r>
               <w:rPr>
@@ -3990,7 +4464,7 @@
                 <w:noProof/>
                 <w:webHidden/>
               </w:rPr>
-              <w:t>25</w:t>
+              <w:t>29</w:t>
             </w:r>
             <w:r>
               <w:rPr>
@@ -4022,7 +4496,7 @@
         </w:numPr>
         <w:ind w:left="360"/>
       </w:pPr>
-      <w:bookmarkStart w:id="0" w:name="_Toc137677826"/>
+      <w:bookmarkStart w:id="0" w:name="_Toc137994255"/>
       <w:r>
         <w:lastRenderedPageBreak/>
         <w:t>Introduction</w:t>
@@ -4063,13 +4537,13 @@
       <w:pPr>
         <w:pStyle w:val="Heading1"/>
       </w:pPr>
-      <w:bookmarkStart w:id="1" w:name="_Ref131247817"/>
-      <w:bookmarkStart w:id="2" w:name="_Toc137677827"/>
+      <w:bookmarkStart w:id="1" w:name="_Toc137994256"/>
+      <w:bookmarkStart w:id="2" w:name="_Ref131247817"/>
       <w:r>
         <w:lastRenderedPageBreak/>
         <w:t>Example of Argumentation</w:t>
       </w:r>
-      <w:bookmarkEnd w:id="2"/>
+      <w:bookmarkEnd w:id="1"/>
     </w:p>
     <w:p>
       <w:pPr>
@@ -4341,8 +4815,1363 @@
       <w:pPr>
         <w:pStyle w:val="Heading1"/>
       </w:pPr>
-      <w:bookmarkStart w:id="3" w:name="_Ref134050238"/>
-      <w:bookmarkStart w:id="4" w:name="_Toc137677828"/>
+      <w:bookmarkStart w:id="3" w:name="_Toc137994257"/>
+      <w:r>
+        <w:lastRenderedPageBreak/>
+        <w:t>Related work</w:t>
+      </w:r>
+      <w:bookmarkEnd w:id="3"/>
+    </w:p>
+    <w:p>
+      <w:pPr>
+        <w:ind w:firstLine="720"/>
+      </w:pPr>
+      <w:r>
+        <w:t xml:space="preserve">In </w:t>
+      </w:r>
+      <w:r>
+        <w:t>recent</w:t>
+      </w:r>
+      <w:r>
+        <w:t xml:space="preserve"> years,</w:t>
+      </w:r>
+      <w:r>
+        <w:t xml:space="preserve"> as Dung proposal for Abstract argumentation framework </w:t>
+      </w:r>
+      <w:sdt>
+        <w:sdtPr>
+          <w:id w:val="40019163"/>
+          <w:citation/>
+        </w:sdtPr>
+        <w:sdtContent>
+          <w:r>
+            <w:fldChar w:fldCharType="begin"/>
+          </w:r>
+          <w:r>
+            <w:instrText xml:space="preserve"> CITATION 1 \l 1033 </w:instrText>
+          </w:r>
+          <w:r>
+            <w:fldChar w:fldCharType="separate"/>
+          </w:r>
+          <w:r>
+            <w:rPr>
+              <w:noProof/>
+            </w:rPr>
+            <w:t>(Dung, 1995)</w:t>
+          </w:r>
+          <w:r>
+            <w:fldChar w:fldCharType="end"/>
+          </w:r>
+        </w:sdtContent>
+      </w:sdt>
+      <w:r>
+        <w:t>,</w:t>
+      </w:r>
+      <w:r>
+        <w:t xml:space="preserve"> </w:t>
+      </w:r>
+      <w:proofErr w:type="spellStart"/>
+      <w:r>
+        <w:rPr>
+          <w:i/>
+          <w:iCs/>
+        </w:rPr>
+        <w:t>b</w:t>
+      </w:r>
+      <w:r>
+        <w:rPr>
+          <w:i/>
+          <w:iCs/>
+        </w:rPr>
+        <w:t>oolean</w:t>
+      </w:r>
+      <w:proofErr w:type="spellEnd"/>
+      <w:r>
+        <w:rPr>
+          <w:i/>
+          <w:iCs/>
+        </w:rPr>
+        <w:t xml:space="preserve"> satisfiability</w:t>
+      </w:r>
+      <w:r>
+        <w:t xml:space="preserve"> or SAT based applications for reasoning with abstract argumentation framework </w:t>
+      </w:r>
+      <w:r>
+        <w:t xml:space="preserve">have blown </w:t>
+      </w:r>
+      <w:proofErr w:type="spellStart"/>
+      <w:r>
+        <w:t>blown</w:t>
+      </w:r>
+      <w:proofErr w:type="spellEnd"/>
+      <w:r>
+        <w:t xml:space="preserve"> up and have been published and proposed at different competitions, especially at </w:t>
+      </w:r>
+      <w:r>
+        <w:t>International Competition on Computational Models of Argumentation (ICCMA)</w:t>
+      </w:r>
+      <w:r>
+        <w:t xml:space="preserve">. There are a couple of solutions implemented and presented, as said, at different competitions, but in this </w:t>
+      </w:r>
+      <w:proofErr w:type="gramStart"/>
+      <w:r>
+        <w:t>paper</w:t>
+      </w:r>
+      <w:proofErr w:type="gramEnd"/>
+      <w:r>
+        <w:t xml:space="preserve"> we will mention only the most relevant ones, the ones which received some prizes or had an exceptional performance. </w:t>
+      </w:r>
+    </w:p>
+    <w:p>
+      <w:pPr>
+        <w:pStyle w:val="Heading2"/>
+      </w:pPr>
+      <w:bookmarkStart w:id="4" w:name="_Toc137994258"/>
+      <w:proofErr w:type="spellStart"/>
+      <w:r>
+        <w:t>CoQuiAAS</w:t>
+      </w:r>
+      <w:bookmarkEnd w:id="4"/>
+      <w:proofErr w:type="spellEnd"/>
+    </w:p>
+    <w:p>
+      <w:pPr>
+        <w:ind w:firstLine="720"/>
+      </w:pPr>
+      <w:proofErr w:type="spellStart"/>
+      <w:r>
+        <w:t>CoQuiAAS</w:t>
+      </w:r>
+      <w:proofErr w:type="spellEnd"/>
+      <w:r>
+        <w:t xml:space="preserve"> has been awarded </w:t>
+      </w:r>
+      <w:r>
+        <w:t xml:space="preserve">as the best SAT argumentation solver at ICCMA in 2015. </w:t>
+      </w:r>
+      <w:r>
+        <w:t xml:space="preserve">The application is named </w:t>
+      </w:r>
+      <w:proofErr w:type="spellStart"/>
+      <w:r>
+        <w:t>CoQuiAAS</w:t>
+      </w:r>
+      <w:proofErr w:type="spellEnd"/>
+      <w:r>
+        <w:t xml:space="preserve"> and because it is written in C++, one of the main </w:t>
+      </w:r>
+      <w:proofErr w:type="gramStart"/>
+      <w:r>
+        <w:t>advantage</w:t>
+      </w:r>
+      <w:proofErr w:type="gramEnd"/>
+      <w:r>
+        <w:t xml:space="preserve"> of it is that is a quick solver, the title suggests (Constrained-based Quick Abstract Argumentation Solver). The authors stated that the efficiency of the application is due to </w:t>
+      </w:r>
+      <w:proofErr w:type="gramStart"/>
+      <w:r>
+        <w:t>object oriented</w:t>
+      </w:r>
+      <w:proofErr w:type="gramEnd"/>
+      <w:r>
+        <w:t xml:space="preserve"> programming paradigm. They have used this paradigm also to give the application an “elegant conception” which is </w:t>
+      </w:r>
+      <w:proofErr w:type="gramStart"/>
+      <w:r>
+        <w:t>really important</w:t>
+      </w:r>
+      <w:proofErr w:type="gramEnd"/>
+      <w:r>
+        <w:t xml:space="preserve"> in software development. As known </w:t>
+      </w:r>
+      <w:proofErr w:type="gramStart"/>
+      <w:r>
+        <w:t>in the area of</w:t>
+      </w:r>
+      <w:proofErr w:type="gramEnd"/>
+      <w:r>
+        <w:t xml:space="preserve"> programming, C++ ensures having high computing performances which is not the case for other OOP languages.</w:t>
+      </w:r>
+      <w:r>
+        <w:t xml:space="preserve"> In addition, it was easier for the development team to integrate the used C++ tool named </w:t>
+      </w:r>
+      <w:proofErr w:type="spellStart"/>
+      <w:r>
+        <w:rPr>
+          <w:i/>
+          <w:iCs/>
+        </w:rPr>
+        <w:t>coMSSExtractor</w:t>
+      </w:r>
+      <w:proofErr w:type="spellEnd"/>
+      <w:r>
+        <w:rPr>
+          <w:i/>
+          <w:iCs/>
+        </w:rPr>
+        <w:t>.</w:t>
+      </w:r>
+      <w:r>
+        <w:t xml:space="preserve"> This is a library which extracts MSS/</w:t>
+      </w:r>
+      <w:proofErr w:type="spellStart"/>
+      <w:r>
+        <w:t>coMSS</w:t>
+      </w:r>
+      <w:proofErr w:type="spellEnd"/>
+      <w:r>
+        <w:t xml:space="preserve"> pairs from a Partial Max-SAT instance. It integrates the </w:t>
+      </w:r>
+      <w:proofErr w:type="spellStart"/>
+      <w:r>
+        <w:t>Minisat</w:t>
+      </w:r>
+      <w:proofErr w:type="spellEnd"/>
+      <w:r>
+        <w:t xml:space="preserve"> SAT solver which made the implementation easier for </w:t>
+      </w:r>
+      <w:proofErr w:type="spellStart"/>
+      <w:r>
+        <w:t>CoQuiAAS</w:t>
+      </w:r>
+      <w:proofErr w:type="spellEnd"/>
+      <w:r>
+        <w:t xml:space="preserve"> as it did not need another solver to compute the set of requests</w:t>
+      </w:r>
+      <w:r>
+        <w:t xml:space="preserve">. The core of the application is the interface </w:t>
+      </w:r>
+      <w:r>
+        <w:rPr>
+          <w:i/>
+          <w:iCs/>
+        </w:rPr>
+        <w:t>Solver</w:t>
+      </w:r>
+      <w:r>
+        <w:t xml:space="preserve"> which defines a set of high-level methods. The initialization is made via </w:t>
+      </w:r>
+      <w:proofErr w:type="spellStart"/>
+      <w:r>
+        <w:rPr>
+          <w:i/>
+          <w:iCs/>
+        </w:rPr>
+        <w:t>SolverFactory</w:t>
+      </w:r>
+      <w:proofErr w:type="spellEnd"/>
+      <w:r>
+        <w:t xml:space="preserve"> class which returns an instance of interface. </w:t>
+      </w:r>
+      <w:r>
+        <w:t xml:space="preserve">The abstract class </w:t>
+      </w:r>
+      <w:proofErr w:type="spellStart"/>
+      <w:r>
+        <w:t>SATBasetSolver</w:t>
+      </w:r>
+      <w:proofErr w:type="spellEnd"/>
+      <w:r>
+        <w:t xml:space="preserve"> is responsible for gathering features and initialization common to each solver that implements a SAT solution. Among </w:t>
+      </w:r>
+      <w:proofErr w:type="gramStart"/>
+      <w:r>
+        <w:t>these class</w:t>
+      </w:r>
+      <w:proofErr w:type="gramEnd"/>
+      <w:r>
+        <w:t xml:space="preserve">, there is a </w:t>
+      </w:r>
+      <w:proofErr w:type="spellStart"/>
+      <w:r>
+        <w:t>DefaultSATBasedSolver</w:t>
+      </w:r>
+      <w:proofErr w:type="spellEnd"/>
+      <w:r>
+        <w:t xml:space="preserve"> and its subclasses, that have the role of calling </w:t>
+      </w:r>
+      <w:proofErr w:type="spellStart"/>
+      <w:r>
+        <w:t>coMSSExtractor</w:t>
+      </w:r>
+      <w:proofErr w:type="spellEnd"/>
+      <w:r>
+        <w:t xml:space="preserve"> APIs to solve the problems. The architects have designed the tool such that it can be used with other SAT solvers rather than the one used here. The steps of extending the tool using another library are simple and detailed explained in </w:t>
+      </w:r>
+      <w:sdt>
+        <w:sdtPr>
+          <w:id w:val="-1743326539"/>
+          <w:citation/>
+        </w:sdtPr>
+        <w:sdtContent>
+          <w:r>
+            <w:fldChar w:fldCharType="begin"/>
+          </w:r>
+          <w:r>
+            <w:instrText xml:space="preserve"> CITATION Jea15 \l 1033 </w:instrText>
+          </w:r>
+          <w:r>
+            <w:fldChar w:fldCharType="separate"/>
+          </w:r>
+          <w:r>
+            <w:rPr>
+              <w:noProof/>
+            </w:rPr>
+            <w:t>(Jean-Marie Lagniez, 2015)</w:t>
+          </w:r>
+          <w:r>
+            <w:fldChar w:fldCharType="end"/>
+          </w:r>
+        </w:sdtContent>
+      </w:sdt>
+      <w:r>
+        <w:t xml:space="preserve">: create a new class </w:t>
+      </w:r>
+      <w:proofErr w:type="spellStart"/>
+      <w:r>
+        <w:rPr>
+          <w:i/>
+          <w:iCs/>
+        </w:rPr>
+        <w:t>MySolver</w:t>
+      </w:r>
+      <w:proofErr w:type="spellEnd"/>
+      <w:r>
+        <w:t xml:space="preserve"> which extends </w:t>
+      </w:r>
+      <w:proofErr w:type="spellStart"/>
+      <w:r>
+        <w:t>SATBasedsolver</w:t>
+      </w:r>
+      <w:proofErr w:type="spellEnd"/>
+      <w:r>
+        <w:t xml:space="preserve"> and implement the required abstract methods </w:t>
+      </w:r>
+      <w:r>
+        <w:t>(</w:t>
+      </w:r>
+      <w:proofErr w:type="spellStart"/>
+      <w:r>
+        <w:rPr>
+          <w:i/>
+          <w:iCs/>
+        </w:rPr>
+        <w:t>initProblem</w:t>
+      </w:r>
+      <w:proofErr w:type="spellEnd"/>
+      <w:r>
+        <w:t xml:space="preserve">, </w:t>
+      </w:r>
+      <w:proofErr w:type="spellStart"/>
+      <w:r>
+        <w:rPr>
+          <w:i/>
+          <w:iCs/>
+        </w:rPr>
+        <w:t>hasAModel</w:t>
+      </w:r>
+      <w:proofErr w:type="spellEnd"/>
+      <w:r>
+        <w:t xml:space="preserve">, </w:t>
+      </w:r>
+      <w:proofErr w:type="spellStart"/>
+      <w:r>
+        <w:rPr>
+          <w:i/>
+          <w:iCs/>
+        </w:rPr>
+        <w:t>getModel</w:t>
+      </w:r>
+      <w:proofErr w:type="spellEnd"/>
+      <w:r>
+        <w:t xml:space="preserve"> and </w:t>
+      </w:r>
+      <w:proofErr w:type="spellStart"/>
+      <w:r>
+        <w:rPr>
+          <w:i/>
+          <w:iCs/>
+        </w:rPr>
+        <w:t>addBlockingClause</w:t>
+      </w:r>
+      <w:proofErr w:type="spellEnd"/>
+      <w:r>
+        <w:t>)</w:t>
+      </w:r>
+      <w:r>
+        <w:t xml:space="preserve">. As the authors specified, there is also an option to </w:t>
+      </w:r>
+      <w:proofErr w:type="gramStart"/>
+      <w:r>
+        <w:t>extend directly</w:t>
+      </w:r>
+      <w:proofErr w:type="gramEnd"/>
+      <w:r>
+        <w:t xml:space="preserve"> the interface Solver and implement its methods. </w:t>
+      </w:r>
+    </w:p>
+    <w:p>
+      <w:pPr>
+        <w:ind w:firstLine="720"/>
+      </w:pPr>
+      <w:r>
+        <w:t xml:space="preserve">The </w:t>
+      </w:r>
+      <w:proofErr w:type="gramStart"/>
+      <w:r>
+        <w:t>benchmarks</w:t>
+      </w:r>
+      <w:proofErr w:type="gramEnd"/>
+      <w:r>
+        <w:t xml:space="preserve"> for this tool </w:t>
+      </w:r>
+      <w:proofErr w:type="gramStart"/>
+      <w:r>
+        <w:t>is</w:t>
+      </w:r>
+      <w:proofErr w:type="gramEnd"/>
+      <w:r>
+        <w:t xml:space="preserve"> also an important advantage and one of the main reasons why it received the first place at the competition in 2015. There were many tests with many instances. Each instance had between 5000 and 100 000 arguments </w:t>
+      </w:r>
+      <w:proofErr w:type="spellStart"/>
+      <w:proofErr w:type="gramStart"/>
+      <w:r>
+        <w:t>an</w:t>
+      </w:r>
+      <w:proofErr w:type="spellEnd"/>
+      <w:r>
+        <w:t xml:space="preserve"> the</w:t>
+      </w:r>
+      <w:proofErr w:type="gramEnd"/>
+      <w:r>
+        <w:t xml:space="preserve"> approximate mean for determine the argumentation framework properties is 7.5 seconds. </w:t>
+      </w:r>
+    </w:p>
+    <w:p>
+      <w:pPr>
+        <w:keepNext/>
+        <w:jc w:val="center"/>
+      </w:pPr>
+      <w:r>
+        <w:rPr>
+          <w:noProof/>
+        </w:rPr>
+        <w:lastRenderedPageBreak/>
+        <w:drawing>
+          <wp:inline distT="0" distB="0" distL="0" distR="0" wp14:anchorId="5C4AF7F3" wp14:editId="61B3BB13">
+            <wp:extent cx="4050949" cy="2545690"/>
+            <wp:effectExtent l="0" t="0" r="6985" b="7620"/>
+            <wp:docPr id="4" name="Picture 4" descr="A picture containing text, screenshot, font, diagram&#10;&#10;Description automatically generated"/>
+            <wp:cNvGraphicFramePr>
+              <a:graphicFrameLocks xmlns:a="http://schemas.openxmlformats.org/drawingml/2006/main" noChangeAspect="1"/>
+            </wp:cNvGraphicFramePr>
+            <a:graphic xmlns:a="http://schemas.openxmlformats.org/drawingml/2006/main">
+              <a:graphicData uri="http://schemas.openxmlformats.org/drawingml/2006/picture">
+                <pic:pic xmlns:pic="http://schemas.openxmlformats.org/drawingml/2006/picture">
+                  <pic:nvPicPr>
+                    <pic:cNvPr id="4" name="Picture 4" descr="A picture containing text, screenshot, font, diagram&#10;&#10;Description automatically generated"/>
+                    <pic:cNvPicPr/>
+                  </pic:nvPicPr>
+                  <pic:blipFill>
+                    <a:blip r:embed="rId7"/>
+                    <a:stretch>
+                      <a:fillRect/>
+                    </a:stretch>
+                  </pic:blipFill>
+                  <pic:spPr>
+                    <a:xfrm>
+                      <a:off x="0" y="0"/>
+                      <a:ext cx="4108990" cy="2582164"/>
+                    </a:xfrm>
+                    <a:prstGeom prst="rect">
+                      <a:avLst/>
+                    </a:prstGeom>
+                  </pic:spPr>
+                </pic:pic>
+              </a:graphicData>
+            </a:graphic>
+          </wp:inline>
+        </w:drawing>
+      </w:r>
+    </w:p>
+    <w:p>
+      <w:pPr>
+        <w:pStyle w:val="Caption"/>
+        <w:jc w:val="center"/>
+      </w:pPr>
+      <w:r>
+        <w:t xml:space="preserve">Figure </w:t>
+      </w:r>
+      <w:fldSimple w:instr=" SEQ Figure \* ARABIC ">
+        <w:r>
+          <w:rPr>
+            <w:noProof/>
+          </w:rPr>
+          <w:t>1</w:t>
+        </w:r>
+      </w:fldSimple>
+      <w:r>
+        <w:t xml:space="preserve"> - </w:t>
+      </w:r>
+      <w:r>
+        <w:t xml:space="preserve">Simplified class diagram of the solver part of </w:t>
+      </w:r>
+      <w:proofErr w:type="spellStart"/>
+      <w:r>
+        <w:t>CoQuiAAS</w:t>
+      </w:r>
+      <w:proofErr w:type="spellEnd"/>
+      <w:r>
+        <w:t xml:space="preserve"> </w:t>
+      </w:r>
+      <w:sdt>
+        <w:sdtPr>
+          <w:id w:val="-633862396"/>
+          <w:citation/>
+        </w:sdtPr>
+        <w:sdtContent>
+          <w:r>
+            <w:fldChar w:fldCharType="begin"/>
+          </w:r>
+          <w:r>
+            <w:instrText xml:space="preserve"> CITATION Jea15 \l 1033 </w:instrText>
+          </w:r>
+          <w:r>
+            <w:fldChar w:fldCharType="separate"/>
+          </w:r>
+          <w:r>
+            <w:rPr>
+              <w:noProof/>
+            </w:rPr>
+            <w:t>(Jean-Marie Lagniez, 2015)</w:t>
+          </w:r>
+          <w:r>
+            <w:fldChar w:fldCharType="end"/>
+          </w:r>
+        </w:sdtContent>
+      </w:sdt>
+    </w:p>
+    <w:p>
+      <w:pPr>
+        <w:pStyle w:val="Heading2"/>
+      </w:pPr>
+      <w:bookmarkStart w:id="5" w:name="_Toc137994259"/>
+      <w:proofErr w:type="spellStart"/>
+      <w:r>
+        <w:t>ArgSemSAT</w:t>
+      </w:r>
+      <w:bookmarkEnd w:id="5"/>
+      <w:proofErr w:type="spellEnd"/>
+    </w:p>
+    <w:p>
+      <w:pPr>
+        <w:ind w:firstLine="720"/>
+      </w:pPr>
+      <w:r>
+        <w:t>The application is named “</w:t>
+      </w:r>
+      <w:proofErr w:type="spellStart"/>
+      <w:r>
+        <w:t>ArgSemSAT</w:t>
+      </w:r>
+      <w:proofErr w:type="spellEnd"/>
+      <w:r>
+        <w:t xml:space="preserve">” and in </w:t>
+      </w:r>
+      <w:sdt>
+        <w:sdtPr>
+          <w:id w:val="-1602015790"/>
+          <w:citation/>
+        </w:sdtPr>
+        <w:sdtContent>
+          <w:r>
+            <w:fldChar w:fldCharType="begin"/>
+          </w:r>
+          <w:r>
+            <w:instrText xml:space="preserve">CITATION Fed14 \l 1033 </w:instrText>
+          </w:r>
+          <w:r>
+            <w:fldChar w:fldCharType="separate"/>
+          </w:r>
+          <w:r>
+            <w:rPr>
+              <w:noProof/>
+            </w:rPr>
+            <w:t>(Federico Cerutti, 2019)</w:t>
+          </w:r>
+          <w:r>
+            <w:fldChar w:fldCharType="end"/>
+          </w:r>
+        </w:sdtContent>
+      </w:sdt>
+      <w:r>
+        <w:t xml:space="preserve"> they present the design chosen that led to the development of it. An important mention is that this tool is the winner of the preferred semantics track at the 2017 International Competition on Computational Models of Arguments (ICCMA 2017), “a biennial contest on problems associated to the Dung’s model of abstract argumentation frameworks, widely recognized as a fundamental reference in computational argumentation”. </w:t>
+      </w:r>
+      <w:proofErr w:type="spellStart"/>
+      <w:r>
+        <w:t>ArgSemSAT</w:t>
+      </w:r>
+      <w:proofErr w:type="spellEnd"/>
+      <w:r>
+        <w:t xml:space="preserve"> is </w:t>
+      </w:r>
+      <w:r>
+        <w:t xml:space="preserve">set of </w:t>
+      </w:r>
+      <w:r>
+        <w:t xml:space="preserve">search </w:t>
+      </w:r>
+      <w:r>
+        <w:t>algorithms which are designed to solve “</w:t>
+      </w:r>
+      <w:r>
+        <w:t xml:space="preserve">enumeration and </w:t>
+      </w:r>
+      <w:r>
+        <w:t>skeptical</w:t>
+      </w:r>
+      <w:r>
+        <w:t>/credulous acceptance problems for grounded, complete, preferred and stable semantics</w:t>
+      </w:r>
+      <w:r>
+        <w:t>”</w:t>
+      </w:r>
+      <w:r>
+        <w:t xml:space="preserve">, as well as decision problems associated with these semantics. The application encodes the constraints </w:t>
+      </w:r>
+      <w:proofErr w:type="gramStart"/>
+      <w:r>
+        <w:t>in order to</w:t>
+      </w:r>
+      <w:proofErr w:type="gramEnd"/>
+      <w:r>
+        <w:t xml:space="preserve"> complete </w:t>
+      </w:r>
+      <w:proofErr w:type="spellStart"/>
+      <w:r>
+        <w:t>labellings</w:t>
+      </w:r>
+      <w:proofErr w:type="spellEnd"/>
+      <w:r>
+        <w:t xml:space="preserve"> of an argumentation framework as a SAT problem. As the tool presented in the previous section, this algorithm is implemented in C++, but it uses the Glucose SAT solver.</w:t>
+      </w:r>
+      <w:r>
+        <w:t xml:space="preserve"> </w:t>
+      </w:r>
+    </w:p>
+    <w:p>
+      <w:pPr>
+        <w:ind w:firstLine="720"/>
+      </w:pPr>
+      <w:r>
+        <w:t xml:space="preserve">The performance of this set of algorithms is achieved </w:t>
+      </w:r>
+      <w:proofErr w:type="gramStart"/>
+      <w:r>
+        <w:t>due to the fact that</w:t>
+      </w:r>
+      <w:proofErr w:type="gramEnd"/>
+      <w:r>
+        <w:t xml:space="preserve"> there are applied a series of SAT-reductions. More specifically, developers did not apply decomposition techniques on the argumentation framework as there were </w:t>
+      </w:r>
+      <w:proofErr w:type="gramStart"/>
+      <w:r>
+        <w:t>a bad experience</w:t>
+      </w:r>
+      <w:proofErr w:type="gramEnd"/>
+      <w:r>
+        <w:t xml:space="preserve"> in previous approaches that led to a reduced performance. In addition to that, it has been “exploited classical SAT solvers with hard clauses, leaving apart the use of soft clauses which may play a role in the identification of preferred extensions” </w:t>
+      </w:r>
+      <w:sdt>
+        <w:sdtPr>
+          <w:id w:val="2068837186"/>
+          <w:citation/>
+        </w:sdtPr>
+        <w:sdtContent>
+          <w:r>
+            <w:fldChar w:fldCharType="begin"/>
+          </w:r>
+          <w:r>
+            <w:instrText xml:space="preserve"> CITATION Fed14 \l 1033 </w:instrText>
+          </w:r>
+          <w:r>
+            <w:fldChar w:fldCharType="separate"/>
+          </w:r>
+          <w:r>
+            <w:rPr>
+              <w:noProof/>
+            </w:rPr>
+            <w:t>(Federico Cerutti, 2019)</w:t>
+          </w:r>
+          <w:r>
+            <w:fldChar w:fldCharType="end"/>
+          </w:r>
+        </w:sdtContent>
+      </w:sdt>
+      <w:r>
+        <w:t xml:space="preserve">. An important mention is that </w:t>
+      </w:r>
+      <w:proofErr w:type="gramStart"/>
+      <w:r>
+        <w:t>not the usage of a more advanced SAT-based techniques was</w:t>
+      </w:r>
+      <w:proofErr w:type="gramEnd"/>
+      <w:r>
+        <w:t xml:space="preserve"> the main reason for the performance and efficiency improvement, but the mentioned features of reducing to SAT.</w:t>
+      </w:r>
+    </w:p>
+    <w:p>
+      <w:pPr>
+        <w:ind w:firstLine="720"/>
+      </w:pPr>
+      <w:r>
+        <w:t xml:space="preserve">Related to the implemented algorithms, these perform a search “in the space of the complete </w:t>
+      </w:r>
+      <w:proofErr w:type="spellStart"/>
+      <w:r>
+        <w:t>labellings</w:t>
+      </w:r>
+      <w:proofErr w:type="spellEnd"/>
+      <w:r>
+        <w:t xml:space="preserve">” </w:t>
+      </w:r>
+      <w:sdt>
+        <w:sdtPr>
+          <w:id w:val="-24875795"/>
+          <w:citation/>
+        </w:sdtPr>
+        <w:sdtContent>
+          <w:r>
+            <w:fldChar w:fldCharType="begin"/>
+          </w:r>
+          <w:r>
+            <w:instrText xml:space="preserve"> CITATION Fed14 \l 1033 </w:instrText>
+          </w:r>
+          <w:r>
+            <w:fldChar w:fldCharType="separate"/>
+          </w:r>
+          <w:r>
+            <w:rPr>
+              <w:noProof/>
+            </w:rPr>
+            <w:t>(Federico Cerutti, 2019)</w:t>
+          </w:r>
+          <w:r>
+            <w:fldChar w:fldCharType="end"/>
+          </w:r>
+        </w:sdtContent>
+      </w:sdt>
+      <w:r>
+        <w:t xml:space="preserve"> and for each step in the search process there is a call to another non-deterministic function which returns a complete labelling satisfying </w:t>
+      </w:r>
+      <w:proofErr w:type="gramStart"/>
+      <w:r>
+        <w:t>a number of</w:t>
+      </w:r>
+      <w:proofErr w:type="gramEnd"/>
+      <w:r>
+        <w:t xml:space="preserve"> specific constraints. The next step is to encode the accepted solutions as a propositional formula </w:t>
+      </w:r>
+      <w:proofErr w:type="gramStart"/>
+      <w:r>
+        <w:t>in order to</w:t>
+      </w:r>
+      <w:proofErr w:type="gramEnd"/>
+      <w:r>
+        <w:t xml:space="preserve"> obtain a complete labelling with its corresponding satisfying assignment. This approach made the application extensible and provides support for developers to extend it using a </w:t>
+      </w:r>
+      <w:proofErr w:type="gramStart"/>
+      <w:r>
+        <w:t>mean</w:t>
+      </w:r>
+      <w:proofErr w:type="gramEnd"/>
+      <w:r>
+        <w:t xml:space="preserve"> of SAT solvers. </w:t>
+      </w:r>
+    </w:p>
+    <w:p>
+      <w:pPr>
+        <w:pStyle w:val="Heading2"/>
+      </w:pPr>
+      <w:bookmarkStart w:id="6" w:name="_Toc137994260"/>
+      <w:r>
+        <w:lastRenderedPageBreak/>
+        <w:t>µ–</w:t>
+      </w:r>
+      <w:proofErr w:type="spellStart"/>
+      <w:r>
+        <w:t>toksia</w:t>
+      </w:r>
+      <w:bookmarkEnd w:id="6"/>
+      <w:proofErr w:type="spellEnd"/>
+    </w:p>
+    <w:p>
+      <w:pPr>
+        <w:ind w:firstLine="720"/>
+      </w:pPr>
+      <w:r>
+        <w:t>µ–</w:t>
+      </w:r>
+      <w:proofErr w:type="spellStart"/>
+      <w:r>
+        <w:t>toksia</w:t>
+      </w:r>
+      <w:proofErr w:type="spellEnd"/>
+      <w:r>
+        <w:t xml:space="preserve"> is a system which covers a couple reasoning tasks over standard and dynamic abstract argumentation frameworks, solving all tracks and reasoning tasks considered in the 2019 edition of International Competition on Computational Models of Argumentation (ICCMA 2019). It</w:t>
+      </w:r>
+      <w:r>
+        <w:t xml:space="preserve"> has been ranked the first in all reasoning tasks in the main track of ICCMA 2019 and “has been shown to scale noticeably better on the dynamic track tasks than its current competitors” </w:t>
+      </w:r>
+      <w:sdt>
+        <w:sdtPr>
+          <w:id w:val="1665048995"/>
+          <w:citation/>
+        </w:sdtPr>
+        <w:sdtContent>
+          <w:r>
+            <w:fldChar w:fldCharType="begin"/>
+          </w:r>
+          <w:r>
+            <w:instrText xml:space="preserve"> CITATION And20 \l 1033 </w:instrText>
+          </w:r>
+          <w:r>
+            <w:fldChar w:fldCharType="separate"/>
+          </w:r>
+          <w:r>
+            <w:rPr>
+              <w:noProof/>
+            </w:rPr>
+            <w:t>(Andreas Niskanen, 2020)</w:t>
+          </w:r>
+          <w:r>
+            <w:fldChar w:fldCharType="end"/>
+          </w:r>
+        </w:sdtContent>
+      </w:sdt>
+      <w:r>
+        <w:t xml:space="preserve">. </w:t>
+      </w:r>
+      <w:r>
+        <w:t xml:space="preserve">The application is </w:t>
+      </w:r>
+      <w:proofErr w:type="gramStart"/>
+      <w:r>
+        <w:t>built  to</w:t>
+      </w:r>
+      <w:proofErr w:type="gramEnd"/>
+      <w:r>
+        <w:t xml:space="preserve"> make use of SAT solvers in an incremental way, this solver being instantiated once during an execution, keeping the state of the SAT solver through its API by doing iterative computations. </w:t>
+      </w:r>
+    </w:p>
+    <w:p>
+      <w:pPr>
+        <w:ind w:firstLine="720"/>
+      </w:pPr>
+      <w:r>
+        <w:t xml:space="preserve">The </w:t>
+      </w:r>
+      <w:r>
+        <w:t>µ–</w:t>
+      </w:r>
+      <w:proofErr w:type="spellStart"/>
+      <w:r>
+        <w:t>toksia</w:t>
+      </w:r>
+      <w:proofErr w:type="spellEnd"/>
+      <w:r>
+        <w:t xml:space="preserve"> system is implemented in C++, making use of STL data structures and interfaces to the Glucose and </w:t>
+      </w:r>
+      <w:proofErr w:type="spellStart"/>
+      <w:r>
+        <w:t>CryptoMiniSAT</w:t>
+      </w:r>
+      <w:proofErr w:type="spellEnd"/>
+      <w:r>
+        <w:t xml:space="preserve"> SAT solvers. The application has been implemented without using specialized algorithm that would have </w:t>
+      </w:r>
+      <w:proofErr w:type="gramStart"/>
+      <w:r>
+        <w:t>made</w:t>
+      </w:r>
+      <w:proofErr w:type="gramEnd"/>
+      <w:r>
+        <w:t xml:space="preserve"> difficult for users to extend the SAT solver APIs. </w:t>
+      </w:r>
+      <w:r>
+        <w:t>The system in composed of four main components as follows:</w:t>
+      </w:r>
+    </w:p>
+    <w:p>
+      <w:pPr>
+        <w:pStyle w:val="ListParagraph"/>
+        <w:numPr>
+          <w:ilvl w:val="0"/>
+          <w:numId w:val="18"/>
+        </w:numPr>
+      </w:pPr>
+      <w:proofErr w:type="spellStart"/>
+      <w:r>
+        <w:rPr>
+          <w:i/>
+          <w:iCs/>
+        </w:rPr>
+        <w:t>AF.h</w:t>
+      </w:r>
+      <w:proofErr w:type="spellEnd"/>
+      <w:r>
+        <w:t>: class responsible with mapping arguments to integers and back, storing the attacks;</w:t>
+      </w:r>
+    </w:p>
+    <w:p>
+      <w:pPr>
+        <w:pStyle w:val="ListParagraph"/>
+        <w:numPr>
+          <w:ilvl w:val="0"/>
+          <w:numId w:val="18"/>
+        </w:numPr>
+      </w:pPr>
+      <w:proofErr w:type="spellStart"/>
+      <w:r>
+        <w:rPr>
+          <w:i/>
+          <w:iCs/>
+        </w:rPr>
+        <w:t>SATSolver.h</w:t>
+      </w:r>
+      <w:proofErr w:type="spellEnd"/>
+      <w:r>
+        <w:t>: generic interface to a SAT solver which allows the users to integrate any SAT salver respecting the contract of the interface;</w:t>
+      </w:r>
+    </w:p>
+    <w:p>
+      <w:pPr>
+        <w:pStyle w:val="ListParagraph"/>
+        <w:numPr>
+          <w:ilvl w:val="0"/>
+          <w:numId w:val="18"/>
+        </w:numPr>
+      </w:pPr>
+      <w:proofErr w:type="spellStart"/>
+      <w:r>
+        <w:rPr>
+          <w:i/>
+          <w:iCs/>
+        </w:rPr>
+        <w:t>Encodings.h</w:t>
+      </w:r>
+      <w:proofErr w:type="spellEnd"/>
+      <w:r>
+        <w:t xml:space="preserve">: the implementation of SAT encodings </w:t>
+      </w:r>
+      <w:proofErr w:type="gramStart"/>
+      <w:r>
+        <w:t>and also</w:t>
+      </w:r>
+      <w:proofErr w:type="gramEnd"/>
+      <w:r>
+        <w:t xml:space="preserve"> functions that calculate the properties of an argumentation framework (conflict-free, stable, admissible, etc.);</w:t>
+      </w:r>
+    </w:p>
+    <w:p>
+      <w:pPr>
+        <w:pStyle w:val="ListParagraph"/>
+        <w:numPr>
+          <w:ilvl w:val="0"/>
+          <w:numId w:val="18"/>
+        </w:numPr>
+      </w:pPr>
+      <w:proofErr w:type="spellStart"/>
+      <w:r>
+        <w:rPr>
+          <w:i/>
+          <w:iCs/>
+        </w:rPr>
+        <w:t>CredAcceptance.h</w:t>
+      </w:r>
+      <w:proofErr w:type="spellEnd"/>
+      <w:r>
+        <w:rPr>
+          <w:i/>
+          <w:iCs/>
+        </w:rPr>
+        <w:t xml:space="preserve">, </w:t>
+      </w:r>
+      <w:proofErr w:type="spellStart"/>
+      <w:r>
+        <w:rPr>
+          <w:i/>
+          <w:iCs/>
+        </w:rPr>
+        <w:t>SkeptAcceptance.h</w:t>
+      </w:r>
+      <w:proofErr w:type="spellEnd"/>
+      <w:r>
+        <w:rPr>
+          <w:i/>
+          <w:iCs/>
+        </w:rPr>
+        <w:t xml:space="preserve">, </w:t>
+      </w:r>
+      <w:proofErr w:type="spellStart"/>
+      <w:r>
+        <w:rPr>
+          <w:i/>
+          <w:iCs/>
+        </w:rPr>
+        <w:t>SingleExtension.h</w:t>
+      </w:r>
+      <w:proofErr w:type="spellEnd"/>
+      <w:r>
+        <w:rPr>
+          <w:i/>
+          <w:iCs/>
+        </w:rPr>
+        <w:t xml:space="preserve">, </w:t>
+      </w:r>
+      <w:proofErr w:type="spellStart"/>
+      <w:r>
+        <w:rPr>
+          <w:i/>
+          <w:iCs/>
+        </w:rPr>
+        <w:t>CountExtensions.h</w:t>
+      </w:r>
+      <w:proofErr w:type="spellEnd"/>
+      <w:r>
+        <w:t>: Implementations of the SAT-based algorithms for the corresponding reasoning tasks</w:t>
+      </w:r>
+      <w:r>
+        <w:t>.</w:t>
+      </w:r>
+    </w:p>
+    <w:p>
+      <w:pPr>
+        <w:keepNext/>
+        <w:jc w:val="center"/>
+      </w:pPr>
+      <w:r>
+        <w:rPr>
+          <w:noProof/>
+        </w:rPr>
+        <w:drawing>
+          <wp:inline distT="0" distB="0" distL="0" distR="0" wp14:anchorId="6C37AB3C" wp14:editId="77AF94EE">
+            <wp:extent cx="2187245" cy="2036771"/>
+            <wp:effectExtent l="0" t="0" r="3810" b="1905"/>
+            <wp:docPr id="1197745577" name="Picture 1" descr="A picture containing text, screenshot, diagram, line&#10;&#10;Description automatically generated"/>
+            <wp:cNvGraphicFramePr>
+              <a:graphicFrameLocks xmlns:a="http://schemas.openxmlformats.org/drawingml/2006/main" noChangeAspect="1"/>
+            </wp:cNvGraphicFramePr>
+            <a:graphic xmlns:a="http://schemas.openxmlformats.org/drawingml/2006/main">
+              <a:graphicData uri="http://schemas.openxmlformats.org/drawingml/2006/picture">
+                <pic:pic xmlns:pic="http://schemas.openxmlformats.org/drawingml/2006/picture">
+                  <pic:nvPicPr>
+                    <pic:cNvPr id="1197745577" name="Picture 1" descr="A picture containing text, screenshot, diagram, line&#10;&#10;Description automatically generated"/>
+                    <pic:cNvPicPr/>
+                  </pic:nvPicPr>
+                  <pic:blipFill>
+                    <a:blip r:embed="rId8"/>
+                    <a:stretch>
+                      <a:fillRect/>
+                    </a:stretch>
+                  </pic:blipFill>
+                  <pic:spPr>
+                    <a:xfrm>
+                      <a:off x="0" y="0"/>
+                      <a:ext cx="2199719" cy="2048387"/>
+                    </a:xfrm>
+                    <a:prstGeom prst="rect">
+                      <a:avLst/>
+                    </a:prstGeom>
+                  </pic:spPr>
+                </pic:pic>
+              </a:graphicData>
+            </a:graphic>
+          </wp:inline>
+        </w:drawing>
+      </w:r>
+    </w:p>
+    <w:p>
+      <w:pPr>
+        <w:pStyle w:val="Caption"/>
+        <w:jc w:val="center"/>
+        <w:rPr>
+          <w:noProof/>
+        </w:rPr>
+      </w:pPr>
+      <w:r>
+        <w:t xml:space="preserve">Figure </w:t>
+      </w:r>
+      <w:fldSimple w:instr=" SEQ Figure \* ARABIC ">
+        <w:r>
+          <w:rPr>
+            <w:noProof/>
+          </w:rPr>
+          <w:t>2</w:t>
+        </w:r>
+      </w:fldSimple>
+      <w:r>
+        <w:t xml:space="preserve"> - Performance comparat</w:t>
+      </w:r>
+      <w:r>
+        <w:t>i</w:t>
+      </w:r>
+      <w:r>
+        <w:t>on between existing tools</w:t>
+      </w:r>
+      <w:r>
+        <w:rPr>
+          <w:noProof/>
+        </w:rPr>
+        <w:t xml:space="preserve"> </w:t>
+      </w:r>
+      <w:sdt>
+        <w:sdtPr>
+          <w:rPr>
+            <w:noProof/>
+          </w:rPr>
+          <w:id w:val="1076159771"/>
+          <w:citation/>
+        </w:sdtPr>
+        <w:sdtContent>
+          <w:r>
+            <w:rPr>
+              <w:noProof/>
+            </w:rPr>
+            <w:fldChar w:fldCharType="begin"/>
+          </w:r>
+          <w:r>
+            <w:rPr>
+              <w:noProof/>
+            </w:rPr>
+            <w:instrText xml:space="preserve"> CITATION And20 \l 1033 </w:instrText>
+          </w:r>
+          <w:r>
+            <w:rPr>
+              <w:noProof/>
+            </w:rPr>
+            <w:fldChar w:fldCharType="separate"/>
+          </w:r>
+          <w:r>
+            <w:rPr>
+              <w:noProof/>
+            </w:rPr>
+            <w:t>(Andreas Niskanen, 2020)</w:t>
+          </w:r>
+          <w:r>
+            <w:rPr>
+              <w:noProof/>
+            </w:rPr>
+            <w:fldChar w:fldCharType="end"/>
+          </w:r>
+        </w:sdtContent>
+      </w:sdt>
+    </w:p>
+    <w:p>
+      <w:pPr>
+        <w:pStyle w:val="Heading2"/>
+      </w:pPr>
+      <w:bookmarkStart w:id="7" w:name="_Toc137994261"/>
+      <w:proofErr w:type="spellStart"/>
+      <w:r>
+        <w:t>Pyglaf</w:t>
+      </w:r>
+      <w:bookmarkEnd w:id="7"/>
+      <w:proofErr w:type="spellEnd"/>
+    </w:p>
+    <w:p>
+      <w:pPr>
+        <w:ind w:firstLine="720"/>
+      </w:pPr>
+      <w:r>
+        <w:t xml:space="preserve">Besides the tools and system presented in this section, </w:t>
+      </w:r>
+      <w:proofErr w:type="spellStart"/>
+      <w:r>
+        <w:t>Pyglaf</w:t>
+      </w:r>
+      <w:proofErr w:type="spellEnd"/>
+      <w:r>
+        <w:t xml:space="preserve"> has a different approach in solving computational problems if abstract argumentation framework as described in </w:t>
+      </w:r>
+      <w:sdt>
+        <w:sdtPr>
+          <w:id w:val="-55311238"/>
+          <w:citation/>
+        </w:sdtPr>
+        <w:sdtContent>
+          <w:r>
+            <w:fldChar w:fldCharType="begin"/>
+          </w:r>
+          <w:r>
+            <w:instrText xml:space="preserve"> CITATION 1 \l 1033 </w:instrText>
+          </w:r>
+          <w:r>
+            <w:fldChar w:fldCharType="separate"/>
+          </w:r>
+          <w:r>
+            <w:rPr>
+              <w:noProof/>
+            </w:rPr>
+            <w:t>(Dung, 1995)</w:t>
+          </w:r>
+          <w:r>
+            <w:fldChar w:fldCharType="end"/>
+          </w:r>
+        </w:sdtContent>
+      </w:sdt>
+      <w:r>
+        <w:t xml:space="preserve"> by using circumscription. Circumscription is a “nonmonotonic logic formalizing common sense reasoning by means of a second order semantics, which essentially enforces to minimize the extension of some predicates” </w:t>
+      </w:r>
+      <w:sdt>
+        <w:sdtPr>
+          <w:id w:val="553207845"/>
+          <w:citation/>
+        </w:sdtPr>
+        <w:sdtContent>
+          <w:r>
+            <w:fldChar w:fldCharType="begin"/>
+          </w:r>
+          <w:r>
+            <w:instrText xml:space="preserve"> CITATION Mar21 \l 1033 </w:instrText>
+          </w:r>
+          <w:r>
+            <w:fldChar w:fldCharType="separate"/>
+          </w:r>
+          <w:r>
+            <w:rPr>
+              <w:noProof/>
+            </w:rPr>
+            <w:t>(Alviano, 2021)</w:t>
+          </w:r>
+          <w:r>
+            <w:fldChar w:fldCharType="end"/>
+          </w:r>
+        </w:sdtContent>
+      </w:sdt>
+      <w:r>
+        <w:t xml:space="preserve">. </w:t>
+      </w:r>
+    </w:p>
+    <w:p>
+      <w:pPr>
+        <w:ind w:firstLine="720"/>
+      </w:pPr>
+      <w:r>
+        <w:lastRenderedPageBreak/>
+        <w:t>The application is implemented in Python, as the name suggests, and uses a library called “</w:t>
+      </w:r>
+      <w:proofErr w:type="spellStart"/>
+      <w:r>
+        <w:t>Circumscriptino</w:t>
+      </w:r>
+      <w:proofErr w:type="spellEnd"/>
+      <w:r>
+        <w:t xml:space="preserve">”, a circumscription solver that extends Glucose, </w:t>
+      </w:r>
+      <w:r>
+        <w:t>this library being</w:t>
+      </w:r>
+      <w:r>
+        <w:t xml:space="preserve"> also created by the author of the mentioned reasoner, Mario </w:t>
+      </w:r>
+      <w:proofErr w:type="spellStart"/>
+      <w:r>
+        <w:t>Alviano</w:t>
+      </w:r>
+      <w:proofErr w:type="spellEnd"/>
+      <w:r>
+        <w:t>.</w:t>
+      </w:r>
+      <w:r>
+        <w:t xml:space="preserve"> The communication between the application and used library is minimal, a single call to the solver per execution and is made via a stream processing. </w:t>
+      </w:r>
+      <w:proofErr w:type="gramStart"/>
+      <w:r>
+        <w:t>In order to</w:t>
+      </w:r>
+      <w:proofErr w:type="gramEnd"/>
+      <w:r>
+        <w:t xml:space="preserve"> obtain the properties (which are described in detail in section </w:t>
+      </w:r>
+      <w:r>
+        <w:fldChar w:fldCharType="begin"/>
+      </w:r>
+      <w:r>
+        <w:instrText xml:space="preserve"> REF _Ref134050238 \r \h </w:instrText>
+      </w:r>
+      <w:r>
+        <w:fldChar w:fldCharType="separate"/>
+      </w:r>
+      <w:r>
+        <w:t>3</w:t>
+      </w:r>
+      <w:r>
+        <w:fldChar w:fldCharType="end"/>
+      </w:r>
+      <w:r>
+        <w:t xml:space="preserve">) the application make linear reductions. </w:t>
+      </w:r>
+    </w:p>
+    <w:p>
+      <w:pPr>
+        <w:ind w:firstLine="720"/>
+      </w:pPr>
+      <w:r>
+        <w:t xml:space="preserve">To calculate the set of admissible extensions A, </w:t>
+      </w:r>
+      <w:proofErr w:type="spellStart"/>
+      <w:r>
+        <w:t>Pyglaf</w:t>
+      </w:r>
+      <w:proofErr w:type="spellEnd"/>
+      <w:r>
+        <w:t xml:space="preserve"> makes request to </w:t>
+      </w:r>
+      <w:proofErr w:type="spellStart"/>
+      <w:r>
+        <w:t>Circumscriptino</w:t>
+      </w:r>
+      <w:proofErr w:type="spellEnd"/>
+      <w:r>
+        <w:t xml:space="preserve"> to expand A as much as possible by computing an admissible extension that maximize the accepted arguments which are not present in the set A </w:t>
+      </w:r>
+      <w:sdt>
+        <w:sdtPr>
+          <w:id w:val="-1622060266"/>
+          <w:citation/>
+        </w:sdtPr>
+        <w:sdtContent>
+          <w:r>
+            <w:fldChar w:fldCharType="begin"/>
+          </w:r>
+          <w:r>
+            <w:instrText xml:space="preserve"> CITATION Mar21 \l 1033 </w:instrText>
+          </w:r>
+          <w:r>
+            <w:fldChar w:fldCharType="separate"/>
+          </w:r>
+          <w:r>
+            <w:rPr>
+              <w:noProof/>
+            </w:rPr>
+            <w:t>(Alviano, 2021)</w:t>
+          </w:r>
+          <w:r>
+            <w:fldChar w:fldCharType="end"/>
+          </w:r>
+        </w:sdtContent>
+      </w:sdt>
+      <w:r>
+        <w:t xml:space="preserve">. </w:t>
+      </w:r>
+    </w:p>
+    <w:p>
+      <w:pPr>
+        <w:pStyle w:val="Heading1"/>
+      </w:pPr>
+      <w:bookmarkStart w:id="8" w:name="_Ref134050238"/>
+      <w:bookmarkStart w:id="9" w:name="_Toc137994262"/>
       <w:r>
         <w:lastRenderedPageBreak/>
         <w:t xml:space="preserve">Abstract </w:t>
@@ -4353,9 +6182,9 @@
       <w:r>
         <w:t xml:space="preserve"> framework</w:t>
       </w:r>
-      <w:bookmarkEnd w:id="1"/>
-      <w:bookmarkEnd w:id="3"/>
-      <w:bookmarkEnd w:id="4"/>
+      <w:bookmarkEnd w:id="2"/>
+      <w:bookmarkEnd w:id="8"/>
+      <w:bookmarkEnd w:id="9"/>
     </w:p>
     <w:p>
       <w:pPr>
@@ -4537,7 +6366,7 @@
         <w:rPr>
           <w:noProof/>
         </w:rPr>
-        <w:t>1</w:t>
+        <w:t>3</w:t>
       </w:r>
       <w:r>
         <w:fldChar w:fldCharType="end"/>
@@ -4583,7 +6412,7 @@
                     <pic:cNvPicPr/>
                   </pic:nvPicPr>
                   <pic:blipFill>
-                    <a:blip r:embed="rId7">
+                    <a:blip r:embed="rId9">
                       <a:extLst>
                         <a:ext uri="{28A0092B-C50C-407E-A947-70E740481C1C}">
                           <a14:useLocalDpi xmlns:a14="http://schemas.microsoft.com/office/drawing/2010/main" val="0"/>
@@ -4615,8 +6444,8 @@
         <w:pStyle w:val="Caption"/>
         <w:jc w:val="center"/>
       </w:pPr>
-      <w:bookmarkStart w:id="5" w:name="_Ref130741159"/>
-      <w:bookmarkStart w:id="6" w:name="_Ref131111617"/>
+      <w:bookmarkStart w:id="10" w:name="_Ref130741159"/>
+      <w:bookmarkStart w:id="11" w:name="_Ref131111617"/>
       <w:r>
         <w:t xml:space="preserve">Figure </w:t>
       </w:r>
@@ -4625,14 +6454,14 @@
           <w:rPr>
             <w:noProof/>
           </w:rPr>
-          <w:t>1</w:t>
+          <w:t>3</w:t>
         </w:r>
       </w:fldSimple>
-      <w:bookmarkEnd w:id="5"/>
+      <w:bookmarkEnd w:id="10"/>
       <w:r>
         <w:t xml:space="preserve"> – Example 1 of argumentation framework graph</w:t>
       </w:r>
-      <w:bookmarkEnd w:id="6"/>
+      <w:bookmarkEnd w:id="11"/>
     </w:p>
     <w:p>
       <w:pPr>
@@ -4642,11 +6471,11 @@
         <w:lastRenderedPageBreak/>
         <w:t xml:space="preserve"> </w:t>
       </w:r>
-      <w:bookmarkStart w:id="7" w:name="_Toc137677829"/>
+      <w:bookmarkStart w:id="12" w:name="_Toc137994263"/>
       <w:r>
         <w:t>Attacks</w:t>
       </w:r>
-      <w:bookmarkEnd w:id="7"/>
+      <w:bookmarkEnd w:id="12"/>
     </w:p>
     <w:p>
       <w:pPr>
@@ -4671,7 +6500,7 @@
         <w:rPr>
           <w:noProof/>
         </w:rPr>
-        <w:t>1</w:t>
+        <w:t>3</w:t>
       </w:r>
       <w:r>
         <w:fldChar w:fldCharType="end"/>
@@ -4687,7 +6516,15 @@
         <w:t>(A, B)</w:t>
       </w:r>
       <w:r>
-        <w:t xml:space="preserve">. The attacks can be mutual, and in the example, there is an attack from node M to K and another attack from K to M. It is worth to be mentioned that, even if it is not illustrated in the graph, in an argumentation framework an argument can attack itself. </w:t>
+        <w:t xml:space="preserve">. The attacks can be mutual, and in the example, there is an attack from node M to K and another attack from K to M. It is worth </w:t>
+      </w:r>
+      <w:proofErr w:type="gramStart"/>
+      <w:r>
+        <w:t>to be mentioned</w:t>
+      </w:r>
+      <w:proofErr w:type="gramEnd"/>
+      <w:r>
+        <w:t xml:space="preserve"> that, even if it is not illustrated in the graph, in an argumentation framework an argument can attack itself. </w:t>
       </w:r>
     </w:p>
     <w:p>
@@ -4697,7 +6534,7 @@
       <w:r>
         <w:t xml:space="preserve"> </w:t>
       </w:r>
-      <w:bookmarkStart w:id="8" w:name="_Toc137677830"/>
+      <w:bookmarkStart w:id="13" w:name="_Toc137994264"/>
       <w:r>
         <w:t xml:space="preserve">Attackers and </w:t>
       </w:r>
@@ -4707,7 +6544,7 @@
       <w:r>
         <w:t>s</w:t>
       </w:r>
-      <w:bookmarkEnd w:id="8"/>
+      <w:bookmarkEnd w:id="13"/>
     </w:p>
     <w:p>
       <w:pPr>
@@ -4729,7 +6566,15 @@
         </w:rPr>
       </w:pPr>
       <w:r>
-        <w:t xml:space="preserve">A node A </w:t>
+        <w:t xml:space="preserve">A node </w:t>
+      </w:r>
+      <w:proofErr w:type="spellStart"/>
+      <w:r>
+        <w:t>A</w:t>
+      </w:r>
+      <w:proofErr w:type="spellEnd"/>
+      <w:r>
+        <w:t xml:space="preserve"> </w:t>
       </w:r>
       <m:oMath>
         <m:r>
@@ -4824,7 +6669,7 @@
         <w:rPr>
           <w:noProof/>
         </w:rPr>
-        <w:t>1</w:t>
+        <w:t>3</w:t>
       </w:r>
       <w:r>
         <w:rPr>
@@ -5058,7 +6903,21 @@
         <w:rPr>
           <w:rFonts w:eastAsiaTheme="minorEastAsia"/>
         </w:rPr>
-        <w:t xml:space="preserve"> B). In this case, the “defending” is mutual because D defends A due to the attack (D, C), C being an attacker for A. It is important to mention that we can say that a set of arguments </w:t>
+        <w:t xml:space="preserve"> B). In this case, the “defending” is mutual because D defends A due to the attack (D, C), C being an attacker for A. It is important to mention that we can say that </w:t>
+      </w:r>
+      <w:proofErr w:type="gramStart"/>
+      <w:r>
+        <w:rPr>
+          <w:rFonts w:eastAsiaTheme="minorEastAsia"/>
+        </w:rPr>
+        <w:t>a set</w:t>
+      </w:r>
+      <w:proofErr w:type="gramEnd"/>
+      <w:r>
+        <w:rPr>
+          <w:rFonts w:eastAsiaTheme="minorEastAsia"/>
+        </w:rPr>
+        <w:t xml:space="preserve"> of arguments </w:t>
       </w:r>
       <w:r>
         <w:rPr>
@@ -5100,7 +6959,21 @@
         <w:rPr>
           <w:rFonts w:eastAsiaTheme="minorEastAsia"/>
         </w:rPr>
-        <w:t xml:space="preserve">), so it is </w:t>
+        <w:t xml:space="preserve">), so </w:t>
+      </w:r>
+      <w:proofErr w:type="gramStart"/>
+      <w:r>
+        <w:rPr>
+          <w:rFonts w:eastAsiaTheme="minorEastAsia"/>
+        </w:rPr>
+        <w:t>it is</w:t>
+      </w:r>
+      <w:proofErr w:type="gramEnd"/>
+      <w:r>
+        <w:rPr>
+          <w:rFonts w:eastAsiaTheme="minorEastAsia"/>
+        </w:rPr>
+        <w:t xml:space="preserve"> </w:t>
       </w:r>
       <w:r>
         <w:rPr>
@@ -5128,18 +7001,18 @@
         </w:rPr>
         <w:t xml:space="preserve"> </w:t>
       </w:r>
-      <w:bookmarkStart w:id="9" w:name="_Ref134201411"/>
-      <w:bookmarkStart w:id="10" w:name="_Ref134201435"/>
-      <w:bookmarkStart w:id="11" w:name="_Toc137677831"/>
+      <w:bookmarkStart w:id="14" w:name="_Ref134201411"/>
+      <w:bookmarkStart w:id="15" w:name="_Ref134201435"/>
+      <w:bookmarkStart w:id="16" w:name="_Toc137994265"/>
       <w:r>
         <w:rPr>
           <w:rFonts w:eastAsiaTheme="minorEastAsia"/>
         </w:rPr>
         <w:t>Conflict – free set</w:t>
       </w:r>
-      <w:bookmarkEnd w:id="9"/>
-      <w:bookmarkEnd w:id="10"/>
-      <w:bookmarkEnd w:id="11"/>
+      <w:bookmarkEnd w:id="14"/>
+      <w:bookmarkEnd w:id="15"/>
+      <w:bookmarkEnd w:id="16"/>
     </w:p>
     <w:p>
       <w:pPr>
@@ -5206,7 +7079,21 @@
         <w:rPr>
           <w:rFonts w:eastAsiaTheme="minorEastAsia"/>
         </w:rPr>
-        <w:t xml:space="preserve">A relevant mention in this subchapter is that S’ can contain only one node. As mentioned before, an argument can attack itself and then the set made up of that argument is not conflict – free. In the example presented, there are couple of this kind of sets: </w:t>
+        <w:t xml:space="preserve">A relevant mention in this subchapter is that S’ can contain only one node. As mentioned before, an argument can attack itself and then the set made up of that argument is not conflict – free. In the example presented, there are couple of </w:t>
+      </w:r>
+      <w:proofErr w:type="gramStart"/>
+      <w:r>
+        <w:rPr>
+          <w:rFonts w:eastAsiaTheme="minorEastAsia"/>
+        </w:rPr>
+        <w:t>this kind</w:t>
+      </w:r>
+      <w:proofErr w:type="gramEnd"/>
+      <w:r>
+        <w:rPr>
+          <w:rFonts w:eastAsiaTheme="minorEastAsia"/>
+        </w:rPr>
+        <w:t xml:space="preserve"> of sets: </w:t>
       </w:r>
       <w:r>
         <w:t>{A, D, J, F, H, M}, {B, C, E, L, G, K}, {K, J, F, D}.</w:t>
@@ -5219,11 +7106,11 @@
       <w:r>
         <w:t xml:space="preserve"> </w:t>
       </w:r>
-      <w:bookmarkStart w:id="12" w:name="_Toc137677832"/>
+      <w:bookmarkStart w:id="17" w:name="_Toc137994266"/>
       <w:r>
         <w:t>Acceptable arguments</w:t>
       </w:r>
-      <w:bookmarkEnd w:id="12"/>
+      <w:bookmarkEnd w:id="17"/>
     </w:p>
     <w:p>
       <w:pPr>
@@ -5315,10 +7202,14 @@
         <w:rPr>
           <w:noProof/>
         </w:rPr>
-        <w:t>1</w:t>
-      </w:r>
-      <w:r>
-        <w:t xml:space="preserve"> – Example 1 of argumentation framework graph</w:t>
+        <w:t>3</w:t>
+      </w:r>
+      <w:r>
+        <w:t xml:space="preserve"> – Example 1 of argumentation framework </w:t>
+      </w:r>
+      <w:proofErr w:type="spellStart"/>
+      <w:r>
+        <w:t>graph</w:t>
       </w:r>
       <w:r>
         <w:rPr>
@@ -5350,13 +7241,17 @@
         <w:fldChar w:fldCharType="separate"/>
       </w:r>
       <w:r>
-        <w:t xml:space="preserve">Figure </w:t>
+        <w:t>Figure</w:t>
+      </w:r>
+      <w:proofErr w:type="spellEnd"/>
+      <w:r>
+        <w:t xml:space="preserve"> </w:t>
       </w:r>
       <w:r>
         <w:rPr>
           <w:noProof/>
         </w:rPr>
-        <w:t>1</w:t>
+        <w:t>3</w:t>
       </w:r>
       <w:r>
         <w:rPr>
@@ -5391,16 +7286,16 @@
         </w:rPr>
         <w:t xml:space="preserve"> </w:t>
       </w:r>
-      <w:bookmarkStart w:id="13" w:name="_Ref134221227"/>
-      <w:bookmarkStart w:id="14" w:name="_Toc137677833"/>
+      <w:bookmarkStart w:id="18" w:name="_Ref134221227"/>
+      <w:bookmarkStart w:id="19" w:name="_Toc137994267"/>
       <w:r>
         <w:rPr>
           <w:rFonts w:eastAsiaTheme="minorEastAsia"/>
         </w:rPr>
         <w:t>Admissible set</w:t>
       </w:r>
-      <w:bookmarkEnd w:id="13"/>
-      <w:bookmarkEnd w:id="14"/>
+      <w:bookmarkEnd w:id="18"/>
+      <w:bookmarkEnd w:id="19"/>
     </w:p>
     <w:p>
       <w:pPr>
@@ -5527,7 +7422,7 @@
         <w:rPr>
           <w:noProof/>
         </w:rPr>
-        <w:t>1</w:t>
+        <w:t>3</w:t>
       </w:r>
       <w:r>
         <w:fldChar w:fldCharType="end"/>
@@ -5564,18 +7459,18 @@
       <w:pPr>
         <w:pStyle w:val="Heading2"/>
       </w:pPr>
-      <w:bookmarkStart w:id="15" w:name="_Ref131249609"/>
+      <w:bookmarkStart w:id="20" w:name="_Ref131249609"/>
       <w:r>
         <w:t xml:space="preserve"> </w:t>
       </w:r>
-      <w:bookmarkStart w:id="16" w:name="_Ref134221138"/>
-      <w:bookmarkStart w:id="17" w:name="_Toc137677834"/>
+      <w:bookmarkStart w:id="21" w:name="_Ref134221138"/>
+      <w:bookmarkStart w:id="22" w:name="_Toc137994268"/>
       <w:r>
         <w:t>Preferred extension</w:t>
       </w:r>
-      <w:bookmarkEnd w:id="15"/>
-      <w:bookmarkEnd w:id="16"/>
-      <w:bookmarkEnd w:id="17"/>
+      <w:bookmarkEnd w:id="20"/>
+      <w:bookmarkEnd w:id="21"/>
+      <w:bookmarkEnd w:id="22"/>
     </w:p>
     <w:p>
       <w:pPr>
@@ -5687,16 +7582,16 @@
         </w:rPr>
         <w:t xml:space="preserve"> </w:t>
       </w:r>
-      <w:bookmarkStart w:id="18" w:name="_Ref134221156"/>
-      <w:bookmarkStart w:id="19" w:name="_Toc137677835"/>
+      <w:bookmarkStart w:id="23" w:name="_Ref134221156"/>
+      <w:bookmarkStart w:id="24" w:name="_Toc137994269"/>
       <w:r>
         <w:rPr>
           <w:rFonts w:eastAsiaTheme="minorEastAsia"/>
         </w:rPr>
         <w:t>Characteristic function</w:t>
       </w:r>
-      <w:bookmarkEnd w:id="18"/>
-      <w:bookmarkEnd w:id="19"/>
+      <w:bookmarkEnd w:id="23"/>
+      <w:bookmarkEnd w:id="24"/>
     </w:p>
     <w:p>
       <w:pPr>
@@ -5860,7 +7755,7 @@
         <w:rPr>
           <w:noProof/>
         </w:rPr>
-        <w:t>1</w:t>
+        <w:t>3</w:t>
       </w:r>
       <w:r>
         <w:rPr>
@@ -5891,25 +7786,33 @@
         </w:rPr>
         <w:t xml:space="preserve"> </w:t>
       </w:r>
-      <w:bookmarkStart w:id="20" w:name="_Ref134221197"/>
-      <w:bookmarkStart w:id="21" w:name="_Ref134221213"/>
-      <w:bookmarkStart w:id="22" w:name="_Toc137677836"/>
+      <w:bookmarkStart w:id="25" w:name="_Ref134221197"/>
+      <w:bookmarkStart w:id="26" w:name="_Ref134221213"/>
+      <w:bookmarkStart w:id="27" w:name="_Toc137994270"/>
       <w:r>
         <w:rPr>
           <w:rFonts w:eastAsiaTheme="minorEastAsia"/>
         </w:rPr>
         <w:t>Complete extension</w:t>
       </w:r>
-      <w:bookmarkEnd w:id="20"/>
-      <w:bookmarkEnd w:id="21"/>
-      <w:bookmarkEnd w:id="22"/>
+      <w:bookmarkEnd w:id="25"/>
+      <w:bookmarkEnd w:id="26"/>
+      <w:bookmarkEnd w:id="27"/>
     </w:p>
     <w:p>
       <w:pPr>
         <w:ind w:firstLine="720"/>
       </w:pPr>
       <w:r>
-        <w:t xml:space="preserve">As the property of a set to be admissible, to be a complete extension is also one of the most important one in an abstract argumentation framework. It </w:t>
+        <w:t xml:space="preserve">As the property of a set to be admissible, to be a complete extension is also one of the most important </w:t>
+      </w:r>
+      <w:proofErr w:type="gramStart"/>
+      <w:r>
+        <w:t>one</w:t>
+      </w:r>
+      <w:proofErr w:type="gramEnd"/>
+      <w:r>
+        <w:t xml:space="preserve"> in an abstract argumentation framework. It </w:t>
       </w:r>
       <w:proofErr w:type="gramStart"/>
       <w:r>
@@ -6042,7 +7945,15 @@
         <w:t xml:space="preserve">, there is a complete extension: S’ = </w:t>
       </w:r>
       <w:r>
-        <w:t xml:space="preserve">{A, D, F, J}. We can proof this by calculating the characteristic function for each argument of the set S’ and using the definition of completion F(S’) = S’. To avoid any confusion related to the letter F whether is an argument or the characteristic function, for this proof, we will note </w:t>
+        <w:t xml:space="preserve">{A, D, F, J}. We can </w:t>
+      </w:r>
+      <w:proofErr w:type="gramStart"/>
+      <w:r>
+        <w:t>proof</w:t>
+      </w:r>
+      <w:proofErr w:type="gramEnd"/>
+      <w:r>
+        <w:t xml:space="preserve"> this by calculating the characteristic function for each argument of the set S’ and using the definition of completion F(S’) = S’. To avoid any confusion related to the letter F whether is an argument or the characteristic function, for this proof, we will note </w:t>
       </w:r>
       <w:r>
         <w:rPr>
@@ -6242,14 +8153,14 @@
         </w:rPr>
         <w:t xml:space="preserve"> </w:t>
       </w:r>
-      <w:bookmarkStart w:id="23" w:name="_Toc137677837"/>
+      <w:bookmarkStart w:id="28" w:name="_Toc137994271"/>
       <w:r>
         <w:rPr>
           <w:rFonts w:eastAsiaTheme="minorEastAsia"/>
         </w:rPr>
         <w:t>Grounded extension</w:t>
       </w:r>
-      <w:bookmarkEnd w:id="23"/>
+      <w:bookmarkEnd w:id="28"/>
     </w:p>
     <w:p>
       <w:pPr>
@@ -6268,7 +8179,7 @@
         <w:fldChar w:fldCharType="separate"/>
       </w:r>
       <w:r>
-        <w:t>2.6</w:t>
+        <w:t>3.6</w:t>
       </w:r>
       <w:r>
         <w:fldChar w:fldCharType="end"/>
@@ -6322,7 +8233,7 @@
         <w:rPr>
           <w:noProof/>
         </w:rPr>
-        <w:t>1</w:t>
+        <w:t>3</w:t>
       </w:r>
       <w:r>
         <w:fldChar w:fldCharType="end"/>
@@ -6335,17 +8246,17 @@
       <w:pPr>
         <w:pStyle w:val="Heading2"/>
       </w:pPr>
-      <w:bookmarkStart w:id="24" w:name="_Ref134211024"/>
-      <w:bookmarkStart w:id="25" w:name="_Ref134211026"/>
-      <w:bookmarkStart w:id="26" w:name="_Ref134211034"/>
-      <w:bookmarkStart w:id="27" w:name="_Toc137677838"/>
+      <w:bookmarkStart w:id="29" w:name="_Ref134211024"/>
+      <w:bookmarkStart w:id="30" w:name="_Ref134211026"/>
+      <w:bookmarkStart w:id="31" w:name="_Ref134211034"/>
+      <w:bookmarkStart w:id="32" w:name="_Toc137994272"/>
       <w:r>
         <w:t>Stable extension</w:t>
       </w:r>
-      <w:bookmarkEnd w:id="24"/>
-      <w:bookmarkEnd w:id="25"/>
-      <w:bookmarkEnd w:id="26"/>
-      <w:bookmarkEnd w:id="27"/>
+      <w:bookmarkEnd w:id="29"/>
+      <w:bookmarkEnd w:id="30"/>
+      <w:bookmarkEnd w:id="31"/>
+      <w:bookmarkEnd w:id="32"/>
     </w:p>
     <w:p>
       <w:pPr>
@@ -6439,13 +8350,13 @@
       <w:pPr>
         <w:pStyle w:val="Heading2"/>
       </w:pPr>
-      <w:bookmarkStart w:id="28" w:name="_Ref137307818"/>
-      <w:bookmarkStart w:id="29" w:name="_Toc137677839"/>
+      <w:bookmarkStart w:id="33" w:name="_Ref137307818"/>
+      <w:bookmarkStart w:id="34" w:name="_Toc137994273"/>
       <w:r>
         <w:t>Threat and defender</w:t>
       </w:r>
-      <w:bookmarkEnd w:id="28"/>
-      <w:bookmarkEnd w:id="29"/>
+      <w:bookmarkEnd w:id="33"/>
+      <w:bookmarkEnd w:id="34"/>
     </w:p>
     <w:p>
       <w:pPr>
@@ -6539,8 +8450,13 @@
           <w:numId w:val="5"/>
         </w:numPr>
       </w:pPr>
-      <w:r>
-        <w:t xml:space="preserve">An argument A is defined as a defender for a set S’ if it attacks the threat of S’. </w:t>
+      <w:proofErr w:type="gramStart"/>
+      <w:r>
+        <w:t>An argument</w:t>
+      </w:r>
+      <w:proofErr w:type="gramEnd"/>
+      <w:r>
+        <w:t xml:space="preserve"> A is defined as a defender for a set S’ if it attacks the threat of S’. </w:t>
       </w:r>
     </w:p>
     <w:p>
@@ -6566,7 +8482,7 @@
         <w:rPr>
           <w:noProof/>
         </w:rPr>
-        <w:t>1</w:t>
+        <w:t>3</w:t>
       </w:r>
       <w:r>
         <w:fldChar w:fldCharType="end"/>
@@ -6579,11 +8495,11 @@
       <w:pPr>
         <w:pStyle w:val="Heading2"/>
       </w:pPr>
-      <w:bookmarkStart w:id="30" w:name="_Toc137677840"/>
+      <w:bookmarkStart w:id="35" w:name="_Toc137994274"/>
       <w:r>
         <w:t>Coherent argumentation frameworks</w:t>
       </w:r>
-      <w:bookmarkEnd w:id="30"/>
+      <w:bookmarkEnd w:id="35"/>
     </w:p>
     <w:p>
       <w:pPr>
@@ -6678,11 +8594,11 @@
       <w:pPr>
         <w:pStyle w:val="Heading3"/>
       </w:pPr>
-      <w:bookmarkStart w:id="31" w:name="_Toc137677841"/>
+      <w:bookmarkStart w:id="36" w:name="_Toc137994275"/>
       <w:r>
         <w:t>Controversial argument</w:t>
       </w:r>
-      <w:bookmarkEnd w:id="31"/>
+      <w:bookmarkEnd w:id="36"/>
     </w:p>
     <w:p>
       <w:pPr>
@@ -6706,7 +8622,23 @@
           <w:i/>
           <w:iCs/>
         </w:rPr>
-        <w:t xml:space="preserve">indirect defend </w:t>
+        <w:t xml:space="preserve">indirect </w:t>
+      </w:r>
+      <w:proofErr w:type="gramStart"/>
+      <w:r>
+        <w:rPr>
+          <w:i/>
+          <w:iCs/>
+        </w:rPr>
+        <w:t>defend</w:t>
+      </w:r>
+      <w:proofErr w:type="gramEnd"/>
+      <w:r>
+        <w:rPr>
+          <w:i/>
+          <w:iCs/>
+        </w:rPr>
+        <w:t xml:space="preserve"> </w:t>
       </w:r>
       <w:r>
         <w:t>means. Let us start with a practical example:</w:t>
@@ -7362,7 +9294,15 @@
         <w:t xml:space="preserve"> </w:t>
       </w:r>
       <w:r>
-        <w:t>if none if its arguments is controversial.</w:t>
+        <w:t xml:space="preserve">if none </w:t>
+      </w:r>
+      <w:proofErr w:type="gramStart"/>
+      <w:r>
+        <w:t>if</w:t>
+      </w:r>
+      <w:proofErr w:type="gramEnd"/>
+      <w:r>
+        <w:t xml:space="preserve"> its arguments is controversial.</w:t>
       </w:r>
     </w:p>
     <w:p>
@@ -7552,12 +9492,12 @@
       <w:pPr>
         <w:pStyle w:val="Heading1"/>
       </w:pPr>
-      <w:bookmarkStart w:id="32" w:name="_Toc137677842"/>
+      <w:bookmarkStart w:id="37" w:name="_Toc137994276"/>
       <w:r>
         <w:lastRenderedPageBreak/>
         <w:t>Practical aspects of Argumentation Framework</w:t>
       </w:r>
-      <w:bookmarkEnd w:id="32"/>
+      <w:bookmarkEnd w:id="37"/>
     </w:p>
     <w:p>
       <w:pPr>
@@ -7587,11 +9527,11 @@
       <w:pPr>
         <w:pStyle w:val="Heading2"/>
       </w:pPr>
-      <w:bookmarkStart w:id="33" w:name="_Toc137677843"/>
+      <w:bookmarkStart w:id="38" w:name="_Toc137994277"/>
       <w:r>
         <w:t>Argumentation framework and the Stable Marriage Problem (SMP)</w:t>
       </w:r>
-      <w:bookmarkEnd w:id="33"/>
+      <w:bookmarkEnd w:id="38"/>
     </w:p>
     <w:p>
       <w:pPr>
@@ -7605,13 +9545,13 @@
       <w:pPr>
         <w:pStyle w:val="Heading3"/>
       </w:pPr>
-      <w:bookmarkStart w:id="34" w:name="_Ref137308024"/>
-      <w:bookmarkStart w:id="35" w:name="_Toc137677844"/>
+      <w:bookmarkStart w:id="39" w:name="_Ref137308024"/>
+      <w:bookmarkStart w:id="40" w:name="_Toc137994278"/>
       <w:r>
         <w:t>Stable Marriage Problem background</w:t>
       </w:r>
-      <w:bookmarkEnd w:id="34"/>
-      <w:bookmarkEnd w:id="35"/>
+      <w:bookmarkEnd w:id="39"/>
+      <w:bookmarkEnd w:id="40"/>
     </w:p>
     <w:p>
       <w:pPr>
@@ -7892,11 +9832,11 @@
       <w:pPr>
         <w:pStyle w:val="Heading3"/>
       </w:pPr>
-      <w:bookmarkStart w:id="36" w:name="_Toc137677845"/>
+      <w:bookmarkStart w:id="41" w:name="_Toc137994279"/>
       <w:r>
         <w:t>Argumentation framework approach</w:t>
       </w:r>
-      <w:bookmarkEnd w:id="36"/>
+      <w:bookmarkEnd w:id="41"/>
     </w:p>
     <w:p>
       <w:pPr>
@@ -7925,7 +9865,7 @@
         <w:fldChar w:fldCharType="separate"/>
       </w:r>
       <w:r>
-        <w:t>2.11</w:t>
+        <w:t>3.11</w:t>
       </w:r>
       <w:r>
         <w:fldChar w:fldCharType="end"/>
@@ -7943,7 +9883,7 @@
         <w:fldChar w:fldCharType="separate"/>
       </w:r>
       <w:r>
-        <w:t>3.1.1</w:t>
+        <w:t>4.1.1</w:t>
       </w:r>
       <w:r>
         <w:fldChar w:fldCharType="end"/>
@@ -8074,7 +10014,21 @@
         <w:rPr>
           <w:rFonts w:eastAsiaTheme="minorEastAsia"/>
         </w:rPr>
-        <w:t>(C, D) attacks (A, B) iff:</w:t>
+        <w:t xml:space="preserve">(C, D) attacks (A, B) </w:t>
+      </w:r>
+      <w:proofErr w:type="spellStart"/>
+      <w:r>
+        <w:rPr>
+          <w:rFonts w:eastAsiaTheme="minorEastAsia"/>
+        </w:rPr>
+        <w:t>iff</w:t>
+      </w:r>
+      <w:proofErr w:type="spellEnd"/>
+      <w:r>
+        <w:rPr>
+          <w:rFonts w:eastAsiaTheme="minorEastAsia"/>
+        </w:rPr>
+        <w:t>:</w:t>
       </w:r>
     </w:p>
     <w:p>
@@ -8176,6 +10130,7 @@
         </w:rPr>
         <w:t xml:space="preserve"> and </w:t>
       </w:r>
+      <w:proofErr w:type="spellStart"/>
       <w:r>
         <w:rPr>
           <w:rFonts w:eastAsiaTheme="minorEastAsia"/>
@@ -8184,6 +10139,7 @@
         </w:rPr>
         <w:t>w</w:t>
       </w:r>
+      <w:proofErr w:type="spellEnd"/>
       <w:r>
         <w:rPr>
           <w:rFonts w:eastAsiaTheme="minorEastAsia"/>
@@ -8230,18 +10186,32 @@
         <w:rPr>
           <w:rFonts w:eastAsiaTheme="minorEastAsia"/>
         </w:rPr>
-        <w:t xml:space="preserve">. It is worth mentioning that in the corresponding argumentation framework we have exactly one stable and preferred extension which is {m, w}. At the same time, there is nothing wrong with the corresponding argumentation framework resulted for this problem. If there is something wrong, then it is the problem itself, the world we are trying to model is wrong. </w:t>
+        <w:t xml:space="preserve">. It is worth mentioning that in the corresponding argumentation framework we have exactly one stable and preferred extension which is {m, w}. At the same time, there is nothing wrong with the corresponding argumentation framework </w:t>
+      </w:r>
+      <w:proofErr w:type="gramStart"/>
+      <w:r>
+        <w:rPr>
+          <w:rFonts w:eastAsiaTheme="minorEastAsia"/>
+        </w:rPr>
+        <w:t>resulted</w:t>
+      </w:r>
+      <w:proofErr w:type="gramEnd"/>
+      <w:r>
+        <w:rPr>
+          <w:rFonts w:eastAsiaTheme="minorEastAsia"/>
+        </w:rPr>
+        <w:t xml:space="preserve"> for this problem. If there is something wrong, then it is the problem itself, the world we are trying to model is wrong. </w:t>
       </w:r>
     </w:p>
     <w:p>
       <w:pPr>
         <w:pStyle w:val="Heading2"/>
       </w:pPr>
-      <w:bookmarkStart w:id="37" w:name="_Toc137677846"/>
+      <w:bookmarkStart w:id="42" w:name="_Toc137994280"/>
       <w:r>
         <w:t>Argumentation framework in healthcare</w:t>
       </w:r>
-      <w:bookmarkEnd w:id="37"/>
+      <w:bookmarkEnd w:id="42"/>
     </w:p>
     <w:p>
       <w:pPr>
@@ -8311,11 +10281,11 @@
       <w:pPr>
         <w:pStyle w:val="Heading3"/>
       </w:pPr>
-      <w:bookmarkStart w:id="38" w:name="_Toc137677847"/>
+      <w:bookmarkStart w:id="43" w:name="_Toc137994281"/>
       <w:r>
         <w:t>Problems</w:t>
       </w:r>
-      <w:bookmarkEnd w:id="38"/>
+      <w:bookmarkEnd w:id="43"/>
     </w:p>
     <w:p>
       <w:pPr>
@@ -8365,10 +10335,18 @@
         <w:t>systematically reviewed and aggregated</w:t>
       </w:r>
       <w:r>
-        <w:t xml:space="preserve">, there is an important human expenditure and effort to produce evidence-based guidelines. At the same time, these guidelines can become out-of-date quickly, not surprisingly knowing that PubMed, the online repository of biomedical abstracts run by the US National Institute of Health, is growing at the rate of 2 articles per minute. Considering these aspects, there is a need of a framework which </w:t>
+        <w:t xml:space="preserve">, there is an important human expenditure and effort to produce evidence-based guidelines. At the same time, these guidelines can become out-of-date quickly, not surprisingly knowing that PubMed, the online repository of biomedical abstracts run by the US National Institute of Health, is growing at the rate of 2 articles per minute. Considering these aspects, there is a need </w:t>
       </w:r>
       <w:proofErr w:type="gramStart"/>
       <w:r>
+        <w:t>of</w:t>
+      </w:r>
+      <w:proofErr w:type="gramEnd"/>
+      <w:r>
+        <w:t xml:space="preserve"> a framework which </w:t>
+      </w:r>
+      <w:proofErr w:type="gramStart"/>
+      <w:r>
         <w:t>is able to</w:t>
       </w:r>
       <w:proofErr w:type="gramEnd"/>
@@ -8380,12 +10358,12 @@
       <w:pPr>
         <w:pStyle w:val="Heading3"/>
       </w:pPr>
-      <w:bookmarkStart w:id="39" w:name="_Toc137677848"/>
+      <w:bookmarkStart w:id="44" w:name="_Toc137994282"/>
       <w:r>
         <w:lastRenderedPageBreak/>
         <w:t>Approach</w:t>
       </w:r>
-      <w:bookmarkEnd w:id="39"/>
+      <w:bookmarkEnd w:id="44"/>
     </w:p>
     <w:p>
       <w:pPr>
@@ -8703,7 +10681,21 @@
         <w:rPr>
           <w:rFonts w:eastAsiaTheme="minorEastAsia"/>
         </w:rPr>
-        <w:t>” which is similar with the Dung style of graph to represent abstract argumentation framework. It is a directed graph where each node is representing a treatment (those exposed in the input table) where arcs have the following significance:</w:t>
+        <w:t xml:space="preserve">” which is similar </w:t>
+      </w:r>
+      <w:proofErr w:type="gramStart"/>
+      <w:r>
+        <w:rPr>
+          <w:rFonts w:eastAsiaTheme="minorEastAsia"/>
+        </w:rPr>
+        <w:t>with</w:t>
+      </w:r>
+      <w:proofErr w:type="gramEnd"/>
+      <w:r>
+        <w:rPr>
+          <w:rFonts w:eastAsiaTheme="minorEastAsia"/>
+        </w:rPr>
+        <w:t xml:space="preserve"> the Dung style of graph to represent abstract argumentation framework. It is a directed graph where each node is representing a treatment (those exposed in the input table) where arcs have the following significance:</w:t>
       </w:r>
     </w:p>
     <w:p>
@@ -8868,7 +10860,7 @@
         </w:rPr>
         <w:t xml:space="preserve">A bidirectional arc between </w:t>
       </w:r>
-      <w:bookmarkStart w:id="40" w:name="_Hlk137504410"/>
+      <w:bookmarkStart w:id="45" w:name="_Hlk137504410"/>
       <m:oMath>
         <m:sSub>
           <m:sSubPr>
@@ -8897,14 +10889,14 @@
           </m:sub>
         </m:sSub>
       </m:oMath>
-      <w:bookmarkEnd w:id="40"/>
+      <w:bookmarkEnd w:id="45"/>
       <w:r>
         <w:rPr>
           <w:rFonts w:eastAsiaTheme="minorEastAsia"/>
         </w:rPr>
         <w:t xml:space="preserve"> and </w:t>
       </w:r>
-      <w:bookmarkStart w:id="41" w:name="_Hlk137504426"/>
+      <w:bookmarkStart w:id="46" w:name="_Hlk137504426"/>
       <m:oMath>
         <m:sSub>
           <m:sSubPr>
@@ -8939,7 +10931,7 @@
         </w:rPr>
         <w:t xml:space="preserve"> </w:t>
       </w:r>
-      <w:bookmarkEnd w:id="41"/>
+      <w:bookmarkEnd w:id="46"/>
       <w:r>
         <w:rPr>
           <w:rFonts w:eastAsiaTheme="minorEastAsia"/>
@@ -9019,11 +11011,11 @@
       <w:pPr>
         <w:pStyle w:val="Heading3"/>
       </w:pPr>
-      <w:bookmarkStart w:id="42" w:name="_Toc137677849"/>
+      <w:bookmarkStart w:id="47" w:name="_Toc137994283"/>
       <w:r>
         <w:t>Analogy between treatment and argumentation framework</w:t>
       </w:r>
-      <w:bookmarkEnd w:id="42"/>
+      <w:bookmarkEnd w:id="47"/>
     </w:p>
     <w:p>
       <w:pPr>
@@ -9183,7 +11175,7 @@
                     </pic:cNvPicPr>
                   </pic:nvPicPr>
                   <pic:blipFill>
-                    <a:blip r:embed="rId8">
+                    <a:blip r:embed="rId10">
                       <a:extLst>
                         <a:ext uri="{28A0092B-C50C-407E-A947-70E740481C1C}">
                           <a14:useLocalDpi xmlns:a14="http://schemas.microsoft.com/office/drawing/2010/main" val="0"/>
@@ -9228,7 +11220,7 @@
           <w:rPr>
             <w:noProof/>
           </w:rPr>
-          <w:t>2</w:t>
+          <w:t>4</w:t>
         </w:r>
       </w:fldSimple>
       <w:r>
@@ -9255,7 +11247,7 @@
         <w:fldChar w:fldCharType="separate"/>
       </w:r>
       <w:r>
-        <w:t>2</w:t>
+        <w:t>3</w:t>
       </w:r>
       <w:r>
         <w:fldChar w:fldCharType="end"/>
@@ -9400,11 +11392,11 @@
       <w:pPr>
         <w:pStyle w:val="Heading3"/>
       </w:pPr>
-      <w:bookmarkStart w:id="43" w:name="_Toc137677850"/>
+      <w:bookmarkStart w:id="48" w:name="_Toc137994284"/>
       <w:r>
         <w:t>Algorithm</w:t>
       </w:r>
-      <w:bookmarkEnd w:id="43"/>
+      <w:bookmarkEnd w:id="48"/>
     </w:p>
     <w:p>
       <w:pPr>
@@ -9469,7 +11461,7 @@
                     <pic:cNvPicPr/>
                   </pic:nvPicPr>
                   <pic:blipFill>
-                    <a:blip r:embed="rId9"/>
+                    <a:blip r:embed="rId11"/>
                     <a:stretch>
                       <a:fillRect/>
                     </a:stretch>
@@ -9495,7 +11487,7 @@
         <w:pStyle w:val="Caption"/>
         <w:jc w:val="center"/>
       </w:pPr>
-      <w:bookmarkStart w:id="44" w:name="_Ref137506655"/>
+      <w:bookmarkStart w:id="49" w:name="_Ref137506655"/>
       <w:r>
         <w:t xml:space="preserve">Figure </w:t>
       </w:r>
@@ -9504,10 +11496,10 @@
           <w:rPr>
             <w:noProof/>
           </w:rPr>
-          <w:t>3</w:t>
+          <w:t>5</w:t>
         </w:r>
       </w:fldSimple>
-      <w:bookmarkEnd w:id="44"/>
+      <w:bookmarkEnd w:id="49"/>
       <w:r>
         <w:t xml:space="preserve"> - Comparing use of contraceptive pill (CP) and no contraception (NC)</w:t>
       </w:r>
@@ -9615,7 +11607,15 @@
         <w:t>Value</w:t>
       </w:r>
       <w:r>
-        <w:t xml:space="preserve">. If value is greater than 1, then the net outcome is </w:t>
+        <w:t xml:space="preserve">. If </w:t>
+      </w:r>
+      <w:proofErr w:type="gramStart"/>
+      <w:r>
+        <w:t>value</w:t>
+      </w:r>
+      <w:proofErr w:type="gramEnd"/>
+      <w:r>
+        <w:t xml:space="preserve"> is greater than 1, then the net outcome is </w:t>
       </w:r>
       <w:r>
         <w:rPr>
@@ -9707,7 +11707,15 @@
         </w:numPr>
       </w:pPr>
       <w:r>
-        <w:t xml:space="preserve">Value &gt; 1, iff people in the left arm tend to have the indicator more than people in the right arm; </w:t>
+        <w:t xml:space="preserve">Value &gt; 1, </w:t>
+      </w:r>
+      <w:proofErr w:type="spellStart"/>
+      <w:r>
+        <w:t>iff</w:t>
+      </w:r>
+      <w:proofErr w:type="spellEnd"/>
+      <w:r>
+        <w:t xml:space="preserve"> people in the left arm tend to have the indicator more than people in the right arm; </w:t>
       </w:r>
     </w:p>
     <w:p>
@@ -9719,7 +11727,15 @@
         </w:numPr>
       </w:pPr>
       <w:r>
-        <w:t>Value &lt; 1, iff people in the left arm tend to have the indicator less than people in the right arm.</w:t>
+        <w:t xml:space="preserve">Value &lt; 1, </w:t>
+      </w:r>
+      <w:proofErr w:type="spellStart"/>
+      <w:r>
+        <w:t>iff</w:t>
+      </w:r>
+      <w:proofErr w:type="spellEnd"/>
+      <w:r>
+        <w:t xml:space="preserve"> people in the left arm tend to have the indicator less than people in the right arm.</w:t>
       </w:r>
     </w:p>
     <w:p>
@@ -10385,7 +12401,15 @@
         <w:ind w:firstLine="720"/>
       </w:pPr>
       <w:r>
-        <w:t xml:space="preserve">The next steps in the presented application are to normalize the values from the input and to transform them in benefits function. After normalizing and expressing the benefits function, the results from example from </w:t>
+        <w:t xml:space="preserve">The next steps in the presented application are to normalize the values from the input and to transform them </w:t>
+      </w:r>
+      <w:proofErr w:type="gramStart"/>
+      <w:r>
+        <w:t>in</w:t>
+      </w:r>
+      <w:proofErr w:type="gramEnd"/>
+      <w:r>
+        <w:t xml:space="preserve"> benefits function. After normalizing and expressing the benefits function, the results from example from </w:t>
       </w:r>
       <w:r>
         <w:fldChar w:fldCharType="begin"/>
@@ -10403,7 +12427,7 @@
         <w:rPr>
           <w:noProof/>
         </w:rPr>
-        <w:t>3</w:t>
+        <w:t>5</w:t>
       </w:r>
       <w:r>
         <w:fldChar w:fldCharType="end"/>
@@ -10767,7 +12791,21 @@
         <w:rPr>
           <w:rFonts w:eastAsiaTheme="minorEastAsia"/>
         </w:rPr>
-        <w:t xml:space="preserve"> and a bidirectional arc means that treatments </w:t>
+        <w:t xml:space="preserve"> and a bidirectional arc means that t</w:t>
+      </w:r>
+      <w:proofErr w:type="spellStart"/>
+      <w:r>
+        <w:rPr>
+          <w:rFonts w:eastAsiaTheme="minorEastAsia"/>
+        </w:rPr>
+        <w:t>reatments</w:t>
+      </w:r>
+      <w:proofErr w:type="spellEnd"/>
+      <w:r>
+        <w:rPr>
+          <w:rFonts w:eastAsiaTheme="minorEastAsia"/>
+        </w:rPr>
+        <w:t xml:space="preserve"> </w:t>
       </w:r>
       <m:oMath>
         <m:sSub>
@@ -10911,7 +12949,7 @@
                     <pic:cNvPicPr/>
                   </pic:nvPicPr>
                   <pic:blipFill>
-                    <a:blip r:embed="rId10"/>
+                    <a:blip r:embed="rId12"/>
                     <a:stretch>
                       <a:fillRect/>
                     </a:stretch>
@@ -10945,7 +12983,7 @@
           <w:rPr>
             <w:noProof/>
           </w:rPr>
-          <w:t>4</w:t>
+          <w:t>6</w:t>
         </w:r>
       </w:fldSimple>
       <w:r>
@@ -11172,7 +13210,7 @@
                     </pic:cNvPicPr>
                   </pic:nvPicPr>
                   <pic:blipFill>
-                    <a:blip r:embed="rId11">
+                    <a:blip r:embed="rId13">
                       <a:extLst>
                         <a:ext uri="{28A0092B-C50C-407E-A947-70E740481C1C}">
                           <a14:useLocalDpi xmlns:a14="http://schemas.microsoft.com/office/drawing/2010/main" val="0"/>
@@ -11217,7 +13255,7 @@
           <w:rPr>
             <w:noProof/>
           </w:rPr>
-          <w:t>5</w:t>
+          <w:t>7</w:t>
         </w:r>
       </w:fldSimple>
       <w:r>
@@ -11266,7 +13304,15 @@
         <w:t>preferred</w:t>
       </w:r>
       <w:r>
-        <w:t xml:space="preserve"> extensions of the system. If there is a non-empty grounded extension, then the winner is that argument. It </w:t>
+        <w:t xml:space="preserve"> extensions of the system. If there is a non-empty grounded extension, then the winner is that argument. </w:t>
+      </w:r>
+      <w:proofErr w:type="gramStart"/>
+      <w:r>
+        <w:t>It</w:t>
+      </w:r>
+      <w:proofErr w:type="gramEnd"/>
+      <w:r>
+        <w:t xml:space="preserve"> </w:t>
       </w:r>
       <w:r>
         <w:lastRenderedPageBreak/>
@@ -11322,18 +13368,26 @@
       <w:pPr>
         <w:pStyle w:val="Heading2"/>
       </w:pPr>
-      <w:bookmarkStart w:id="45" w:name="_Toc137677851"/>
+      <w:bookmarkStart w:id="50" w:name="_Toc137994285"/>
       <w:r>
         <w:t>Real-time debate analysis using abstract argumentation framework</w:t>
       </w:r>
-      <w:bookmarkEnd w:id="45"/>
+      <w:bookmarkEnd w:id="50"/>
     </w:p>
     <w:p>
       <w:pPr>
         <w:ind w:firstLine="720"/>
       </w:pPr>
       <w:r>
-        <w:t xml:space="preserve">In the present, there is no applications or tools which supports real-time debates by allowing users to support a point of view and to visualize participants arguments. Therefore, the authors of article </w:t>
+        <w:t xml:space="preserve">In the present, there </w:t>
+      </w:r>
+      <w:proofErr w:type="gramStart"/>
+      <w:r>
+        <w:t>is</w:t>
+      </w:r>
+      <w:proofErr w:type="gramEnd"/>
+      <w:r>
+        <w:t xml:space="preserve"> no applications or tools which supports real-time debates by allowing users to support a point of view and to visualize participants arguments. Therefore, the authors of article </w:t>
       </w:r>
       <w:sdt>
         <w:sdtPr>
@@ -11372,18 +13426,26 @@
         <w:t>AIPA</w:t>
       </w:r>
       <w:r>
-        <w:t xml:space="preserve"> which allows the users who participate at an online debate to: formalize and visualize, in real-time, the arguments of the participants, in order to be able to determine acceptable arguments and conflicting ones. In can be also used to summarize a debate in a way that is easy for the user to follow and understand. However, the main strength of this application is that it represents the arguments as a traceable and transparent chain even for those users who have no expertise in argumentation. </w:t>
+        <w:t xml:space="preserve"> which allows the users who participate at an online debate to: formalize and visualize, in real-time, the arguments of the participants, in order to be able to determine acceptable arguments and conflicting ones. In can </w:t>
+      </w:r>
+      <w:proofErr w:type="gramStart"/>
+      <w:r>
+        <w:t>be also</w:t>
+      </w:r>
+      <w:proofErr w:type="gramEnd"/>
+      <w:r>
+        <w:t xml:space="preserve"> used to summarize a debate in a way that is easy for the user to follow and understand. However, the main strength of this application is that it represents the arguments as a traceable and transparent chain even for those users who have no expertise in argumentation. </w:t>
       </w:r>
     </w:p>
     <w:p>
       <w:pPr>
         <w:pStyle w:val="Heading3"/>
       </w:pPr>
-      <w:bookmarkStart w:id="46" w:name="_Toc137677852"/>
+      <w:bookmarkStart w:id="51" w:name="_Toc137994286"/>
       <w:r>
         <w:t>Problems</w:t>
       </w:r>
-      <w:bookmarkEnd w:id="46"/>
+      <w:bookmarkEnd w:id="51"/>
     </w:p>
     <w:p>
       <w:pPr>
@@ -11397,11 +13459,11 @@
       <w:pPr>
         <w:pStyle w:val="Heading3"/>
       </w:pPr>
-      <w:bookmarkStart w:id="47" w:name="_Toc137677853"/>
+      <w:bookmarkStart w:id="52" w:name="_Toc137994287"/>
       <w:r>
         <w:t>Approach</w:t>
       </w:r>
-      <w:bookmarkEnd w:id="47"/>
+      <w:bookmarkEnd w:id="52"/>
     </w:p>
     <w:p>
       <w:pPr>
@@ -11471,6 +13533,7 @@
       <w:r>
         <w:t xml:space="preserve">, and T is a binary relationship between arguments. Statements are also divided into two types: </w:t>
       </w:r>
+      <w:proofErr w:type="spellStart"/>
       <w:r>
         <w:rPr>
           <w:i/>
@@ -11478,9 +13541,11 @@
         </w:rPr>
         <w:t>StatementFor</w:t>
       </w:r>
+      <w:proofErr w:type="spellEnd"/>
       <w:r>
         <w:t xml:space="preserve"> and </w:t>
       </w:r>
+      <w:proofErr w:type="spellStart"/>
       <w:r>
         <w:rPr>
           <w:i/>
@@ -11488,6 +13553,7 @@
         </w:rPr>
         <w:t>StatementAgainst</w:t>
       </w:r>
+      <w:proofErr w:type="spellEnd"/>
       <w:r>
         <w:t>.</w:t>
       </w:r>
@@ -11677,7 +13743,35 @@
         <w:rPr>
           <w:rFonts w:eastAsiaTheme="minorEastAsia"/>
         </w:rPr>
-        <w:t xml:space="preserve"> = “Fuel tax should be decreased”. An important definition in this approach is that conclusions are mutually exclusive, thus these should be disjointed. In general, a conclusion should be the negation of the other one. The way this tool works is continued in the presented example. Users can provide StatementsFor an argument, for example for argument </w:t>
+        <w:t xml:space="preserve"> = “Fuel tax shou</w:t>
+      </w:r>
+      <w:proofErr w:type="spellStart"/>
+      <w:r>
+        <w:rPr>
+          <w:rFonts w:eastAsiaTheme="minorEastAsia"/>
+        </w:rPr>
+        <w:t>ld</w:t>
+      </w:r>
+      <w:proofErr w:type="spellEnd"/>
+      <w:r>
+        <w:rPr>
+          <w:rFonts w:eastAsiaTheme="minorEastAsia"/>
+        </w:rPr>
+        <w:t xml:space="preserve"> be decreased”. An important definition in this approach is that conclusions are mutually exclusive, thus these should be disjointed. In general, a conclusion should be the negation of the other one. The way this tool works is continued in the presented example. Users can provide </w:t>
+      </w:r>
+      <w:proofErr w:type="spellStart"/>
+      <w:r>
+        <w:rPr>
+          <w:rFonts w:eastAsiaTheme="minorEastAsia"/>
+        </w:rPr>
+        <w:t>StatementsFor</w:t>
+      </w:r>
+      <w:proofErr w:type="spellEnd"/>
+      <w:r>
+        <w:rPr>
+          <w:rFonts w:eastAsiaTheme="minorEastAsia"/>
+        </w:rPr>
+        <w:t xml:space="preserve"> an argument, for example for argument </w:t>
       </w:r>
       <m:oMath>
         <m:sSub>
@@ -11789,14 +13883,14 @@
           <w:rFonts w:eastAsiaTheme="minorEastAsia"/>
         </w:rPr>
       </w:pPr>
-      <w:bookmarkStart w:id="48" w:name="_Toc137677854"/>
+      <w:bookmarkStart w:id="53" w:name="_Toc137994288"/>
       <w:r>
         <w:rPr>
           <w:rFonts w:eastAsiaTheme="minorEastAsia"/>
         </w:rPr>
         <w:t>Algorithm</w:t>
       </w:r>
-      <w:bookmarkEnd w:id="48"/>
+      <w:bookmarkEnd w:id="53"/>
     </w:p>
     <w:p>
       <w:pPr>
@@ -11885,7 +13979,21 @@
         <w:rPr>
           <w:rFonts w:eastAsiaTheme="minorEastAsia"/>
         </w:rPr>
-        <w:t xml:space="preserve">. Each time a new argument is added in the system, a new transformation is triggered </w:t>
+        <w:t xml:space="preserve">. Each time a new argument is added </w:t>
+      </w:r>
+      <w:proofErr w:type="gramStart"/>
+      <w:r>
+        <w:rPr>
+          <w:rFonts w:eastAsiaTheme="minorEastAsia"/>
+        </w:rPr>
+        <w:t>in</w:t>
+      </w:r>
+      <w:proofErr w:type="gramEnd"/>
+      <w:r>
+        <w:rPr>
+          <w:rFonts w:eastAsiaTheme="minorEastAsia"/>
+        </w:rPr>
+        <w:t xml:space="preserve"> the system, a new transformation is triggered </w:t>
       </w:r>
       <w:proofErr w:type="gramStart"/>
       <w:r>
@@ -12048,23 +14156,34 @@
       <w:r>
         <w:t xml:space="preserve">Translation is an essential part of the AIPA algorithm. The ADM graph which consists of debate arguments and arcs which can represent a </w:t>
       </w:r>
+      <w:proofErr w:type="spellStart"/>
       <w:r>
         <w:rPr>
           <w:i/>
           <w:iCs/>
         </w:rPr>
-        <w:t xml:space="preserve">StatementFor </w:t>
-      </w:r>
-      <w:r>
-        <w:t xml:space="preserve">or a </w:t>
-      </w:r>
+        <w:t>StatementFor</w:t>
+      </w:r>
+      <w:proofErr w:type="spellEnd"/>
       <w:r>
         <w:rPr>
           <w:i/>
           <w:iCs/>
         </w:rPr>
+        <w:t xml:space="preserve"> </w:t>
+      </w:r>
+      <w:r>
+        <w:t xml:space="preserve">or a </w:t>
+      </w:r>
+      <w:proofErr w:type="spellStart"/>
+      <w:r>
+        <w:rPr>
+          <w:i/>
+          <w:iCs/>
+        </w:rPr>
         <w:t>StatementAgainst</w:t>
       </w:r>
+      <w:proofErr w:type="spellEnd"/>
       <w:r>
         <w:t xml:space="preserve"> is translated in an Abstract Argumentation Framework graph. In </w:t>
       </w:r>
@@ -12097,6 +14216,7 @@
       <w:r>
         <w:t xml:space="preserve"> there are defined rules on how to translate an </w:t>
       </w:r>
+      <w:proofErr w:type="spellStart"/>
       <w:r>
         <w:rPr>
           <w:i/>
@@ -12104,15 +14224,25 @@
         </w:rPr>
         <w:t>StatementFor</w:t>
       </w:r>
+      <w:proofErr w:type="spellEnd"/>
       <w:r>
         <w:t xml:space="preserve"> arc and a </w:t>
       </w:r>
+      <w:proofErr w:type="spellStart"/>
       <w:r>
         <w:rPr>
           <w:i/>
           <w:iCs/>
         </w:rPr>
-        <w:t xml:space="preserve">StatementAgainst </w:t>
+        <w:t>StatementAgainst</w:t>
+      </w:r>
+      <w:proofErr w:type="spellEnd"/>
+      <w:r>
+        <w:rPr>
+          <w:i/>
+          <w:iCs/>
+        </w:rPr>
+        <w:t xml:space="preserve"> </w:t>
       </w:r>
       <w:r>
         <w:t>arc in a simple directed graph. In the following figure, we will expose a transformation as it would happen in a real-time debate analyzed using AIPA tool:</w:t>
@@ -12143,7 +14273,7 @@
                     <pic:cNvPicPr/>
                   </pic:nvPicPr>
                   <pic:blipFill>
-                    <a:blip r:embed="rId12"/>
+                    <a:blip r:embed="rId14"/>
                     <a:stretch>
                       <a:fillRect/>
                     </a:stretch>
@@ -12169,7 +14299,7 @@
         <w:pStyle w:val="Caption"/>
         <w:jc w:val="center"/>
       </w:pPr>
-      <w:bookmarkStart w:id="49" w:name="_Ref137585940"/>
+      <w:bookmarkStart w:id="54" w:name="_Ref137585940"/>
       <w:r>
         <w:t xml:space="preserve">Figure </w:t>
       </w:r>
@@ -12178,12 +14308,28 @@
           <w:rPr>
             <w:noProof/>
           </w:rPr>
-          <w:t>6</w:t>
+          <w:t>8</w:t>
         </w:r>
       </w:fldSimple>
-      <w:bookmarkEnd w:id="49"/>
-      <w:r>
-        <w:t xml:space="preserve"> – in the left ADM graph with StatementFor and StatementAgainst arcs, in right the corresponding Dung style graph</w:t>
+      <w:bookmarkEnd w:id="54"/>
+      <w:r>
+        <w:t xml:space="preserve"> – in the left ADM graph with </w:t>
+      </w:r>
+      <w:proofErr w:type="spellStart"/>
+      <w:r>
+        <w:t>StatementFor</w:t>
+      </w:r>
+      <w:proofErr w:type="spellEnd"/>
+      <w:r>
+        <w:t xml:space="preserve"> and </w:t>
+      </w:r>
+      <w:proofErr w:type="spellStart"/>
+      <w:r>
+        <w:t>StatementAgainst</w:t>
+      </w:r>
+      <w:proofErr w:type="spellEnd"/>
+      <w:r>
+        <w:t xml:space="preserve"> arcs, in right the corresponding Dung style graph</w:t>
       </w:r>
     </w:p>
     <w:p>
@@ -12213,7 +14359,7 @@
         <w:rPr>
           <w:noProof/>
         </w:rPr>
-        <w:t>6</w:t>
+        <w:t>8</w:t>
       </w:r>
       <w:r>
         <w:fldChar w:fldCharType="end"/>
@@ -12496,21 +14642,29 @@
           <w:rFonts w:eastAsiaTheme="minorEastAsia"/>
         </w:rPr>
       </w:pPr>
-      <w:bookmarkStart w:id="50" w:name="_Toc137677855"/>
+      <w:bookmarkStart w:id="55" w:name="_Toc137994289"/>
       <w:r>
         <w:rPr>
           <w:rFonts w:eastAsiaTheme="minorEastAsia"/>
         </w:rPr>
         <w:t>Argument web</w:t>
       </w:r>
-      <w:bookmarkEnd w:id="50"/>
+      <w:bookmarkEnd w:id="55"/>
     </w:p>
     <w:p>
       <w:pPr>
         <w:ind w:firstLine="720"/>
       </w:pPr>
       <w:r>
-        <w:t>Argument web has been created following the need of an infrastructure which allows interconnected arguments to be posted in the Web through a comprehensive underlying ontology of argument.</w:t>
+        <w:t xml:space="preserve">Argument web has been created following the need </w:t>
+      </w:r>
+      <w:proofErr w:type="gramStart"/>
+      <w:r>
+        <w:t>of</w:t>
+      </w:r>
+      <w:proofErr w:type="gramEnd"/>
+      <w:r>
+        <w:t xml:space="preserve"> an infrastructure which allows interconnected arguments to be posted in the Web through a comprehensive underlying ontology of argument.</w:t>
       </w:r>
       <w:r>
         <w:t xml:space="preserve"> It is a URI-addressable structure of linked argument with the scope of allowing the users to follow a “red line” of arguments about a particular topic or posted by a particular person, </w:t>
@@ -12525,10 +14679,26 @@
       </w:r>
       <w:proofErr w:type="gramEnd"/>
       <w:r>
-        <w:t xml:space="preserve"> and other media platforms. Mainly, in Web, users can post, comment, share or argue on a couple of topics, this can be done in almost every social platform, for example Reddit, a discussion forum where people are able to comment and discuss about any subject, or Twitter and Facebook, platforms which promote online interaction, but not online critical discussions. That is why there is a need for better online argument and debate platforms which supports critical thinking and structured discussions. Some websites offer databases with structured argument (Debatepedia)</w:t>
-      </w:r>
-      <w:r>
-        <w:t>, providing a numerous high-quality debated about different topics.</w:t>
+        <w:t xml:space="preserve"> and other media platforms. Mainly, in Web, users can post, comment, share or argue on a couple of topics, this can be done in almost every social platform, for example Reddit, a discussion forum where people are able to comment and discuss about any subject, or Twitter and Facebook, platforms which promote online interaction, but not online critical discussions. That is why there is a need for better online argument and debate platforms which </w:t>
+      </w:r>
+      <w:proofErr w:type="gramStart"/>
+      <w:r>
+        <w:t>supports</w:t>
+      </w:r>
+      <w:proofErr w:type="gramEnd"/>
+      <w:r>
+        <w:t xml:space="preserve"> critical thinking and structured discussions. Some websites offer databases with structured argument (Debatepedia)</w:t>
+      </w:r>
+      <w:r>
+        <w:t xml:space="preserve">, providing </w:t>
+      </w:r>
+      <w:proofErr w:type="gramStart"/>
+      <w:r>
+        <w:t>a numerous</w:t>
+      </w:r>
+      <w:proofErr w:type="gramEnd"/>
+      <w:r>
+        <w:t xml:space="preserve"> high-quality debated about different topics.</w:t>
       </w:r>
     </w:p>
     <w:p>
@@ -12536,7 +14706,23 @@
         <w:ind w:firstLine="720"/>
       </w:pPr>
       <w:r>
-        <w:t>Argument Web has the main purpose to provide a Web infrastructure which allows users to store, retrieve and analyze linked argument data. It is based on a common ontology for argument called the Argument Interchange Format (AIF) that combines two technologies: natural linguistic models of argument and abstract mathematical models of argument. Argument Web it is also a feasible solution to investigate mathematical aspects of arguments from diverse online platforms being expressed in natural language. This infrastructure could also provide support for capturing dialogue protocols. These allows users to determine which type of answers can be given to which type of questions. For example, a statement like “</w:t>
+        <w:t xml:space="preserve">Argument Web has the main purpose to provide a Web infrastructure which allows users to store, retrieve and analyze linked argument data. It is based on a common ontology for argument called the Argument Interchange Format (AIF) that combines two technologies: natural linguistic models of argument and abstract mathematical models of argument. Argument </w:t>
+      </w:r>
+      <w:proofErr w:type="gramStart"/>
+      <w:r>
+        <w:t>Web it</w:t>
+      </w:r>
+      <w:proofErr w:type="gramEnd"/>
+      <w:r>
+        <w:t xml:space="preserve"> is also a feasible solution to investigate mathematical aspects of arguments from diverse online platforms being expressed in natural language. This infrastructure could also provide support for capturing dialogue protocols. These </w:t>
+      </w:r>
+      <w:proofErr w:type="gramStart"/>
+      <w:r>
+        <w:t>allows</w:t>
+      </w:r>
+      <w:proofErr w:type="gramEnd"/>
+      <w:r>
+        <w:t xml:space="preserve"> users to determine which type of answers can be given to which type of questions. For example, a statement like “</w:t>
       </w:r>
       <w:r>
         <w:rPr>
@@ -12632,7 +14818,7 @@
                     </pic:cNvPicPr>
                   </pic:nvPicPr>
                   <pic:blipFill>
-                    <a:blip r:embed="rId13">
+                    <a:blip r:embed="rId15">
                       <a:extLst>
                         <a:ext uri="{28A0092B-C50C-407E-A947-70E740481C1C}">
                           <a14:useLocalDpi xmlns:a14="http://schemas.microsoft.com/office/drawing/2010/main" val="0"/>
@@ -12677,7 +14863,7 @@
           <w:rPr>
             <w:noProof/>
           </w:rPr>
-          <w:t>7</w:t>
+          <w:t>9</w:t>
         </w:r>
       </w:fldSimple>
       <w:r>
@@ -12688,12 +14874,12 @@
       <w:pPr>
         <w:pStyle w:val="Heading1"/>
       </w:pPr>
-      <w:bookmarkStart w:id="51" w:name="_Toc137677856"/>
+      <w:bookmarkStart w:id="56" w:name="_Toc137994290"/>
       <w:r>
         <w:lastRenderedPageBreak/>
         <w:t>Algorithm</w:t>
       </w:r>
-      <w:bookmarkEnd w:id="51"/>
+      <w:bookmarkEnd w:id="56"/>
     </w:p>
     <w:p>
       <w:pPr>
@@ -12729,11 +14915,11 @@
       <w:pPr>
         <w:pStyle w:val="Heading2"/>
       </w:pPr>
-      <w:bookmarkStart w:id="52" w:name="_Toc137677857"/>
+      <w:bookmarkStart w:id="57" w:name="_Toc137994291"/>
       <w:r>
         <w:t>Constraint Programming</w:t>
       </w:r>
-      <w:bookmarkEnd w:id="52"/>
+      <w:bookmarkEnd w:id="57"/>
     </w:p>
     <w:p>
       <w:pPr>
@@ -12830,12 +15016,12 @@
       <w:pPr>
         <w:pStyle w:val="Heading2"/>
       </w:pPr>
-      <w:bookmarkStart w:id="53" w:name="_Toc137677858"/>
+      <w:bookmarkStart w:id="58" w:name="_Toc137994292"/>
       <w:proofErr w:type="gramStart"/>
       <w:r>
         <w:t>Choco-solver</w:t>
       </w:r>
-      <w:bookmarkEnd w:id="53"/>
+      <w:bookmarkEnd w:id="58"/>
       <w:proofErr w:type="gramEnd"/>
     </w:p>
     <w:p>
@@ -12882,7 +15068,23 @@
           <w:i/>
           <w:iCs/>
         </w:rPr>
-        <w:t>integer, boolean, set, graph</w:t>
+        <w:t xml:space="preserve">integer, </w:t>
+      </w:r>
+      <w:proofErr w:type="spellStart"/>
+      <w:r>
+        <w:rPr>
+          <w:i/>
+          <w:iCs/>
+        </w:rPr>
+        <w:t>boolean</w:t>
+      </w:r>
+      <w:proofErr w:type="spellEnd"/>
+      <w:r>
+        <w:rPr>
+          <w:i/>
+          <w:iCs/>
+        </w:rPr>
+        <w:t>, set, graph</w:t>
       </w:r>
       <w:r>
         <w:t xml:space="preserve"> and </w:t>
@@ -12909,12 +15111,37 @@
       <w:r>
         <w:t>various state-of-the-art constraints (</w:t>
       </w:r>
+      <w:proofErr w:type="spellStart"/>
       <w:r>
         <w:rPr>
           <w:i/>
           <w:iCs/>
         </w:rPr>
-        <w:t>alldifferent, count, nvalues,</w:t>
+        <w:t>alldifferent</w:t>
+      </w:r>
+      <w:proofErr w:type="spellEnd"/>
+      <w:r>
+        <w:rPr>
+          <w:i/>
+          <w:iCs/>
+        </w:rPr>
+        <w:t xml:space="preserve">, count, </w:t>
+      </w:r>
+      <w:proofErr w:type="spellStart"/>
+      <w:r>
+        <w:rPr>
+          <w:i/>
+          <w:iCs/>
+        </w:rPr>
+        <w:t>nvalues</w:t>
+      </w:r>
+      <w:proofErr w:type="spellEnd"/>
+      <w:r>
+        <w:rPr>
+          <w:i/>
+          <w:iCs/>
+        </w:rPr>
+        <w:t>,</w:t>
       </w:r>
       <w:r>
         <w:t xml:space="preserve"> etc.);</w:t>
@@ -12931,12 +15158,21 @@
       <w:r>
         <w:t>various search strategies, from basic ones (</w:t>
       </w:r>
+      <w:proofErr w:type="spellStart"/>
       <w:r>
         <w:rPr>
           <w:i/>
           <w:iCs/>
         </w:rPr>
-        <w:t>first_fail, smallest</w:t>
+        <w:t>first_fail</w:t>
+      </w:r>
+      <w:proofErr w:type="spellEnd"/>
+      <w:r>
+        <w:rPr>
+          <w:i/>
+          <w:iCs/>
+        </w:rPr>
+        <w:t>, smallest</w:t>
       </w:r>
       <w:r>
         <w:t>, etc.) to most complex (impact-based and activity-based search);</w:t>
@@ -12966,12 +15202,12 @@
       <w:pPr>
         <w:pStyle w:val="Heading2"/>
       </w:pPr>
-      <w:bookmarkStart w:id="54" w:name="_Toc137677859"/>
+      <w:bookmarkStart w:id="59" w:name="_Toc137994293"/>
       <w:r>
         <w:lastRenderedPageBreak/>
         <w:t>Argumentation framework algorithm</w:t>
       </w:r>
-      <w:bookmarkEnd w:id="54"/>
+      <w:bookmarkEnd w:id="59"/>
     </w:p>
     <w:p>
       <w:pPr>
@@ -12990,7 +15226,7 @@
         <w:fldChar w:fldCharType="separate"/>
       </w:r>
       <w:r>
-        <w:t>2</w:t>
+        <w:t>3</w:t>
       </w:r>
       <w:r>
         <w:fldChar w:fldCharType="end"/>
@@ -13056,7 +15292,15 @@
         </w:numPr>
       </w:pPr>
       <w:r>
-        <w:t>B is an admissible set iff it is conflict-free and defends its elements.</w:t>
+        <w:t xml:space="preserve">B is an admissible set </w:t>
+      </w:r>
+      <w:proofErr w:type="spellStart"/>
+      <w:r>
+        <w:t>iff</w:t>
+      </w:r>
+      <w:proofErr w:type="spellEnd"/>
+      <w:r>
+        <w:t xml:space="preserve"> it is conflict-free and defends its elements.</w:t>
       </w:r>
     </w:p>
     <w:p>
@@ -13068,7 +15312,15 @@
         </w:numPr>
       </w:pPr>
       <w:r>
-        <w:t xml:space="preserve">B is a preferred extension iff it is a maximal (for set </w:t>
+        <w:t xml:space="preserve">B is a preferred extension </w:t>
+      </w:r>
+      <w:proofErr w:type="spellStart"/>
+      <w:r>
+        <w:t>iff</w:t>
+      </w:r>
+      <w:proofErr w:type="spellEnd"/>
+      <w:r>
+        <w:t xml:space="preserve"> it is a maximal (for set </w:t>
       </w:r>
       <w:r>
         <w:rPr>
@@ -13089,7 +15341,15 @@
         </w:numPr>
       </w:pPr>
       <w:r>
-        <w:t>B is a stable extension iff it is a preferred extension that attacks any argument in A\B.</w:t>
+        <w:t xml:space="preserve">B is a stable extension </w:t>
+      </w:r>
+      <w:proofErr w:type="spellStart"/>
+      <w:r>
+        <w:t>iff</w:t>
+      </w:r>
+      <w:proofErr w:type="spellEnd"/>
+      <w:r>
+        <w:t xml:space="preserve"> it is a preferred extension that attacks any argument in A\B.</w:t>
       </w:r>
     </w:p>
     <w:p>
@@ -13101,7 +15361,15 @@
         </w:numPr>
       </w:pPr>
       <w:r>
-        <w:t>B is a complete extension iff it is conflict-</w:t>
+        <w:t xml:space="preserve">B is a complete extension </w:t>
+      </w:r>
+      <w:proofErr w:type="spellStart"/>
+      <w:r>
+        <w:t>iff</w:t>
+      </w:r>
+      <w:proofErr w:type="spellEnd"/>
+      <w:r>
+        <w:t xml:space="preserve"> it is conflict-</w:t>
       </w:r>
       <w:proofErr w:type="gramStart"/>
       <w:r>
@@ -13361,7 +15629,7 @@
                     <pic:cNvPicPr/>
                   </pic:nvPicPr>
                   <pic:blipFill>
-                    <a:blip r:embed="rId14">
+                    <a:blip r:embed="rId16">
                       <a:extLst>
                         <a:ext uri="{28A0092B-C50C-407E-A947-70E740481C1C}">
                           <a14:useLocalDpi xmlns:a14="http://schemas.microsoft.com/office/drawing/2010/main" val="0"/>
@@ -13393,8 +15661,8 @@
         <w:pStyle w:val="Caption"/>
         <w:jc w:val="center"/>
       </w:pPr>
-      <w:bookmarkStart w:id="55" w:name="_Ref134198661"/>
-      <w:bookmarkStart w:id="56" w:name="_Ref134198654"/>
+      <w:bookmarkStart w:id="60" w:name="_Ref134198661"/>
+      <w:bookmarkStart w:id="61" w:name="_Ref134198654"/>
       <w:r>
         <w:t xml:space="preserve">Figure </w:t>
       </w:r>
@@ -13403,14 +15671,14 @@
           <w:rPr>
             <w:noProof/>
           </w:rPr>
-          <w:t>8</w:t>
+          <w:t>10</w:t>
         </w:r>
       </w:fldSimple>
-      <w:bookmarkEnd w:id="55"/>
+      <w:bookmarkEnd w:id="60"/>
       <w:r>
         <w:t xml:space="preserve"> - Example 2 of Argumentation Framework graph</w:t>
       </w:r>
-      <w:bookmarkEnd w:id="56"/>
+      <w:bookmarkEnd w:id="61"/>
     </w:p>
     <w:p>
       <w:r>
@@ -13433,7 +15701,7 @@
         <w:rPr>
           <w:noProof/>
         </w:rPr>
-        <w:t>8</w:t>
+        <w:t>10</w:t>
       </w:r>
       <w:r>
         <w:t xml:space="preserve"> - Example 2 of Argumentation Framework graph</w:t>
@@ -13460,22 +15728,31 @@
         <w:rPr>
           <w:noProof/>
         </w:rPr>
-        <w:t>8</w:t>
+        <w:t>10</w:t>
       </w:r>
       <w:r>
         <w:fldChar w:fldCharType="end"/>
       </w:r>
       <w:r>
-        <w:t xml:space="preserve">, we will define a CSP instance which will be the representation of a property as a Choco-solver constraint. The solutions of that constraint are the extensions (sets of arguments) satisfying the desired properties. For each property expressed as a constrained, the arguments are declared as variables. Each variable can take two values: 0 or 1 having the following meaning: the arguments is or is not included in the extension, so the type of these variables is bool. The associated type in </w:t>
+        <w:t xml:space="preserve">, we will define a CSP instance which will be the representation of a property as a Choco-solver constraint. The solutions </w:t>
       </w:r>
       <w:proofErr w:type="gramStart"/>
       <w:r>
+        <w:t>of</w:t>
+      </w:r>
+      <w:proofErr w:type="gramEnd"/>
+      <w:r>
+        <w:t xml:space="preserve"> that constraint are the extensions (sets of arguments) satisfying the desired properties. For each property expressed as a constrained, the arguments are declared as variables. Each variable can take two values: 0 or 1 having the following meaning: the arguments is or is not included in the extension, so the type of these variables is bool. The associated type in </w:t>
+      </w:r>
+      <w:proofErr w:type="gramStart"/>
+      <w:r>
         <w:t>Choco-solver</w:t>
       </w:r>
       <w:proofErr w:type="gramEnd"/>
       <w:r>
         <w:t xml:space="preserve"> is </w:t>
       </w:r>
+      <w:proofErr w:type="spellStart"/>
       <w:r>
         <w:rPr>
           <w:i/>
@@ -13483,6 +15760,7 @@
         </w:rPr>
         <w:t>BoolVar</w:t>
       </w:r>
+      <w:proofErr w:type="spellEnd"/>
       <w:r>
         <w:t xml:space="preserve">. </w:t>
       </w:r>
@@ -13491,11 +15769,11 @@
       <w:pPr>
         <w:pStyle w:val="Heading3"/>
       </w:pPr>
-      <w:bookmarkStart w:id="57" w:name="_Toc137677860"/>
+      <w:bookmarkStart w:id="62" w:name="_Toc137994294"/>
       <w:r>
         <w:t>Conflict – free as CSP</w:t>
       </w:r>
-      <w:bookmarkEnd w:id="57"/>
+      <w:bookmarkEnd w:id="62"/>
     </w:p>
     <w:p>
       <w:pPr>
@@ -13543,7 +15821,7 @@
         <w:fldChar w:fldCharType="separate"/>
       </w:r>
       <w:r>
-        <w:t>2.3</w:t>
+        <w:t>3.3</w:t>
       </w:r>
       <w:r>
         <w:fldChar w:fldCharType="end"/>
@@ -13567,7 +15845,7 @@
         <w:rPr>
           <w:noProof/>
         </w:rPr>
-        <w:t>8</w:t>
+        <w:t>10</w:t>
       </w:r>
       <w:r>
         <w:fldChar w:fldCharType="end"/>
@@ -13587,7 +15865,21 @@
         <w:rPr>
           <w:rFonts w:eastAsiaTheme="minorEastAsia"/>
         </w:rPr>
-        <w:t xml:space="preserve"> R), this will be transformed in a constraint that states that the variables A and B cannot take the value 1 (or true) at the same time in the solution. Respecting the structure of a constraint, this one has the following form: ((A, B, C, D), (1, 0, 0, 1), (0, 1, 1, 0), (1, 0, 0, 0), (0, 1, 0, 0), (0, 0, 1, 0), (0, 0, 0, 1), (0, 0, 0, 0)). It is important to mention that the equivalent formula for the above constraint is A </w:t>
+        <w:t xml:space="preserve"> R), this will be transformed in a constraint that states that the variables A and B cannot take the value 1 (or true) at the same time in the solution. Respecting the structure of a constraint, this one has the following </w:t>
+      </w:r>
+      <w:proofErr w:type="gramStart"/>
+      <w:r>
+        <w:rPr>
+          <w:rFonts w:eastAsiaTheme="minorEastAsia"/>
+        </w:rPr>
+        <w:t>form: (</w:t>
+      </w:r>
+      <w:proofErr w:type="gramEnd"/>
+      <w:r>
+        <w:rPr>
+          <w:rFonts w:eastAsiaTheme="minorEastAsia"/>
+        </w:rPr>
+        <w:t xml:space="preserve">(A, B, C, D), (1, 0, 0, 1), (0, 1, 1, 0), (1, 0, 0, 0), (0, 1, 0, 0), (0, 0, 1, 0), (0, 0, 0, 1), (0, 0, 0, 0)). It is important to mention that the equivalent formula for the above constraint is A </w:t>
       </w:r>
       <m:oMath>
         <m:r>
@@ -13617,8 +15909,13 @@
         </w:rPr>
         <w:t>B, for (</w:t>
       </w:r>
-      <w:r>
-        <w:t xml:space="preserve">A, B) </w:t>
+      <w:proofErr w:type="spellStart"/>
+      <w:r>
+        <w:t>A</w:t>
+      </w:r>
+      <w:proofErr w:type="spellEnd"/>
+      <w:r>
+        <w:t xml:space="preserve">, B) </w:t>
       </w:r>
       <m:oMath>
         <m:r>
@@ -13835,8 +16132,13 @@
         </w:rPr>
         <w:t>b | (</w:t>
       </w:r>
-      <w:r>
-        <w:t xml:space="preserve">a, b) </w:t>
+      <w:proofErr w:type="spellStart"/>
+      <w:r>
+        <w:t>a</w:t>
+      </w:r>
+      <w:proofErr w:type="spellEnd"/>
+      <w:r>
+        <w:t xml:space="preserve">, b) </w:t>
       </w:r>
       <m:oMath>
         <m:r>
@@ -13896,7 +16198,7 @@
         <w:rPr>
           <w:noProof/>
         </w:rPr>
-        <w:t>8</w:t>
+        <w:t>10</w:t>
       </w:r>
       <w:r>
         <w:rPr>
@@ -14083,11 +16385,11 @@
       <w:pPr>
         <w:pStyle w:val="Heading3"/>
       </w:pPr>
-      <w:bookmarkStart w:id="58" w:name="_Toc137677861"/>
+      <w:bookmarkStart w:id="63" w:name="_Toc137994295"/>
       <w:r>
         <w:t>Stable as CSP</w:t>
       </w:r>
-      <w:bookmarkEnd w:id="58"/>
+      <w:bookmarkEnd w:id="63"/>
     </w:p>
     <w:p>
       <w:pPr>
@@ -14127,7 +16429,7 @@
         <w:fldChar w:fldCharType="separate"/>
       </w:r>
       <w:r>
-        <w:t>2.10</w:t>
+        <w:t>3.10</w:t>
       </w:r>
       <w:r>
         <w:fldChar w:fldCharType="end"/>
@@ -14482,7 +16784,7 @@
         <w:rPr>
           <w:noProof/>
         </w:rPr>
-        <w:t>8</w:t>
+        <w:t>10</w:t>
       </w:r>
       <w:r>
         <w:rPr>
@@ -14672,14 +16974,14 @@
           <w:rFonts w:eastAsiaTheme="minorEastAsia"/>
         </w:rPr>
       </w:pPr>
-      <w:bookmarkStart w:id="59" w:name="_Toc137677862"/>
+      <w:bookmarkStart w:id="64" w:name="_Toc137994296"/>
       <w:r>
         <w:rPr>
           <w:rFonts w:eastAsiaTheme="minorEastAsia"/>
         </w:rPr>
         <w:t>Admissible as CSP</w:t>
       </w:r>
-      <w:bookmarkEnd w:id="59"/>
+      <w:bookmarkEnd w:id="64"/>
     </w:p>
     <w:p>
       <w:pPr>
@@ -14698,7 +17000,7 @@
         <w:fldChar w:fldCharType="separate"/>
       </w:r>
       <w:r>
-        <w:t>2.5</w:t>
+        <w:t>3.5</w:t>
       </w:r>
       <w:r>
         <w:fldChar w:fldCharType="end"/>
@@ -15132,7 +17434,7 @@
         <w:rPr>
           <w:noProof/>
         </w:rPr>
-        <w:t>1</w:t>
+        <w:t>3</w:t>
       </w:r>
       <w:r>
         <w:rPr>
@@ -15170,7 +17472,7 @@
         <w:rPr>
           <w:noProof/>
         </w:rPr>
-        <w:t>8</w:t>
+        <w:t>10</w:t>
       </w:r>
       <w:r>
         <w:rPr>
@@ -15437,7 +17739,7 @@
         <w:rPr>
           <w:noProof/>
         </w:rPr>
-        <w:t>8</w:t>
+        <w:t>10</w:t>
       </w:r>
       <w:r>
         <w:rPr>
@@ -15459,14 +17761,14 @@
           <w:rFonts w:eastAsiaTheme="minorEastAsia"/>
         </w:rPr>
       </w:pPr>
-      <w:bookmarkStart w:id="60" w:name="_Toc137677863"/>
+      <w:bookmarkStart w:id="65" w:name="_Toc137994297"/>
       <w:r>
         <w:rPr>
           <w:rFonts w:eastAsiaTheme="minorEastAsia"/>
         </w:rPr>
         <w:t>Complete as CSP</w:t>
       </w:r>
-      <w:bookmarkEnd w:id="60"/>
+      <w:bookmarkEnd w:id="65"/>
     </w:p>
     <w:p>
       <w:pPr>
@@ -15485,7 +17787,7 @@
         <w:fldChar w:fldCharType="separate"/>
       </w:r>
       <w:r>
-        <w:t>2.8</w:t>
+        <w:t>3.8</w:t>
       </w:r>
       <w:r>
         <w:fldChar w:fldCharType="end"/>
@@ -16121,13 +18423,21 @@
         <w:fldChar w:fldCharType="separate"/>
       </w:r>
       <w:r>
-        <w:t>2.8</w:t>
+        <w:t>3.8</w:t>
       </w:r>
       <w:r>
         <w:fldChar w:fldCharType="end"/>
       </w:r>
       <w:r>
-        <w:t xml:space="preserve">. To be able to present the other definition, we need to remind what is the characteristic function in an Abstract Argumentation Framework. This concept has been detailed in the subchapter </w:t>
+        <w:t xml:space="preserve">. To be able to present the other definition, we need to </w:t>
+      </w:r>
+      <w:proofErr w:type="gramStart"/>
+      <w:r>
+        <w:t>remind</w:t>
+      </w:r>
+      <w:proofErr w:type="gramEnd"/>
+      <w:r>
+        <w:t xml:space="preserve"> what is the characteristic function in an Abstract Argumentation Framework. This concept has been detailed in the subchapter </w:t>
       </w:r>
       <w:r>
         <w:fldChar w:fldCharType="begin"/>
@@ -16139,7 +18449,7 @@
         <w:fldChar w:fldCharType="separate"/>
       </w:r>
       <w:r>
-        <w:t>2.7</w:t>
+        <w:t>3.7</w:t>
       </w:r>
       <w:r>
         <w:fldChar w:fldCharType="end"/>
@@ -16171,7 +18481,7 @@
         <w:rPr>
           <w:noProof/>
         </w:rPr>
-        <w:t>8</w:t>
+        <w:t>10</w:t>
       </w:r>
       <w:r>
         <w:fldChar w:fldCharType="end"/>
@@ -16226,11 +18536,11 @@
       <w:pPr>
         <w:pStyle w:val="Heading3"/>
       </w:pPr>
-      <w:bookmarkStart w:id="61" w:name="_Toc137677864"/>
+      <w:bookmarkStart w:id="66" w:name="_Toc137994298"/>
       <w:r>
         <w:t>Preferred extension</w:t>
       </w:r>
-      <w:bookmarkEnd w:id="61"/>
+      <w:bookmarkEnd w:id="66"/>
     </w:p>
     <w:p>
       <w:pPr>
@@ -16249,7 +18559,7 @@
         <w:fldChar w:fldCharType="separate"/>
       </w:r>
       <w:r>
-        <w:t>2.6</w:t>
+        <w:t>3.6</w:t>
       </w:r>
       <w:r>
         <w:fldChar w:fldCharType="end"/>
@@ -16328,10 +18638,18 @@
         <w:ind w:firstLine="720"/>
       </w:pPr>
       <w:r>
-        <w:t>It is worth to mention that we used the same maps in the previous step when we calculate the characteristic function for a given set of arguments.</w:t>
-      </w:r>
-    </w:p>
-    <w:bookmarkStart w:id="62" w:name="_Toc137677865" w:displacedByCustomXml="next"/>
+        <w:t xml:space="preserve">It is worth </w:t>
+      </w:r>
+      <w:proofErr w:type="gramStart"/>
+      <w:r>
+        <w:t>to mention</w:t>
+      </w:r>
+      <w:proofErr w:type="gramEnd"/>
+      <w:r>
+        <w:t xml:space="preserve"> that we used the same maps in the previous step when we calculate the characteristic function for a given set of arguments.</w:t>
+      </w:r>
+    </w:p>
+    <w:bookmarkStart w:id="67" w:name="_Toc137994299" w:displacedByCustomXml="next"/>
     <w:sdt>
       <w:sdtPr>
         <w:rPr>
@@ -16358,7 +18676,7 @@
           <w:r>
             <w:t>Bibliography</w:t>
           </w:r>
-          <w:bookmarkEnd w:id="62"/>
+          <w:bookmarkEnd w:id="67"/>
         </w:p>
         <w:sdt>
           <w:sdtPr>
@@ -16413,6 +18731,64 @@
               <w:r>
                 <w:fldChar w:fldCharType="separate"/>
               </w:r>
+              <w:r>
+                <w:rPr>
+                  <w:noProof/>
+                </w:rPr>
+                <w:t xml:space="preserve">Alviano, M. (2021). The pyglaf argumentation reasoner. </w:t>
+              </w:r>
+              <w:r>
+                <w:rPr>
+                  <w:i/>
+                  <w:iCs/>
+                  <w:noProof/>
+                </w:rPr>
+                <w:t>ICCMA2021</w:t>
+              </w:r>
+              <w:r>
+                <w:rPr>
+                  <w:noProof/>
+                </w:rPr>
+                <w:t>.</w:t>
+              </w:r>
+            </w:p>
+            <w:p>
+              <w:pPr>
+                <w:pStyle w:val="Bibliography"/>
+                <w:ind w:left="720" w:hanging="720"/>
+                <w:rPr>
+                  <w:noProof/>
+                </w:rPr>
+              </w:pPr>
+              <w:r>
+                <w:rPr>
+                  <w:noProof/>
+                </w:rPr>
+                <w:t xml:space="preserve">Andreas Niskanen, M. J. (2020). µ-toksia: An Efficient Abstract Argumentation Reasoner. </w:t>
+              </w:r>
+              <w:r>
+                <w:rPr>
+                  <w:i/>
+                  <w:iCs/>
+                  <w:noProof/>
+                </w:rPr>
+                <w:t>Proceedings of the 17th International Conference on Principles of Knowledge Representation and Reasoning</w:t>
+              </w:r>
+              <w:r>
+                <w:rPr>
+                  <w:noProof/>
+                </w:rPr>
+                <w:t>, 800-804.</w:t>
+              </w:r>
+            </w:p>
+            <w:p>
+              <w:pPr>
+                <w:pStyle w:val="Bibliography"/>
+                <w:ind w:left="720" w:hanging="720"/>
+                <w:rPr>
+                  <w:noProof/>
+                </w:rPr>
+              </w:pPr>
               <w:r>
                 <w:rPr>
                   <w:noProof/>
@@ -16585,6 +18961,35 @@
                 <w:rPr>
                   <w:noProof/>
                 </w:rPr>
+                <w:t xml:space="preserve">Federico Cerutti, M. G. (2019). How we designed winning algorithms for abstract argumentation and which insight we attained. </w:t>
+              </w:r>
+              <w:r>
+                <w:rPr>
+                  <w:i/>
+                  <w:iCs/>
+                  <w:noProof/>
+                </w:rPr>
+                <w:t>Artificial Intelligence</w:t>
+              </w:r>
+              <w:r>
+                <w:rPr>
+                  <w:noProof/>
+                </w:rPr>
+                <w:t>, 1-40.</w:t>
+              </w:r>
+            </w:p>
+            <w:p>
+              <w:pPr>
+                <w:pStyle w:val="Bibliography"/>
+                <w:ind w:left="720" w:hanging="720"/>
+                <w:rPr>
+                  <w:noProof/>
+                </w:rPr>
+              </w:pPr>
+              <w:r>
+                <w:rPr>
+                  <w:noProof/>
+                </w:rPr>
                 <w:t xml:space="preserve">Floris Bex, M. S. (2013). Implementing the Argument Web. </w:t>
               </w:r>
               <w:r>
@@ -16672,6 +19077,35 @@
                 <w:rPr>
                   <w:noProof/>
                 </w:rPr>
+                <w:t xml:space="preserve">Jean-Marie Lagniez, E. L.-G. (2015). CoQuiAAS: A Constraint-based Quick Abstract. </w:t>
+              </w:r>
+              <w:r>
+                <w:rPr>
+                  <w:i/>
+                  <w:iCs/>
+                  <w:noProof/>
+                </w:rPr>
+                <w:t>IEEE 27th International Conference on Tools with Artificial Intelligence (ICTAI)</w:t>
+              </w:r>
+              <w:r>
+                <w:rPr>
+                  <w:noProof/>
+                </w:rPr>
+                <w:t>.</w:t>
+              </w:r>
+            </w:p>
+            <w:p>
+              <w:pPr>
+                <w:pStyle w:val="Bibliography"/>
+                <w:ind w:left="720" w:hanging="720"/>
+                <w:rPr>
+                  <w:noProof/>
+                </w:rPr>
+              </w:pPr>
+              <w:r>
+                <w:rPr>
+                  <w:noProof/>
+                </w:rPr>
                 <w:t xml:space="preserve">Leila Amgoud, C. D. (2011). Argumentation Frameworks as Constraint. </w:t>
               </w:r>
               <w:r>
@@ -16703,8 +19137,6 @@
         </w:sdt>
       </w:sdtContent>
     </w:sdt>
-    <w:p/>
-    <w:p/>
     <w:sectPr>
       <w:pgSz w:w="12240" w:h="15840"/>
       <w:pgMar w:top="1440" w:right="1440" w:bottom="1440" w:left="1440" w:header="720" w:footer="720" w:gutter="0"/>
@@ -16716,7 +19148,7 @@
 </file>
 
 <file path=word/numbering.xml><?xml version="1.0" encoding="utf-8"?>
-<w:numbering xmlns:wpc="http://schemas.microsoft.com/office/word/2010/wordprocessingCanvas" xmlns:cx="http://schemas.microsoft.com/office/drawing/2014/chartex" xmlns:cx1="http://schemas.microsoft.com/office/drawing/2015/9/8/chartex" xmlns:cx2="http://schemas.microsoft.com/office/drawing/2015/10/21/chartex" xmlns:cx3="http://schemas.microsoft.com/office/drawing/2016/5/9/chartex" xmlns:cx4="http://schemas.microsoft.com/office/drawing/2016/5/10/chartex" xmlns:cx5="http://schemas.microsoft.com/office/drawing/2016/5/11/chartex" xmlns:cx6="http://schemas.microsoft.com/office/drawing/2016/5/12/chartex" xmlns:cx7="http://schemas.microsoft.com/office/drawing/2016/5/13/chartex" xmlns:cx8="http://schemas.microsoft.com/office/drawing/2016/5/14/chartex" xmlns:mc="http://schemas.openxmlformats.org/markup-compatibility/2006" xmlns:aink="http://schemas.microsoft.com/office/drawing/2016/ink" xmlns:am3d="http://schemas.microsoft.com/office/drawing/2017/model3d" xmlns:o="urn:schemas-microsoft-com:office:office" xmlns:oel="http://schemas.microsoft.com/office/2019/extlst" xmlns:r="http://schemas.openxmlformats.org/officeDocument/2006/relationships" xmlns:m="http://schemas.openxmlformats.org/officeDocument/2006/math" xmlns:v="urn:schemas-microsoft-com:vml" xmlns:wp14="http://schemas.microsoft.com/office/word/2010/wordprocessingDrawing" xmlns:wp="http://schemas.openxmlformats.org/drawingml/2006/wordprocessingDrawing" xmlns:w10="urn:schemas-microsoft-com:office:word" xmlns:w="http://schemas.openxmlformats.org/wordprocessingml/2006/main" xmlns:w14="http://schemas.microsoft.com/office/word/2010/wordml" xmlns:w15="http://schemas.microsoft.com/office/word/2012/wordml" xmlns:w16cex="http://schemas.microsoft.com/office/word/2018/wordml/cex" xmlns:w16cid="http://schemas.microsoft.com/office/word/2016/wordml/cid" xmlns:w16="http://schemas.microsoft.com/office/word/2018/wordml" xmlns:w16du="http://schemas.microsoft.com/office/word/2023/wordml/word16du" xmlns:w16sdtdh="http://schemas.microsoft.com/office/word/2020/wordml/sdtdatahash" xmlns:w16se="http://schemas.microsoft.com/office/word/2015/wordml/symex" xmlns:wpg="http://schemas.microsoft.com/office/word/2010/wordprocessingGroup" xmlns:wpi="http://schemas.microsoft.com/office/word/2010/wordprocessingInk" xmlns:wne="http://schemas.microsoft.com/office/word/2006/wordml" xmlns:wps="http://schemas.microsoft.com/office/word/2010/wordprocessingShape" mc:Ignorable="w14 w15 w16se w16cid w16 w16cex w16sdtdh wp14">
+<w:numbering xmlns:wpc="http://schemas.microsoft.com/office/word/2010/wordprocessingCanvas" xmlns:cx="http://schemas.microsoft.com/office/drawing/2014/chartex" xmlns:cx1="http://schemas.microsoft.com/office/drawing/2015/9/8/chartex" xmlns:cx2="http://schemas.microsoft.com/office/drawing/2015/10/21/chartex" xmlns:cx3="http://schemas.microsoft.com/office/drawing/2016/5/9/chartex" xmlns:cx4="http://schemas.microsoft.com/office/drawing/2016/5/10/chartex" xmlns:cx5="http://schemas.microsoft.com/office/drawing/2016/5/11/chartex" xmlns:cx6="http://schemas.microsoft.com/office/drawing/2016/5/12/chartex" xmlns:cx7="http://schemas.microsoft.com/office/drawing/2016/5/13/chartex" xmlns:cx8="http://schemas.microsoft.com/office/drawing/2016/5/14/chartex" xmlns:mc="http://schemas.openxmlformats.org/markup-compatibility/2006" xmlns:aink="http://schemas.microsoft.com/office/drawing/2016/ink" xmlns:am3d="http://schemas.microsoft.com/office/drawing/2017/model3d" xmlns:o="urn:schemas-microsoft-com:office:office" xmlns:oel="http://schemas.microsoft.com/office/2019/extlst" xmlns:r="http://schemas.openxmlformats.org/officeDocument/2006/relationships" xmlns:m="http://schemas.openxmlformats.org/officeDocument/2006/math" xmlns:v="urn:schemas-microsoft-com:vml" xmlns:wp14="http://schemas.microsoft.com/office/word/2010/wordprocessingDrawing" xmlns:wp="http://schemas.openxmlformats.org/drawingml/2006/wordprocessingDrawing" xmlns:w10="urn:schemas-microsoft-com:office:word" xmlns:w="http://schemas.openxmlformats.org/wordprocessingml/2006/main" xmlns:w14="http://schemas.microsoft.com/office/word/2010/wordml" xmlns:w15="http://schemas.microsoft.com/office/word/2012/wordml" xmlns:w16cex="http://schemas.microsoft.com/office/word/2018/wordml/cex" xmlns:w16cid="http://schemas.microsoft.com/office/word/2016/wordml/cid" xmlns:w16="http://schemas.microsoft.com/office/word/2018/wordml" xmlns:w16sdtdh="http://schemas.microsoft.com/office/word/2020/wordml/sdtdatahash" xmlns:w16se="http://schemas.microsoft.com/office/word/2015/wordml/symex" xmlns:wpg="http://schemas.microsoft.com/office/word/2010/wordprocessingGroup" xmlns:wpi="http://schemas.microsoft.com/office/word/2010/wordprocessingInk" xmlns:wne="http://schemas.microsoft.com/office/word/2006/wordml" xmlns:wps="http://schemas.microsoft.com/office/word/2010/wordprocessingShape" mc:Ignorable="w14 w15 w16se w16cid w16 w16cex w16sdtdh wp14">
   <w:abstractNum w:abstractNumId="0" w15:restartNumberingAfterBreak="0">
     <w:nsid w:val="008D4D11"/>
     <w:multiLevelType w:val="hybridMultilevel"/>
@@ -17056,9 +19488,9 @@
     </w:lvl>
   </w:abstractNum>
   <w:abstractNum w:abstractNumId="3" w15:restartNumberingAfterBreak="0">
-    <w:nsid w:val="13CB7660"/>
+    <w:nsid w:val="0BE34765"/>
     <w:multiLevelType w:val="hybridMultilevel"/>
-    <w:tmpl w:val="2B60497E"/>
+    <w:tmpl w:val="5460786C"/>
     <w:lvl w:ilvl="0" w:tplc="04090001">
       <w:start w:val="1"/>
       <w:numFmt w:val="bullet"/>
@@ -17169,9 +19601,9 @@
     </w:lvl>
   </w:abstractNum>
   <w:abstractNum w:abstractNumId="4" w15:restartNumberingAfterBreak="0">
-    <w:nsid w:val="171C3B5F"/>
+    <w:nsid w:val="13CB7660"/>
     <w:multiLevelType w:val="hybridMultilevel"/>
-    <w:tmpl w:val="C9E628EC"/>
+    <w:tmpl w:val="2B60497E"/>
     <w:lvl w:ilvl="0" w:tplc="04090001">
       <w:start w:val="1"/>
       <w:numFmt w:val="bullet"/>
@@ -17282,9 +19714,9 @@
     </w:lvl>
   </w:abstractNum>
   <w:abstractNum w:abstractNumId="5" w15:restartNumberingAfterBreak="0">
-    <w:nsid w:val="19D06762"/>
+    <w:nsid w:val="171C3B5F"/>
     <w:multiLevelType w:val="hybridMultilevel"/>
-    <w:tmpl w:val="F12E0222"/>
+    <w:tmpl w:val="C9E628EC"/>
     <w:lvl w:ilvl="0" w:tplc="04090001">
       <w:start w:val="1"/>
       <w:numFmt w:val="bullet"/>
@@ -17395,16 +19827,16 @@
     </w:lvl>
   </w:abstractNum>
   <w:abstractNum w:abstractNumId="6" w15:restartNumberingAfterBreak="0">
-    <w:nsid w:val="35136786"/>
+    <w:nsid w:val="19D06762"/>
     <w:multiLevelType w:val="hybridMultilevel"/>
-    <w:tmpl w:val="ABC424C8"/>
+    <w:tmpl w:val="F12E0222"/>
     <w:lvl w:ilvl="0" w:tplc="04090001">
       <w:start w:val="1"/>
       <w:numFmt w:val="bullet"/>
       <w:lvlText w:val=""/>
       <w:lvlJc w:val="left"/>
       <w:pPr>
-        <w:ind w:left="1446" w:hanging="360"/>
+        <w:ind w:left="1440" w:hanging="360"/>
       </w:pPr>
       <w:rPr>
         <w:rFonts w:ascii="Symbol" w:hAnsi="Symbol" w:hint="default"/>
@@ -17416,7 +19848,7 @@
       <w:lvlText w:val="o"/>
       <w:lvlJc w:val="left"/>
       <w:pPr>
-        <w:ind w:left="2166" w:hanging="360"/>
+        <w:ind w:left="2160" w:hanging="360"/>
       </w:pPr>
       <w:rPr>
         <w:rFonts w:ascii="Courier New" w:hAnsi="Courier New" w:cs="Courier New" w:hint="default"/>
@@ -17428,7 +19860,7 @@
       <w:lvlText w:val=""/>
       <w:lvlJc w:val="left"/>
       <w:pPr>
-        <w:ind w:left="2886" w:hanging="360"/>
+        <w:ind w:left="2880" w:hanging="360"/>
       </w:pPr>
       <w:rPr>
         <w:rFonts w:ascii="Wingdings" w:hAnsi="Wingdings" w:hint="default"/>
@@ -17440,7 +19872,7 @@
       <w:lvlText w:val=""/>
       <w:lvlJc w:val="left"/>
       <w:pPr>
-        <w:ind w:left="3606" w:hanging="360"/>
+        <w:ind w:left="3600" w:hanging="360"/>
       </w:pPr>
       <w:rPr>
         <w:rFonts w:ascii="Symbol" w:hAnsi="Symbol" w:hint="default"/>
@@ -17452,7 +19884,7 @@
       <w:lvlText w:val="o"/>
       <w:lvlJc w:val="left"/>
       <w:pPr>
-        <w:ind w:left="4326" w:hanging="360"/>
+        <w:ind w:left="4320" w:hanging="360"/>
       </w:pPr>
       <w:rPr>
         <w:rFonts w:ascii="Courier New" w:hAnsi="Courier New" w:cs="Courier New" w:hint="default"/>
@@ -17464,7 +19896,7 @@
       <w:lvlText w:val=""/>
       <w:lvlJc w:val="left"/>
       <w:pPr>
-        <w:ind w:left="5046" w:hanging="360"/>
+        <w:ind w:left="5040" w:hanging="360"/>
       </w:pPr>
       <w:rPr>
         <w:rFonts w:ascii="Wingdings" w:hAnsi="Wingdings" w:hint="default"/>
@@ -17476,7 +19908,7 @@
       <w:lvlText w:val=""/>
       <w:lvlJc w:val="left"/>
       <w:pPr>
-        <w:ind w:left="5766" w:hanging="360"/>
+        <w:ind w:left="5760" w:hanging="360"/>
       </w:pPr>
       <w:rPr>
         <w:rFonts w:ascii="Symbol" w:hAnsi="Symbol" w:hint="default"/>
@@ -17488,7 +19920,7 @@
       <w:lvlText w:val="o"/>
       <w:lvlJc w:val="left"/>
       <w:pPr>
-        <w:ind w:left="6486" w:hanging="360"/>
+        <w:ind w:left="6480" w:hanging="360"/>
       </w:pPr>
       <w:rPr>
         <w:rFonts w:ascii="Courier New" w:hAnsi="Courier New" w:cs="Courier New" w:hint="default"/>
@@ -17500,7 +19932,7 @@
       <w:lvlText w:val=""/>
       <w:lvlJc w:val="left"/>
       <w:pPr>
-        <w:ind w:left="7206" w:hanging="360"/>
+        <w:ind w:left="7200" w:hanging="360"/>
       </w:pPr>
       <w:rPr>
         <w:rFonts w:ascii="Wingdings" w:hAnsi="Wingdings" w:hint="default"/>
@@ -17508,16 +19940,16 @@
     </w:lvl>
   </w:abstractNum>
   <w:abstractNum w:abstractNumId="7" w15:restartNumberingAfterBreak="0">
-    <w:nsid w:val="408F77C0"/>
+    <w:nsid w:val="35136786"/>
     <w:multiLevelType w:val="hybridMultilevel"/>
-    <w:tmpl w:val="972AA928"/>
+    <w:tmpl w:val="ABC424C8"/>
     <w:lvl w:ilvl="0" w:tplc="04090001">
       <w:start w:val="1"/>
       <w:numFmt w:val="bullet"/>
       <w:lvlText w:val=""/>
       <w:lvlJc w:val="left"/>
       <w:pPr>
-        <w:ind w:left="720" w:hanging="360"/>
+        <w:ind w:left="1446" w:hanging="360"/>
       </w:pPr>
       <w:rPr>
         <w:rFonts w:ascii="Symbol" w:hAnsi="Symbol" w:hint="default"/>
@@ -17529,7 +19961,7 @@
       <w:lvlText w:val="o"/>
       <w:lvlJc w:val="left"/>
       <w:pPr>
-        <w:ind w:left="1440" w:hanging="360"/>
+        <w:ind w:left="2166" w:hanging="360"/>
       </w:pPr>
       <w:rPr>
         <w:rFonts w:ascii="Courier New" w:hAnsi="Courier New" w:cs="Courier New" w:hint="default"/>
@@ -17541,7 +19973,7 @@
       <w:lvlText w:val=""/>
       <w:lvlJc w:val="left"/>
       <w:pPr>
-        <w:ind w:left="2160" w:hanging="360"/>
+        <w:ind w:left="2886" w:hanging="360"/>
       </w:pPr>
       <w:rPr>
         <w:rFonts w:ascii="Wingdings" w:hAnsi="Wingdings" w:hint="default"/>
@@ -17553,7 +19985,7 @@
       <w:lvlText w:val=""/>
       <w:lvlJc w:val="left"/>
       <w:pPr>
-        <w:ind w:left="2880" w:hanging="360"/>
+        <w:ind w:left="3606" w:hanging="360"/>
       </w:pPr>
       <w:rPr>
         <w:rFonts w:ascii="Symbol" w:hAnsi="Symbol" w:hint="default"/>
@@ -17565,7 +19997,7 @@
       <w:lvlText w:val="o"/>
       <w:lvlJc w:val="left"/>
       <w:pPr>
-        <w:ind w:left="3600" w:hanging="360"/>
+        <w:ind w:left="4326" w:hanging="360"/>
       </w:pPr>
       <w:rPr>
         <w:rFonts w:ascii="Courier New" w:hAnsi="Courier New" w:cs="Courier New" w:hint="default"/>
@@ -17577,7 +20009,7 @@
       <w:lvlText w:val=""/>
       <w:lvlJc w:val="left"/>
       <w:pPr>
-        <w:ind w:left="4320" w:hanging="360"/>
+        <w:ind w:left="5046" w:hanging="360"/>
       </w:pPr>
       <w:rPr>
         <w:rFonts w:ascii="Wingdings" w:hAnsi="Wingdings" w:hint="default"/>
@@ -17589,7 +20021,7 @@
       <w:lvlText w:val=""/>
       <w:lvlJc w:val="left"/>
       <w:pPr>
-        <w:ind w:left="5040" w:hanging="360"/>
+        <w:ind w:left="5766" w:hanging="360"/>
       </w:pPr>
       <w:rPr>
         <w:rFonts w:ascii="Symbol" w:hAnsi="Symbol" w:hint="default"/>
@@ -17601,7 +20033,7 @@
       <w:lvlText w:val="o"/>
       <w:lvlJc w:val="left"/>
       <w:pPr>
-        <w:ind w:left="5760" w:hanging="360"/>
+        <w:ind w:left="6486" w:hanging="360"/>
       </w:pPr>
       <w:rPr>
         <w:rFonts w:ascii="Courier New" w:hAnsi="Courier New" w:cs="Courier New" w:hint="default"/>
@@ -17613,7 +20045,7 @@
       <w:lvlText w:val=""/>
       <w:lvlJc w:val="left"/>
       <w:pPr>
-        <w:ind w:left="6480" w:hanging="360"/>
+        <w:ind w:left="7206" w:hanging="360"/>
       </w:pPr>
       <w:rPr>
         <w:rFonts w:ascii="Wingdings" w:hAnsi="Wingdings" w:hint="default"/>
@@ -17621,6 +20053,119 @@
     </w:lvl>
   </w:abstractNum>
   <w:abstractNum w:abstractNumId="8" w15:restartNumberingAfterBreak="0">
+    <w:nsid w:val="408F77C0"/>
+    <w:multiLevelType w:val="hybridMultilevel"/>
+    <w:tmpl w:val="972AA928"/>
+    <w:lvl w:ilvl="0" w:tplc="04090001">
+      <w:start w:val="1"/>
+      <w:numFmt w:val="bullet"/>
+      <w:lvlText w:val=""/>
+      <w:lvlJc w:val="left"/>
+      <w:pPr>
+        <w:ind w:left="720" w:hanging="360"/>
+      </w:pPr>
+      <w:rPr>
+        <w:rFonts w:ascii="Symbol" w:hAnsi="Symbol" w:hint="default"/>
+      </w:rPr>
+    </w:lvl>
+    <w:lvl w:ilvl="1" w:tplc="04090003" w:tentative="1">
+      <w:start w:val="1"/>
+      <w:numFmt w:val="bullet"/>
+      <w:lvlText w:val="o"/>
+      <w:lvlJc w:val="left"/>
+      <w:pPr>
+        <w:ind w:left="1440" w:hanging="360"/>
+      </w:pPr>
+      <w:rPr>
+        <w:rFonts w:ascii="Courier New" w:hAnsi="Courier New" w:cs="Courier New" w:hint="default"/>
+      </w:rPr>
+    </w:lvl>
+    <w:lvl w:ilvl="2" w:tplc="04090005" w:tentative="1">
+      <w:start w:val="1"/>
+      <w:numFmt w:val="bullet"/>
+      <w:lvlText w:val=""/>
+      <w:lvlJc w:val="left"/>
+      <w:pPr>
+        <w:ind w:left="2160" w:hanging="360"/>
+      </w:pPr>
+      <w:rPr>
+        <w:rFonts w:ascii="Wingdings" w:hAnsi="Wingdings" w:hint="default"/>
+      </w:rPr>
+    </w:lvl>
+    <w:lvl w:ilvl="3" w:tplc="04090001" w:tentative="1">
+      <w:start w:val="1"/>
+      <w:numFmt w:val="bullet"/>
+      <w:lvlText w:val=""/>
+      <w:lvlJc w:val="left"/>
+      <w:pPr>
+        <w:ind w:left="2880" w:hanging="360"/>
+      </w:pPr>
+      <w:rPr>
+        <w:rFonts w:ascii="Symbol" w:hAnsi="Symbol" w:hint="default"/>
+      </w:rPr>
+    </w:lvl>
+    <w:lvl w:ilvl="4" w:tplc="04090003" w:tentative="1">
+      <w:start w:val="1"/>
+      <w:numFmt w:val="bullet"/>
+      <w:lvlText w:val="o"/>
+      <w:lvlJc w:val="left"/>
+      <w:pPr>
+        <w:ind w:left="3600" w:hanging="360"/>
+      </w:pPr>
+      <w:rPr>
+        <w:rFonts w:ascii="Courier New" w:hAnsi="Courier New" w:cs="Courier New" w:hint="default"/>
+      </w:rPr>
+    </w:lvl>
+    <w:lvl w:ilvl="5" w:tplc="04090005" w:tentative="1">
+      <w:start w:val="1"/>
+      <w:numFmt w:val="bullet"/>
+      <w:lvlText w:val=""/>
+      <w:lvlJc w:val="left"/>
+      <w:pPr>
+        <w:ind w:left="4320" w:hanging="360"/>
+      </w:pPr>
+      <w:rPr>
+        <w:rFonts w:ascii="Wingdings" w:hAnsi="Wingdings" w:hint="default"/>
+      </w:rPr>
+    </w:lvl>
+    <w:lvl w:ilvl="6" w:tplc="04090001" w:tentative="1">
+      <w:start w:val="1"/>
+      <w:numFmt w:val="bullet"/>
+      <w:lvlText w:val=""/>
+      <w:lvlJc w:val="left"/>
+      <w:pPr>
+        <w:ind w:left="5040" w:hanging="360"/>
+      </w:pPr>
+      <w:rPr>
+        <w:rFonts w:ascii="Symbol" w:hAnsi="Symbol" w:hint="default"/>
+      </w:rPr>
+    </w:lvl>
+    <w:lvl w:ilvl="7" w:tplc="04090003" w:tentative="1">
+      <w:start w:val="1"/>
+      <w:numFmt w:val="bullet"/>
+      <w:lvlText w:val="o"/>
+      <w:lvlJc w:val="left"/>
+      <w:pPr>
+        <w:ind w:left="5760" w:hanging="360"/>
+      </w:pPr>
+      <w:rPr>
+        <w:rFonts w:ascii="Courier New" w:hAnsi="Courier New" w:cs="Courier New" w:hint="default"/>
+      </w:rPr>
+    </w:lvl>
+    <w:lvl w:ilvl="8" w:tplc="04090005" w:tentative="1">
+      <w:start w:val="1"/>
+      <w:numFmt w:val="bullet"/>
+      <w:lvlText w:val=""/>
+      <w:lvlJc w:val="left"/>
+      <w:pPr>
+        <w:ind w:left="6480" w:hanging="360"/>
+      </w:pPr>
+      <w:rPr>
+        <w:rFonts w:ascii="Wingdings" w:hAnsi="Wingdings" w:hint="default"/>
+      </w:rPr>
+    </w:lvl>
+  </w:abstractNum>
+  <w:abstractNum w:abstractNumId="9" w15:restartNumberingAfterBreak="0">
     <w:nsid w:val="499F246A"/>
     <w:multiLevelType w:val="hybridMultilevel"/>
     <w:tmpl w:val="95263CFE"/>
@@ -17733,7 +20278,7 @@
       </w:rPr>
     </w:lvl>
   </w:abstractNum>
-  <w:abstractNum w:abstractNumId="9" w15:restartNumberingAfterBreak="0">
+  <w:abstractNum w:abstractNumId="10" w15:restartNumberingAfterBreak="0">
     <w:nsid w:val="4DFE49D8"/>
     <w:multiLevelType w:val="hybridMultilevel"/>
     <w:tmpl w:val="63727264"/>
@@ -17846,7 +20391,7 @@
       </w:rPr>
     </w:lvl>
   </w:abstractNum>
-  <w:abstractNum w:abstractNumId="10" w15:restartNumberingAfterBreak="0">
+  <w:abstractNum w:abstractNumId="11" w15:restartNumberingAfterBreak="0">
     <w:nsid w:val="4F402318"/>
     <w:multiLevelType w:val="hybridMultilevel"/>
     <w:tmpl w:val="43162742"/>
@@ -17958,7 +20503,7 @@
       </w:rPr>
     </w:lvl>
   </w:abstractNum>
-  <w:abstractNum w:abstractNumId="11" w15:restartNumberingAfterBreak="0">
+  <w:abstractNum w:abstractNumId="12" w15:restartNumberingAfterBreak="0">
     <w:nsid w:val="52303383"/>
     <w:multiLevelType w:val="hybridMultilevel"/>
     <w:tmpl w:val="E5188E4C"/>
@@ -18071,7 +20616,7 @@
       </w:rPr>
     </w:lvl>
   </w:abstractNum>
-  <w:abstractNum w:abstractNumId="12" w15:restartNumberingAfterBreak="0">
+  <w:abstractNum w:abstractNumId="13" w15:restartNumberingAfterBreak="0">
     <w:nsid w:val="59D21360"/>
     <w:multiLevelType w:val="hybridMultilevel"/>
     <w:tmpl w:val="D5BC311C"/>
@@ -18184,7 +20729,7 @@
       </w:rPr>
     </w:lvl>
   </w:abstractNum>
-  <w:abstractNum w:abstractNumId="13" w15:restartNumberingAfterBreak="0">
+  <w:abstractNum w:abstractNumId="14" w15:restartNumberingAfterBreak="0">
     <w:nsid w:val="5B8B3149"/>
     <w:multiLevelType w:val="hybridMultilevel"/>
     <w:tmpl w:val="8C3411B4"/>
@@ -18296,7 +20841,7 @@
       </w:rPr>
     </w:lvl>
   </w:abstractNum>
-  <w:abstractNum w:abstractNumId="14" w15:restartNumberingAfterBreak="0">
+  <w:abstractNum w:abstractNumId="15" w15:restartNumberingAfterBreak="0">
     <w:nsid w:val="6FA014A5"/>
     <w:multiLevelType w:val="hybridMultilevel"/>
     <w:tmpl w:val="6A9AF122"/>
@@ -18409,7 +20954,7 @@
       </w:rPr>
     </w:lvl>
   </w:abstractNum>
-  <w:abstractNum w:abstractNumId="15" w15:restartNumberingAfterBreak="0">
+  <w:abstractNum w:abstractNumId="16" w15:restartNumberingAfterBreak="0">
     <w:nsid w:val="77EB562A"/>
     <w:multiLevelType w:val="hybridMultilevel"/>
     <w:tmpl w:val="BEE4B12A"/>
@@ -18522,7 +21067,7 @@
       </w:rPr>
     </w:lvl>
   </w:abstractNum>
-  <w:abstractNum w:abstractNumId="16" w15:restartNumberingAfterBreak="0">
+  <w:abstractNum w:abstractNumId="17" w15:restartNumberingAfterBreak="0">
     <w:nsid w:val="7FF2453E"/>
     <w:multiLevelType w:val="hybridMultilevel"/>
     <w:tmpl w:val="567673AC"/>
@@ -18639,52 +21184,55 @@
     <w:abstractNumId w:val="1"/>
   </w:num>
   <w:num w:numId="2" w16cid:durableId="558445002">
-    <w:abstractNumId w:val="8"/>
+    <w:abstractNumId w:val="9"/>
   </w:num>
   <w:num w:numId="3" w16cid:durableId="308755282">
+    <w:abstractNumId w:val="17"/>
+  </w:num>
+  <w:num w:numId="4" w16cid:durableId="1381320530">
+    <w:abstractNumId w:val="13"/>
+  </w:num>
+  <w:num w:numId="5" w16cid:durableId="1938168698">
+    <w:abstractNumId w:val="14"/>
+  </w:num>
+  <w:num w:numId="6" w16cid:durableId="410469930">
     <w:abstractNumId w:val="16"/>
   </w:num>
-  <w:num w:numId="4" w16cid:durableId="1381320530">
-    <w:abstractNumId w:val="12"/>
-  </w:num>
-  <w:num w:numId="5" w16cid:durableId="1938168698">
-    <w:abstractNumId w:val="13"/>
-  </w:num>
-  <w:num w:numId="6" w16cid:durableId="410469930">
-    <w:abstractNumId w:val="15"/>
-  </w:num>
   <w:num w:numId="7" w16cid:durableId="1196046087">
-    <w:abstractNumId w:val="3"/>
+    <w:abstractNumId w:val="4"/>
   </w:num>
   <w:num w:numId="8" w16cid:durableId="87314114">
-    <w:abstractNumId w:val="10"/>
+    <w:abstractNumId w:val="11"/>
   </w:num>
   <w:num w:numId="9" w16cid:durableId="1892037224">
     <w:abstractNumId w:val="2"/>
   </w:num>
   <w:num w:numId="10" w16cid:durableId="219900705">
+    <w:abstractNumId w:val="6"/>
+  </w:num>
+  <w:num w:numId="11" w16cid:durableId="228997992">
+    <w:abstractNumId w:val="8"/>
+  </w:num>
+  <w:num w:numId="12" w16cid:durableId="1804812629">
     <w:abstractNumId w:val="5"/>
   </w:num>
-  <w:num w:numId="11" w16cid:durableId="228997992">
-    <w:abstractNumId w:val="7"/>
-  </w:num>
-  <w:num w:numId="12" w16cid:durableId="1804812629">
-    <w:abstractNumId w:val="4"/>
-  </w:num>
   <w:num w:numId="13" w16cid:durableId="1343434973">
-    <w:abstractNumId w:val="11"/>
+    <w:abstractNumId w:val="12"/>
   </w:num>
   <w:num w:numId="14" w16cid:durableId="1552837814">
-    <w:abstractNumId w:val="9"/>
+    <w:abstractNumId w:val="10"/>
   </w:num>
   <w:num w:numId="15" w16cid:durableId="1769347639">
-    <w:abstractNumId w:val="14"/>
+    <w:abstractNumId w:val="15"/>
   </w:num>
   <w:num w:numId="16" w16cid:durableId="1880824239">
     <w:abstractNumId w:val="0"/>
   </w:num>
   <w:num w:numId="17" w16cid:durableId="324868225">
-    <w:abstractNumId w:val="6"/>
+    <w:abstractNumId w:val="7"/>
+  </w:num>
+  <w:num w:numId="18" w16cid:durableId="1835223958">
+    <w:abstractNumId w:val="3"/>
   </w:num>
 </w:numbering>
 </file>
@@ -19797,7 +22345,7 @@
     </b:Author>
     <b:Title>Constraints</b:Title>
     <b:Year>1997</b:Year>
-    <b:RefOrder>7</b:RefOrder>
+    <b:RefOrder>11</b:RefOrder>
   </b:Source>
   <b:Source>
     <b:Tag>3</b:Tag>
@@ -19816,7 +22364,7 @@
     </b:Author>
     <b:Title>Handbook of Constraint Programming</b:Title>
     <b:Year>2006</b:Year>
-    <b:RefOrder>6</b:RefOrder>
+    <b:RefOrder>10</b:RefOrder>
   </b:Source>
   <b:Source>
     <b:Tag>4</b:Tag>
@@ -19824,7 +22372,7 @@
     <b:Guid>{9E36DC80-9230-4D13-9D03-4B73B084C63F}</b:Guid>
     <b:URL>https://choco-solver.org/</b:URL>
     <b:Title>Choco-solver</b:Title>
-    <b:RefOrder>10</b:RefOrder>
+    <b:RefOrder>14</b:RefOrder>
   </b:Source>
   <b:Source>
     <b:Tag>5</b:Tag>
@@ -19844,7 +22392,7 @@
     <b:Title>Argumentation Frameworks as Constraint</b:Title>
     <b:JournalName>International Conference on Scalable Uncertainty Management</b:JournalName>
     <b:Year>2011</b:Year>
-    <b:RefOrder>9</b:RefOrder>
+    <b:RefOrder>13</b:RefOrder>
   </b:Source>
   <b:Source>
     <b:Tag>6</b:Tag>
@@ -19863,7 +22411,7 @@
     <b:Title>The class of problems that are linearly equivalent to Satisfiability or a uniform method for proving NP-completeness</b:Title>
     <b:JournalName>Theoretical Computer Science</b:JournalName>
     <b:Year>1995</b:Year>
-    <b:RefOrder>8</b:RefOrder>
+    <b:RefOrder>12</b:RefOrder>
   </b:Source>
   <b:Source>
     <b:Tag>7</b:Tag>
@@ -19884,7 +22432,7 @@
     <b:JournalName>The American Mathematical Monthly</b:JournalName>
     <b:Year>1962</b:Year>
     <b:Pages>9-15</b:Pages>
-    <b:RefOrder>2</b:RefOrder>
+    <b:RefOrder>6</b:RefOrder>
   </b:Source>
   <b:Source>
     <b:Tag>8</b:Tag>
@@ -19905,7 +22453,7 @@
     <b:JournalName>Artificial Intelligence in Medicine</b:JournalName>
     <b:Year>2012</b:Year>
     <b:Pages>173-190</b:Pages>
-    <b:RefOrder>3</b:RefOrder>
+    <b:RefOrder>7</b:RefOrder>
   </b:Source>
   <b:Source>
     <b:Tag>9</b:Tag>
@@ -19925,7 +22473,7 @@
     <b:Title>An interface between natural language and abstract argumentation frameworks for real-time debate analysis</b:Title>
     <b:JournalName>Decision Support Systems</b:JournalName>
     <b:Year>2022</b:Year>
-    <b:RefOrder>4</b:RefOrder>
+    <b:RefOrder>8</b:RefOrder>
   </b:Source>
   <b:Source>
     <b:Tag>10</b:Tag>
@@ -19945,13 +22493,94 @@
     <b:Title>Implementing the Argument Web</b:Title>
     <b:JournalName>Communications of the ACM</b:JournalName>
     <b:Year>2013</b:Year>
+    <b:RefOrder>9</b:RefOrder>
+  </b:Source>
+  <b:Source>
+    <b:Tag>Jea15</b:Tag>
+    <b:SourceType>JournalArticle</b:SourceType>
+    <b:Guid>{77E394E2-F0AF-4F7B-A0EF-FF3F61DBDAD1}</b:Guid>
+    <b:Author>
+      <b:Author>
+        <b:NameList>
+          <b:Person>
+            <b:Last>Jean-Marie Lagniez</b:Last>
+            <b:First>Emmanuel</b:First>
+            <b:Middle>Lonca, Jean-Guy Mailly</b:Middle>
+          </b:Person>
+        </b:NameList>
+      </b:Author>
+    </b:Author>
+    <b:Title>CoQuiAAS: A Constraint-based Quick Abstract</b:Title>
+    <b:JournalName>IEEE 27th International Conference on Tools with Artificial Intelligence (ICTAI)</b:JournalName>
+    <b:Year>2015</b:Year>
+    <b:RefOrder>2</b:RefOrder>
+  </b:Source>
+  <b:Source>
+    <b:Tag>Fed14</b:Tag>
+    <b:SourceType>JournalArticle</b:SourceType>
+    <b:Guid>{14D26215-97F2-4FF5-B954-1D35E8085896}</b:Guid>
+    <b:Author>
+      <b:Author>
+        <b:NameList>
+          <b:Person>
+            <b:Last>Federico Cerutti</b:Last>
+            <b:First>Massimiliano</b:First>
+            <b:Middle>Giacomin, Mauro Vallati</b:Middle>
+          </b:Person>
+        </b:NameList>
+      </b:Author>
+    </b:Author>
+    <b:Title>How we designed winning algorithms for abstract argumentation and which insight we attained</b:Title>
+    <b:JournalName>Artificial Intelligence</b:JournalName>
+    <b:Year>2019</b:Year>
+    <b:Pages>1-40</b:Pages>
+    <b:RefOrder>3</b:RefOrder>
+  </b:Source>
+  <b:Source>
+    <b:Tag>And20</b:Tag>
+    <b:SourceType>JournalArticle</b:SourceType>
+    <b:Guid>{733374B8-0935-4ED7-9E4A-523FE6564EA4}</b:Guid>
+    <b:Author>
+      <b:Author>
+        <b:NameList>
+          <b:Person>
+            <b:Last>Andreas Niskanen</b:Last>
+            <b:First>Matti</b:First>
+            <b:Middle>Järvisalo</b:Middle>
+          </b:Person>
+        </b:NameList>
+      </b:Author>
+    </b:Author>
+    <b:Title>µ-toksia: An Efficient Abstract Argumentation Reasoner</b:Title>
+    <b:JournalName>Proceedings of the 17th International Conference on Principles of Knowledge Representation and Reasoning</b:JournalName>
+    <b:Year>2020</b:Year>
+    <b:Pages>800-804</b:Pages>
+    <b:RefOrder>4</b:RefOrder>
+  </b:Source>
+  <b:Source>
+    <b:Tag>Mar21</b:Tag>
+    <b:SourceType>JournalArticle</b:SourceType>
+    <b:Guid>{C9A88969-FF50-4EDC-ACBF-6235214C714A}</b:Guid>
+    <b:Author>
+      <b:Author>
+        <b:NameList>
+          <b:Person>
+            <b:Last>Alviano</b:Last>
+            <b:First>Mario</b:First>
+          </b:Person>
+        </b:NameList>
+      </b:Author>
+    </b:Author>
+    <b:Title>The pyglaf argumentation reasoner</b:Title>
+    <b:JournalName>ICCMA2021</b:JournalName>
+    <b:Year>2021</b:Year>
     <b:RefOrder>5</b:RefOrder>
   </b:Source>
 </b:Sources>
 </file>
 
 <file path=customXml/itemProps1.xml><?xml version="1.0" encoding="utf-8"?>
-<ds:datastoreItem xmlns:ds="http://schemas.openxmlformats.org/officeDocument/2006/customXml" ds:itemID="{F0FC9CDE-6C21-4248-807B-5650322729DC}">
+<ds:datastoreItem xmlns:ds="http://schemas.openxmlformats.org/officeDocument/2006/customXml" ds:itemID="{2C2C5D89-66DB-47D5-BF97-6F8F46698990}">
   <ds:schemaRefs>
     <ds:schemaRef ds:uri="http://schemas.openxmlformats.org/officeDocument/2006/bibliography"/>
   </ds:schemaRefs>

--- a/Argumentation Framework.docx
+++ b/Argumentation Framework.docx
@@ -87,7 +87,7 @@
                     <pic:cNvPicPr/>
                   </pic:nvPicPr>
                   <pic:blipFill>
-                    <a:blip r:embed="rId6" cstate="print"/>
+                    <a:blip r:embed="rId8" cstate="print"/>
                     <a:stretch>
                       <a:fillRect/>
                     </a:stretch>
@@ -262,7 +262,7 @@
           <w:sz w:val="40"/>
           <w:szCs w:val="40"/>
         </w:rPr>
-        <w:t>Drăgoi</w:t>
+        <w:t>Ștefan</w:t>
       </w:r>
       <w:proofErr w:type="spellEnd"/>
       <w:r>
@@ -284,7 +284,7 @@
           <w:sz w:val="40"/>
           <w:szCs w:val="40"/>
         </w:rPr>
-        <w:t>Ștefan</w:t>
+        <w:t>Drăgoi</w:t>
       </w:r>
       <w:proofErr w:type="spellEnd"/>
     </w:p>
@@ -401,26 +401,4452 @@
       <w:pPr>
         <w:jc w:val="center"/>
         <w:rPr>
+          <w:b/>
+          <w:bCs/>
+          <w:sz w:val="40"/>
+          <w:szCs w:val="40"/>
+          <w:lang w:val="ro-RO"/>
+        </w:rPr>
+      </w:pPr>
+      <w:r>
+        <w:rPr>
+          <w:b/>
+          <w:bCs/>
+          <w:sz w:val="40"/>
+          <w:szCs w:val="40"/>
+        </w:rPr>
+        <w:t>Lect. Dr. Fr</w:t>
+      </w:r>
+      <w:r>
+        <w:rPr>
+          <w:b/>
+          <w:bCs/>
+          <w:sz w:val="40"/>
+          <w:szCs w:val="40"/>
+          <w:lang w:val="ro-RO"/>
+        </w:rPr>
+        <w:t>ăsinaru Cristian Andrei</w:t>
+      </w:r>
+    </w:p>
+    <w:p>
+      <w:pPr>
+        <w:jc w:val="center"/>
+        <w:rPr>
+          <w:rFonts w:cs="Times New Roman"/>
+          <w:sz w:val="32"/>
+          <w:szCs w:val="32"/>
+        </w:rPr>
+      </w:pPr>
+      <w:r>
+        <w:rPr>
+          <w:rFonts w:cs="Times New Roman"/>
+          <w:sz w:val="32"/>
+          <w:szCs w:val="32"/>
+        </w:rPr>
+        <w:lastRenderedPageBreak/>
+        <w:t xml:space="preserve">UNIVERSITY </w:t>
+      </w:r>
+      <w:r>
+        <w:rPr>
+          <w:rFonts w:cs="Times New Roman"/>
+          <w:sz w:val="32"/>
+          <w:szCs w:val="32"/>
+        </w:rPr>
+        <w:t>“ALEXANDRU IOAN CUZA” IAȘI</w:t>
+      </w:r>
+    </w:p>
+    <w:p>
+      <w:pPr>
+        <w:jc w:val="center"/>
+        <w:rPr>
+          <w:rFonts w:cs="Times New Roman"/>
+          <w:b/>
+          <w:bCs/>
+          <w:sz w:val="32"/>
+          <w:szCs w:val="32"/>
+        </w:rPr>
+      </w:pPr>
+      <w:r>
+        <w:rPr>
+          <w:rFonts w:cs="Times New Roman"/>
+          <w:b/>
+          <w:bCs/>
+          <w:sz w:val="32"/>
+          <w:szCs w:val="32"/>
+        </w:rPr>
+        <w:t>FACULTY OF COMPUTER SCIENCE</w:t>
+      </w:r>
+    </w:p>
+    <w:p>
+      <w:pPr>
+        <w:jc w:val="center"/>
+        <w:rPr>
+          <w:rFonts w:cs="Times New Roman"/>
+          <w:b/>
+          <w:bCs/>
+          <w:sz w:val="32"/>
+          <w:szCs w:val="32"/>
+        </w:rPr>
+      </w:pPr>
+    </w:p>
+    <w:p>
+      <w:pPr>
+        <w:jc w:val="center"/>
+        <w:rPr>
+          <w:rFonts w:cs="Times New Roman"/>
+          <w:b/>
+          <w:bCs/>
+          <w:sz w:val="32"/>
+          <w:szCs w:val="32"/>
+        </w:rPr>
+      </w:pPr>
+    </w:p>
+    <w:p>
+      <w:pPr>
+        <w:jc w:val="center"/>
+        <w:rPr>
+          <w:rFonts w:cs="Times New Roman"/>
+          <w:b/>
+          <w:bCs/>
+          <w:sz w:val="32"/>
+          <w:szCs w:val="32"/>
+        </w:rPr>
+      </w:pPr>
+    </w:p>
+    <w:p>
+      <w:pPr>
+        <w:jc w:val="center"/>
+        <w:rPr>
+          <w:rFonts w:cs="Times New Roman"/>
+          <w:b/>
+          <w:bCs/>
+          <w:sz w:val="32"/>
+          <w:szCs w:val="32"/>
+        </w:rPr>
+      </w:pPr>
+    </w:p>
+    <w:p>
+      <w:pPr>
+        <w:jc w:val="center"/>
+        <w:rPr>
+          <w:rFonts w:cs="Times New Roman"/>
+          <w:b/>
+          <w:bCs/>
+          <w:sz w:val="32"/>
+          <w:szCs w:val="32"/>
+        </w:rPr>
+      </w:pPr>
+    </w:p>
+    <w:p>
+      <w:pPr>
+        <w:jc w:val="center"/>
+        <w:rPr>
+          <w:rFonts w:cs="Times New Roman"/>
+          <w:b/>
+          <w:bCs/>
+          <w:sz w:val="32"/>
+          <w:szCs w:val="32"/>
+        </w:rPr>
+      </w:pPr>
+    </w:p>
+    <w:p>
+      <w:pPr>
+        <w:jc w:val="center"/>
+        <w:rPr>
+          <w:rFonts w:cs="Times New Roman"/>
+          <w:b/>
+          <w:bCs/>
+          <w:sz w:val="32"/>
+          <w:szCs w:val="32"/>
+        </w:rPr>
+      </w:pPr>
+    </w:p>
+    <w:p>
+      <w:pPr>
+        <w:jc w:val="center"/>
+        <w:rPr>
+          <w:rFonts w:cs="Times New Roman"/>
+          <w:b/>
+          <w:bCs/>
+          <w:sz w:val="32"/>
+          <w:szCs w:val="32"/>
+        </w:rPr>
+      </w:pPr>
+    </w:p>
+    <w:p>
+      <w:pPr>
+        <w:jc w:val="center"/>
+        <w:rPr>
+          <w:rFonts w:cs="Times New Roman"/>
+          <w:b/>
+          <w:bCs/>
+          <w:sz w:val="32"/>
+          <w:szCs w:val="32"/>
+        </w:rPr>
+      </w:pPr>
+    </w:p>
+    <w:p>
+      <w:pPr>
+        <w:jc w:val="center"/>
+        <w:rPr>
+          <w:b/>
+          <w:bCs/>
+          <w:sz w:val="40"/>
+          <w:szCs w:val="40"/>
+        </w:rPr>
+      </w:pPr>
+      <w:r>
+        <w:rPr>
+          <w:b/>
+          <w:bCs/>
+          <w:sz w:val="40"/>
+          <w:szCs w:val="40"/>
+        </w:rPr>
+        <w:t>Argumentation Framework with constrain</w:t>
+      </w:r>
+      <w:r>
+        <w:rPr>
+          <w:b/>
+          <w:bCs/>
+          <w:sz w:val="40"/>
+          <w:szCs w:val="40"/>
+        </w:rPr>
+        <w:t>t</w:t>
+      </w:r>
+      <w:r>
+        <w:rPr>
+          <w:b/>
+          <w:bCs/>
+          <w:sz w:val="40"/>
+          <w:szCs w:val="40"/>
+        </w:rPr>
+        <w:t>s</w:t>
+      </w:r>
+    </w:p>
+    <w:p>
+      <w:pPr>
+        <w:jc w:val="center"/>
+        <w:rPr>
+          <w:b/>
+          <w:bCs/>
+          <w:sz w:val="40"/>
+          <w:szCs w:val="40"/>
+        </w:rPr>
+      </w:pPr>
+    </w:p>
+    <w:p>
+      <w:pPr>
+        <w:jc w:val="center"/>
+        <w:rPr>
+          <w:b/>
+          <w:bCs/>
+          <w:sz w:val="40"/>
+          <w:szCs w:val="40"/>
+        </w:rPr>
+      </w:pPr>
+    </w:p>
+    <w:p>
+      <w:pPr>
+        <w:jc w:val="center"/>
+        <w:rPr>
+          <w:rFonts w:cs="Times New Roman"/>
+          <w:b/>
+          <w:bCs/>
+          <w:sz w:val="32"/>
+          <w:szCs w:val="32"/>
+        </w:rPr>
+      </w:pPr>
+    </w:p>
+    <w:p>
+      <w:pPr>
+        <w:jc w:val="center"/>
+        <w:rPr>
+          <w:rFonts w:cs="Times New Roman"/>
+          <w:b/>
+          <w:bCs/>
+          <w:sz w:val="40"/>
+          <w:szCs w:val="40"/>
+        </w:rPr>
+      </w:pPr>
+      <w:proofErr w:type="spellStart"/>
+      <w:r>
+        <w:rPr>
+          <w:rFonts w:cs="Times New Roman"/>
+          <w:b/>
+          <w:bCs/>
+          <w:sz w:val="40"/>
+          <w:szCs w:val="40"/>
+        </w:rPr>
+        <w:t>Ștefan</w:t>
+      </w:r>
+      <w:proofErr w:type="spellEnd"/>
+      <w:r>
+        <w:rPr>
+          <w:rFonts w:cs="Times New Roman"/>
+          <w:b/>
+          <w:bCs/>
+          <w:sz w:val="40"/>
+          <w:szCs w:val="40"/>
+        </w:rPr>
+        <w:t xml:space="preserve"> </w:t>
+      </w:r>
+      <w:proofErr w:type="spellStart"/>
+      <w:r>
+        <w:rPr>
+          <w:rFonts w:cs="Times New Roman"/>
+          <w:b/>
+          <w:bCs/>
+          <w:sz w:val="40"/>
+          <w:szCs w:val="40"/>
+        </w:rPr>
+        <w:t>Drăgoi</w:t>
+      </w:r>
+      <w:proofErr w:type="spellEnd"/>
+    </w:p>
+    <w:p>
+      <w:pPr>
+        <w:jc w:val="center"/>
+        <w:rPr>
+          <w:rFonts w:cs="Times New Roman"/>
+          <w:b/>
+          <w:bCs/>
+          <w:sz w:val="40"/>
+          <w:szCs w:val="40"/>
+        </w:rPr>
+      </w:pPr>
+    </w:p>
+    <w:p>
+      <w:pPr>
+        <w:jc w:val="center"/>
+        <w:rPr>
+          <w:rFonts w:cs="Times New Roman"/>
+          <w:b/>
+          <w:bCs/>
+          <w:sz w:val="40"/>
+          <w:szCs w:val="40"/>
+        </w:rPr>
+      </w:pPr>
+    </w:p>
+    <w:p>
+      <w:pPr>
+        <w:jc w:val="center"/>
+        <w:rPr>
+          <w:rFonts w:cs="Times New Roman"/>
+          <w:b/>
+          <w:bCs/>
+          <w:sz w:val="40"/>
+          <w:szCs w:val="40"/>
+        </w:rPr>
+      </w:pPr>
+    </w:p>
+    <w:p>
+      <w:pPr>
+        <w:jc w:val="center"/>
+        <w:rPr>
+          <w:rFonts w:cs="Times New Roman"/>
+          <w:b/>
+          <w:bCs/>
+          <w:sz w:val="40"/>
+          <w:szCs w:val="40"/>
+        </w:rPr>
+      </w:pPr>
+    </w:p>
+    <w:p>
+      <w:pPr>
+        <w:jc w:val="center"/>
+        <w:rPr>
+          <w:rFonts w:cs="Times New Roman"/>
+          <w:sz w:val="32"/>
+          <w:szCs w:val="32"/>
+        </w:rPr>
+      </w:pPr>
+      <w:r>
+        <w:rPr>
+          <w:rFonts w:cs="Times New Roman"/>
+          <w:b/>
+          <w:bCs/>
+          <w:sz w:val="32"/>
+          <w:szCs w:val="32"/>
+        </w:rPr>
+        <w:t xml:space="preserve">Session: </w:t>
+      </w:r>
+      <w:r>
+        <w:rPr>
+          <w:rFonts w:cs="Times New Roman"/>
+          <w:sz w:val="32"/>
+          <w:szCs w:val="32"/>
+        </w:rPr>
+        <w:t>July 2023</w:t>
+      </w:r>
+    </w:p>
+    <w:p>
+      <w:pPr>
+        <w:jc w:val="center"/>
+        <w:rPr>
+          <w:rFonts w:cs="Times New Roman"/>
+          <w:b/>
+          <w:bCs/>
+          <w:sz w:val="40"/>
+          <w:szCs w:val="40"/>
+        </w:rPr>
+      </w:pPr>
+    </w:p>
+    <w:p>
+      <w:pPr>
+        <w:jc w:val="center"/>
+        <w:rPr>
           <w:sz w:val="32"/>
           <w:szCs w:val="32"/>
           <w:lang w:val="ro-RO"/>
         </w:rPr>
       </w:pPr>
-      <w:r>
-        <w:rPr>
-          <w:sz w:val="32"/>
-          <w:szCs w:val="32"/>
-        </w:rPr>
-        <w:t>Lect. Dr. Fr</w:t>
-      </w:r>
-      <w:r>
+    </w:p>
+    <w:p>
+      <w:pPr>
+        <w:jc w:val="center"/>
         <w:rPr>
           <w:sz w:val="32"/>
           <w:szCs w:val="32"/>
           <w:lang w:val="ro-RO"/>
         </w:rPr>
+      </w:pPr>
+    </w:p>
+    <w:p>
+      <w:pPr>
+        <w:jc w:val="center"/>
+        <w:rPr>
+          <w:sz w:val="32"/>
+          <w:szCs w:val="32"/>
+          <w:lang w:val="ro-RO"/>
+        </w:rPr>
+      </w:pPr>
+    </w:p>
+    <w:p>
+      <w:pPr>
+        <w:rPr>
+          <w:sz w:val="32"/>
+          <w:szCs w:val="32"/>
+          <w:lang w:val="ro-RO"/>
+        </w:rPr>
+      </w:pPr>
+    </w:p>
+    <w:p>
+      <w:pPr>
+        <w:jc w:val="center"/>
+        <w:rPr>
+          <w:sz w:val="32"/>
+          <w:szCs w:val="32"/>
+          <w:lang w:val="ro-RO"/>
+        </w:rPr>
+      </w:pPr>
+    </w:p>
+    <w:p>
+      <w:pPr>
+        <w:jc w:val="center"/>
+        <w:rPr>
+          <w:rFonts w:cs="Times New Roman"/>
+          <w:sz w:val="32"/>
+          <w:szCs w:val="32"/>
+        </w:rPr>
+      </w:pPr>
+      <w:r>
+        <w:rPr>
+          <w:rFonts w:cs="Times New Roman"/>
+          <w:sz w:val="32"/>
+          <w:szCs w:val="32"/>
+        </w:rPr>
+        <w:t>Scientific coordinator</w:t>
+      </w:r>
+    </w:p>
+    <w:p>
+      <w:pPr>
+        <w:jc w:val="center"/>
+        <w:rPr>
+          <w:rFonts w:cs="Times New Roman"/>
+          <w:sz w:val="32"/>
+          <w:szCs w:val="32"/>
+        </w:rPr>
+      </w:pPr>
+    </w:p>
+    <w:p>
+      <w:pPr>
+        <w:jc w:val="center"/>
+        <w:rPr>
+          <w:b/>
+          <w:bCs/>
+          <w:sz w:val="40"/>
+          <w:szCs w:val="40"/>
+          <w:lang w:val="ro-RO"/>
+        </w:rPr>
+      </w:pPr>
+      <w:r>
+        <w:rPr>
+          <w:b/>
+          <w:bCs/>
+          <w:sz w:val="40"/>
+          <w:szCs w:val="40"/>
+        </w:rPr>
+        <w:t>Lect. Dr. Fr</w:t>
+      </w:r>
+      <w:r>
+        <w:rPr>
+          <w:b/>
+          <w:bCs/>
+          <w:sz w:val="40"/>
+          <w:szCs w:val="40"/>
+          <w:lang w:val="ro-RO"/>
+        </w:rPr>
         <w:t>ăsinaru Cristian Andrei</w:t>
       </w:r>
+    </w:p>
+    <w:p>
+      <w:pPr>
+        <w:ind w:left="8640"/>
+        <w:rPr>
+          <w:sz w:val="20"/>
+          <w:szCs w:val="20"/>
+        </w:rPr>
+      </w:pPr>
+      <w:bookmarkStart w:id="0" w:name="page1"/>
+      <w:bookmarkEnd w:id="0"/>
+      <w:proofErr w:type="spellStart"/>
+      <w:r>
+        <w:rPr>
+          <w:rFonts w:ascii="Calibri" w:eastAsia="Calibri" w:hAnsi="Calibri" w:cs="Calibri"/>
+          <w:b/>
+          <w:bCs/>
+        </w:rPr>
+        <w:lastRenderedPageBreak/>
+        <w:t>Anexa</w:t>
+      </w:r>
+      <w:proofErr w:type="spellEnd"/>
+      <w:r>
+        <w:rPr>
+          <w:rFonts w:ascii="Calibri" w:eastAsia="Calibri" w:hAnsi="Calibri" w:cs="Calibri"/>
+          <w:b/>
+          <w:bCs/>
+        </w:rPr>
+        <w:t xml:space="preserve"> II</w:t>
+      </w:r>
+    </w:p>
+    <w:p>
+      <w:pPr>
+        <w:spacing w:line="305" w:lineRule="exact"/>
+        <w:rPr>
+          <w:szCs w:val="24"/>
+        </w:rPr>
+      </w:pPr>
+    </w:p>
+    <w:p>
+      <w:pPr>
+        <w:ind w:left="7340"/>
+        <w:rPr>
+          <w:sz w:val="20"/>
+          <w:szCs w:val="20"/>
+        </w:rPr>
+      </w:pPr>
+      <w:proofErr w:type="spellStart"/>
+      <w:r>
+        <w:rPr>
+          <w:rFonts w:ascii="Calibri" w:eastAsia="Calibri" w:hAnsi="Calibri" w:cs="Calibri"/>
+          <w:b/>
+          <w:bCs/>
+          <w:sz w:val="20"/>
+          <w:szCs w:val="20"/>
+        </w:rPr>
+        <w:t>Avizat</w:t>
+      </w:r>
+      <w:proofErr w:type="spellEnd"/>
+      <w:r>
+        <w:rPr>
+          <w:rFonts w:ascii="Calibri" w:eastAsia="Calibri" w:hAnsi="Calibri" w:cs="Calibri"/>
+          <w:b/>
+          <w:bCs/>
+          <w:sz w:val="20"/>
+          <w:szCs w:val="20"/>
+        </w:rPr>
+        <w:t>,</w:t>
+      </w:r>
+    </w:p>
+    <w:p>
+      <w:pPr>
+        <w:spacing w:line="75" w:lineRule="exact"/>
+        <w:rPr>
+          <w:szCs w:val="24"/>
+        </w:rPr>
+      </w:pPr>
+    </w:p>
+    <w:p>
+      <w:pPr>
+        <w:ind w:left="6620"/>
+        <w:rPr>
+          <w:sz w:val="20"/>
+          <w:szCs w:val="20"/>
+        </w:rPr>
+      </w:pPr>
+      <w:proofErr w:type="spellStart"/>
+      <w:r>
+        <w:rPr>
+          <w:rFonts w:ascii="Calibri" w:eastAsia="Calibri" w:hAnsi="Calibri" w:cs="Calibri"/>
+          <w:b/>
+          <w:bCs/>
+          <w:sz w:val="20"/>
+          <w:szCs w:val="20"/>
+        </w:rPr>
+        <w:t>Îndrumător</w:t>
+      </w:r>
+      <w:proofErr w:type="spellEnd"/>
+      <w:r>
+        <w:rPr>
+          <w:rFonts w:ascii="Calibri" w:eastAsia="Calibri" w:hAnsi="Calibri" w:cs="Calibri"/>
+          <w:b/>
+          <w:bCs/>
+          <w:sz w:val="20"/>
+          <w:szCs w:val="20"/>
+        </w:rPr>
+        <w:t xml:space="preserve"> </w:t>
+      </w:r>
+      <w:proofErr w:type="spellStart"/>
+      <w:r>
+        <w:rPr>
+          <w:rFonts w:ascii="Calibri" w:eastAsia="Calibri" w:hAnsi="Calibri" w:cs="Calibri"/>
+          <w:b/>
+          <w:bCs/>
+          <w:sz w:val="20"/>
+          <w:szCs w:val="20"/>
+        </w:rPr>
+        <w:t>Lucrare</w:t>
+      </w:r>
+      <w:proofErr w:type="spellEnd"/>
+      <w:r>
+        <w:rPr>
+          <w:rFonts w:ascii="Calibri" w:eastAsia="Calibri" w:hAnsi="Calibri" w:cs="Calibri"/>
+          <w:b/>
+          <w:bCs/>
+          <w:sz w:val="20"/>
+          <w:szCs w:val="20"/>
+        </w:rPr>
+        <w:t xml:space="preserve"> de </w:t>
+      </w:r>
+      <w:proofErr w:type="spellStart"/>
+      <w:r>
+        <w:rPr>
+          <w:rFonts w:ascii="Calibri" w:eastAsia="Calibri" w:hAnsi="Calibri" w:cs="Calibri"/>
+          <w:b/>
+          <w:bCs/>
+          <w:sz w:val="20"/>
+          <w:szCs w:val="20"/>
+        </w:rPr>
+        <w:t>Disertație</w:t>
+      </w:r>
+      <w:proofErr w:type="spellEnd"/>
+    </w:p>
+    <w:p>
+      <w:pPr>
+        <w:spacing w:line="265" w:lineRule="exact"/>
+        <w:rPr>
+          <w:szCs w:val="24"/>
+        </w:rPr>
+      </w:pPr>
+    </w:p>
+    <w:p>
+      <w:pPr>
+        <w:ind w:left="3200"/>
+        <w:rPr>
+          <w:sz w:val="20"/>
+          <w:szCs w:val="20"/>
+        </w:rPr>
+      </w:pPr>
+      <w:proofErr w:type="spellStart"/>
+      <w:r>
+        <w:rPr>
+          <w:rFonts w:ascii="Calibri" w:eastAsia="Calibri" w:hAnsi="Calibri" w:cs="Calibri"/>
+          <w:sz w:val="19"/>
+          <w:szCs w:val="19"/>
+        </w:rPr>
+        <w:t>Titlul</w:t>
+      </w:r>
+      <w:proofErr w:type="spellEnd"/>
+      <w:r>
+        <w:rPr>
+          <w:rFonts w:ascii="Calibri" w:eastAsia="Calibri" w:hAnsi="Calibri" w:cs="Calibri"/>
+          <w:sz w:val="19"/>
+          <w:szCs w:val="19"/>
+        </w:rPr>
+        <w:t xml:space="preserve">, </w:t>
+      </w:r>
+      <w:proofErr w:type="spellStart"/>
+      <w:r>
+        <w:rPr>
+          <w:rFonts w:ascii="Calibri" w:eastAsia="Calibri" w:hAnsi="Calibri" w:cs="Calibri"/>
+          <w:sz w:val="19"/>
+          <w:szCs w:val="19"/>
+        </w:rPr>
+        <w:t>Numele</w:t>
+      </w:r>
+      <w:proofErr w:type="spellEnd"/>
+      <w:r>
+        <w:rPr>
+          <w:rFonts w:ascii="Calibri" w:eastAsia="Calibri" w:hAnsi="Calibri" w:cs="Calibri"/>
+          <w:sz w:val="19"/>
+          <w:szCs w:val="19"/>
+        </w:rPr>
+        <w:t xml:space="preserve"> </w:t>
+      </w:r>
+      <w:proofErr w:type="spellStart"/>
+      <w:r>
+        <w:rPr>
+          <w:rFonts w:ascii="Calibri" w:eastAsia="Calibri" w:hAnsi="Calibri" w:cs="Calibri"/>
+          <w:sz w:val="19"/>
+          <w:szCs w:val="19"/>
+        </w:rPr>
+        <w:t>şi</w:t>
+      </w:r>
+      <w:proofErr w:type="spellEnd"/>
+      <w:r>
+        <w:rPr>
+          <w:rFonts w:ascii="Calibri" w:eastAsia="Calibri" w:hAnsi="Calibri" w:cs="Calibri"/>
+          <w:sz w:val="19"/>
+          <w:szCs w:val="19"/>
+        </w:rPr>
+        <w:t xml:space="preserve"> </w:t>
+      </w:r>
+      <w:proofErr w:type="spellStart"/>
+      <w:r>
+        <w:rPr>
+          <w:rFonts w:ascii="Calibri" w:eastAsia="Calibri" w:hAnsi="Calibri" w:cs="Calibri"/>
+          <w:sz w:val="19"/>
+          <w:szCs w:val="19"/>
+        </w:rPr>
+        <w:t>prenumele</w:t>
+      </w:r>
+      <w:proofErr w:type="spellEnd"/>
+      <w:r>
+        <w:rPr>
+          <w:rFonts w:ascii="Calibri" w:eastAsia="Calibri" w:hAnsi="Calibri" w:cs="Calibri"/>
+          <w:sz w:val="19"/>
+          <w:szCs w:val="19"/>
+        </w:rPr>
+        <w:t xml:space="preserve">: Lect. Dr. </w:t>
+      </w:r>
+      <w:proofErr w:type="spellStart"/>
+      <w:r>
+        <w:rPr>
+          <w:rFonts w:ascii="Calibri" w:eastAsia="Calibri" w:hAnsi="Calibri" w:cs="Calibri"/>
+          <w:sz w:val="19"/>
+          <w:szCs w:val="19"/>
+        </w:rPr>
+        <w:t>Frăsinaru</w:t>
+      </w:r>
+      <w:proofErr w:type="spellEnd"/>
+      <w:r>
+        <w:rPr>
+          <w:rFonts w:ascii="Calibri" w:eastAsia="Calibri" w:hAnsi="Calibri" w:cs="Calibri"/>
+          <w:sz w:val="19"/>
+          <w:szCs w:val="19"/>
+        </w:rPr>
+        <w:t xml:space="preserve"> Cristian Andrei</w:t>
+      </w:r>
+    </w:p>
+    <w:p>
+      <w:pPr>
+        <w:spacing w:line="20" w:lineRule="exact"/>
+        <w:rPr>
+          <w:szCs w:val="24"/>
+        </w:rPr>
+      </w:pPr>
+      <w:r>
+        <w:rPr>
+          <w:noProof/>
+          <w:sz w:val="22"/>
+        </w:rPr>
+        <w:drawing>
+          <wp:anchor distT="0" distB="0" distL="114300" distR="114300" simplePos="0" relativeHeight="251661312" behindDoc="1" locked="0" layoutInCell="0" allowOverlap="1" wp14:anchorId="27DB14FD" wp14:editId="103D0FD2">
+            <wp:simplePos x="0" y="0"/>
+            <wp:positionH relativeFrom="column">
+              <wp:posOffset>4340225</wp:posOffset>
+            </wp:positionH>
+            <wp:positionV relativeFrom="paragraph">
+              <wp:posOffset>-1905</wp:posOffset>
+            </wp:positionV>
+            <wp:extent cx="1038860" cy="431165"/>
+            <wp:effectExtent l="0" t="0" r="8890" b="6985"/>
+            <wp:wrapNone/>
+            <wp:docPr id="642708640" name="Picture 3" descr="A picture containing calligraphy&#10;&#10;Description automatically generated"/>
+            <wp:cNvGraphicFramePr>
+              <a:graphicFrameLocks xmlns:a="http://schemas.openxmlformats.org/drawingml/2006/main" noChangeAspect="1"/>
+            </wp:cNvGraphicFramePr>
+            <a:graphic xmlns:a="http://schemas.openxmlformats.org/drawingml/2006/main">
+              <a:graphicData uri="http://schemas.openxmlformats.org/drawingml/2006/picture">
+                <pic:pic xmlns:pic="http://schemas.openxmlformats.org/drawingml/2006/picture">
+                  <pic:nvPicPr>
+                    <pic:cNvPr id="642708640" name="Picture 3" descr="A picture containing calligraphy&#10;&#10;Description automatically generated"/>
+                    <pic:cNvPicPr>
+                      <a:picLocks noChangeAspect="1" noChangeArrowheads="1"/>
+                    </pic:cNvPicPr>
+                  </pic:nvPicPr>
+                  <pic:blipFill>
+                    <a:blip r:embed="rId9">
+                      <a:extLst>
+                        <a:ext uri="{28A0092B-C50C-407E-A947-70E740481C1C}">
+                          <a14:useLocalDpi xmlns:a14="http://schemas.microsoft.com/office/drawing/2010/main" val="0"/>
+                        </a:ext>
+                      </a:extLst>
+                    </a:blip>
+                    <a:srcRect/>
+                    <a:stretch>
+                      <a:fillRect/>
+                    </a:stretch>
+                  </pic:blipFill>
+                  <pic:spPr bwMode="auto">
+                    <a:xfrm>
+                      <a:off x="0" y="0"/>
+                      <a:ext cx="1038860" cy="431165"/>
+                    </a:xfrm>
+                    <a:prstGeom prst="rect">
+                      <a:avLst/>
+                    </a:prstGeom>
+                    <a:noFill/>
+                  </pic:spPr>
+                </pic:pic>
+              </a:graphicData>
+            </a:graphic>
+            <wp14:sizeRelH relativeFrom="page">
+              <wp14:pctWidth>0</wp14:pctWidth>
+            </wp14:sizeRelH>
+            <wp14:sizeRelV relativeFrom="page">
+              <wp14:pctHeight>0</wp14:pctHeight>
+            </wp14:sizeRelV>
+          </wp:anchor>
+        </w:drawing>
+      </w:r>
+    </w:p>
+    <w:p>
+      <w:pPr>
+        <w:spacing w:line="200" w:lineRule="exact"/>
+        <w:rPr>
+          <w:szCs w:val="24"/>
+        </w:rPr>
+      </w:pPr>
+    </w:p>
+    <w:p>
+      <w:pPr>
+        <w:spacing w:line="251" w:lineRule="exact"/>
+        <w:rPr>
+          <w:szCs w:val="24"/>
+        </w:rPr>
+      </w:pPr>
+    </w:p>
+    <w:p>
+      <w:pPr>
+        <w:ind w:left="4500"/>
+        <w:rPr>
+          <w:sz w:val="20"/>
+          <w:szCs w:val="20"/>
+        </w:rPr>
+      </w:pPr>
+      <w:r>
+        <w:rPr>
+          <w:rFonts w:ascii="Calibri" w:eastAsia="Calibri" w:hAnsi="Calibri" w:cs="Calibri"/>
+          <w:sz w:val="19"/>
+          <w:szCs w:val="19"/>
+        </w:rPr>
+        <w:t xml:space="preserve">Data 22.06.2023 </w:t>
+      </w:r>
+      <w:proofErr w:type="spellStart"/>
+      <w:r>
+        <w:rPr>
+          <w:rFonts w:ascii="Calibri" w:eastAsia="Calibri" w:hAnsi="Calibri" w:cs="Calibri"/>
+          <w:sz w:val="19"/>
+          <w:szCs w:val="19"/>
+        </w:rPr>
+        <w:t>Semnătura</w:t>
+      </w:r>
+      <w:proofErr w:type="spellEnd"/>
+    </w:p>
+    <w:p>
+      <w:pPr>
+        <w:spacing w:line="20" w:lineRule="exact"/>
+        <w:rPr>
+          <w:szCs w:val="24"/>
+        </w:rPr>
+      </w:pPr>
+      <w:r>
+        <w:rPr>
+          <w:noProof/>
+          <w:sz w:val="22"/>
+        </w:rPr>
+        <mc:AlternateContent>
+          <mc:Choice Requires="wps">
+            <w:drawing>
+              <wp:anchor distT="0" distB="0" distL="114300" distR="114300" simplePos="0" relativeHeight="251662336" behindDoc="1" locked="0" layoutInCell="0" allowOverlap="1" wp14:anchorId="1AC0EC8E" wp14:editId="0DBF5D9D">
+                <wp:simplePos x="0" y="0"/>
+                <wp:positionH relativeFrom="column">
+                  <wp:posOffset>4253865</wp:posOffset>
+                </wp:positionH>
+                <wp:positionV relativeFrom="paragraph">
+                  <wp:posOffset>-11430</wp:posOffset>
+                </wp:positionV>
+                <wp:extent cx="1360170" cy="0"/>
+                <wp:effectExtent l="0" t="0" r="0" b="0"/>
+                <wp:wrapNone/>
+                <wp:docPr id="1680909824" name="Straight Connector 2"/>
+                <wp:cNvGraphicFramePr>
+                  <a:graphicFrameLocks xmlns:a="http://schemas.openxmlformats.org/drawingml/2006/main"/>
+                </wp:cNvGraphicFramePr>
+                <a:graphic xmlns:a="http://schemas.openxmlformats.org/drawingml/2006/main">
+                  <a:graphicData uri="http://schemas.microsoft.com/office/word/2010/wordprocessingShape">
+                    <wps:wsp>
+                      <wps:cNvCnPr>
+                        <a:cxnSpLocks/>
+                      </wps:cNvCnPr>
+                      <wps:spPr>
+                        <a:xfrm>
+                          <a:off x="0" y="0"/>
+                          <a:ext cx="1360170" cy="0"/>
+                        </a:xfrm>
+                        <a:prstGeom prst="line">
+                          <a:avLst/>
+                        </a:prstGeom>
+                        <a:solidFill>
+                          <a:srgbClr val="FFFFFF"/>
+                        </a:solidFill>
+                        <a:ln w="7620">
+                          <a:solidFill>
+                            <a:srgbClr val="000000"/>
+                          </a:solidFill>
+                          <a:miter lim="800000"/>
+                          <a:headEnd/>
+                          <a:tailEnd/>
+                        </a:ln>
+                      </wps:spPr>
+                      <wps:bodyPr/>
+                    </wps:wsp>
+                  </a:graphicData>
+                </a:graphic>
+                <wp14:sizeRelH relativeFrom="page">
+                  <wp14:pctWidth>0</wp14:pctWidth>
+                </wp14:sizeRelH>
+                <wp14:sizeRelV relativeFrom="page">
+                  <wp14:pctHeight>0</wp14:pctHeight>
+                </wp14:sizeRelV>
+              </wp:anchor>
+            </w:drawing>
+          </mc:Choice>
+          <mc:Fallback>
+            <w:pict>
+              <v:line w14:anchorId="54EFCF85" id="Straight Connector 2" o:spid="_x0000_s1026" style="position:absolute;z-index:-251654144;visibility:visible;mso-wrap-style:square;mso-width-percent:0;mso-height-percent:0;mso-wrap-distance-left:9pt;mso-wrap-distance-top:0;mso-wrap-distance-right:9pt;mso-wrap-distance-bottom:0;mso-position-horizontal:absolute;mso-position-horizontal-relative:text;mso-position-vertical:absolute;mso-position-vertical-relative:text;mso-width-percent:0;mso-height-percent:0;mso-width-relative:page;mso-height-relative:page" from="334.95pt,-.9pt" to="442.05pt,-.9pt" o:gfxdata="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" o:allowincell="f" filled="t" strokeweight=".6pt">
+                <v:stroke joinstyle="miter"/>
+                <o:lock v:ext="edit" shapetype="f"/>
+              </v:line>
+            </w:pict>
+          </mc:Fallback>
+        </mc:AlternateContent>
+      </w:r>
+    </w:p>
+    <w:p>
+      <w:pPr>
+        <w:spacing w:line="200" w:lineRule="exact"/>
+        <w:rPr>
+          <w:szCs w:val="24"/>
+        </w:rPr>
+      </w:pPr>
+    </w:p>
+    <w:p>
+      <w:pPr>
+        <w:spacing w:line="200" w:lineRule="exact"/>
+        <w:rPr>
+          <w:szCs w:val="24"/>
+        </w:rPr>
+      </w:pPr>
+    </w:p>
+    <w:p>
+      <w:pPr>
+        <w:spacing w:line="200" w:lineRule="exact"/>
+        <w:rPr>
+          <w:szCs w:val="24"/>
+        </w:rPr>
+      </w:pPr>
+    </w:p>
+    <w:p>
+      <w:pPr>
+        <w:spacing w:line="223" w:lineRule="exact"/>
+        <w:rPr>
+          <w:szCs w:val="24"/>
+        </w:rPr>
+      </w:pPr>
+    </w:p>
+    <w:p>
+      <w:pPr>
+        <w:ind w:right="-179"/>
+        <w:jc w:val="center"/>
+        <w:rPr>
+          <w:sz w:val="20"/>
+          <w:szCs w:val="20"/>
+        </w:rPr>
+      </w:pPr>
+      <w:r>
+        <w:rPr>
+          <w:rFonts w:ascii="Calibri" w:eastAsia="Calibri" w:hAnsi="Calibri" w:cs="Calibri"/>
+          <w:b/>
+          <w:bCs/>
+        </w:rPr>
+        <w:t xml:space="preserve">DECLARAȚIE </w:t>
+      </w:r>
+      <w:proofErr w:type="spellStart"/>
+      <w:r>
+        <w:rPr>
+          <w:rFonts w:ascii="Calibri" w:eastAsia="Calibri" w:hAnsi="Calibri" w:cs="Calibri"/>
+          <w:b/>
+          <w:bCs/>
+        </w:rPr>
+        <w:t>privind</w:t>
+      </w:r>
+      <w:proofErr w:type="spellEnd"/>
+      <w:r>
+        <w:rPr>
+          <w:rFonts w:ascii="Calibri" w:eastAsia="Calibri" w:hAnsi="Calibri" w:cs="Calibri"/>
+          <w:b/>
+          <w:bCs/>
+        </w:rPr>
+        <w:t xml:space="preserve"> </w:t>
+      </w:r>
+      <w:proofErr w:type="spellStart"/>
+      <w:r>
+        <w:rPr>
+          <w:rFonts w:ascii="Calibri" w:eastAsia="Calibri" w:hAnsi="Calibri" w:cs="Calibri"/>
+          <w:b/>
+          <w:bCs/>
+        </w:rPr>
+        <w:t>autenticitatea</w:t>
+      </w:r>
+      <w:proofErr w:type="spellEnd"/>
+      <w:r>
+        <w:rPr>
+          <w:rFonts w:ascii="Calibri" w:eastAsia="Calibri" w:hAnsi="Calibri" w:cs="Calibri"/>
+          <w:b/>
+          <w:bCs/>
+        </w:rPr>
+        <w:t xml:space="preserve"> </w:t>
+      </w:r>
+      <w:proofErr w:type="spellStart"/>
+      <w:r>
+        <w:rPr>
+          <w:rFonts w:ascii="Calibri" w:eastAsia="Calibri" w:hAnsi="Calibri" w:cs="Calibri"/>
+          <w:b/>
+          <w:bCs/>
+        </w:rPr>
+        <w:t>conţinutului</w:t>
+      </w:r>
+      <w:proofErr w:type="spellEnd"/>
+      <w:r>
+        <w:rPr>
+          <w:rFonts w:ascii="Calibri" w:eastAsia="Calibri" w:hAnsi="Calibri" w:cs="Calibri"/>
+          <w:b/>
+          <w:bCs/>
+        </w:rPr>
+        <w:t xml:space="preserve"> </w:t>
+      </w:r>
+      <w:proofErr w:type="spellStart"/>
+      <w:r>
+        <w:rPr>
+          <w:rFonts w:ascii="Calibri" w:eastAsia="Calibri" w:hAnsi="Calibri" w:cs="Calibri"/>
+          <w:b/>
+          <w:bCs/>
+        </w:rPr>
+        <w:t>lucrării</w:t>
+      </w:r>
+      <w:proofErr w:type="spellEnd"/>
+      <w:r>
+        <w:rPr>
+          <w:rFonts w:ascii="Calibri" w:eastAsia="Calibri" w:hAnsi="Calibri" w:cs="Calibri"/>
+          <w:b/>
+          <w:bCs/>
+        </w:rPr>
+        <w:t xml:space="preserve"> de</w:t>
+      </w:r>
+    </w:p>
+    <w:p>
+      <w:pPr>
+        <w:spacing w:line="7" w:lineRule="exact"/>
+        <w:rPr>
+          <w:szCs w:val="24"/>
+        </w:rPr>
+      </w:pPr>
+    </w:p>
+    <w:p>
+      <w:pPr>
+        <w:ind w:right="-179"/>
+        <w:jc w:val="center"/>
+        <w:rPr>
+          <w:sz w:val="20"/>
+          <w:szCs w:val="20"/>
+        </w:rPr>
+      </w:pPr>
+      <w:proofErr w:type="spellStart"/>
+      <w:r>
+        <w:rPr>
+          <w:rFonts w:ascii="Calibri" w:eastAsia="Calibri" w:hAnsi="Calibri" w:cs="Calibri"/>
+          <w:b/>
+          <w:bCs/>
+        </w:rPr>
+        <w:t>disertaţie</w:t>
+      </w:r>
+      <w:proofErr w:type="spellEnd"/>
+    </w:p>
+    <w:p>
+      <w:pPr>
+        <w:spacing w:line="200" w:lineRule="exact"/>
+        <w:rPr>
+          <w:szCs w:val="24"/>
+        </w:rPr>
+      </w:pPr>
+    </w:p>
+    <w:p>
+      <w:pPr>
+        <w:spacing w:line="200" w:lineRule="exact"/>
+        <w:rPr>
+          <w:szCs w:val="24"/>
+        </w:rPr>
+      </w:pPr>
+    </w:p>
+    <w:p>
+      <w:pPr>
+        <w:spacing w:line="262" w:lineRule="exact"/>
+        <w:rPr>
+          <w:szCs w:val="24"/>
+        </w:rPr>
+      </w:pPr>
+    </w:p>
+    <w:p>
+      <w:pPr>
+        <w:spacing w:line="350" w:lineRule="auto"/>
+        <w:ind w:left="200" w:right="220" w:firstLine="720"/>
+        <w:rPr>
+          <w:sz w:val="20"/>
+          <w:szCs w:val="20"/>
+        </w:rPr>
+      </w:pPr>
+      <w:proofErr w:type="spellStart"/>
+      <w:r>
+        <w:rPr>
+          <w:rFonts w:ascii="Calibri" w:eastAsia="Calibri" w:hAnsi="Calibri" w:cs="Calibri"/>
+        </w:rPr>
+        <w:t>Subsemnatul</w:t>
+      </w:r>
+      <w:proofErr w:type="spellEnd"/>
+      <w:r>
+        <w:rPr>
+          <w:rFonts w:ascii="Calibri" w:eastAsia="Calibri" w:hAnsi="Calibri" w:cs="Calibri"/>
+        </w:rPr>
+        <w:t xml:space="preserve"> </w:t>
+      </w:r>
+      <w:proofErr w:type="spellStart"/>
+      <w:r>
+        <w:rPr>
+          <w:rFonts w:ascii="Calibri" w:eastAsia="Calibri" w:hAnsi="Calibri" w:cs="Calibri"/>
+        </w:rPr>
+        <w:t>Ștefan</w:t>
+      </w:r>
+      <w:proofErr w:type="spellEnd"/>
+      <w:r>
+        <w:rPr>
+          <w:rFonts w:ascii="Calibri" w:eastAsia="Calibri" w:hAnsi="Calibri" w:cs="Calibri"/>
+        </w:rPr>
+        <w:t xml:space="preserve"> </w:t>
+      </w:r>
+      <w:proofErr w:type="spellStart"/>
+      <w:r>
+        <w:rPr>
+          <w:rFonts w:ascii="Calibri" w:eastAsia="Calibri" w:hAnsi="Calibri" w:cs="Calibri"/>
+        </w:rPr>
+        <w:t>Drăgoi</w:t>
+      </w:r>
+      <w:proofErr w:type="spellEnd"/>
+      <w:r>
+        <w:rPr>
+          <w:rFonts w:ascii="Calibri" w:eastAsia="Calibri" w:hAnsi="Calibri" w:cs="Calibri"/>
+        </w:rPr>
+        <w:t xml:space="preserve"> </w:t>
+      </w:r>
+      <w:proofErr w:type="spellStart"/>
+      <w:r>
+        <w:rPr>
+          <w:rFonts w:ascii="Calibri" w:eastAsia="Calibri" w:hAnsi="Calibri" w:cs="Calibri"/>
+        </w:rPr>
+        <w:t>domiciliat</w:t>
+      </w:r>
+      <w:proofErr w:type="spellEnd"/>
+      <w:r>
+        <w:rPr>
+          <w:rFonts w:ascii="Calibri" w:eastAsia="Calibri" w:hAnsi="Calibri" w:cs="Calibri"/>
+        </w:rPr>
+        <w:t xml:space="preserve"> </w:t>
+      </w:r>
+      <w:proofErr w:type="spellStart"/>
+      <w:r>
+        <w:rPr>
+          <w:rFonts w:ascii="Calibri" w:eastAsia="Calibri" w:hAnsi="Calibri" w:cs="Calibri"/>
+        </w:rPr>
+        <w:t>în</w:t>
+      </w:r>
+      <w:proofErr w:type="spellEnd"/>
+      <w:r>
+        <w:rPr>
+          <w:rFonts w:ascii="Calibri" w:eastAsia="Calibri" w:hAnsi="Calibri" w:cs="Calibri"/>
+        </w:rPr>
+        <w:t xml:space="preserve"> </w:t>
+      </w:r>
+      <w:proofErr w:type="spellStart"/>
+      <w:r>
+        <w:rPr>
+          <w:rFonts w:ascii="Calibri" w:eastAsia="Calibri" w:hAnsi="Calibri" w:cs="Calibri"/>
+        </w:rPr>
+        <w:t>Podu-Iloaiei</w:t>
+      </w:r>
+      <w:proofErr w:type="spellEnd"/>
+      <w:r>
+        <w:rPr>
+          <w:rFonts w:ascii="Calibri" w:eastAsia="Calibri" w:hAnsi="Calibri" w:cs="Calibri"/>
+        </w:rPr>
+        <w:t xml:space="preserve"> </w:t>
+      </w:r>
+      <w:proofErr w:type="spellStart"/>
+      <w:r>
+        <w:rPr>
+          <w:rFonts w:ascii="Calibri" w:eastAsia="Calibri" w:hAnsi="Calibri" w:cs="Calibri"/>
+        </w:rPr>
+        <w:t>născut</w:t>
+      </w:r>
+      <w:proofErr w:type="spellEnd"/>
+      <w:r>
+        <w:rPr>
+          <w:rFonts w:ascii="Calibri" w:eastAsia="Calibri" w:hAnsi="Calibri" w:cs="Calibri"/>
+        </w:rPr>
+        <w:t xml:space="preserve"> la data de 09.06.1999, </w:t>
+      </w:r>
+      <w:proofErr w:type="spellStart"/>
+      <w:r>
+        <w:rPr>
+          <w:rFonts w:ascii="Calibri" w:eastAsia="Calibri" w:hAnsi="Calibri" w:cs="Calibri"/>
+        </w:rPr>
+        <w:t>identificat</w:t>
+      </w:r>
+      <w:proofErr w:type="spellEnd"/>
+      <w:r>
+        <w:rPr>
+          <w:rFonts w:ascii="Calibri" w:eastAsia="Calibri" w:hAnsi="Calibri" w:cs="Calibri"/>
+        </w:rPr>
+        <w:t xml:space="preserve"> </w:t>
+      </w:r>
+      <w:proofErr w:type="spellStart"/>
+      <w:r>
+        <w:rPr>
+          <w:rFonts w:ascii="Calibri" w:eastAsia="Calibri" w:hAnsi="Calibri" w:cs="Calibri"/>
+        </w:rPr>
+        <w:t>prin</w:t>
+      </w:r>
+      <w:proofErr w:type="spellEnd"/>
+      <w:r>
+        <w:rPr>
+          <w:rFonts w:ascii="Calibri" w:eastAsia="Calibri" w:hAnsi="Calibri" w:cs="Calibri"/>
+        </w:rPr>
+        <w:t xml:space="preserve"> CNP 1990609226805, absolvent al </w:t>
+      </w:r>
+      <w:proofErr w:type="spellStart"/>
+      <w:r>
+        <w:rPr>
+          <w:rFonts w:ascii="Calibri" w:eastAsia="Calibri" w:hAnsi="Calibri" w:cs="Calibri"/>
+          <w:b/>
+          <w:bCs/>
+        </w:rPr>
+        <w:t>Universităţii</w:t>
+      </w:r>
+      <w:proofErr w:type="spellEnd"/>
+      <w:r>
+        <w:rPr>
+          <w:rFonts w:ascii="Calibri" w:eastAsia="Calibri" w:hAnsi="Calibri" w:cs="Calibri"/>
+          <w:b/>
+          <w:bCs/>
+        </w:rPr>
+        <w:t xml:space="preserve"> „Alexandru Ioan </w:t>
+      </w:r>
+      <w:proofErr w:type="spellStart"/>
+      <w:r>
+        <w:rPr>
+          <w:rFonts w:ascii="Calibri" w:eastAsia="Calibri" w:hAnsi="Calibri" w:cs="Calibri"/>
+          <w:b/>
+          <w:bCs/>
+        </w:rPr>
+        <w:t>Cuza</w:t>
+      </w:r>
+      <w:proofErr w:type="spellEnd"/>
+      <w:r>
+        <w:rPr>
+          <w:rFonts w:ascii="Calibri" w:eastAsia="Calibri" w:hAnsi="Calibri" w:cs="Calibri"/>
+          <w:b/>
+          <w:bCs/>
+        </w:rPr>
+        <w:t xml:space="preserve">” din </w:t>
+      </w:r>
+      <w:proofErr w:type="spellStart"/>
+      <w:r>
+        <w:rPr>
+          <w:rFonts w:ascii="Calibri" w:eastAsia="Calibri" w:hAnsi="Calibri" w:cs="Calibri"/>
+          <w:b/>
+          <w:bCs/>
+        </w:rPr>
+        <w:t>Iaşi</w:t>
+      </w:r>
+      <w:proofErr w:type="spellEnd"/>
+      <w:r>
+        <w:rPr>
+          <w:rFonts w:ascii="Calibri" w:eastAsia="Calibri" w:hAnsi="Calibri" w:cs="Calibri"/>
+          <w:b/>
+          <w:bCs/>
+        </w:rPr>
+        <w:t xml:space="preserve">, </w:t>
+      </w:r>
+      <w:proofErr w:type="spellStart"/>
+      <w:r>
+        <w:rPr>
+          <w:rFonts w:ascii="Calibri" w:eastAsia="Calibri" w:hAnsi="Calibri" w:cs="Calibri"/>
+          <w:b/>
+          <w:bCs/>
+        </w:rPr>
+        <w:t>Facultatea</w:t>
+      </w:r>
+      <w:proofErr w:type="spellEnd"/>
+      <w:r>
+        <w:rPr>
+          <w:rFonts w:ascii="Calibri" w:eastAsia="Calibri" w:hAnsi="Calibri" w:cs="Calibri"/>
+          <w:b/>
+          <w:bCs/>
+        </w:rPr>
+        <w:t xml:space="preserve"> de </w:t>
+      </w:r>
+      <w:proofErr w:type="spellStart"/>
+      <w:r>
+        <w:rPr>
+          <w:rFonts w:ascii="Calibri" w:eastAsia="Calibri" w:hAnsi="Calibri" w:cs="Calibri"/>
+          <w:b/>
+          <w:bCs/>
+        </w:rPr>
+        <w:t>Informatică</w:t>
+      </w:r>
+      <w:proofErr w:type="spellEnd"/>
+      <w:r>
+        <w:rPr>
+          <w:rFonts w:ascii="Calibri" w:eastAsia="Calibri" w:hAnsi="Calibri" w:cs="Calibri"/>
+        </w:rPr>
+        <w:t xml:space="preserve"> </w:t>
+      </w:r>
+      <w:proofErr w:type="spellStart"/>
+      <w:r>
+        <w:rPr>
+          <w:rFonts w:ascii="Calibri" w:eastAsia="Calibri" w:hAnsi="Calibri" w:cs="Calibri"/>
+        </w:rPr>
+        <w:t>specializarea</w:t>
+      </w:r>
+      <w:proofErr w:type="spellEnd"/>
+      <w:r>
+        <w:rPr>
+          <w:rFonts w:ascii="Calibri" w:eastAsia="Calibri" w:hAnsi="Calibri" w:cs="Calibri"/>
+        </w:rPr>
+        <w:t xml:space="preserve"> </w:t>
+      </w:r>
+      <w:proofErr w:type="spellStart"/>
+      <w:r>
+        <w:rPr>
+          <w:rFonts w:ascii="Calibri" w:eastAsia="Calibri" w:hAnsi="Calibri" w:cs="Calibri"/>
+        </w:rPr>
+        <w:t>Ingineria</w:t>
+      </w:r>
+      <w:proofErr w:type="spellEnd"/>
+      <w:r>
+        <w:rPr>
+          <w:rFonts w:ascii="Calibri" w:eastAsia="Calibri" w:hAnsi="Calibri" w:cs="Calibri"/>
+        </w:rPr>
+        <w:t xml:space="preserve"> </w:t>
+      </w:r>
+      <w:proofErr w:type="spellStart"/>
+      <w:r>
+        <w:rPr>
+          <w:rFonts w:ascii="Calibri" w:eastAsia="Calibri" w:hAnsi="Calibri" w:cs="Calibri"/>
+        </w:rPr>
+        <w:t>Sistemelor</w:t>
+      </w:r>
+      <w:proofErr w:type="spellEnd"/>
+      <w:r>
+        <w:rPr>
+          <w:rFonts w:ascii="Calibri" w:eastAsia="Calibri" w:hAnsi="Calibri" w:cs="Calibri"/>
+        </w:rPr>
+        <w:t xml:space="preserve"> Software, </w:t>
+      </w:r>
+      <w:proofErr w:type="spellStart"/>
+      <w:r>
+        <w:rPr>
+          <w:rFonts w:ascii="Calibri" w:eastAsia="Calibri" w:hAnsi="Calibri" w:cs="Calibri"/>
+        </w:rPr>
+        <w:t>promoţia</w:t>
+      </w:r>
+      <w:proofErr w:type="spellEnd"/>
+      <w:r>
+        <w:rPr>
+          <w:rFonts w:ascii="Calibri" w:eastAsia="Calibri" w:hAnsi="Calibri" w:cs="Calibri"/>
+        </w:rPr>
+        <w:t xml:space="preserve"> 2021-2023 </w:t>
+      </w:r>
+      <w:proofErr w:type="spellStart"/>
+      <w:r>
+        <w:rPr>
+          <w:rFonts w:ascii="Calibri" w:eastAsia="Calibri" w:hAnsi="Calibri" w:cs="Calibri"/>
+        </w:rPr>
+        <w:t>declar</w:t>
+      </w:r>
+      <w:proofErr w:type="spellEnd"/>
+      <w:r>
+        <w:rPr>
+          <w:rFonts w:ascii="Calibri" w:eastAsia="Calibri" w:hAnsi="Calibri" w:cs="Calibri"/>
+        </w:rPr>
+        <w:t xml:space="preserve"> pe propria</w:t>
+      </w:r>
+      <w:r>
+        <w:rPr>
+          <w:rFonts w:ascii="Calibri" w:eastAsia="Calibri" w:hAnsi="Calibri" w:cs="Calibri"/>
+          <w:b/>
+          <w:bCs/>
+        </w:rPr>
+        <w:t xml:space="preserve"> </w:t>
+      </w:r>
+      <w:proofErr w:type="spellStart"/>
+      <w:r>
+        <w:rPr>
+          <w:rFonts w:ascii="Calibri" w:eastAsia="Calibri" w:hAnsi="Calibri" w:cs="Calibri"/>
+        </w:rPr>
+        <w:t>răspundere</w:t>
+      </w:r>
+      <w:proofErr w:type="spellEnd"/>
+      <w:r>
+        <w:rPr>
+          <w:rFonts w:ascii="Calibri" w:eastAsia="Calibri" w:hAnsi="Calibri" w:cs="Calibri"/>
+        </w:rPr>
+        <w:t xml:space="preserve">, </w:t>
+      </w:r>
+      <w:proofErr w:type="spellStart"/>
+      <w:r>
+        <w:rPr>
+          <w:rFonts w:ascii="Calibri" w:eastAsia="Calibri" w:hAnsi="Calibri" w:cs="Calibri"/>
+        </w:rPr>
+        <w:t>cunoscând</w:t>
+      </w:r>
+      <w:proofErr w:type="spellEnd"/>
+      <w:r>
+        <w:rPr>
+          <w:rFonts w:ascii="Calibri" w:eastAsia="Calibri" w:hAnsi="Calibri" w:cs="Calibri"/>
+        </w:rPr>
+        <w:t xml:space="preserve"> </w:t>
+      </w:r>
+      <w:proofErr w:type="spellStart"/>
+      <w:r>
+        <w:rPr>
+          <w:rFonts w:ascii="Calibri" w:eastAsia="Calibri" w:hAnsi="Calibri" w:cs="Calibri"/>
+        </w:rPr>
+        <w:t>consecinţele</w:t>
+      </w:r>
+      <w:proofErr w:type="spellEnd"/>
+      <w:r>
+        <w:rPr>
+          <w:rFonts w:ascii="Calibri" w:eastAsia="Calibri" w:hAnsi="Calibri" w:cs="Calibri"/>
+        </w:rPr>
+        <w:t xml:space="preserve"> </w:t>
+      </w:r>
+      <w:proofErr w:type="spellStart"/>
+      <w:r>
+        <w:rPr>
+          <w:rFonts w:ascii="Calibri" w:eastAsia="Calibri" w:hAnsi="Calibri" w:cs="Calibri"/>
+        </w:rPr>
+        <w:t>falsului</w:t>
+      </w:r>
+      <w:proofErr w:type="spellEnd"/>
+      <w:r>
+        <w:rPr>
+          <w:rFonts w:ascii="Calibri" w:eastAsia="Calibri" w:hAnsi="Calibri" w:cs="Calibri"/>
+        </w:rPr>
+        <w:t xml:space="preserve"> </w:t>
+      </w:r>
+      <w:proofErr w:type="spellStart"/>
+      <w:r>
+        <w:rPr>
+          <w:rFonts w:ascii="Calibri" w:eastAsia="Calibri" w:hAnsi="Calibri" w:cs="Calibri"/>
+        </w:rPr>
+        <w:t>în</w:t>
+      </w:r>
+      <w:proofErr w:type="spellEnd"/>
+      <w:r>
+        <w:rPr>
+          <w:rFonts w:ascii="Calibri" w:eastAsia="Calibri" w:hAnsi="Calibri" w:cs="Calibri"/>
+        </w:rPr>
+        <w:t xml:space="preserve"> </w:t>
+      </w:r>
+      <w:proofErr w:type="spellStart"/>
+      <w:r>
+        <w:rPr>
+          <w:rFonts w:ascii="Calibri" w:eastAsia="Calibri" w:hAnsi="Calibri" w:cs="Calibri"/>
+        </w:rPr>
+        <w:t>declaraţii</w:t>
+      </w:r>
+      <w:proofErr w:type="spellEnd"/>
+      <w:r>
+        <w:rPr>
+          <w:rFonts w:ascii="Calibri" w:eastAsia="Calibri" w:hAnsi="Calibri" w:cs="Calibri"/>
+        </w:rPr>
+        <w:t xml:space="preserve"> </w:t>
+      </w:r>
+      <w:proofErr w:type="spellStart"/>
+      <w:r>
+        <w:rPr>
+          <w:rFonts w:ascii="Calibri" w:eastAsia="Calibri" w:hAnsi="Calibri" w:cs="Calibri"/>
+        </w:rPr>
+        <w:t>în</w:t>
+      </w:r>
+      <w:proofErr w:type="spellEnd"/>
+      <w:r>
+        <w:rPr>
+          <w:rFonts w:ascii="Calibri" w:eastAsia="Calibri" w:hAnsi="Calibri" w:cs="Calibri"/>
+        </w:rPr>
+        <w:t xml:space="preserve"> </w:t>
+      </w:r>
+      <w:proofErr w:type="spellStart"/>
+      <w:r>
+        <w:rPr>
+          <w:rFonts w:ascii="Calibri" w:eastAsia="Calibri" w:hAnsi="Calibri" w:cs="Calibri"/>
+        </w:rPr>
+        <w:t>sensul</w:t>
+      </w:r>
+      <w:proofErr w:type="spellEnd"/>
+      <w:r>
+        <w:rPr>
+          <w:rFonts w:ascii="Calibri" w:eastAsia="Calibri" w:hAnsi="Calibri" w:cs="Calibri"/>
+        </w:rPr>
+        <w:t xml:space="preserve"> art. 326 </w:t>
+      </w:r>
+      <w:proofErr w:type="gramStart"/>
+      <w:r>
+        <w:rPr>
+          <w:rFonts w:ascii="Calibri" w:eastAsia="Calibri" w:hAnsi="Calibri" w:cs="Calibri"/>
+        </w:rPr>
+        <w:t>din</w:t>
+      </w:r>
+      <w:proofErr w:type="gramEnd"/>
+      <w:r>
+        <w:rPr>
+          <w:rFonts w:ascii="Calibri" w:eastAsia="Calibri" w:hAnsi="Calibri" w:cs="Calibri"/>
+        </w:rPr>
+        <w:t xml:space="preserve"> </w:t>
+      </w:r>
+      <w:proofErr w:type="spellStart"/>
+      <w:r>
+        <w:rPr>
+          <w:rFonts w:ascii="Calibri" w:eastAsia="Calibri" w:hAnsi="Calibri" w:cs="Calibri"/>
+        </w:rPr>
+        <w:t>Noul</w:t>
+      </w:r>
+      <w:proofErr w:type="spellEnd"/>
+      <w:r>
+        <w:rPr>
+          <w:rFonts w:ascii="Calibri" w:eastAsia="Calibri" w:hAnsi="Calibri" w:cs="Calibri"/>
+        </w:rPr>
+        <w:t xml:space="preserve"> Cod Penal </w:t>
+      </w:r>
+      <w:proofErr w:type="spellStart"/>
+      <w:r>
+        <w:rPr>
+          <w:rFonts w:ascii="Calibri" w:eastAsia="Calibri" w:hAnsi="Calibri" w:cs="Calibri"/>
+        </w:rPr>
+        <w:t>şi</w:t>
+      </w:r>
+      <w:proofErr w:type="spellEnd"/>
+      <w:r>
+        <w:rPr>
+          <w:rFonts w:ascii="Calibri" w:eastAsia="Calibri" w:hAnsi="Calibri" w:cs="Calibri"/>
+        </w:rPr>
+        <w:t xml:space="preserve"> </w:t>
+      </w:r>
+      <w:proofErr w:type="spellStart"/>
+      <w:r>
+        <w:rPr>
+          <w:rFonts w:ascii="Calibri" w:eastAsia="Calibri" w:hAnsi="Calibri" w:cs="Calibri"/>
+        </w:rPr>
+        <w:t>dispoziţiile</w:t>
+      </w:r>
+      <w:proofErr w:type="spellEnd"/>
+      <w:r>
+        <w:rPr>
+          <w:rFonts w:ascii="Calibri" w:eastAsia="Calibri" w:hAnsi="Calibri" w:cs="Calibri"/>
+        </w:rPr>
+        <w:t xml:space="preserve"> </w:t>
+      </w:r>
+      <w:proofErr w:type="spellStart"/>
+      <w:r>
+        <w:rPr>
+          <w:rFonts w:ascii="Calibri" w:eastAsia="Calibri" w:hAnsi="Calibri" w:cs="Calibri"/>
+        </w:rPr>
+        <w:t>Legii</w:t>
+      </w:r>
+      <w:proofErr w:type="spellEnd"/>
+      <w:r>
+        <w:rPr>
+          <w:rFonts w:ascii="Calibri" w:eastAsia="Calibri" w:hAnsi="Calibri" w:cs="Calibri"/>
+        </w:rPr>
+        <w:t xml:space="preserve"> </w:t>
+      </w:r>
+      <w:proofErr w:type="spellStart"/>
+      <w:r>
+        <w:rPr>
+          <w:rFonts w:ascii="Calibri" w:eastAsia="Calibri" w:hAnsi="Calibri" w:cs="Calibri"/>
+        </w:rPr>
+        <w:t>Educaţiei</w:t>
+      </w:r>
+      <w:proofErr w:type="spellEnd"/>
+      <w:r>
+        <w:rPr>
+          <w:rFonts w:ascii="Calibri" w:eastAsia="Calibri" w:hAnsi="Calibri" w:cs="Calibri"/>
+        </w:rPr>
+        <w:t xml:space="preserve"> </w:t>
+      </w:r>
+      <w:proofErr w:type="spellStart"/>
+      <w:r>
+        <w:rPr>
+          <w:rFonts w:ascii="Calibri" w:eastAsia="Calibri" w:hAnsi="Calibri" w:cs="Calibri"/>
+        </w:rPr>
+        <w:t>Naţionale</w:t>
+      </w:r>
+      <w:proofErr w:type="spellEnd"/>
+      <w:r>
+        <w:rPr>
+          <w:rFonts w:ascii="Calibri" w:eastAsia="Calibri" w:hAnsi="Calibri" w:cs="Calibri"/>
+        </w:rPr>
+        <w:t xml:space="preserve"> nr. 1/2011 art.143 al. 4 </w:t>
+      </w:r>
+      <w:proofErr w:type="spellStart"/>
+      <w:r>
+        <w:rPr>
+          <w:rFonts w:ascii="Calibri" w:eastAsia="Calibri" w:hAnsi="Calibri" w:cs="Calibri"/>
+        </w:rPr>
+        <w:t>si</w:t>
+      </w:r>
+      <w:proofErr w:type="spellEnd"/>
+      <w:r>
+        <w:rPr>
+          <w:rFonts w:ascii="Calibri" w:eastAsia="Calibri" w:hAnsi="Calibri" w:cs="Calibri"/>
+        </w:rPr>
+        <w:t xml:space="preserve"> 5 </w:t>
+      </w:r>
+      <w:proofErr w:type="spellStart"/>
+      <w:r>
+        <w:rPr>
+          <w:rFonts w:ascii="Calibri" w:eastAsia="Calibri" w:hAnsi="Calibri" w:cs="Calibri"/>
+        </w:rPr>
+        <w:t>referitoare</w:t>
+      </w:r>
+      <w:proofErr w:type="spellEnd"/>
+      <w:r>
+        <w:rPr>
+          <w:rFonts w:ascii="Calibri" w:eastAsia="Calibri" w:hAnsi="Calibri" w:cs="Calibri"/>
+        </w:rPr>
+        <w:t xml:space="preserve"> la </w:t>
+      </w:r>
+      <w:proofErr w:type="spellStart"/>
+      <w:r>
+        <w:rPr>
+          <w:rFonts w:ascii="Calibri" w:eastAsia="Calibri" w:hAnsi="Calibri" w:cs="Calibri"/>
+        </w:rPr>
+        <w:t>plagiat</w:t>
+      </w:r>
+      <w:proofErr w:type="spellEnd"/>
+      <w:r>
+        <w:rPr>
+          <w:rFonts w:ascii="Calibri" w:eastAsia="Calibri" w:hAnsi="Calibri" w:cs="Calibri"/>
+        </w:rPr>
+        <w:t xml:space="preserve">, </w:t>
+      </w:r>
+      <w:proofErr w:type="spellStart"/>
+      <w:r>
+        <w:rPr>
+          <w:rFonts w:ascii="Calibri" w:eastAsia="Calibri" w:hAnsi="Calibri" w:cs="Calibri"/>
+        </w:rPr>
+        <w:t>că</w:t>
+      </w:r>
+      <w:proofErr w:type="spellEnd"/>
+      <w:r>
+        <w:rPr>
+          <w:rFonts w:ascii="Calibri" w:eastAsia="Calibri" w:hAnsi="Calibri" w:cs="Calibri"/>
+        </w:rPr>
+        <w:t xml:space="preserve"> </w:t>
+      </w:r>
+      <w:proofErr w:type="spellStart"/>
+      <w:r>
+        <w:rPr>
+          <w:rFonts w:ascii="Calibri" w:eastAsia="Calibri" w:hAnsi="Calibri" w:cs="Calibri"/>
+        </w:rPr>
+        <w:t>lucrarea</w:t>
+      </w:r>
+      <w:proofErr w:type="spellEnd"/>
+      <w:r>
+        <w:rPr>
+          <w:rFonts w:ascii="Calibri" w:eastAsia="Calibri" w:hAnsi="Calibri" w:cs="Calibri"/>
+        </w:rPr>
+        <w:t xml:space="preserve"> de </w:t>
+      </w:r>
+      <w:proofErr w:type="spellStart"/>
+      <w:r>
+        <w:rPr>
+          <w:rFonts w:ascii="Calibri" w:eastAsia="Calibri" w:hAnsi="Calibri" w:cs="Calibri"/>
+        </w:rPr>
+        <w:t>disertaţie</w:t>
+      </w:r>
+      <w:proofErr w:type="spellEnd"/>
+      <w:r>
+        <w:rPr>
+          <w:rFonts w:ascii="Calibri" w:eastAsia="Calibri" w:hAnsi="Calibri" w:cs="Calibri"/>
+        </w:rPr>
+        <w:t xml:space="preserve"> cu </w:t>
+      </w:r>
+      <w:proofErr w:type="spellStart"/>
+      <w:r>
+        <w:rPr>
+          <w:rFonts w:ascii="Calibri" w:eastAsia="Calibri" w:hAnsi="Calibri" w:cs="Calibri"/>
+        </w:rPr>
+        <w:t>titlul</w:t>
+      </w:r>
+      <w:proofErr w:type="spellEnd"/>
+      <w:r>
+        <w:rPr>
+          <w:rFonts w:ascii="Calibri" w:eastAsia="Calibri" w:hAnsi="Calibri" w:cs="Calibri"/>
+        </w:rPr>
+        <w:t>: Argumentation Framework with constraints</w:t>
+      </w:r>
+    </w:p>
+    <w:p>
+      <w:pPr>
+        <w:spacing w:line="60" w:lineRule="exact"/>
+        <w:rPr>
+          <w:szCs w:val="24"/>
+        </w:rPr>
+      </w:pPr>
+    </w:p>
+    <w:p>
+      <w:pPr>
+        <w:spacing w:line="314" w:lineRule="auto"/>
+        <w:ind w:left="200" w:right="440"/>
+        <w:rPr>
+          <w:sz w:val="20"/>
+          <w:szCs w:val="20"/>
+        </w:rPr>
+      </w:pPr>
+      <w:proofErr w:type="spellStart"/>
+      <w:r>
+        <w:rPr>
+          <w:rFonts w:ascii="Calibri" w:eastAsia="Calibri" w:hAnsi="Calibri" w:cs="Calibri"/>
+        </w:rPr>
+        <w:t>elaborată</w:t>
+      </w:r>
+      <w:proofErr w:type="spellEnd"/>
+      <w:r>
+        <w:rPr>
+          <w:rFonts w:ascii="Calibri" w:eastAsia="Calibri" w:hAnsi="Calibri" w:cs="Calibri"/>
+        </w:rPr>
+        <w:t xml:space="preserve"> sub </w:t>
+      </w:r>
+      <w:proofErr w:type="spellStart"/>
+      <w:r>
+        <w:rPr>
+          <w:rFonts w:ascii="Calibri" w:eastAsia="Calibri" w:hAnsi="Calibri" w:cs="Calibri"/>
+        </w:rPr>
+        <w:t>îndrumarea</w:t>
+      </w:r>
+      <w:proofErr w:type="spellEnd"/>
+      <w:r>
+        <w:rPr>
+          <w:rFonts w:ascii="Calibri" w:eastAsia="Calibri" w:hAnsi="Calibri" w:cs="Calibri"/>
+        </w:rPr>
+        <w:t xml:space="preserve"> </w:t>
+      </w:r>
+      <w:proofErr w:type="spellStart"/>
+      <w:r>
+        <w:rPr>
+          <w:rFonts w:ascii="Calibri" w:eastAsia="Calibri" w:hAnsi="Calibri" w:cs="Calibri"/>
+        </w:rPr>
+        <w:t>dlui</w:t>
+      </w:r>
+      <w:proofErr w:type="spellEnd"/>
+      <w:r>
+        <w:rPr>
+          <w:rFonts w:ascii="Calibri" w:eastAsia="Calibri" w:hAnsi="Calibri" w:cs="Calibri"/>
+        </w:rPr>
+        <w:t xml:space="preserve"> Lect. Dr. </w:t>
+      </w:r>
+      <w:proofErr w:type="spellStart"/>
+      <w:r>
+        <w:rPr>
+          <w:rFonts w:ascii="Calibri" w:eastAsia="Calibri" w:hAnsi="Calibri" w:cs="Calibri"/>
+        </w:rPr>
+        <w:t>Frăsinaru</w:t>
+      </w:r>
+      <w:proofErr w:type="spellEnd"/>
+      <w:r>
+        <w:rPr>
+          <w:rFonts w:ascii="Calibri" w:eastAsia="Calibri" w:hAnsi="Calibri" w:cs="Calibri"/>
+        </w:rPr>
+        <w:t xml:space="preserve"> Cristian Andrei, </w:t>
+      </w:r>
+      <w:proofErr w:type="spellStart"/>
+      <w:r>
+        <w:rPr>
+          <w:rFonts w:ascii="Calibri" w:eastAsia="Calibri" w:hAnsi="Calibri" w:cs="Calibri"/>
+        </w:rPr>
+        <w:t>este</w:t>
+      </w:r>
+      <w:proofErr w:type="spellEnd"/>
+      <w:r>
+        <w:rPr>
+          <w:rFonts w:ascii="Calibri" w:eastAsia="Calibri" w:hAnsi="Calibri" w:cs="Calibri"/>
+        </w:rPr>
+        <w:t xml:space="preserve"> </w:t>
+      </w:r>
+      <w:proofErr w:type="spellStart"/>
+      <w:r>
+        <w:rPr>
+          <w:rFonts w:ascii="Calibri" w:eastAsia="Calibri" w:hAnsi="Calibri" w:cs="Calibri"/>
+        </w:rPr>
+        <w:t>autentică</w:t>
+      </w:r>
+      <w:proofErr w:type="spellEnd"/>
+      <w:r>
+        <w:rPr>
+          <w:rFonts w:ascii="Calibri" w:eastAsia="Calibri" w:hAnsi="Calibri" w:cs="Calibri"/>
+        </w:rPr>
+        <w:t xml:space="preserve">, </w:t>
+      </w:r>
+      <w:proofErr w:type="spellStart"/>
+      <w:r>
+        <w:rPr>
+          <w:rFonts w:ascii="Calibri" w:eastAsia="Calibri" w:hAnsi="Calibri" w:cs="Calibri"/>
+        </w:rPr>
+        <w:t>îmi</w:t>
+      </w:r>
+      <w:proofErr w:type="spellEnd"/>
+      <w:r>
+        <w:rPr>
+          <w:rFonts w:ascii="Calibri" w:eastAsia="Calibri" w:hAnsi="Calibri" w:cs="Calibri"/>
+        </w:rPr>
+        <w:t xml:space="preserve"> </w:t>
+      </w:r>
+      <w:proofErr w:type="spellStart"/>
+      <w:r>
+        <w:rPr>
+          <w:rFonts w:ascii="Calibri" w:eastAsia="Calibri" w:hAnsi="Calibri" w:cs="Calibri"/>
+        </w:rPr>
+        <w:t>aparține</w:t>
+      </w:r>
+      <w:proofErr w:type="spellEnd"/>
+      <w:r>
+        <w:rPr>
+          <w:rFonts w:ascii="Calibri" w:eastAsia="Calibri" w:hAnsi="Calibri" w:cs="Calibri"/>
+        </w:rPr>
+        <w:t xml:space="preserve"> </w:t>
+      </w:r>
+      <w:proofErr w:type="spellStart"/>
+      <w:r>
+        <w:rPr>
+          <w:rFonts w:ascii="Calibri" w:eastAsia="Calibri" w:hAnsi="Calibri" w:cs="Calibri"/>
+        </w:rPr>
+        <w:t>şi</w:t>
+      </w:r>
+      <w:proofErr w:type="spellEnd"/>
+      <w:r>
+        <w:rPr>
+          <w:rFonts w:ascii="Calibri" w:eastAsia="Calibri" w:hAnsi="Calibri" w:cs="Calibri"/>
+        </w:rPr>
+        <w:t xml:space="preserve"> </w:t>
+      </w:r>
+      <w:proofErr w:type="spellStart"/>
+      <w:r>
+        <w:rPr>
+          <w:rFonts w:ascii="Calibri" w:eastAsia="Calibri" w:hAnsi="Calibri" w:cs="Calibri"/>
+        </w:rPr>
+        <w:t>îmi</w:t>
+      </w:r>
+      <w:proofErr w:type="spellEnd"/>
+      <w:r>
+        <w:rPr>
+          <w:rFonts w:ascii="Calibri" w:eastAsia="Calibri" w:hAnsi="Calibri" w:cs="Calibri"/>
+        </w:rPr>
+        <w:t xml:space="preserve"> </w:t>
+      </w:r>
+      <w:proofErr w:type="spellStart"/>
+      <w:r>
+        <w:rPr>
+          <w:rFonts w:ascii="Calibri" w:eastAsia="Calibri" w:hAnsi="Calibri" w:cs="Calibri"/>
+        </w:rPr>
+        <w:t>asum</w:t>
+      </w:r>
+      <w:proofErr w:type="spellEnd"/>
+      <w:r>
+        <w:rPr>
+          <w:rFonts w:ascii="Calibri" w:eastAsia="Calibri" w:hAnsi="Calibri" w:cs="Calibri"/>
+        </w:rPr>
+        <w:t xml:space="preserve"> </w:t>
+      </w:r>
+      <w:proofErr w:type="spellStart"/>
+      <w:r>
+        <w:rPr>
+          <w:rFonts w:ascii="Calibri" w:eastAsia="Calibri" w:hAnsi="Calibri" w:cs="Calibri"/>
+        </w:rPr>
+        <w:t>conţinutul</w:t>
+      </w:r>
+      <w:proofErr w:type="spellEnd"/>
+      <w:r>
+        <w:rPr>
+          <w:rFonts w:ascii="Calibri" w:eastAsia="Calibri" w:hAnsi="Calibri" w:cs="Calibri"/>
+        </w:rPr>
+        <w:t xml:space="preserve"> </w:t>
+      </w:r>
+      <w:proofErr w:type="spellStart"/>
+      <w:r>
+        <w:rPr>
+          <w:rFonts w:ascii="Calibri" w:eastAsia="Calibri" w:hAnsi="Calibri" w:cs="Calibri"/>
+        </w:rPr>
+        <w:t>său</w:t>
+      </w:r>
+      <w:proofErr w:type="spellEnd"/>
+      <w:r>
+        <w:rPr>
+          <w:rFonts w:ascii="Calibri" w:eastAsia="Calibri" w:hAnsi="Calibri" w:cs="Calibri"/>
+        </w:rPr>
+        <w:t xml:space="preserve"> </w:t>
+      </w:r>
+      <w:proofErr w:type="spellStart"/>
+      <w:r>
+        <w:rPr>
+          <w:rFonts w:ascii="Calibri" w:eastAsia="Calibri" w:hAnsi="Calibri" w:cs="Calibri"/>
+        </w:rPr>
+        <w:t>în</w:t>
+      </w:r>
+      <w:proofErr w:type="spellEnd"/>
+      <w:r>
+        <w:rPr>
+          <w:rFonts w:ascii="Calibri" w:eastAsia="Calibri" w:hAnsi="Calibri" w:cs="Calibri"/>
+        </w:rPr>
+        <w:t xml:space="preserve"> </w:t>
+      </w:r>
+      <w:proofErr w:type="spellStart"/>
+      <w:r>
+        <w:rPr>
+          <w:rFonts w:ascii="Calibri" w:eastAsia="Calibri" w:hAnsi="Calibri" w:cs="Calibri"/>
+        </w:rPr>
+        <w:t>întregime</w:t>
+      </w:r>
+      <w:proofErr w:type="spellEnd"/>
+      <w:r>
+        <w:rPr>
+          <w:rFonts w:ascii="Calibri" w:eastAsia="Calibri" w:hAnsi="Calibri" w:cs="Calibri"/>
+        </w:rPr>
+        <w:t>.</w:t>
+      </w:r>
+    </w:p>
+    <w:p>
+      <w:pPr>
+        <w:spacing w:line="100" w:lineRule="exact"/>
+        <w:rPr>
+          <w:szCs w:val="24"/>
+        </w:rPr>
+      </w:pPr>
+    </w:p>
+    <w:p>
+      <w:pPr>
+        <w:spacing w:line="336" w:lineRule="auto"/>
+        <w:ind w:left="200" w:firstLine="660"/>
+        <w:rPr>
+          <w:sz w:val="20"/>
+          <w:szCs w:val="20"/>
+        </w:rPr>
+      </w:pPr>
+      <w:r>
+        <w:rPr>
+          <w:rFonts w:ascii="Calibri" w:eastAsia="Calibri" w:hAnsi="Calibri" w:cs="Calibri"/>
+        </w:rPr>
+        <w:t xml:space="preserve">De </w:t>
+      </w:r>
+      <w:proofErr w:type="spellStart"/>
+      <w:r>
+        <w:rPr>
+          <w:rFonts w:ascii="Calibri" w:eastAsia="Calibri" w:hAnsi="Calibri" w:cs="Calibri"/>
+        </w:rPr>
+        <w:t>asemenea</w:t>
+      </w:r>
+      <w:proofErr w:type="spellEnd"/>
+      <w:r>
+        <w:rPr>
+          <w:rFonts w:ascii="Calibri" w:eastAsia="Calibri" w:hAnsi="Calibri" w:cs="Calibri"/>
+        </w:rPr>
+        <w:t xml:space="preserve">, </w:t>
+      </w:r>
+      <w:proofErr w:type="spellStart"/>
+      <w:r>
+        <w:rPr>
+          <w:rFonts w:ascii="Calibri" w:eastAsia="Calibri" w:hAnsi="Calibri" w:cs="Calibri"/>
+        </w:rPr>
+        <w:t>declar</w:t>
+      </w:r>
+      <w:proofErr w:type="spellEnd"/>
+      <w:r>
+        <w:rPr>
+          <w:rFonts w:ascii="Calibri" w:eastAsia="Calibri" w:hAnsi="Calibri" w:cs="Calibri"/>
+        </w:rPr>
+        <w:t xml:space="preserve"> </w:t>
+      </w:r>
+      <w:proofErr w:type="spellStart"/>
+      <w:r>
+        <w:rPr>
+          <w:rFonts w:ascii="Calibri" w:eastAsia="Calibri" w:hAnsi="Calibri" w:cs="Calibri"/>
+        </w:rPr>
+        <w:t>că</w:t>
+      </w:r>
+      <w:proofErr w:type="spellEnd"/>
+      <w:r>
+        <w:rPr>
+          <w:rFonts w:ascii="Calibri" w:eastAsia="Calibri" w:hAnsi="Calibri" w:cs="Calibri"/>
+        </w:rPr>
+        <w:t xml:space="preserve"> sunt de </w:t>
+      </w:r>
+      <w:proofErr w:type="spellStart"/>
+      <w:r>
+        <w:rPr>
+          <w:rFonts w:ascii="Calibri" w:eastAsia="Calibri" w:hAnsi="Calibri" w:cs="Calibri"/>
+        </w:rPr>
+        <w:t>acord</w:t>
+      </w:r>
+      <w:proofErr w:type="spellEnd"/>
+      <w:r>
+        <w:rPr>
+          <w:rFonts w:ascii="Calibri" w:eastAsia="Calibri" w:hAnsi="Calibri" w:cs="Calibri"/>
+        </w:rPr>
+        <w:t xml:space="preserve"> ca </w:t>
+      </w:r>
+      <w:proofErr w:type="spellStart"/>
+      <w:r>
+        <w:rPr>
+          <w:rFonts w:ascii="Calibri" w:eastAsia="Calibri" w:hAnsi="Calibri" w:cs="Calibri"/>
+        </w:rPr>
+        <w:t>lucrarea</w:t>
+      </w:r>
+      <w:proofErr w:type="spellEnd"/>
+      <w:r>
+        <w:rPr>
+          <w:rFonts w:ascii="Calibri" w:eastAsia="Calibri" w:hAnsi="Calibri" w:cs="Calibri"/>
+        </w:rPr>
+        <w:t xml:space="preserve"> </w:t>
+      </w:r>
+      <w:proofErr w:type="spellStart"/>
+      <w:r>
+        <w:rPr>
+          <w:rFonts w:ascii="Calibri" w:eastAsia="Calibri" w:hAnsi="Calibri" w:cs="Calibri"/>
+        </w:rPr>
+        <w:t>mea</w:t>
+      </w:r>
+      <w:proofErr w:type="spellEnd"/>
+      <w:r>
+        <w:rPr>
+          <w:rFonts w:ascii="Calibri" w:eastAsia="Calibri" w:hAnsi="Calibri" w:cs="Calibri"/>
+        </w:rPr>
+        <w:t xml:space="preserve"> de </w:t>
+      </w:r>
+      <w:proofErr w:type="spellStart"/>
+      <w:r>
+        <w:rPr>
+          <w:rFonts w:ascii="Calibri" w:eastAsia="Calibri" w:hAnsi="Calibri" w:cs="Calibri"/>
+        </w:rPr>
+        <w:t>disertaţie</w:t>
+      </w:r>
+      <w:proofErr w:type="spellEnd"/>
+      <w:r>
+        <w:rPr>
+          <w:rFonts w:ascii="Calibri" w:eastAsia="Calibri" w:hAnsi="Calibri" w:cs="Calibri"/>
+        </w:rPr>
+        <w:t xml:space="preserve"> </w:t>
+      </w:r>
+      <w:proofErr w:type="spellStart"/>
+      <w:r>
+        <w:rPr>
+          <w:rFonts w:ascii="Calibri" w:eastAsia="Calibri" w:hAnsi="Calibri" w:cs="Calibri"/>
+        </w:rPr>
+        <w:t>să</w:t>
+      </w:r>
+      <w:proofErr w:type="spellEnd"/>
+      <w:r>
+        <w:rPr>
+          <w:rFonts w:ascii="Calibri" w:eastAsia="Calibri" w:hAnsi="Calibri" w:cs="Calibri"/>
+        </w:rPr>
+        <w:t xml:space="preserve"> fie </w:t>
+      </w:r>
+      <w:proofErr w:type="spellStart"/>
+      <w:r>
+        <w:rPr>
+          <w:rFonts w:ascii="Calibri" w:eastAsia="Calibri" w:hAnsi="Calibri" w:cs="Calibri"/>
+        </w:rPr>
+        <w:t>verificată</w:t>
+      </w:r>
+      <w:proofErr w:type="spellEnd"/>
+      <w:r>
+        <w:rPr>
+          <w:rFonts w:ascii="Calibri" w:eastAsia="Calibri" w:hAnsi="Calibri" w:cs="Calibri"/>
+        </w:rPr>
+        <w:t xml:space="preserve"> </w:t>
+      </w:r>
+      <w:proofErr w:type="spellStart"/>
+      <w:r>
+        <w:rPr>
+          <w:rFonts w:ascii="Calibri" w:eastAsia="Calibri" w:hAnsi="Calibri" w:cs="Calibri"/>
+        </w:rPr>
+        <w:t>prin</w:t>
+      </w:r>
+      <w:proofErr w:type="spellEnd"/>
+      <w:r>
+        <w:rPr>
+          <w:rFonts w:ascii="Calibri" w:eastAsia="Calibri" w:hAnsi="Calibri" w:cs="Calibri"/>
+        </w:rPr>
+        <w:t xml:space="preserve"> </w:t>
+      </w:r>
+      <w:proofErr w:type="spellStart"/>
+      <w:r>
+        <w:rPr>
+          <w:rFonts w:ascii="Calibri" w:eastAsia="Calibri" w:hAnsi="Calibri" w:cs="Calibri"/>
+        </w:rPr>
+        <w:t>orice</w:t>
+      </w:r>
+      <w:proofErr w:type="spellEnd"/>
+      <w:r>
+        <w:rPr>
+          <w:rFonts w:ascii="Calibri" w:eastAsia="Calibri" w:hAnsi="Calibri" w:cs="Calibri"/>
+        </w:rPr>
+        <w:t xml:space="preserve"> </w:t>
+      </w:r>
+      <w:proofErr w:type="spellStart"/>
+      <w:r>
+        <w:rPr>
+          <w:rFonts w:ascii="Calibri" w:eastAsia="Calibri" w:hAnsi="Calibri" w:cs="Calibri"/>
+        </w:rPr>
+        <w:t>modalitate</w:t>
+      </w:r>
+      <w:proofErr w:type="spellEnd"/>
+      <w:r>
+        <w:rPr>
+          <w:rFonts w:ascii="Calibri" w:eastAsia="Calibri" w:hAnsi="Calibri" w:cs="Calibri"/>
+        </w:rPr>
+        <w:t xml:space="preserve"> </w:t>
+      </w:r>
+      <w:proofErr w:type="spellStart"/>
+      <w:r>
+        <w:rPr>
+          <w:rFonts w:ascii="Calibri" w:eastAsia="Calibri" w:hAnsi="Calibri" w:cs="Calibri"/>
+        </w:rPr>
+        <w:t>legală</w:t>
+      </w:r>
+      <w:proofErr w:type="spellEnd"/>
+      <w:r>
+        <w:rPr>
+          <w:rFonts w:ascii="Calibri" w:eastAsia="Calibri" w:hAnsi="Calibri" w:cs="Calibri"/>
+        </w:rPr>
+        <w:t xml:space="preserve"> </w:t>
+      </w:r>
+      <w:proofErr w:type="spellStart"/>
+      <w:r>
+        <w:rPr>
+          <w:rFonts w:ascii="Calibri" w:eastAsia="Calibri" w:hAnsi="Calibri" w:cs="Calibri"/>
+        </w:rPr>
+        <w:t>pentru</w:t>
+      </w:r>
+      <w:proofErr w:type="spellEnd"/>
+      <w:r>
+        <w:rPr>
+          <w:rFonts w:ascii="Calibri" w:eastAsia="Calibri" w:hAnsi="Calibri" w:cs="Calibri"/>
+        </w:rPr>
+        <w:t xml:space="preserve"> </w:t>
+      </w:r>
+      <w:proofErr w:type="spellStart"/>
+      <w:r>
+        <w:rPr>
+          <w:rFonts w:ascii="Calibri" w:eastAsia="Calibri" w:hAnsi="Calibri" w:cs="Calibri"/>
+        </w:rPr>
+        <w:t>confirmarea</w:t>
+      </w:r>
+      <w:proofErr w:type="spellEnd"/>
+      <w:r>
+        <w:rPr>
+          <w:rFonts w:ascii="Calibri" w:eastAsia="Calibri" w:hAnsi="Calibri" w:cs="Calibri"/>
+        </w:rPr>
+        <w:t xml:space="preserve"> </w:t>
+      </w:r>
+      <w:proofErr w:type="spellStart"/>
+      <w:r>
+        <w:rPr>
+          <w:rFonts w:ascii="Calibri" w:eastAsia="Calibri" w:hAnsi="Calibri" w:cs="Calibri"/>
+        </w:rPr>
+        <w:t>autenticității</w:t>
+      </w:r>
+      <w:proofErr w:type="spellEnd"/>
+      <w:r>
+        <w:rPr>
+          <w:rFonts w:ascii="Calibri" w:eastAsia="Calibri" w:hAnsi="Calibri" w:cs="Calibri"/>
+        </w:rPr>
+        <w:t xml:space="preserve">, </w:t>
+      </w:r>
+      <w:proofErr w:type="spellStart"/>
+      <w:r>
+        <w:rPr>
+          <w:rFonts w:ascii="Calibri" w:eastAsia="Calibri" w:hAnsi="Calibri" w:cs="Calibri"/>
+        </w:rPr>
+        <w:t>consimțind</w:t>
+      </w:r>
+      <w:proofErr w:type="spellEnd"/>
+      <w:r>
+        <w:rPr>
+          <w:rFonts w:ascii="Calibri" w:eastAsia="Calibri" w:hAnsi="Calibri" w:cs="Calibri"/>
+        </w:rPr>
+        <w:t xml:space="preserve"> </w:t>
+      </w:r>
+      <w:proofErr w:type="spellStart"/>
+      <w:r>
+        <w:rPr>
+          <w:rFonts w:ascii="Calibri" w:eastAsia="Calibri" w:hAnsi="Calibri" w:cs="Calibri"/>
+        </w:rPr>
+        <w:t>inclusiv</w:t>
+      </w:r>
+      <w:proofErr w:type="spellEnd"/>
+      <w:r>
+        <w:rPr>
+          <w:rFonts w:ascii="Calibri" w:eastAsia="Calibri" w:hAnsi="Calibri" w:cs="Calibri"/>
+        </w:rPr>
+        <w:t xml:space="preserve"> la </w:t>
+      </w:r>
+      <w:proofErr w:type="spellStart"/>
+      <w:r>
+        <w:rPr>
+          <w:rFonts w:ascii="Calibri" w:eastAsia="Calibri" w:hAnsi="Calibri" w:cs="Calibri"/>
+        </w:rPr>
+        <w:t>introducerea</w:t>
+      </w:r>
+      <w:proofErr w:type="spellEnd"/>
+      <w:r>
+        <w:rPr>
+          <w:rFonts w:ascii="Calibri" w:eastAsia="Calibri" w:hAnsi="Calibri" w:cs="Calibri"/>
+        </w:rPr>
+        <w:t xml:space="preserve"> </w:t>
+      </w:r>
+      <w:proofErr w:type="spellStart"/>
+      <w:r>
+        <w:rPr>
+          <w:rFonts w:ascii="Calibri" w:eastAsia="Calibri" w:hAnsi="Calibri" w:cs="Calibri"/>
+        </w:rPr>
+        <w:t>conţinutului</w:t>
+      </w:r>
+      <w:proofErr w:type="spellEnd"/>
+      <w:r>
+        <w:rPr>
+          <w:rFonts w:ascii="Calibri" w:eastAsia="Calibri" w:hAnsi="Calibri" w:cs="Calibri"/>
+        </w:rPr>
+        <w:t xml:space="preserve"> </w:t>
+      </w:r>
+      <w:proofErr w:type="spellStart"/>
+      <w:r>
+        <w:rPr>
+          <w:rFonts w:ascii="Calibri" w:eastAsia="Calibri" w:hAnsi="Calibri" w:cs="Calibri"/>
+        </w:rPr>
+        <w:t>său</w:t>
+      </w:r>
+      <w:proofErr w:type="spellEnd"/>
+      <w:r>
+        <w:rPr>
+          <w:rFonts w:ascii="Calibri" w:eastAsia="Calibri" w:hAnsi="Calibri" w:cs="Calibri"/>
+        </w:rPr>
+        <w:t xml:space="preserve"> </w:t>
+      </w:r>
+      <w:proofErr w:type="spellStart"/>
+      <w:r>
+        <w:rPr>
+          <w:rFonts w:ascii="Calibri" w:eastAsia="Calibri" w:hAnsi="Calibri" w:cs="Calibri"/>
+        </w:rPr>
+        <w:t>într</w:t>
+      </w:r>
+      <w:proofErr w:type="spellEnd"/>
+      <w:r>
+        <w:rPr>
+          <w:rFonts w:ascii="Calibri" w:eastAsia="Calibri" w:hAnsi="Calibri" w:cs="Calibri"/>
+        </w:rPr>
+        <w:t xml:space="preserve">-o </w:t>
+      </w:r>
+      <w:proofErr w:type="spellStart"/>
+      <w:r>
+        <w:rPr>
+          <w:rFonts w:ascii="Calibri" w:eastAsia="Calibri" w:hAnsi="Calibri" w:cs="Calibri"/>
+        </w:rPr>
+        <w:t>bază</w:t>
+      </w:r>
+      <w:proofErr w:type="spellEnd"/>
+      <w:r>
+        <w:rPr>
+          <w:rFonts w:ascii="Calibri" w:eastAsia="Calibri" w:hAnsi="Calibri" w:cs="Calibri"/>
+        </w:rPr>
+        <w:t xml:space="preserve"> de date </w:t>
+      </w:r>
+      <w:proofErr w:type="spellStart"/>
+      <w:r>
+        <w:rPr>
+          <w:rFonts w:ascii="Calibri" w:eastAsia="Calibri" w:hAnsi="Calibri" w:cs="Calibri"/>
+        </w:rPr>
+        <w:t>în</w:t>
+      </w:r>
+      <w:proofErr w:type="spellEnd"/>
+      <w:r>
+        <w:rPr>
+          <w:rFonts w:ascii="Calibri" w:eastAsia="Calibri" w:hAnsi="Calibri" w:cs="Calibri"/>
+        </w:rPr>
+        <w:t xml:space="preserve"> </w:t>
+      </w:r>
+      <w:proofErr w:type="spellStart"/>
+      <w:r>
+        <w:rPr>
+          <w:rFonts w:ascii="Calibri" w:eastAsia="Calibri" w:hAnsi="Calibri" w:cs="Calibri"/>
+        </w:rPr>
+        <w:t>acest</w:t>
+      </w:r>
+      <w:proofErr w:type="spellEnd"/>
+      <w:r>
+        <w:rPr>
+          <w:rFonts w:ascii="Calibri" w:eastAsia="Calibri" w:hAnsi="Calibri" w:cs="Calibri"/>
+        </w:rPr>
+        <w:t xml:space="preserve"> scop.</w:t>
+      </w:r>
+    </w:p>
+    <w:p>
+      <w:pPr>
+        <w:spacing w:line="75" w:lineRule="exact"/>
+        <w:rPr>
+          <w:szCs w:val="24"/>
+        </w:rPr>
+      </w:pPr>
+    </w:p>
+    <w:p>
+      <w:pPr>
+        <w:spacing w:line="343" w:lineRule="auto"/>
+        <w:ind w:left="200" w:firstLine="660"/>
+        <w:rPr>
+          <w:sz w:val="20"/>
+          <w:szCs w:val="20"/>
+        </w:rPr>
+      </w:pPr>
+      <w:r>
+        <w:rPr>
+          <w:rFonts w:ascii="Calibri" w:eastAsia="Calibri" w:hAnsi="Calibri" w:cs="Calibri"/>
+        </w:rPr>
+        <w:t xml:space="preserve">Am </w:t>
+      </w:r>
+      <w:proofErr w:type="spellStart"/>
+      <w:r>
+        <w:rPr>
+          <w:rFonts w:ascii="Calibri" w:eastAsia="Calibri" w:hAnsi="Calibri" w:cs="Calibri"/>
+        </w:rPr>
+        <w:t>luat</w:t>
+      </w:r>
+      <w:proofErr w:type="spellEnd"/>
+      <w:r>
+        <w:rPr>
+          <w:rFonts w:ascii="Calibri" w:eastAsia="Calibri" w:hAnsi="Calibri" w:cs="Calibri"/>
+        </w:rPr>
+        <w:t xml:space="preserve"> la </w:t>
+      </w:r>
+      <w:proofErr w:type="spellStart"/>
+      <w:r>
+        <w:rPr>
+          <w:rFonts w:ascii="Calibri" w:eastAsia="Calibri" w:hAnsi="Calibri" w:cs="Calibri"/>
+        </w:rPr>
+        <w:t>cunoştinţă</w:t>
+      </w:r>
+      <w:proofErr w:type="spellEnd"/>
+      <w:r>
+        <w:rPr>
+          <w:rFonts w:ascii="Calibri" w:eastAsia="Calibri" w:hAnsi="Calibri" w:cs="Calibri"/>
+        </w:rPr>
+        <w:t xml:space="preserve"> </w:t>
+      </w:r>
+      <w:proofErr w:type="spellStart"/>
+      <w:r>
+        <w:rPr>
+          <w:rFonts w:ascii="Calibri" w:eastAsia="Calibri" w:hAnsi="Calibri" w:cs="Calibri"/>
+        </w:rPr>
+        <w:t>despre</w:t>
+      </w:r>
+      <w:proofErr w:type="spellEnd"/>
+      <w:r>
+        <w:rPr>
+          <w:rFonts w:ascii="Calibri" w:eastAsia="Calibri" w:hAnsi="Calibri" w:cs="Calibri"/>
+        </w:rPr>
+        <w:t xml:space="preserve"> </w:t>
+      </w:r>
+      <w:proofErr w:type="spellStart"/>
+      <w:r>
+        <w:rPr>
+          <w:rFonts w:ascii="Calibri" w:eastAsia="Calibri" w:hAnsi="Calibri" w:cs="Calibri"/>
+        </w:rPr>
+        <w:t>faptul</w:t>
+      </w:r>
+      <w:proofErr w:type="spellEnd"/>
+      <w:r>
+        <w:rPr>
+          <w:rFonts w:ascii="Calibri" w:eastAsia="Calibri" w:hAnsi="Calibri" w:cs="Calibri"/>
+        </w:rPr>
+        <w:t xml:space="preserve"> </w:t>
+      </w:r>
+      <w:proofErr w:type="spellStart"/>
+      <w:r>
+        <w:rPr>
+          <w:rFonts w:ascii="Calibri" w:eastAsia="Calibri" w:hAnsi="Calibri" w:cs="Calibri"/>
+        </w:rPr>
+        <w:t>că</w:t>
+      </w:r>
+      <w:proofErr w:type="spellEnd"/>
+      <w:r>
+        <w:rPr>
+          <w:rFonts w:ascii="Calibri" w:eastAsia="Calibri" w:hAnsi="Calibri" w:cs="Calibri"/>
+        </w:rPr>
+        <w:t xml:space="preserve"> </w:t>
+      </w:r>
+      <w:proofErr w:type="spellStart"/>
+      <w:r>
+        <w:rPr>
+          <w:rFonts w:ascii="Calibri" w:eastAsia="Calibri" w:hAnsi="Calibri" w:cs="Calibri"/>
+        </w:rPr>
+        <w:t>este</w:t>
+      </w:r>
+      <w:proofErr w:type="spellEnd"/>
+      <w:r>
+        <w:rPr>
+          <w:rFonts w:ascii="Calibri" w:eastAsia="Calibri" w:hAnsi="Calibri" w:cs="Calibri"/>
+        </w:rPr>
+        <w:t xml:space="preserve"> </w:t>
+      </w:r>
+      <w:proofErr w:type="spellStart"/>
+      <w:r>
+        <w:rPr>
+          <w:rFonts w:ascii="Calibri" w:eastAsia="Calibri" w:hAnsi="Calibri" w:cs="Calibri"/>
+        </w:rPr>
+        <w:t>interzisă</w:t>
+      </w:r>
+      <w:proofErr w:type="spellEnd"/>
+      <w:r>
+        <w:rPr>
+          <w:rFonts w:ascii="Calibri" w:eastAsia="Calibri" w:hAnsi="Calibri" w:cs="Calibri"/>
+        </w:rPr>
+        <w:t xml:space="preserve"> </w:t>
+      </w:r>
+      <w:proofErr w:type="spellStart"/>
+      <w:r>
+        <w:rPr>
+          <w:rFonts w:ascii="Calibri" w:eastAsia="Calibri" w:hAnsi="Calibri" w:cs="Calibri"/>
+        </w:rPr>
+        <w:t>comercializarea</w:t>
+      </w:r>
+      <w:proofErr w:type="spellEnd"/>
+      <w:r>
+        <w:rPr>
+          <w:rFonts w:ascii="Calibri" w:eastAsia="Calibri" w:hAnsi="Calibri" w:cs="Calibri"/>
+        </w:rPr>
+        <w:t xml:space="preserve"> de </w:t>
+      </w:r>
+      <w:proofErr w:type="spellStart"/>
+      <w:r>
+        <w:rPr>
+          <w:rFonts w:ascii="Calibri" w:eastAsia="Calibri" w:hAnsi="Calibri" w:cs="Calibri"/>
+        </w:rPr>
+        <w:t>lucrări</w:t>
+      </w:r>
+      <w:proofErr w:type="spellEnd"/>
+      <w:r>
+        <w:rPr>
+          <w:rFonts w:ascii="Calibri" w:eastAsia="Calibri" w:hAnsi="Calibri" w:cs="Calibri"/>
+        </w:rPr>
+        <w:t xml:space="preserve"> </w:t>
+      </w:r>
+      <w:proofErr w:type="spellStart"/>
+      <w:r>
+        <w:rPr>
+          <w:rFonts w:ascii="Calibri" w:eastAsia="Calibri" w:hAnsi="Calibri" w:cs="Calibri"/>
+        </w:rPr>
+        <w:t>ştiinţifice</w:t>
+      </w:r>
+      <w:proofErr w:type="spellEnd"/>
+      <w:r>
+        <w:rPr>
+          <w:rFonts w:ascii="Calibri" w:eastAsia="Calibri" w:hAnsi="Calibri" w:cs="Calibri"/>
+        </w:rPr>
+        <w:t xml:space="preserve"> </w:t>
+      </w:r>
+      <w:proofErr w:type="spellStart"/>
+      <w:r>
+        <w:rPr>
+          <w:rFonts w:ascii="Calibri" w:eastAsia="Calibri" w:hAnsi="Calibri" w:cs="Calibri"/>
+        </w:rPr>
+        <w:t>în</w:t>
+      </w:r>
+      <w:proofErr w:type="spellEnd"/>
+      <w:r>
+        <w:rPr>
+          <w:rFonts w:ascii="Calibri" w:eastAsia="Calibri" w:hAnsi="Calibri" w:cs="Calibri"/>
+        </w:rPr>
+        <w:t xml:space="preserve"> </w:t>
+      </w:r>
+      <w:proofErr w:type="spellStart"/>
+      <w:r>
+        <w:rPr>
+          <w:rFonts w:ascii="Calibri" w:eastAsia="Calibri" w:hAnsi="Calibri" w:cs="Calibri"/>
+        </w:rPr>
+        <w:t>vederea</w:t>
+      </w:r>
+      <w:proofErr w:type="spellEnd"/>
+      <w:r>
+        <w:rPr>
+          <w:rFonts w:ascii="Calibri" w:eastAsia="Calibri" w:hAnsi="Calibri" w:cs="Calibri"/>
+        </w:rPr>
+        <w:t xml:space="preserve"> </w:t>
+      </w:r>
+      <w:proofErr w:type="spellStart"/>
+      <w:r>
+        <w:rPr>
+          <w:rFonts w:ascii="Calibri" w:eastAsia="Calibri" w:hAnsi="Calibri" w:cs="Calibri"/>
+        </w:rPr>
+        <w:t>facilitării</w:t>
+      </w:r>
+      <w:proofErr w:type="spellEnd"/>
+      <w:r>
+        <w:rPr>
+          <w:rFonts w:ascii="Calibri" w:eastAsia="Calibri" w:hAnsi="Calibri" w:cs="Calibri"/>
+        </w:rPr>
+        <w:t xml:space="preserve"> </w:t>
+      </w:r>
+      <w:proofErr w:type="spellStart"/>
+      <w:r>
+        <w:rPr>
+          <w:rFonts w:ascii="Calibri" w:eastAsia="Calibri" w:hAnsi="Calibri" w:cs="Calibri"/>
+        </w:rPr>
+        <w:t>falsificării</w:t>
+      </w:r>
+      <w:proofErr w:type="spellEnd"/>
+      <w:r>
+        <w:rPr>
+          <w:rFonts w:ascii="Calibri" w:eastAsia="Calibri" w:hAnsi="Calibri" w:cs="Calibri"/>
+        </w:rPr>
+        <w:t xml:space="preserve"> de </w:t>
+      </w:r>
+      <w:proofErr w:type="spellStart"/>
+      <w:r>
+        <w:rPr>
+          <w:rFonts w:ascii="Calibri" w:eastAsia="Calibri" w:hAnsi="Calibri" w:cs="Calibri"/>
+        </w:rPr>
+        <w:t>către</w:t>
+      </w:r>
+      <w:proofErr w:type="spellEnd"/>
+      <w:r>
+        <w:rPr>
+          <w:rFonts w:ascii="Calibri" w:eastAsia="Calibri" w:hAnsi="Calibri" w:cs="Calibri"/>
+        </w:rPr>
+        <w:t xml:space="preserve"> </w:t>
+      </w:r>
+      <w:proofErr w:type="spellStart"/>
+      <w:r>
+        <w:rPr>
+          <w:rFonts w:ascii="Calibri" w:eastAsia="Calibri" w:hAnsi="Calibri" w:cs="Calibri"/>
+        </w:rPr>
+        <w:t>cumpărător</w:t>
+      </w:r>
+      <w:proofErr w:type="spellEnd"/>
+      <w:r>
+        <w:rPr>
+          <w:rFonts w:ascii="Calibri" w:eastAsia="Calibri" w:hAnsi="Calibri" w:cs="Calibri"/>
+        </w:rPr>
+        <w:t xml:space="preserve"> a </w:t>
+      </w:r>
+      <w:proofErr w:type="spellStart"/>
+      <w:r>
+        <w:rPr>
+          <w:rFonts w:ascii="Calibri" w:eastAsia="Calibri" w:hAnsi="Calibri" w:cs="Calibri"/>
+        </w:rPr>
+        <w:t>calităţii</w:t>
+      </w:r>
+      <w:proofErr w:type="spellEnd"/>
+      <w:r>
+        <w:rPr>
+          <w:rFonts w:ascii="Calibri" w:eastAsia="Calibri" w:hAnsi="Calibri" w:cs="Calibri"/>
+        </w:rPr>
+        <w:t xml:space="preserve"> de </w:t>
+      </w:r>
+      <w:proofErr w:type="spellStart"/>
+      <w:r>
+        <w:rPr>
+          <w:rFonts w:ascii="Calibri" w:eastAsia="Calibri" w:hAnsi="Calibri" w:cs="Calibri"/>
+        </w:rPr>
+        <w:t>autor</w:t>
+      </w:r>
+      <w:proofErr w:type="spellEnd"/>
+      <w:r>
+        <w:rPr>
+          <w:rFonts w:ascii="Calibri" w:eastAsia="Calibri" w:hAnsi="Calibri" w:cs="Calibri"/>
+        </w:rPr>
+        <w:t xml:space="preserve"> al </w:t>
+      </w:r>
+      <w:proofErr w:type="spellStart"/>
+      <w:r>
+        <w:rPr>
+          <w:rFonts w:ascii="Calibri" w:eastAsia="Calibri" w:hAnsi="Calibri" w:cs="Calibri"/>
+        </w:rPr>
+        <w:t>unei</w:t>
+      </w:r>
+      <w:proofErr w:type="spellEnd"/>
+      <w:r>
+        <w:rPr>
+          <w:rFonts w:ascii="Calibri" w:eastAsia="Calibri" w:hAnsi="Calibri" w:cs="Calibri"/>
+        </w:rPr>
+        <w:t xml:space="preserve"> </w:t>
+      </w:r>
+      <w:proofErr w:type="spellStart"/>
+      <w:r>
+        <w:rPr>
+          <w:rFonts w:ascii="Calibri" w:eastAsia="Calibri" w:hAnsi="Calibri" w:cs="Calibri"/>
+        </w:rPr>
+        <w:t>lucrări</w:t>
+      </w:r>
+      <w:proofErr w:type="spellEnd"/>
+      <w:r>
+        <w:rPr>
+          <w:rFonts w:ascii="Calibri" w:eastAsia="Calibri" w:hAnsi="Calibri" w:cs="Calibri"/>
+        </w:rPr>
+        <w:t xml:space="preserve"> de </w:t>
+      </w:r>
+      <w:proofErr w:type="spellStart"/>
+      <w:r>
+        <w:rPr>
+          <w:rFonts w:ascii="Calibri" w:eastAsia="Calibri" w:hAnsi="Calibri" w:cs="Calibri"/>
+        </w:rPr>
+        <w:t>licenţă</w:t>
+      </w:r>
+      <w:proofErr w:type="spellEnd"/>
+      <w:r>
+        <w:rPr>
+          <w:rFonts w:ascii="Calibri" w:eastAsia="Calibri" w:hAnsi="Calibri" w:cs="Calibri"/>
+        </w:rPr>
+        <w:t xml:space="preserve">, de </w:t>
+      </w:r>
+      <w:proofErr w:type="spellStart"/>
+      <w:r>
+        <w:rPr>
+          <w:rFonts w:ascii="Calibri" w:eastAsia="Calibri" w:hAnsi="Calibri" w:cs="Calibri"/>
+        </w:rPr>
+        <w:t>diplomă</w:t>
+      </w:r>
+      <w:proofErr w:type="spellEnd"/>
+      <w:r>
+        <w:rPr>
+          <w:rFonts w:ascii="Calibri" w:eastAsia="Calibri" w:hAnsi="Calibri" w:cs="Calibri"/>
+        </w:rPr>
+        <w:t xml:space="preserve"> </w:t>
+      </w:r>
+      <w:proofErr w:type="spellStart"/>
+      <w:r>
+        <w:rPr>
+          <w:rFonts w:ascii="Calibri" w:eastAsia="Calibri" w:hAnsi="Calibri" w:cs="Calibri"/>
+        </w:rPr>
+        <w:t>sau</w:t>
+      </w:r>
+      <w:proofErr w:type="spellEnd"/>
+      <w:r>
+        <w:rPr>
+          <w:rFonts w:ascii="Calibri" w:eastAsia="Calibri" w:hAnsi="Calibri" w:cs="Calibri"/>
+        </w:rPr>
+        <w:t xml:space="preserve"> de </w:t>
+      </w:r>
+      <w:proofErr w:type="spellStart"/>
+      <w:r>
+        <w:rPr>
+          <w:rFonts w:ascii="Calibri" w:eastAsia="Calibri" w:hAnsi="Calibri" w:cs="Calibri"/>
+        </w:rPr>
+        <w:t>disertaţie</w:t>
+      </w:r>
+      <w:proofErr w:type="spellEnd"/>
+      <w:r>
+        <w:rPr>
+          <w:rFonts w:ascii="Calibri" w:eastAsia="Calibri" w:hAnsi="Calibri" w:cs="Calibri"/>
+        </w:rPr>
+        <w:t xml:space="preserve"> </w:t>
+      </w:r>
+      <w:proofErr w:type="spellStart"/>
+      <w:r>
+        <w:rPr>
+          <w:rFonts w:ascii="Calibri" w:eastAsia="Calibri" w:hAnsi="Calibri" w:cs="Calibri"/>
+        </w:rPr>
+        <w:t>şi</w:t>
+      </w:r>
+      <w:proofErr w:type="spellEnd"/>
+      <w:r>
+        <w:rPr>
+          <w:rFonts w:ascii="Calibri" w:eastAsia="Calibri" w:hAnsi="Calibri" w:cs="Calibri"/>
+        </w:rPr>
+        <w:t xml:space="preserve"> </w:t>
+      </w:r>
+      <w:proofErr w:type="spellStart"/>
+      <w:r>
+        <w:rPr>
+          <w:rFonts w:ascii="Calibri" w:eastAsia="Calibri" w:hAnsi="Calibri" w:cs="Calibri"/>
+        </w:rPr>
+        <w:t>în</w:t>
+      </w:r>
+      <w:proofErr w:type="spellEnd"/>
+      <w:r>
+        <w:rPr>
+          <w:rFonts w:ascii="Calibri" w:eastAsia="Calibri" w:hAnsi="Calibri" w:cs="Calibri"/>
+        </w:rPr>
+        <w:t xml:space="preserve"> </w:t>
+      </w:r>
+      <w:proofErr w:type="spellStart"/>
+      <w:r>
+        <w:rPr>
+          <w:rFonts w:ascii="Calibri" w:eastAsia="Calibri" w:hAnsi="Calibri" w:cs="Calibri"/>
+        </w:rPr>
+        <w:t>acest</w:t>
+      </w:r>
+      <w:proofErr w:type="spellEnd"/>
+      <w:r>
+        <w:rPr>
+          <w:rFonts w:ascii="Calibri" w:eastAsia="Calibri" w:hAnsi="Calibri" w:cs="Calibri"/>
+        </w:rPr>
+        <w:t xml:space="preserve"> </w:t>
+      </w:r>
+      <w:proofErr w:type="spellStart"/>
+      <w:r>
+        <w:rPr>
+          <w:rFonts w:ascii="Calibri" w:eastAsia="Calibri" w:hAnsi="Calibri" w:cs="Calibri"/>
+        </w:rPr>
+        <w:t>sens</w:t>
+      </w:r>
+      <w:proofErr w:type="spellEnd"/>
+      <w:r>
+        <w:rPr>
+          <w:rFonts w:ascii="Calibri" w:eastAsia="Calibri" w:hAnsi="Calibri" w:cs="Calibri"/>
+        </w:rPr>
+        <w:t xml:space="preserve"> </w:t>
+      </w:r>
+      <w:proofErr w:type="spellStart"/>
+      <w:r>
+        <w:rPr>
+          <w:rFonts w:ascii="Calibri" w:eastAsia="Calibri" w:hAnsi="Calibri" w:cs="Calibri"/>
+        </w:rPr>
+        <w:t>declar</w:t>
+      </w:r>
+      <w:proofErr w:type="spellEnd"/>
+      <w:r>
+        <w:rPr>
+          <w:rFonts w:ascii="Calibri" w:eastAsia="Calibri" w:hAnsi="Calibri" w:cs="Calibri"/>
+        </w:rPr>
+        <w:t xml:space="preserve"> pe </w:t>
+      </w:r>
+      <w:proofErr w:type="spellStart"/>
+      <w:r>
+        <w:rPr>
+          <w:rFonts w:ascii="Calibri" w:eastAsia="Calibri" w:hAnsi="Calibri" w:cs="Calibri"/>
+        </w:rPr>
+        <w:t>proprie</w:t>
+      </w:r>
+      <w:proofErr w:type="spellEnd"/>
+      <w:r>
+        <w:rPr>
+          <w:rFonts w:ascii="Calibri" w:eastAsia="Calibri" w:hAnsi="Calibri" w:cs="Calibri"/>
+        </w:rPr>
+        <w:t xml:space="preserve"> </w:t>
+      </w:r>
+      <w:proofErr w:type="spellStart"/>
+      <w:r>
+        <w:rPr>
+          <w:rFonts w:ascii="Calibri" w:eastAsia="Calibri" w:hAnsi="Calibri" w:cs="Calibri"/>
+        </w:rPr>
+        <w:t>răspundere</w:t>
+      </w:r>
+      <w:proofErr w:type="spellEnd"/>
+      <w:r>
+        <w:rPr>
+          <w:rFonts w:ascii="Calibri" w:eastAsia="Calibri" w:hAnsi="Calibri" w:cs="Calibri"/>
+        </w:rPr>
+        <w:t xml:space="preserve"> </w:t>
+      </w:r>
+      <w:proofErr w:type="spellStart"/>
+      <w:r>
+        <w:rPr>
+          <w:rFonts w:ascii="Calibri" w:eastAsia="Calibri" w:hAnsi="Calibri" w:cs="Calibri"/>
+        </w:rPr>
+        <w:t>că</w:t>
+      </w:r>
+      <w:proofErr w:type="spellEnd"/>
+      <w:r>
+        <w:rPr>
+          <w:rFonts w:ascii="Calibri" w:eastAsia="Calibri" w:hAnsi="Calibri" w:cs="Calibri"/>
+        </w:rPr>
+        <w:t xml:space="preserve"> </w:t>
+      </w:r>
+      <w:proofErr w:type="spellStart"/>
+      <w:r>
+        <w:rPr>
+          <w:rFonts w:ascii="Calibri" w:eastAsia="Calibri" w:hAnsi="Calibri" w:cs="Calibri"/>
+        </w:rPr>
+        <w:t>lucrarea</w:t>
+      </w:r>
+      <w:proofErr w:type="spellEnd"/>
+      <w:r>
+        <w:rPr>
+          <w:rFonts w:ascii="Calibri" w:eastAsia="Calibri" w:hAnsi="Calibri" w:cs="Calibri"/>
+        </w:rPr>
+        <w:t xml:space="preserve"> de </w:t>
+      </w:r>
+      <w:proofErr w:type="spellStart"/>
+      <w:r>
+        <w:rPr>
+          <w:rFonts w:ascii="Calibri" w:eastAsia="Calibri" w:hAnsi="Calibri" w:cs="Calibri"/>
+        </w:rPr>
+        <w:t>faţă</w:t>
+      </w:r>
+      <w:proofErr w:type="spellEnd"/>
+      <w:r>
+        <w:rPr>
+          <w:rFonts w:ascii="Calibri" w:eastAsia="Calibri" w:hAnsi="Calibri" w:cs="Calibri"/>
+        </w:rPr>
+        <w:t xml:space="preserve"> nu a </w:t>
+      </w:r>
+      <w:proofErr w:type="spellStart"/>
+      <w:r>
+        <w:rPr>
+          <w:rFonts w:ascii="Calibri" w:eastAsia="Calibri" w:hAnsi="Calibri" w:cs="Calibri"/>
+        </w:rPr>
+        <w:t>fost</w:t>
+      </w:r>
+      <w:proofErr w:type="spellEnd"/>
+      <w:r>
+        <w:rPr>
+          <w:rFonts w:ascii="Calibri" w:eastAsia="Calibri" w:hAnsi="Calibri" w:cs="Calibri"/>
+        </w:rPr>
+        <w:t xml:space="preserve"> </w:t>
+      </w:r>
+      <w:proofErr w:type="spellStart"/>
+      <w:r>
+        <w:rPr>
+          <w:rFonts w:ascii="Calibri" w:eastAsia="Calibri" w:hAnsi="Calibri" w:cs="Calibri"/>
+        </w:rPr>
+        <w:t>copiată</w:t>
+      </w:r>
+      <w:proofErr w:type="spellEnd"/>
+      <w:r>
+        <w:rPr>
+          <w:rFonts w:ascii="Calibri" w:eastAsia="Calibri" w:hAnsi="Calibri" w:cs="Calibri"/>
+        </w:rPr>
+        <w:t xml:space="preserve">, ci </w:t>
+      </w:r>
+      <w:proofErr w:type="spellStart"/>
+      <w:r>
+        <w:rPr>
+          <w:rFonts w:ascii="Calibri" w:eastAsia="Calibri" w:hAnsi="Calibri" w:cs="Calibri"/>
+        </w:rPr>
+        <w:t>reprezintă</w:t>
+      </w:r>
+      <w:proofErr w:type="spellEnd"/>
+      <w:r>
+        <w:rPr>
+          <w:rFonts w:ascii="Calibri" w:eastAsia="Calibri" w:hAnsi="Calibri" w:cs="Calibri"/>
+        </w:rPr>
+        <w:t xml:space="preserve"> </w:t>
+      </w:r>
+      <w:proofErr w:type="spellStart"/>
+      <w:r>
+        <w:rPr>
+          <w:rFonts w:ascii="Calibri" w:eastAsia="Calibri" w:hAnsi="Calibri" w:cs="Calibri"/>
+        </w:rPr>
+        <w:t>rodul</w:t>
+      </w:r>
+      <w:proofErr w:type="spellEnd"/>
+      <w:r>
+        <w:rPr>
+          <w:rFonts w:ascii="Calibri" w:eastAsia="Calibri" w:hAnsi="Calibri" w:cs="Calibri"/>
+        </w:rPr>
+        <w:t xml:space="preserve"> </w:t>
+      </w:r>
+      <w:proofErr w:type="spellStart"/>
+      <w:r>
+        <w:rPr>
+          <w:rFonts w:ascii="Calibri" w:eastAsia="Calibri" w:hAnsi="Calibri" w:cs="Calibri"/>
+        </w:rPr>
+        <w:t>cercetării</w:t>
+      </w:r>
+      <w:proofErr w:type="spellEnd"/>
+      <w:r>
+        <w:rPr>
+          <w:rFonts w:ascii="Calibri" w:eastAsia="Calibri" w:hAnsi="Calibri" w:cs="Calibri"/>
+        </w:rPr>
+        <w:t xml:space="preserve"> pe care am </w:t>
+      </w:r>
+      <w:proofErr w:type="spellStart"/>
+      <w:r>
+        <w:rPr>
+          <w:rFonts w:ascii="Calibri" w:eastAsia="Calibri" w:hAnsi="Calibri" w:cs="Calibri"/>
+        </w:rPr>
+        <w:t>întreprins</w:t>
+      </w:r>
+      <w:proofErr w:type="spellEnd"/>
+      <w:r>
+        <w:rPr>
+          <w:rFonts w:ascii="Calibri" w:eastAsia="Calibri" w:hAnsi="Calibri" w:cs="Calibri"/>
+        </w:rPr>
+        <w:t>-o.</w:t>
+      </w:r>
+    </w:p>
+    <w:p>
+      <w:pPr>
+        <w:spacing w:line="20" w:lineRule="exact"/>
+        <w:rPr>
+          <w:szCs w:val="24"/>
+        </w:rPr>
+      </w:pPr>
+      <w:r>
+        <w:rPr>
+          <w:noProof/>
+          <w:sz w:val="22"/>
+        </w:rPr>
+        <w:drawing>
+          <wp:anchor distT="0" distB="0" distL="114300" distR="114300" simplePos="0" relativeHeight="251663360" behindDoc="1" locked="0" layoutInCell="0" allowOverlap="1" wp14:anchorId="763FB15D" wp14:editId="5933A1C1">
+            <wp:simplePos x="0" y="0"/>
+            <wp:positionH relativeFrom="column">
+              <wp:posOffset>4312285</wp:posOffset>
+            </wp:positionH>
+            <wp:positionV relativeFrom="paragraph">
+              <wp:posOffset>276225</wp:posOffset>
+            </wp:positionV>
+            <wp:extent cx="1472565" cy="666115"/>
+            <wp:effectExtent l="0" t="0" r="0" b="635"/>
+            <wp:wrapNone/>
+            <wp:docPr id="1387145005" name="Picture 1" descr="A close-up of a handwritten text&#10;&#10;Description automatically generated with low confidence"/>
+            <wp:cNvGraphicFramePr>
+              <a:graphicFrameLocks xmlns:a="http://schemas.openxmlformats.org/drawingml/2006/main" noChangeAspect="1"/>
+            </wp:cNvGraphicFramePr>
+            <a:graphic xmlns:a="http://schemas.openxmlformats.org/drawingml/2006/main">
+              <a:graphicData uri="http://schemas.openxmlformats.org/drawingml/2006/picture">
+                <pic:pic xmlns:pic="http://schemas.openxmlformats.org/drawingml/2006/picture">
+                  <pic:nvPicPr>
+                    <pic:cNvPr id="1387145005" name="Picture 1" descr="A close-up of a handwritten text&#10;&#10;Description automatically generated with low confidence"/>
+                    <pic:cNvPicPr>
+                      <a:picLocks noChangeAspect="1" noChangeArrowheads="1"/>
+                    </pic:cNvPicPr>
+                  </pic:nvPicPr>
+                  <pic:blipFill>
+                    <a:blip r:embed="rId10">
+                      <a:extLst>
+                        <a:ext uri="{28A0092B-C50C-407E-A947-70E740481C1C}">
+                          <a14:useLocalDpi xmlns:a14="http://schemas.microsoft.com/office/drawing/2010/main" val="0"/>
+                        </a:ext>
+                      </a:extLst>
+                    </a:blip>
+                    <a:srcRect/>
+                    <a:stretch>
+                      <a:fillRect/>
+                    </a:stretch>
+                  </pic:blipFill>
+                  <pic:spPr bwMode="auto">
+                    <a:xfrm>
+                      <a:off x="0" y="0"/>
+                      <a:ext cx="1472565" cy="666115"/>
+                    </a:xfrm>
+                    <a:prstGeom prst="rect">
+                      <a:avLst/>
+                    </a:prstGeom>
+                    <a:noFill/>
+                  </pic:spPr>
+                </pic:pic>
+              </a:graphicData>
+            </a:graphic>
+            <wp14:sizeRelH relativeFrom="page">
+              <wp14:pctWidth>0</wp14:pctWidth>
+            </wp14:sizeRelH>
+            <wp14:sizeRelV relativeFrom="page">
+              <wp14:pctHeight>0</wp14:pctHeight>
+            </wp14:sizeRelV>
+          </wp:anchor>
+        </w:drawing>
+      </w:r>
+    </w:p>
+    <w:p>
+      <w:pPr>
+        <w:spacing w:line="200" w:lineRule="exact"/>
+        <w:rPr>
+          <w:szCs w:val="24"/>
+        </w:rPr>
+      </w:pPr>
+    </w:p>
+    <w:p>
+      <w:pPr>
+        <w:spacing w:line="200" w:lineRule="exact"/>
+        <w:rPr>
+          <w:szCs w:val="24"/>
+        </w:rPr>
+      </w:pPr>
+    </w:p>
+    <w:p>
+      <w:pPr>
+        <w:spacing w:line="243" w:lineRule="exact"/>
+        <w:rPr>
+          <w:szCs w:val="24"/>
+        </w:rPr>
+      </w:pPr>
+      <w:r>
+        <w:rPr>
+          <w:noProof/>
+          <w:szCs w:val="24"/>
+        </w:rPr>
+        <mc:AlternateContent>
+          <mc:Choice Requires="wpi">
+            <w:drawing>
+              <wp:anchor distT="0" distB="0" distL="114300" distR="114300" simplePos="0" relativeHeight="251666432" behindDoc="0" locked="0" layoutInCell="1" allowOverlap="1" wp14:anchorId="09861E49" wp14:editId="60681C66">
+                <wp:simplePos x="0" y="0"/>
+                <wp:positionH relativeFrom="column">
+                  <wp:posOffset>4426598</wp:posOffset>
+                </wp:positionH>
+                <wp:positionV relativeFrom="paragraph">
+                  <wp:posOffset>-39947</wp:posOffset>
+                </wp:positionV>
+                <wp:extent cx="249480" cy="308160"/>
+                <wp:effectExtent l="38100" t="38100" r="36830" b="34925"/>
+                <wp:wrapNone/>
+                <wp:docPr id="1040399930" name="Ink 7"/>
+                <wp:cNvGraphicFramePr/>
+                <a:graphic xmlns:a="http://schemas.openxmlformats.org/drawingml/2006/main">
+                  <a:graphicData uri="http://schemas.microsoft.com/office/word/2010/wordprocessingInk">
+                    <w14:contentPart bwMode="auto" r:id="rId11">
+                      <w14:nvContentPartPr>
+                        <w14:cNvContentPartPr/>
+                      </w14:nvContentPartPr>
+                      <w14:xfrm>
+                        <a:off x="0" y="0"/>
+                        <a:ext cx="249480" cy="308160"/>
+                      </w14:xfrm>
+                    </w14:contentPart>
+                  </a:graphicData>
+                </a:graphic>
+              </wp:anchor>
+            </w:drawing>
+          </mc:Choice>
+          <mc:Fallback>
+            <w:pict>
+              <v:shapetype w14:anchorId="7B4ABBD7" id="_x0000_t75" coordsize="21600,21600" o:spt="75" o:preferrelative="t" path="m@4@5l@4@11@9@11@9@5xe" filled="f" stroked="f">
+                <v:stroke joinstyle="miter"/>
+                <v:formulas>
+                  <v:f eqn="if lineDrawn pixelLineWidth 0"/>
+                  <v:f eqn="sum @0 1 0"/>
+                  <v:f eqn="sum 0 0 @1"/>
+                  <v:f eqn="prod @2 1 2"/>
+                  <v:f eqn="prod @3 21600 pixelWidth"/>
+                  <v:f eqn="prod @3 21600 pixelHeight"/>
+                  <v:f eqn="sum @0 0 1"/>
+                  <v:f eqn="prod @6 1 2"/>
+                  <v:f eqn="prod @7 21600 pixelWidth"/>
+                  <v:f eqn="sum @8 21600 0"/>
+                  <v:f eqn="prod @7 21600 pixelHeight"/>
+                  <v:f eqn="sum @10 21600 0"/>
+                </v:formulas>
+                <v:path o:extrusionok="f" gradientshapeok="t" o:connecttype="rect"/>
+                <o:lock v:ext="edit" aspectratio="t"/>
+              </v:shapetype>
+              <v:shape id="Ink 7" o:spid="_x0000_s1026" type="#_x0000_t75" style="position:absolute;margin-left:348.2pt;margin-top:-3.5pt;width:20.35pt;height:24.95pt;z-index:251666432;visibility:visible;mso-wrap-style:square;mso-wrap-distance-left:9pt;mso-wrap-distance-top:0;mso-wrap-distance-right:9pt;mso-wrap-distance-bottom:0;mso-position-horizontal:absolute;mso-position-horizontal-relative:text;mso-position-vertical:absolute;mso-position-vertical-relative:text" o:gfxdata="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">
+                <v:imagedata r:id="rId12" o:title=""/>
+              </v:shape>
+            </w:pict>
+          </mc:Fallback>
+        </mc:AlternateContent>
+      </w:r>
+    </w:p>
+    <w:p>
+      <w:pPr>
+        <w:tabs>
+          <w:tab w:val="left" w:pos="5060"/>
+        </w:tabs>
+        <w:ind w:left="960"/>
+        <w:rPr>
+          <w:sz w:val="20"/>
+          <w:szCs w:val="20"/>
+        </w:rPr>
+      </w:pPr>
+      <w:r>
+        <w:rPr>
+          <w:rFonts w:ascii="Calibri" w:eastAsia="Calibri" w:hAnsi="Calibri" w:cs="Calibri"/>
+        </w:rPr>
+        <w:t>Data 22.06.2023</w:t>
+      </w:r>
+      <w:r>
+        <w:rPr>
+          <w:sz w:val="20"/>
+          <w:szCs w:val="20"/>
+        </w:rPr>
+        <w:tab/>
+      </w:r>
+      <w:proofErr w:type="spellStart"/>
+      <w:r>
+        <w:rPr>
+          <w:rFonts w:ascii="Calibri" w:eastAsia="Calibri" w:hAnsi="Calibri" w:cs="Calibri"/>
+        </w:rPr>
+        <w:t>Semnătură</w:t>
+      </w:r>
+      <w:proofErr w:type="spellEnd"/>
+      <w:r>
+        <w:rPr>
+          <w:rFonts w:ascii="Calibri" w:eastAsia="Calibri" w:hAnsi="Calibri" w:cs="Calibri"/>
+        </w:rPr>
+        <w:t xml:space="preserve"> student</w:t>
+      </w:r>
+    </w:p>
+    <w:p>
+      <w:pPr>
+        <w:rPr>
+          <w:sz w:val="20"/>
+          <w:szCs w:val="20"/>
+        </w:rPr>
+      </w:pPr>
+      <w:proofErr w:type="spellStart"/>
+      <w:r>
+        <w:rPr>
+          <w:rFonts w:ascii="Arial" w:eastAsia="Arial" w:hAnsi="Arial" w:cs="Arial"/>
+          <w:szCs w:val="24"/>
+        </w:rPr>
+        <w:lastRenderedPageBreak/>
+        <w:t>Anexa</w:t>
+      </w:r>
+      <w:proofErr w:type="spellEnd"/>
+      <w:r>
+        <w:rPr>
+          <w:rFonts w:ascii="Arial" w:eastAsia="Arial" w:hAnsi="Arial" w:cs="Arial"/>
+          <w:szCs w:val="24"/>
+        </w:rPr>
+        <w:t xml:space="preserve"> III</w:t>
+      </w:r>
+    </w:p>
+    <w:p>
+      <w:pPr>
+        <w:spacing w:line="200" w:lineRule="exact"/>
+        <w:rPr>
+          <w:szCs w:val="24"/>
+        </w:rPr>
+      </w:pPr>
+    </w:p>
+    <w:p>
+      <w:pPr>
+        <w:spacing w:line="247" w:lineRule="exact"/>
+        <w:rPr>
+          <w:szCs w:val="24"/>
+        </w:rPr>
+      </w:pPr>
+    </w:p>
+    <w:p>
+      <w:pPr>
+        <w:jc w:val="center"/>
+        <w:rPr>
+          <w:sz w:val="20"/>
+          <w:szCs w:val="20"/>
+        </w:rPr>
+      </w:pPr>
+      <w:r>
+        <w:rPr>
+          <w:rFonts w:ascii="Cambria" w:eastAsia="Cambria" w:hAnsi="Cambria" w:cs="Cambria"/>
+          <w:sz w:val="30"/>
+          <w:szCs w:val="30"/>
+        </w:rPr>
+        <w:t>DECLARAȚIE DE CONSIMȚĂMÂNT</w:t>
+      </w:r>
+    </w:p>
+    <w:p>
+      <w:pPr>
+        <w:spacing w:line="200" w:lineRule="exact"/>
+        <w:rPr>
+          <w:szCs w:val="24"/>
+        </w:rPr>
+      </w:pPr>
+    </w:p>
+    <w:p>
+      <w:pPr>
+        <w:spacing w:line="327" w:lineRule="exact"/>
+        <w:rPr>
+          <w:szCs w:val="24"/>
+        </w:rPr>
+      </w:pPr>
+    </w:p>
+    <w:p>
+      <w:pPr>
+        <w:spacing w:line="244" w:lineRule="auto"/>
+        <w:ind w:hanging="1"/>
+        <w:rPr>
+          <w:sz w:val="20"/>
+          <w:szCs w:val="20"/>
+        </w:rPr>
+      </w:pPr>
+      <w:proofErr w:type="spellStart"/>
+      <w:r>
+        <w:rPr>
+          <w:rFonts w:ascii="Cambria" w:eastAsia="Cambria" w:hAnsi="Cambria" w:cs="Cambria"/>
+          <w:szCs w:val="24"/>
+        </w:rPr>
+        <w:t>Prin</w:t>
+      </w:r>
+      <w:proofErr w:type="spellEnd"/>
+      <w:r>
+        <w:rPr>
+          <w:rFonts w:ascii="Cambria" w:eastAsia="Cambria" w:hAnsi="Cambria" w:cs="Cambria"/>
+          <w:szCs w:val="24"/>
+        </w:rPr>
+        <w:t xml:space="preserve"> </w:t>
+      </w:r>
+      <w:proofErr w:type="spellStart"/>
+      <w:r>
+        <w:rPr>
+          <w:rFonts w:ascii="Cambria" w:eastAsia="Cambria" w:hAnsi="Cambria" w:cs="Cambria"/>
+          <w:szCs w:val="24"/>
+        </w:rPr>
+        <w:t>prezenta</w:t>
+      </w:r>
+      <w:proofErr w:type="spellEnd"/>
+      <w:r>
+        <w:rPr>
+          <w:rFonts w:ascii="Cambria" w:eastAsia="Cambria" w:hAnsi="Cambria" w:cs="Cambria"/>
+          <w:szCs w:val="24"/>
+        </w:rPr>
+        <w:t xml:space="preserve"> </w:t>
+      </w:r>
+      <w:proofErr w:type="spellStart"/>
+      <w:r>
+        <w:rPr>
+          <w:rFonts w:ascii="Cambria" w:eastAsia="Cambria" w:hAnsi="Cambria" w:cs="Cambria"/>
+          <w:szCs w:val="24"/>
+        </w:rPr>
+        <w:t>declar</w:t>
+      </w:r>
+      <w:proofErr w:type="spellEnd"/>
+      <w:r>
+        <w:rPr>
+          <w:rFonts w:ascii="Cambria" w:eastAsia="Cambria" w:hAnsi="Cambria" w:cs="Cambria"/>
+          <w:szCs w:val="24"/>
+        </w:rPr>
+        <w:t xml:space="preserve"> </w:t>
+      </w:r>
+      <w:proofErr w:type="spellStart"/>
+      <w:r>
+        <w:rPr>
+          <w:rFonts w:ascii="Cambria" w:eastAsia="Cambria" w:hAnsi="Cambria" w:cs="Cambria"/>
+          <w:szCs w:val="24"/>
+        </w:rPr>
+        <w:t>că</w:t>
+      </w:r>
+      <w:proofErr w:type="spellEnd"/>
+      <w:r>
+        <w:rPr>
+          <w:rFonts w:ascii="Cambria" w:eastAsia="Cambria" w:hAnsi="Cambria" w:cs="Cambria"/>
+          <w:szCs w:val="24"/>
+        </w:rPr>
+        <w:t xml:space="preserve"> sunt de </w:t>
+      </w:r>
+      <w:proofErr w:type="spellStart"/>
+      <w:r>
+        <w:rPr>
+          <w:rFonts w:ascii="Cambria" w:eastAsia="Cambria" w:hAnsi="Cambria" w:cs="Cambria"/>
+          <w:szCs w:val="24"/>
+        </w:rPr>
+        <w:t>acord</w:t>
+      </w:r>
+      <w:proofErr w:type="spellEnd"/>
+      <w:r>
+        <w:rPr>
+          <w:rFonts w:ascii="Cambria" w:eastAsia="Cambria" w:hAnsi="Cambria" w:cs="Cambria"/>
+          <w:szCs w:val="24"/>
+        </w:rPr>
+        <w:t xml:space="preserve"> ca </w:t>
+      </w:r>
+      <w:proofErr w:type="spellStart"/>
+      <w:r>
+        <w:rPr>
+          <w:rFonts w:ascii="Cambria" w:eastAsia="Cambria" w:hAnsi="Cambria" w:cs="Cambria"/>
+          <w:szCs w:val="24"/>
+        </w:rPr>
+        <w:t>Lucrarea</w:t>
+      </w:r>
+      <w:proofErr w:type="spellEnd"/>
+      <w:r>
+        <w:rPr>
+          <w:rFonts w:ascii="Cambria" w:eastAsia="Cambria" w:hAnsi="Cambria" w:cs="Cambria"/>
+          <w:szCs w:val="24"/>
+        </w:rPr>
+        <w:t xml:space="preserve"> de </w:t>
+      </w:r>
+      <w:proofErr w:type="spellStart"/>
+      <w:r>
+        <w:rPr>
+          <w:rFonts w:ascii="Cambria" w:eastAsia="Cambria" w:hAnsi="Cambria" w:cs="Cambria"/>
+          <w:szCs w:val="24"/>
+        </w:rPr>
+        <w:t>disertație</w:t>
+      </w:r>
+      <w:proofErr w:type="spellEnd"/>
+      <w:r>
+        <w:rPr>
+          <w:rFonts w:ascii="Cambria" w:eastAsia="Cambria" w:hAnsi="Cambria" w:cs="Cambria"/>
+          <w:szCs w:val="24"/>
+        </w:rPr>
+        <w:t xml:space="preserve"> cu </w:t>
+      </w:r>
+      <w:proofErr w:type="spellStart"/>
+      <w:r>
+        <w:rPr>
+          <w:rFonts w:ascii="Cambria" w:eastAsia="Cambria" w:hAnsi="Cambria" w:cs="Cambria"/>
+          <w:szCs w:val="24"/>
+        </w:rPr>
+        <w:t>titlul</w:t>
+      </w:r>
+      <w:proofErr w:type="spellEnd"/>
+      <w:r>
+        <w:rPr>
+          <w:rFonts w:ascii="Cambria" w:eastAsia="Cambria" w:hAnsi="Cambria" w:cs="Cambria"/>
+          <w:szCs w:val="24"/>
+        </w:rPr>
+        <w:t xml:space="preserve"> „</w:t>
+      </w:r>
+      <w:r>
+        <w:rPr>
+          <w:rFonts w:ascii="Cambria" w:eastAsia="Cambria" w:hAnsi="Cambria" w:cs="Cambria"/>
+          <w:i/>
+          <w:iCs/>
+          <w:szCs w:val="24"/>
+        </w:rPr>
+        <w:t>Argumentation Framework with constraints</w:t>
+      </w:r>
+      <w:r>
+        <w:rPr>
+          <w:rFonts w:ascii="Cambria" w:eastAsia="Cambria" w:hAnsi="Cambria" w:cs="Cambria"/>
+          <w:szCs w:val="24"/>
+        </w:rPr>
+        <w:t xml:space="preserve">”, </w:t>
+      </w:r>
+      <w:proofErr w:type="spellStart"/>
+      <w:r>
+        <w:rPr>
+          <w:rFonts w:ascii="Cambria" w:eastAsia="Cambria" w:hAnsi="Cambria" w:cs="Cambria"/>
+          <w:szCs w:val="24"/>
+        </w:rPr>
+        <w:t>codul</w:t>
+      </w:r>
+      <w:proofErr w:type="spellEnd"/>
+      <w:r>
+        <w:rPr>
+          <w:rFonts w:ascii="Cambria" w:eastAsia="Cambria" w:hAnsi="Cambria" w:cs="Cambria"/>
+          <w:szCs w:val="24"/>
+        </w:rPr>
+        <w:t xml:space="preserve"> </w:t>
+      </w:r>
+      <w:proofErr w:type="spellStart"/>
+      <w:r>
+        <w:rPr>
+          <w:rFonts w:ascii="Cambria" w:eastAsia="Cambria" w:hAnsi="Cambria" w:cs="Cambria"/>
+          <w:szCs w:val="24"/>
+        </w:rPr>
+        <w:t>sursă</w:t>
+      </w:r>
+      <w:proofErr w:type="spellEnd"/>
+      <w:r>
+        <w:rPr>
+          <w:rFonts w:ascii="Cambria" w:eastAsia="Cambria" w:hAnsi="Cambria" w:cs="Cambria"/>
+          <w:szCs w:val="24"/>
+        </w:rPr>
+        <w:t xml:space="preserve"> al </w:t>
+      </w:r>
+      <w:proofErr w:type="spellStart"/>
+      <w:r>
+        <w:rPr>
+          <w:rFonts w:ascii="Cambria" w:eastAsia="Cambria" w:hAnsi="Cambria" w:cs="Cambria"/>
+          <w:szCs w:val="24"/>
+        </w:rPr>
+        <w:t>programelor</w:t>
+      </w:r>
+      <w:proofErr w:type="spellEnd"/>
+      <w:r>
+        <w:rPr>
+          <w:rFonts w:ascii="Cambria" w:eastAsia="Cambria" w:hAnsi="Cambria" w:cs="Cambria"/>
+          <w:szCs w:val="24"/>
+        </w:rPr>
+        <w:t xml:space="preserve"> </w:t>
+      </w:r>
+      <w:proofErr w:type="spellStart"/>
+      <w:r>
+        <w:rPr>
+          <w:rFonts w:ascii="Cambria" w:eastAsia="Cambria" w:hAnsi="Cambria" w:cs="Cambria"/>
+          <w:szCs w:val="24"/>
+        </w:rPr>
+        <w:t>și</w:t>
+      </w:r>
+      <w:proofErr w:type="spellEnd"/>
+      <w:r>
+        <w:rPr>
+          <w:rFonts w:ascii="Cambria" w:eastAsia="Cambria" w:hAnsi="Cambria" w:cs="Cambria"/>
+          <w:szCs w:val="24"/>
+        </w:rPr>
+        <w:t xml:space="preserve"> </w:t>
+      </w:r>
+      <w:proofErr w:type="spellStart"/>
+      <w:r>
+        <w:rPr>
+          <w:rFonts w:ascii="Cambria" w:eastAsia="Cambria" w:hAnsi="Cambria" w:cs="Cambria"/>
+          <w:szCs w:val="24"/>
+        </w:rPr>
+        <w:t>celelalte</w:t>
+      </w:r>
+      <w:proofErr w:type="spellEnd"/>
+      <w:r>
+        <w:rPr>
+          <w:rFonts w:ascii="Cambria" w:eastAsia="Cambria" w:hAnsi="Cambria" w:cs="Cambria"/>
+          <w:szCs w:val="24"/>
+        </w:rPr>
+        <w:t xml:space="preserve"> </w:t>
+      </w:r>
+      <w:proofErr w:type="spellStart"/>
+      <w:r>
+        <w:rPr>
+          <w:rFonts w:ascii="Cambria" w:eastAsia="Cambria" w:hAnsi="Cambria" w:cs="Cambria"/>
+          <w:szCs w:val="24"/>
+        </w:rPr>
+        <w:t>conținuturi</w:t>
+      </w:r>
+      <w:proofErr w:type="spellEnd"/>
+      <w:r>
+        <w:rPr>
+          <w:rFonts w:ascii="Cambria" w:eastAsia="Cambria" w:hAnsi="Cambria" w:cs="Cambria"/>
+          <w:szCs w:val="24"/>
+        </w:rPr>
+        <w:t xml:space="preserve"> (</w:t>
+      </w:r>
+      <w:proofErr w:type="spellStart"/>
+      <w:r>
+        <w:rPr>
+          <w:rFonts w:ascii="Cambria" w:eastAsia="Cambria" w:hAnsi="Cambria" w:cs="Cambria"/>
+          <w:szCs w:val="24"/>
+        </w:rPr>
+        <w:t>grafice</w:t>
+      </w:r>
+      <w:proofErr w:type="spellEnd"/>
+      <w:r>
+        <w:rPr>
+          <w:rFonts w:ascii="Cambria" w:eastAsia="Cambria" w:hAnsi="Cambria" w:cs="Cambria"/>
+          <w:szCs w:val="24"/>
+        </w:rPr>
+        <w:t>,</w:t>
+      </w:r>
+      <w:r>
+        <w:rPr>
+          <w:rFonts w:ascii="Cambria" w:eastAsia="Cambria" w:hAnsi="Cambria" w:cs="Cambria"/>
+          <w:i/>
+          <w:iCs/>
+          <w:szCs w:val="24"/>
+        </w:rPr>
+        <w:t xml:space="preserve"> </w:t>
+      </w:r>
+      <w:r>
+        <w:rPr>
+          <w:rFonts w:ascii="Cambria" w:eastAsia="Cambria" w:hAnsi="Cambria" w:cs="Cambria"/>
+          <w:szCs w:val="24"/>
+        </w:rPr>
+        <w:t xml:space="preserve">multimedia, date de test etc.) care </w:t>
+      </w:r>
+      <w:proofErr w:type="spellStart"/>
+      <w:r>
+        <w:rPr>
+          <w:rFonts w:ascii="Cambria" w:eastAsia="Cambria" w:hAnsi="Cambria" w:cs="Cambria"/>
+          <w:szCs w:val="24"/>
+        </w:rPr>
+        <w:t>însoțesc</w:t>
+      </w:r>
+      <w:proofErr w:type="spellEnd"/>
+      <w:r>
+        <w:rPr>
+          <w:rFonts w:ascii="Cambria" w:eastAsia="Cambria" w:hAnsi="Cambria" w:cs="Cambria"/>
+          <w:szCs w:val="24"/>
+        </w:rPr>
+        <w:t xml:space="preserve"> </w:t>
+      </w:r>
+      <w:proofErr w:type="spellStart"/>
+      <w:r>
+        <w:rPr>
+          <w:rFonts w:ascii="Cambria" w:eastAsia="Cambria" w:hAnsi="Cambria" w:cs="Cambria"/>
+          <w:szCs w:val="24"/>
+        </w:rPr>
+        <w:t>această</w:t>
+      </w:r>
+      <w:proofErr w:type="spellEnd"/>
+      <w:r>
+        <w:rPr>
+          <w:rFonts w:ascii="Cambria" w:eastAsia="Cambria" w:hAnsi="Cambria" w:cs="Cambria"/>
+          <w:szCs w:val="24"/>
+        </w:rPr>
+        <w:t xml:space="preserve"> </w:t>
+      </w:r>
+      <w:proofErr w:type="spellStart"/>
+      <w:r>
+        <w:rPr>
+          <w:rFonts w:ascii="Cambria" w:eastAsia="Cambria" w:hAnsi="Cambria" w:cs="Cambria"/>
+          <w:szCs w:val="24"/>
+        </w:rPr>
+        <w:t>lucrare</w:t>
+      </w:r>
+      <w:proofErr w:type="spellEnd"/>
+      <w:r>
+        <w:rPr>
+          <w:rFonts w:ascii="Cambria" w:eastAsia="Cambria" w:hAnsi="Cambria" w:cs="Cambria"/>
+          <w:szCs w:val="24"/>
+        </w:rPr>
+        <w:t xml:space="preserve"> </w:t>
+      </w:r>
+      <w:proofErr w:type="spellStart"/>
+      <w:r>
+        <w:rPr>
+          <w:rFonts w:ascii="Cambria" w:eastAsia="Cambria" w:hAnsi="Cambria" w:cs="Cambria"/>
+          <w:szCs w:val="24"/>
+        </w:rPr>
+        <w:t>să</w:t>
+      </w:r>
+      <w:proofErr w:type="spellEnd"/>
+      <w:r>
+        <w:rPr>
+          <w:rFonts w:ascii="Cambria" w:eastAsia="Cambria" w:hAnsi="Cambria" w:cs="Cambria"/>
+          <w:szCs w:val="24"/>
+        </w:rPr>
+        <w:t xml:space="preserve"> fie </w:t>
+      </w:r>
+      <w:proofErr w:type="spellStart"/>
+      <w:r>
+        <w:rPr>
+          <w:rFonts w:ascii="Cambria" w:eastAsia="Cambria" w:hAnsi="Cambria" w:cs="Cambria"/>
+          <w:szCs w:val="24"/>
+        </w:rPr>
+        <w:t>utilizate</w:t>
+      </w:r>
+      <w:proofErr w:type="spellEnd"/>
+      <w:r>
+        <w:rPr>
+          <w:rFonts w:ascii="Cambria" w:eastAsia="Cambria" w:hAnsi="Cambria" w:cs="Cambria"/>
+          <w:szCs w:val="24"/>
+        </w:rPr>
+        <w:t xml:space="preserve"> </w:t>
+      </w:r>
+      <w:proofErr w:type="spellStart"/>
+      <w:r>
+        <w:rPr>
+          <w:rFonts w:ascii="Cambria" w:eastAsia="Cambria" w:hAnsi="Cambria" w:cs="Cambria"/>
+          <w:szCs w:val="24"/>
+        </w:rPr>
+        <w:t>în</w:t>
+      </w:r>
+      <w:proofErr w:type="spellEnd"/>
+      <w:r>
+        <w:rPr>
+          <w:rFonts w:ascii="Cambria" w:eastAsia="Cambria" w:hAnsi="Cambria" w:cs="Cambria"/>
+          <w:szCs w:val="24"/>
+        </w:rPr>
+        <w:t xml:space="preserve"> </w:t>
+      </w:r>
+      <w:proofErr w:type="spellStart"/>
+      <w:r>
+        <w:rPr>
+          <w:rFonts w:ascii="Cambria" w:eastAsia="Cambria" w:hAnsi="Cambria" w:cs="Cambria"/>
+          <w:szCs w:val="24"/>
+        </w:rPr>
+        <w:t>cadrul</w:t>
+      </w:r>
+      <w:proofErr w:type="spellEnd"/>
+      <w:r>
+        <w:rPr>
+          <w:rFonts w:ascii="Cambria" w:eastAsia="Cambria" w:hAnsi="Cambria" w:cs="Cambria"/>
+          <w:szCs w:val="24"/>
+        </w:rPr>
+        <w:t xml:space="preserve"> </w:t>
+      </w:r>
+      <w:proofErr w:type="spellStart"/>
+      <w:r>
+        <w:rPr>
+          <w:rFonts w:ascii="Cambria" w:eastAsia="Cambria" w:hAnsi="Cambria" w:cs="Cambria"/>
+          <w:szCs w:val="24"/>
+        </w:rPr>
+        <w:t>Facultății</w:t>
+      </w:r>
+      <w:proofErr w:type="spellEnd"/>
+      <w:r>
+        <w:rPr>
+          <w:rFonts w:ascii="Cambria" w:eastAsia="Cambria" w:hAnsi="Cambria" w:cs="Cambria"/>
+          <w:szCs w:val="24"/>
+        </w:rPr>
+        <w:t xml:space="preserve"> de </w:t>
+      </w:r>
+      <w:proofErr w:type="spellStart"/>
+      <w:r>
+        <w:rPr>
+          <w:rFonts w:ascii="Cambria" w:eastAsia="Cambria" w:hAnsi="Cambria" w:cs="Cambria"/>
+          <w:szCs w:val="24"/>
+        </w:rPr>
+        <w:t>Informatică</w:t>
+      </w:r>
+      <w:proofErr w:type="spellEnd"/>
+      <w:r>
+        <w:rPr>
+          <w:rFonts w:ascii="Cambria" w:eastAsia="Cambria" w:hAnsi="Cambria" w:cs="Cambria"/>
+          <w:szCs w:val="24"/>
+        </w:rPr>
+        <w:t>.</w:t>
+      </w:r>
+    </w:p>
+    <w:p>
+      <w:pPr>
+        <w:spacing w:line="167" w:lineRule="exact"/>
+        <w:rPr>
+          <w:szCs w:val="24"/>
+        </w:rPr>
+      </w:pPr>
+    </w:p>
+    <w:p>
+      <w:pPr>
+        <w:spacing w:line="247" w:lineRule="auto"/>
+        <w:ind w:hanging="1"/>
+        <w:rPr>
+          <w:sz w:val="20"/>
+          <w:szCs w:val="20"/>
+        </w:rPr>
+      </w:pPr>
+      <w:r>
+        <w:rPr>
+          <w:rFonts w:ascii="Cambria" w:eastAsia="Cambria" w:hAnsi="Cambria" w:cs="Cambria"/>
+          <w:szCs w:val="24"/>
+        </w:rPr>
+        <w:t xml:space="preserve">De </w:t>
+      </w:r>
+      <w:proofErr w:type="spellStart"/>
+      <w:r>
+        <w:rPr>
+          <w:rFonts w:ascii="Cambria" w:eastAsia="Cambria" w:hAnsi="Cambria" w:cs="Cambria"/>
+          <w:szCs w:val="24"/>
+        </w:rPr>
+        <w:t>asemenea</w:t>
+      </w:r>
+      <w:proofErr w:type="spellEnd"/>
+      <w:r>
+        <w:rPr>
+          <w:rFonts w:ascii="Cambria" w:eastAsia="Cambria" w:hAnsi="Cambria" w:cs="Cambria"/>
+          <w:szCs w:val="24"/>
+        </w:rPr>
+        <w:t xml:space="preserve">, sunt de </w:t>
+      </w:r>
+      <w:proofErr w:type="spellStart"/>
+      <w:r>
+        <w:rPr>
+          <w:rFonts w:ascii="Cambria" w:eastAsia="Cambria" w:hAnsi="Cambria" w:cs="Cambria"/>
+          <w:szCs w:val="24"/>
+        </w:rPr>
+        <w:t>acord</w:t>
+      </w:r>
+      <w:proofErr w:type="spellEnd"/>
+      <w:r>
+        <w:rPr>
+          <w:rFonts w:ascii="Cambria" w:eastAsia="Cambria" w:hAnsi="Cambria" w:cs="Cambria"/>
+          <w:szCs w:val="24"/>
+        </w:rPr>
+        <w:t xml:space="preserve"> ca </w:t>
+      </w:r>
+      <w:proofErr w:type="spellStart"/>
+      <w:r>
+        <w:rPr>
+          <w:rFonts w:ascii="Cambria" w:eastAsia="Cambria" w:hAnsi="Cambria" w:cs="Cambria"/>
+          <w:szCs w:val="24"/>
+        </w:rPr>
+        <w:t>Facultatea</w:t>
+      </w:r>
+      <w:proofErr w:type="spellEnd"/>
+      <w:r>
+        <w:rPr>
+          <w:rFonts w:ascii="Cambria" w:eastAsia="Cambria" w:hAnsi="Cambria" w:cs="Cambria"/>
+          <w:szCs w:val="24"/>
+        </w:rPr>
+        <w:t xml:space="preserve"> de </w:t>
+      </w:r>
+      <w:proofErr w:type="spellStart"/>
+      <w:r>
+        <w:rPr>
+          <w:rFonts w:ascii="Cambria" w:eastAsia="Cambria" w:hAnsi="Cambria" w:cs="Cambria"/>
+          <w:szCs w:val="24"/>
+        </w:rPr>
+        <w:t>Informatică</w:t>
+      </w:r>
+      <w:proofErr w:type="spellEnd"/>
+      <w:r>
+        <w:rPr>
+          <w:rFonts w:ascii="Cambria" w:eastAsia="Cambria" w:hAnsi="Cambria" w:cs="Cambria"/>
+          <w:szCs w:val="24"/>
+        </w:rPr>
+        <w:t xml:space="preserve"> de la </w:t>
+      </w:r>
+      <w:proofErr w:type="spellStart"/>
+      <w:r>
+        <w:rPr>
+          <w:rFonts w:ascii="Cambria" w:eastAsia="Cambria" w:hAnsi="Cambria" w:cs="Cambria"/>
+          <w:szCs w:val="24"/>
+        </w:rPr>
+        <w:t>Universitatea</w:t>
+      </w:r>
+      <w:proofErr w:type="spellEnd"/>
+      <w:r>
+        <w:rPr>
+          <w:rFonts w:ascii="Cambria" w:eastAsia="Cambria" w:hAnsi="Cambria" w:cs="Cambria"/>
+          <w:szCs w:val="24"/>
+        </w:rPr>
+        <w:t xml:space="preserve"> „Alexandru Ioan </w:t>
+      </w:r>
+      <w:proofErr w:type="spellStart"/>
+      <w:r>
+        <w:rPr>
+          <w:rFonts w:ascii="Cambria" w:eastAsia="Cambria" w:hAnsi="Cambria" w:cs="Cambria"/>
+          <w:szCs w:val="24"/>
+        </w:rPr>
+        <w:t>Cuza</w:t>
+      </w:r>
+      <w:proofErr w:type="spellEnd"/>
+      <w:r>
+        <w:rPr>
+          <w:rFonts w:ascii="Cambria" w:eastAsia="Cambria" w:hAnsi="Cambria" w:cs="Cambria"/>
+          <w:szCs w:val="24"/>
+        </w:rPr>
+        <w:t xml:space="preserve">” din </w:t>
+      </w:r>
+      <w:proofErr w:type="spellStart"/>
+      <w:r>
+        <w:rPr>
+          <w:rFonts w:ascii="Cambria" w:eastAsia="Cambria" w:hAnsi="Cambria" w:cs="Cambria"/>
+          <w:szCs w:val="24"/>
+        </w:rPr>
+        <w:t>Iași</w:t>
+      </w:r>
+      <w:proofErr w:type="spellEnd"/>
+      <w:r>
+        <w:rPr>
+          <w:rFonts w:ascii="Cambria" w:eastAsia="Cambria" w:hAnsi="Cambria" w:cs="Cambria"/>
+          <w:szCs w:val="24"/>
+        </w:rPr>
+        <w:t xml:space="preserve">, </w:t>
+      </w:r>
+      <w:proofErr w:type="spellStart"/>
+      <w:r>
+        <w:rPr>
+          <w:rFonts w:ascii="Cambria" w:eastAsia="Cambria" w:hAnsi="Cambria" w:cs="Cambria"/>
+          <w:szCs w:val="24"/>
+        </w:rPr>
+        <w:t>să</w:t>
+      </w:r>
+      <w:proofErr w:type="spellEnd"/>
+      <w:r>
+        <w:rPr>
+          <w:rFonts w:ascii="Cambria" w:eastAsia="Cambria" w:hAnsi="Cambria" w:cs="Cambria"/>
+          <w:szCs w:val="24"/>
+        </w:rPr>
+        <w:t xml:space="preserve"> </w:t>
+      </w:r>
+      <w:proofErr w:type="spellStart"/>
+      <w:r>
+        <w:rPr>
+          <w:rFonts w:ascii="Cambria" w:eastAsia="Cambria" w:hAnsi="Cambria" w:cs="Cambria"/>
+          <w:szCs w:val="24"/>
+        </w:rPr>
+        <w:t>utilizeze</w:t>
+      </w:r>
+      <w:proofErr w:type="spellEnd"/>
+      <w:r>
+        <w:rPr>
+          <w:rFonts w:ascii="Cambria" w:eastAsia="Cambria" w:hAnsi="Cambria" w:cs="Cambria"/>
+          <w:szCs w:val="24"/>
+        </w:rPr>
+        <w:t xml:space="preserve">, </w:t>
+      </w:r>
+      <w:proofErr w:type="spellStart"/>
+      <w:r>
+        <w:rPr>
+          <w:rFonts w:ascii="Cambria" w:eastAsia="Cambria" w:hAnsi="Cambria" w:cs="Cambria"/>
+          <w:szCs w:val="24"/>
+        </w:rPr>
+        <w:t>modifice</w:t>
+      </w:r>
+      <w:proofErr w:type="spellEnd"/>
+      <w:r>
+        <w:rPr>
+          <w:rFonts w:ascii="Cambria" w:eastAsia="Cambria" w:hAnsi="Cambria" w:cs="Cambria"/>
+          <w:szCs w:val="24"/>
+        </w:rPr>
+        <w:t xml:space="preserve">, </w:t>
+      </w:r>
+      <w:proofErr w:type="spellStart"/>
+      <w:r>
+        <w:rPr>
+          <w:rFonts w:ascii="Cambria" w:eastAsia="Cambria" w:hAnsi="Cambria" w:cs="Cambria"/>
+          <w:szCs w:val="24"/>
+        </w:rPr>
+        <w:t>reproducă</w:t>
+      </w:r>
+      <w:proofErr w:type="spellEnd"/>
+      <w:r>
+        <w:rPr>
+          <w:rFonts w:ascii="Cambria" w:eastAsia="Cambria" w:hAnsi="Cambria" w:cs="Cambria"/>
+          <w:szCs w:val="24"/>
+        </w:rPr>
+        <w:t xml:space="preserve"> </w:t>
+      </w:r>
+      <w:proofErr w:type="spellStart"/>
+      <w:r>
+        <w:rPr>
+          <w:rFonts w:ascii="Cambria" w:eastAsia="Cambria" w:hAnsi="Cambria" w:cs="Cambria"/>
+          <w:szCs w:val="24"/>
+        </w:rPr>
+        <w:t>și</w:t>
+      </w:r>
+      <w:proofErr w:type="spellEnd"/>
+      <w:r>
+        <w:rPr>
+          <w:rFonts w:ascii="Cambria" w:eastAsia="Cambria" w:hAnsi="Cambria" w:cs="Cambria"/>
+          <w:szCs w:val="24"/>
+        </w:rPr>
+        <w:t xml:space="preserve"> </w:t>
+      </w:r>
+      <w:proofErr w:type="spellStart"/>
+      <w:r>
+        <w:rPr>
+          <w:rFonts w:ascii="Cambria" w:eastAsia="Cambria" w:hAnsi="Cambria" w:cs="Cambria"/>
+          <w:szCs w:val="24"/>
+        </w:rPr>
+        <w:t>să</w:t>
+      </w:r>
+      <w:proofErr w:type="spellEnd"/>
+      <w:r>
+        <w:rPr>
+          <w:rFonts w:ascii="Cambria" w:eastAsia="Cambria" w:hAnsi="Cambria" w:cs="Cambria"/>
+          <w:szCs w:val="24"/>
+        </w:rPr>
+        <w:t xml:space="preserve"> </w:t>
+      </w:r>
+      <w:proofErr w:type="spellStart"/>
+      <w:r>
+        <w:rPr>
+          <w:rFonts w:ascii="Cambria" w:eastAsia="Cambria" w:hAnsi="Cambria" w:cs="Cambria"/>
+          <w:szCs w:val="24"/>
+        </w:rPr>
+        <w:t>distribuie</w:t>
+      </w:r>
+      <w:proofErr w:type="spellEnd"/>
+      <w:r>
+        <w:rPr>
+          <w:rFonts w:ascii="Cambria" w:eastAsia="Cambria" w:hAnsi="Cambria" w:cs="Cambria"/>
+          <w:szCs w:val="24"/>
+        </w:rPr>
+        <w:t xml:space="preserve"> </w:t>
+      </w:r>
+      <w:proofErr w:type="spellStart"/>
+      <w:r>
+        <w:rPr>
+          <w:rFonts w:ascii="Cambria" w:eastAsia="Cambria" w:hAnsi="Cambria" w:cs="Cambria"/>
+          <w:szCs w:val="24"/>
+        </w:rPr>
+        <w:t>în</w:t>
+      </w:r>
+      <w:proofErr w:type="spellEnd"/>
+      <w:r>
+        <w:rPr>
+          <w:rFonts w:ascii="Cambria" w:eastAsia="Cambria" w:hAnsi="Cambria" w:cs="Cambria"/>
+          <w:szCs w:val="24"/>
+        </w:rPr>
+        <w:t xml:space="preserve"> </w:t>
+      </w:r>
+      <w:proofErr w:type="spellStart"/>
+      <w:r>
+        <w:rPr>
+          <w:rFonts w:ascii="Cambria" w:eastAsia="Cambria" w:hAnsi="Cambria" w:cs="Cambria"/>
+          <w:szCs w:val="24"/>
+        </w:rPr>
+        <w:t>scopuri</w:t>
+      </w:r>
+      <w:proofErr w:type="spellEnd"/>
+      <w:r>
+        <w:rPr>
+          <w:rFonts w:ascii="Cambria" w:eastAsia="Cambria" w:hAnsi="Cambria" w:cs="Cambria"/>
+          <w:szCs w:val="24"/>
+        </w:rPr>
+        <w:t xml:space="preserve"> </w:t>
+      </w:r>
+      <w:proofErr w:type="spellStart"/>
+      <w:r>
+        <w:rPr>
+          <w:rFonts w:ascii="Cambria" w:eastAsia="Cambria" w:hAnsi="Cambria" w:cs="Cambria"/>
+          <w:szCs w:val="24"/>
+        </w:rPr>
+        <w:t>necomerciale</w:t>
+      </w:r>
+      <w:proofErr w:type="spellEnd"/>
+      <w:r>
+        <w:rPr>
+          <w:rFonts w:ascii="Cambria" w:eastAsia="Cambria" w:hAnsi="Cambria" w:cs="Cambria"/>
+          <w:szCs w:val="24"/>
+        </w:rPr>
+        <w:t xml:space="preserve"> </w:t>
+      </w:r>
+      <w:proofErr w:type="spellStart"/>
+      <w:r>
+        <w:rPr>
+          <w:rFonts w:ascii="Cambria" w:eastAsia="Cambria" w:hAnsi="Cambria" w:cs="Cambria"/>
+          <w:szCs w:val="24"/>
+        </w:rPr>
+        <w:t>programele</w:t>
+      </w:r>
+      <w:proofErr w:type="spellEnd"/>
+      <w:r>
+        <w:rPr>
+          <w:rFonts w:ascii="Cambria" w:eastAsia="Cambria" w:hAnsi="Cambria" w:cs="Cambria"/>
+          <w:szCs w:val="24"/>
+        </w:rPr>
+        <w:t xml:space="preserve">-calculator, format </w:t>
+      </w:r>
+      <w:proofErr w:type="spellStart"/>
+      <w:r>
+        <w:rPr>
+          <w:rFonts w:ascii="Cambria" w:eastAsia="Cambria" w:hAnsi="Cambria" w:cs="Cambria"/>
+          <w:szCs w:val="24"/>
+        </w:rPr>
+        <w:t>executabil</w:t>
+      </w:r>
+      <w:proofErr w:type="spellEnd"/>
+      <w:r>
+        <w:rPr>
+          <w:rFonts w:ascii="Cambria" w:eastAsia="Cambria" w:hAnsi="Cambria" w:cs="Cambria"/>
+          <w:szCs w:val="24"/>
+        </w:rPr>
+        <w:t xml:space="preserve"> </w:t>
+      </w:r>
+      <w:proofErr w:type="spellStart"/>
+      <w:r>
+        <w:rPr>
+          <w:rFonts w:ascii="Cambria" w:eastAsia="Cambria" w:hAnsi="Cambria" w:cs="Cambria"/>
+          <w:szCs w:val="24"/>
+        </w:rPr>
+        <w:t>și</w:t>
+      </w:r>
+      <w:proofErr w:type="spellEnd"/>
+      <w:r>
+        <w:rPr>
+          <w:rFonts w:ascii="Cambria" w:eastAsia="Cambria" w:hAnsi="Cambria" w:cs="Cambria"/>
+          <w:szCs w:val="24"/>
+        </w:rPr>
+        <w:t xml:space="preserve"> </w:t>
+      </w:r>
+      <w:proofErr w:type="spellStart"/>
+      <w:r>
+        <w:rPr>
+          <w:rFonts w:ascii="Cambria" w:eastAsia="Cambria" w:hAnsi="Cambria" w:cs="Cambria"/>
+          <w:szCs w:val="24"/>
+        </w:rPr>
+        <w:t>sursă</w:t>
+      </w:r>
+      <w:proofErr w:type="spellEnd"/>
+      <w:r>
+        <w:rPr>
+          <w:rFonts w:ascii="Cambria" w:eastAsia="Cambria" w:hAnsi="Cambria" w:cs="Cambria"/>
+          <w:szCs w:val="24"/>
+        </w:rPr>
+        <w:t xml:space="preserve">, </w:t>
+      </w:r>
+      <w:proofErr w:type="spellStart"/>
+      <w:r>
+        <w:rPr>
+          <w:rFonts w:ascii="Cambria" w:eastAsia="Cambria" w:hAnsi="Cambria" w:cs="Cambria"/>
+          <w:szCs w:val="24"/>
+        </w:rPr>
+        <w:t>realizate</w:t>
+      </w:r>
+      <w:proofErr w:type="spellEnd"/>
+      <w:r>
+        <w:rPr>
+          <w:rFonts w:ascii="Cambria" w:eastAsia="Cambria" w:hAnsi="Cambria" w:cs="Cambria"/>
+          <w:szCs w:val="24"/>
+        </w:rPr>
+        <w:t xml:space="preserve"> de mine </w:t>
+      </w:r>
+      <w:proofErr w:type="spellStart"/>
+      <w:r>
+        <w:rPr>
+          <w:rFonts w:ascii="Cambria" w:eastAsia="Cambria" w:hAnsi="Cambria" w:cs="Cambria"/>
+          <w:szCs w:val="24"/>
+        </w:rPr>
+        <w:t>în</w:t>
+      </w:r>
+      <w:proofErr w:type="spellEnd"/>
+      <w:r>
+        <w:rPr>
+          <w:rFonts w:ascii="Cambria" w:eastAsia="Cambria" w:hAnsi="Cambria" w:cs="Cambria"/>
+          <w:szCs w:val="24"/>
+        </w:rPr>
+        <w:t xml:space="preserve"> </w:t>
+      </w:r>
+      <w:proofErr w:type="spellStart"/>
+      <w:r>
+        <w:rPr>
+          <w:rFonts w:ascii="Cambria" w:eastAsia="Cambria" w:hAnsi="Cambria" w:cs="Cambria"/>
+          <w:szCs w:val="24"/>
+        </w:rPr>
+        <w:t>cadrul</w:t>
+      </w:r>
+      <w:proofErr w:type="spellEnd"/>
+      <w:r>
+        <w:rPr>
+          <w:rFonts w:ascii="Cambria" w:eastAsia="Cambria" w:hAnsi="Cambria" w:cs="Cambria"/>
+          <w:szCs w:val="24"/>
+        </w:rPr>
+        <w:t xml:space="preserve"> </w:t>
+      </w:r>
+      <w:proofErr w:type="spellStart"/>
+      <w:r>
+        <w:rPr>
+          <w:rFonts w:ascii="Cambria" w:eastAsia="Cambria" w:hAnsi="Cambria" w:cs="Cambria"/>
+          <w:szCs w:val="24"/>
+        </w:rPr>
+        <w:t>prezentei</w:t>
+      </w:r>
+      <w:proofErr w:type="spellEnd"/>
+      <w:r>
+        <w:rPr>
+          <w:rFonts w:ascii="Cambria" w:eastAsia="Cambria" w:hAnsi="Cambria" w:cs="Cambria"/>
+          <w:szCs w:val="24"/>
+        </w:rPr>
+        <w:t xml:space="preserve"> </w:t>
+      </w:r>
+      <w:proofErr w:type="spellStart"/>
+      <w:r>
+        <w:rPr>
+          <w:rFonts w:ascii="Cambria" w:eastAsia="Cambria" w:hAnsi="Cambria" w:cs="Cambria"/>
+          <w:szCs w:val="24"/>
+        </w:rPr>
+        <w:t>lucrări</w:t>
+      </w:r>
+      <w:proofErr w:type="spellEnd"/>
+      <w:r>
+        <w:rPr>
+          <w:rFonts w:ascii="Cambria" w:eastAsia="Cambria" w:hAnsi="Cambria" w:cs="Cambria"/>
+          <w:szCs w:val="24"/>
+        </w:rPr>
+        <w:t xml:space="preserve"> de </w:t>
+      </w:r>
+      <w:proofErr w:type="spellStart"/>
+      <w:r>
+        <w:rPr>
+          <w:rFonts w:ascii="Cambria" w:eastAsia="Cambria" w:hAnsi="Cambria" w:cs="Cambria"/>
+          <w:szCs w:val="24"/>
+        </w:rPr>
+        <w:t>disertație</w:t>
+      </w:r>
+      <w:proofErr w:type="spellEnd"/>
+      <w:r>
+        <w:rPr>
+          <w:rFonts w:ascii="Cambria" w:eastAsia="Cambria" w:hAnsi="Cambria" w:cs="Cambria"/>
+          <w:szCs w:val="24"/>
+        </w:rPr>
+        <w:t>.</w:t>
+      </w:r>
+    </w:p>
+    <w:p>
+      <w:pPr>
+        <w:spacing w:line="200" w:lineRule="exact"/>
+        <w:rPr>
+          <w:szCs w:val="24"/>
+        </w:rPr>
+      </w:pPr>
+    </w:p>
+    <w:p>
+      <w:pPr>
+        <w:spacing w:line="200" w:lineRule="exact"/>
+        <w:rPr>
+          <w:szCs w:val="24"/>
+        </w:rPr>
+      </w:pPr>
+    </w:p>
+    <w:p>
+      <w:pPr>
+        <w:spacing w:line="200" w:lineRule="exact"/>
+        <w:rPr>
+          <w:szCs w:val="24"/>
+        </w:rPr>
+      </w:pPr>
+    </w:p>
+    <w:p>
+      <w:pPr>
+        <w:spacing w:line="200" w:lineRule="exact"/>
+        <w:rPr>
+          <w:szCs w:val="24"/>
+        </w:rPr>
+      </w:pPr>
+    </w:p>
+    <w:p>
+      <w:pPr>
+        <w:spacing w:line="271" w:lineRule="exact"/>
+        <w:rPr>
+          <w:szCs w:val="24"/>
+        </w:rPr>
+      </w:pPr>
+    </w:p>
+    <w:p>
+      <w:pPr>
+        <w:rPr>
+          <w:sz w:val="20"/>
+          <w:szCs w:val="20"/>
+        </w:rPr>
+      </w:pPr>
+      <w:proofErr w:type="spellStart"/>
+      <w:r>
+        <w:rPr>
+          <w:rFonts w:ascii="Cambria" w:eastAsia="Cambria" w:hAnsi="Cambria" w:cs="Cambria"/>
+          <w:szCs w:val="24"/>
+        </w:rPr>
+        <w:t>Iași</w:t>
+      </w:r>
+      <w:proofErr w:type="spellEnd"/>
+      <w:r>
+        <w:rPr>
+          <w:rFonts w:ascii="Cambria" w:eastAsia="Cambria" w:hAnsi="Cambria" w:cs="Cambria"/>
+          <w:szCs w:val="24"/>
+        </w:rPr>
+        <w:t xml:space="preserve">, </w:t>
+      </w:r>
+      <w:r>
+        <w:rPr>
+          <w:rFonts w:ascii="Cambria" w:eastAsia="Cambria" w:hAnsi="Cambria" w:cs="Cambria"/>
+          <w:i/>
+          <w:iCs/>
+          <w:szCs w:val="24"/>
+        </w:rPr>
+        <w:t>22.06.2023</w:t>
+      </w:r>
+    </w:p>
+    <w:p>
+      <w:pPr>
+        <w:spacing w:line="200" w:lineRule="exact"/>
+        <w:rPr>
+          <w:szCs w:val="24"/>
+        </w:rPr>
+      </w:pPr>
+    </w:p>
+    <w:p>
+      <w:pPr>
+        <w:spacing w:line="200" w:lineRule="exact"/>
+        <w:rPr>
+          <w:szCs w:val="24"/>
+        </w:rPr>
+      </w:pPr>
+    </w:p>
+    <w:p>
+      <w:pPr>
+        <w:spacing w:line="200" w:lineRule="exact"/>
+        <w:rPr>
+          <w:szCs w:val="24"/>
+        </w:rPr>
+      </w:pPr>
+    </w:p>
+    <w:p>
+      <w:pPr>
+        <w:spacing w:line="200" w:lineRule="exact"/>
+        <w:rPr>
+          <w:szCs w:val="24"/>
+        </w:rPr>
+      </w:pPr>
+    </w:p>
+    <w:p>
+      <w:pPr>
+        <w:spacing w:line="200" w:lineRule="exact"/>
+        <w:rPr>
+          <w:szCs w:val="24"/>
+        </w:rPr>
+      </w:pPr>
+    </w:p>
+    <w:p>
+      <w:pPr>
+        <w:spacing w:line="356" w:lineRule="exact"/>
+        <w:rPr>
+          <w:szCs w:val="24"/>
+        </w:rPr>
+      </w:pPr>
+    </w:p>
+    <w:p>
+      <w:pPr>
+        <w:rPr>
+          <w:sz w:val="20"/>
+          <w:szCs w:val="20"/>
+        </w:rPr>
+      </w:pPr>
+      <w:r>
+        <w:rPr>
+          <w:rFonts w:ascii="Cambria" w:eastAsia="Cambria" w:hAnsi="Cambria" w:cs="Cambria"/>
+          <w:szCs w:val="24"/>
+        </w:rPr>
+        <w:t xml:space="preserve">Absolvent </w:t>
+      </w:r>
+      <w:proofErr w:type="spellStart"/>
+      <w:r>
+        <w:rPr>
+          <w:rFonts w:ascii="Cambria" w:eastAsia="Cambria" w:hAnsi="Cambria" w:cs="Cambria"/>
+          <w:i/>
+          <w:iCs/>
+          <w:szCs w:val="24"/>
+          <w:u w:val="single"/>
+        </w:rPr>
+        <w:t>Ștefan</w:t>
+      </w:r>
+      <w:proofErr w:type="spellEnd"/>
+      <w:r>
+        <w:rPr>
+          <w:rFonts w:ascii="Cambria" w:eastAsia="Cambria" w:hAnsi="Cambria" w:cs="Cambria"/>
+          <w:i/>
+          <w:iCs/>
+          <w:szCs w:val="24"/>
+          <w:u w:val="single"/>
+        </w:rPr>
+        <w:t xml:space="preserve"> </w:t>
+      </w:r>
+      <w:proofErr w:type="spellStart"/>
+      <w:r>
+        <w:rPr>
+          <w:rFonts w:ascii="Cambria" w:eastAsia="Cambria" w:hAnsi="Cambria" w:cs="Cambria"/>
+          <w:i/>
+          <w:iCs/>
+          <w:szCs w:val="24"/>
+          <w:u w:val="single"/>
+        </w:rPr>
+        <w:t>Drăgoi</w:t>
+      </w:r>
+      <w:proofErr w:type="spellEnd"/>
+    </w:p>
+    <w:p>
+      <w:pPr>
+        <w:spacing w:line="20" w:lineRule="exact"/>
+        <w:rPr>
+          <w:szCs w:val="24"/>
+        </w:rPr>
+      </w:pPr>
+      <w:r>
+        <w:rPr>
+          <w:noProof/>
+          <w:sz w:val="22"/>
+        </w:rPr>
+        <w:drawing>
+          <wp:anchor distT="0" distB="0" distL="114300" distR="114300" simplePos="0" relativeHeight="251665408" behindDoc="1" locked="0" layoutInCell="0" allowOverlap="1" wp14:anchorId="2E532F39" wp14:editId="402EC1F4">
+            <wp:simplePos x="0" y="0"/>
+            <wp:positionH relativeFrom="column">
+              <wp:posOffset>31750</wp:posOffset>
+            </wp:positionH>
+            <wp:positionV relativeFrom="paragraph">
+              <wp:posOffset>-14605</wp:posOffset>
+            </wp:positionV>
+            <wp:extent cx="1374140" cy="695325"/>
+            <wp:effectExtent l="0" t="0" r="0" b="9525"/>
+            <wp:wrapNone/>
+            <wp:docPr id="999506802" name="Picture 4" descr="A close-up of a word&#10;&#10;Description automatically generated with medium confidence"/>
+            <wp:cNvGraphicFramePr>
+              <a:graphicFrameLocks xmlns:a="http://schemas.openxmlformats.org/drawingml/2006/main" noChangeAspect="1"/>
+            </wp:cNvGraphicFramePr>
+            <a:graphic xmlns:a="http://schemas.openxmlformats.org/drawingml/2006/main">
+              <a:graphicData uri="http://schemas.openxmlformats.org/drawingml/2006/picture">
+                <pic:pic xmlns:pic="http://schemas.openxmlformats.org/drawingml/2006/picture">
+                  <pic:nvPicPr>
+                    <pic:cNvPr id="999506802" name="Picture 4" descr="A close-up of a word&#10;&#10;Description automatically generated with medium confidence"/>
+                    <pic:cNvPicPr>
+                      <a:picLocks noChangeAspect="1" noChangeArrowheads="1"/>
+                    </pic:cNvPicPr>
+                  </pic:nvPicPr>
+                  <pic:blipFill>
+                    <a:blip r:embed="rId13">
+                      <a:extLst>
+                        <a:ext uri="{28A0092B-C50C-407E-A947-70E740481C1C}">
+                          <a14:useLocalDpi xmlns:a14="http://schemas.microsoft.com/office/drawing/2010/main" val="0"/>
+                        </a:ext>
+                      </a:extLst>
+                    </a:blip>
+                    <a:srcRect/>
+                    <a:stretch>
+                      <a:fillRect/>
+                    </a:stretch>
+                  </pic:blipFill>
+                  <pic:spPr bwMode="auto">
+                    <a:xfrm>
+                      <a:off x="0" y="0"/>
+                      <a:ext cx="1374140" cy="695325"/>
+                    </a:xfrm>
+                    <a:prstGeom prst="rect">
+                      <a:avLst/>
+                    </a:prstGeom>
+                    <a:noFill/>
+                  </pic:spPr>
+                </pic:pic>
+              </a:graphicData>
+            </a:graphic>
+            <wp14:sizeRelH relativeFrom="page">
+              <wp14:pctWidth>0</wp14:pctWidth>
+            </wp14:sizeRelH>
+            <wp14:sizeRelV relativeFrom="page">
+              <wp14:pctHeight>0</wp14:pctHeight>
+            </wp14:sizeRelV>
+          </wp:anchor>
+        </w:drawing>
+      </w:r>
+    </w:p>
+    <w:p>
+      <w:pPr>
+        <w:spacing w:line="272" w:lineRule="exact"/>
+        <w:rPr>
+          <w:szCs w:val="24"/>
+        </w:rPr>
+      </w:pPr>
+    </w:p>
+    <w:p>
+      <w:pPr>
+        <w:rPr>
+          <w:sz w:val="20"/>
+          <w:szCs w:val="20"/>
+        </w:rPr>
+      </w:pPr>
+      <w:r>
+        <w:rPr>
+          <w:rFonts w:ascii="Cambria" w:eastAsia="Cambria" w:hAnsi="Cambria" w:cs="Cambria"/>
+          <w:szCs w:val="24"/>
+        </w:rPr>
+        <w:t>__________________________________</w:t>
+      </w:r>
+    </w:p>
+    <w:p>
+      <w:pPr>
+        <w:jc w:val="center"/>
+        <w:rPr>
+          <w:sz w:val="32"/>
+          <w:szCs w:val="32"/>
+          <w:lang w:val="ro-RO"/>
+        </w:rPr>
+      </w:pPr>
+    </w:p>
+    <w:p>
+      <w:pPr>
+        <w:jc w:val="center"/>
+        <w:rPr>
+          <w:sz w:val="32"/>
+          <w:szCs w:val="32"/>
+          <w:lang w:val="ro-RO"/>
+        </w:rPr>
+      </w:pPr>
+    </w:p>
+    <w:p>
+      <w:pPr>
+        <w:jc w:val="center"/>
+        <w:rPr>
+          <w:sz w:val="32"/>
+          <w:szCs w:val="32"/>
+          <w:lang w:val="ro-RO"/>
+        </w:rPr>
+      </w:pPr>
+    </w:p>
+    <w:p>
+      <w:pPr>
+        <w:jc w:val="center"/>
+        <w:rPr>
+          <w:sz w:val="32"/>
+          <w:szCs w:val="32"/>
+          <w:lang w:val="ro-RO"/>
+        </w:rPr>
+      </w:pPr>
+    </w:p>
+    <w:p>
+      <w:pPr>
+        <w:jc w:val="center"/>
+        <w:rPr>
+          <w:sz w:val="32"/>
+          <w:szCs w:val="32"/>
+          <w:lang w:val="ro-RO"/>
+        </w:rPr>
+      </w:pPr>
+    </w:p>
+    <w:p>
+      <w:pPr>
+        <w:jc w:val="center"/>
+        <w:rPr>
+          <w:sz w:val="32"/>
+          <w:szCs w:val="32"/>
+          <w:lang w:val="ro-RO"/>
+        </w:rPr>
+      </w:pPr>
+    </w:p>
+    <w:p>
+      <w:pPr>
+        <w:jc w:val="center"/>
+        <w:rPr>
+          <w:sz w:val="32"/>
+          <w:szCs w:val="32"/>
+          <w:lang w:val="ro-RO"/>
+        </w:rPr>
+      </w:pPr>
+    </w:p>
+    <w:p>
+      <w:pPr>
+        <w:jc w:val="center"/>
+        <w:rPr>
+          <w:sz w:val="32"/>
+          <w:szCs w:val="32"/>
+          <w:lang w:val="ro-RO"/>
+        </w:rPr>
+      </w:pPr>
+    </w:p>
+    <w:p>
+      <w:pPr>
+        <w:jc w:val="center"/>
+        <w:rPr>
+          <w:sz w:val="32"/>
+          <w:szCs w:val="32"/>
+          <w:lang w:val="ro-RO"/>
+        </w:rPr>
+      </w:pPr>
+    </w:p>
+    <w:p>
+      <w:pPr>
+        <w:jc w:val="center"/>
+        <w:rPr>
+          <w:sz w:val="32"/>
+          <w:szCs w:val="32"/>
+          <w:lang w:val="ro-RO"/>
+        </w:rPr>
+      </w:pPr>
+    </w:p>
+    <w:p>
+      <w:pPr>
+        <w:jc w:val="center"/>
+        <w:rPr>
+          <w:sz w:val="32"/>
+          <w:szCs w:val="32"/>
+          <w:lang w:val="ro-RO"/>
+        </w:rPr>
+      </w:pPr>
     </w:p>
     <w:sdt>
       <w:sdtPr>
@@ -475,7 +4901,7 @@
           <w:r>
             <w:fldChar w:fldCharType="separate"/>
           </w:r>
-          <w:hyperlink w:anchor="_Toc137994255" w:history="1">
+          <w:hyperlink w:anchor="_Toc138351882" w:history="1">
             <w:r>
               <w:rPr>
                 <w:rStyle w:val="Hyperlink"/>
@@ -502,7 +4928,7 @@
                 <w:noProof/>
                 <w:webHidden/>
               </w:rPr>
-              <w:instrText xml:space="preserve"> PAGEREF _Toc137994255 \h </w:instrText>
+              <w:instrText xml:space="preserve"> PAGEREF _Toc138351882 \h </w:instrText>
             </w:r>
             <w:r>
               <w:rPr>
@@ -522,7 +4948,7 @@
                 <w:noProof/>
                 <w:webHidden/>
               </w:rPr>
-              <w:t>4</w:t>
+              <w:t>7</w:t>
             </w:r>
             <w:r>
               <w:rPr>
@@ -548,7 +4974,7 @@
               <w14:ligatures w14:val="standardContextual"/>
             </w:rPr>
           </w:pPr>
-          <w:hyperlink w:anchor="_Toc137994256" w:history="1">
+          <w:hyperlink w:anchor="_Toc138351883" w:history="1">
             <w:r>
               <w:rPr>
                 <w:rStyle w:val="Hyperlink"/>
@@ -592,7 +5018,7 @@
                 <w:noProof/>
                 <w:webHidden/>
               </w:rPr>
-              <w:instrText xml:space="preserve"> PAGEREF _Toc137994256 \h </w:instrText>
+              <w:instrText xml:space="preserve"> PAGEREF _Toc138351883 \h </w:instrText>
             </w:r>
             <w:r>
               <w:rPr>
@@ -612,7 +5038,7 @@
                 <w:noProof/>
                 <w:webHidden/>
               </w:rPr>
-              <w:t>5</w:t>
+              <w:t>8</w:t>
             </w:r>
             <w:r>
               <w:rPr>
@@ -638,7 +5064,7 @@
               <w14:ligatures w14:val="standardContextual"/>
             </w:rPr>
           </w:pPr>
-          <w:hyperlink w:anchor="_Toc137994257" w:history="1">
+          <w:hyperlink w:anchor="_Toc138351884" w:history="1">
             <w:r>
               <w:rPr>
                 <w:rStyle w:val="Hyperlink"/>
@@ -682,7 +5108,7 @@
                 <w:noProof/>
                 <w:webHidden/>
               </w:rPr>
-              <w:instrText xml:space="preserve"> PAGEREF _Toc137994257 \h </w:instrText>
+              <w:instrText xml:space="preserve"> PAGEREF _Toc138351884 \h </w:instrText>
             </w:r>
             <w:r>
               <w:rPr>
@@ -702,7 +5128,7 @@
                 <w:noProof/>
                 <w:webHidden/>
               </w:rPr>
-              <w:t>6</w:t>
+              <w:t>9</w:t>
             </w:r>
             <w:r>
               <w:rPr>
@@ -728,7 +5154,7 @@
               <w14:ligatures w14:val="standardContextual"/>
             </w:rPr>
           </w:pPr>
-          <w:hyperlink w:anchor="_Toc137994258" w:history="1">
+          <w:hyperlink w:anchor="_Toc138351885" w:history="1">
             <w:r>
               <w:rPr>
                 <w:rStyle w:val="Hyperlink"/>
@@ -772,7 +5198,7 @@
                 <w:noProof/>
                 <w:webHidden/>
               </w:rPr>
-              <w:instrText xml:space="preserve"> PAGEREF _Toc137994258 \h </w:instrText>
+              <w:instrText xml:space="preserve"> PAGEREF _Toc138351885 \h </w:instrText>
             </w:r>
             <w:r>
               <w:rPr>
@@ -792,7 +5218,7 @@
                 <w:noProof/>
                 <w:webHidden/>
               </w:rPr>
-              <w:t>6</w:t>
+              <w:t>9</w:t>
             </w:r>
             <w:r>
               <w:rPr>
@@ -818,7 +5244,7 @@
               <w14:ligatures w14:val="standardContextual"/>
             </w:rPr>
           </w:pPr>
-          <w:hyperlink w:anchor="_Toc137994259" w:history="1">
+          <w:hyperlink w:anchor="_Toc138351886" w:history="1">
             <w:r>
               <w:rPr>
                 <w:rStyle w:val="Hyperlink"/>
@@ -862,7 +5288,7 @@
                 <w:noProof/>
                 <w:webHidden/>
               </w:rPr>
-              <w:instrText xml:space="preserve"> PAGEREF _Toc137994259 \h </w:instrText>
+              <w:instrText xml:space="preserve"> PAGEREF _Toc138351886 \h </w:instrText>
             </w:r>
             <w:r>
               <w:rPr>
@@ -882,7 +5308,7 @@
                 <w:noProof/>
                 <w:webHidden/>
               </w:rPr>
-              <w:t>7</w:t>
+              <w:t>10</w:t>
             </w:r>
             <w:r>
               <w:rPr>
@@ -908,7 +5334,7 @@
               <w14:ligatures w14:val="standardContextual"/>
             </w:rPr>
           </w:pPr>
-          <w:hyperlink w:anchor="_Toc137994260" w:history="1">
+          <w:hyperlink w:anchor="_Toc138351887" w:history="1">
             <w:r>
               <w:rPr>
                 <w:rStyle w:val="Hyperlink"/>
@@ -952,7 +5378,7 @@
                 <w:noProof/>
                 <w:webHidden/>
               </w:rPr>
-              <w:instrText xml:space="preserve"> PAGEREF _Toc137994260 \h </w:instrText>
+              <w:instrText xml:space="preserve"> PAGEREF _Toc138351887 \h </w:instrText>
             </w:r>
             <w:r>
               <w:rPr>
@@ -972,7 +5398,7 @@
                 <w:noProof/>
                 <w:webHidden/>
               </w:rPr>
-              <w:t>8</w:t>
+              <w:t>11</w:t>
             </w:r>
             <w:r>
               <w:rPr>
@@ -998,7 +5424,7 @@
               <w14:ligatures w14:val="standardContextual"/>
             </w:rPr>
           </w:pPr>
-          <w:hyperlink w:anchor="_Toc137994261" w:history="1">
+          <w:hyperlink w:anchor="_Toc138351888" w:history="1">
             <w:r>
               <w:rPr>
                 <w:rStyle w:val="Hyperlink"/>
@@ -1042,7 +5468,7 @@
                 <w:noProof/>
                 <w:webHidden/>
               </w:rPr>
-              <w:instrText xml:space="preserve"> PAGEREF _Toc137994261 \h </w:instrText>
+              <w:instrText xml:space="preserve"> PAGEREF _Toc138351888 \h </w:instrText>
             </w:r>
             <w:r>
               <w:rPr>
@@ -1062,7 +5488,7 @@
                 <w:noProof/>
                 <w:webHidden/>
               </w:rPr>
-              <w:t>8</w:t>
+              <w:t>11</w:t>
             </w:r>
             <w:r>
               <w:rPr>
@@ -1088,7 +5514,7 @@
               <w14:ligatures w14:val="standardContextual"/>
             </w:rPr>
           </w:pPr>
-          <w:hyperlink w:anchor="_Toc137994262" w:history="1">
+          <w:hyperlink w:anchor="_Toc138351889" w:history="1">
             <w:r>
               <w:rPr>
                 <w:rStyle w:val="Hyperlink"/>
@@ -1132,7 +5558,7 @@
                 <w:noProof/>
                 <w:webHidden/>
               </w:rPr>
-              <w:instrText xml:space="preserve"> PAGEREF _Toc137994262 \h </w:instrText>
+              <w:instrText xml:space="preserve"> PAGEREF _Toc138351889 \h </w:instrText>
             </w:r>
             <w:r>
               <w:rPr>
@@ -1152,7 +5578,7 @@
                 <w:noProof/>
                 <w:webHidden/>
               </w:rPr>
-              <w:t>10</w:t>
+              <w:t>13</w:t>
             </w:r>
             <w:r>
               <w:rPr>
@@ -1178,7 +5604,7 @@
               <w14:ligatures w14:val="standardContextual"/>
             </w:rPr>
           </w:pPr>
-          <w:hyperlink w:anchor="_Toc137994263" w:history="1">
+          <w:hyperlink w:anchor="_Toc138351890" w:history="1">
             <w:r>
               <w:rPr>
                 <w:rStyle w:val="Hyperlink"/>
@@ -1222,7 +5648,7 @@
                 <w:noProof/>
                 <w:webHidden/>
               </w:rPr>
-              <w:instrText xml:space="preserve"> PAGEREF _Toc137994263 \h </w:instrText>
+              <w:instrText xml:space="preserve"> PAGEREF _Toc138351890 \h </w:instrText>
             </w:r>
             <w:r>
               <w:rPr>
@@ -1242,7 +5668,7 @@
                 <w:noProof/>
                 <w:webHidden/>
               </w:rPr>
-              <w:t>11</w:t>
+              <w:t>14</w:t>
             </w:r>
             <w:r>
               <w:rPr>
@@ -1268,7 +5694,7 @@
               <w14:ligatures w14:val="standardContextual"/>
             </w:rPr>
           </w:pPr>
-          <w:hyperlink w:anchor="_Toc137994264" w:history="1">
+          <w:hyperlink w:anchor="_Toc138351891" w:history="1">
             <w:r>
               <w:rPr>
                 <w:rStyle w:val="Hyperlink"/>
@@ -1312,7 +5738,7 @@
                 <w:noProof/>
                 <w:webHidden/>
               </w:rPr>
-              <w:instrText xml:space="preserve"> PAGEREF _Toc137994264 \h </w:instrText>
+              <w:instrText xml:space="preserve"> PAGEREF _Toc138351891 \h </w:instrText>
             </w:r>
             <w:r>
               <w:rPr>
@@ -1332,7 +5758,7 @@
                 <w:noProof/>
                 <w:webHidden/>
               </w:rPr>
-              <w:t>11</w:t>
+              <w:t>14</w:t>
             </w:r>
             <w:r>
               <w:rPr>
@@ -1358,7 +5784,7 @@
               <w14:ligatures w14:val="standardContextual"/>
             </w:rPr>
           </w:pPr>
-          <w:hyperlink w:anchor="_Toc137994265" w:history="1">
+          <w:hyperlink w:anchor="_Toc138351892" w:history="1">
             <w:r>
               <w:rPr>
                 <w:rStyle w:val="Hyperlink"/>
@@ -1402,7 +5828,7 @@
                 <w:noProof/>
                 <w:webHidden/>
               </w:rPr>
-              <w:instrText xml:space="preserve"> PAGEREF _Toc137994265 \h </w:instrText>
+              <w:instrText xml:space="preserve"> PAGEREF _Toc138351892 \h </w:instrText>
             </w:r>
             <w:r>
               <w:rPr>
@@ -1422,7 +5848,7 @@
                 <w:noProof/>
                 <w:webHidden/>
               </w:rPr>
-              <w:t>11</w:t>
+              <w:t>14</w:t>
             </w:r>
             <w:r>
               <w:rPr>
@@ -1448,7 +5874,7 @@
               <w14:ligatures w14:val="standardContextual"/>
             </w:rPr>
           </w:pPr>
-          <w:hyperlink w:anchor="_Toc137994266" w:history="1">
+          <w:hyperlink w:anchor="_Toc138351893" w:history="1">
             <w:r>
               <w:rPr>
                 <w:rStyle w:val="Hyperlink"/>
@@ -1492,7 +5918,7 @@
                 <w:noProof/>
                 <w:webHidden/>
               </w:rPr>
-              <w:instrText xml:space="preserve"> PAGEREF _Toc137994266 \h </w:instrText>
+              <w:instrText xml:space="preserve"> PAGEREF _Toc138351893 \h </w:instrText>
             </w:r>
             <w:r>
               <w:rPr>
@@ -1512,7 +5938,7 @@
                 <w:noProof/>
                 <w:webHidden/>
               </w:rPr>
-              <w:t>11</w:t>
+              <w:t>14</w:t>
             </w:r>
             <w:r>
               <w:rPr>
@@ -1538,7 +5964,7 @@
               <w14:ligatures w14:val="standardContextual"/>
             </w:rPr>
           </w:pPr>
-          <w:hyperlink w:anchor="_Toc137994267" w:history="1">
+          <w:hyperlink w:anchor="_Toc138351894" w:history="1">
             <w:r>
               <w:rPr>
                 <w:rStyle w:val="Hyperlink"/>
@@ -1582,7 +6008,7 @@
                 <w:noProof/>
                 <w:webHidden/>
               </w:rPr>
-              <w:instrText xml:space="preserve"> PAGEREF _Toc137994267 \h </w:instrText>
+              <w:instrText xml:space="preserve"> PAGEREF _Toc138351894 \h </w:instrText>
             </w:r>
             <w:r>
               <w:rPr>
@@ -1602,7 +6028,7 @@
                 <w:noProof/>
                 <w:webHidden/>
               </w:rPr>
-              <w:t>12</w:t>
+              <w:t>15</w:t>
             </w:r>
             <w:r>
               <w:rPr>
@@ -1628,7 +6054,7 @@
               <w14:ligatures w14:val="standardContextual"/>
             </w:rPr>
           </w:pPr>
-          <w:hyperlink w:anchor="_Toc137994268" w:history="1">
+          <w:hyperlink w:anchor="_Toc138351895" w:history="1">
             <w:r>
               <w:rPr>
                 <w:rStyle w:val="Hyperlink"/>
@@ -1672,7 +6098,7 @@
                 <w:noProof/>
                 <w:webHidden/>
               </w:rPr>
-              <w:instrText xml:space="preserve"> PAGEREF _Toc137994268 \h </w:instrText>
+              <w:instrText xml:space="preserve"> PAGEREF _Toc138351895 \h </w:instrText>
             </w:r>
             <w:r>
               <w:rPr>
@@ -1692,7 +6118,7 @@
                 <w:noProof/>
                 <w:webHidden/>
               </w:rPr>
-              <w:t>12</w:t>
+              <w:t>15</w:t>
             </w:r>
             <w:r>
               <w:rPr>
@@ -1718,7 +6144,7 @@
               <w14:ligatures w14:val="standardContextual"/>
             </w:rPr>
           </w:pPr>
-          <w:hyperlink w:anchor="_Toc137994269" w:history="1">
+          <w:hyperlink w:anchor="_Toc138351896" w:history="1">
             <w:r>
               <w:rPr>
                 <w:rStyle w:val="Hyperlink"/>
@@ -1762,7 +6188,7 @@
                 <w:noProof/>
                 <w:webHidden/>
               </w:rPr>
-              <w:instrText xml:space="preserve"> PAGEREF _Toc137994269 \h </w:instrText>
+              <w:instrText xml:space="preserve"> PAGEREF _Toc138351896 \h </w:instrText>
             </w:r>
             <w:r>
               <w:rPr>
@@ -1782,7 +6208,7 @@
                 <w:noProof/>
                 <w:webHidden/>
               </w:rPr>
-              <w:t>12</w:t>
+              <w:t>15</w:t>
             </w:r>
             <w:r>
               <w:rPr>
@@ -1808,7 +6234,7 @@
               <w14:ligatures w14:val="standardContextual"/>
             </w:rPr>
           </w:pPr>
-          <w:hyperlink w:anchor="_Toc137994270" w:history="1">
+          <w:hyperlink w:anchor="_Toc138351897" w:history="1">
             <w:r>
               <w:rPr>
                 <w:rStyle w:val="Hyperlink"/>
@@ -1852,7 +6278,7 @@
                 <w:noProof/>
                 <w:webHidden/>
               </w:rPr>
-              <w:instrText xml:space="preserve"> PAGEREF _Toc137994270 \h </w:instrText>
+              <w:instrText xml:space="preserve"> PAGEREF _Toc138351897 \h </w:instrText>
             </w:r>
             <w:r>
               <w:rPr>
@@ -1872,7 +6298,7 @@
                 <w:noProof/>
                 <w:webHidden/>
               </w:rPr>
-              <w:t>13</w:t>
+              <w:t>16</w:t>
             </w:r>
             <w:r>
               <w:rPr>
@@ -1898,7 +6324,7 @@
               <w14:ligatures w14:val="standardContextual"/>
             </w:rPr>
           </w:pPr>
-          <w:hyperlink w:anchor="_Toc137994271" w:history="1">
+          <w:hyperlink w:anchor="_Toc138351898" w:history="1">
             <w:r>
               <w:rPr>
                 <w:rStyle w:val="Hyperlink"/>
@@ -1942,7 +6368,7 @@
                 <w:noProof/>
                 <w:webHidden/>
               </w:rPr>
-              <w:instrText xml:space="preserve"> PAGEREF _Toc137994271 \h </w:instrText>
+              <w:instrText xml:space="preserve"> PAGEREF _Toc138351898 \h </w:instrText>
             </w:r>
             <w:r>
               <w:rPr>
@@ -1962,7 +6388,7 @@
                 <w:noProof/>
                 <w:webHidden/>
               </w:rPr>
-              <w:t>13</w:t>
+              <w:t>16</w:t>
             </w:r>
             <w:r>
               <w:rPr>
@@ -1988,7 +6414,7 @@
               <w14:ligatures w14:val="standardContextual"/>
             </w:rPr>
           </w:pPr>
-          <w:hyperlink w:anchor="_Toc137994272" w:history="1">
+          <w:hyperlink w:anchor="_Toc138351899" w:history="1">
             <w:r>
               <w:rPr>
                 <w:rStyle w:val="Hyperlink"/>
@@ -2032,7 +6458,7 @@
                 <w:noProof/>
                 <w:webHidden/>
               </w:rPr>
-              <w:instrText xml:space="preserve"> PAGEREF _Toc137994272 \h </w:instrText>
+              <w:instrText xml:space="preserve"> PAGEREF _Toc138351899 \h </w:instrText>
             </w:r>
             <w:r>
               <w:rPr>
@@ -2052,7 +6478,7 @@
                 <w:noProof/>
                 <w:webHidden/>
               </w:rPr>
-              <w:t>13</w:t>
+              <w:t>16</w:t>
             </w:r>
             <w:r>
               <w:rPr>
@@ -2078,7 +6504,7 @@
               <w14:ligatures w14:val="standardContextual"/>
             </w:rPr>
           </w:pPr>
-          <w:hyperlink w:anchor="_Toc137994273" w:history="1">
+          <w:hyperlink w:anchor="_Toc138351900" w:history="1">
             <w:r>
               <w:rPr>
                 <w:rStyle w:val="Hyperlink"/>
@@ -2122,7 +6548,7 @@
                 <w:noProof/>
                 <w:webHidden/>
               </w:rPr>
-              <w:instrText xml:space="preserve"> PAGEREF _Toc137994273 \h </w:instrText>
+              <w:instrText xml:space="preserve"> PAGEREF _Toc138351900 \h </w:instrText>
             </w:r>
             <w:r>
               <w:rPr>
@@ -2142,7 +6568,7 @@
                 <w:noProof/>
                 <w:webHidden/>
               </w:rPr>
-              <w:t>14</w:t>
+              <w:t>17</w:t>
             </w:r>
             <w:r>
               <w:rPr>
@@ -2168,7 +6594,7 @@
               <w14:ligatures w14:val="standardContextual"/>
             </w:rPr>
           </w:pPr>
-          <w:hyperlink w:anchor="_Toc137994274" w:history="1">
+          <w:hyperlink w:anchor="_Toc138351901" w:history="1">
             <w:r>
               <w:rPr>
                 <w:rStyle w:val="Hyperlink"/>
@@ -2212,7 +6638,7 @@
                 <w:noProof/>
                 <w:webHidden/>
               </w:rPr>
-              <w:instrText xml:space="preserve"> PAGEREF _Toc137994274 \h </w:instrText>
+              <w:instrText xml:space="preserve"> PAGEREF _Toc138351901 \h </w:instrText>
             </w:r>
             <w:r>
               <w:rPr>
@@ -2232,7 +6658,7 @@
                 <w:noProof/>
                 <w:webHidden/>
               </w:rPr>
-              <w:t>14</w:t>
+              <w:t>17</w:t>
             </w:r>
             <w:r>
               <w:rPr>
@@ -2258,7 +6684,7 @@
               <w14:ligatures w14:val="standardContextual"/>
             </w:rPr>
           </w:pPr>
-          <w:hyperlink w:anchor="_Toc137994275" w:history="1">
+          <w:hyperlink w:anchor="_Toc138351902" w:history="1">
             <w:r>
               <w:rPr>
                 <w:rStyle w:val="Hyperlink"/>
@@ -2302,7 +6728,7 @@
                 <w:noProof/>
                 <w:webHidden/>
               </w:rPr>
-              <w:instrText xml:space="preserve"> PAGEREF _Toc137994275 \h </w:instrText>
+              <w:instrText xml:space="preserve"> PAGEREF _Toc138351902 \h </w:instrText>
             </w:r>
             <w:r>
               <w:rPr>
@@ -2322,7 +6748,7 @@
                 <w:noProof/>
                 <w:webHidden/>
               </w:rPr>
-              <w:t>14</w:t>
+              <w:t>17</w:t>
             </w:r>
             <w:r>
               <w:rPr>
@@ -2348,7 +6774,7 @@
               <w14:ligatures w14:val="standardContextual"/>
             </w:rPr>
           </w:pPr>
-          <w:hyperlink w:anchor="_Toc137994276" w:history="1">
+          <w:hyperlink w:anchor="_Toc138351903" w:history="1">
             <w:r>
               <w:rPr>
                 <w:rStyle w:val="Hyperlink"/>
@@ -2392,7 +6818,7 @@
                 <w:noProof/>
                 <w:webHidden/>
               </w:rPr>
-              <w:instrText xml:space="preserve"> PAGEREF _Toc137994276 \h </w:instrText>
+              <w:instrText xml:space="preserve"> PAGEREF _Toc138351903 \h </w:instrText>
             </w:r>
             <w:r>
               <w:rPr>
@@ -2412,7 +6838,7 @@
                 <w:noProof/>
                 <w:webHidden/>
               </w:rPr>
-              <w:t>16</w:t>
+              <w:t>19</w:t>
             </w:r>
             <w:r>
               <w:rPr>
@@ -2438,7 +6864,7 @@
               <w14:ligatures w14:val="standardContextual"/>
             </w:rPr>
           </w:pPr>
-          <w:hyperlink w:anchor="_Toc137994277" w:history="1">
+          <w:hyperlink w:anchor="_Toc138351904" w:history="1">
             <w:r>
               <w:rPr>
                 <w:rStyle w:val="Hyperlink"/>
@@ -2482,7 +6908,7 @@
                 <w:noProof/>
                 <w:webHidden/>
               </w:rPr>
-              <w:instrText xml:space="preserve"> PAGEREF _Toc137994277 \h </w:instrText>
+              <w:instrText xml:space="preserve"> PAGEREF _Toc138351904 \h </w:instrText>
             </w:r>
             <w:r>
               <w:rPr>
@@ -2502,7 +6928,7 @@
                 <w:noProof/>
                 <w:webHidden/>
               </w:rPr>
-              <w:t>16</w:t>
+              <w:t>19</w:t>
             </w:r>
             <w:r>
               <w:rPr>
@@ -2528,7 +6954,7 @@
               <w14:ligatures w14:val="standardContextual"/>
             </w:rPr>
           </w:pPr>
-          <w:hyperlink w:anchor="_Toc137994278" w:history="1">
+          <w:hyperlink w:anchor="_Toc138351905" w:history="1">
             <w:r>
               <w:rPr>
                 <w:rStyle w:val="Hyperlink"/>
@@ -2572,7 +6998,7 @@
                 <w:noProof/>
                 <w:webHidden/>
               </w:rPr>
-              <w:instrText xml:space="preserve"> PAGEREF _Toc137994278 \h </w:instrText>
+              <w:instrText xml:space="preserve"> PAGEREF _Toc138351905 \h </w:instrText>
             </w:r>
             <w:r>
               <w:rPr>
@@ -2592,7 +7018,7 @@
                 <w:noProof/>
                 <w:webHidden/>
               </w:rPr>
-              <w:t>16</w:t>
+              <w:t>19</w:t>
             </w:r>
             <w:r>
               <w:rPr>
@@ -2618,7 +7044,7 @@
               <w14:ligatures w14:val="standardContextual"/>
             </w:rPr>
           </w:pPr>
-          <w:hyperlink w:anchor="_Toc137994279" w:history="1">
+          <w:hyperlink w:anchor="_Toc138351906" w:history="1">
             <w:r>
               <w:rPr>
                 <w:rStyle w:val="Hyperlink"/>
@@ -2662,7 +7088,7 @@
                 <w:noProof/>
                 <w:webHidden/>
               </w:rPr>
-              <w:instrText xml:space="preserve"> PAGEREF _Toc137994279 \h </w:instrText>
+              <w:instrText xml:space="preserve"> PAGEREF _Toc138351906 \h </w:instrText>
             </w:r>
             <w:r>
               <w:rPr>
@@ -2682,7 +7108,7 @@
                 <w:noProof/>
                 <w:webHidden/>
               </w:rPr>
-              <w:t>16</w:t>
+              <w:t>19</w:t>
             </w:r>
             <w:r>
               <w:rPr>
@@ -2708,7 +7134,7 @@
               <w14:ligatures w14:val="standardContextual"/>
             </w:rPr>
           </w:pPr>
-          <w:hyperlink w:anchor="_Toc137994280" w:history="1">
+          <w:hyperlink w:anchor="_Toc138351907" w:history="1">
             <w:r>
               <w:rPr>
                 <w:rStyle w:val="Hyperlink"/>
@@ -2752,7 +7178,7 @@
                 <w:noProof/>
                 <w:webHidden/>
               </w:rPr>
-              <w:instrText xml:space="preserve"> PAGEREF _Toc137994280 \h </w:instrText>
+              <w:instrText xml:space="preserve"> PAGEREF _Toc138351907 \h </w:instrText>
             </w:r>
             <w:r>
               <w:rPr>
@@ -2772,7 +7198,7 @@
                 <w:noProof/>
                 <w:webHidden/>
               </w:rPr>
-              <w:t>17</w:t>
+              <w:t>20</w:t>
             </w:r>
             <w:r>
               <w:rPr>
@@ -2798,7 +7224,7 @@
               <w14:ligatures w14:val="standardContextual"/>
             </w:rPr>
           </w:pPr>
-          <w:hyperlink w:anchor="_Toc137994281" w:history="1">
+          <w:hyperlink w:anchor="_Toc138351908" w:history="1">
             <w:r>
               <w:rPr>
                 <w:rStyle w:val="Hyperlink"/>
@@ -2842,7 +7268,7 @@
                 <w:noProof/>
                 <w:webHidden/>
               </w:rPr>
-              <w:instrText xml:space="preserve"> PAGEREF _Toc137994281 \h </w:instrText>
+              <w:instrText xml:space="preserve"> PAGEREF _Toc138351908 \h </w:instrText>
             </w:r>
             <w:r>
               <w:rPr>
@@ -2862,7 +7288,7 @@
                 <w:noProof/>
                 <w:webHidden/>
               </w:rPr>
-              <w:t>17</w:t>
+              <w:t>20</w:t>
             </w:r>
             <w:r>
               <w:rPr>
@@ -2888,7 +7314,7 @@
               <w14:ligatures w14:val="standardContextual"/>
             </w:rPr>
           </w:pPr>
-          <w:hyperlink w:anchor="_Toc137994282" w:history="1">
+          <w:hyperlink w:anchor="_Toc138351909" w:history="1">
             <w:r>
               <w:rPr>
                 <w:rStyle w:val="Hyperlink"/>
@@ -2932,7 +7358,7 @@
                 <w:noProof/>
                 <w:webHidden/>
               </w:rPr>
-              <w:instrText xml:space="preserve"> PAGEREF _Toc137994282 \h </w:instrText>
+              <w:instrText xml:space="preserve"> PAGEREF _Toc138351909 \h </w:instrText>
             </w:r>
             <w:r>
               <w:rPr>
@@ -2952,7 +7378,7 @@
                 <w:noProof/>
                 <w:webHidden/>
               </w:rPr>
-              <w:t>18</w:t>
+              <w:t>21</w:t>
             </w:r>
             <w:r>
               <w:rPr>
@@ -2978,7 +7404,7 @@
               <w14:ligatures w14:val="standardContextual"/>
             </w:rPr>
           </w:pPr>
-          <w:hyperlink w:anchor="_Toc137994283" w:history="1">
+          <w:hyperlink w:anchor="_Toc138351910" w:history="1">
             <w:r>
               <w:rPr>
                 <w:rStyle w:val="Hyperlink"/>
@@ -3022,7 +7448,7 @@
                 <w:noProof/>
                 <w:webHidden/>
               </w:rPr>
-              <w:instrText xml:space="preserve"> PAGEREF _Toc137994283 \h </w:instrText>
+              <w:instrText xml:space="preserve"> PAGEREF _Toc138351910 \h </w:instrText>
             </w:r>
             <w:r>
               <w:rPr>
@@ -3042,7 +7468,7 @@
                 <w:noProof/>
                 <w:webHidden/>
               </w:rPr>
-              <w:t>18</w:t>
+              <w:t>21</w:t>
             </w:r>
             <w:r>
               <w:rPr>
@@ -3068,7 +7494,7 @@
               <w14:ligatures w14:val="standardContextual"/>
             </w:rPr>
           </w:pPr>
-          <w:hyperlink w:anchor="_Toc137994284" w:history="1">
+          <w:hyperlink w:anchor="_Toc138351911" w:history="1">
             <w:r>
               <w:rPr>
                 <w:rStyle w:val="Hyperlink"/>
@@ -3112,7 +7538,7 @@
                 <w:noProof/>
                 <w:webHidden/>
               </w:rPr>
-              <w:instrText xml:space="preserve"> PAGEREF _Toc137994284 \h </w:instrText>
+              <w:instrText xml:space="preserve"> PAGEREF _Toc138351911 \h </w:instrText>
             </w:r>
             <w:r>
               <w:rPr>
@@ -3132,7 +7558,7 @@
                 <w:noProof/>
                 <w:webHidden/>
               </w:rPr>
-              <w:t>18</w:t>
+              <w:t>21</w:t>
             </w:r>
             <w:r>
               <w:rPr>
@@ -3158,7 +7584,7 @@
               <w14:ligatures w14:val="standardContextual"/>
             </w:rPr>
           </w:pPr>
-          <w:hyperlink w:anchor="_Toc137994285" w:history="1">
+          <w:hyperlink w:anchor="_Toc138351912" w:history="1">
             <w:r>
               <w:rPr>
                 <w:rStyle w:val="Hyperlink"/>
@@ -3202,7 +7628,7 @@
                 <w:noProof/>
                 <w:webHidden/>
               </w:rPr>
-              <w:instrText xml:space="preserve"> PAGEREF _Toc137994285 \h </w:instrText>
+              <w:instrText xml:space="preserve"> PAGEREF _Toc138351912 \h </w:instrText>
             </w:r>
             <w:r>
               <w:rPr>
@@ -3222,7 +7648,7 @@
                 <w:noProof/>
                 <w:webHidden/>
               </w:rPr>
-              <w:t>21</w:t>
+              <w:t>24</w:t>
             </w:r>
             <w:r>
               <w:rPr>
@@ -3248,7 +7674,7 @@
               <w14:ligatures w14:val="standardContextual"/>
             </w:rPr>
           </w:pPr>
-          <w:hyperlink w:anchor="_Toc137994286" w:history="1">
+          <w:hyperlink w:anchor="_Toc138351913" w:history="1">
             <w:r>
               <w:rPr>
                 <w:rStyle w:val="Hyperlink"/>
@@ -3292,7 +7718,7 @@
                 <w:noProof/>
                 <w:webHidden/>
               </w:rPr>
-              <w:instrText xml:space="preserve"> PAGEREF _Toc137994286 \h </w:instrText>
+              <w:instrText xml:space="preserve"> PAGEREF _Toc138351913 \h </w:instrText>
             </w:r>
             <w:r>
               <w:rPr>
@@ -3312,7 +7738,7 @@
                 <w:noProof/>
                 <w:webHidden/>
               </w:rPr>
-              <w:t>21</w:t>
+              <w:t>24</w:t>
             </w:r>
             <w:r>
               <w:rPr>
@@ -3338,7 +7764,7 @@
               <w14:ligatures w14:val="standardContextual"/>
             </w:rPr>
           </w:pPr>
-          <w:hyperlink w:anchor="_Toc137994287" w:history="1">
+          <w:hyperlink w:anchor="_Toc138351914" w:history="1">
             <w:r>
               <w:rPr>
                 <w:rStyle w:val="Hyperlink"/>
@@ -3382,7 +7808,7 @@
                 <w:noProof/>
                 <w:webHidden/>
               </w:rPr>
-              <w:instrText xml:space="preserve"> PAGEREF _Toc137994287 \h </w:instrText>
+              <w:instrText xml:space="preserve"> PAGEREF _Toc138351914 \h </w:instrText>
             </w:r>
             <w:r>
               <w:rPr>
@@ -3402,7 +7828,7 @@
                 <w:noProof/>
                 <w:webHidden/>
               </w:rPr>
-              <w:t>21</w:t>
+              <w:t>24</w:t>
             </w:r>
             <w:r>
               <w:rPr>
@@ -3428,7 +7854,7 @@
               <w14:ligatures w14:val="standardContextual"/>
             </w:rPr>
           </w:pPr>
-          <w:hyperlink w:anchor="_Toc137994288" w:history="1">
+          <w:hyperlink w:anchor="_Toc138351915" w:history="1">
             <w:r>
               <w:rPr>
                 <w:rStyle w:val="Hyperlink"/>
@@ -3472,7 +7898,7 @@
                 <w:noProof/>
                 <w:webHidden/>
               </w:rPr>
-              <w:instrText xml:space="preserve"> PAGEREF _Toc137994288 \h </w:instrText>
+              <w:instrText xml:space="preserve"> PAGEREF _Toc138351915 \h </w:instrText>
             </w:r>
             <w:r>
               <w:rPr>
@@ -3492,7 +7918,7 @@
                 <w:noProof/>
                 <w:webHidden/>
               </w:rPr>
-              <w:t>21</w:t>
+              <w:t>24</w:t>
             </w:r>
             <w:r>
               <w:rPr>
@@ -3518,7 +7944,7 @@
               <w14:ligatures w14:val="standardContextual"/>
             </w:rPr>
           </w:pPr>
-          <w:hyperlink w:anchor="_Toc137994289" w:history="1">
+          <w:hyperlink w:anchor="_Toc138351916" w:history="1">
             <w:r>
               <w:rPr>
                 <w:rStyle w:val="Hyperlink"/>
@@ -3562,7 +7988,7 @@
                 <w:noProof/>
                 <w:webHidden/>
               </w:rPr>
-              <w:instrText xml:space="preserve"> PAGEREF _Toc137994289 \h </w:instrText>
+              <w:instrText xml:space="preserve"> PAGEREF _Toc138351916 \h </w:instrText>
             </w:r>
             <w:r>
               <w:rPr>
@@ -3582,7 +8008,7 @@
                 <w:noProof/>
                 <w:webHidden/>
               </w:rPr>
-              <w:t>22</w:t>
+              <w:t>25</w:t>
             </w:r>
             <w:r>
               <w:rPr>
@@ -3608,7 +8034,7 @@
               <w14:ligatures w14:val="standardContextual"/>
             </w:rPr>
           </w:pPr>
-          <w:hyperlink w:anchor="_Toc137994290" w:history="1">
+          <w:hyperlink w:anchor="_Toc138351917" w:history="1">
             <w:r>
               <w:rPr>
                 <w:rStyle w:val="Hyperlink"/>
@@ -3652,7 +8078,7 @@
                 <w:noProof/>
                 <w:webHidden/>
               </w:rPr>
-              <w:instrText xml:space="preserve"> PAGEREF _Toc137994290 \h </w:instrText>
+              <w:instrText xml:space="preserve"> PAGEREF _Toc138351917 \h </w:instrText>
             </w:r>
             <w:r>
               <w:rPr>
@@ -3672,7 +8098,7 @@
                 <w:noProof/>
                 <w:webHidden/>
               </w:rPr>
-              <w:t>24</w:t>
+              <w:t>27</w:t>
             </w:r>
             <w:r>
               <w:rPr>
@@ -3698,7 +8124,7 @@
               <w14:ligatures w14:val="standardContextual"/>
             </w:rPr>
           </w:pPr>
-          <w:hyperlink w:anchor="_Toc137994291" w:history="1">
+          <w:hyperlink w:anchor="_Toc138351918" w:history="1">
             <w:r>
               <w:rPr>
                 <w:rStyle w:val="Hyperlink"/>
@@ -3742,7 +8168,7 @@
                 <w:noProof/>
                 <w:webHidden/>
               </w:rPr>
-              <w:instrText xml:space="preserve"> PAGEREF _Toc137994291 \h </w:instrText>
+              <w:instrText xml:space="preserve"> PAGEREF _Toc138351918 \h </w:instrText>
             </w:r>
             <w:r>
               <w:rPr>
@@ -3762,7 +8188,7 @@
                 <w:noProof/>
                 <w:webHidden/>
               </w:rPr>
-              <w:t>24</w:t>
+              <w:t>27</w:t>
             </w:r>
             <w:r>
               <w:rPr>
@@ -3788,7 +8214,7 @@
               <w14:ligatures w14:val="standardContextual"/>
             </w:rPr>
           </w:pPr>
-          <w:hyperlink w:anchor="_Toc137994292" w:history="1">
+          <w:hyperlink w:anchor="_Toc138351919" w:history="1">
             <w:r>
               <w:rPr>
                 <w:rStyle w:val="Hyperlink"/>
@@ -3832,7 +8258,7 @@
                 <w:noProof/>
                 <w:webHidden/>
               </w:rPr>
-              <w:instrText xml:space="preserve"> PAGEREF _Toc137994292 \h </w:instrText>
+              <w:instrText xml:space="preserve"> PAGEREF _Toc138351919 \h </w:instrText>
             </w:r>
             <w:r>
               <w:rPr>
@@ -3852,7 +8278,7 @@
                 <w:noProof/>
                 <w:webHidden/>
               </w:rPr>
-              <w:t>24</w:t>
+              <w:t>27</w:t>
             </w:r>
             <w:r>
               <w:rPr>
@@ -3878,7 +8304,7 @@
               <w14:ligatures w14:val="standardContextual"/>
             </w:rPr>
           </w:pPr>
-          <w:hyperlink w:anchor="_Toc137994293" w:history="1">
+          <w:hyperlink w:anchor="_Toc138351920" w:history="1">
             <w:r>
               <w:rPr>
                 <w:rStyle w:val="Hyperlink"/>
@@ -3922,7 +8348,7 @@
                 <w:noProof/>
                 <w:webHidden/>
               </w:rPr>
-              <w:instrText xml:space="preserve"> PAGEREF _Toc137994293 \h </w:instrText>
+              <w:instrText xml:space="preserve"> PAGEREF _Toc138351920 \h </w:instrText>
             </w:r>
             <w:r>
               <w:rPr>
@@ -3942,7 +8368,7 @@
                 <w:noProof/>
                 <w:webHidden/>
               </w:rPr>
-              <w:t>25</w:t>
+              <w:t>28</w:t>
             </w:r>
             <w:r>
               <w:rPr>
@@ -3968,7 +8394,7 @@
               <w14:ligatures w14:val="standardContextual"/>
             </w:rPr>
           </w:pPr>
-          <w:hyperlink w:anchor="_Toc137994294" w:history="1">
+          <w:hyperlink w:anchor="_Toc138351921" w:history="1">
             <w:r>
               <w:rPr>
                 <w:rStyle w:val="Hyperlink"/>
@@ -4012,7 +8438,7 @@
                 <w:noProof/>
                 <w:webHidden/>
               </w:rPr>
-              <w:instrText xml:space="preserve"> PAGEREF _Toc137994294 \h </w:instrText>
+              <w:instrText xml:space="preserve"> PAGEREF _Toc138351921 \h </w:instrText>
             </w:r>
             <w:r>
               <w:rPr>
@@ -4032,7 +8458,7 @@
                 <w:noProof/>
                 <w:webHidden/>
               </w:rPr>
-              <w:t>25</w:t>
+              <w:t>28</w:t>
             </w:r>
             <w:r>
               <w:rPr>
@@ -4058,7 +8484,7 @@
               <w14:ligatures w14:val="standardContextual"/>
             </w:rPr>
           </w:pPr>
-          <w:hyperlink w:anchor="_Toc137994295" w:history="1">
+          <w:hyperlink w:anchor="_Toc138351922" w:history="1">
             <w:r>
               <w:rPr>
                 <w:rStyle w:val="Hyperlink"/>
@@ -4102,7 +8528,7 @@
                 <w:noProof/>
                 <w:webHidden/>
               </w:rPr>
-              <w:instrText xml:space="preserve"> PAGEREF _Toc137994295 \h </w:instrText>
+              <w:instrText xml:space="preserve"> PAGEREF _Toc138351922 \h </w:instrText>
             </w:r>
             <w:r>
               <w:rPr>
@@ -4122,7 +8548,7 @@
                 <w:noProof/>
                 <w:webHidden/>
               </w:rPr>
-              <w:t>26</w:t>
+              <w:t>29</w:t>
             </w:r>
             <w:r>
               <w:rPr>
@@ -4148,7 +8574,7 @@
               <w14:ligatures w14:val="standardContextual"/>
             </w:rPr>
           </w:pPr>
-          <w:hyperlink w:anchor="_Toc137994296" w:history="1">
+          <w:hyperlink w:anchor="_Toc138351923" w:history="1">
             <w:r>
               <w:rPr>
                 <w:rStyle w:val="Hyperlink"/>
@@ -4192,7 +8618,7 @@
                 <w:noProof/>
                 <w:webHidden/>
               </w:rPr>
-              <w:instrText xml:space="preserve"> PAGEREF _Toc137994296 \h </w:instrText>
+              <w:instrText xml:space="preserve"> PAGEREF _Toc138351923 \h </w:instrText>
             </w:r>
             <w:r>
               <w:rPr>
@@ -4212,7 +8638,7 @@
                 <w:noProof/>
                 <w:webHidden/>
               </w:rPr>
-              <w:t>26</w:t>
+              <w:t>29</w:t>
             </w:r>
             <w:r>
               <w:rPr>
@@ -4238,7 +8664,7 @@
               <w14:ligatures w14:val="standardContextual"/>
             </w:rPr>
           </w:pPr>
-          <w:hyperlink w:anchor="_Toc137994297" w:history="1">
+          <w:hyperlink w:anchor="_Toc138351924" w:history="1">
             <w:r>
               <w:rPr>
                 <w:rStyle w:val="Hyperlink"/>
@@ -4282,7 +8708,7 @@
                 <w:noProof/>
                 <w:webHidden/>
               </w:rPr>
-              <w:instrText xml:space="preserve"> PAGEREF _Toc137994297 \h </w:instrText>
+              <w:instrText xml:space="preserve"> PAGEREF _Toc138351924 \h </w:instrText>
             </w:r>
             <w:r>
               <w:rPr>
@@ -4302,7 +8728,7 @@
                 <w:noProof/>
                 <w:webHidden/>
               </w:rPr>
-              <w:t>27</w:t>
+              <w:t>30</w:t>
             </w:r>
             <w:r>
               <w:rPr>
@@ -4328,7 +8754,7 @@
               <w14:ligatures w14:val="standardContextual"/>
             </w:rPr>
           </w:pPr>
-          <w:hyperlink w:anchor="_Toc137994298" w:history="1">
+          <w:hyperlink w:anchor="_Toc138351925" w:history="1">
             <w:r>
               <w:rPr>
                 <w:rStyle w:val="Hyperlink"/>
@@ -4351,7 +8777,7 @@
                 <w:rStyle w:val="Hyperlink"/>
                 <w:noProof/>
               </w:rPr>
-              <w:t>Preferred extension</w:t>
+              <w:t>Preferred extension algorithm</w:t>
             </w:r>
             <w:r>
               <w:rPr>
@@ -4372,7 +8798,7 @@
                 <w:noProof/>
                 <w:webHidden/>
               </w:rPr>
-              <w:instrText xml:space="preserve"> PAGEREF _Toc137994298 \h </w:instrText>
+              <w:instrText xml:space="preserve"> PAGEREF _Toc138351925 \h </w:instrText>
             </w:r>
             <w:r>
               <w:rPr>
@@ -4392,7 +8818,277 @@
                 <w:noProof/>
                 <w:webHidden/>
               </w:rPr>
-              <w:t>27</w:t>
+              <w:t>30</w:t>
+            </w:r>
+            <w:r>
+              <w:rPr>
+                <w:noProof/>
+                <w:webHidden/>
+              </w:rPr>
+              <w:fldChar w:fldCharType="end"/>
+            </w:r>
+          </w:hyperlink>
+        </w:p>
+        <w:p>
+          <w:pPr>
+            <w:pStyle w:val="TOC3"/>
+            <w:tabs>
+              <w:tab w:val="left" w:pos="1320"/>
+              <w:tab w:val="right" w:leader="dot" w:pos="9350"/>
+            </w:tabs>
+            <w:rPr>
+              <w:rFonts w:asciiTheme="minorHAnsi" w:eastAsiaTheme="minorEastAsia" w:hAnsiTheme="minorHAnsi"/>
+              <w:noProof/>
+              <w:kern w:val="2"/>
+              <w:sz w:val="22"/>
+              <w14:ligatures w14:val="standardContextual"/>
+            </w:rPr>
+          </w:pPr>
+          <w:hyperlink w:anchor="_Toc138351926" w:history="1">
+            <w:r>
+              <w:rPr>
+                <w:rStyle w:val="Hyperlink"/>
+                <w:noProof/>
+              </w:rPr>
+              <w:t>5.3.6</w:t>
+            </w:r>
+            <w:r>
+              <w:rPr>
+                <w:rFonts w:asciiTheme="minorHAnsi" w:eastAsiaTheme="minorEastAsia" w:hAnsiTheme="minorHAnsi"/>
+                <w:noProof/>
+                <w:kern w:val="2"/>
+                <w:sz w:val="22"/>
+                <w14:ligatures w14:val="standardContextual"/>
+              </w:rPr>
+              <w:tab/>
+            </w:r>
+            <w:r>
+              <w:rPr>
+                <w:rStyle w:val="Hyperlink"/>
+                <w:noProof/>
+              </w:rPr>
+              <w:t>Grounded extension algorithm</w:t>
+            </w:r>
+            <w:r>
+              <w:rPr>
+                <w:noProof/>
+                <w:webHidden/>
+              </w:rPr>
+              <w:tab/>
+            </w:r>
+            <w:r>
+              <w:rPr>
+                <w:noProof/>
+                <w:webHidden/>
+              </w:rPr>
+              <w:fldChar w:fldCharType="begin"/>
+            </w:r>
+            <w:r>
+              <w:rPr>
+                <w:noProof/>
+                <w:webHidden/>
+              </w:rPr>
+              <w:instrText xml:space="preserve"> PAGEREF _Toc138351926 \h </w:instrText>
+            </w:r>
+            <w:r>
+              <w:rPr>
+                <w:noProof/>
+                <w:webHidden/>
+              </w:rPr>
+            </w:r>
+            <w:r>
+              <w:rPr>
+                <w:noProof/>
+                <w:webHidden/>
+              </w:rPr>
+              <w:fldChar w:fldCharType="separate"/>
+            </w:r>
+            <w:r>
+              <w:rPr>
+                <w:noProof/>
+                <w:webHidden/>
+              </w:rPr>
+              <w:t>31</w:t>
+            </w:r>
+            <w:r>
+              <w:rPr>
+                <w:noProof/>
+                <w:webHidden/>
+              </w:rPr>
+              <w:fldChar w:fldCharType="end"/>
+            </w:r>
+          </w:hyperlink>
+        </w:p>
+        <w:p>
+          <w:pPr>
+            <w:pStyle w:val="TOC1"/>
+            <w:tabs>
+              <w:tab w:val="left" w:pos="480"/>
+              <w:tab w:val="right" w:leader="dot" w:pos="9350"/>
+            </w:tabs>
+            <w:rPr>
+              <w:rFonts w:asciiTheme="minorHAnsi" w:eastAsiaTheme="minorEastAsia" w:hAnsiTheme="minorHAnsi"/>
+              <w:noProof/>
+              <w:kern w:val="2"/>
+              <w:sz w:val="22"/>
+              <w14:ligatures w14:val="standardContextual"/>
+            </w:rPr>
+          </w:pPr>
+          <w:hyperlink w:anchor="_Toc138351927" w:history="1">
+            <w:r>
+              <w:rPr>
+                <w:rStyle w:val="Hyperlink"/>
+                <w:noProof/>
+              </w:rPr>
+              <w:t>6</w:t>
+            </w:r>
+            <w:r>
+              <w:rPr>
+                <w:rFonts w:asciiTheme="minorHAnsi" w:eastAsiaTheme="minorEastAsia" w:hAnsiTheme="minorHAnsi"/>
+                <w:noProof/>
+                <w:kern w:val="2"/>
+                <w:sz w:val="22"/>
+                <w14:ligatures w14:val="standardContextual"/>
+              </w:rPr>
+              <w:tab/>
+            </w:r>
+            <w:r>
+              <w:rPr>
+                <w:rStyle w:val="Hyperlink"/>
+                <w:noProof/>
+              </w:rPr>
+              <w:t>Future work</w:t>
+            </w:r>
+            <w:r>
+              <w:rPr>
+                <w:noProof/>
+                <w:webHidden/>
+              </w:rPr>
+              <w:tab/>
+            </w:r>
+            <w:r>
+              <w:rPr>
+                <w:noProof/>
+                <w:webHidden/>
+              </w:rPr>
+              <w:fldChar w:fldCharType="begin"/>
+            </w:r>
+            <w:r>
+              <w:rPr>
+                <w:noProof/>
+                <w:webHidden/>
+              </w:rPr>
+              <w:instrText xml:space="preserve"> PAGEREF _Toc138351927 \h </w:instrText>
+            </w:r>
+            <w:r>
+              <w:rPr>
+                <w:noProof/>
+                <w:webHidden/>
+              </w:rPr>
+            </w:r>
+            <w:r>
+              <w:rPr>
+                <w:noProof/>
+                <w:webHidden/>
+              </w:rPr>
+              <w:fldChar w:fldCharType="separate"/>
+            </w:r>
+            <w:r>
+              <w:rPr>
+                <w:noProof/>
+                <w:webHidden/>
+              </w:rPr>
+              <w:t>32</w:t>
+            </w:r>
+            <w:r>
+              <w:rPr>
+                <w:noProof/>
+                <w:webHidden/>
+              </w:rPr>
+              <w:fldChar w:fldCharType="end"/>
+            </w:r>
+          </w:hyperlink>
+        </w:p>
+        <w:p>
+          <w:pPr>
+            <w:pStyle w:val="TOC1"/>
+            <w:tabs>
+              <w:tab w:val="left" w:pos="480"/>
+              <w:tab w:val="right" w:leader="dot" w:pos="9350"/>
+            </w:tabs>
+            <w:rPr>
+              <w:rFonts w:asciiTheme="minorHAnsi" w:eastAsiaTheme="minorEastAsia" w:hAnsiTheme="minorHAnsi"/>
+              <w:noProof/>
+              <w:kern w:val="2"/>
+              <w:sz w:val="22"/>
+              <w14:ligatures w14:val="standardContextual"/>
+            </w:rPr>
+          </w:pPr>
+          <w:hyperlink w:anchor="_Toc138351928" w:history="1">
+            <w:r>
+              <w:rPr>
+                <w:rStyle w:val="Hyperlink"/>
+                <w:noProof/>
+              </w:rPr>
+              <w:t>7</w:t>
+            </w:r>
+            <w:r>
+              <w:rPr>
+                <w:rFonts w:asciiTheme="minorHAnsi" w:eastAsiaTheme="minorEastAsia" w:hAnsiTheme="minorHAnsi"/>
+                <w:noProof/>
+                <w:kern w:val="2"/>
+                <w:sz w:val="22"/>
+                <w14:ligatures w14:val="standardContextual"/>
+              </w:rPr>
+              <w:tab/>
+            </w:r>
+            <w:r>
+              <w:rPr>
+                <w:rStyle w:val="Hyperlink"/>
+                <w:noProof/>
+              </w:rPr>
+              <w:t>Conclusion</w:t>
+            </w:r>
+            <w:r>
+              <w:rPr>
+                <w:noProof/>
+                <w:webHidden/>
+              </w:rPr>
+              <w:tab/>
+            </w:r>
+            <w:r>
+              <w:rPr>
+                <w:noProof/>
+                <w:webHidden/>
+              </w:rPr>
+              <w:fldChar w:fldCharType="begin"/>
+            </w:r>
+            <w:r>
+              <w:rPr>
+                <w:noProof/>
+                <w:webHidden/>
+              </w:rPr>
+              <w:instrText xml:space="preserve"> PAGEREF _Toc138351928 \h </w:instrText>
+            </w:r>
+            <w:r>
+              <w:rPr>
+                <w:noProof/>
+                <w:webHidden/>
+              </w:rPr>
+            </w:r>
+            <w:r>
+              <w:rPr>
+                <w:noProof/>
+                <w:webHidden/>
+              </w:rPr>
+              <w:fldChar w:fldCharType="separate"/>
+            </w:r>
+            <w:r>
+              <w:rPr>
+                <w:noProof/>
+                <w:webHidden/>
+              </w:rPr>
+              <w:t>33</w:t>
             </w:r>
             <w:r>
               <w:rPr>
@@ -4417,7 +9113,7 @@
               <w14:ligatures w14:val="standardContextual"/>
             </w:rPr>
           </w:pPr>
-          <w:hyperlink w:anchor="_Toc137994299" w:history="1">
+          <w:hyperlink w:anchor="_Toc138351929" w:history="1">
             <w:r>
               <w:rPr>
                 <w:rStyle w:val="Hyperlink"/>
@@ -4444,7 +9140,7 @@
                 <w:noProof/>
                 <w:webHidden/>
               </w:rPr>
-              <w:instrText xml:space="preserve"> PAGEREF _Toc137994299 \h </w:instrText>
+              <w:instrText xml:space="preserve"> PAGEREF _Toc138351929 \h </w:instrText>
             </w:r>
             <w:r>
               <w:rPr>
@@ -4464,7 +9160,7 @@
                 <w:noProof/>
                 <w:webHidden/>
               </w:rPr>
-              <w:t>29</w:t>
+              <w:t>34</w:t>
             </w:r>
             <w:r>
               <w:rPr>
@@ -4496,12 +9192,12 @@
         </w:numPr>
         <w:ind w:left="360"/>
       </w:pPr>
-      <w:bookmarkStart w:id="0" w:name="_Toc137994255"/>
+      <w:bookmarkStart w:id="1" w:name="_Toc138351882"/>
       <w:r>
         <w:lastRenderedPageBreak/>
         <w:t>Introduction</w:t>
       </w:r>
-      <w:bookmarkEnd w:id="0"/>
+      <w:bookmarkEnd w:id="1"/>
     </w:p>
     <w:p>
       <w:r>
@@ -4537,13 +9233,13 @@
       <w:pPr>
         <w:pStyle w:val="Heading1"/>
       </w:pPr>
-      <w:bookmarkStart w:id="1" w:name="_Toc137994256"/>
       <w:bookmarkStart w:id="2" w:name="_Ref131247817"/>
+      <w:bookmarkStart w:id="3" w:name="_Toc138351883"/>
       <w:r>
         <w:lastRenderedPageBreak/>
         <w:t>Example of Argumentation</w:t>
       </w:r>
-      <w:bookmarkEnd w:id="1"/>
+      <w:bookmarkEnd w:id="3"/>
     </w:p>
     <w:p>
       <w:pPr>
@@ -4815,12 +9511,12 @@
       <w:pPr>
         <w:pStyle w:val="Heading1"/>
       </w:pPr>
-      <w:bookmarkStart w:id="3" w:name="_Toc137994257"/>
+      <w:bookmarkStart w:id="4" w:name="_Toc138351884"/>
       <w:r>
         <w:lastRenderedPageBreak/>
         <w:t>Related work</w:t>
       </w:r>
-      <w:bookmarkEnd w:id="3"/>
+      <w:bookmarkEnd w:id="4"/>
     </w:p>
     <w:p>
       <w:pPr>
@@ -4926,12 +9622,12 @@
       <w:pPr>
         <w:pStyle w:val="Heading2"/>
       </w:pPr>
-      <w:bookmarkStart w:id="4" w:name="_Toc137994258"/>
+      <w:bookmarkStart w:id="5" w:name="_Toc138351885"/>
       <w:proofErr w:type="spellStart"/>
       <w:r>
         <w:t>CoQuiAAS</w:t>
       </w:r>
-      <w:bookmarkEnd w:id="4"/>
+      <w:bookmarkEnd w:id="5"/>
       <w:proofErr w:type="spellEnd"/>
     </w:p>
     <w:p>
@@ -4976,11 +9672,9 @@
       <w:r>
         <w:t xml:space="preserve"> programming paradigm. They have used this paradigm also to give the application an “elegant conception” which is </w:t>
       </w:r>
-      <w:proofErr w:type="gramStart"/>
-      <w:r>
-        <w:t>really important</w:t>
-      </w:r>
-      <w:proofErr w:type="gramEnd"/>
+      <w:r>
+        <w:t>important</w:t>
+      </w:r>
       <w:r>
         <w:t xml:space="preserve"> in software development. As known </w:t>
       </w:r>
@@ -5217,34 +9911,17 @@
       <w:r>
         <w:t xml:space="preserve">The </w:t>
       </w:r>
-      <w:proofErr w:type="gramStart"/>
-      <w:r>
-        <w:t>benchmarks</w:t>
-      </w:r>
-      <w:proofErr w:type="gramEnd"/>
-      <w:r>
-        <w:t xml:space="preserve"> for this tool </w:t>
-      </w:r>
-      <w:proofErr w:type="gramStart"/>
-      <w:r>
-        <w:t>is</w:t>
-      </w:r>
-      <w:proofErr w:type="gramEnd"/>
-      <w:r>
-        <w:t xml:space="preserve"> also an important advantage and one of the main reasons why it received the first place at the competition in 2015. There were many tests with many instances. Each instance had between 5000 and 100 000 arguments </w:t>
-      </w:r>
-      <w:proofErr w:type="spellStart"/>
-      <w:proofErr w:type="gramStart"/>
-      <w:r>
-        <w:t>an</w:t>
-      </w:r>
-      <w:proofErr w:type="spellEnd"/>
-      <w:r>
-        <w:t xml:space="preserve"> the</w:t>
-      </w:r>
-      <w:proofErr w:type="gramEnd"/>
-      <w:r>
-        <w:t xml:space="preserve"> approximate mean for determine the argumentation framework properties is 7.5 seconds. </w:t>
+      <w:r>
+        <w:t>benchmark</w:t>
+      </w:r>
+      <w:r>
+        <w:t xml:space="preserve"> for this tool is also an important advantage and one of the main reasons why it received the first place at the competition in 2015. There were many tests with many instances. Each instance had between 5000 and 100 000 arguments an</w:t>
+      </w:r>
+      <w:r>
+        <w:t>d</w:t>
+      </w:r>
+      <w:r>
+        <w:t xml:space="preserve"> the approximate mean for determine the argumentation framework properties is 7.5 seconds. </w:t>
       </w:r>
     </w:p>
     <w:p>
@@ -5273,7 +9950,7 @@
                     <pic:cNvPicPr/>
                   </pic:nvPicPr>
                   <pic:blipFill>
-                    <a:blip r:embed="rId7"/>
+                    <a:blip r:embed="rId14"/>
                     <a:stretch>
                       <a:fillRect/>
                     </a:stretch>
@@ -5355,12 +10032,12 @@
       <w:pPr>
         <w:pStyle w:val="Heading2"/>
       </w:pPr>
-      <w:bookmarkStart w:id="5" w:name="_Toc137994259"/>
+      <w:bookmarkStart w:id="6" w:name="_Toc138351886"/>
       <w:proofErr w:type="spellStart"/>
       <w:r>
         <w:t>ArgSemSAT</w:t>
       </w:r>
-      <w:bookmarkEnd w:id="5"/>
+      <w:bookmarkEnd w:id="6"/>
       <w:proofErr w:type="spellEnd"/>
     </w:p>
     <w:p>
@@ -5593,7 +10270,7 @@
       <w:pPr>
         <w:pStyle w:val="Heading2"/>
       </w:pPr>
-      <w:bookmarkStart w:id="6" w:name="_Toc137994260"/>
+      <w:bookmarkStart w:id="7" w:name="_Toc138351887"/>
       <w:r>
         <w:lastRenderedPageBreak/>
         <w:t>µ–</w:t>
@@ -5602,7 +10279,7 @@
       <w:r>
         <w:t>toksia</w:t>
       </w:r>
-      <w:bookmarkEnd w:id="6"/>
+      <w:bookmarkEnd w:id="7"/>
       <w:proofErr w:type="spellEnd"/>
     </w:p>
     <w:p>
@@ -5870,7 +10547,7 @@
                     <pic:cNvPicPr/>
                   </pic:nvPicPr>
                   <pic:blipFill>
-                    <a:blip r:embed="rId8"/>
+                    <a:blip r:embed="rId15"/>
                     <a:stretch>
                       <a:fillRect/>
                     </a:stretch>
@@ -5971,12 +10648,12 @@
       <w:pPr>
         <w:pStyle w:val="Heading2"/>
       </w:pPr>
-      <w:bookmarkStart w:id="7" w:name="_Toc137994261"/>
+      <w:bookmarkStart w:id="8" w:name="_Toc138351888"/>
       <w:proofErr w:type="spellStart"/>
       <w:r>
         <w:t>Pyglaf</w:t>
       </w:r>
-      <w:bookmarkEnd w:id="7"/>
+      <w:bookmarkEnd w:id="8"/>
       <w:proofErr w:type="spellEnd"/>
     </w:p>
     <w:p>
@@ -6170,8 +10847,8 @@
       <w:pPr>
         <w:pStyle w:val="Heading1"/>
       </w:pPr>
-      <w:bookmarkStart w:id="8" w:name="_Ref134050238"/>
-      <w:bookmarkStart w:id="9" w:name="_Toc137994262"/>
+      <w:bookmarkStart w:id="9" w:name="_Ref134050238"/>
+      <w:bookmarkStart w:id="10" w:name="_Toc138351889"/>
       <w:r>
         <w:lastRenderedPageBreak/>
         <w:t xml:space="preserve">Abstract </w:t>
@@ -6183,8 +10860,8 @@
         <w:t xml:space="preserve"> framework</w:t>
       </w:r>
       <w:bookmarkEnd w:id="2"/>
-      <w:bookmarkEnd w:id="8"/>
       <w:bookmarkEnd w:id="9"/>
+      <w:bookmarkEnd w:id="10"/>
     </w:p>
     <w:p>
       <w:pPr>
@@ -6412,7 +11089,7 @@
                     <pic:cNvPicPr/>
                   </pic:nvPicPr>
                   <pic:blipFill>
-                    <a:blip r:embed="rId9">
+                    <a:blip r:embed="rId16">
                       <a:extLst>
                         <a:ext uri="{28A0092B-C50C-407E-A947-70E740481C1C}">
                           <a14:useLocalDpi xmlns:a14="http://schemas.microsoft.com/office/drawing/2010/main" val="0"/>
@@ -6444,8 +11121,8 @@
         <w:pStyle w:val="Caption"/>
         <w:jc w:val="center"/>
       </w:pPr>
-      <w:bookmarkStart w:id="10" w:name="_Ref130741159"/>
-      <w:bookmarkStart w:id="11" w:name="_Ref131111617"/>
+      <w:bookmarkStart w:id="11" w:name="_Ref130741159"/>
+      <w:bookmarkStart w:id="12" w:name="_Ref131111617"/>
       <w:r>
         <w:t xml:space="preserve">Figure </w:t>
       </w:r>
@@ -6457,11 +11134,11 @@
           <w:t>3</w:t>
         </w:r>
       </w:fldSimple>
-      <w:bookmarkEnd w:id="10"/>
+      <w:bookmarkEnd w:id="11"/>
       <w:r>
         <w:t xml:space="preserve"> – Example 1 of argumentation framework graph</w:t>
       </w:r>
-      <w:bookmarkEnd w:id="11"/>
+      <w:bookmarkEnd w:id="12"/>
     </w:p>
     <w:p>
       <w:pPr>
@@ -6471,11 +11148,11 @@
         <w:lastRenderedPageBreak/>
         <w:t xml:space="preserve"> </w:t>
       </w:r>
-      <w:bookmarkStart w:id="12" w:name="_Toc137994263"/>
+      <w:bookmarkStart w:id="13" w:name="_Toc138351890"/>
       <w:r>
         <w:t>Attacks</w:t>
       </w:r>
-      <w:bookmarkEnd w:id="12"/>
+      <w:bookmarkEnd w:id="13"/>
     </w:p>
     <w:p>
       <w:pPr>
@@ -6534,7 +11211,7 @@
       <w:r>
         <w:t xml:space="preserve"> </w:t>
       </w:r>
-      <w:bookmarkStart w:id="13" w:name="_Toc137994264"/>
+      <w:bookmarkStart w:id="14" w:name="_Toc138351891"/>
       <w:r>
         <w:t xml:space="preserve">Attackers and </w:t>
       </w:r>
@@ -6544,7 +11221,7 @@
       <w:r>
         <w:t>s</w:t>
       </w:r>
-      <w:bookmarkEnd w:id="13"/>
+      <w:bookmarkEnd w:id="14"/>
     </w:p>
     <w:p>
       <w:pPr>
@@ -7001,18 +11678,18 @@
         </w:rPr>
         <w:t xml:space="preserve"> </w:t>
       </w:r>
-      <w:bookmarkStart w:id="14" w:name="_Ref134201411"/>
-      <w:bookmarkStart w:id="15" w:name="_Ref134201435"/>
-      <w:bookmarkStart w:id="16" w:name="_Toc137994265"/>
+      <w:bookmarkStart w:id="15" w:name="_Ref134201411"/>
+      <w:bookmarkStart w:id="16" w:name="_Ref134201435"/>
+      <w:bookmarkStart w:id="17" w:name="_Toc138351892"/>
       <w:r>
         <w:rPr>
           <w:rFonts w:eastAsiaTheme="minorEastAsia"/>
         </w:rPr>
         <w:t>Conflict – free set</w:t>
       </w:r>
-      <w:bookmarkEnd w:id="14"/>
       <w:bookmarkEnd w:id="15"/>
       <w:bookmarkEnd w:id="16"/>
+      <w:bookmarkEnd w:id="17"/>
     </w:p>
     <w:p>
       <w:pPr>
@@ -7106,11 +11783,11 @@
       <w:r>
         <w:t xml:space="preserve"> </w:t>
       </w:r>
-      <w:bookmarkStart w:id="17" w:name="_Toc137994266"/>
+      <w:bookmarkStart w:id="18" w:name="_Toc138351893"/>
       <w:r>
         <w:t>Acceptable arguments</w:t>
       </w:r>
-      <w:bookmarkEnd w:id="17"/>
+      <w:bookmarkEnd w:id="18"/>
     </w:p>
     <w:p>
       <w:pPr>
@@ -7286,16 +11963,16 @@
         </w:rPr>
         <w:t xml:space="preserve"> </w:t>
       </w:r>
-      <w:bookmarkStart w:id="18" w:name="_Ref134221227"/>
-      <w:bookmarkStart w:id="19" w:name="_Toc137994267"/>
+      <w:bookmarkStart w:id="19" w:name="_Ref134221227"/>
+      <w:bookmarkStart w:id="20" w:name="_Toc138351894"/>
       <w:r>
         <w:rPr>
           <w:rFonts w:eastAsiaTheme="minorEastAsia"/>
         </w:rPr>
         <w:t>Admissible set</w:t>
       </w:r>
-      <w:bookmarkEnd w:id="18"/>
       <w:bookmarkEnd w:id="19"/>
+      <w:bookmarkEnd w:id="20"/>
     </w:p>
     <w:p>
       <w:pPr>
@@ -7404,7 +12081,15 @@
         <w:ind w:firstLine="720"/>
       </w:pPr>
       <w:r>
-        <w:t xml:space="preserve">The definition can be stated more informally: a set is admissible if there are no attacks between arguments of that set (conflict – free) and for any argument from the set is attacked by an outsider, then another argument from the set attacks the attacker. Another explanation for the second condition of the property is that the arguments of the admissible set defend themselves. As mentioned for previous properties, also admissibility can be applied to a set with only one argument. To have a clear and better understanding, we will explain the property using the example provided in </w:t>
+        <w:t xml:space="preserve">The definition can be stated more informally: a set is admissible if there are no attacks between arguments of that set (conflict – free) and for any argument from the set is attacked by an outsider, then another argument from the set attacks the attacker. Another explanation for the second condition of the property is that the arguments of the admissible set defend themselves. As mentioned for previous properties, </w:t>
+      </w:r>
+      <w:proofErr w:type="gramStart"/>
+      <w:r>
+        <w:t>also admissibility can</w:t>
+      </w:r>
+      <w:proofErr w:type="gramEnd"/>
+      <w:r>
+        <w:t xml:space="preserve"> be applied to a set with only one argument. To have a clear and better understanding, we will explain the property using the example provided in </w:t>
       </w:r>
       <w:r>
         <w:fldChar w:fldCharType="begin"/>
@@ -7459,18 +12144,18 @@
       <w:pPr>
         <w:pStyle w:val="Heading2"/>
       </w:pPr>
-      <w:bookmarkStart w:id="20" w:name="_Ref131249609"/>
+      <w:bookmarkStart w:id="21" w:name="_Ref131249609"/>
       <w:r>
         <w:t xml:space="preserve"> </w:t>
       </w:r>
-      <w:bookmarkStart w:id="21" w:name="_Ref134221138"/>
-      <w:bookmarkStart w:id="22" w:name="_Toc137994268"/>
+      <w:bookmarkStart w:id="22" w:name="_Ref134221138"/>
+      <w:bookmarkStart w:id="23" w:name="_Toc138351895"/>
       <w:r>
         <w:t>Preferred extension</w:t>
       </w:r>
-      <w:bookmarkEnd w:id="20"/>
       <w:bookmarkEnd w:id="21"/>
       <w:bookmarkEnd w:id="22"/>
+      <w:bookmarkEnd w:id="23"/>
     </w:p>
     <w:p>
       <w:pPr>
@@ -7582,16 +12267,16 @@
         </w:rPr>
         <w:t xml:space="preserve"> </w:t>
       </w:r>
-      <w:bookmarkStart w:id="23" w:name="_Ref134221156"/>
-      <w:bookmarkStart w:id="24" w:name="_Toc137994269"/>
+      <w:bookmarkStart w:id="24" w:name="_Ref134221156"/>
+      <w:bookmarkStart w:id="25" w:name="_Toc138351896"/>
       <w:r>
         <w:rPr>
           <w:rFonts w:eastAsiaTheme="minorEastAsia"/>
         </w:rPr>
         <w:t>Characteristic function</w:t>
       </w:r>
-      <w:bookmarkEnd w:id="23"/>
       <w:bookmarkEnd w:id="24"/>
+      <w:bookmarkEnd w:id="25"/>
     </w:p>
     <w:p>
       <w:pPr>
@@ -7786,18 +12471,18 @@
         </w:rPr>
         <w:t xml:space="preserve"> </w:t>
       </w:r>
-      <w:bookmarkStart w:id="25" w:name="_Ref134221197"/>
-      <w:bookmarkStart w:id="26" w:name="_Ref134221213"/>
-      <w:bookmarkStart w:id="27" w:name="_Toc137994270"/>
+      <w:bookmarkStart w:id="26" w:name="_Ref134221197"/>
+      <w:bookmarkStart w:id="27" w:name="_Ref134221213"/>
+      <w:bookmarkStart w:id="28" w:name="_Toc138351897"/>
       <w:r>
         <w:rPr>
           <w:rFonts w:eastAsiaTheme="minorEastAsia"/>
         </w:rPr>
         <w:t>Complete extension</w:t>
       </w:r>
-      <w:bookmarkEnd w:id="25"/>
       <w:bookmarkEnd w:id="26"/>
       <w:bookmarkEnd w:id="27"/>
+      <w:bookmarkEnd w:id="28"/>
     </w:p>
     <w:p>
       <w:pPr>
@@ -8153,14 +12838,16 @@
         </w:rPr>
         <w:t xml:space="preserve"> </w:t>
       </w:r>
-      <w:bookmarkStart w:id="28" w:name="_Toc137994271"/>
+      <w:bookmarkStart w:id="29" w:name="_Ref138199377"/>
+      <w:bookmarkStart w:id="30" w:name="_Toc138351898"/>
       <w:r>
         <w:rPr>
           <w:rFonts w:eastAsiaTheme="minorEastAsia"/>
         </w:rPr>
         <w:t>Grounded extension</w:t>
       </w:r>
-      <w:bookmarkEnd w:id="28"/>
+      <w:bookmarkEnd w:id="29"/>
+      <w:bookmarkEnd w:id="30"/>
     </w:p>
     <w:p>
       <w:pPr>
@@ -8246,17 +12933,17 @@
       <w:pPr>
         <w:pStyle w:val="Heading2"/>
       </w:pPr>
-      <w:bookmarkStart w:id="29" w:name="_Ref134211024"/>
-      <w:bookmarkStart w:id="30" w:name="_Ref134211026"/>
-      <w:bookmarkStart w:id="31" w:name="_Ref134211034"/>
-      <w:bookmarkStart w:id="32" w:name="_Toc137994272"/>
+      <w:bookmarkStart w:id="31" w:name="_Ref134211024"/>
+      <w:bookmarkStart w:id="32" w:name="_Ref134211026"/>
+      <w:bookmarkStart w:id="33" w:name="_Ref134211034"/>
+      <w:bookmarkStart w:id="34" w:name="_Toc138351899"/>
       <w:r>
         <w:t>Stable extension</w:t>
       </w:r>
-      <w:bookmarkEnd w:id="29"/>
-      <w:bookmarkEnd w:id="30"/>
       <w:bookmarkEnd w:id="31"/>
       <w:bookmarkEnd w:id="32"/>
+      <w:bookmarkEnd w:id="33"/>
+      <w:bookmarkEnd w:id="34"/>
     </w:p>
     <w:p>
       <w:pPr>
@@ -8350,13 +13037,13 @@
       <w:pPr>
         <w:pStyle w:val="Heading2"/>
       </w:pPr>
-      <w:bookmarkStart w:id="33" w:name="_Ref137307818"/>
-      <w:bookmarkStart w:id="34" w:name="_Toc137994273"/>
+      <w:bookmarkStart w:id="35" w:name="_Ref137307818"/>
+      <w:bookmarkStart w:id="36" w:name="_Toc138351900"/>
       <w:r>
         <w:t>Threat and defender</w:t>
       </w:r>
-      <w:bookmarkEnd w:id="33"/>
-      <w:bookmarkEnd w:id="34"/>
+      <w:bookmarkEnd w:id="35"/>
+      <w:bookmarkEnd w:id="36"/>
     </w:p>
     <w:p>
       <w:pPr>
@@ -8495,11 +13182,11 @@
       <w:pPr>
         <w:pStyle w:val="Heading2"/>
       </w:pPr>
-      <w:bookmarkStart w:id="35" w:name="_Toc137994274"/>
+      <w:bookmarkStart w:id="37" w:name="_Toc138351901"/>
       <w:r>
         <w:t>Coherent argumentation frameworks</w:t>
       </w:r>
-      <w:bookmarkEnd w:id="35"/>
+      <w:bookmarkEnd w:id="37"/>
     </w:p>
     <w:p>
       <w:pPr>
@@ -8594,11 +13281,11 @@
       <w:pPr>
         <w:pStyle w:val="Heading3"/>
       </w:pPr>
-      <w:bookmarkStart w:id="36" w:name="_Toc137994275"/>
+      <w:bookmarkStart w:id="38" w:name="_Toc138351902"/>
       <w:r>
         <w:t>Controversial argument</w:t>
       </w:r>
-      <w:bookmarkEnd w:id="36"/>
+      <w:bookmarkEnd w:id="38"/>
     </w:p>
     <w:p>
       <w:pPr>
@@ -9252,8 +13939,13 @@
       <w:pPr>
         <w:ind w:firstLine="720"/>
       </w:pPr>
-      <w:r>
-        <w:t xml:space="preserve">An argument A is said to be </w:t>
+      <w:proofErr w:type="gramStart"/>
+      <w:r>
+        <w:t>An argument</w:t>
+      </w:r>
+      <w:proofErr w:type="gramEnd"/>
+      <w:r>
+        <w:t xml:space="preserve"> A is said to be </w:t>
       </w:r>
       <w:r>
         <w:rPr>
@@ -9265,7 +13957,15 @@
         <w:t>controversial</w:t>
       </w:r>
       <w:r>
-        <w:t xml:space="preserve"> with respect to other argument B if A indirectly attacks B and at the same time it indirectly defends B. It is clear from the definition that an argument is controversial with respect to an argument B. </w:t>
+        <w:t xml:space="preserve"> with respect to other argument B if A indirectly attacks B and at the same time it indirectly defends B. It is clear from the definition that an argument is controversial with respect to </w:t>
+      </w:r>
+      <w:proofErr w:type="gramStart"/>
+      <w:r>
+        <w:t>an argument</w:t>
+      </w:r>
+      <w:proofErr w:type="gramEnd"/>
+      <w:r>
+        <w:t xml:space="preserve"> B. </w:t>
       </w:r>
     </w:p>
     <w:p>
@@ -9492,66 +14192,310 @@
       <w:pPr>
         <w:pStyle w:val="Heading1"/>
       </w:pPr>
-      <w:bookmarkStart w:id="37" w:name="_Toc137994276"/>
+      <w:bookmarkStart w:id="39" w:name="_Ref138347082"/>
+      <w:bookmarkStart w:id="40" w:name="_Toc138351903"/>
       <w:r>
         <w:lastRenderedPageBreak/>
         <w:t>Practical aspects of Argumentation Framework</w:t>
       </w:r>
-      <w:bookmarkEnd w:id="37"/>
-    </w:p>
-    <w:p>
-      <w:pPr>
-        <w:ind w:firstLine="720"/>
-      </w:pPr>
-      <w:r>
-        <w:t xml:space="preserve">In this section we present some practical aspects of Argumentation Framework in several domains such as: games, </w:t>
-      </w:r>
-      <w:proofErr w:type="gramStart"/>
-      <w:r>
-        <w:t>healthcare</w:t>
-      </w:r>
-      <w:proofErr w:type="gramEnd"/>
-      <w:r>
-        <w:t xml:space="preserve"> and debates. In the first subsection we want to focus on how Dung proposal can be applied in solving the stable marriage problem, how to represent data, how to transform it in an argumentation framework. In the second one we will focus on an application of this subject in which decides whether a treatment is superior to another treatment based on a table with statistical information regarding chances of developing a certain disease based on a specific treatment. In the third subsection we will present an overview of how argumentation framework and its extensions can be used to decide a winner of a debate, how such a system can be integrated with a </w:t>
-      </w:r>
-      <w:proofErr w:type="gramStart"/>
-      <w:r>
-        <w:t>Social</w:t>
-      </w:r>
-      <w:proofErr w:type="gramEnd"/>
-      <w:r>
-        <w:t xml:space="preserve"> network application.</w:t>
-      </w:r>
-    </w:p>
-    <w:p>
-      <w:pPr>
-        <w:pStyle w:val="Heading2"/>
-      </w:pPr>
-      <w:bookmarkStart w:id="38" w:name="_Toc137994277"/>
-      <w:r>
-        <w:t>Argumentation framework and the Stable Marriage Problem (SMP)</w:t>
-      </w:r>
-      <w:bookmarkEnd w:id="38"/>
-    </w:p>
-    <w:p>
-      <w:pPr>
-        <w:ind w:firstLine="720"/>
-      </w:pPr>
-      <w:r>
-        <w:t>In this subsection we want to provide a perspective based on argumentation framework on how to approach the Stable marriage problem by translating the preferences of each participant in the game seen as arguments in an attack.</w:t>
-      </w:r>
-    </w:p>
-    <w:p>
-      <w:pPr>
-        <w:pStyle w:val="Heading3"/>
-      </w:pPr>
-      <w:bookmarkStart w:id="39" w:name="_Ref137308024"/>
-      <w:bookmarkStart w:id="40" w:name="_Toc137994278"/>
-      <w:r>
-        <w:t>Stable Marriage Problem background</w:t>
-      </w:r>
       <w:bookmarkEnd w:id="39"/>
       <w:bookmarkEnd w:id="40"/>
+    </w:p>
+    <w:p>
+      <w:pPr>
+        <w:ind w:firstLine="720"/>
+      </w:pPr>
+      <w:r>
+        <w:t>In this section we present some practical aspects of Argumentation Framework in several domains such as: games</w:t>
+      </w:r>
+      <w:r>
+        <w:t xml:space="preserve"> </w:t>
+      </w:r>
+      <w:sdt>
+        <w:sdtPr>
+          <w:id w:val="1752464984"/>
+          <w:citation/>
+        </w:sdtPr>
+        <w:sdtContent>
+          <w:r>
+            <w:fldChar w:fldCharType="begin"/>
+          </w:r>
+          <w:r>
+            <w:instrText xml:space="preserve"> CITATION 1 \l 1033 </w:instrText>
+          </w:r>
+          <w:r>
+            <w:fldChar w:fldCharType="separate"/>
+          </w:r>
+          <w:r>
+            <w:rPr>
+              <w:noProof/>
+            </w:rPr>
+            <w:t>(Dung, 1995)</w:t>
+          </w:r>
+          <w:r>
+            <w:fldChar w:fldCharType="end"/>
+          </w:r>
+        </w:sdtContent>
+      </w:sdt>
+      <w:r>
+        <w:t>, healthcare</w:t>
+      </w:r>
+      <w:r>
+        <w:t xml:space="preserve"> </w:t>
+      </w:r>
+      <w:sdt>
+        <w:sdtPr>
+          <w:id w:val="-1686740005"/>
+          <w:citation/>
+        </w:sdtPr>
+        <w:sdtContent>
+          <w:r>
+            <w:fldChar w:fldCharType="begin"/>
+          </w:r>
+          <w:r>
+            <w:instrText xml:space="preserve"> CITATION 8 \l 1033 </w:instrText>
+          </w:r>
+          <w:r>
+            <w:fldChar w:fldCharType="separate"/>
+          </w:r>
+          <w:r>
+            <w:rPr>
+              <w:noProof/>
+            </w:rPr>
+            <w:t>(Anthony Hunter, 2012)</w:t>
+          </w:r>
+          <w:r>
+            <w:fldChar w:fldCharType="end"/>
+          </w:r>
+        </w:sdtContent>
+      </w:sdt>
+      <w:r>
+        <w:t xml:space="preserve">, laws </w:t>
+      </w:r>
+      <w:sdt>
+        <w:sdtPr>
+          <w:id w:val="1888303829"/>
+          <w:citation/>
+        </w:sdtPr>
+        <w:sdtContent>
+          <w:r>
+            <w:fldChar w:fldCharType="begin"/>
+          </w:r>
+          <w:r>
+            <w:instrText xml:space="preserve"> CITATION Hen15 \l 1033 </w:instrText>
+          </w:r>
+          <w:r>
+            <w:fldChar w:fldCharType="separate"/>
+          </w:r>
+          <w:r>
+            <w:rPr>
+              <w:noProof/>
+            </w:rPr>
+            <w:t>(Henry Prakken, 2015)</w:t>
+          </w:r>
+          <w:r>
+            <w:fldChar w:fldCharType="end"/>
+          </w:r>
+        </w:sdtContent>
+      </w:sdt>
+      <w:r>
+        <w:t xml:space="preserve">, agriculture </w:t>
+      </w:r>
+      <w:sdt>
+        <w:sdtPr>
+          <w:id w:val="839426256"/>
+          <w:citation/>
+        </w:sdtPr>
+        <w:sdtContent>
+          <w:r>
+            <w:fldChar w:fldCharType="begin"/>
+          </w:r>
+          <w:r>
+            <w:instrText xml:space="preserve"> CITATION Nik18 \l 1033 </w:instrText>
+          </w:r>
+          <w:r>
+            <w:fldChar w:fldCharType="separate"/>
+          </w:r>
+          <w:r>
+            <w:rPr>
+              <w:noProof/>
+            </w:rPr>
+            <w:t>(Nikos Karanikolas, 2018)</w:t>
+          </w:r>
+          <w:r>
+            <w:fldChar w:fldCharType="end"/>
+          </w:r>
+        </w:sdtContent>
+      </w:sdt>
+      <w:r>
+        <w:t xml:space="preserve">, finances </w:t>
+      </w:r>
+      <w:sdt>
+        <w:sdtPr>
+          <w:id w:val="-2002642897"/>
+          <w:citation/>
+        </w:sdtPr>
+        <w:sdtContent>
+          <w:r>
+            <w:fldChar w:fldCharType="begin"/>
+          </w:r>
+          <w:r>
+            <w:instrText xml:space="preserve"> CITATION Paz19 \l 1033 </w:instrText>
+          </w:r>
+          <w:r>
+            <w:fldChar w:fldCharType="separate"/>
+          </w:r>
+          <w:r>
+            <w:rPr>
+              <w:noProof/>
+            </w:rPr>
+            <w:t>(Pazienza Andreaa, 2019)</w:t>
+          </w:r>
+          <w:r>
+            <w:fldChar w:fldCharType="end"/>
+          </w:r>
+        </w:sdtContent>
+      </w:sdt>
+      <w:r>
+        <w:t>,</w:t>
+      </w:r>
+      <w:r>
+        <w:t xml:space="preserve"> debates</w:t>
+      </w:r>
+      <w:r>
+        <w:t xml:space="preserve"> </w:t>
+      </w:r>
+      <w:sdt>
+        <w:sdtPr>
+          <w:id w:val="-134417717"/>
+          <w:citation/>
+        </w:sdtPr>
+        <w:sdtContent>
+          <w:r>
+            <w:fldChar w:fldCharType="begin"/>
+          </w:r>
+          <w:r>
+            <w:instrText xml:space="preserve"> CITATION 9 \l 1033 </w:instrText>
+          </w:r>
+          <w:r>
+            <w:fldChar w:fldCharType="separate"/>
+          </w:r>
+          <w:r>
+            <w:rPr>
+              <w:noProof/>
+            </w:rPr>
+            <w:t>(Benjamin Delhomme F. T.-Z., 2022)</w:t>
+          </w:r>
+          <w:r>
+            <w:fldChar w:fldCharType="end"/>
+          </w:r>
+        </w:sdtContent>
+      </w:sdt>
+      <w:r>
+        <w:t xml:space="preserve"> and </w:t>
+      </w:r>
+      <w:r>
+        <w:t xml:space="preserve">argument </w:t>
+      </w:r>
+      <w:sdt>
+        <w:sdtPr>
+          <w:id w:val="796182152"/>
+          <w:citation/>
+        </w:sdtPr>
+        <w:sdtContent>
+          <w:r>
+            <w:fldChar w:fldCharType="begin"/>
+          </w:r>
+          <w:r>
+            <w:instrText xml:space="preserve"> CITATION 10 \l 1033 </w:instrText>
+          </w:r>
+          <w:r>
+            <w:fldChar w:fldCharType="separate"/>
+          </w:r>
+          <w:r>
+            <w:rPr>
+              <w:noProof/>
+            </w:rPr>
+            <w:t>(Floris Bex, 2013)</w:t>
+          </w:r>
+          <w:r>
+            <w:fldChar w:fldCharType="end"/>
+          </w:r>
+        </w:sdtContent>
+      </w:sdt>
+      <w:r>
+        <w:t xml:space="preserve"> and social </w:t>
+      </w:r>
+      <w:sdt>
+        <w:sdtPr>
+          <w:id w:val="-146054052"/>
+          <w:citation/>
+        </w:sdtPr>
+        <w:sdtContent>
+          <w:r>
+            <w:fldChar w:fldCharType="begin"/>
+          </w:r>
+          <w:r>
+            <w:instrText xml:space="preserve"> CITATION Joa11 \l 1033 </w:instrText>
+          </w:r>
+          <w:r>
+            <w:fldChar w:fldCharType="separate"/>
+          </w:r>
+          <w:r>
+            <w:rPr>
+              <w:noProof/>
+            </w:rPr>
+            <w:t>(Joao Leite, 2011)</w:t>
+          </w:r>
+          <w:r>
+            <w:fldChar w:fldCharType="end"/>
+          </w:r>
+        </w:sdtContent>
+      </w:sdt>
+      <w:r>
+        <w:t xml:space="preserve"> web </w:t>
+      </w:r>
+      <w:r>
+        <w:t xml:space="preserve">. In the first subsection we want to focus on how Dung proposal can be applied in solving the stable marriage problem, how to represent data, how to transform it in an argumentation framework. In the second one we will focus on an application of this subject in which decides whether a treatment is superior to another treatment based on a table with statistical information regarding chances of developing a certain disease based on a specific treatment. In the third subsection we will present an overview of how argumentation framework and its extensions can be used to decide a winner of a debate, how such a system can be integrated with a </w:t>
+      </w:r>
+      <w:proofErr w:type="gramStart"/>
+      <w:r>
+        <w:t>Social</w:t>
+      </w:r>
+      <w:proofErr w:type="gramEnd"/>
+      <w:r>
+        <w:t xml:space="preserve"> network application.</w:t>
+      </w:r>
+    </w:p>
+    <w:p>
+      <w:pPr>
+        <w:pStyle w:val="Heading2"/>
+      </w:pPr>
+      <w:bookmarkStart w:id="41" w:name="_Toc138351904"/>
+      <w:r>
+        <w:t>Argumentation framework and the Stable Marriage Problem (SMP)</w:t>
+      </w:r>
+      <w:bookmarkEnd w:id="41"/>
+    </w:p>
+    <w:p>
+      <w:pPr>
+        <w:ind w:firstLine="720"/>
+      </w:pPr>
+      <w:r>
+        <w:t>In this subsection we want to provide a perspective based on argumentation framework on how to approach the Stable marriage problem by translating the preferences of each participant in the game seen as arguments in an attack.</w:t>
+      </w:r>
+    </w:p>
+    <w:p>
+      <w:pPr>
+        <w:pStyle w:val="Heading3"/>
+      </w:pPr>
+      <w:bookmarkStart w:id="42" w:name="_Ref137308024"/>
+      <w:bookmarkStart w:id="43" w:name="_Toc138351905"/>
+      <w:r>
+        <w:t>Stable Marriage Problem background</w:t>
+      </w:r>
+      <w:bookmarkEnd w:id="42"/>
+      <w:bookmarkEnd w:id="43"/>
     </w:p>
     <w:p>
       <w:pPr>
@@ -9832,11 +14776,11 @@
       <w:pPr>
         <w:pStyle w:val="Heading3"/>
       </w:pPr>
-      <w:bookmarkStart w:id="41" w:name="_Toc137994279"/>
+      <w:bookmarkStart w:id="44" w:name="_Toc138351906"/>
       <w:r>
         <w:t>Argumentation framework approach</w:t>
       </w:r>
-      <w:bookmarkEnd w:id="41"/>
+      <w:bookmarkEnd w:id="44"/>
     </w:p>
     <w:p>
       <w:pPr>
@@ -9909,6 +14853,7 @@
         </w:numPr>
       </w:pPr>
       <w:r>
+        <w:lastRenderedPageBreak/>
         <w:t xml:space="preserve">M is the set of </w:t>
       </w:r>
       <w:r>
@@ -9972,7 +14917,6 @@
         </w:numPr>
       </w:pPr>
       <w:r>
-        <w:lastRenderedPageBreak/>
         <w:t>A = M x W;</w:t>
       </w:r>
     </w:p>
@@ -10207,11 +15151,13 @@
       <w:pPr>
         <w:pStyle w:val="Heading2"/>
       </w:pPr>
-      <w:bookmarkStart w:id="42" w:name="_Toc137994280"/>
+      <w:bookmarkStart w:id="45" w:name="_Ref138280325"/>
+      <w:bookmarkStart w:id="46" w:name="_Toc138351907"/>
       <w:r>
         <w:t>Argumentation framework in healthcare</w:t>
       </w:r>
-      <w:bookmarkEnd w:id="42"/>
+      <w:bookmarkEnd w:id="45"/>
+      <w:bookmarkEnd w:id="46"/>
     </w:p>
     <w:p>
       <w:pPr>
@@ -10281,11 +15227,11 @@
       <w:pPr>
         <w:pStyle w:val="Heading3"/>
       </w:pPr>
-      <w:bookmarkStart w:id="43" w:name="_Toc137994281"/>
+      <w:bookmarkStart w:id="47" w:name="_Toc138351908"/>
       <w:r>
         <w:t>Problems</w:t>
       </w:r>
-      <w:bookmarkEnd w:id="43"/>
+      <w:bookmarkEnd w:id="47"/>
     </w:p>
     <w:p>
       <w:pPr>
@@ -10358,12 +15304,12 @@
       <w:pPr>
         <w:pStyle w:val="Heading3"/>
       </w:pPr>
-      <w:bookmarkStart w:id="44" w:name="_Toc137994282"/>
+      <w:bookmarkStart w:id="48" w:name="_Toc138351909"/>
       <w:r>
         <w:lastRenderedPageBreak/>
         <w:t>Approach</w:t>
       </w:r>
-      <w:bookmarkEnd w:id="44"/>
+      <w:bookmarkEnd w:id="48"/>
     </w:p>
     <w:p>
       <w:pPr>
@@ -10860,7 +15806,7 @@
         </w:rPr>
         <w:t xml:space="preserve">A bidirectional arc between </w:t>
       </w:r>
-      <w:bookmarkStart w:id="45" w:name="_Hlk137504410"/>
+      <w:bookmarkStart w:id="49" w:name="_Hlk137504410"/>
       <m:oMath>
         <m:sSub>
           <m:sSubPr>
@@ -10889,14 +15835,14 @@
           </m:sub>
         </m:sSub>
       </m:oMath>
-      <w:bookmarkEnd w:id="45"/>
+      <w:bookmarkEnd w:id="49"/>
       <w:r>
         <w:rPr>
           <w:rFonts w:eastAsiaTheme="minorEastAsia"/>
         </w:rPr>
         <w:t xml:space="preserve"> and </w:t>
       </w:r>
-      <w:bookmarkStart w:id="46" w:name="_Hlk137504426"/>
+      <w:bookmarkStart w:id="50" w:name="_Hlk137504426"/>
       <m:oMath>
         <m:sSub>
           <m:sSubPr>
@@ -10931,7 +15877,7 @@
         </w:rPr>
         <w:t xml:space="preserve"> </w:t>
       </w:r>
-      <w:bookmarkEnd w:id="46"/>
+      <w:bookmarkEnd w:id="50"/>
       <w:r>
         <w:rPr>
           <w:rFonts w:eastAsiaTheme="minorEastAsia"/>
@@ -11011,11 +15957,11 @@
       <w:pPr>
         <w:pStyle w:val="Heading3"/>
       </w:pPr>
-      <w:bookmarkStart w:id="47" w:name="_Toc137994283"/>
+      <w:bookmarkStart w:id="51" w:name="_Toc138351910"/>
       <w:r>
         <w:t>Analogy between treatment and argumentation framework</w:t>
       </w:r>
-      <w:bookmarkEnd w:id="47"/>
+      <w:bookmarkEnd w:id="51"/>
     </w:p>
     <w:p>
       <w:pPr>
@@ -11175,7 +16121,7 @@
                     </pic:cNvPicPr>
                   </pic:nvPicPr>
                   <pic:blipFill>
-                    <a:blip r:embed="rId10">
+                    <a:blip r:embed="rId17">
                       <a:extLst>
                         <a:ext uri="{28A0092B-C50C-407E-A947-70E740481C1C}">
                           <a14:useLocalDpi xmlns:a14="http://schemas.microsoft.com/office/drawing/2010/main" val="0"/>
@@ -11392,11 +16338,11 @@
       <w:pPr>
         <w:pStyle w:val="Heading3"/>
       </w:pPr>
-      <w:bookmarkStart w:id="48" w:name="_Toc137994284"/>
+      <w:bookmarkStart w:id="52" w:name="_Toc138351911"/>
       <w:r>
         <w:t>Algorithm</w:t>
       </w:r>
-      <w:bookmarkEnd w:id="48"/>
+      <w:bookmarkEnd w:id="52"/>
     </w:p>
     <w:p>
       <w:pPr>
@@ -11461,7 +16407,7 @@
                     <pic:cNvPicPr/>
                   </pic:nvPicPr>
                   <pic:blipFill>
-                    <a:blip r:embed="rId11"/>
+                    <a:blip r:embed="rId18"/>
                     <a:stretch>
                       <a:fillRect/>
                     </a:stretch>
@@ -11487,7 +16433,7 @@
         <w:pStyle w:val="Caption"/>
         <w:jc w:val="center"/>
       </w:pPr>
-      <w:bookmarkStart w:id="49" w:name="_Ref137506655"/>
+      <w:bookmarkStart w:id="53" w:name="_Ref137506655"/>
       <w:r>
         <w:t xml:space="preserve">Figure </w:t>
       </w:r>
@@ -11499,7 +16445,7 @@
           <w:t>5</w:t>
         </w:r>
       </w:fldSimple>
-      <w:bookmarkEnd w:id="49"/>
+      <w:bookmarkEnd w:id="53"/>
       <w:r>
         <w:t xml:space="preserve"> - Comparing use of contraceptive pill (CP) and no contraception (NC)</w:t>
       </w:r>
@@ -12523,7 +17469,15 @@
         </m:sSub>
       </m:oMath>
       <w:r>
-        <w:t xml:space="preserve">) = {(ovarian cancer, 0.99)} </w:t>
+        <w:t>) = {(ovarian ca</w:t>
+      </w:r>
+      <w:proofErr w:type="spellStart"/>
+      <w:r>
+        <w:t>ncer</w:t>
+      </w:r>
+      <w:proofErr w:type="spellEnd"/>
+      <w:r>
+        <w:t xml:space="preserve">, 0.99)} </w:t>
       </w:r>
     </w:p>
     <w:p>
@@ -12791,21 +17745,7 @@
         <w:rPr>
           <w:rFonts w:eastAsiaTheme="minorEastAsia"/>
         </w:rPr>
-        <w:t xml:space="preserve"> and a bidirectional arc means that t</w:t>
-      </w:r>
-      <w:proofErr w:type="spellStart"/>
-      <w:r>
-        <w:rPr>
-          <w:rFonts w:eastAsiaTheme="minorEastAsia"/>
-        </w:rPr>
-        <w:t>reatments</w:t>
-      </w:r>
-      <w:proofErr w:type="spellEnd"/>
-      <w:r>
-        <w:rPr>
-          <w:rFonts w:eastAsiaTheme="minorEastAsia"/>
-        </w:rPr>
-        <w:t xml:space="preserve"> </w:t>
+        <w:t xml:space="preserve"> and a bidirectional arc means that treatments </w:t>
       </w:r>
       <m:oMath>
         <m:sSub>
@@ -12873,7 +17813,21 @@
         <w:rPr>
           <w:rFonts w:eastAsiaTheme="minorEastAsia"/>
         </w:rPr>
-        <w:t xml:space="preserve"> are equivalent), then the resulted graph from the exposed benefits and association between arguments and benefits is the following </w:t>
+        <w:t xml:space="preserve"> are equivalent), then the resulted graph from the exposed benefits and association between arguments and b</w:t>
+      </w:r>
+      <w:proofErr w:type="spellStart"/>
+      <w:r>
+        <w:rPr>
+          <w:rFonts w:eastAsiaTheme="minorEastAsia"/>
+        </w:rPr>
+        <w:t>enefits</w:t>
+      </w:r>
+      <w:proofErr w:type="spellEnd"/>
+      <w:r>
+        <w:rPr>
+          <w:rFonts w:eastAsiaTheme="minorEastAsia"/>
+        </w:rPr>
+        <w:t xml:space="preserve"> is the following </w:t>
       </w:r>
       <w:sdt>
         <w:sdtPr>
@@ -12949,7 +17903,7 @@
                     <pic:cNvPicPr/>
                   </pic:nvPicPr>
                   <pic:blipFill>
-                    <a:blip r:embed="rId12"/>
+                    <a:blip r:embed="rId19"/>
                     <a:stretch>
                       <a:fillRect/>
                     </a:stretch>
@@ -13210,7 +18164,7 @@
                     </pic:cNvPicPr>
                   </pic:nvPicPr>
                   <pic:blipFill>
-                    <a:blip r:embed="rId13">
+                    <a:blip r:embed="rId20">
                       <a:extLst>
                         <a:ext uri="{28A0092B-C50C-407E-A947-70E740481C1C}">
                           <a14:useLocalDpi xmlns:a14="http://schemas.microsoft.com/office/drawing/2010/main" val="0"/>
@@ -13368,11 +18322,11 @@
       <w:pPr>
         <w:pStyle w:val="Heading2"/>
       </w:pPr>
-      <w:bookmarkStart w:id="50" w:name="_Toc137994285"/>
+      <w:bookmarkStart w:id="54" w:name="_Toc138351912"/>
       <w:r>
         <w:t>Real-time debate analysis using abstract argumentation framework</w:t>
       </w:r>
-      <w:bookmarkEnd w:id="50"/>
+      <w:bookmarkEnd w:id="54"/>
     </w:p>
     <w:p>
       <w:pPr>
@@ -13408,7 +18362,7 @@
             <w:rPr>
               <w:noProof/>
             </w:rPr>
-            <w:t>(Benjamin Delhomme, 2022)</w:t>
+            <w:t>(Benjamin Delhomme F. T.-Z., 2022)</w:t>
           </w:r>
           <w:r>
             <w:fldChar w:fldCharType="end"/>
@@ -13426,26 +18380,18 @@
         <w:t>AIPA</w:t>
       </w:r>
       <w:r>
-        <w:t xml:space="preserve"> which allows the users who participate at an online debate to: formalize and visualize, in real-time, the arguments of the participants, in order to be able to determine acceptable arguments and conflicting ones. In can </w:t>
-      </w:r>
-      <w:proofErr w:type="gramStart"/>
-      <w:r>
-        <w:t>be also</w:t>
-      </w:r>
-      <w:proofErr w:type="gramEnd"/>
-      <w:r>
-        <w:t xml:space="preserve"> used to summarize a debate in a way that is easy for the user to follow and understand. However, the main strength of this application is that it represents the arguments as a traceable and transparent chain even for those users who have no expertise in argumentation. </w:t>
+        <w:t xml:space="preserve"> which allows the users who participate at an online debate to: formalize and visualize, in real-time, the arguments of the participants, in order to be able to determine acceptable arguments and conflicting ones. In can be also used to summarize a debate in a way that is easy for the user to follow and understand. However, the main strength of this application is that it represents the arguments as a traceable and transparent chain even for those users who have no expertise in argumentation. </w:t>
       </w:r>
     </w:p>
     <w:p>
       <w:pPr>
         <w:pStyle w:val="Heading3"/>
       </w:pPr>
-      <w:bookmarkStart w:id="51" w:name="_Toc137994286"/>
+      <w:bookmarkStart w:id="55" w:name="_Toc138351913"/>
       <w:r>
         <w:t>Problems</w:t>
       </w:r>
-      <w:bookmarkEnd w:id="51"/>
+      <w:bookmarkEnd w:id="55"/>
     </w:p>
     <w:p>
       <w:pPr>
@@ -13459,11 +18405,11 @@
       <w:pPr>
         <w:pStyle w:val="Heading3"/>
       </w:pPr>
-      <w:bookmarkStart w:id="52" w:name="_Toc137994287"/>
+      <w:bookmarkStart w:id="56" w:name="_Toc138351914"/>
       <w:r>
         <w:t>Approach</w:t>
       </w:r>
-      <w:bookmarkEnd w:id="52"/>
+      <w:bookmarkEnd w:id="56"/>
     </w:p>
     <w:p>
       <w:pPr>
@@ -13495,7 +18441,7 @@
             <w:rPr>
               <w:noProof/>
             </w:rPr>
-            <w:t>(Benjamin Delhomme, 2022)</w:t>
+            <w:t>(Benjamin Delhomme F. T.-Z., 2022)</w:t>
           </w:r>
           <w:r>
             <w:fldChar w:fldCharType="end"/>
@@ -13599,7 +18545,7 @@
             <w:rPr>
               <w:noProof/>
             </w:rPr>
-            <w:t>(Benjamin Delhomme, 2022)</w:t>
+            <w:t>(Benjamin Delhomme F. T.-Z., 2022)</w:t>
           </w:r>
           <w:r>
             <w:fldChar w:fldCharType="end"/>
@@ -13675,7 +18621,21 @@
         <w:rPr>
           <w:rFonts w:eastAsiaTheme="minorEastAsia"/>
         </w:rPr>
-        <w:t xml:space="preserve"> = “Increasing taxes penalizes the poorest citizens”. Of course, the conclusions in a such debate are clear: </w:t>
+        <w:t xml:space="preserve"> = “Increasing taxes penalizes the poorest citizens”. Of course, the c</w:t>
+      </w:r>
+      <w:proofErr w:type="spellStart"/>
+      <w:r>
+        <w:rPr>
+          <w:rFonts w:eastAsiaTheme="minorEastAsia"/>
+        </w:rPr>
+        <w:t>onclusions</w:t>
+      </w:r>
+      <w:proofErr w:type="spellEnd"/>
+      <w:r>
+        <w:rPr>
+          <w:rFonts w:eastAsiaTheme="minorEastAsia"/>
+        </w:rPr>
+        <w:t xml:space="preserve"> in a such debate are clear: </w:t>
       </w:r>
       <m:oMath>
         <m:sSub>
@@ -13743,21 +18703,21 @@
         <w:rPr>
           <w:rFonts w:eastAsiaTheme="minorEastAsia"/>
         </w:rPr>
-        <w:t xml:space="preserve"> = “Fuel tax shou</w:t>
+        <w:t xml:space="preserve"> = “Fuel tax should be decreased”. An important definition in this approach is that conclusions are mutually exclusive, thus these should be disjointed. In general, a conclu</w:t>
       </w:r>
       <w:proofErr w:type="spellStart"/>
       <w:r>
         <w:rPr>
           <w:rFonts w:eastAsiaTheme="minorEastAsia"/>
         </w:rPr>
-        <w:t>ld</w:t>
+        <w:t>sion</w:t>
       </w:r>
       <w:proofErr w:type="spellEnd"/>
       <w:r>
         <w:rPr>
           <w:rFonts w:eastAsiaTheme="minorEastAsia"/>
         </w:rPr>
-        <w:t xml:space="preserve"> be decreased”. An important definition in this approach is that conclusions are mutually exclusive, thus these should be disjointed. In general, a conclusion should be the negation of the other one. The way this tool works is continued in the presented example. Users can provide </w:t>
+        <w:t xml:space="preserve"> should be the negation of the other one. The way this tool works is continued in the presented example. Users can provide </w:t>
       </w:r>
       <w:proofErr w:type="spellStart"/>
       <w:r>
@@ -13883,14 +18843,14 @@
           <w:rFonts w:eastAsiaTheme="minorEastAsia"/>
         </w:rPr>
       </w:pPr>
-      <w:bookmarkStart w:id="53" w:name="_Toc137994288"/>
+      <w:bookmarkStart w:id="57" w:name="_Toc138351915"/>
       <w:r>
         <w:rPr>
           <w:rFonts w:eastAsiaTheme="minorEastAsia"/>
         </w:rPr>
         <w:t>Algorithm</w:t>
       </w:r>
-      <w:bookmarkEnd w:id="53"/>
+      <w:bookmarkEnd w:id="57"/>
     </w:p>
     <w:p>
       <w:pPr>
@@ -13931,7 +18891,14 @@
         <w:rPr>
           <w:rFonts w:eastAsiaTheme="minorEastAsia"/>
         </w:rPr>
-        <w:t xml:space="preserve"> which is in turn transformed into an Abstract Argumentation Framework graph, as Dung has written in </w:t>
+        <w:t xml:space="preserve"> which is in turn transformed into an Abstract </w:t>
+      </w:r>
+      <w:r>
+        <w:rPr>
+          <w:rFonts w:eastAsiaTheme="minorEastAsia"/>
+        </w:rPr>
+        <w:lastRenderedPageBreak/>
+        <w:t xml:space="preserve">Argumentation Framework graph, as Dung has written in </w:t>
       </w:r>
       <w:sdt>
         <w:sdtPr>
@@ -14021,7 +18988,6 @@
         <w:rPr>
           <w:rFonts w:eastAsiaTheme="minorEastAsia"/>
         </w:rPr>
-        <w:lastRenderedPageBreak/>
         <w:t xml:space="preserve">An important definition within AIPA is the way a debate is </w:t>
       </w:r>
       <w:proofErr w:type="gramStart"/>
@@ -14206,7 +19172,7 @@
             <w:rPr>
               <w:noProof/>
             </w:rPr>
-            <w:t>(Benjamin Delhomme, 2022)</w:t>
+            <w:t>(Benjamin Delhomme F. T.-Z., 2022)</w:t>
           </w:r>
           <w:r>
             <w:fldChar w:fldCharType="end"/>
@@ -14273,7 +19239,7 @@
                     <pic:cNvPicPr/>
                   </pic:nvPicPr>
                   <pic:blipFill>
-                    <a:blip r:embed="rId14"/>
+                    <a:blip r:embed="rId21"/>
                     <a:stretch>
                       <a:fillRect/>
                     </a:stretch>
@@ -14299,7 +19265,7 @@
         <w:pStyle w:val="Caption"/>
         <w:jc w:val="center"/>
       </w:pPr>
-      <w:bookmarkStart w:id="54" w:name="_Ref137585940"/>
+      <w:bookmarkStart w:id="58" w:name="_Ref137585940"/>
       <w:r>
         <w:t xml:space="preserve">Figure </w:t>
       </w:r>
@@ -14311,7 +19277,7 @@
           <w:t>8</w:t>
         </w:r>
       </w:fldSimple>
-      <w:bookmarkEnd w:id="54"/>
+      <w:bookmarkEnd w:id="58"/>
       <w:r>
         <w:t xml:space="preserve"> – in the left ADM graph with </w:t>
       </w:r>
@@ -14642,14 +19608,14 @@
           <w:rFonts w:eastAsiaTheme="minorEastAsia"/>
         </w:rPr>
       </w:pPr>
-      <w:bookmarkStart w:id="55" w:name="_Toc137994289"/>
+      <w:bookmarkStart w:id="59" w:name="_Toc138351916"/>
       <w:r>
         <w:rPr>
           <w:rFonts w:eastAsiaTheme="minorEastAsia"/>
         </w:rPr>
         <w:t>Argument web</w:t>
       </w:r>
-      <w:bookmarkEnd w:id="55"/>
+      <w:bookmarkEnd w:id="59"/>
     </w:p>
     <w:p>
       <w:pPr>
@@ -14664,14 +19630,14 @@
       </w:r>
       <w:proofErr w:type="gramEnd"/>
       <w:r>
-        <w:t xml:space="preserve"> an infrastructure which allows interconnected arguments to be posted in the Web through a comprehensive underlying ontology of argument.</w:t>
-      </w:r>
-      <w:r>
-        <w:t xml:space="preserve"> It is a URI-addressable structure of linked argument with the scope of allowing the users to follow a “red line” of arguments about a particular topic or posted by a particular person, </w:t>
+        <w:t xml:space="preserve"> an infrastructure which allows interconnected arguments to be posted in the Web through a comprehensive underlying ontology </w:t>
       </w:r>
       <w:r>
         <w:lastRenderedPageBreak/>
-        <w:t xml:space="preserve">across different forums, blogs, editorials, social </w:t>
+        <w:t>of argument.</w:t>
+      </w:r>
+      <w:r>
+        <w:t xml:space="preserve"> It is a URI-addressable structure of linked argument with the scope of allowing the users to follow a “red line” of arguments about a particular topic or posted by a particular person, across different forums, blogs, editorials, social </w:t>
       </w:r>
       <w:proofErr w:type="gramStart"/>
       <w:r>
@@ -14818,7 +19784,7 @@
                     </pic:cNvPicPr>
                   </pic:nvPicPr>
                   <pic:blipFill>
-                    <a:blip r:embed="rId15">
+                    <a:blip r:embed="rId22">
                       <a:extLst>
                         <a:ext uri="{28A0092B-C50C-407E-A947-70E740481C1C}">
                           <a14:useLocalDpi xmlns:a14="http://schemas.microsoft.com/office/drawing/2010/main" val="0"/>
@@ -14874,12 +19840,12 @@
       <w:pPr>
         <w:pStyle w:val="Heading1"/>
       </w:pPr>
-      <w:bookmarkStart w:id="56" w:name="_Toc137994290"/>
+      <w:bookmarkStart w:id="60" w:name="_Toc138351917"/>
       <w:r>
         <w:lastRenderedPageBreak/>
         <w:t>Algorithm</w:t>
       </w:r>
-      <w:bookmarkEnd w:id="56"/>
+      <w:bookmarkEnd w:id="60"/>
     </w:p>
     <w:p>
       <w:pPr>
@@ -14915,11 +19881,11 @@
       <w:pPr>
         <w:pStyle w:val="Heading2"/>
       </w:pPr>
-      <w:bookmarkStart w:id="57" w:name="_Toc137994291"/>
+      <w:bookmarkStart w:id="61" w:name="_Toc138351918"/>
       <w:r>
         <w:t>Constraint Programming</w:t>
       </w:r>
-      <w:bookmarkEnd w:id="57"/>
+      <w:bookmarkEnd w:id="61"/>
     </w:p>
     <w:p>
       <w:pPr>
@@ -15016,12 +19982,12 @@
       <w:pPr>
         <w:pStyle w:val="Heading2"/>
       </w:pPr>
-      <w:bookmarkStart w:id="58" w:name="_Toc137994292"/>
+      <w:bookmarkStart w:id="62" w:name="_Toc138351919"/>
       <w:proofErr w:type="gramStart"/>
       <w:r>
         <w:t>Choco-solver</w:t>
       </w:r>
-      <w:bookmarkEnd w:id="58"/>
+      <w:bookmarkEnd w:id="62"/>
       <w:proofErr w:type="gramEnd"/>
     </w:p>
     <w:p>
@@ -15202,12 +20168,14 @@
       <w:pPr>
         <w:pStyle w:val="Heading2"/>
       </w:pPr>
-      <w:bookmarkStart w:id="59" w:name="_Toc137994293"/>
+      <w:bookmarkStart w:id="63" w:name="_Ref138344701"/>
+      <w:bookmarkStart w:id="64" w:name="_Toc138351920"/>
       <w:r>
         <w:lastRenderedPageBreak/>
         <w:t>Argumentation framework algorithm</w:t>
       </w:r>
-      <w:bookmarkEnd w:id="59"/>
+      <w:bookmarkEnd w:id="63"/>
+      <w:bookmarkEnd w:id="64"/>
     </w:p>
     <w:p>
       <w:pPr>
@@ -15629,7 +20597,7 @@
                     <pic:cNvPicPr/>
                   </pic:nvPicPr>
                   <pic:blipFill>
-                    <a:blip r:embed="rId16">
+                    <a:blip r:embed="rId23">
                       <a:extLst>
                         <a:ext uri="{28A0092B-C50C-407E-A947-70E740481C1C}">
                           <a14:useLocalDpi xmlns:a14="http://schemas.microsoft.com/office/drawing/2010/main" val="0"/>
@@ -15661,8 +20629,8 @@
         <w:pStyle w:val="Caption"/>
         <w:jc w:val="center"/>
       </w:pPr>
-      <w:bookmarkStart w:id="60" w:name="_Ref134198661"/>
-      <w:bookmarkStart w:id="61" w:name="_Ref134198654"/>
+      <w:bookmarkStart w:id="65" w:name="_Ref134198661"/>
+      <w:bookmarkStart w:id="66" w:name="_Ref134198654"/>
       <w:r>
         <w:t xml:space="preserve">Figure </w:t>
       </w:r>
@@ -15674,11 +20642,11 @@
           <w:t>10</w:t>
         </w:r>
       </w:fldSimple>
-      <w:bookmarkEnd w:id="60"/>
+      <w:bookmarkEnd w:id="65"/>
       <w:r>
         <w:t xml:space="preserve"> - Example 2 of Argumentation Framework graph</w:t>
       </w:r>
-      <w:bookmarkEnd w:id="61"/>
+      <w:bookmarkEnd w:id="66"/>
     </w:p>
     <w:p>
       <w:r>
@@ -15769,11 +20737,11 @@
       <w:pPr>
         <w:pStyle w:val="Heading3"/>
       </w:pPr>
-      <w:bookmarkStart w:id="62" w:name="_Toc137994294"/>
+      <w:bookmarkStart w:id="67" w:name="_Toc138351921"/>
       <w:r>
         <w:t>Conflict – free as CSP</w:t>
       </w:r>
-      <w:bookmarkEnd w:id="62"/>
+      <w:bookmarkEnd w:id="67"/>
     </w:p>
     <w:p>
       <w:pPr>
@@ -16385,11 +21353,11 @@
       <w:pPr>
         <w:pStyle w:val="Heading3"/>
       </w:pPr>
-      <w:bookmarkStart w:id="63" w:name="_Toc137994295"/>
+      <w:bookmarkStart w:id="68" w:name="_Toc138351922"/>
       <w:r>
         <w:t>Stable as CSP</w:t>
       </w:r>
-      <w:bookmarkEnd w:id="63"/>
+      <w:bookmarkEnd w:id="68"/>
     </w:p>
     <w:p>
       <w:pPr>
@@ -16964,7 +21932,21 @@
         <w:rPr>
           <w:rFonts w:eastAsiaTheme="minorEastAsia"/>
         </w:rPr>
-        <w:t xml:space="preserve">Solving the problem with the respective constraint from set C, the solution containing stable extensions is S = ((A, B, C, D), (1, 0, 0, 1), (0, 1, 1, 0)). Thus, the two stable extensions are {A, D} and {B, C}. </w:t>
+        <w:t xml:space="preserve">Solving the problem with the respective constraint from set C, the solution containing stable extensions is S </w:t>
+      </w:r>
+      <w:proofErr w:type="gramStart"/>
+      <w:r>
+        <w:rPr>
+          <w:rFonts w:eastAsiaTheme="minorEastAsia"/>
+        </w:rPr>
+        <w:t>= ((</w:t>
+      </w:r>
+      <w:proofErr w:type="gramEnd"/>
+      <w:r>
+        <w:rPr>
+          <w:rFonts w:eastAsiaTheme="minorEastAsia"/>
+        </w:rPr>
+        <w:t xml:space="preserve">A, B, C, D), (1, 0, 0, 1), (0, 1, 1, 0)). Thus, the two stable extensions are {A, D} and {B, C}. </w:t>
       </w:r>
     </w:p>
     <w:p>
@@ -16974,14 +21956,14 @@
           <w:rFonts w:eastAsiaTheme="minorEastAsia"/>
         </w:rPr>
       </w:pPr>
-      <w:bookmarkStart w:id="64" w:name="_Toc137994296"/>
+      <w:bookmarkStart w:id="69" w:name="_Toc138351923"/>
       <w:r>
         <w:rPr>
           <w:rFonts w:eastAsiaTheme="minorEastAsia"/>
         </w:rPr>
         <w:t>Admissible as CSP</w:t>
       </w:r>
-      <w:bookmarkEnd w:id="64"/>
+      <w:bookmarkEnd w:id="69"/>
     </w:p>
     <w:p>
       <w:pPr>
@@ -17761,14 +22743,14 @@
           <w:rFonts w:eastAsiaTheme="minorEastAsia"/>
         </w:rPr>
       </w:pPr>
-      <w:bookmarkStart w:id="65" w:name="_Toc137994297"/>
+      <w:bookmarkStart w:id="70" w:name="_Toc138351924"/>
       <w:r>
         <w:rPr>
           <w:rFonts w:eastAsiaTheme="minorEastAsia"/>
         </w:rPr>
         <w:t>Complete as CSP</w:t>
       </w:r>
-      <w:bookmarkEnd w:id="65"/>
+      <w:bookmarkEnd w:id="70"/>
     </w:p>
     <w:p>
       <w:pPr>
@@ -18536,11 +23518,14 @@
       <w:pPr>
         <w:pStyle w:val="Heading3"/>
       </w:pPr>
-      <w:bookmarkStart w:id="66" w:name="_Toc137994298"/>
+      <w:bookmarkStart w:id="71" w:name="_Toc138351925"/>
       <w:r>
         <w:t>Preferred extension</w:t>
       </w:r>
-      <w:bookmarkEnd w:id="66"/>
+      <w:r>
+        <w:t xml:space="preserve"> algorithm</w:t>
+      </w:r>
+      <w:bookmarkEnd w:id="71"/>
     </w:p>
     <w:p>
       <w:pPr>
@@ -18640,16 +23625,916 @@
       <w:r>
         <w:t xml:space="preserve">It is worth </w:t>
       </w:r>
+      <w:r>
+        <w:t>mentioning</w:t>
+      </w:r>
+      <w:r>
+        <w:t xml:space="preserve"> that we used the same maps in the previous step when we </w:t>
+      </w:r>
       <w:proofErr w:type="gramStart"/>
       <w:r>
-        <w:t>to mention</w:t>
+        <w:t>calculate</w:t>
       </w:r>
       <w:proofErr w:type="gramEnd"/>
       <w:r>
-        <w:t xml:space="preserve"> that we used the same maps in the previous step when we calculate the characteristic function for a given set of arguments.</w:t>
-      </w:r>
-    </w:p>
-    <w:bookmarkStart w:id="67" w:name="_Toc137994299" w:displacedByCustomXml="next"/>
+        <w:t xml:space="preserve"> the characteristic function for a given set of arguments.</w:t>
+      </w:r>
+    </w:p>
+    <w:p>
+      <w:pPr>
+        <w:pStyle w:val="Heading3"/>
+      </w:pPr>
+      <w:bookmarkStart w:id="72" w:name="_Toc138351926"/>
+      <w:r>
+        <w:t>Grounded extension algorithm</w:t>
+      </w:r>
+      <w:bookmarkEnd w:id="72"/>
+    </w:p>
+    <w:p>
+      <w:pPr>
+        <w:ind w:firstLine="720"/>
+      </w:pPr>
+      <w:r>
+        <w:t xml:space="preserve">As stated in the section </w:t>
+      </w:r>
+      <w:r>
+        <w:fldChar w:fldCharType="begin"/>
+      </w:r>
+      <w:r>
+        <w:instrText xml:space="preserve"> REF _Ref138199377 \r \h </w:instrText>
+      </w:r>
+      <w:r>
+        <w:fldChar w:fldCharType="separate"/>
+      </w:r>
+      <w:r>
+        <w:t>3.9</w:t>
+      </w:r>
+      <w:r>
+        <w:fldChar w:fldCharType="end"/>
+      </w:r>
+      <w:r>
+        <w:t xml:space="preserve">, a grounded extension is the least fixed point of characteristic function F. An important mention is that every grounded extension is a complete extension. At the same time, as it is specified in </w:t>
+      </w:r>
+      <w:sdt>
+        <w:sdtPr>
+          <w:id w:val="-1346239947"/>
+          <w:citation/>
+        </w:sdtPr>
+        <w:sdtContent>
+          <w:r>
+            <w:fldChar w:fldCharType="begin"/>
+          </w:r>
+          <w:r>
+            <w:instrText xml:space="preserve"> CITATION 1 \l 1033 </w:instrText>
+          </w:r>
+          <w:r>
+            <w:fldChar w:fldCharType="separate"/>
+          </w:r>
+          <w:r>
+            <w:rPr>
+              <w:noProof/>
+            </w:rPr>
+            <w:t>(Dung, 1995)</w:t>
+          </w:r>
+          <w:r>
+            <w:fldChar w:fldCharType="end"/>
+          </w:r>
+        </w:sdtContent>
+      </w:sdt>
+      <w:r>
+        <w:t xml:space="preserve">, every abstract argumentation framework has a grounded extension which is unique and could be the empty </w:t>
+      </w:r>
+      <w:proofErr w:type="gramStart"/>
+      <w:r>
+        <w:t>set in</w:t>
+      </w:r>
+      <w:proofErr w:type="gramEnd"/>
+      <w:r>
+        <w:t xml:space="preserve"> case the constraints are not satisfied. In a more practical way, as it has been applied in the algorithm, the grounded extension of a system is the least complete extension, which</w:t>
+      </w:r>
+      <w:proofErr w:type="gramStart"/>
+      <w:r>
+        <w:t>,</w:t>
+      </w:r>
+      <w:r>
+        <w:t xml:space="preserve"> in particular</w:t>
+      </w:r>
+      <w:r>
+        <w:t>,</w:t>
+      </w:r>
+      <w:r>
+        <w:t xml:space="preserve"> means</w:t>
+      </w:r>
+      <w:proofErr w:type="gramEnd"/>
+      <w:r>
+        <w:t xml:space="preserve"> that it is the complete extension that is included in all argumentation framework complete extensions. </w:t>
+      </w:r>
+    </w:p>
+    <w:p>
+      <w:pPr>
+        <w:ind w:firstLine="720"/>
+      </w:pPr>
+      <w:r>
+        <w:t xml:space="preserve">That is also the approach of the algorithm. Retrieving the complete extensions in the system, we iterate over this list and check whether there is a complete extension which is included in all others. If there </w:t>
+      </w:r>
+      <w:r>
+        <w:t xml:space="preserve">is not such an extension, then the grounded extension is the empty set. </w:t>
+      </w:r>
+    </w:p>
+    <w:p>
+      <w:pPr>
+        <w:pStyle w:val="Heading1"/>
+      </w:pPr>
+      <w:bookmarkStart w:id="73" w:name="_Toc138351927"/>
+      <w:r>
+        <w:lastRenderedPageBreak/>
+        <w:t>Fut</w:t>
+      </w:r>
+      <w:r>
+        <w:t>ure</w:t>
+      </w:r>
+      <w:r>
+        <w:t xml:space="preserve"> work</w:t>
+      </w:r>
+      <w:bookmarkEnd w:id="73"/>
+    </w:p>
+    <w:p>
+      <w:pPr>
+        <w:ind w:firstLine="720"/>
+      </w:pPr>
+      <w:r>
+        <w:t xml:space="preserve">In this paper we have presented an introduction of Abstract Argumentation framework as it has been defined in </w:t>
+      </w:r>
+      <w:sdt>
+        <w:sdtPr>
+          <w:id w:val="-295297164"/>
+          <w:citation/>
+        </w:sdtPr>
+        <w:sdtContent>
+          <w:r>
+            <w:fldChar w:fldCharType="begin"/>
+          </w:r>
+          <w:r>
+            <w:instrText xml:space="preserve"> CITATION 1 \l 1033 </w:instrText>
+          </w:r>
+          <w:r>
+            <w:fldChar w:fldCharType="separate"/>
+          </w:r>
+          <w:r>
+            <w:rPr>
+              <w:noProof/>
+            </w:rPr>
+            <w:t>(Dung, 1995)</w:t>
+          </w:r>
+          <w:r>
+            <w:fldChar w:fldCharType="end"/>
+          </w:r>
+        </w:sdtContent>
+      </w:sdt>
+      <w:r>
+        <w:t xml:space="preserve">. In addition to this theory, we propose a solution for determining the properties of a such system using a Java constraint-solving tool named Choco-solver. Thus, we have approached the problem as a constraint satisfaction problem. Each property has been translated into a </w:t>
+      </w:r>
+      <w:proofErr w:type="gramStart"/>
+      <w:r>
+        <w:t>logic</w:t>
+      </w:r>
+      <w:proofErr w:type="gramEnd"/>
+      <w:r>
+        <w:t xml:space="preserve"> proposition </w:t>
+      </w:r>
+      <w:proofErr w:type="gramStart"/>
+      <w:r>
+        <w:t>in order to</w:t>
+      </w:r>
+      <w:proofErr w:type="gramEnd"/>
+      <w:r>
+        <w:t xml:space="preserve"> be able to define the constraints to the model provided by the used tool. </w:t>
+      </w:r>
+    </w:p>
+    <w:p>
+      <w:pPr>
+        <w:ind w:firstLine="720"/>
+      </w:pPr>
+      <w:r>
+        <w:t xml:space="preserve">As mentioned in previous sections, this proposal of argumentation framework by Dung is the starting point for many solutions and approaches of argumentation framework in industry. Being in a continuous development in the field of Artificial Intelligence, the algorithm implemented for this dissertation paper could be extended </w:t>
+      </w:r>
+      <w:proofErr w:type="gramStart"/>
+      <w:r>
+        <w:t>in order to</w:t>
+      </w:r>
+      <w:proofErr w:type="gramEnd"/>
+      <w:r>
+        <w:t xml:space="preserve"> be used in several fields such as medicine, laws, agriculture, debates, etc. </w:t>
+      </w:r>
+      <w:proofErr w:type="gramStart"/>
+      <w:r>
+        <w:t>In particular, because</w:t>
+      </w:r>
+      <w:proofErr w:type="gramEnd"/>
+      <w:r>
+        <w:t xml:space="preserve"> the healthcare represents an area of interest for the author of this paper, one of the first extension of this dissertation work would be to extend the algorithm such that it would be able to predict a potential disease having a relevant dataset with complex and correct data related to symptoms. </w:t>
+      </w:r>
+      <w:r>
+        <w:t xml:space="preserve">It would be something related with what we have presented in section </w:t>
+      </w:r>
+      <w:r>
+        <w:fldChar w:fldCharType="begin"/>
+      </w:r>
+      <w:r>
+        <w:instrText xml:space="preserve"> REF _Ref138280325 \r \h </w:instrText>
+      </w:r>
+      <w:r>
+        <w:fldChar w:fldCharType="separate"/>
+      </w:r>
+      <w:r>
+        <w:t>4.2</w:t>
+      </w:r>
+      <w:r>
+        <w:fldChar w:fldCharType="end"/>
+      </w:r>
+      <w:r>
+        <w:t xml:space="preserve">. </w:t>
+      </w:r>
+      <w:r>
+        <w:t>At the same time, besides what we have mentioned above, it would be an interesting approach to integrate the extended argumentation framework algorithm with a machine learning algorithm</w:t>
+      </w:r>
+      <w:r>
+        <w:t xml:space="preserve">. Another field that represents an area of interests is related to n-person games as it has been presented in </w:t>
+      </w:r>
+      <w:sdt>
+        <w:sdtPr>
+          <w:id w:val="846758296"/>
+          <w:citation/>
+        </w:sdtPr>
+        <w:sdtContent>
+          <w:r>
+            <w:fldChar w:fldCharType="begin"/>
+          </w:r>
+          <w:r>
+            <w:instrText xml:space="preserve"> CITATION 1 \l 1033 </w:instrText>
+          </w:r>
+          <w:r>
+            <w:fldChar w:fldCharType="separate"/>
+          </w:r>
+          <w:r>
+            <w:rPr>
+              <w:noProof/>
+            </w:rPr>
+            <w:t>(Dung, 1995)</w:t>
+          </w:r>
+          <w:r>
+            <w:fldChar w:fldCharType="end"/>
+          </w:r>
+        </w:sdtContent>
+      </w:sdt>
+      <w:r>
+        <w:t xml:space="preserve">. The algorithm implemented using </w:t>
+      </w:r>
+      <w:proofErr w:type="gramStart"/>
+      <w:r>
+        <w:t>Choco-solver</w:t>
+      </w:r>
+      <w:proofErr w:type="gramEnd"/>
+      <w:r>
+        <w:t xml:space="preserve"> could be extended also in this direction. In section 3 of the paper mentioned above, Dung has explained how argumentation framework properties could be applied in a n-person game </w:t>
+      </w:r>
+      <w:r>
+        <w:t>or how abstract argumentation framework could represent a solution for the stable marriage problem.</w:t>
+      </w:r>
+      <w:r>
+        <w:t xml:space="preserve"> </w:t>
+      </w:r>
+    </w:p>
+    <w:p>
+      <w:pPr>
+        <w:ind w:firstLine="720"/>
+      </w:pPr>
+      <w:r>
+        <w:t xml:space="preserve">Another possible extension of the work presented in this paper is approaching the semi-stable </w:t>
+      </w:r>
+      <w:sdt>
+        <w:sdtPr>
+          <w:id w:val="-1915695294"/>
+          <w:citation/>
+        </w:sdtPr>
+        <w:sdtContent>
+          <w:r>
+            <w:fldChar w:fldCharType="begin"/>
+          </w:r>
+          <w:r>
+            <w:instrText xml:space="preserve"> CITATION Mar06 \l 1033 </w:instrText>
+          </w:r>
+          <w:r>
+            <w:fldChar w:fldCharType="separate"/>
+          </w:r>
+          <w:r>
+            <w:rPr>
+              <w:noProof/>
+            </w:rPr>
+            <w:t>(Caminada, 2006)</w:t>
+          </w:r>
+          <w:r>
+            <w:fldChar w:fldCharType="end"/>
+          </w:r>
+        </w:sdtContent>
+      </w:sdt>
+      <w:r>
+        <w:t xml:space="preserve"> and the ideal </w:t>
+      </w:r>
+      <w:sdt>
+        <w:sdtPr>
+          <w:id w:val="-1609964301"/>
+          <w:citation/>
+        </w:sdtPr>
+        <w:sdtContent>
+          <w:r>
+            <w:fldChar w:fldCharType="begin"/>
+          </w:r>
+          <w:r>
+            <w:instrText xml:space="preserve"> CITATION Pha07 \l 1033 </w:instrText>
+          </w:r>
+          <w:r>
+            <w:fldChar w:fldCharType="separate"/>
+          </w:r>
+          <w:r>
+            <w:rPr>
+              <w:noProof/>
+            </w:rPr>
+            <w:t>(Phan Minh Dung, 2007)</w:t>
+          </w:r>
+          <w:r>
+            <w:fldChar w:fldCharType="end"/>
+          </w:r>
+        </w:sdtContent>
+      </w:sdt>
+      <w:r>
+        <w:t xml:space="preserve"> semantics. Related to semi-stable extensions, this property could also be transformed in propositional logic as it has been done with the presented extensions of an argumentation framework in this paper and solved as a constraint satisfaction problem with </w:t>
+      </w:r>
+      <w:proofErr w:type="gramStart"/>
+      <w:r>
+        <w:t>Choco-solver</w:t>
+      </w:r>
+      <w:proofErr w:type="gramEnd"/>
+      <w:r>
+        <w:t xml:space="preserve">. The authors define new notations for arguments of a such system: </w:t>
+      </w:r>
+      <w:bookmarkStart w:id="74" w:name="_Hlk138349674"/>
+      <m:oMath>
+        <m:sSup>
+          <m:sSupPr>
+            <m:ctrlPr>
+              <w:rPr>
+                <w:rFonts w:ascii="Cambria Math" w:hAnsi="Cambria Math"/>
+                <w:i/>
+              </w:rPr>
+            </m:ctrlPr>
+          </m:sSupPr>
+          <m:e>
+            <m:r>
+              <w:rPr>
+                <w:rFonts w:ascii="Cambria Math" w:hAnsi="Cambria Math"/>
+              </w:rPr>
+              <m:t>Args</m:t>
+            </m:r>
+          </m:e>
+          <m:sup>
+            <m:r>
+              <w:rPr>
+                <w:rFonts w:ascii="Cambria Math" w:hAnsi="Cambria Math"/>
+              </w:rPr>
+              <m:t>+</m:t>
+            </m:r>
+          </m:sup>
+        </m:sSup>
+      </m:oMath>
+      <w:bookmarkEnd w:id="74"/>
+      <w:r>
+        <w:t xml:space="preserve"> the set of arguments that are attacked by at least one argument in </w:t>
+      </w:r>
+      <w:proofErr w:type="spellStart"/>
+      <w:r>
+        <w:rPr>
+          <w:i/>
+          <w:iCs/>
+        </w:rPr>
+        <w:t>Args</w:t>
+      </w:r>
+      <w:proofErr w:type="spellEnd"/>
+      <w:r>
+        <w:rPr>
+          <w:i/>
+          <w:iCs/>
+        </w:rPr>
+        <w:t xml:space="preserve"> </w:t>
+      </w:r>
+      <w:r>
+        <w:t xml:space="preserve">and </w:t>
+      </w:r>
+      <m:oMath>
+        <m:sSup>
+          <m:sSupPr>
+            <m:ctrlPr>
+              <w:rPr>
+                <w:rFonts w:ascii="Cambria Math" w:hAnsi="Cambria Math"/>
+                <w:i/>
+              </w:rPr>
+            </m:ctrlPr>
+          </m:sSupPr>
+          <m:e>
+            <m:r>
+              <w:rPr>
+                <w:rFonts w:ascii="Cambria Math" w:hAnsi="Cambria Math"/>
+              </w:rPr>
+              <m:t>Args</m:t>
+            </m:r>
+          </m:e>
+          <m:sup>
+            <m:r>
+              <w:rPr>
+                <w:rFonts w:ascii="Cambria Math" w:hAnsi="Cambria Math"/>
+              </w:rPr>
+              <m:t>-</m:t>
+            </m:r>
+          </m:sup>
+        </m:sSup>
+      </m:oMath>
+      <w:r>
+        <w:t xml:space="preserve"> the set of arguments that attack at least one argument in </w:t>
+      </w:r>
+      <w:proofErr w:type="spellStart"/>
+      <w:r>
+        <w:rPr>
+          <w:i/>
+          <w:iCs/>
+        </w:rPr>
+        <w:t>Args</w:t>
+      </w:r>
+      <w:proofErr w:type="spellEnd"/>
+      <w:r>
+        <w:rPr>
+          <w:i/>
+          <w:iCs/>
+        </w:rPr>
+        <w:t>.</w:t>
+      </w:r>
+      <w:r>
+        <w:t xml:space="preserve"> A set is said to be semi-stable if </w:t>
+      </w:r>
+      <w:r>
+        <w:t>“</w:t>
+      </w:r>
+      <w:proofErr w:type="spellStart"/>
+      <w:r>
+        <w:rPr>
+          <w:i/>
+          <w:iCs/>
+        </w:rPr>
+        <w:t>Args</w:t>
+      </w:r>
+      <w:proofErr w:type="spellEnd"/>
+      <w:r>
+        <w:t xml:space="preserve"> </w:t>
+      </w:r>
+      <w:r>
+        <w:rPr>
+          <w:rFonts w:ascii="Cambria Math" w:hAnsi="Cambria Math" w:cs="Cambria Math"/>
+        </w:rPr>
+        <w:t>∪</w:t>
+      </w:r>
+      <w:r>
+        <w:t xml:space="preserve"> </w:t>
+      </w:r>
+      <m:oMath>
+        <m:sSup>
+          <m:sSupPr>
+            <m:ctrlPr>
+              <w:rPr>
+                <w:rFonts w:ascii="Cambria Math" w:hAnsi="Cambria Math"/>
+                <w:i/>
+              </w:rPr>
+            </m:ctrlPr>
+          </m:sSupPr>
+          <m:e>
+            <m:r>
+              <w:rPr>
+                <w:rFonts w:ascii="Cambria Math" w:hAnsi="Cambria Math"/>
+              </w:rPr>
+              <m:t>Args</m:t>
+            </m:r>
+          </m:e>
+          <m:sup>
+            <m:r>
+              <w:rPr>
+                <w:rFonts w:ascii="Cambria Math" w:hAnsi="Cambria Math"/>
+              </w:rPr>
+              <m:t>+</m:t>
+            </m:r>
+          </m:sup>
+        </m:sSup>
+      </m:oMath>
+      <w:r>
+        <w:t xml:space="preserve"> is maximal (w.r.t. set-inclusion) among all admissible sets</w:t>
+      </w:r>
+      <w:r>
+        <w:t xml:space="preserve">” </w:t>
+      </w:r>
+      <w:sdt>
+        <w:sdtPr>
+          <w:id w:val="662831210"/>
+          <w:citation/>
+        </w:sdtPr>
+        <w:sdtContent>
+          <w:r>
+            <w:fldChar w:fldCharType="begin"/>
+          </w:r>
+          <w:r>
+            <w:instrText xml:space="preserve"> CITATION Mar06 \l 1033 </w:instrText>
+          </w:r>
+          <w:r>
+            <w:fldChar w:fldCharType="separate"/>
+          </w:r>
+          <w:r>
+            <w:rPr>
+              <w:noProof/>
+            </w:rPr>
+            <w:t>(Caminada, 2006)</w:t>
+          </w:r>
+          <w:r>
+            <w:fldChar w:fldCharType="end"/>
+          </w:r>
+        </w:sdtContent>
+      </w:sdt>
+      <w:r>
+        <w:t xml:space="preserve">. At the same time, the other property mentioned could be approached and solved using constraints by expressing the property as constraints and added in the used tool model. The definition of an ideal extension is presented in </w:t>
+      </w:r>
+      <w:sdt>
+        <w:sdtPr>
+          <w:id w:val="-925414639"/>
+          <w:citation/>
+        </w:sdtPr>
+        <w:sdtContent>
+          <w:r>
+            <w:fldChar w:fldCharType="begin"/>
+          </w:r>
+          <w:r>
+            <w:instrText xml:space="preserve"> CITATION Pha07 \l 1033 </w:instrText>
+          </w:r>
+          <w:r>
+            <w:fldChar w:fldCharType="separate"/>
+          </w:r>
+          <w:r>
+            <w:rPr>
+              <w:noProof/>
+            </w:rPr>
+            <w:t>(Phan Minh Dung, 2007)</w:t>
+          </w:r>
+          <w:r>
+            <w:fldChar w:fldCharType="end"/>
+          </w:r>
+        </w:sdtContent>
+      </w:sdt>
+      <w:r>
+        <w:t>: an extension A is said to be ideal “</w:t>
+      </w:r>
+      <w:proofErr w:type="spellStart"/>
+      <w:r>
+        <w:t>iff</w:t>
+      </w:r>
+      <w:proofErr w:type="spellEnd"/>
+      <w:r>
+        <w:t xml:space="preserve"> A is admissible and it is contained in every preferred set of arguments”.</w:t>
+      </w:r>
+      <w:r>
+        <w:t xml:space="preserve"> In addition to these, the application could be encoding weighted argumentation framework as CSP as it is presented in </w:t>
+      </w:r>
+      <w:sdt>
+        <w:sdtPr>
+          <w:id w:val="-1011283638"/>
+          <w:citation/>
+        </w:sdtPr>
+        <w:sdtContent>
+          <w:r>
+            <w:fldChar w:fldCharType="begin"/>
+          </w:r>
+          <w:r>
+            <w:instrText xml:space="preserve"> CITATION Pau09 \l 1033 </w:instrText>
+          </w:r>
+          <w:r>
+            <w:fldChar w:fldCharType="separate"/>
+          </w:r>
+          <w:r>
+            <w:rPr>
+              <w:noProof/>
+            </w:rPr>
+            <w:t>(Paul E. Dunne, 2009)</w:t>
+          </w:r>
+          <w:r>
+            <w:fldChar w:fldCharType="end"/>
+          </w:r>
+        </w:sdtContent>
+      </w:sdt>
+      <w:r>
+        <w:t xml:space="preserve">. In this approach, attacks may not be as important as in abstract argumentation framework and constraints can be encoded by valued CSP in which constraints are associated with weights. </w:t>
+      </w:r>
+    </w:p>
+    <w:p>
+      <w:pPr>
+        <w:pStyle w:val="Heading1"/>
+      </w:pPr>
+      <w:bookmarkStart w:id="75" w:name="_Toc138351928"/>
+      <w:r>
+        <w:lastRenderedPageBreak/>
+        <w:t>Conclusion</w:t>
+      </w:r>
+      <w:bookmarkEnd w:id="75"/>
+    </w:p>
+    <w:p>
+      <w:pPr>
+        <w:ind w:firstLine="720"/>
+      </w:pPr>
+      <w:r>
+        <w:t>In the last decades, argumentation has become to be increasingly as a main study case within conferences related to Artificial Intelligence</w:t>
+      </w:r>
+      <w:r>
+        <w:t xml:space="preserve"> due to its reasoning about defeasible/uncertain information, making decisions under uncertainty, learning processes and modeling agents’ interactions. </w:t>
+      </w:r>
+      <w:r>
+        <w:t>At the same time, abstract argumentation is constantly growing in interest in research community as it has been proposed a large variety of alternative semantics such as weighted argumentation frameworks</w:t>
+      </w:r>
+      <w:r>
+        <w:t xml:space="preserve"> </w:t>
+      </w:r>
+      <w:sdt>
+        <w:sdtPr>
+          <w:id w:val="773904191"/>
+          <w:citation/>
+        </w:sdtPr>
+        <w:sdtContent>
+          <w:r>
+            <w:fldChar w:fldCharType="begin"/>
+          </w:r>
+          <w:r>
+            <w:instrText xml:space="preserve"> CITATION Pau09 \l 1033 </w:instrText>
+          </w:r>
+          <w:r>
+            <w:fldChar w:fldCharType="separate"/>
+          </w:r>
+          <w:r>
+            <w:rPr>
+              <w:noProof/>
+            </w:rPr>
+            <w:t>(Paul E. Dunne, 2009)</w:t>
+          </w:r>
+          <w:r>
+            <w:fldChar w:fldCharType="end"/>
+          </w:r>
+        </w:sdtContent>
+      </w:sdt>
+      <w:r>
+        <w:t>, control argumentation frameworks</w:t>
+      </w:r>
+      <w:r>
+        <w:t xml:space="preserve"> </w:t>
+      </w:r>
+      <w:sdt>
+        <w:sdtPr>
+          <w:id w:val="1600216130"/>
+          <w:citation/>
+        </w:sdtPr>
+        <w:sdtContent>
+          <w:r>
+            <w:fldChar w:fldCharType="begin"/>
+          </w:r>
+          <w:r>
+            <w:instrText xml:space="preserve"> CITATION Yan18 \l 1033 </w:instrText>
+          </w:r>
+          <w:r>
+            <w:fldChar w:fldCharType="separate"/>
+          </w:r>
+          <w:r>
+            <w:rPr>
+              <w:noProof/>
+            </w:rPr>
+            <w:t>(Yannis Dimopoulos, 2018)</w:t>
+          </w:r>
+          <w:r>
+            <w:fldChar w:fldCharType="end"/>
+          </w:r>
+        </w:sdtContent>
+      </w:sdt>
+      <w:r>
+        <w:t>, argumentation frameworks with string and weak constraints</w:t>
+      </w:r>
+      <w:r>
+        <w:t xml:space="preserve"> </w:t>
+      </w:r>
+      <w:sdt>
+        <w:sdtPr>
+          <w:id w:val="1547719402"/>
+          <w:citation/>
+        </w:sdtPr>
+        <w:sdtContent>
+          <w:r>
+            <w:fldChar w:fldCharType="begin"/>
+          </w:r>
+          <w:r>
+            <w:instrText xml:space="preserve"> CITATION Alf21 \l 1033 </w:instrText>
+          </w:r>
+          <w:r>
+            <w:fldChar w:fldCharType="separate"/>
+          </w:r>
+          <w:r>
+            <w:rPr>
+              <w:noProof/>
+            </w:rPr>
+            <w:t>(Alfano G., 2021)</w:t>
+          </w:r>
+          <w:r>
+            <w:fldChar w:fldCharType="end"/>
+          </w:r>
+        </w:sdtContent>
+      </w:sdt>
+      <w:r>
+        <w:t xml:space="preserve"> and other extensions. </w:t>
+      </w:r>
+      <w:r>
+        <w:t xml:space="preserve">The base of this dissertation paper is founded on the Dung proposal of Abstract argumentation framework in article </w:t>
+      </w:r>
+      <w:sdt>
+        <w:sdtPr>
+          <w:id w:val="1746075971"/>
+          <w:citation/>
+        </w:sdtPr>
+        <w:sdtContent>
+          <w:r>
+            <w:fldChar w:fldCharType="begin"/>
+          </w:r>
+          <w:r>
+            <w:instrText xml:space="preserve"> CITATION 1 \l 1033 </w:instrText>
+          </w:r>
+          <w:r>
+            <w:fldChar w:fldCharType="separate"/>
+          </w:r>
+          <w:r>
+            <w:rPr>
+              <w:noProof/>
+            </w:rPr>
+            <w:t>(Dung, 1995)</w:t>
+          </w:r>
+          <w:r>
+            <w:fldChar w:fldCharType="end"/>
+          </w:r>
+        </w:sdtContent>
+      </w:sdt>
+      <w:r>
+        <w:t xml:space="preserve"> where it is developed an abstract theory of argumentation about acceptability of arguments. </w:t>
+      </w:r>
+    </w:p>
+    <w:p>
+      <w:pPr>
+        <w:ind w:firstLine="720"/>
+      </w:pPr>
+      <w:r>
+        <w:t xml:space="preserve">The main component of this paper has been approaching the problems of determining the properties of a such system as a constraint satisfaction problem. We have expressed each property as a propositional logic as it has been presented in section </w:t>
+      </w:r>
+      <w:r>
+        <w:fldChar w:fldCharType="begin"/>
+      </w:r>
+      <w:r>
+        <w:instrText xml:space="preserve"> REF _Ref138344701 \r \h </w:instrText>
+      </w:r>
+      <w:r>
+        <w:fldChar w:fldCharType="separate"/>
+      </w:r>
+      <w:r>
+        <w:t>5.3</w:t>
+      </w:r>
+      <w:r>
+        <w:fldChar w:fldCharType="end"/>
+      </w:r>
+      <w:r>
+        <w:t xml:space="preserve">. The reason </w:t>
+      </w:r>
+      <w:r>
+        <w:t>for</w:t>
+      </w:r>
+      <w:r>
+        <w:t xml:space="preserve"> this transformation </w:t>
+      </w:r>
+      <w:r>
+        <w:t>is</w:t>
+      </w:r>
+      <w:r>
+        <w:t xml:space="preserve"> to</w:t>
+      </w:r>
+      <w:r>
+        <w:t xml:space="preserve"> obtain a constraint which can be added </w:t>
+      </w:r>
+      <w:r>
+        <w:t xml:space="preserve">in the model provided by the </w:t>
+      </w:r>
+      <w:r>
+        <w:t xml:space="preserve">used tool. In order to solve the defined constraints, we have used </w:t>
+      </w:r>
+      <w:proofErr w:type="gramStart"/>
+      <w:r>
+        <w:rPr>
+          <w:i/>
+          <w:iCs/>
+        </w:rPr>
+        <w:t>Choco-solver</w:t>
+      </w:r>
+      <w:proofErr w:type="gramEnd"/>
+      <w:r>
+        <w:rPr>
+          <w:i/>
+          <w:iCs/>
+        </w:rPr>
+        <w:t>,</w:t>
+      </w:r>
+      <w:r>
+        <w:t xml:space="preserve"> an open source Java library for Constraint Programming.</w:t>
+      </w:r>
+      <w:r>
+        <w:t xml:space="preserve"> </w:t>
+      </w:r>
+      <w:r>
+        <w:t>The algorithm has been integrated in a web API application developed in Java framework Spring which provides endpoint</w:t>
+      </w:r>
+      <w:r>
+        <w:t>s</w:t>
+      </w:r>
+      <w:r>
+        <w:t xml:space="preserve"> for determining the properties of an argumentation framework and for calculating the characteristic function of a set of arguments. The API is called by a front-end application implemented in React which allows users to draw a graph in a canvas and to retrieve the properties of the drawn framework. At the same time, it is allowed to upload a file with arguments and attacks between them and to get the </w:t>
+      </w:r>
+      <w:r>
+        <w:t>resulting</w:t>
+      </w:r>
+      <w:r>
+        <w:t xml:space="preserve"> extensions and a legend in the right part of the web page. </w:t>
+      </w:r>
+    </w:p>
+    <w:p>
+      <w:pPr>
+        <w:ind w:firstLine="720"/>
+      </w:pPr>
+      <w:r>
+        <w:t xml:space="preserve">As presented in the chapter </w:t>
+      </w:r>
+      <w:r>
+        <w:fldChar w:fldCharType="begin"/>
+      </w:r>
+      <w:r>
+        <w:instrText xml:space="preserve"> REF _Ref138347082 \h </w:instrText>
+      </w:r>
+      <w:r>
+        <w:fldChar w:fldCharType="separate"/>
+      </w:r>
+      <w:r>
+        <w:t>Practical aspects of Argumentation Framework</w:t>
+      </w:r>
+      <w:r>
+        <w:fldChar w:fldCharType="end"/>
+      </w:r>
+      <w:r>
+        <w:t xml:space="preserve"> the usage of abstract argumentation frameworks is extended in many fields such as: healthcare, agriculture, laws, </w:t>
+      </w:r>
+      <w:proofErr w:type="gramStart"/>
+      <w:r>
+        <w:t>debates</w:t>
+      </w:r>
+      <w:proofErr w:type="gramEnd"/>
+      <w:r>
+        <w:t xml:space="preserve"> or social web. </w:t>
+      </w:r>
+      <w:r>
+        <w:t>In healthcare for example, t</w:t>
+      </w:r>
+      <w:r>
+        <w:t>he need of a framework which</w:t>
+      </w:r>
+      <w:r>
+        <w:t xml:space="preserve"> is capable to abstract the details of individuals and to</w:t>
+      </w:r>
+      <w:r>
+        <w:t xml:space="preserve"> aggregate clinical evidence</w:t>
+      </w:r>
+      <w:r>
+        <w:t xml:space="preserve">, </w:t>
+      </w:r>
+      <w:proofErr w:type="gramStart"/>
+      <w:r>
+        <w:t>taking into account</w:t>
+      </w:r>
+      <w:proofErr w:type="gramEnd"/>
+      <w:r>
+        <w:t xml:space="preserve"> subjective criteria such as preferences over outcome indicators is important and it can be solved by a tool that it is based on argumentation framework. As well as in debates fields, the applications based on argumentation framework is essential to develop and maintain correct and relevant online (and even offline) debates where there are not only two participants or there are two opinions, but it is important for the other participants to have an impact on the discussion and to be able to follow the arguments in real-time </w:t>
+      </w:r>
+      <w:r>
+        <w:t>and to have access to different analyses, to visualize the arguments of the participants, to conduct inferences that lead to identifying acceptable arguments or the conflict ones.</w:t>
+      </w:r>
+    </w:p>
+    <w:bookmarkStart w:id="76" w:name="_Toc138351929" w:displacedByCustomXml="next"/>
     <w:sdt>
       <w:sdtPr>
         <w:rPr>
@@ -18676,7 +24561,7 @@
           <w:r>
             <w:t>Bibliography</w:t>
           </w:r>
-          <w:bookmarkEnd w:id="67"/>
+          <w:bookmarkEnd w:id="76"/>
         </w:p>
         <w:sdt>
           <w:sdtPr>
@@ -18731,6 +24616,35 @@
               <w:r>
                 <w:fldChar w:fldCharType="separate"/>
               </w:r>
+              <w:r>
+                <w:rPr>
+                  <w:noProof/>
+                </w:rPr>
+                <w:t xml:space="preserve">Alfano G., G. S. (2021). Argumentation frameworks with strong and weak constraints: Semantics and complexity. </w:t>
+              </w:r>
+              <w:r>
+                <w:rPr>
+                  <w:i/>
+                  <w:iCs/>
+                  <w:noProof/>
+                </w:rPr>
+                <w:t>Proceedings of the AAAI Conference on Artificial Intelligence Vol. 35</w:t>
+              </w:r>
+              <w:r>
+                <w:rPr>
+                  <w:noProof/>
+                </w:rPr>
+                <w:t>.</w:t>
+              </w:r>
+            </w:p>
+            <w:p>
+              <w:pPr>
+                <w:pStyle w:val="Bibliography"/>
+                <w:ind w:left="720" w:hanging="720"/>
+                <w:rPr>
+                  <w:noProof/>
+                </w:rPr>
+              </w:pPr>
               <w:r>
                 <w:rPr>
                   <w:noProof/>
@@ -18822,6 +24736,35 @@
                 <w:rPr>
                   <w:noProof/>
                 </w:rPr>
+                <w:t xml:space="preserve">Benjamin Delhomme, F. T.-Z. (2022). An interface between natural language and abstract. </w:t>
+              </w:r>
+              <w:r>
+                <w:rPr>
+                  <w:i/>
+                  <w:iCs/>
+                  <w:noProof/>
+                </w:rPr>
+                <w:t>Decision Support Systems Volume 154</w:t>
+              </w:r>
+              <w:r>
+                <w:rPr>
+                  <w:noProof/>
+                </w:rPr>
+                <w:t>.</w:t>
+              </w:r>
+            </w:p>
+            <w:p>
+              <w:pPr>
+                <w:pStyle w:val="Bibliography"/>
+                <w:ind w:left="720" w:hanging="720"/>
+                <w:rPr>
+                  <w:noProof/>
+                </w:rPr>
+              </w:pPr>
+              <w:r>
+                <w:rPr>
+                  <w:noProof/>
+                </w:rPr>
                 <w:t xml:space="preserve">Benjamin Delhomme, F. T.-Z. (2022). An interface between natural language and abstract argumentation frameworks for real-time debate analysis. </w:t>
               </w:r>
               <w:r>
@@ -18849,17 +24792,23 @@
               </w:pPr>
               <w:r>
                 <w:rPr>
+                  <w:noProof/>
+                </w:rPr>
+                <w:t xml:space="preserve">Caminada, M. (2006). Semi-stable semantics. </w:t>
+              </w:r>
+              <w:r>
+                <w:rPr>
                   <w:i/>
                   <w:iCs/>
                   <w:noProof/>
                 </w:rPr>
-                <w:t>Choco-solver</w:t>
+                <w:t>Proceedings of the 1st International</w:t>
               </w:r>
               <w:r>
                 <w:rPr>
                   <w:noProof/>
                 </w:rPr>
-                <w:t>. (n.d.). Retrieved from https://choco-solver.org/</w:t>
+                <w:t>, 121-130.</w:t>
               </w:r>
             </w:p>
             <w:p>
@@ -19077,6 +25026,35 @@
                 <w:rPr>
                   <w:noProof/>
                 </w:rPr>
+                <w:t xml:space="preserve">Henry Prakken, G. S. (2015). Law and logic: A review from an argumentation perspective. </w:t>
+              </w:r>
+              <w:r>
+                <w:rPr>
+                  <w:i/>
+                  <w:iCs/>
+                  <w:noProof/>
+                </w:rPr>
+                <w:t>Artificial Intelligence 227</w:t>
+              </w:r>
+              <w:r>
+                <w:rPr>
+                  <w:noProof/>
+                </w:rPr>
+                <w:t>, 214-245.</w:t>
+              </w:r>
+            </w:p>
+            <w:p>
+              <w:pPr>
+                <w:pStyle w:val="Bibliography"/>
+                <w:ind w:left="720" w:hanging="720"/>
+                <w:rPr>
+                  <w:noProof/>
+                </w:rPr>
+              </w:pPr>
+              <w:r>
+                <w:rPr>
+                  <w:noProof/>
+                </w:rPr>
                 <w:t xml:space="preserve">Jean-Marie Lagniez, E. L.-G. (2015). CoQuiAAS: A Constraint-based Quick Abstract. </w:t>
               </w:r>
               <w:r>
@@ -19086,6 +25064,35 @@
                   <w:noProof/>
                 </w:rPr>
                 <w:t>IEEE 27th International Conference on Tools with Artificial Intelligence (ICTAI)</w:t>
+              </w:r>
+              <w:r>
+                <w:rPr>
+                  <w:noProof/>
+                </w:rPr>
+                <w:t>.</w:t>
+              </w:r>
+            </w:p>
+            <w:p>
+              <w:pPr>
+                <w:pStyle w:val="Bibliography"/>
+                <w:ind w:left="720" w:hanging="720"/>
+                <w:rPr>
+                  <w:noProof/>
+                </w:rPr>
+              </w:pPr>
+              <w:r>
+                <w:rPr>
+                  <w:noProof/>
+                </w:rPr>
+                <w:t xml:space="preserve">Joao Leite, J. M. (2011). Social Abstract Argumentation. </w:t>
+              </w:r>
+              <w:r>
+                <w:rPr>
+                  <w:i/>
+                  <w:iCs/>
+                  <w:noProof/>
+                </w:rPr>
+                <w:t>Twenty-Second International Joint Conference on Artificial Intelligence</w:t>
               </w:r>
               <w:r>
                 <w:rPr>
@@ -19124,6 +25131,210 @@
               </w:r>
             </w:p>
             <w:p>
+              <w:pPr>
+                <w:pStyle w:val="Bibliography"/>
+                <w:ind w:left="720" w:hanging="720"/>
+                <w:rPr>
+                  <w:noProof/>
+                </w:rPr>
+              </w:pPr>
+              <w:r>
+                <w:rPr>
+                  <w:noProof/>
+                </w:rPr>
+                <w:t xml:space="preserve">Nikos Karanikolas, P. B. (2018). A Decision Support Tool for Agricultural Applications Based on Computational Social Choice and Argumentation. </w:t>
+              </w:r>
+              <w:r>
+                <w:rPr>
+                  <w:i/>
+                  <w:iCs/>
+                  <w:noProof/>
+                </w:rPr>
+                <w:t>International Journal of Agricultural and Environmental Information Systems (IJAEIS)</w:t>
+              </w:r>
+              <w:r>
+                <w:rPr>
+                  <w:noProof/>
+                </w:rPr>
+                <w:t>.</w:t>
+              </w:r>
+            </w:p>
+            <w:p>
+              <w:pPr>
+                <w:pStyle w:val="Bibliography"/>
+                <w:ind w:left="720" w:hanging="720"/>
+                <w:rPr>
+                  <w:noProof/>
+                </w:rPr>
+              </w:pPr>
+              <w:r>
+                <w:rPr>
+                  <w:noProof/>
+                </w:rPr>
+                <w:t xml:space="preserve">Paul E. Dunne, A. H. (2009). Inconsistency Tolerance in Weighted Argument Systems. </w:t>
+              </w:r>
+              <w:r>
+                <w:rPr>
+                  <w:i/>
+                  <w:iCs/>
+                  <w:noProof/>
+                </w:rPr>
+                <w:t>AAMAS</w:t>
+              </w:r>
+              <w:r>
+                <w:rPr>
+                  <w:noProof/>
+                </w:rPr>
+                <w:t>, 851–858.</w:t>
+              </w:r>
+            </w:p>
+            <w:p>
+              <w:pPr>
+                <w:pStyle w:val="Bibliography"/>
+                <w:ind w:left="720" w:hanging="720"/>
+                <w:rPr>
+                  <w:noProof/>
+                </w:rPr>
+              </w:pPr>
+              <w:r>
+                <w:rPr>
+                  <w:noProof/>
+                </w:rPr>
+                <w:lastRenderedPageBreak/>
+                <w:t xml:space="preserve">Pazienza Andreaa, G. D. (2019). An abstract argumentation approach for the prediction of analysts’ recommendations following earnings conference calls. </w:t>
+              </w:r>
+              <w:r>
+                <w:rPr>
+                  <w:i/>
+                  <w:iCs/>
+                  <w:noProof/>
+                </w:rPr>
+                <w:t>Intelligenza Artificiale, vol. 13</w:t>
+              </w:r>
+              <w:r>
+                <w:rPr>
+                  <w:noProof/>
+                </w:rPr>
+                <w:t>, 173-188.</w:t>
+              </w:r>
+            </w:p>
+            <w:p>
+              <w:pPr>
+                <w:pStyle w:val="Bibliography"/>
+                <w:ind w:left="720" w:hanging="720"/>
+                <w:rPr>
+                  <w:noProof/>
+                </w:rPr>
+              </w:pPr>
+              <w:r>
+                <w:rPr>
+                  <w:noProof/>
+                </w:rPr>
+                <w:t xml:space="preserve">Phan Minh Dung, F. T. (2007). Computing ideal skeptical argumentation. </w:t>
+              </w:r>
+              <w:r>
+                <w:rPr>
+                  <w:i/>
+                  <w:iCs/>
+                  <w:noProof/>
+                </w:rPr>
+                <w:t>Artificial Intelligence Journal 171</w:t>
+              </w:r>
+              <w:r>
+                <w:rPr>
+                  <w:noProof/>
+                </w:rPr>
+                <w:t>, 642-674.</w:t>
+              </w:r>
+            </w:p>
+            <w:p>
+              <w:pPr>
+                <w:pStyle w:val="Bibliography"/>
+                <w:ind w:left="720" w:hanging="720"/>
+                <w:rPr>
+                  <w:noProof/>
+                </w:rPr>
+              </w:pPr>
+              <w:r>
+                <w:rPr>
+                  <w:noProof/>
+                </w:rPr>
+                <w:t xml:space="preserve">Pietro Baroni, M. C. (2004). An introduction to argumentation semantics. </w:t>
+              </w:r>
+              <w:r>
+                <w:rPr>
+                  <w:i/>
+                  <w:iCs/>
+                  <w:noProof/>
+                </w:rPr>
+                <w:t>The Knowledge Engineering Review</w:t>
+              </w:r>
+              <w:r>
+                <w:rPr>
+                  <w:noProof/>
+                </w:rPr>
+                <w:t>, 1-24.</w:t>
+              </w:r>
+            </w:p>
+            <w:p>
+              <w:pPr>
+                <w:pStyle w:val="Bibliography"/>
+                <w:ind w:left="720" w:hanging="720"/>
+                <w:rPr>
+                  <w:noProof/>
+                </w:rPr>
+              </w:pPr>
+              <w:r>
+                <w:rPr>
+                  <w:noProof/>
+                </w:rPr>
+                <w:t xml:space="preserve">T.J.M. Bench-Capon, P. E. (2007). Argumentation in artificial intelligence. </w:t>
+              </w:r>
+              <w:r>
+                <w:rPr>
+                  <w:i/>
+                  <w:iCs/>
+                  <w:noProof/>
+                </w:rPr>
+                <w:t>Artificial Intelligence Volume 171</w:t>
+              </w:r>
+              <w:r>
+                <w:rPr>
+                  <w:noProof/>
+                </w:rPr>
+                <w:t>, 619-641.</w:t>
+              </w:r>
+            </w:p>
+            <w:p>
+              <w:pPr>
+                <w:pStyle w:val="Bibliography"/>
+                <w:ind w:left="720" w:hanging="720"/>
+                <w:rPr>
+                  <w:noProof/>
+                </w:rPr>
+              </w:pPr>
+              <w:r>
+                <w:rPr>
+                  <w:noProof/>
+                </w:rPr>
+                <w:t xml:space="preserve">Yannis Dimopoulos, J.-G. M. (2018). Control Argumentation Frameworks. </w:t>
+              </w:r>
+              <w:r>
+                <w:rPr>
+                  <w:i/>
+                  <w:iCs/>
+                  <w:noProof/>
+                </w:rPr>
+                <w:t>Proceedings of the AAAI Conference on Artificial Intelligence Vol. 32</w:t>
+              </w:r>
+              <w:r>
+                <w:rPr>
+                  <w:noProof/>
+                </w:rPr>
+                <w:t>.</w:t>
+              </w:r>
+            </w:p>
+            <w:p>
               <w:r>
                 <w:rPr>
                   <w:b/>
@@ -19138,6 +25349,7 @@
       </w:sdtContent>
     </w:sdt>
     <w:sectPr>
+      <w:footerReference w:type="default" r:id="rId24"/>
       <w:pgSz w:w="12240" w:h="15840"/>
       <w:pgMar w:top="1440" w:right="1440" w:bottom="1440" w:left="1440" w:header="720" w:footer="720" w:gutter="0"/>
       <w:cols w:space="720"/>
@@ -19145,6 +25357,109 @@
     </w:sectPr>
   </w:body>
 </w:document>
+</file>
+
+<file path=word/endnotes.xml><?xml version="1.0" encoding="utf-8"?>
+<w:endnotes xmlns:wpc="http://schemas.microsoft.com/office/word/2010/wordprocessingCanvas" xmlns:cx="http://schemas.microsoft.com/office/drawing/2014/chartex" xmlns:cx1="http://schemas.microsoft.com/office/drawing/2015/9/8/chartex" xmlns:cx2="http://schemas.microsoft.com/office/drawing/2015/10/21/chartex" xmlns:cx3="http://schemas.microsoft.com/office/drawing/2016/5/9/chartex" xmlns:cx4="http://schemas.microsoft.com/office/drawing/2016/5/10/chartex" xmlns:cx5="http://schemas.microsoft.com/office/drawing/2016/5/11/chartex" xmlns:cx6="http://schemas.microsoft.com/office/drawing/2016/5/12/chartex" xmlns:cx7="http://schemas.microsoft.com/office/drawing/2016/5/13/chartex" xmlns:cx8="http://schemas.microsoft.com/office/drawing/2016/5/14/chartex" xmlns:mc="http://schemas.openxmlformats.org/markup-compatibility/2006" xmlns:aink="http://schemas.microsoft.com/office/drawing/2016/ink" xmlns:am3d="http://schemas.microsoft.com/office/drawing/2017/model3d" xmlns:o="urn:schemas-microsoft-com:office:office" xmlns:oel="http://schemas.microsoft.com/office/2019/extlst" xmlns:r="http://schemas.openxmlformats.org/officeDocument/2006/relationships" xmlns:m="http://schemas.openxmlformats.org/officeDocument/2006/math" xmlns:v="urn:schemas-microsoft-com:vml" xmlns:wp14="http://schemas.microsoft.com/office/word/2010/wordprocessingDrawing" xmlns:wp="http://schemas.openxmlformats.org/drawingml/2006/wordprocessingDrawing" xmlns:w10="urn:schemas-microsoft-com:office:word" xmlns:w="http://schemas.openxmlformats.org/wordprocessingml/2006/main" xmlns:w14="http://schemas.microsoft.com/office/word/2010/wordml" xmlns:w15="http://schemas.microsoft.com/office/word/2012/wordml" xmlns:w16cex="http://schemas.microsoft.com/office/word/2018/wordml/cex" xmlns:w16cid="http://schemas.microsoft.com/office/word/2016/wordml/cid" xmlns:w16="http://schemas.microsoft.com/office/word/2018/wordml" xmlns:w16sdtdh="http://schemas.microsoft.com/office/word/2020/wordml/sdtdatahash" xmlns:w16se="http://schemas.microsoft.com/office/word/2015/wordml/symex" xmlns:wpg="http://schemas.microsoft.com/office/word/2010/wordprocessingGroup" xmlns:wpi="http://schemas.microsoft.com/office/word/2010/wordprocessingInk" xmlns:wne="http://schemas.microsoft.com/office/word/2006/wordml" xmlns:wps="http://schemas.microsoft.com/office/word/2010/wordprocessingShape" mc:Ignorable="w14 w15 w16se w16cid w16 w16cex w16sdtdh wp14">
+  <w:endnote w:type="separator" w:id="-1">
+    <w:p>
+      <w:pPr>
+        <w:spacing w:line="240" w:lineRule="auto"/>
+      </w:pPr>
+      <w:r>
+        <w:separator/>
+      </w:r>
+    </w:p>
+  </w:endnote>
+  <w:endnote w:type="continuationSeparator" w:id="0">
+    <w:p>
+      <w:pPr>
+        <w:spacing w:line="240" w:lineRule="auto"/>
+      </w:pPr>
+      <w:r>
+        <w:continuationSeparator/>
+      </w:r>
+    </w:p>
+  </w:endnote>
+</w:endnotes>
+</file>
+
+<file path=word/footer1.xml><?xml version="1.0" encoding="utf-8"?>
+<w:ftr xmlns:wpc="http://schemas.microsoft.com/office/word/2010/wordprocessingCanvas" xmlns:cx="http://schemas.microsoft.com/office/drawing/2014/chartex" xmlns:cx1="http://schemas.microsoft.com/office/drawing/2015/9/8/chartex" xmlns:cx2="http://schemas.microsoft.com/office/drawing/2015/10/21/chartex" xmlns:cx3="http://schemas.microsoft.com/office/drawing/2016/5/9/chartex" xmlns:cx4="http://schemas.microsoft.com/office/drawing/2016/5/10/chartex" xmlns:cx5="http://schemas.microsoft.com/office/drawing/2016/5/11/chartex" xmlns:cx6="http://schemas.microsoft.com/office/drawing/2016/5/12/chartex" xmlns:cx7="http://schemas.microsoft.com/office/drawing/2016/5/13/chartex" xmlns:cx8="http://schemas.microsoft.com/office/drawing/2016/5/14/chartex" xmlns:mc="http://schemas.openxmlformats.org/markup-compatibility/2006" xmlns:aink="http://schemas.microsoft.com/office/drawing/2016/ink" xmlns:am3d="http://schemas.microsoft.com/office/drawing/2017/model3d" xmlns:o="urn:schemas-microsoft-com:office:office" xmlns:oel="http://schemas.microsoft.com/office/2019/extlst" xmlns:r="http://schemas.openxmlformats.org/officeDocument/2006/relationships" xmlns:m="http://schemas.openxmlformats.org/officeDocument/2006/math" xmlns:v="urn:schemas-microsoft-com:vml" xmlns:wp14="http://schemas.microsoft.com/office/word/2010/wordprocessingDrawing" xmlns:wp="http://schemas.openxmlformats.org/drawingml/2006/wordprocessingDrawing" xmlns:w10="urn:schemas-microsoft-com:office:word" xmlns:w="http://schemas.openxmlformats.org/wordprocessingml/2006/main" xmlns:w14="http://schemas.microsoft.com/office/word/2010/wordml" xmlns:w15="http://schemas.microsoft.com/office/word/2012/wordml" xmlns:w16cex="http://schemas.microsoft.com/office/word/2018/wordml/cex" xmlns:w16cid="http://schemas.microsoft.com/office/word/2016/wordml/cid" xmlns:w16="http://schemas.microsoft.com/office/word/2018/wordml" xmlns:w16sdtdh="http://schemas.microsoft.com/office/word/2020/wordml/sdtdatahash" xmlns:w16se="http://schemas.microsoft.com/office/word/2015/wordml/symex" xmlns:wpg="http://schemas.microsoft.com/office/word/2010/wordprocessingGroup" xmlns:wpi="http://schemas.microsoft.com/office/word/2010/wordprocessingInk" xmlns:wne="http://schemas.microsoft.com/office/word/2006/wordml" xmlns:wps="http://schemas.microsoft.com/office/word/2010/wordprocessingShape" mc:Ignorable="w14 w15 w16se w16cid w16 w16cex w16sdtdh wp14">
+  <w:sdt>
+    <w:sdtPr>
+      <w:id w:val="1535924343"/>
+      <w:docPartObj>
+        <w:docPartGallery w:val="Page Numbers (Bottom of Page)"/>
+        <w:docPartUnique/>
+      </w:docPartObj>
+    </w:sdtPr>
+    <w:sdtEndPr>
+      <w:rPr>
+        <w:noProof/>
+      </w:rPr>
+    </w:sdtEndPr>
+    <w:sdtContent>
+      <w:p>
+        <w:pPr>
+          <w:pStyle w:val="Footer"/>
+          <w:jc w:val="center"/>
+        </w:pPr>
+        <w:r>
+          <w:fldChar w:fldCharType="begin"/>
+        </w:r>
+        <w:r>
+          <w:instrText xml:space="preserve"> PAGE   \* MERGEFORMAT </w:instrText>
+        </w:r>
+        <w:r>
+          <w:fldChar w:fldCharType="separate"/>
+        </w:r>
+        <w:r>
+          <w:rPr>
+            <w:noProof/>
+          </w:rPr>
+          <w:t>2</w:t>
+        </w:r>
+        <w:r>
+          <w:rPr>
+            <w:noProof/>
+          </w:rPr>
+          <w:fldChar w:fldCharType="end"/>
+        </w:r>
+      </w:p>
+    </w:sdtContent>
+  </w:sdt>
+  <w:p>
+    <w:pPr>
+      <w:pStyle w:val="Footer"/>
+    </w:pPr>
+  </w:p>
+</w:ftr>
+</file>
+
+<file path=word/footnotes.xml><?xml version="1.0" encoding="utf-8"?>
+<w:footnotes xmlns:wpc="http://schemas.microsoft.com/office/word/2010/wordprocessingCanvas" xmlns:cx="http://schemas.microsoft.com/office/drawing/2014/chartex" xmlns:cx1="http://schemas.microsoft.com/office/drawing/2015/9/8/chartex" xmlns:cx2="http://schemas.microsoft.com/office/drawing/2015/10/21/chartex" xmlns:cx3="http://schemas.microsoft.com/office/drawing/2016/5/9/chartex" xmlns:cx4="http://schemas.microsoft.com/office/drawing/2016/5/10/chartex" xmlns:cx5="http://schemas.microsoft.com/office/drawing/2016/5/11/chartex" xmlns:cx6="http://schemas.microsoft.com/office/drawing/2016/5/12/chartex" xmlns:cx7="http://schemas.microsoft.com/office/drawing/2016/5/13/chartex" xmlns:cx8="http://schemas.microsoft.com/office/drawing/2016/5/14/chartex" xmlns:mc="http://schemas.openxmlformats.org/markup-compatibility/2006" xmlns:aink="http://schemas.microsoft.com/office/drawing/2016/ink" xmlns:am3d="http://schemas.microsoft.com/office/drawing/2017/model3d" xmlns:o="urn:schemas-microsoft-com:office:office" xmlns:oel="http://schemas.microsoft.com/office/2019/extlst" xmlns:r="http://schemas.openxmlformats.org/officeDocument/2006/relationships" xmlns:m="http://schemas.openxmlformats.org/officeDocument/2006/math" xmlns:v="urn:schemas-microsoft-com:vml" xmlns:wp14="http://schemas.microsoft.com/office/word/2010/wordprocessingDrawing" xmlns:wp="http://schemas.openxmlformats.org/drawingml/2006/wordprocessingDrawing" xmlns:w10="urn:schemas-microsoft-com:office:word" xmlns:w="http://schemas.openxmlformats.org/wordprocessingml/2006/main" xmlns:w14="http://schemas.microsoft.com/office/word/2010/wordml" xmlns:w15="http://schemas.microsoft.com/office/word/2012/wordml" xmlns:w16cex="http://schemas.microsoft.com/office/word/2018/wordml/cex" xmlns:w16cid="http://schemas.microsoft.com/office/word/2016/wordml/cid" xmlns:w16="http://schemas.microsoft.com/office/word/2018/wordml" xmlns:w16sdtdh="http://schemas.microsoft.com/office/word/2020/wordml/sdtdatahash" xmlns:w16se="http://schemas.microsoft.com/office/word/2015/wordml/symex" xmlns:wpg="http://schemas.microsoft.com/office/word/2010/wordprocessingGroup" xmlns:wpi="http://schemas.microsoft.com/office/word/2010/wordprocessingInk" xmlns:wne="http://schemas.microsoft.com/office/word/2006/wordml" xmlns:wps="http://schemas.microsoft.com/office/word/2010/wordprocessingShape" mc:Ignorable="w14 w15 w16se w16cid w16 w16cex w16sdtdh wp14">
+  <w:footnote w:type="separator" w:id="-1">
+    <w:p>
+      <w:pPr>
+        <w:spacing w:line="240" w:lineRule="auto"/>
+      </w:pPr>
+      <w:r>
+        <w:separator/>
+      </w:r>
+    </w:p>
+  </w:footnote>
+  <w:footnote w:type="continuationSeparator" w:id="0">
+    <w:p>
+      <w:pPr>
+        <w:spacing w:line="240" w:lineRule="auto"/>
+      </w:pPr>
+      <w:r>
+        <w:continuationSeparator/>
+      </w:r>
+    </w:p>
+  </w:footnote>
+</w:footnotes>
 </file>
 
 <file path=word/numbering.xml><?xml version="1.0" encoding="utf-8"?>
@@ -21635,7 +27950,7 @@
   <w:style w:type="paragraph" w:default="1" w:styleId="Normal">
     <w:name w:val="Normal"/>
     <w:qFormat/>
-    <w:rsid w:val="00ED0196"/>
+    <w:rsid w:val="004F7D2D"/>
     <w:pPr>
       <w:spacing w:after="0"/>
       <w:jc w:val="both"/>
@@ -22007,7 +28322,86 @@
       </w:tblBorders>
     </w:tblPr>
   </w:style>
+  <w:style w:type="paragraph" w:styleId="Header">
+    <w:name w:val="header"/>
+    <w:basedOn w:val="Normal"/>
+    <w:link w:val="HeaderChar"/>
+    <w:uiPriority w:val="99"/>
+    <w:unhideWhenUsed/>
+    <w:rsid w:val="007B4D61"/>
+    <w:pPr>
+      <w:tabs>
+        <w:tab w:val="center" w:pos="4680"/>
+        <w:tab w:val="right" w:pos="9360"/>
+      </w:tabs>
+      <w:spacing w:line="240" w:lineRule="auto"/>
+    </w:pPr>
+  </w:style>
+  <w:style w:type="character" w:customStyle="1" w:styleId="HeaderChar">
+    <w:name w:val="Header Char"/>
+    <w:basedOn w:val="DefaultParagraphFont"/>
+    <w:link w:val="Header"/>
+    <w:uiPriority w:val="99"/>
+    <w:rsid w:val="007B4D61"/>
+    <w:rPr>
+      <w:rFonts w:ascii="Times New Roman" w:hAnsi="Times New Roman"/>
+      <w:sz w:val="24"/>
+    </w:rPr>
+  </w:style>
+  <w:style w:type="paragraph" w:styleId="Footer">
+    <w:name w:val="footer"/>
+    <w:basedOn w:val="Normal"/>
+    <w:link w:val="FooterChar"/>
+    <w:uiPriority w:val="99"/>
+    <w:unhideWhenUsed/>
+    <w:rsid w:val="007B4D61"/>
+    <w:pPr>
+      <w:tabs>
+        <w:tab w:val="center" w:pos="4680"/>
+        <w:tab w:val="right" w:pos="9360"/>
+      </w:tabs>
+      <w:spacing w:line="240" w:lineRule="auto"/>
+    </w:pPr>
+  </w:style>
+  <w:style w:type="character" w:customStyle="1" w:styleId="FooterChar">
+    <w:name w:val="Footer Char"/>
+    <w:basedOn w:val="DefaultParagraphFont"/>
+    <w:link w:val="Footer"/>
+    <w:uiPriority w:val="99"/>
+    <w:rsid w:val="007B4D61"/>
+    <w:rPr>
+      <w:rFonts w:ascii="Times New Roman" w:hAnsi="Times New Roman"/>
+      <w:sz w:val="24"/>
+    </w:rPr>
+  </w:style>
 </w:styles>
+</file>
+
+<file path=word/ink/ink1.xml><?xml version="1.0" encoding="utf-8"?>
+<inkml:ink xmlns:inkml="http://www.w3.org/2003/InkML">
+  <inkml:definitions>
+    <inkml:context xml:id="ctx0">
+      <inkml:inkSource xml:id="inkSrc0">
+        <inkml:traceFormat>
+          <inkml:channel name="X" type="integer" min="-2.14748E9" max="2.14748E9" units="cm"/>
+          <inkml:channel name="Y" type="integer" min="-2.14748E9" max="2.14748E9" units="cm"/>
+          <inkml:channel name="F" type="integer" max="32767" units="dev"/>
+        </inkml:traceFormat>
+        <inkml:channelProperties>
+          <inkml:channelProperty channel="X" name="resolution" value="1000" units="1/cm"/>
+          <inkml:channelProperty channel="Y" name="resolution" value="1000" units="1/cm"/>
+          <inkml:channelProperty channel="F" name="resolution" value="0" units="1/dev"/>
+        </inkml:channelProperties>
+      </inkml:inkSource>
+      <inkml:timestamp xml:id="ts0" timeString="2023-06-21T18:46:57.180"/>
+    </inkml:context>
+    <inkml:brush xml:id="br0">
+      <inkml:brushProperty name="width" value="0.025" units="cm"/>
+      <inkml:brushProperty name="height" value="0.025" units="cm"/>
+    </inkml:brush>
+  </inkml:definitions>
+  <inkml:trace contextRef="#ctx0" brushRef="#br0">441 114 24575,'-1'36'0,"-1"-2"0,-2 1 0,-2 0 0,-12 42 0,-8 17 0,-24 108 0,47-189 0,0 0 0,-1-1 0,-1 1 0,0-1 0,0 0 0,-1 0 0,-1-1 0,0 1 0,-1-2 0,0 1 0,-15 15 0,18-20 0,-1-1 0,0-1 0,0 1 0,0-1 0,0 0 0,-1 0 0,1 0 0,-1-1 0,0 0 0,0-1 0,0 1 0,0-1 0,-1-1 0,1 1 0,0-1 0,-1-1 0,1 1 0,-1-1 0,1 0 0,-1-1 0,1 0 0,-9-2 0,11 1 0,0 1 0,1-1 0,-1-1 0,1 1 0,-1-1 0,1 1 0,0-1 0,0-1 0,0 1 0,1 0 0,-1-1 0,1 0 0,0 0 0,0 0 0,0 0 0,0 0 0,1-1 0,0 1 0,0-1 0,0 1 0,0-1 0,1 0 0,-1 0 0,1 0 0,0-8 0,0 4 0,0 0 0,0 0 0,1 1 0,1-1 0,-1 0 0,2 1 0,-1-1 0,1 0 0,0 1 0,1 0 0,0-1 0,0 1 0,1 0 0,5-9 0,-8 16 0,0-1 0,0 1 0,0-1 0,0 1 0,0 0 0,1 0 0,-1-1 0,0 1 0,1 0 0,-1 0 0,0 0 0,1 0 0,-1 1 0,1-1 0,0 0 0,-1 1 0,1-1 0,0 1 0,-1-1 0,1 1 0,0 0 0,-1-1 0,1 1 0,3 1 0,-2-1 0,0 1 0,1 0 0,-1 1 0,0-1 0,0 1 0,0-1 0,0 1 0,0 0 0,0 0 0,0 0 0,4 4 0,6 8 0,-1 0 0,0 1 0,14 25 0,-24-37 0,9 13 0,0-1 0,1 0 0,0 0 0,1-1 0,1-1 0,28 22 0,-33-29 0,1 1 0,0-2 0,0 1 0,1-1 0,0-1 0,0 0 0,0 0 0,0-1 0,0-1 0,1 0 0,-1 0 0,17-1 0,2-1 0,-14 1 0,0-1 0,0-1 0,0 0 0,25-6 0,-36 5 0,0 0 0,1 0 0,-1 0 0,0-1 0,0 0 0,-1 0 0,1 0 0,-1 0 0,1-1 0,-1 0 0,0 0 0,0 0 0,-1 0 0,1 0 0,-1-1 0,6-9 0,-4 2 0,0 1 0,0-1 0,-1 0 0,-1 0 0,0 0 0,-1 0 0,2-24 0,-5-94 0,-2 52 0,2 59 0,-1 0 0,-1 0 0,-1 0 0,0 1 0,-1 0 0,-1 0 0,-1 0 0,-1 0 0,-13-21 0,3 7 0,-3 1 0,0 1 0,-48-51 0,60 73 0,0 1 0,-1-1 0,0 1 0,0 1 0,-1 0 0,0 1 0,0 0 0,0 0 0,0 1 0,-1 1 0,0 0 0,1 0 0,-1 2 0,0-1 0,-15 1 0,25 1 0,0 1 0,0 0 0,0 0 0,-1 0 0,1 0 0,0 0 0,0 1 0,0-1 0,1 0 0,-1 1 0,0-1 0,0 1 0,1 0 0,-1 0 0,1 0 0,0 0 0,-1 0 0,1 0 0,0 0 0,0 0 0,0 0 0,1 0 0,-1 0 0,0 1 0,1-1 0,-1 0 0,1 1 0,0 3 0,-2 13 0,1-1 0,1 31 0,1-29 0,1 139-1365,-1-110-5461</inkml:trace>
+</inkml:ink>
 </file>
 
 <file path=word/theme/theme1.xml><?xml version="1.0" encoding="utf-8"?>
@@ -22345,7 +28739,7 @@
     </b:Author>
     <b:Title>Constraints</b:Title>
     <b:Year>1997</b:Year>
-    <b:RefOrder>11</b:RefOrder>
+    <b:RefOrder>15</b:RefOrder>
   </b:Source>
   <b:Source>
     <b:Tag>3</b:Tag>
@@ -22364,14 +28758,6 @@
     </b:Author>
     <b:Title>Handbook of Constraint Programming</b:Title>
     <b:Year>2006</b:Year>
-    <b:RefOrder>10</b:RefOrder>
-  </b:Source>
-  <b:Source>
-    <b:Tag>4</b:Tag>
-    <b:SourceType>InternetSite</b:SourceType>
-    <b:Guid>{9E36DC80-9230-4D13-9D03-4B73B084C63F}</b:Guid>
-    <b:URL>https://choco-solver.org/</b:URL>
-    <b:Title>Choco-solver</b:Title>
     <b:RefOrder>14</b:RefOrder>
   </b:Source>
   <b:Source>
@@ -22392,7 +28778,7 @@
     <b:Title>Argumentation Frameworks as Constraint</b:Title>
     <b:JournalName>International Conference on Scalable Uncertainty Management</b:JournalName>
     <b:Year>2011</b:Year>
-    <b:RefOrder>13</b:RefOrder>
+    <b:RefOrder>17</b:RefOrder>
   </b:Source>
   <b:Source>
     <b:Tag>6</b:Tag>
@@ -22411,7 +28797,7 @@
     <b:Title>The class of problems that are linearly equivalent to Satisfiability or a uniform method for proving NP-completeness</b:Title>
     <b:JournalName>Theoretical Computer Science</b:JournalName>
     <b:Year>1995</b:Year>
-    <b:RefOrder>12</b:RefOrder>
+    <b:RefOrder>16</b:RefOrder>
   </b:Source>
   <b:Source>
     <b:Tag>7</b:Tag>
@@ -22432,7 +28818,7 @@
     <b:JournalName>The American Mathematical Monthly</b:JournalName>
     <b:Year>1962</b:Year>
     <b:Pages>9-15</b:Pages>
-    <b:RefOrder>6</b:RefOrder>
+    <b:RefOrder>13</b:RefOrder>
   </b:Source>
   <b:Source>
     <b:Tag>8</b:Tag>
@@ -22453,7 +28839,7 @@
     <b:JournalName>Artificial Intelligence in Medicine</b:JournalName>
     <b:Year>2012</b:Year>
     <b:Pages>173-190</b:Pages>
-    <b:RefOrder>7</b:RefOrder>
+    <b:RefOrder>6</b:RefOrder>
   </b:Source>
   <b:Source>
     <b:Tag>9</b:Tag>
@@ -22473,7 +28859,7 @@
     <b:Title>An interface between natural language and abstract argumentation frameworks for real-time debate analysis</b:Title>
     <b:JournalName>Decision Support Systems</b:JournalName>
     <b:Year>2022</b:Year>
-    <b:RefOrder>8</b:RefOrder>
+    <b:RefOrder>10</b:RefOrder>
   </b:Source>
   <b:Source>
     <b:Tag>10</b:Tag>
@@ -22493,7 +28879,7 @@
     <b:Title>Implementing the Argument Web</b:Title>
     <b:JournalName>Communications of the ACM</b:JournalName>
     <b:Year>2013</b:Year>
-    <b:RefOrder>9</b:RefOrder>
+    <b:RefOrder>11</b:RefOrder>
   </b:Source>
   <b:Source>
     <b:Tag>Jea15</b:Tag>
@@ -22576,11 +28962,257 @@
     <b:Year>2021</b:Year>
     <b:RefOrder>5</b:RefOrder>
   </b:Source>
+  <b:Source>
+    <b:Tag>Pie04</b:Tag>
+    <b:SourceType>JournalArticle</b:SourceType>
+    <b:Guid>{2BF9B24B-53E7-4F57-AE35-91E5ABF433F1}</b:Guid>
+    <b:Author>
+      <b:Author>
+        <b:NameList>
+          <b:Person>
+            <b:Last>Pietro Baroni</b:Last>
+            <b:First>Martin</b:First>
+            <b:Middle>Caminada, Massimiliano Giacomin</b:Middle>
+          </b:Person>
+        </b:NameList>
+      </b:Author>
+    </b:Author>
+    <b:Title>An introduction to argumentation semantics</b:Title>
+    <b:JournalName>The Knowledge Engineering Review</b:JournalName>
+    <b:Year>2004</b:Year>
+    <b:Pages>1-24</b:Pages>
+    <b:RefOrder>23</b:RefOrder>
+  </b:Source>
+  <b:Source>
+    <b:Tag>Mar06</b:Tag>
+    <b:SourceType>JournalArticle</b:SourceType>
+    <b:Guid>{9B36A8A5-9856-4CE2-A7A2-2FA6023CFAB0}</b:Guid>
+    <b:Author>
+      <b:Author>
+        <b:NameList>
+          <b:Person>
+            <b:Last>Caminada</b:Last>
+            <b:First>Martin</b:First>
+          </b:Person>
+        </b:NameList>
+      </b:Author>
+    </b:Author>
+    <b:Title>Semi-stable semantics</b:Title>
+    <b:JournalName>Proceedings of the 1st International</b:JournalName>
+    <b:Year>2006</b:Year>
+    <b:Pages>121-130</b:Pages>
+    <b:RefOrder>18</b:RefOrder>
+  </b:Source>
+  <b:Source>
+    <b:Tag>Pha07</b:Tag>
+    <b:SourceType>JournalArticle</b:SourceType>
+    <b:Guid>{40BB54BB-4302-4907-9FAC-8644CC57183B}</b:Guid>
+    <b:Author>
+      <b:Author>
+        <b:NameList>
+          <b:Person>
+            <b:Last>Phan Minh Dung</b:Last>
+            <b:First>Francesca</b:First>
+            <b:Middle>Toni, Paolo Mancarella</b:Middle>
+          </b:Person>
+        </b:NameList>
+      </b:Author>
+    </b:Author>
+    <b:Title>Computing ideal skeptical argumentation</b:Title>
+    <b:JournalName>Artificial Intelligence Journal 171</b:JournalName>
+    <b:Year>2007</b:Year>
+    <b:Pages>642-674</b:Pages>
+    <b:RefOrder>19</b:RefOrder>
+  </b:Source>
+  <b:Source>
+    <b:Tag>Pau09</b:Tag>
+    <b:SourceType>JournalArticle</b:SourceType>
+    <b:Guid>{5EE2D816-6C77-43DC-A03C-2B8D80640AB7}</b:Guid>
+    <b:Author>
+      <b:Author>
+        <b:NameList>
+          <b:Person>
+            <b:Last>Paul E. Dunne</b:Last>
+            <b:First>Anthony</b:First>
+            <b:Middle>Hunter, Peter McBurney, Simon Parsons, Michael Wooldridge</b:Middle>
+          </b:Person>
+        </b:NameList>
+      </b:Author>
+    </b:Author>
+    <b:Title>Inconsistency Tolerance in Weighted Argument Systems</b:Title>
+    <b:JournalName>AAMAS</b:JournalName>
+    <b:Year>2009</b:Year>
+    <b:Pages>851–858</b:Pages>
+    <b:RefOrder>20</b:RefOrder>
+  </b:Source>
+  <b:Source>
+    <b:Tag>Hen15</b:Tag>
+    <b:SourceType>JournalArticle</b:SourceType>
+    <b:Guid>{E0C4F5E3-621C-405B-9587-3B57D611D047}</b:Guid>
+    <b:Author>
+      <b:Author>
+        <b:NameList>
+          <b:Person>
+            <b:Last>Henry Prakken</b:Last>
+            <b:First>Giovanni</b:First>
+            <b:Middle>Sartor</b:Middle>
+          </b:Person>
+        </b:NameList>
+      </b:Author>
+    </b:Author>
+    <b:Title>Law and logic: A review from an argumentation perspective</b:Title>
+    <b:JournalName>Artificial Intelligence 227</b:JournalName>
+    <b:Year>2015</b:Year>
+    <b:Pages>214-245</b:Pages>
+    <b:RefOrder>7</b:RefOrder>
+  </b:Source>
+  <b:Source>
+    <b:Tag>Nik18</b:Tag>
+    <b:SourceType>JournalArticle</b:SourceType>
+    <b:Guid>{2C56A562-62DD-41C5-A620-81AFCEEF78EE}</b:Guid>
+    <b:Author>
+      <b:Author>
+        <b:NameList>
+          <b:Person>
+            <b:Last>Nikos Karanikolas</b:Last>
+            <b:First>Pierre</b:First>
+            <b:Middle>Bisquert, Patrice Buche, Christos Kaklamanis, Rallou Thomopoulos</b:Middle>
+          </b:Person>
+        </b:NameList>
+      </b:Author>
+    </b:Author>
+    <b:Title>A Decision Support Tool for Agricultural Applications Based on Computational Social Choice and Argumentation</b:Title>
+    <b:JournalName>International Journal of Agricultural and Environmental Information Systems (IJAEIS)</b:JournalName>
+    <b:Year>2018</b:Year>
+    <b:RefOrder>8</b:RefOrder>
+  </b:Source>
+  <b:Source>
+    <b:Tag>Paz19</b:Tag>
+    <b:SourceType>JournalArticle</b:SourceType>
+    <b:Guid>{E3138867-B9AC-4EA7-B120-457A62D8B902}</b:Guid>
+    <b:Author>
+      <b:Author>
+        <b:NameList>
+          <b:Person>
+            <b:Last>Pazienza Andreaa</b:Last>
+            <b:First>Grossi</b:First>
+            <b:Middle>Davideb, Grasso Florianac, Palmieri Rudid, Zito Michelec, Ferilli Stefanoa</b:Middle>
+          </b:Person>
+        </b:NameList>
+      </b:Author>
+    </b:Author>
+    <b:Title>An abstract argumentation approach for the prediction of analysts’ recommendations following earnings conference calls</b:Title>
+    <b:JournalName>Intelligenza Artificiale, vol. 13</b:JournalName>
+    <b:Year>2019</b:Year>
+    <b:Pages>173-188</b:Pages>
+    <b:RefOrder>9</b:RefOrder>
+  </b:Source>
+  <b:Source>
+    <b:Tag>Ben22</b:Tag>
+    <b:SourceType>JournalArticle</b:SourceType>
+    <b:Guid>{9BC8AC46-C37F-4468-9781-6BB486EC2A4B}</b:Guid>
+    <b:Author>
+      <b:Author>
+        <b:NameList>
+          <b:Person>
+            <b:Last>Benjamin Delhomme</b:Last>
+            <b:First>Franck</b:First>
+            <b:Middle>Taillandier, Irène Abi-Zeid, Rallou</b:Middle>
+          </b:Person>
+        </b:NameList>
+      </b:Author>
+    </b:Author>
+    <b:Title>An interface between natural language and abstract</b:Title>
+    <b:JournalName>Decision Support Systems Volume 154</b:JournalName>
+    <b:Year>2022</b:Year>
+    <b:RefOrder>24</b:RefOrder>
+  </b:Source>
+  <b:Source>
+    <b:Tag>Joa11</b:Tag>
+    <b:SourceType>JournalArticle</b:SourceType>
+    <b:Guid>{210D9324-3A19-4A2A-96C8-DE5D768430A5}</b:Guid>
+    <b:Author>
+      <b:Author>
+        <b:NameList>
+          <b:Person>
+            <b:Last>Joao Leite</b:Last>
+            <b:First>Joao</b:First>
+            <b:Middle>Martins</b:Middle>
+          </b:Person>
+        </b:NameList>
+      </b:Author>
+    </b:Author>
+    <b:Title>Social Abstract Argumentation</b:Title>
+    <b:JournalName>Twenty-Second International Joint Conference on Artificial Intelligence</b:JournalName>
+    <b:Year>2011</b:Year>
+    <b:RefOrder>12</b:RefOrder>
+  </b:Source>
+  <b:Source>
+    <b:Tag>TJM07</b:Tag>
+    <b:SourceType>JournalArticle</b:SourceType>
+    <b:Guid>{667FE29B-4EBE-44F6-AD26-A82CDD87C773}</b:Guid>
+    <b:Author>
+      <b:Author>
+        <b:NameList>
+          <b:Person>
+            <b:Last>T.J.M. Bench-Capon</b:Last>
+            <b:First>Paul</b:First>
+            <b:Middle>E. Dunne</b:Middle>
+          </b:Person>
+        </b:NameList>
+      </b:Author>
+    </b:Author>
+    <b:Title>Argumentation in artificial intelligence</b:Title>
+    <b:JournalName>Artificial Intelligence Volume 171</b:JournalName>
+    <b:Year>2007</b:Year>
+    <b:Pages>619-641</b:Pages>
+    <b:RefOrder>25</b:RefOrder>
+  </b:Source>
+  <b:Source>
+    <b:Tag>Yan18</b:Tag>
+    <b:SourceType>JournalArticle</b:SourceType>
+    <b:Guid>{C9E1E2E8-E62A-459F-B574-0FBE88B2C51D}</b:Guid>
+    <b:Author>
+      <b:Author>
+        <b:NameList>
+          <b:Person>
+            <b:Last>Yannis Dimopoulos</b:Last>
+            <b:First>Jean-Guy</b:First>
+            <b:Middle>Mailly, Pavlos Moraitis</b:Middle>
+          </b:Person>
+        </b:NameList>
+      </b:Author>
+    </b:Author>
+    <b:Title>Control Argumentation Frameworks</b:Title>
+    <b:JournalName>Proceedings of the AAAI Conference on Artificial Intelligence Vol. 32</b:JournalName>
+    <b:Year>2018</b:Year>
+    <b:RefOrder>21</b:RefOrder>
+  </b:Source>
+  <b:Source>
+    <b:Tag>Alf21</b:Tag>
+    <b:SourceType>JournalArticle</b:SourceType>
+    <b:Guid>{A3DAD399-B097-46F0-8BF9-3BC5192AF51B}</b:Guid>
+    <b:Author>
+      <b:Author>
+        <b:NameList>
+          <b:Person>
+            <b:Last>Alfano G.</b:Last>
+            <b:First>Greco</b:First>
+            <b:Middle>S., Parisi F., Trubitsyna I</b:Middle>
+          </b:Person>
+        </b:NameList>
+      </b:Author>
+    </b:Author>
+    <b:Title>Argumentation frameworks with strong and weak constraints: Semantics and complexity</b:Title>
+    <b:JournalName>Proceedings of the AAAI Conference on Artificial Intelligence Vol. 35</b:JournalName>
+    <b:Year>2021</b:Year>
+    <b:RefOrder>22</b:RefOrder>
+  </b:Source>
 </b:Sources>
 </file>
 
 <file path=customXml/itemProps1.xml><?xml version="1.0" encoding="utf-8"?>
-<ds:datastoreItem xmlns:ds="http://schemas.openxmlformats.org/officeDocument/2006/customXml" ds:itemID="{2C2C5D89-66DB-47D5-BF97-6F8F46698990}">
+<ds:datastoreItem xmlns:ds="http://schemas.openxmlformats.org/officeDocument/2006/customXml" ds:itemID="{71C65C25-A025-4A83-90B4-7A6A8BB476DA}">
   <ds:schemaRefs>
     <ds:schemaRef ds:uri="http://schemas.openxmlformats.org/officeDocument/2006/bibliography"/>
   </ds:schemaRefs>
